--- a/GraduationThesis.docx
+++ b/GraduationThesis.docx
@@ -3892,18 +3892,6 @@
       <w:pPr>
         <w:pStyle w:val="Heading2"/>
       </w:pPr>
-      <w:r>
-        <w:tab/>
-      </w:r>
-      <w:r>
-        <w:tab/>
-      </w:r>
-      <w:r>
-        <w:rPr>
-          <w:rFonts w:hint="eastAsia"/>
-        </w:rPr>
-        <w:t xml:space="preserve"> </w:t>
-      </w:r>
       <w:bookmarkStart w:id="84" w:name="_Toc261894159"/>
       <w:bookmarkStart w:id="85" w:name="_Toc261894288"/>
       <w:bookmarkStart w:id="86" w:name="_Toc263751455"/>
@@ -3915,6 +3903,10 @@
       <w:bookmarkStart w:id="92" w:name="_Toc265025718"/>
       <w:bookmarkStart w:id="93" w:name="_Toc265102090"/>
       <w:r>
+        <w:tab/>
+        <w:t xml:space="preserve"> </w:t>
+      </w:r>
+      <w:r>
         <w:t>研究内容</w:t>
       </w:r>
       <w:bookmarkEnd w:id="84"/>
@@ -5370,11 +5362,6 @@
       </w:r>
     </w:p>
     <w:p>
-      <w:pPr>
-        <w:rPr>
-          <w:rFonts w:hint="eastAsia"/>
-        </w:rPr>
-      </w:pPr>
       <w:r>
         <w:rPr>
           <w:rFonts w:hint="eastAsia"/>
@@ -5431,7 +5418,7 @@
     <w:p>
       <w:pPr>
         <w:rPr>
-          <w:rFonts w:ascii="宋体" w:hAnsi="宋体" w:cs="宋体" w:hint="eastAsia"/>
+          <w:rFonts w:ascii="宋体" w:hAnsi="宋体" w:cs="宋体"/>
         </w:rPr>
       </w:pPr>
       <w:r>
@@ -5448,11 +5435,6 @@
       </w:r>
     </w:p>
     <w:p>
-      <w:pPr>
-        <w:rPr>
-          <w:rFonts w:hint="eastAsia"/>
-        </w:rPr>
-      </w:pPr>
       <w:r>
         <w:t>栅格图又叫位图、点阵图、像素图等</w:t>
       </w:r>
@@ -5487,7 +5469,7 @@
     <w:p>
       <w:pPr>
         <w:rPr>
-          <w:rFonts w:ascii="宋体" w:hAnsi="宋体" w:cs="宋体" w:hint="eastAsia"/>
+          <w:rFonts w:ascii="宋体" w:hAnsi="宋体" w:cs="宋体"/>
         </w:rPr>
       </w:pPr>
       <w:r>
@@ -5505,15 +5487,10 @@
         </w:rPr>
         <w:t>主要是利用四叉树算法，将栅格图按照地理关系组织成为一个具有空间索引关系的以影响金字塔方式存储的栅格数据集。</w:t>
       </w:r>
-      <w:bookmarkStart w:id="112" w:name="_GoBack"/>
-      <w:bookmarkEnd w:id="112"/>
     </w:p>
     <w:p>
       <w:pPr>
         <w:pStyle w:val="Heading3"/>
-        <w:rPr>
-          <w:rFonts w:hint="eastAsia"/>
-        </w:rPr>
       </w:pPr>
       <w:r>
         <w:rPr>
@@ -5530,13 +5507,538 @@
     </w:p>
     <w:p>
       <w:r>
-        <w:t>矢量图也叫向量图</w:t>
+        <w:t>矢量数据是</w:t>
+      </w:r>
+      <w:r>
+        <w:fldChar w:fldCharType="begin"/>
+      </w:r>
+      <w:r>
+        <w:instrText xml:space="preserve"> HYPERLINK "http://baike.baidu.com/view/3314.htm" \t "_blank" </w:instrText>
+      </w:r>
+      <w:r>
+        <w:fldChar w:fldCharType="separate"/>
+      </w:r>
+      <w:r>
+        <w:t>计算机</w:t>
+      </w:r>
+      <w:r>
+        <w:fldChar w:fldCharType="end"/>
+      </w:r>
+      <w:r>
+        <w:t>中以矢量结构</w:t>
+      </w:r>
+      <w:r>
+        <w:fldChar w:fldCharType="begin"/>
+      </w:r>
+      <w:r>
+        <w:instrText xml:space="preserve"> HYPERLINK "http://baike.baidu.com/view/7186087.htm" \t "_blank" </w:instrText>
+      </w:r>
+      <w:r>
+        <w:fldChar w:fldCharType="separate"/>
+      </w:r>
+      <w:r>
+        <w:t>存贮</w:t>
+      </w:r>
+      <w:r>
+        <w:fldChar w:fldCharType="end"/>
+      </w:r>
+      <w:r>
+        <w:t>的内部数据</w:t>
+      </w:r>
+      <w:r>
+        <w:rPr>
+          <w:rFonts w:hint="eastAsia"/>
+        </w:rPr>
+        <w:t>，</w:t>
+      </w:r>
+      <w:r>
+        <w:rPr>
+          <w:rFonts w:hint="eastAsia"/>
+        </w:rPr>
+        <w:t>一般通过记录坐标的方式来尽可能将地</w:t>
+      </w:r>
+      <w:r>
+        <w:rPr>
+          <w:rFonts w:hint="eastAsia"/>
+        </w:rPr>
+        <w:t>理实体的空间位置表现的准确无误，显示的图形一般分为矢量图和位图</w:t>
+      </w:r>
+      <w:r>
+        <w:t>。在矢量数据结构中，点数据可直接用</w:t>
+      </w:r>
+      <w:r>
+        <w:fldChar w:fldCharType="begin"/>
+      </w:r>
+      <w:r>
+        <w:instrText xml:space="preserve"> HYPERLINK "http://baike.baidu.com/view/161356.htm" \t "_blank" </w:instrText>
+      </w:r>
+      <w:r>
+        <w:fldChar w:fldCharType="separate"/>
+      </w:r>
+      <w:r>
+        <w:t>坐标</w:t>
+      </w:r>
+      <w:r>
+        <w:fldChar w:fldCharType="end"/>
+      </w:r>
+      <w:r>
+        <w:t>值描述；线数据可用</w:t>
+      </w:r>
+      <w:r>
+        <w:fldChar w:fldCharType="begin"/>
+      </w:r>
+      <w:r>
+        <w:instrText xml:space="preserve"> HYPERLINK "http://baike.baidu.com/view/327848.htm" \t "_blank" </w:instrText>
+      </w:r>
+      <w:r>
+        <w:fldChar w:fldCharType="separate"/>
+      </w:r>
+      <w:r>
+        <w:t>均匀</w:t>
+      </w:r>
+      <w:r>
+        <w:fldChar w:fldCharType="end"/>
+      </w:r>
+      <w:r>
+        <w:t>或不均匀间隔的顺序坐标链来描述；面状数据（或多边形数据）可用边界线来描述。</w:t>
+      </w:r>
+    </w:p>
+    <w:p>
+      <w:r>
+        <w:t>矢量图也称为</w:t>
+      </w:r>
+      <w:r>
+        <w:fldChar w:fldCharType="begin"/>
+      </w:r>
+      <w:r>
+        <w:instrText xml:space="preserve"> HYPERLINK "http://baike.baidu.com/view/125370.htm" \t "_blank" </w:instrText>
+      </w:r>
+      <w:r>
+        <w:fldChar w:fldCharType="separate"/>
+      </w:r>
+      <w:r>
+        <w:t>面向对象</w:t>
+      </w:r>
+      <w:r>
+        <w:fldChar w:fldCharType="end"/>
+      </w:r>
+      <w:r>
+        <w:t>的图像或绘图图像，是计算机图形学中用点、</w:t>
+      </w:r>
+      <w:r>
+        <w:fldChar w:fldCharType="begin"/>
+      </w:r>
+      <w:r>
+        <w:instrText xml:space="preserve"> HYPERLINK "http://baike.baidu.com/view/15102.htm" \t "_blank" </w:instrText>
+      </w:r>
+      <w:r>
+        <w:fldChar w:fldCharType="separate"/>
+      </w:r>
+      <w:r>
+        <w:t>直线</w:t>
+      </w:r>
+      <w:r>
+        <w:fldChar w:fldCharType="end"/>
+      </w:r>
+      <w:r>
+        <w:t>或者多边形等基于</w:t>
+      </w:r>
+      <w:r>
+        <w:fldChar w:fldCharType="begin"/>
+      </w:r>
+      <w:r>
+        <w:instrText xml:space="preserve"> HYPERLINK "http://baike.baidu.com/view/1284.htm" \t "_blank" </w:instrText>
+      </w:r>
+      <w:r>
+        <w:fldChar w:fldCharType="separate"/>
+      </w:r>
+      <w:r>
+        <w:t>数学</w:t>
+      </w:r>
+      <w:r>
+        <w:fldChar w:fldCharType="end"/>
+      </w:r>
+      <w:r>
+        <w:t>方程的几何图元表示图像。</w:t>
+      </w:r>
+      <w:r>
+        <w:fldChar w:fldCharType="begin"/>
+      </w:r>
+      <w:r>
+        <w:instrText xml:space="preserve"> HYPERLINK "http://baike.baidu.com/view/138039.htm" \t "_blank" </w:instrText>
+      </w:r>
+      <w:r>
+        <w:fldChar w:fldCharType="separate"/>
+      </w:r>
+      <w:r>
+        <w:t>矢量图</w:t>
+      </w:r>
+      <w:r>
+        <w:fldChar w:fldCharType="end"/>
+      </w:r>
+      <w:r>
+        <w:t>形最大的优点是无论放大、缩小或旋转等不会失真；最大的缺点是难以表现色彩层次丰富的逼真图像效果。</w:t>
+      </w:r>
+      <w:r>
+        <w:br w:type="page"/>
+      </w:r>
+    </w:p>
+    <w:p>
+      <w:pPr>
+        <w:pStyle w:val="Heading2"/>
+      </w:pPr>
+      <w:r>
+        <w:t xml:space="preserve"> </w:t>
+      </w:r>
+      <w:r>
+        <w:rPr>
+          <w:rFonts w:ascii="宋体" w:hAnsi="宋体" w:cs="宋体" w:hint="eastAsia"/>
+        </w:rPr>
+        <w:t>地理信息可视化</w:t>
+      </w:r>
+      <w:r>
+        <w:rPr>
+          <w:rFonts w:hint="eastAsia"/>
+        </w:rPr>
+        <w:t xml:space="preserve"> </w:t>
+      </w:r>
+    </w:p>
+    <w:p>
+      <w:pPr>
+        <w:pStyle w:val="Heading3"/>
+        <w:rPr>
+          <w:rFonts w:ascii="宋体" w:hAnsi="宋体" w:cs="宋体" w:hint="eastAsia"/>
+        </w:rPr>
+      </w:pPr>
+      <w:r>
+        <w:rPr>
+          <w:rFonts w:ascii="宋体" w:hAnsi="宋体" w:cs="宋体" w:hint="eastAsia"/>
+        </w:rPr>
+        <w:t xml:space="preserve"> </w:t>
+      </w:r>
+      <w:r>
+        <w:rPr>
+          <w:rFonts w:ascii="宋体" w:hAnsi="宋体" w:cs="宋体" w:hint="eastAsia"/>
+        </w:rPr>
+        <w:t>地理信息可视化的目的</w:t>
+      </w:r>
+    </w:p>
+    <w:p>
+      <w:r>
+        <w:rPr>
+          <w:rFonts w:ascii="宋体" w:hAnsi="宋体" w:cs="宋体" w:hint="eastAsia"/>
+        </w:rPr>
+        <w:t>现代信息可视化的主要目的是支持信息的访问和探索活动，探索活动伴随可视化过程一起进行，地图被看成关于地理空间数据的界面，同时也保留它作为表达形式</w:t>
+      </w:r>
+      <w:r>
+        <w:rPr>
+          <w:rFonts w:ascii="宋体" w:hAnsi="宋体" w:cs="宋体" w:hint="eastAsia"/>
+        </w:rPr>
+        <w:t>的传统角色，而制图者与用图者则合二为一。</w:t>
+      </w:r>
+    </w:p>
+    <w:p>
+      <w:pPr>
+        <w:pStyle w:val="Heading3"/>
+        <w:rPr>
+          <w:rFonts w:ascii="黑体" w:hAnsi="黑体" w:cs="黑体" w:hint="eastAsia"/>
+        </w:rPr>
+      </w:pPr>
+      <w:r>
+        <w:rPr>
+          <w:rFonts w:ascii="黑体" w:hAnsi="黑体" w:cs="黑体" w:hint="eastAsia"/>
+        </w:rPr>
+        <w:t xml:space="preserve"> </w:t>
+      </w:r>
+      <w:r>
+        <w:rPr>
+          <w:rFonts w:ascii="黑体" w:hAnsi="黑体" w:cs="黑体" w:hint="eastAsia"/>
+        </w:rPr>
+        <w:t>地理信息可视化的方式方法</w:t>
+      </w:r>
+    </w:p>
+    <w:p>
+      <w:pPr>
+        <w:rPr>
+          <w:rFonts w:ascii="宋体" w:hAnsi="宋体" w:cs="宋体" w:hint="eastAsia"/>
+        </w:rPr>
+      </w:pPr>
+      <w:r>
+        <w:rPr>
+          <w:rFonts w:ascii="宋体" w:hAnsi="宋体" w:cs="宋体" w:hint="eastAsia"/>
+        </w:rPr>
+        <w:t>GIS系统提供了对地理信</w:t>
+      </w:r>
+      <w:commentRangeStart w:id="112"/>
+      <w:r>
+        <w:rPr>
+          <w:rFonts w:ascii="宋体" w:hAnsi="宋体" w:cs="宋体" w:hint="eastAsia"/>
+        </w:rPr>
+        <w:t>息的可视化处理</w:t>
+      </w:r>
+      <w:commentRangeEnd w:id="112"/>
+      <w:r>
+        <w:rPr>
+          <w:rStyle w:val="CommentReference"/>
+        </w:rPr>
+        <w:commentReference w:id="112"/>
+      </w:r>
+      <w:r>
+        <w:rPr>
+          <w:rFonts w:ascii="宋体" w:hAnsi="宋体" w:cs="宋体" w:hint="eastAsia"/>
+        </w:rPr>
+        <w:t>。</w:t>
+      </w:r>
+    </w:p>
+    <w:p>
+      <w:pPr>
+        <w:rPr>
+          <w:rFonts w:ascii="宋体" w:hAnsi="宋体" w:cs="宋体" w:hint="eastAsia"/>
+        </w:rPr>
+      </w:pPr>
+      <w:r>
+        <w:rPr>
+          <w:rFonts w:ascii="宋体" w:hAnsi="宋体" w:cs="宋体" w:hint="eastAsia"/>
+        </w:rPr>
+        <w:t>二维地理信息可视化目前是空间信息可视化的主流方法。</w:t>
+      </w:r>
+    </w:p>
+    <w:p>
+      <w:pPr>
+        <w:rPr>
+          <w:rFonts w:ascii="宋体" w:hAnsi="宋体" w:cs="宋体" w:hint="eastAsia"/>
+        </w:rPr>
+      </w:pPr>
+      <w:r>
+        <w:rPr>
+          <w:rFonts w:ascii="宋体" w:hAnsi="宋体" w:cs="宋体" w:hint="eastAsia"/>
+        </w:rPr>
+        <w:t>通常意义上的 GIS，其可视化采用的方法即是二维图形图像学方法，其可视化方法主要是对传统地图学以及制图学可视化方法的数字化实现。</w:t>
+      </w:r>
+    </w:p>
+    <w:p>
+      <w:pPr>
+        <w:rPr>
+          <w:rFonts w:ascii="宋体" w:hAnsi="宋体" w:cs="宋体" w:hint="eastAsia"/>
+        </w:rPr>
+      </w:pPr>
+      <w:r>
+        <w:rPr>
+          <w:rFonts w:ascii="宋体" w:hAnsi="宋体" w:cs="宋体" w:hint="eastAsia"/>
+        </w:rPr>
+        <w:t>二维空间信息可视化常见的数据结构有矢量数据结构和栅格数据结构。</w:t>
+      </w:r>
+    </w:p>
+    <w:p>
+      <w:pPr>
+        <w:rPr>
+          <w:rFonts w:ascii="宋体" w:hAnsi="宋体" w:cs="宋体" w:hint="eastAsia"/>
+        </w:rPr>
+      </w:pPr>
+      <w:commentRangeStart w:id="113"/>
+      <w:r>
+        <w:rPr>
+          <w:rFonts w:ascii="宋体" w:hAnsi="宋体" w:cs="宋体" w:hint="eastAsia"/>
+        </w:rPr>
+        <w:t>矢量数据可视化是一种符号化方法</w:t>
+      </w:r>
+      <w:commentRangeEnd w:id="113"/>
+      <w:r>
+        <w:rPr>
+          <w:rStyle w:val="CommentReference"/>
+        </w:rPr>
+        <w:commentReference w:id="113"/>
+      </w:r>
+      <w:r>
+        <w:rPr>
+          <w:rFonts w:ascii="宋体" w:hAnsi="宋体" w:cs="宋体" w:hint="eastAsia"/>
+        </w:rPr>
+        <w:t>，应使用基本图形元素（如点、线、面）工具及符号库中的视觉变量。</w:t>
+      </w:r>
+      <w:r>
+        <w:rPr>
+          <w:rFonts w:ascii="宋体" w:hAnsi="宋体" w:cs="宋体" w:hint="eastAsia"/>
+        </w:rPr>
+        <w:t>矢量数据可视化基于GIS组件提供对于图形的实时绘制功能。</w:t>
+      </w:r>
+    </w:p>
+    <w:p>
+      <w:pPr>
+        <w:rPr>
+          <w:rFonts w:ascii="宋体" w:hAnsi="宋体" w:cs="宋体" w:hint="eastAsia"/>
+        </w:rPr>
+      </w:pPr>
+      <w:r>
+        <w:rPr>
+          <w:rFonts w:ascii="宋体" w:hAnsi="宋体" w:cs="宋体" w:hint="eastAsia"/>
+        </w:rPr>
+        <w:t>栅格数据结构主要与影像数据可视化关联。在这个过程中</w:t>
+      </w:r>
+      <w:r>
+        <w:rPr>
+          <w:rFonts w:ascii="宋体" w:hAnsi="宋体" w:cs="宋体" w:hint="eastAsia"/>
+        </w:rPr>
+        <w:t>提高影像</w:t>
+      </w:r>
+      <w:r>
+        <w:rPr>
+          <w:rFonts w:ascii="宋体" w:hAnsi="宋体" w:cs="宋体" w:hint="eastAsia"/>
+        </w:rPr>
+        <w:t>的方法，主要有空间索引和影响金字塔等。影像数据的可视化，在地图服务器端已经完成切片、组织和预制，需要GIS组件提供对于这些切片的访问和渲染功能。</w:t>
+      </w:r>
+    </w:p>
+    <w:p>
+      <w:pPr>
+        <w:pStyle w:val="Heading3"/>
+      </w:pPr>
+      <w:r>
+        <w:rPr>
+          <w:rFonts w:ascii="宋体" w:hAnsi="宋体" w:cs="宋体" w:hint="eastAsia"/>
+        </w:rPr>
+        <w:t xml:space="preserve"> </w:t>
+      </w:r>
+      <w:r>
+        <w:rPr>
+          <w:rFonts w:ascii="宋体" w:hAnsi="宋体" w:cs="宋体" w:hint="eastAsia"/>
+        </w:rPr>
+        <w:t>地图</w:t>
+      </w:r>
+      <w:r>
+        <w:rPr>
+          <w:rFonts w:hint="eastAsia"/>
+        </w:rPr>
+        <w:t>数据来源分析</w:t>
+      </w:r>
+    </w:p>
+    <w:p>
+      <w:pPr>
+        <w:ind w:firstLine="450"/>
+        <w:rPr>
+          <w:rFonts w:ascii="宋体" w:hAnsi="宋体" w:cs="宋体"/>
+        </w:rPr>
+      </w:pPr>
+      <w:r>
+        <w:rPr>
+          <w:rFonts w:ascii="宋体" w:hAnsi="宋体" w:cs="宋体" w:hint="eastAsia"/>
+        </w:rPr>
+        <w:t>移动GIS的地图数据来源分为三种：离线地图、互联网地图和OGC服务。</w:t>
+      </w:r>
+    </w:p>
+    <w:p>
+      <w:pPr>
+        <w:rPr>
+          <w:rFonts w:ascii="宋体" w:hAnsi="宋体" w:cs="宋体"/>
+        </w:rPr>
+      </w:pPr>
+      <w:r>
+        <w:rPr>
+          <w:rFonts w:ascii="宋体" w:hAnsi="宋体" w:cs="宋体" w:hint="eastAsia"/>
+        </w:rPr>
+        <w:t>离线地图是指存储在客户端本地中的地图文件，其中常见的地图格式有</w:t>
+      </w:r>
+      <w:r>
+        <w:rPr>
+          <w:rFonts w:ascii="宋体" w:hAnsi="宋体" w:cs="宋体" w:hint="eastAsia"/>
+        </w:rPr>
+        <w:t>：</w:t>
+      </w:r>
+    </w:p>
+    <w:p>
+      <w:pPr>
+        <w:ind w:firstLine="0"/>
+        <w:rPr>
+          <w:rFonts w:ascii="宋体" w:hAnsi="宋体" w:cs="宋体"/>
+        </w:rPr>
+      </w:pPr>
+      <w:r>
+        <w:t xml:space="preserve">Shapefile, </w:t>
+      </w:r>
+      <w:r>
+        <w:t>Mapfile</w:t>
+      </w:r>
+      <w:r>
+        <w:t xml:space="preserve">, KML, OSM, </w:t>
+      </w:r>
+      <w:r>
+        <w:t>MBTiles</w:t>
+      </w:r>
+      <w:r>
+        <w:rPr>
+          <w:rFonts w:ascii="宋体" w:hAnsi="宋体" w:cs="宋体" w:hint="eastAsia"/>
+        </w:rPr>
+        <w:t>几种。</w:t>
+      </w:r>
+    </w:p>
+    <w:p>
+      <w:pPr>
+        <w:rPr>
+          <w:rFonts w:ascii="宋体" w:hAnsi="宋体" w:cs="宋体"/>
+        </w:rPr>
+      </w:pPr>
+      <w:r>
+        <w:rPr>
+          <w:rFonts w:ascii="宋体" w:hAnsi="宋体" w:cs="宋体" w:hint="eastAsia"/>
+        </w:rPr>
+        <w:t>为了实现</w:t>
+      </w:r>
+      <w:r>
+        <w:rPr>
+          <w:rFonts w:ascii="宋体" w:hAnsi="宋体" w:cs="宋体" w:hint="eastAsia"/>
+        </w:rPr>
+        <w:t>地理信息系统的开放性和互操作,OGC制定了一系列的地理数据和操作软件开发规范</w:t>
+      </w:r>
+      <w:r>
+        <w:rPr>
+          <w:rFonts w:ascii="宋体" w:hAnsi="宋体" w:cs="宋体" w:hint="eastAsia"/>
+        </w:rPr>
+        <w:t>，其中基于XML的WMS是地图服务标准之一。</w:t>
+      </w:r>
+    </w:p>
+    <w:p>
+      <w:r>
+        <w:rPr>
+          <w:rFonts w:ascii="宋体" w:hAnsi="宋体" w:cs="宋体" w:hint="eastAsia"/>
+        </w:rPr>
+        <w:t>随之互联网、3S技术的</w:t>
+      </w:r>
+      <w:r>
+        <w:rPr>
+          <w:rFonts w:ascii="宋体" w:hAnsi="宋体" w:cs="宋体" w:hint="eastAsia"/>
+        </w:rPr>
+        <w:t>普及，互联网提供商提供了大量的地图服务，比较典型的有</w:t>
+      </w:r>
+      <w:r>
+        <w:t xml:space="preserve">GoogleMaps, </w:t>
+      </w:r>
+      <w:r>
+        <w:t>MapBox</w:t>
+      </w:r>
+      <w:r>
+        <w:t xml:space="preserve"> online</w:t>
       </w:r>
       <w:r>
         <w:t>,</w:t>
       </w:r>
       <w:r>
-        <w:t>通过记录物体的轮廓位置坐标和颜色信息</w:t>
+        <w:t xml:space="preserve"> BingMaps</w:t>
+      </w:r>
+      <w:r>
+        <w:t>,</w:t>
+      </w:r>
+      <w:r>
+        <w:t xml:space="preserve"> </w:t>
+      </w:r>
+      <w:r>
+        <w:rPr>
+          <w:rFonts w:ascii="宋体" w:hAnsi="宋体" w:cs="宋体" w:hint="eastAsia"/>
+        </w:rPr>
+        <w:t>百度</w:t>
+      </w:r>
+      <w:r>
+        <w:rPr>
+          <w:rFonts w:ascii="宋体" w:hAnsi="宋体" w:cs="宋体" w:hint="eastAsia"/>
+        </w:rPr>
+        <w:t>Map</w:t>
       </w:r>
       <w:r>
         <w:rPr>
@@ -5545,95 +6047,25 @@
         <w:t>，</w:t>
       </w:r>
       <w:r>
-        <w:t>如</w:t>
-      </w:r>
-      <w:r>
-        <w:t>CAD</w:t>
-      </w:r>
-      <w:r>
-        <w:t>图形。矢量图的特点在于图形放大不会失真</w:t>
-      </w:r>
-      <w:r>
-        <w:rPr>
-          <w:rFonts w:ascii="宋体" w:hAnsi="宋体" w:cs="宋体" w:hint="eastAsia"/>
-        </w:rPr>
-        <w:t>，</w:t>
-      </w:r>
-      <w:r>
-        <w:t>适合存储物体轮廓比较清楚</w:t>
-      </w:r>
-      <w:r>
-        <w:rPr>
-          <w:rFonts w:ascii="宋体" w:hAnsi="宋体" w:cs="宋体" w:hint="eastAsia"/>
-        </w:rPr>
-        <w:t>，</w:t>
-      </w:r>
-      <w:r>
-        <w:t>颜色不太复杂的图形</w:t>
-      </w:r>
-      <w:r>
-        <w:rPr>
-          <w:rFonts w:ascii="宋体" w:hAnsi="宋体" w:cs="宋体" w:hint="eastAsia"/>
-        </w:rPr>
-        <w:t>，</w:t>
-      </w:r>
-      <w:r>
-        <w:t>如线路图设计图</w:t>
-      </w:r>
-      <w:r>
-        <w:t>,</w:t>
-      </w:r>
-      <w:r>
-        <w:t>道路网等。通常</w:t>
-      </w:r>
-      <w:r>
-        <w:t>,</w:t>
-      </w:r>
-      <w:r>
-        <w:t>矢量格式的图比栅格格式</w:t>
-      </w:r>
-      <w:r>
-        <w:rPr>
-          <w:rFonts w:hint="eastAsia"/>
-        </w:rPr>
-        <w:t>占用空间小</w:t>
-      </w:r>
-      <w:r>
-        <w:rPr>
-          <w:rFonts w:hint="eastAsia"/>
-        </w:rPr>
-        <w:t>,</w:t>
-      </w:r>
-      <w:r>
-        <w:rPr>
-          <w:rFonts w:hint="eastAsia"/>
-        </w:rPr>
-        <w:t>另外</w:t>
-      </w:r>
-      <w:r>
-        <w:rPr>
-          <w:rFonts w:hint="eastAsia"/>
-        </w:rPr>
-        <w:t>,</w:t>
-      </w:r>
-      <w:r>
-        <w:rPr>
-          <w:rFonts w:hint="eastAsia"/>
-        </w:rPr>
-        <w:t>矢量格式存取了物体之间相互关系</w:t>
-      </w:r>
-      <w:r>
-        <w:rPr>
-          <w:rFonts w:hint="eastAsia"/>
-        </w:rPr>
-        <w:t>,</w:t>
-      </w:r>
-      <w:r>
-        <w:rPr>
-          <w:rFonts w:hint="eastAsia"/>
-        </w:rPr>
-        <w:t>比栅格格式更适于进行</w:t>
-      </w:r>
+        <w:rPr>
+          <w:rFonts w:ascii="宋体" w:hAnsi="宋体" w:cs="宋体" w:hint="eastAsia"/>
+        </w:rPr>
+        <w:t>Arcgis online</w:t>
+      </w:r>
+      <w:r>
+        <w:rPr>
+          <w:rFonts w:ascii="宋体" w:hAnsi="宋体" w:cs="宋体" w:hint="eastAsia"/>
+        </w:rPr>
+        <w:t>等。同时一些企业也会在公司内部建立专属地图服务，通过内部网络或者互联网，比较典型的地图服务端是ArcGIS Sever。</w:t>
+      </w:r>
+      <w:r>
+        <w:br w:type="page"/>
+      </w:r>
+    </w:p>
+    <w:p>
+      <w:pPr>
+        <w:pStyle w:val="Heading2"/>
+      </w:pPr>
       <w:r>
         <w:rPr>
           <w:rFonts w:hint="eastAsia"/>
@@ -5644,377 +6076,161 @@
         <w:rPr>
           <w:rFonts w:hint="eastAsia"/>
         </w:rPr>
-        <w:t>空间分析。但在显示速度方面</w:t>
-      </w:r>
-      <w:r>
-        <w:rPr>
-          <w:rFonts w:hint="eastAsia"/>
-        </w:rPr>
-        <w:t>,</w:t>
-      </w:r>
-      <w:r>
-        <w:rPr>
-          <w:rFonts w:hint="eastAsia"/>
-        </w:rPr>
-        <w:t>由于要实时运算生成像素图</w:t>
-      </w:r>
-      <w:r>
-        <w:rPr>
-          <w:rFonts w:hint="eastAsia"/>
-        </w:rPr>
-        <w:t>,</w:t>
-      </w:r>
-      <w:r>
-        <w:rPr>
-          <w:rFonts w:hint="eastAsia"/>
-        </w:rPr>
-        <w:t>速度较慢。</w:t>
-      </w:r>
-      <w:r>
-        <w:br w:type="page"/>
-      </w:r>
-    </w:p>
-    <w:p>
-      <w:pPr>
-        <w:pStyle w:val="Heading2"/>
-      </w:pPr>
-      <w:r>
-        <w:rPr>
-          <w:rFonts w:hint="eastAsia"/>
-        </w:rPr>
+        <w:t>课题</w:t>
+      </w:r>
+      <w:r>
+        <w:rPr>
+          <w:rFonts w:hint="eastAsia"/>
+        </w:rPr>
+        <w:t>GIS</w:t>
+      </w:r>
+      <w:r>
+        <w:rPr>
+          <w:rFonts w:hint="eastAsia"/>
+        </w:rPr>
+        <w:t>功能需求</w:t>
+      </w:r>
+    </w:p>
+    <w:p>
+      <w:pPr>
+        <w:rPr>
+          <w:rFonts w:ascii="宋体" w:hAnsi="宋体" w:cs="宋体"/>
+        </w:rPr>
+      </w:pPr>
+      <w:r>
+        <w:rPr>
+          <w:rFonts w:ascii="宋体" w:hAnsi="宋体" w:cs="宋体" w:hint="eastAsia"/>
+        </w:rPr>
+        <w:t>综上所述，本课题希望在IOS平台提供一个能够具备一定的数据解析能力、电子地图基本操作功能，以及相对易于使用的标绘功能的GIS组件。</w:t>
+      </w:r>
+    </w:p>
+    <w:p>
+      <w:pPr>
+        <w:pStyle w:val="Heading3"/>
+        <w:rPr>
+          <w:rFonts w:ascii="黑体" w:hAnsi="黑体" w:cs="黑体"/>
+        </w:rPr>
+      </w:pPr>
+      <w:r>
         <w:t xml:space="preserve"> </w:t>
       </w:r>
       <w:r>
         <w:rPr>
-          <w:rFonts w:ascii="宋体" w:hAnsi="宋体" w:cs="宋体" w:hint="eastAsia"/>
-        </w:rPr>
-        <w:t>地图</w:t>
-      </w:r>
-      <w:r>
-        <w:rPr>
-          <w:rFonts w:hint="eastAsia"/>
-        </w:rPr>
-        <w:t>数据来源分析</w:t>
-      </w:r>
-    </w:p>
-    <w:p>
-      <w:pPr>
-        <w:ind w:firstLine="450"/>
-        <w:rPr>
-          <w:rFonts w:ascii="宋体" w:hAnsi="宋体" w:cs="宋体"/>
-        </w:rPr>
-      </w:pPr>
-      <w:r>
-        <w:rPr>
-          <w:rFonts w:ascii="宋体" w:hAnsi="宋体" w:cs="宋体" w:hint="eastAsia"/>
-        </w:rPr>
-        <w:t>移动GIS的地图数据来源分为三种：离线地图、互联网地图和OGC服务。</w:t>
-      </w:r>
-    </w:p>
-    <w:p>
-      <w:pPr>
-        <w:rPr>
-          <w:rFonts w:ascii="宋体" w:hAnsi="宋体" w:cs="宋体"/>
-        </w:rPr>
-      </w:pPr>
-      <w:r>
-        <w:rPr>
-          <w:rFonts w:ascii="宋体" w:hAnsi="宋体" w:cs="宋体" w:hint="eastAsia"/>
-        </w:rPr>
-        <w:t>离线地图是指存储在客户端本地中的地图文件，其中常见的地图格式有</w:t>
-      </w:r>
-      <w:r>
-        <w:rPr>
-          <w:rFonts w:ascii="宋体" w:hAnsi="宋体" w:cs="宋体" w:hint="eastAsia"/>
-        </w:rPr>
-        <w:t>：</w:t>
-      </w:r>
-    </w:p>
-    <w:p>
-      <w:pPr>
-        <w:ind w:firstLine="0"/>
-        <w:rPr>
-          <w:rFonts w:ascii="宋体" w:hAnsi="宋体" w:cs="宋体"/>
-        </w:rPr>
-      </w:pPr>
-      <w:r>
-        <w:t>Shapefile Mapfile</w:t>
-      </w:r>
-      <w:r>
-        <w:t xml:space="preserve"> KML OSM </w:t>
-      </w:r>
-      <w:r>
-        <w:t>MBTiles</w:t>
-      </w:r>
-      <w:r>
-        <w:rPr>
-          <w:rFonts w:ascii="宋体" w:hAnsi="宋体" w:cs="宋体" w:hint="eastAsia"/>
-        </w:rPr>
-        <w:t>几种。</w:t>
-      </w:r>
-    </w:p>
-    <w:p>
-      <w:pPr>
-        <w:rPr>
-          <w:rFonts w:ascii="宋体" w:hAnsi="宋体" w:cs="宋体"/>
-        </w:rPr>
-      </w:pPr>
-      <w:r>
-        <w:rPr>
-          <w:rFonts w:ascii="宋体" w:hAnsi="宋体" w:cs="宋体" w:hint="eastAsia"/>
-        </w:rPr>
-        <w:t>为了实现</w:t>
-      </w:r>
-      <w:r>
-        <w:rPr>
-          <w:rFonts w:ascii="宋体" w:hAnsi="宋体" w:cs="宋体" w:hint="eastAsia"/>
-        </w:rPr>
-        <w:t>地理信息系统的开放性和互操作,OGC制定了一系列的地理数据和操作软件开发规范</w:t>
-      </w:r>
-      <w:r>
-        <w:rPr>
-          <w:rFonts w:ascii="宋体" w:hAnsi="宋体" w:cs="宋体" w:hint="eastAsia"/>
-        </w:rPr>
-        <w:t>，其中基于XML的WMS是地图服务标准之一。</w:t>
-      </w:r>
-    </w:p>
-    <w:p>
-      <w:r>
-        <w:rPr>
-          <w:rFonts w:ascii="宋体" w:hAnsi="宋体" w:cs="宋体" w:hint="eastAsia"/>
-        </w:rPr>
-        <w:t>随之互联网、3S技术的</w:t>
-      </w:r>
-      <w:r>
-        <w:rPr>
-          <w:rFonts w:ascii="宋体" w:hAnsi="宋体" w:cs="宋体" w:hint="eastAsia"/>
-        </w:rPr>
-        <w:t>普及，互联网提供商提供了大量的地图服务，比较典型的有</w:t>
-      </w:r>
-      <w:r>
-        <w:t xml:space="preserve">GoogleMaps, </w:t>
-      </w:r>
-      <w:r>
-        <w:t>MapBox</w:t>
-      </w:r>
-      <w:r>
-        <w:t xml:space="preserve"> online</w:t>
-      </w:r>
-      <w:r>
-        <w:t>,</w:t>
-      </w:r>
-      <w:r>
-        <w:t xml:space="preserve"> BingMaps</w:t>
-      </w:r>
-      <w:r>
-        <w:t>,</w:t>
-      </w:r>
-      <w:r>
+          <w:rFonts w:ascii="黑体" w:hAnsi="黑体" w:cs="黑体" w:hint="eastAsia"/>
+        </w:rPr>
+        <w:t>空间数据结构</w:t>
+      </w:r>
+      <w:r>
+        <w:rPr>
+          <w:rFonts w:ascii="黑体" w:hAnsi="黑体" w:cs="黑体" w:hint="eastAsia"/>
+        </w:rPr>
+        <w:t>定义</w:t>
+      </w:r>
+    </w:p>
+    <w:p>
+      <w:pPr>
+        <w:rPr>
+          <w:rFonts w:ascii="宋体" w:hAnsi="宋体" w:cs="宋体"/>
+        </w:rPr>
+      </w:pPr>
+      <w:r>
+        <w:rPr>
+          <w:rFonts w:hint="eastAsia"/>
+        </w:rPr>
+        <w:t>移动</w:t>
+      </w:r>
+      <w:r>
+        <w:rPr>
+          <w:rFonts w:hint="eastAsia"/>
+        </w:rPr>
+        <w:t>GIS</w:t>
+      </w:r>
+      <w:r>
+        <w:rPr>
+          <w:rFonts w:ascii="宋体" w:hAnsi="宋体" w:cs="宋体" w:hint="eastAsia"/>
+        </w:rPr>
+        <w:t>支持栅格类型和矢量类型的数据</w:t>
+      </w:r>
+      <w:r>
+        <w:rPr>
+          <w:rFonts w:ascii="宋体" w:hAnsi="宋体" w:cs="宋体" w:hint="eastAsia"/>
+        </w:rPr>
+        <w:t>结构定义。</w:t>
+      </w:r>
+    </w:p>
+    <w:p>
+      <w:pPr>
+        <w:rPr>
+          <w:rFonts w:ascii="宋体" w:hAnsi="宋体" w:cs="宋体" w:hint="eastAsia"/>
+        </w:rPr>
+      </w:pPr>
+      <w:r>
+        <w:rPr>
+          <w:rFonts w:ascii="宋体" w:hAnsi="宋体" w:cs="宋体" w:hint="eastAsia"/>
+        </w:rPr>
+        <w:t>在结构标准定义之上，GIS组件进一步对于矢量数据元素间的关系和栅格数据间的关系进一步加以定义，如</w:t>
+      </w:r>
+      <w:r>
+        <w:rPr>
+          <w:rFonts w:ascii="宋体" w:hAnsi="宋体" w:cs="宋体"/>
+        </w:rPr>
+        <w:fldChar w:fldCharType="begin"/>
+      </w:r>
+      <w:r>
+        <w:rPr>
+          <w:rFonts w:ascii="宋体" w:hAnsi="宋体" w:cs="宋体"/>
+        </w:rPr>
+        <w:instrText xml:space="preserve"> REF </w:instrText>
+      </w:r>
+      <w:r>
+        <w:rPr>
+          <w:rFonts w:ascii="宋体" w:hAnsi="宋体" w:cs="宋体" w:hint="eastAsia"/>
+        </w:rPr>
+        <w:instrText>_Ref286147588 \h</w:instrText>
+      </w:r>
+      <w:r>
+        <w:rPr>
+          <w:rFonts w:ascii="宋体" w:hAnsi="宋体" w:cs="宋体"/>
+        </w:rPr>
+        <w:instrText xml:space="preserve"> </w:instrText>
+      </w:r>
+      <w:r>
+        <w:rPr>
+          <w:rFonts w:ascii="宋体" w:hAnsi="宋体" w:cs="宋体"/>
+        </w:rPr>
+      </w:r>
+      <w:r>
+        <w:rPr>
+          <w:rFonts w:ascii="宋体" w:hAnsi="宋体" w:cs="宋体"/>
+        </w:rPr>
+        <w:fldChar w:fldCharType="separate"/>
+      </w:r>
+      <w:r>
+        <w:rPr>
+          <w:rFonts w:hint="eastAsia"/>
+        </w:rPr>
+        <w:t>表</w:t>
+      </w:r>
+      <w:r>
+        <w:rPr>
+          <w:rFonts w:hint="eastAsia"/>
+        </w:rPr>
         <w:t xml:space="preserve"> </w:t>
       </w:r>
       <w:r>
         <w:rPr>
-          <w:rFonts w:ascii="宋体" w:hAnsi="宋体" w:cs="宋体" w:hint="eastAsia"/>
-        </w:rPr>
-        <w:t>百度</w:t>
-      </w:r>
-      <w:r>
-        <w:rPr>
-          <w:rFonts w:ascii="宋体" w:hAnsi="宋体" w:cs="宋体" w:hint="eastAsia"/>
-        </w:rPr>
-        <w:t>Map</w:t>
-      </w:r>
-      <w:r>
-        <w:rPr>
-          <w:rFonts w:ascii="宋体" w:hAnsi="宋体" w:cs="宋体" w:hint="eastAsia"/>
-        </w:rPr>
-        <w:t>，</w:t>
-      </w:r>
-      <w:r>
-        <w:rPr>
-          <w:rFonts w:ascii="宋体" w:hAnsi="宋体" w:cs="宋体" w:hint="eastAsia"/>
-        </w:rPr>
-        <w:t>Arcgis online</w:t>
-      </w:r>
-      <w:r>
-        <w:rPr>
-          <w:rFonts w:ascii="宋体" w:hAnsi="宋体" w:cs="宋体" w:hint="eastAsia"/>
-        </w:rPr>
-        <w:t>等。同时一些企业也会在公司内部建立专属地图服务，通过内部网络或者互联网，比较典型的地图服务端是ArcGIS Sever。</w:t>
-      </w:r>
-      <w:r>
-        <w:br w:type="page"/>
-      </w:r>
-    </w:p>
-    <w:p>
-      <w:pPr>
-        <w:pStyle w:val="Heading2"/>
-      </w:pPr>
-      <w:r>
-        <w:rPr>
-          <w:rFonts w:hint="eastAsia"/>
-        </w:rPr>
-        <w:t xml:space="preserve"> </w:t>
-      </w:r>
-      <w:r>
-        <w:rPr>
-          <w:rFonts w:hint="eastAsia"/>
-        </w:rPr>
-        <w:t>课题</w:t>
-      </w:r>
-      <w:r>
-        <w:rPr>
-          <w:rFonts w:hint="eastAsia"/>
-        </w:rPr>
-        <w:t>GIS</w:t>
-      </w:r>
-      <w:r>
-        <w:rPr>
-          <w:rFonts w:hint="eastAsia"/>
-        </w:rPr>
-        <w:t>功能需求</w:t>
-      </w:r>
-    </w:p>
-    <w:p>
-      <w:pPr>
-        <w:rPr>
-          <w:rFonts w:ascii="宋体" w:hAnsi="宋体" w:cs="宋体"/>
-        </w:rPr>
-      </w:pPr>
-      <w:r>
-        <w:rPr>
-          <w:rFonts w:ascii="宋体" w:hAnsi="宋体" w:cs="宋体" w:hint="eastAsia"/>
-        </w:rPr>
-        <w:t>综上所述，本课题希望在IOS平台提供一个能够具备一定的数据解析能力、电子地图基本操作功能，以及相对易于使用的标绘功能的GIS组件。</w:t>
-      </w:r>
-    </w:p>
-    <w:p>
-      <w:pPr>
-        <w:pStyle w:val="Heading3"/>
-      </w:pPr>
-      <w:r>
-        <w:rPr>
-          <w:rFonts w:hint="eastAsia"/>
-        </w:rPr>
-        <w:t xml:space="preserve"> </w:t>
-      </w:r>
-      <w:r>
-        <w:rPr>
-          <w:rFonts w:hint="eastAsia"/>
-        </w:rPr>
-        <w:t>数据管理</w:t>
-      </w:r>
-      <w:r>
-        <w:rPr>
-          <w:rFonts w:hint="eastAsia"/>
-        </w:rPr>
-        <w:t>能力</w:t>
-      </w:r>
-    </w:p>
-    <w:p>
-      <w:pPr>
-        <w:rPr>
-          <w:rFonts w:ascii="宋体" w:hAnsi="宋体" w:cs="宋体"/>
-        </w:rPr>
-      </w:pPr>
-      <w:r>
-        <w:rPr>
-          <w:rFonts w:ascii="宋体" w:hAnsi="宋体" w:cs="宋体" w:hint="eastAsia"/>
-        </w:rPr>
-        <w:t>移动GIS需要对两种来源的数据进行解析特定格式的矢量数据和第三方</w:t>
-      </w:r>
-      <w:r>
-        <w:rPr>
-          <w:rFonts w:ascii="宋体" w:hAnsi="宋体" w:cs="宋体" w:hint="eastAsia"/>
-        </w:rPr>
-        <w:t>格式</w:t>
-      </w:r>
-      <w:r>
-        <w:rPr>
-          <w:rFonts w:ascii="宋体" w:hAnsi="宋体" w:cs="宋体" w:hint="eastAsia"/>
-        </w:rPr>
-        <w:t>数据</w:t>
-      </w:r>
-      <w:r>
-        <w:rPr>
-          <w:rFonts w:ascii="宋体" w:hAnsi="宋体" w:cs="宋体" w:hint="eastAsia"/>
-        </w:rPr>
-        <w:t>的</w:t>
-      </w:r>
-      <w:r>
-        <w:rPr>
-          <w:rFonts w:ascii="宋体" w:hAnsi="宋体" w:cs="宋体" w:hint="eastAsia"/>
-        </w:rPr>
-        <w:t>数据</w:t>
-      </w:r>
-      <w:r>
-        <w:rPr>
-          <w:rFonts w:ascii="宋体" w:hAnsi="宋体" w:cs="宋体" w:hint="eastAsia"/>
-        </w:rPr>
-        <w:t>。</w:t>
-      </w:r>
-    </w:p>
-    <w:p>
-      <w:pPr>
-        <w:rPr>
-          <w:rFonts w:ascii="宋体" w:hAnsi="宋体" w:cs="宋体"/>
-        </w:rPr>
-      </w:pPr>
-      <w:r>
-        <w:rPr>
-          <w:rFonts w:ascii="宋体" w:hAnsi="宋体" w:cs="宋体" w:hint="eastAsia"/>
-        </w:rPr>
-        <w:t>其中特定格式的矢量数据不同于通常商业常用的GIS格式是用来记录在GIS组件中的操作和数据转换结果的，数据结构和存储方式针对领域特点进行了优化，针对这种类型的数据需要提供以下能力，如</w:t>
-      </w:r>
-      <w:r>
-        <w:rPr>
-          <w:rFonts w:ascii="宋体" w:hAnsi="宋体" w:cs="宋体"/>
-        </w:rPr>
-        <w:fldChar w:fldCharType="begin"/>
-      </w:r>
-      <w:r>
-        <w:rPr>
-          <w:rFonts w:ascii="宋体" w:hAnsi="宋体" w:cs="宋体"/>
-        </w:rPr>
-        <w:instrText xml:space="preserve"> REF </w:instrText>
-      </w:r>
-      <w:r>
-        <w:rPr>
-          <w:rFonts w:ascii="宋体" w:hAnsi="宋体" w:cs="宋体" w:hint="eastAsia"/>
-        </w:rPr>
-        <w:instrText>_Ref271941935 \h</w:instrText>
-      </w:r>
-      <w:r>
-        <w:rPr>
-          <w:rFonts w:ascii="宋体" w:hAnsi="宋体" w:cs="宋体"/>
-        </w:rPr>
-        <w:instrText xml:space="preserve"> </w:instrText>
-      </w:r>
-      <w:r>
-        <w:rPr>
-          <w:rFonts w:ascii="宋体" w:hAnsi="宋体" w:cs="宋体"/>
-        </w:rPr>
-      </w:r>
-      <w:r>
-        <w:rPr>
-          <w:rFonts w:ascii="宋体" w:hAnsi="宋体" w:cs="宋体"/>
-        </w:rPr>
-        <w:fldChar w:fldCharType="separate"/>
-      </w:r>
-      <w:r>
-        <w:rPr>
-          <w:rFonts w:hint="eastAsia"/>
-        </w:rPr>
-        <w:t>表</w:t>
-      </w:r>
-      <w:r>
-        <w:rPr>
-          <w:rFonts w:hint="eastAsia"/>
-        </w:rPr>
-        <w:t xml:space="preserve"> </w:t>
-      </w:r>
-      <w:r>
-        <w:t>2-1</w:t>
+          <w:noProof/>
+        </w:rPr>
+        <w:t>2.4</w:t>
+      </w:r>
+      <w:r>
+        <w:noBreakHyphen/>
+      </w:r>
+      <w:r>
+        <w:rPr>
+          <w:noProof/>
+        </w:rPr>
+        <w:t>1</w:t>
       </w:r>
       <w:r>
         <w:rPr>
@@ -6026,7 +6242,7 @@
         <w:rPr>
           <w:rFonts w:hint="eastAsia"/>
         </w:rPr>
-        <w:t>数据解析能力要求</w:t>
+        <w:t>数据结构定义能力要求</w:t>
       </w:r>
       <w:r>
         <w:rPr>
@@ -6038,63 +6254,84 @@
         <w:rPr>
           <w:rFonts w:ascii="宋体" w:hAnsi="宋体" w:cs="宋体" w:hint="eastAsia"/>
         </w:rPr>
-        <w:t>。</w:t>
-      </w:r>
-    </w:p>
-    <w:p>
-      <w:pPr>
-        <w:pStyle w:val="Caption"/>
-        <w:rPr>
-          <w:rFonts w:ascii="宋体" w:hAnsi="宋体" w:cs="宋体"/>
-        </w:rPr>
-      </w:pPr>
-      <w:bookmarkStart w:id="113" w:name="_Ref271941935"/>
-      <w:r>
-        <w:rPr>
-          <w:rFonts w:hint="eastAsia"/>
-        </w:rPr>
-        <w:t>表</w:t>
-      </w:r>
-      <w:r>
-        <w:rPr>
-          <w:rFonts w:hint="eastAsia"/>
-        </w:rPr>
-        <w:t xml:space="preserve"> </w:t>
-      </w:r>
-      <w:r>
-        <w:t>2-1</w:t>
-      </w:r>
-      <w:r>
-        <w:rPr>
-          <w:rFonts w:hint="eastAsia"/>
-        </w:rPr>
-        <w:t xml:space="preserve"> GIS</w:t>
-      </w:r>
-      <w:r>
-        <w:rPr>
-          <w:rFonts w:hint="eastAsia"/>
-        </w:rPr>
-        <w:t>数据解析能力要求</w:t>
-      </w:r>
-      <w:bookmarkEnd w:id="113"/>
+        <w:t xml:space="preserve">。 </w:t>
+      </w:r>
     </w:p>
     <w:p>
       <w:pPr>
         <w:pStyle w:val="Caption"/>
         <w:keepNext/>
       </w:pPr>
-      <w:r>
-        <w:t xml:space="preserve">Table </w:t>
-      </w:r>
-      <w:r>
-        <w:t>2-1</w:t>
-      </w:r>
-      <w:r>
-        <w:rPr>
-          <w:rFonts w:hint="eastAsia"/>
-        </w:rPr>
-        <w:t xml:space="preserve"> Analysis of the function of GIS data</w:t>
-      </w:r>
+      <w:bookmarkStart w:id="114" w:name="_Ref286147588"/>
+      <w:r>
+        <w:rPr>
+          <w:rFonts w:hint="eastAsia"/>
+        </w:rPr>
+        <w:t>表</w:t>
+      </w:r>
+      <w:r>
+        <w:rPr>
+          <w:rFonts w:hint="eastAsia"/>
+        </w:rPr>
+        <w:t xml:space="preserve"> </w:t>
+      </w:r>
+      <w:fldSimple w:instr=" STYLEREF 2 \s ">
+        <w:r>
+          <w:rPr>
+            <w:noProof/>
+          </w:rPr>
+          <w:t>2.4</w:t>
+        </w:r>
+      </w:fldSimple>
+      <w:r>
+        <w:noBreakHyphen/>
+      </w:r>
+      <w:r>
+        <w:fldChar w:fldCharType="begin"/>
+      </w:r>
+      <w:r>
+        <w:instrText xml:space="preserve"> SEQ </w:instrText>
+      </w:r>
+      <w:r>
+        <w:rPr>
+          <w:rFonts w:hint="eastAsia"/>
+        </w:rPr>
+        <w:instrText>表</w:instrText>
+      </w:r>
+      <w:r>
+        <w:rPr>
+          <w:rFonts w:hint="eastAsia"/>
+        </w:rPr>
+        <w:instrText xml:space="preserve"> \* ARABIC \s 2</w:instrText>
+      </w:r>
+      <w:r>
+        <w:instrText xml:space="preserve"> </w:instrText>
+      </w:r>
+      <w:r>
+        <w:fldChar w:fldCharType="separate"/>
+      </w:r>
+      <w:r>
+        <w:rPr>
+          <w:noProof/>
+        </w:rPr>
+        <w:t>1</w:t>
+      </w:r>
+      <w:r>
+        <w:fldChar w:fldCharType="end"/>
+      </w:r>
+      <w:r>
+        <w:rPr>
+          <w:rFonts w:hint="eastAsia"/>
+        </w:rPr>
+        <w:t xml:space="preserve"> GIS</w:t>
+      </w:r>
+      <w:r>
+        <w:rPr>
+          <w:rFonts w:hint="eastAsia"/>
+        </w:rPr>
+        <w:t>数据结构定义能力要求</w:t>
+      </w:r>
+      <w:bookmarkEnd w:id="114"/>
     </w:p>
     <w:tbl>
       <w:tblPr>
@@ -6170,14 +6407,14 @@
               <w:ind w:firstLine="0"/>
               <w:jc w:val="center"/>
               <w:rPr>
-                <w:rFonts w:ascii="宋体" w:hAnsi="宋体" w:cs="宋体"/>
+                <w:rFonts w:ascii="宋体" w:hAnsi="宋体" w:cs="宋体" w:hint="eastAsia"/>
               </w:rPr>
             </w:pPr>
             <w:r>
               <w:rPr>
-                <w:rFonts w:ascii="宋体" w:hAnsi="宋体" w:cs="宋体"/>
-              </w:rPr>
-              <w:t>解析数据</w:t>
+                <w:rFonts w:ascii="宋体" w:hAnsi="宋体" w:cs="宋体" w:hint="eastAsia"/>
+              </w:rPr>
+              <w:t xml:space="preserve"> 栅格数据结构定义</w:t>
             </w:r>
           </w:p>
         </w:tc>
@@ -6197,19 +6434,13 @@
               <w:rPr>
                 <w:rFonts w:ascii="宋体" w:hAnsi="宋体" w:cs="宋体" w:hint="eastAsia"/>
               </w:rPr>
-              <w:t>将GIS</w:t>
+              <w:t>提供栅格数据结构和具有关联的栅格数据集合结构定义</w:t>
             </w:r>
             <w:r>
               <w:rPr>
                 <w:rFonts w:ascii="宋体" w:hAnsi="宋体" w:cs="宋体" w:hint="eastAsia"/>
               </w:rPr>
-              <w:t>数据解析到标准</w:t>
-            </w:r>
-            <w:r>
-              <w:rPr>
-                <w:rFonts w:ascii="宋体" w:hAnsi="宋体" w:cs="宋体" w:hint="eastAsia"/>
-              </w:rPr>
-              <w:t>的数据结构中</w:t>
+              <w:t>。</w:t>
             </w:r>
           </w:p>
         </w:tc>
@@ -6227,14 +6458,14 @@
               <w:ind w:firstLine="0"/>
               <w:jc w:val="center"/>
               <w:rPr>
-                <w:rFonts w:ascii="宋体" w:hAnsi="宋体" w:cs="宋体"/>
+                <w:rFonts w:ascii="宋体" w:hAnsi="宋体" w:cs="宋体" w:hint="eastAsia"/>
               </w:rPr>
             </w:pPr>
             <w:r>
               <w:rPr>
-                <w:rFonts w:ascii="宋体" w:hAnsi="宋体" w:cs="宋体"/>
-              </w:rPr>
-              <w:t>一个数据文件解析为一个图层</w:t>
+                <w:rFonts w:ascii="宋体" w:hAnsi="宋体" w:cs="宋体" w:hint="eastAsia"/>
+              </w:rPr>
+              <w:t>矢量数据结构定义</w:t>
             </w:r>
           </w:p>
         </w:tc>
@@ -6244,6 +6475,7 @@
           </w:tcPr>
           <w:p>
             <w:pPr>
+              <w:keepNext/>
               <w:ind w:firstLine="0"/>
               <w:jc w:val="left"/>
               <w:rPr>
@@ -6254,7 +6486,7 @@
               <w:rPr>
                 <w:rFonts w:ascii="宋体" w:hAnsi="宋体" w:cs="宋体" w:hint="eastAsia"/>
               </w:rPr>
-              <w:t>每个GIS文件一个图层加载</w:t>
+              <w:t>提供矢量数据结构和具有拓扑关系的矢量数据集合结构定义。</w:t>
             </w:r>
           </w:p>
         </w:tc>
@@ -6262,43 +6494,148 @@
     </w:tbl>
     <w:p>
       <w:pPr>
-        <w:rPr>
-          <w:rFonts w:ascii="宋体" w:hAnsi="宋体" w:cs="宋体"/>
-        </w:rPr>
-      </w:pPr>
-    </w:p>
-    <w:p>
-      <w:pPr>
-        <w:rPr>
-          <w:rFonts w:ascii="宋体" w:hAnsi="宋体" w:cs="宋体"/>
-        </w:rPr>
-      </w:pPr>
-      <w:r>
-        <w:rPr>
-          <w:rFonts w:ascii="宋体" w:hAnsi="宋体" w:cs="宋体" w:hint="eastAsia"/>
-        </w:rPr>
-        <w:t>第三方数据来源于提供基础地理信息的数据源，例如本地存储地图的矢量文件shapefile，google地图服务提供的KML</w:t>
-      </w:r>
-      <w:r>
-        <w:rPr>
-          <w:rFonts w:ascii="宋体" w:hAnsi="宋体" w:cs="宋体" w:hint="eastAsia"/>
-        </w:rPr>
-        <w:t>格式数据</w:t>
-      </w:r>
-      <w:r>
-        <w:rPr>
-          <w:rFonts w:ascii="宋体" w:hAnsi="宋体" w:cs="宋体" w:hint="eastAsia"/>
-        </w:rPr>
-        <w:t>等。对于这些数据的主要功能需求是：</w:t>
-      </w:r>
-    </w:p>
-    <w:p>
-      <w:pPr>
-        <w:pStyle w:val="Caption"/>
-        <w:rPr>
-          <w:rFonts w:ascii="宋体" w:hAnsi="宋体" w:cs="宋体"/>
-        </w:rPr>
-      </w:pPr>
+        <w:pStyle w:val="Heading3"/>
+        <w:rPr>
+          <w:rFonts w:ascii="黑体" w:hAnsi="黑体" w:cs="黑体" w:hint="eastAsia"/>
+        </w:rPr>
+      </w:pPr>
+      <w:r>
+        <w:rPr>
+          <w:rFonts w:ascii="黑体" w:hAnsi="黑体" w:cs="黑体" w:hint="eastAsia"/>
+        </w:rPr>
+        <w:t xml:space="preserve"> </w:t>
+      </w:r>
+      <w:r>
+        <w:rPr>
+          <w:rFonts w:ascii="黑体" w:hAnsi="黑体" w:cs="黑体" w:hint="eastAsia"/>
+        </w:rPr>
+        <w:t>空间数据处理</w:t>
+      </w:r>
+    </w:p>
+    <w:p>
+      <w:pPr>
+        <w:rPr>
+          <w:rFonts w:hint="eastAsia"/>
+        </w:rPr>
+      </w:pPr>
+      <w:r>
+        <w:rPr>
+          <w:rFonts w:hint="eastAsia"/>
+        </w:rPr>
+        <w:t>GIS</w:t>
+      </w:r>
+      <w:r>
+        <w:rPr>
+          <w:rFonts w:ascii="宋体" w:hAnsi="宋体" w:cs="宋体" w:hint="eastAsia"/>
+        </w:rPr>
+        <w:t>系统</w:t>
+      </w:r>
+      <w:r>
+        <w:t>以</w:t>
+      </w:r>
+      <w:r>
+        <w:rPr>
+          <w:rFonts w:hint="eastAsia"/>
+        </w:rPr>
+        <w:t>对空间数据的读取和编辑功能为基础，针对不同领域的需求进行扩展。在实际使用过程中，人们首先要在特定坐标系中对空间数据进行定位，继而根据实际需求完成空间数据的分析和处理工作。</w:t>
+      </w:r>
+    </w:p>
+    <w:p>
+      <w:pPr>
+        <w:rPr>
+          <w:rFonts w:ascii="宋体" w:hAnsi="宋体" w:cs="宋体" w:hint="eastAsia"/>
+        </w:rPr>
+      </w:pPr>
+      <w:r>
+        <w:rPr>
+          <w:rFonts w:hint="eastAsia"/>
+        </w:rPr>
+        <w:t>随着移动设备的普及，人们可以简单有效的获取实时</w:t>
+      </w:r>
+      <w:r>
+        <w:rPr>
+          <w:rFonts w:hint="eastAsia"/>
+        </w:rPr>
+        <w:t>GPS</w:t>
+      </w:r>
+      <w:r>
+        <w:rPr>
+          <w:rFonts w:hint="eastAsia"/>
+        </w:rPr>
+        <w:t>数据。针对这种数据的进一步应用，加速了</w:t>
+      </w:r>
+      <w:r>
+        <w:rPr>
+          <w:rFonts w:hint="eastAsia"/>
+        </w:rPr>
+        <w:t>LBS</w:t>
+      </w:r>
+      <w:r>
+        <w:rPr>
+          <w:rFonts w:hint="eastAsia"/>
+        </w:rPr>
+        <w:t>服务在移动</w:t>
+      </w:r>
+      <w:r>
+        <w:rPr>
+          <w:rFonts w:hint="eastAsia"/>
+        </w:rPr>
+        <w:t>GIS</w:t>
+      </w:r>
+      <w:r>
+        <w:rPr>
+          <w:rFonts w:hint="eastAsia"/>
+        </w:rPr>
+        <w:t>上的普及。</w:t>
+      </w:r>
+    </w:p>
+    <w:p>
+      <w:pPr>
+        <w:rPr>
+          <w:rFonts w:ascii="宋体" w:hAnsi="宋体" w:cs="宋体" w:hint="eastAsia"/>
+        </w:rPr>
+      </w:pPr>
+      <w:r>
+        <w:rPr>
+          <w:rFonts w:ascii="宋体" w:hAnsi="宋体" w:cs="宋体" w:hint="eastAsia"/>
+        </w:rPr>
+        <w:t>GIS组件提供的数据处理功能，如</w:t>
+      </w:r>
+      <w:r>
+        <w:rPr>
+          <w:rFonts w:ascii="宋体" w:hAnsi="宋体" w:cs="宋体"/>
+        </w:rPr>
+        <w:fldChar w:fldCharType="begin"/>
+      </w:r>
+      <w:r>
+        <w:rPr>
+          <w:rFonts w:ascii="宋体" w:hAnsi="宋体" w:cs="宋体"/>
+        </w:rPr>
+        <w:instrText xml:space="preserve"> REF </w:instrText>
+      </w:r>
+      <w:r>
+        <w:rPr>
+          <w:rFonts w:ascii="宋体" w:hAnsi="宋体" w:cs="宋体" w:hint="eastAsia"/>
+        </w:rPr>
+        <w:instrText>_Ref286149950 \h</w:instrText>
+      </w:r>
+      <w:r>
+        <w:rPr>
+          <w:rFonts w:ascii="宋体" w:hAnsi="宋体" w:cs="宋体"/>
+        </w:rPr>
+        <w:instrText xml:space="preserve"> </w:instrText>
+      </w:r>
+      <w:r>
+        <w:rPr>
+          <w:rFonts w:ascii="宋体" w:hAnsi="宋体" w:cs="宋体"/>
+        </w:rPr>
+      </w:r>
+      <w:r>
+        <w:rPr>
+          <w:rFonts w:ascii="宋体" w:hAnsi="宋体" w:cs="宋体"/>
+        </w:rPr>
+        <w:fldChar w:fldCharType="separate"/>
+      </w:r>
       <w:r>
         <w:rPr>
           <w:rFonts w:hint="eastAsia"/>
@@ -6312,12 +6649,21 @@
         <w:t xml:space="preserve"> </w:t>
       </w:r>
       <w:r>
+        <w:rPr>
+          <w:noProof/>
+        </w:rPr>
+        <w:t>2.4</w:t>
+      </w:r>
+      <w:r>
+        <w:noBreakHyphen/>
+      </w:r>
+      <w:r>
+        <w:rPr>
+          <w:noProof/>
+        </w:rPr>
         <w:t>2</w:t>
       </w:r>
       <w:r>
-        <w:t>-2</w:t>
-      </w:r>
-      <w:r>
         <w:rPr>
           <w:rFonts w:hint="eastAsia"/>
         </w:rPr>
@@ -6325,15 +6671,15 @@
       </w:r>
       <w:r>
         <w:rPr>
-          <w:rFonts w:ascii="黑体" w:hAnsi="黑体" w:cs="黑体" w:hint="eastAsia"/>
-        </w:rPr>
-        <w:t>第三方</w:t>
-      </w:r>
-      <w:r>
-        <w:rPr>
-          <w:rFonts w:hint="eastAsia"/>
-        </w:rPr>
-        <w:t>数据解析能力要求</w:t>
+          <w:rFonts w:hint="eastAsia"/>
+        </w:rPr>
+        <w:t>空间数据处理能力要求</w:t>
+      </w:r>
+      <w:r>
+        <w:rPr>
+          <w:rFonts w:ascii="宋体" w:hAnsi="宋体" w:cs="宋体"/>
+        </w:rPr>
+        <w:fldChar w:fldCharType="end"/>
       </w:r>
     </w:p>
     <w:p>
@@ -6341,30 +6687,76 @@
         <w:pStyle w:val="Caption"/>
         <w:keepNext/>
       </w:pPr>
-      <w:r>
-        <w:t xml:space="preserve">Table </w:t>
-      </w:r>
-      <w:r>
+      <w:bookmarkStart w:id="115" w:name="_Ref286149950"/>
+      <w:r>
+        <w:rPr>
+          <w:rFonts w:hint="eastAsia"/>
+        </w:rPr>
+        <w:t>表</w:t>
+      </w:r>
+      <w:r>
+        <w:rPr>
+          <w:rFonts w:hint="eastAsia"/>
+        </w:rPr>
+        <w:t xml:space="preserve"> </w:t>
+      </w:r>
+      <w:fldSimple w:instr=" STYLEREF 2 \s ">
+        <w:r>
+          <w:rPr>
+            <w:noProof/>
+          </w:rPr>
+          <w:t>2.4</w:t>
+        </w:r>
+      </w:fldSimple>
+      <w:r>
+        <w:noBreakHyphen/>
+      </w:r>
+      <w:r>
+        <w:fldChar w:fldCharType="begin"/>
+      </w:r>
+      <w:r>
+        <w:instrText xml:space="preserve"> SEQ </w:instrText>
+      </w:r>
+      <w:r>
+        <w:rPr>
+          <w:rFonts w:hint="eastAsia"/>
+        </w:rPr>
+        <w:instrText>表</w:instrText>
+      </w:r>
+      <w:r>
+        <w:rPr>
+          <w:rFonts w:hint="eastAsia"/>
+        </w:rPr>
+        <w:instrText xml:space="preserve"> \* ARABIC \s 2</w:instrText>
+      </w:r>
+      <w:r>
+        <w:instrText xml:space="preserve"> </w:instrText>
+      </w:r>
+      <w:r>
+        <w:fldChar w:fldCharType="separate"/>
+      </w:r>
+      <w:r>
+        <w:rPr>
+          <w:noProof/>
+        </w:rPr>
         <w:t>2</w:t>
       </w:r>
       <w:r>
-        <w:t>-2</w:t>
-      </w:r>
-      <w:r>
-        <w:rPr>
-          <w:rFonts w:hint="eastAsia"/>
-        </w:rPr>
-        <w:t xml:space="preserve"> Analysis of the function of GIS</w:t>
-      </w:r>
-      <w:r>
-        <w:t xml:space="preserve"> Third Part</w:t>
-      </w:r>
-      <w:r>
-        <w:rPr>
-          <w:rFonts w:hint="eastAsia"/>
-        </w:rPr>
-        <w:t xml:space="preserve"> data</w:t>
-      </w:r>
+        <w:fldChar w:fldCharType="end"/>
+      </w:r>
+      <w:r>
+        <w:rPr>
+          <w:rFonts w:hint="eastAsia"/>
+        </w:rPr>
+        <w:t xml:space="preserve"> GIS</w:t>
+      </w:r>
+      <w:r>
+        <w:rPr>
+          <w:rFonts w:hint="eastAsia"/>
+        </w:rPr>
+        <w:t>空间数据处理能力要求</w:t>
+      </w:r>
+      <w:bookmarkEnd w:id="115"/>
     </w:p>
     <w:tbl>
       <w:tblPr>
@@ -6379,8 +6771,8 @@
         <w:tblLook w:val="04A0" w:firstRow="1" w:lastRow="0" w:firstColumn="1" w:lastColumn="0" w:noHBand="0" w:noVBand="1"/>
       </w:tblPr>
       <w:tblGrid>
-        <w:gridCol w:w="2372"/>
-        <w:gridCol w:w="5883"/>
+        <w:gridCol w:w="2370"/>
+        <w:gridCol w:w="5885"/>
       </w:tblGrid>
       <w:tr>
         <w:trPr>
@@ -6388,7 +6780,7 @@
         </w:trPr>
         <w:tc>
           <w:tcPr>
-            <w:tcW w:w="2445" w:type="dxa"/>
+            <w:tcW w:w="2370" w:type="dxa"/>
             <w:shd w:val="clear" w:color="auto" w:fill="FFFFFF"/>
           </w:tcPr>
           <w:p>
@@ -6408,7 +6800,7 @@
         </w:tc>
         <w:tc>
           <w:tcPr>
-            <w:tcW w:w="6083" w:type="dxa"/>
+            <w:tcW w:w="5885" w:type="dxa"/>
             <w:shd w:val="clear" w:color="auto" w:fill="FFFFFF"/>
           </w:tcPr>
           <w:p>
@@ -6433,27 +6825,27 @@
         </w:trPr>
         <w:tc>
           <w:tcPr>
-            <w:tcW w:w="2445" w:type="dxa"/>
+            <w:tcW w:w="2370" w:type="dxa"/>
           </w:tcPr>
           <w:p>
             <w:pPr>
               <w:ind w:firstLine="0"/>
               <w:jc w:val="center"/>
               <w:rPr>
-                <w:rFonts w:ascii="宋体" w:hAnsi="宋体" w:cs="宋体"/>
+                <w:rFonts w:ascii="宋体" w:hAnsi="宋体" w:cs="宋体" w:hint="eastAsia"/>
               </w:rPr>
             </w:pPr>
             <w:r>
               <w:rPr>
-                <w:rFonts w:ascii="宋体" w:hAnsi="宋体" w:cs="宋体"/>
-              </w:rPr>
-              <w:t>解析数据</w:t>
+                <w:rFonts w:ascii="宋体" w:hAnsi="宋体" w:cs="宋体" w:hint="eastAsia"/>
+              </w:rPr>
+              <w:t>空间数据的读取</w:t>
             </w:r>
           </w:p>
         </w:tc>
         <w:tc>
           <w:tcPr>
-            <w:tcW w:w="6083" w:type="dxa"/>
+            <w:tcW w:w="5885" w:type="dxa"/>
           </w:tcPr>
           <w:p>
             <w:pPr>
@@ -6467,7 +6859,13 @@
               <w:rPr>
                 <w:rFonts w:ascii="宋体" w:hAnsi="宋体" w:cs="宋体" w:hint="eastAsia"/>
               </w:rPr>
-              <w:t>将离线/在线获得的数据，按照特定的格式解析，保存到标准数据结构中。</w:t>
+              <w:t>提供</w:t>
+            </w:r>
+            <w:r>
+              <w:rPr>
+                <w:rFonts w:ascii="宋体" w:hAnsi="宋体" w:cs="宋体" w:hint="eastAsia"/>
+              </w:rPr>
+              <w:t>针对网络地图，第三方本地地图文件和GIS模块提供的数据存储文件的读取功能。</w:t>
             </w:r>
           </w:p>
         </w:tc>
@@ -6478,41 +6876,176 @@
         </w:trPr>
         <w:tc>
           <w:tcPr>
-            <w:tcW w:w="2445" w:type="dxa"/>
+            <w:tcW w:w="2370" w:type="dxa"/>
           </w:tcPr>
           <w:p>
             <w:pPr>
               <w:ind w:firstLine="0"/>
               <w:jc w:val="center"/>
               <w:rPr>
-                <w:rFonts w:ascii="宋体" w:hAnsi="宋体" w:cs="宋体"/>
+                <w:rFonts w:ascii="宋体" w:hAnsi="宋体" w:cs="宋体" w:hint="eastAsia"/>
               </w:rPr>
             </w:pPr>
             <w:r>
               <w:rPr>
                 <w:rFonts w:ascii="宋体" w:hAnsi="宋体" w:cs="宋体" w:hint="eastAsia"/>
               </w:rPr>
-              <w:t>按照数据的图形标示进行绘制</w:t>
+              <w:t>空间数据的编辑</w:t>
             </w:r>
           </w:p>
         </w:tc>
         <w:tc>
           <w:tcPr>
-            <w:tcW w:w="6083" w:type="dxa"/>
+            <w:tcW w:w="5885" w:type="dxa"/>
+          </w:tcPr>
+          <w:p>
+            <w:pPr>
+              <w:keepNext/>
+              <w:ind w:firstLine="0"/>
+              <w:jc w:val="left"/>
+              <w:rPr>
+                <w:rFonts w:ascii="宋体" w:hAnsi="宋体" w:cs="宋体" w:hint="eastAsia"/>
+              </w:rPr>
+            </w:pPr>
+            <w:r>
+              <w:rPr>
+                <w:rFonts w:ascii="宋体" w:hAnsi="宋体" w:cs="宋体" w:hint="eastAsia"/>
+              </w:rPr>
+              <w:t>提供将经过处理的空间数据的存储功能</w:t>
+            </w:r>
+            <w:r>
+              <w:rPr>
+                <w:rFonts w:ascii="宋体" w:hAnsi="宋体" w:cs="宋体" w:hint="eastAsia"/>
+              </w:rPr>
+              <w:t>。</w:t>
+            </w:r>
+          </w:p>
+        </w:tc>
+      </w:tr>
+      <w:tr>
+        <w:trPr>
+          <w:jc w:val="center"/>
+        </w:trPr>
+        <w:tc>
+          <w:tcPr>
+            <w:tcW w:w="2370" w:type="dxa"/>
           </w:tcPr>
           <w:p>
             <w:pPr>
               <w:ind w:firstLine="0"/>
-              <w:jc w:val="left"/>
-              <w:rPr>
-                <w:rFonts w:ascii="宋体" w:hAnsi="宋体" w:cs="宋体"/>
+              <w:jc w:val="center"/>
+              <w:rPr>
+                <w:rFonts w:ascii="宋体" w:hAnsi="宋体" w:cs="宋体" w:hint="eastAsia"/>
               </w:rPr>
             </w:pPr>
             <w:r>
               <w:rPr>
                 <w:rFonts w:ascii="宋体" w:hAnsi="宋体" w:cs="宋体" w:hint="eastAsia"/>
               </w:rPr>
-              <w:t>按照数据中标示的图形类型进行标绘</w:t>
+              <w:t>LBS</w:t>
+            </w:r>
+            <w:r>
+              <w:rPr>
+                <w:rFonts w:ascii="宋体" w:hAnsi="宋体" w:cs="宋体" w:hint="eastAsia"/>
+              </w:rPr>
+              <w:t>服务</w:t>
+            </w:r>
+          </w:p>
+        </w:tc>
+        <w:tc>
+          <w:tcPr>
+            <w:tcW w:w="5885" w:type="dxa"/>
+          </w:tcPr>
+          <w:p>
+            <w:pPr>
+              <w:keepNext/>
+              <w:ind w:firstLine="0"/>
+              <w:jc w:val="left"/>
+              <w:rPr>
+                <w:rFonts w:ascii="宋体" w:hAnsi="宋体" w:cs="宋体" w:hint="eastAsia"/>
+              </w:rPr>
+            </w:pPr>
+            <w:r>
+              <w:rPr>
+                <w:rFonts w:ascii="宋体" w:hAnsi="宋体" w:cs="宋体" w:hint="eastAsia"/>
+              </w:rPr>
+              <w:t>提供对于百度地图的</w:t>
+            </w:r>
+            <w:r>
+              <w:rPr>
+                <w:rFonts w:ascii="宋体" w:hAnsi="宋体" w:cs="宋体" w:hint="eastAsia"/>
+              </w:rPr>
+              <w:t>LBS</w:t>
+            </w:r>
+            <w:r>
+              <w:rPr>
+                <w:rFonts w:ascii="宋体" w:hAnsi="宋体" w:cs="宋体" w:hint="eastAsia"/>
+              </w:rPr>
+              <w:t>服务访问的接口。</w:t>
+            </w:r>
+          </w:p>
+        </w:tc>
+      </w:tr>
+      <w:tr>
+        <w:trPr>
+          <w:jc w:val="center"/>
+        </w:trPr>
+        <w:tc>
+          <w:tcPr>
+            <w:tcW w:w="2370" w:type="dxa"/>
+          </w:tcPr>
+          <w:p>
+            <w:pPr>
+              <w:ind w:firstLine="0"/>
+              <w:jc w:val="center"/>
+              <w:rPr>
+                <w:rFonts w:ascii="宋体" w:hAnsi="宋体" w:cs="宋体" w:hint="eastAsia"/>
+              </w:rPr>
+            </w:pPr>
+            <w:r>
+              <w:rPr>
+                <w:rFonts w:ascii="宋体" w:hAnsi="宋体" w:cs="宋体" w:hint="eastAsia"/>
+              </w:rPr>
+              <w:t>坐标系转换</w:t>
+            </w:r>
+          </w:p>
+        </w:tc>
+        <w:tc>
+          <w:tcPr>
+            <w:tcW w:w="5885" w:type="dxa"/>
+          </w:tcPr>
+          <w:p>
+            <w:pPr>
+              <w:keepNext/>
+              <w:ind w:firstLine="0"/>
+              <w:jc w:val="left"/>
+              <w:rPr>
+                <w:rFonts w:ascii="宋体" w:hAnsi="宋体" w:cs="宋体"/>
+              </w:rPr>
+            </w:pPr>
+            <w:r>
+              <w:rPr>
+                <w:rFonts w:ascii="宋体" w:hAnsi="宋体" w:cs="宋体" w:hint="eastAsia"/>
+              </w:rPr>
+              <w:t>提供</w:t>
+            </w:r>
+            <w:r>
+              <w:rPr>
+                <w:rFonts w:ascii="宋体" w:hAnsi="宋体" w:cs="宋体" w:hint="eastAsia"/>
+              </w:rPr>
+              <w:t>针对常用坐标系</w:t>
+            </w:r>
+            <w:r>
+              <w:rPr>
+                <w:rFonts w:ascii="宋体" w:hAnsi="宋体" w:cs="宋体" w:hint="eastAsia"/>
+              </w:rPr>
+              <w:t>间的转换</w:t>
+            </w:r>
+            <w:r>
+              <w:rPr>
+                <w:rFonts w:ascii="宋体" w:hAnsi="宋体" w:cs="宋体" w:hint="eastAsia"/>
+              </w:rPr>
+              <w:t>，以对百度自定义坐标系的转换功能。</w:t>
             </w:r>
           </w:p>
         </w:tc>
@@ -6520,113 +7053,256 @@
     </w:tbl>
     <w:p>
       <w:pPr>
-        <w:pStyle w:val="ListParagraph"/>
         <w:ind w:firstLine="0"/>
         <w:rPr>
-          <w:rFonts w:ascii="宋体" w:hAnsi="宋体" w:cs="宋体"/>
-        </w:rPr>
-      </w:pPr>
-    </w:p>
-    <w:p>
-      <w:pPr>
-        <w:ind w:firstLine="0"/>
-        <w:rPr>
-          <w:rFonts w:ascii="宋体" w:hAnsi="宋体" w:cs="宋体"/>
-        </w:rPr>
-      </w:pPr>
-      <w:r>
-        <w:rPr>
-          <w:rFonts w:ascii="宋体" w:hAnsi="宋体" w:cs="宋体" w:hint="eastAsia"/>
-        </w:rPr>
-        <w:tab/>
-        <w:t>同时，商业GIS需要在某些场景上编辑和保存业务数据，故而提供对于业务数据的保存能力。</w:t>
-      </w:r>
+          <w:rFonts w:ascii="宋体" w:hAnsi="宋体" w:cs="宋体" w:hint="eastAsia"/>
+        </w:rPr>
+      </w:pPr>
+    </w:p>
+    <w:p>
+      <w:pPr>
+        <w:pStyle w:val="Heading3"/>
+        <w:rPr>
+          <w:rFonts w:ascii="黑体" w:hAnsi="黑体" w:cs="黑体" w:hint="eastAsia"/>
+        </w:rPr>
+      </w:pPr>
+      <w:r>
+        <w:rPr>
+          <w:rFonts w:ascii="黑体" w:hAnsi="黑体" w:cs="黑体" w:hint="eastAsia"/>
+        </w:rPr>
+        <w:t xml:space="preserve"> </w:t>
+      </w:r>
+      <w:r>
+        <w:rPr>
+          <w:rFonts w:ascii="黑体" w:hAnsi="黑体" w:cs="黑体" w:hint="eastAsia"/>
+        </w:rPr>
+        <w:t>地理数据可视化</w:t>
+      </w:r>
+    </w:p>
+    <w:p>
+      <w:pPr>
+        <w:rPr>
+          <w:rFonts w:ascii="宋体" w:hAnsi="宋体" w:cs="宋体" w:hint="eastAsia"/>
+        </w:rPr>
+      </w:pPr>
+      <w:r>
+        <w:rPr>
+          <w:rFonts w:ascii="宋体" w:hAnsi="宋体" w:cs="宋体" w:hint="eastAsia"/>
+        </w:rPr>
+        <w:t>GIS</w:t>
+      </w:r>
+      <w:r>
+        <w:rPr>
+          <w:rFonts w:ascii="宋体" w:hAnsi="宋体" w:cs="宋体" w:hint="eastAsia"/>
+        </w:rPr>
+        <w:t>系统提供了对地理信</w:t>
+      </w:r>
+      <w:commentRangeStart w:id="116"/>
+      <w:r>
+        <w:rPr>
+          <w:rFonts w:ascii="宋体" w:hAnsi="宋体" w:cs="宋体" w:hint="eastAsia"/>
+        </w:rPr>
+        <w:t>息的可视化处理</w:t>
+      </w:r>
+      <w:commentRangeEnd w:id="116"/>
+      <w:r>
+        <w:rPr>
+          <w:rStyle w:val="CommentReference"/>
+        </w:rPr>
+        <w:commentReference w:id="116"/>
+      </w:r>
+      <w:r>
+        <w:rPr>
+          <w:rFonts w:ascii="宋体" w:hAnsi="宋体" w:cs="宋体" w:hint="eastAsia"/>
+        </w:rPr>
+        <w:t>。</w:t>
+      </w:r>
+      <w:r>
+        <w:rPr>
+          <w:rFonts w:ascii="宋体" w:hAnsi="宋体" w:cs="宋体" w:hint="eastAsia"/>
+        </w:rPr>
+        <w:t>GIS组件不仅提供了渲染数据的功能，同时也提供了对于某些地理数据的编辑功能。具体</w:t>
+      </w:r>
+      <w:r>
+        <w:rPr>
+          <w:rFonts w:ascii="宋体" w:hAnsi="宋体" w:cs="宋体" w:hint="eastAsia"/>
+        </w:rPr>
+        <w:t>描述</w:t>
+      </w:r>
+      <w:r>
+        <w:rPr>
+          <w:rFonts w:ascii="宋体" w:hAnsi="宋体" w:cs="宋体" w:hint="eastAsia"/>
+        </w:rPr>
+        <w:t>如</w:t>
+      </w:r>
+      <w:r>
+        <w:rPr>
+          <w:rFonts w:ascii="宋体" w:hAnsi="宋体" w:cs="宋体"/>
+        </w:rPr>
+        <w:fldChar w:fldCharType="begin"/>
+      </w:r>
+      <w:r>
+        <w:rPr>
+          <w:rFonts w:ascii="宋体" w:hAnsi="宋体" w:cs="宋体"/>
+        </w:rPr>
+        <w:instrText xml:space="preserve"> REF </w:instrText>
+      </w:r>
+      <w:r>
+        <w:rPr>
+          <w:rFonts w:ascii="宋体" w:hAnsi="宋体" w:cs="宋体" w:hint="eastAsia"/>
+        </w:rPr>
+        <w:instrText>_Ref286154086 \h</w:instrText>
+      </w:r>
+      <w:r>
+        <w:rPr>
+          <w:rFonts w:ascii="宋体" w:hAnsi="宋体" w:cs="宋体"/>
+        </w:rPr>
+        <w:instrText xml:space="preserve"> </w:instrText>
+      </w:r>
+      <w:r>
+        <w:rPr>
+          <w:rFonts w:ascii="宋体" w:hAnsi="宋体" w:cs="宋体"/>
+        </w:rPr>
+      </w:r>
+      <w:r>
+        <w:rPr>
+          <w:rFonts w:ascii="宋体" w:hAnsi="宋体" w:cs="宋体"/>
+        </w:rPr>
+        <w:fldChar w:fldCharType="separate"/>
+      </w:r>
+      <w:r>
+        <w:rPr>
+          <w:rFonts w:hint="eastAsia"/>
+        </w:rPr>
+        <w:t>表</w:t>
+      </w:r>
+      <w:r>
+        <w:rPr>
+          <w:rFonts w:hint="eastAsia"/>
+        </w:rPr>
+        <w:t xml:space="preserve"> </w:t>
+      </w:r>
+      <w:r>
+        <w:rPr>
+          <w:noProof/>
+        </w:rPr>
+        <w:t>2.4</w:t>
+      </w:r>
+      <w:r>
+        <w:noBreakHyphen/>
+      </w:r>
+      <w:r>
+        <w:rPr>
+          <w:noProof/>
+        </w:rPr>
+        <w:t>3</w:t>
+      </w:r>
+      <w:r>
+        <w:rPr>
+          <w:rFonts w:hint="eastAsia"/>
+        </w:rPr>
+        <w:t xml:space="preserve"> GIS</w:t>
+      </w:r>
+      <w:r>
+        <w:rPr>
+          <w:rFonts w:ascii="黑体" w:hAnsi="黑体" w:cs="黑体" w:hint="eastAsia"/>
+        </w:rPr>
+        <w:t>地图数据可视化的能力要求</w:t>
+      </w:r>
+      <w:r>
+        <w:rPr>
+          <w:rFonts w:ascii="宋体" w:hAnsi="宋体" w:cs="宋体"/>
+        </w:rPr>
+        <w:fldChar w:fldCharType="end"/>
+      </w:r>
+    </w:p>
+    <w:p>
+      <w:pPr>
+        <w:rPr>
+          <w:rFonts w:ascii="宋体" w:hAnsi="宋体" w:cs="宋体" w:hint="eastAsia"/>
+        </w:rPr>
+      </w:pPr>
     </w:p>
     <w:p>
       <w:pPr>
         <w:pStyle w:val="Caption"/>
-        <w:ind w:left="1145" w:firstLine="0"/>
-        <w:rPr>
-          <w:rFonts w:hAnsi="宋体"/>
-        </w:rPr>
-      </w:pPr>
-      <w:r>
-        <w:rPr>
-          <w:rFonts w:hAnsi="宋体" w:hint="eastAsia"/>
+        <w:keepNext/>
+      </w:pPr>
+      <w:bookmarkStart w:id="117" w:name="_Ref286154086"/>
+      <w:r>
+        <w:rPr>
+          <w:rFonts w:hint="eastAsia"/>
         </w:rPr>
         <w:t>表</w:t>
       </w:r>
       <w:r>
         <w:rPr>
-          <w:rFonts w:hAnsi="宋体" w:hint="eastAsia"/>
-        </w:rPr>
-        <w:t xml:space="preserve"> 2</w:t>
-      </w:r>
-      <w:r>
-        <w:rPr>
-          <w:rFonts w:hAnsi="宋体"/>
-        </w:rPr>
+          <w:rFonts w:hint="eastAsia"/>
+        </w:rPr>
+        <w:t xml:space="preserve"> </w:t>
+      </w:r>
+      <w:fldSimple w:instr=" STYLEREF 2 \s ">
+        <w:r>
+          <w:rPr>
+            <w:noProof/>
+          </w:rPr>
+          <w:t>2.4</w:t>
+        </w:r>
+      </w:fldSimple>
+      <w:r>
         <w:noBreakHyphen/>
       </w:r>
       <w:r>
-        <w:rPr>
-          <w:rFonts w:hAnsi="宋体"/>
+        <w:fldChar w:fldCharType="begin"/>
+      </w:r>
+      <w:r>
+        <w:instrText xml:space="preserve"> SEQ </w:instrText>
+      </w:r>
+      <w:r>
+        <w:rPr>
+          <w:rFonts w:hint="eastAsia"/>
+        </w:rPr>
+        <w:instrText>表</w:instrText>
+      </w:r>
+      <w:r>
+        <w:rPr>
+          <w:rFonts w:hint="eastAsia"/>
+        </w:rPr>
+        <w:instrText xml:space="preserve"> \* ARABIC \s 2</w:instrText>
+      </w:r>
+      <w:r>
+        <w:instrText xml:space="preserve"> </w:instrText>
+      </w:r>
+      <w:r>
+        <w:fldChar w:fldCharType="separate"/>
+      </w:r>
+      <w:r>
+        <w:rPr>
+          <w:noProof/>
         </w:rPr>
         <w:t>3</w:t>
       </w:r>
       <w:r>
-        <w:rPr>
-          <w:rFonts w:hAnsi="宋体" w:hint="eastAsia"/>
+        <w:fldChar w:fldCharType="end"/>
+      </w:r>
+      <w:r>
+        <w:rPr>
+          <w:rFonts w:hint="eastAsia"/>
         </w:rPr>
         <w:t xml:space="preserve"> GIS</w:t>
       </w:r>
       <w:r>
         <w:rPr>
-          <w:rFonts w:hAnsi="宋体" w:hint="eastAsia"/>
-        </w:rPr>
-        <w:t>数据管理功能</w:t>
-      </w:r>
-    </w:p>
-    <w:p>
-      <w:pPr>
-        <w:pStyle w:val="Caption"/>
-        <w:ind w:left="1145" w:firstLine="0"/>
-      </w:pPr>
-      <w:r>
-        <w:t xml:space="preserve">Table </w:t>
-      </w:r>
-      <w:r>
-        <w:rPr>
-          <w:rFonts w:hint="eastAsia"/>
-        </w:rPr>
-        <w:t>2</w:t>
-      </w:r>
-      <w:r>
-        <w:noBreakHyphen/>
-        <w:t>3</w:t>
-      </w:r>
-      <w:r>
-        <w:rPr>
-          <w:rFonts w:hint="eastAsia"/>
-        </w:rPr>
-        <w:t xml:space="preserve"> </w:t>
-      </w:r>
-      <w:r>
-        <w:t xml:space="preserve">GIS data </w:t>
-      </w:r>
-      <w:r>
-        <w:rPr>
-          <w:rFonts w:hint="eastAsia"/>
-        </w:rPr>
-        <w:t>manage</w:t>
-      </w:r>
-      <w:r>
-        <w:t xml:space="preserve"> functions</w:t>
-      </w:r>
+          <w:rFonts w:ascii="黑体" w:hAnsi="黑体" w:cs="黑体" w:hint="eastAsia"/>
+        </w:rPr>
+        <w:t>地图数据可视化的能力要求</w:t>
+      </w:r>
+      <w:bookmarkEnd w:id="117"/>
     </w:p>
     <w:tbl>
       <w:tblPr>
         <w:tblW w:w="0" w:type="auto"/>
+        <w:jc w:val="center"/>
         <w:tblBorders>
           <w:top w:val="single" w:sz="4" w:space="0" w:color="000000"/>
           <w:bottom w:val="single" w:sz="4" w:space="0" w:color="000000"/>
@@ -6636,14 +7312,17 @@
         <w:tblLook w:val="04A0" w:firstRow="1" w:lastRow="0" w:firstColumn="1" w:lastColumn="0" w:noHBand="0" w:noVBand="1"/>
       </w:tblPr>
       <w:tblGrid>
-        <w:gridCol w:w="2346"/>
-        <w:gridCol w:w="5909"/>
+        <w:gridCol w:w="2370"/>
+        <w:gridCol w:w="5885"/>
       </w:tblGrid>
       <w:tr>
+        <w:trPr>
+          <w:jc w:val="center"/>
+        </w:trPr>
         <w:tc>
           <w:tcPr>
-            <w:tcW w:w="2346" w:type="dxa"/>
-            <w:shd w:val="clear" w:color="auto" w:fill="auto"/>
+            <w:tcW w:w="2370" w:type="dxa"/>
+            <w:shd w:val="clear" w:color="auto" w:fill="FFFFFF"/>
           </w:tcPr>
           <w:p>
             <w:pPr>
@@ -6662,8 +7341,8 @@
         </w:tc>
         <w:tc>
           <w:tcPr>
-            <w:tcW w:w="5909" w:type="dxa"/>
-            <w:shd w:val="clear" w:color="auto" w:fill="auto"/>
+            <w:tcW w:w="5885" w:type="dxa"/>
+            <w:shd w:val="clear" w:color="auto" w:fill="FFFFFF"/>
           </w:tcPr>
           <w:p>
             <w:pPr>
@@ -6682,49 +7361,184 @@
         </w:tc>
       </w:tr>
       <w:tr>
+        <w:trPr>
+          <w:jc w:val="center"/>
+        </w:trPr>
         <w:tc>
           <w:tcPr>
-            <w:tcW w:w="2346" w:type="dxa"/>
-            <w:tcBorders>
-              <w:bottom w:val="single" w:sz="4" w:space="0" w:color="000000"/>
-              <w:right w:val="single" w:sz="4" w:space="0" w:color="auto"/>
-            </w:tcBorders>
+            <w:tcW w:w="2370" w:type="dxa"/>
           </w:tcPr>
           <w:p>
             <w:pPr>
               <w:ind w:firstLine="0"/>
               <w:jc w:val="center"/>
               <w:rPr>
-                <w:rFonts w:ascii="宋体" w:hAnsi="宋体" w:cs="宋体"/>
+                <w:rFonts w:ascii="宋体" w:hAnsi="宋体" w:cs="宋体" w:hint="eastAsia"/>
               </w:rPr>
             </w:pPr>
             <w:r>
               <w:rPr>
                 <w:rFonts w:ascii="宋体" w:hAnsi="宋体" w:cs="宋体" w:hint="eastAsia"/>
               </w:rPr>
-              <w:t>保存图上业务数据</w:t>
+              <w:t>切片地图绘制</w:t>
             </w:r>
           </w:p>
         </w:tc>
         <w:tc>
           <w:tcPr>
-            <w:tcW w:w="5909" w:type="dxa"/>
-            <w:tcBorders>
-              <w:left w:val="single" w:sz="4" w:space="0" w:color="auto"/>
-              <w:bottom w:val="single" w:sz="4" w:space="0" w:color="000000"/>
-            </w:tcBorders>
+            <w:tcW w:w="5885" w:type="dxa"/>
           </w:tcPr>
           <w:p>
             <w:pPr>
-              <w:rPr>
-                <w:rFonts w:ascii="宋体" w:hAnsi="宋体" w:cs="宋体"/>
+              <w:ind w:firstLine="0"/>
+              <w:jc w:val="left"/>
+              <w:rPr>
+                <w:rFonts w:ascii="宋体" w:hAnsi="宋体" w:cs="宋体" w:hint="eastAsia"/>
               </w:rPr>
             </w:pPr>
             <w:r>
               <w:rPr>
                 <w:rFonts w:ascii="宋体" w:hAnsi="宋体" w:cs="宋体" w:hint="eastAsia"/>
               </w:rPr>
-              <w:t>允许地图控件，将图上新增修改过的数据保存。</w:t>
+              <w:t>提供获得互联网地图提供的地图切片的算法。</w:t>
+            </w:r>
+          </w:p>
+        </w:tc>
+      </w:tr>
+      <w:tr>
+        <w:trPr>
+          <w:jc w:val="center"/>
+        </w:trPr>
+        <w:tc>
+          <w:tcPr>
+            <w:tcW w:w="2370" w:type="dxa"/>
+          </w:tcPr>
+          <w:p>
+            <w:pPr>
+              <w:ind w:firstLine="0"/>
+              <w:jc w:val="center"/>
+              <w:rPr>
+                <w:rFonts w:ascii="宋体" w:hAnsi="宋体" w:cs="宋体" w:hint="eastAsia"/>
+              </w:rPr>
+            </w:pPr>
+            <w:r>
+              <w:rPr>
+                <w:rFonts w:ascii="宋体" w:hAnsi="宋体" w:cs="宋体" w:hint="eastAsia"/>
+              </w:rPr>
+              <w:t>基础矢量图形绘制</w:t>
+            </w:r>
+          </w:p>
+        </w:tc>
+        <w:tc>
+          <w:tcPr>
+            <w:tcW w:w="5885" w:type="dxa"/>
+          </w:tcPr>
+          <w:p>
+            <w:pPr>
+              <w:keepNext/>
+              <w:ind w:firstLine="0"/>
+              <w:jc w:val="left"/>
+              <w:rPr>
+                <w:rFonts w:ascii="宋体" w:hAnsi="宋体" w:cs="宋体" w:hint="eastAsia"/>
+              </w:rPr>
+            </w:pPr>
+            <w:r>
+              <w:rPr>
+                <w:rFonts w:ascii="宋体" w:hAnsi="宋体" w:cs="宋体" w:hint="eastAsia"/>
+              </w:rPr>
+              <w:t>提供将矢量数据的地理坐标系转平面坐标系和绘制功能。</w:t>
+            </w:r>
+          </w:p>
+        </w:tc>
+      </w:tr>
+      <w:tr>
+        <w:trPr>
+          <w:jc w:val="center"/>
+        </w:trPr>
+        <w:tc>
+          <w:tcPr>
+            <w:tcW w:w="2370" w:type="dxa"/>
+          </w:tcPr>
+          <w:p>
+            <w:pPr>
+              <w:ind w:firstLine="0"/>
+              <w:jc w:val="center"/>
+              <w:rPr>
+                <w:rFonts w:ascii="宋体" w:hAnsi="宋体" w:cs="宋体" w:hint="eastAsia"/>
+              </w:rPr>
+            </w:pPr>
+            <w:r>
+              <w:rPr>
+                <w:rFonts w:ascii="宋体" w:hAnsi="宋体" w:cs="宋体" w:hint="eastAsia"/>
+              </w:rPr>
+              <w:t>常用统计控件</w:t>
+            </w:r>
+          </w:p>
+        </w:tc>
+        <w:tc>
+          <w:tcPr>
+            <w:tcW w:w="5885" w:type="dxa"/>
+          </w:tcPr>
+          <w:p>
+            <w:pPr>
+              <w:keepNext/>
+              <w:ind w:firstLine="0"/>
+              <w:jc w:val="left"/>
+              <w:rPr>
+                <w:rFonts w:ascii="宋体" w:hAnsi="宋体" w:cs="宋体" w:hint="eastAsia"/>
+              </w:rPr>
+            </w:pPr>
+            <w:r>
+              <w:rPr>
+                <w:rFonts w:ascii="宋体" w:hAnsi="宋体" w:cs="宋体" w:hint="eastAsia"/>
+              </w:rPr>
+              <w:t>提供以矢量图形方式展现的常用统计控件。</w:t>
+            </w:r>
+          </w:p>
+        </w:tc>
+      </w:tr>
+      <w:tr>
+        <w:trPr>
+          <w:jc w:val="center"/>
+        </w:trPr>
+        <w:tc>
+          <w:tcPr>
+            <w:tcW w:w="2370" w:type="dxa"/>
+          </w:tcPr>
+          <w:p>
+            <w:pPr>
+              <w:ind w:firstLine="0"/>
+              <w:jc w:val="center"/>
+              <w:rPr>
+                <w:rFonts w:ascii="宋体" w:hAnsi="宋体" w:cs="宋体" w:hint="eastAsia"/>
+              </w:rPr>
+            </w:pPr>
+            <w:r>
+              <w:rPr>
+                <w:rFonts w:ascii="宋体" w:hAnsi="宋体" w:cs="宋体" w:hint="eastAsia"/>
+              </w:rPr>
+              <w:t>特定符号标绘</w:t>
+            </w:r>
+          </w:p>
+        </w:tc>
+        <w:tc>
+          <w:tcPr>
+            <w:tcW w:w="5885" w:type="dxa"/>
+          </w:tcPr>
+          <w:p>
+            <w:pPr>
+              <w:keepNext/>
+              <w:ind w:firstLine="0"/>
+              <w:jc w:val="left"/>
+              <w:rPr>
+                <w:rFonts w:ascii="宋体" w:hAnsi="宋体" w:cs="宋体"/>
+              </w:rPr>
+            </w:pPr>
+            <w:r>
+              <w:rPr>
+                <w:rFonts w:ascii="宋体" w:hAnsi="宋体" w:cs="宋体" w:hint="eastAsia"/>
+              </w:rPr>
+              <w:t>提供以矢量图形组合的方式提供特定的符号显示和编辑功能。</w:t>
             </w:r>
           </w:p>
         </w:tc>
@@ -6732,15 +7546,6 @@
     </w:tbl>
     <w:p>
       <w:pPr>
-        <w:pStyle w:val="ListParagraph"/>
-        <w:ind w:firstLine="0"/>
-        <w:rPr>
-          <w:rFonts w:ascii="宋体" w:hAnsi="宋体" w:cs="宋体"/>
-        </w:rPr>
-      </w:pPr>
-    </w:p>
-    <w:p>
-      <w:pPr>
         <w:pStyle w:val="Heading3"/>
       </w:pPr>
       <w:r>
@@ -6751,38 +7556,13 @@
       </w:r>
       <w:r>
         <w:rPr>
-          <w:rFonts w:hint="eastAsia"/>
-        </w:rPr>
-        <w:t>GIS</w:t>
-      </w:r>
-      <w:r>
-        <w:rPr>
-          <w:rFonts w:hint="eastAsia"/>
-        </w:rPr>
-        <w:t>地图操作</w:t>
-      </w:r>
-    </w:p>
-    <w:p>
-      <w:pPr>
-        <w:rPr>
-          <w:rFonts w:ascii="宋体" w:hAnsi="宋体" w:cs="宋体"/>
-        </w:rPr>
-      </w:pPr>
-      <w:r>
-        <w:rPr>
-          <w:rFonts w:ascii="宋体" w:hAnsi="宋体" w:cs="宋体" w:hint="eastAsia"/>
-        </w:rPr>
-        <w:t>移动</w:t>
-      </w:r>
-      <w:r>
-        <w:rPr>
-          <w:rFonts w:ascii="宋体" w:hAnsi="宋体" w:cs="宋体" w:hint="eastAsia"/>
-        </w:rPr>
-        <w:t>GIS在地图上的操作，相对于PC等其他终端，有着更为良好的交互感觉，更为贴近用户在纸质地图上的使用习惯。移动GIS提供的主要地图操作如下：</w:t>
-      </w:r>
-      <w:r>
-        <w:rPr>
-          <w:rFonts w:ascii="宋体" w:hAnsi="宋体" w:cs="宋体" w:hint="eastAsia"/>
+          <w:rFonts w:ascii="黑体" w:hAnsi="黑体" w:cs="黑体" w:hint="eastAsia"/>
+        </w:rPr>
+        <w:t>图层管理</w:t>
+      </w:r>
+      <w:r>
+        <w:rPr>
+          <w:rFonts w:hint="eastAsia"/>
         </w:rPr>
         <w:t xml:space="preserve"> </w:t>
       </w:r>
@@ -6790,23 +7570,105 @@
     <w:p>
       <w:pPr>
         <w:rPr>
-          <w:rFonts w:ascii="宋体" w:hAnsi="宋体" w:cs="宋体"/>
-        </w:rPr>
-      </w:pPr>
-      <w:r>
-        <w:rPr>
-          <w:rFonts w:ascii="宋体" w:hAnsi="宋体" w:cs="宋体" w:hint="eastAsia"/>
-        </w:rPr>
-        <w:t xml:space="preserve">  </w:t>
+          <w:rFonts w:ascii="宋体" w:hAnsi="宋体" w:cs="宋体" w:hint="eastAsia"/>
+        </w:rPr>
+      </w:pPr>
+      <w:r>
+        <w:rPr>
+          <w:rFonts w:ascii="宋体" w:hAnsi="宋体" w:cs="宋体" w:hint="eastAsia"/>
+        </w:rPr>
+        <w:t>GIS组件通过图层的方式容纳地理信息的图形显示元素，并且将这些图层置于同一个屏幕坐标系下，共享用户对于地图的平移和缩放操作。具体描述如</w:t>
+      </w:r>
+      <w:r>
+        <w:rPr>
+          <w:rFonts w:ascii="宋体" w:hAnsi="宋体" w:cs="宋体"/>
+        </w:rPr>
+        <w:fldChar w:fldCharType="begin"/>
+      </w:r>
+      <w:r>
+        <w:rPr>
+          <w:rFonts w:ascii="宋体" w:hAnsi="宋体" w:cs="宋体"/>
+        </w:rPr>
+        <w:instrText xml:space="preserve"> REF </w:instrText>
+      </w:r>
+      <w:r>
+        <w:rPr>
+          <w:rFonts w:ascii="宋体" w:hAnsi="宋体" w:cs="宋体" w:hint="eastAsia"/>
+        </w:rPr>
+        <w:instrText>_Ref286156761 \h</w:instrText>
+      </w:r>
+      <w:r>
+        <w:rPr>
+          <w:rFonts w:ascii="宋体" w:hAnsi="宋体" w:cs="宋体"/>
+        </w:rPr>
+        <w:instrText xml:space="preserve"> </w:instrText>
+      </w:r>
+      <w:r>
+        <w:rPr>
+          <w:rFonts w:ascii="宋体" w:hAnsi="宋体" w:cs="宋体"/>
+        </w:rPr>
+      </w:r>
+      <w:r>
+        <w:rPr>
+          <w:rFonts w:ascii="宋体" w:hAnsi="宋体" w:cs="宋体"/>
+        </w:rPr>
+        <w:fldChar w:fldCharType="separate"/>
+      </w:r>
+      <w:r>
+        <w:rPr>
+          <w:rFonts w:hint="eastAsia"/>
+        </w:rPr>
+        <w:t>表</w:t>
+      </w:r>
+      <w:r>
+        <w:rPr>
+          <w:rFonts w:hint="eastAsia"/>
+        </w:rPr>
+        <w:t xml:space="preserve"> </w:t>
+      </w:r>
+      <w:r>
+        <w:rPr>
+          <w:noProof/>
+        </w:rPr>
+        <w:t>2.4</w:t>
+      </w:r>
+      <w:r>
+        <w:noBreakHyphen/>
+      </w:r>
+      <w:r>
+        <w:rPr>
+          <w:noProof/>
+        </w:rPr>
+        <w:t>4</w:t>
+      </w:r>
+      <w:r>
+        <w:rPr>
+          <w:rFonts w:hint="eastAsia"/>
+        </w:rPr>
+        <w:t xml:space="preserve"> GIS</w:t>
+      </w:r>
+      <w:r>
+        <w:rPr>
+          <w:rFonts w:hint="eastAsia"/>
+        </w:rPr>
+        <w:t>图层管理能力需求</w:t>
+      </w:r>
+      <w:r>
+        <w:rPr>
+          <w:rFonts w:ascii="宋体" w:hAnsi="宋体" w:cs="宋体"/>
+        </w:rPr>
+        <w:fldChar w:fldCharType="end"/>
       </w:r>
     </w:p>
     <w:p>
       <w:pPr>
         <w:pStyle w:val="Caption"/>
-      </w:pPr>
-      <w:r>
-        <w:rPr>
-          <w:rFonts w:hAnsi="宋体" w:hint="eastAsia"/>
+        <w:keepNext/>
+      </w:pPr>
+      <w:bookmarkStart w:id="118" w:name="_Ref286156761"/>
+      <w:r>
+        <w:rPr>
+          <w:rFonts w:hint="eastAsia"/>
         </w:rPr>
         <w:t>表</w:t>
       </w:r>
@@ -6816,19 +7678,51 @@
         </w:rPr>
         <w:t xml:space="preserve"> </w:t>
       </w:r>
-      <w:r>
-        <w:rPr>
-          <w:rFonts w:hint="eastAsia"/>
-        </w:rPr>
-        <w:t>2</w:t>
-      </w:r>
+      <w:fldSimple w:instr=" STYLEREF 2 \s ">
+        <w:r>
+          <w:rPr>
+            <w:noProof/>
+          </w:rPr>
+          <w:t>2.4</w:t>
+        </w:r>
+      </w:fldSimple>
       <w:r>
         <w:noBreakHyphen/>
       </w:r>
       <w:r>
+        <w:fldChar w:fldCharType="begin"/>
+      </w:r>
+      <w:r>
+        <w:instrText xml:space="preserve"> SEQ </w:instrText>
+      </w:r>
+      <w:r>
+        <w:rPr>
+          <w:rFonts w:hint="eastAsia"/>
+        </w:rPr>
+        <w:instrText>表</w:instrText>
+      </w:r>
+      <w:r>
+        <w:rPr>
+          <w:rFonts w:hint="eastAsia"/>
+        </w:rPr>
+        <w:instrText xml:space="preserve"> \* ARABIC \s 2</w:instrText>
+      </w:r>
+      <w:r>
+        <w:instrText xml:space="preserve"> </w:instrText>
+      </w:r>
+      <w:r>
+        <w:fldChar w:fldCharType="separate"/>
+      </w:r>
+      <w:r>
+        <w:rPr>
+          <w:noProof/>
+        </w:rPr>
         <w:t>4</w:t>
       </w:r>
       <w:r>
+        <w:fldChar w:fldCharType="end"/>
+      </w:r>
+      <w:r>
         <w:rPr>
           <w:rFonts w:hint="eastAsia"/>
         </w:rPr>
@@ -6838,41 +7732,14 @@
         <w:rPr>
           <w:rFonts w:hint="eastAsia"/>
         </w:rPr>
-        <w:t>地图基本操作功能</w:t>
-      </w:r>
-    </w:p>
-    <w:p>
-      <w:pPr>
-        <w:pStyle w:val="Caption"/>
-      </w:pPr>
-      <w:r>
-        <w:t xml:space="preserve">Table </w:t>
-      </w:r>
-      <w:r>
-        <w:rPr>
-          <w:rFonts w:hint="eastAsia"/>
-        </w:rPr>
-        <w:t>2</w:t>
-      </w:r>
-      <w:r>
-        <w:noBreakHyphen/>
-      </w:r>
-      <w:r>
-        <w:t>4</w:t>
-      </w:r>
-      <w:r>
-        <w:rPr>
-          <w:rFonts w:hint="eastAsia"/>
-        </w:rPr>
-        <w:t xml:space="preserve"> </w:t>
-      </w:r>
-      <w:r>
-        <w:t>GIS map of the basic operating functions</w:t>
-      </w:r>
+        <w:t>图层管理能力需求</w:t>
+      </w:r>
+      <w:bookmarkEnd w:id="118"/>
     </w:p>
     <w:tbl>
       <w:tblPr>
         <w:tblW w:w="0" w:type="auto"/>
+        <w:jc w:val="center"/>
         <w:tblBorders>
           <w:top w:val="single" w:sz="4" w:space="0" w:color="000000"/>
           <w:bottom w:val="single" w:sz="4" w:space="0" w:color="000000"/>
@@ -6882,13 +7749,16 @@
         <w:tblLook w:val="04A0" w:firstRow="1" w:lastRow="0" w:firstColumn="1" w:lastColumn="0" w:noHBand="0" w:noVBand="1"/>
       </w:tblPr>
       <w:tblGrid>
-        <w:gridCol w:w="2375"/>
-        <w:gridCol w:w="5880"/>
+        <w:gridCol w:w="2370"/>
+        <w:gridCol w:w="5885"/>
       </w:tblGrid>
       <w:tr>
+        <w:trPr>
+          <w:jc w:val="center"/>
+        </w:trPr>
         <w:tc>
           <w:tcPr>
-            <w:tcW w:w="2448" w:type="dxa"/>
+            <w:tcW w:w="2370" w:type="dxa"/>
             <w:shd w:val="clear" w:color="auto" w:fill="FFFFFF"/>
           </w:tcPr>
           <w:p>
@@ -6908,7 +7778,7 @@
         </w:tc>
         <w:tc>
           <w:tcPr>
-            <w:tcW w:w="6080" w:type="dxa"/>
+            <w:tcW w:w="5885" w:type="dxa"/>
             <w:shd w:val="clear" w:color="auto" w:fill="FFFFFF"/>
           </w:tcPr>
           <w:p>
@@ -6928,265 +7798,148 @@
         </w:tc>
       </w:tr>
       <w:tr>
+        <w:trPr>
+          <w:jc w:val="center"/>
+        </w:trPr>
         <w:tc>
           <w:tcPr>
-            <w:tcW w:w="2448" w:type="dxa"/>
+            <w:tcW w:w="2370" w:type="dxa"/>
           </w:tcPr>
           <w:p>
             <w:pPr>
               <w:ind w:firstLine="0"/>
               <w:jc w:val="center"/>
               <w:rPr>
-                <w:rFonts w:ascii="宋体" w:hAnsi="宋体" w:cs="宋体"/>
+                <w:rFonts w:ascii="宋体" w:hAnsi="宋体" w:cs="宋体" w:hint="eastAsia"/>
               </w:rPr>
             </w:pPr>
             <w:r>
               <w:rPr>
-                <w:rFonts w:ascii="宋体" w:hAnsi="宋体" w:cs="宋体"/>
-              </w:rPr>
-              <w:t>图层管理</w:t>
+                <w:rFonts w:ascii="宋体" w:hAnsi="宋体" w:cs="宋体" w:hint="eastAsia"/>
+              </w:rPr>
+              <w:t>图层容器</w:t>
             </w:r>
           </w:p>
         </w:tc>
         <w:tc>
           <w:tcPr>
-            <w:tcW w:w="6080" w:type="dxa"/>
+            <w:tcW w:w="5885" w:type="dxa"/>
           </w:tcPr>
           <w:p>
             <w:pPr>
               <w:ind w:firstLine="0"/>
+              <w:jc w:val="left"/>
               <w:rPr>
                 <w:rFonts w:ascii="宋体" w:hAnsi="宋体" w:cs="宋体"/>
               </w:rPr>
             </w:pPr>
             <w:r>
-              <w:t xml:space="preserve"> </w:t>
-            </w:r>
-            <w:r>
               <w:rPr>
                 <w:rFonts w:ascii="宋体" w:hAnsi="宋体" w:cs="宋体" w:hint="eastAsia"/>
               </w:rPr>
-              <w:t xml:space="preserve">   </w:t>
-            </w:r>
-            <w:r>
-              <w:t>二次开发人员进行图层的管理。</w:t>
-            </w:r>
-          </w:p>
-        </w:tc>
-      </w:tr>
-      <w:tr>
-        <w:tc>
-          <w:tcPr>
-            <w:tcW w:w="2448" w:type="dxa"/>
-          </w:tcPr>
-          <w:p>
-            <w:pPr>
-              <w:ind w:firstLine="0"/>
-              <w:jc w:val="center"/>
-              <w:rPr>
-                <w:rFonts w:ascii="宋体" w:hAnsi="宋体" w:cs="宋体"/>
-              </w:rPr>
-            </w:pPr>
-            <w:r>
-              <w:rPr>
-                <w:rFonts w:ascii="宋体" w:hAnsi="宋体" w:cs="宋体"/>
-              </w:rPr>
-              <w:t>数据制图</w:t>
-            </w:r>
-          </w:p>
-        </w:tc>
-        <w:tc>
-          <w:tcPr>
-            <w:tcW w:w="6080" w:type="dxa"/>
-          </w:tcPr>
-          <w:p>
-            <w:pPr>
-              <w:rPr>
-                <w:rFonts w:ascii="宋体" w:hAnsi="宋体" w:cs="宋体"/>
-              </w:rPr>
-            </w:pPr>
-            <w:r>
-              <w:rPr>
-                <w:rFonts w:ascii="宋体" w:hAnsi="宋体" w:cs="宋体" w:hint="eastAsia"/>
-              </w:rPr>
-              <w:t>将矢量数据输出到界面上。</w:t>
+              <w:t>加载相应类型的图层，提供统一的屏幕坐标系，以及平移缩放功能</w:t>
             </w:r>
           </w:p>
         </w:tc>
       </w:tr>
       <w:tr>
         <w:trPr>
-          <w:trHeight w:val="200"/>
+          <w:jc w:val="center"/>
         </w:trPr>
         <w:tc>
           <w:tcPr>
-            <w:tcW w:w="2448" w:type="dxa"/>
-            <w:tcBorders>
-              <w:bottom w:val="single" w:sz="4" w:space="0" w:color="auto"/>
-            </w:tcBorders>
+            <w:tcW w:w="2370" w:type="dxa"/>
           </w:tcPr>
           <w:p>
             <w:pPr>
               <w:ind w:firstLine="0"/>
               <w:jc w:val="center"/>
               <w:rPr>
-                <w:rFonts w:ascii="宋体" w:hAnsi="宋体" w:cs="宋体"/>
+                <w:rFonts w:ascii="宋体" w:hAnsi="宋体" w:cs="宋体" w:hint="eastAsia"/>
               </w:rPr>
             </w:pPr>
             <w:r>
               <w:rPr>
                 <w:rFonts w:ascii="宋体" w:hAnsi="宋体" w:cs="宋体" w:hint="eastAsia"/>
               </w:rPr>
-              <w:t>修改地图数据</w:t>
+              <w:t>图层定义</w:t>
             </w:r>
           </w:p>
         </w:tc>
         <w:tc>
           <w:tcPr>
-            <w:tcW w:w="6080" w:type="dxa"/>
-            <w:tcBorders>
-              <w:bottom w:val="single" w:sz="4" w:space="0" w:color="auto"/>
-            </w:tcBorders>
+            <w:tcW w:w="5885" w:type="dxa"/>
           </w:tcPr>
           <w:p>
             <w:pPr>
-              <w:rPr>
-                <w:rFonts w:ascii="宋体" w:hAnsi="宋体" w:cs="宋体"/>
+              <w:ind w:firstLine="0"/>
+              <w:jc w:val="left"/>
+              <w:rPr>
+                <w:rFonts w:ascii="宋体" w:hAnsi="宋体" w:cs="宋体" w:hint="eastAsia"/>
               </w:rPr>
             </w:pPr>
             <w:r>
               <w:rPr>
                 <w:rFonts w:ascii="宋体" w:hAnsi="宋体" w:cs="宋体" w:hint="eastAsia"/>
               </w:rPr>
-              <w:t>允许通过地图界面修改矢量数据</w:t>
+              <w:t>定义矢量图层，切片地图图层和专题地图图层，同时在各种图层上提供平移缩放接口</w:t>
             </w:r>
           </w:p>
         </w:tc>
       </w:tr>
       <w:tr>
         <w:trPr>
-          <w:trHeight w:val="200"/>
+          <w:jc w:val="center"/>
         </w:trPr>
         <w:tc>
           <w:tcPr>
-            <w:tcW w:w="2448" w:type="dxa"/>
-            <w:tcBorders>
-              <w:bottom w:val="single" w:sz="4" w:space="0" w:color="auto"/>
-            </w:tcBorders>
+            <w:tcW w:w="2370" w:type="dxa"/>
           </w:tcPr>
           <w:p>
             <w:pPr>
               <w:ind w:firstLine="0"/>
               <w:jc w:val="center"/>
               <w:rPr>
-                <w:rFonts w:ascii="宋体" w:hAnsi="宋体" w:cs="宋体"/>
+                <w:rFonts w:ascii="宋体" w:hAnsi="宋体" w:cs="宋体" w:hint="eastAsia"/>
               </w:rPr>
             </w:pPr>
             <w:r>
               <w:rPr>
                 <w:rFonts w:ascii="宋体" w:hAnsi="宋体" w:cs="宋体" w:hint="eastAsia"/>
               </w:rPr>
-              <w:t>基本地图加载</w:t>
+              <w:t>图层编辑</w:t>
             </w:r>
           </w:p>
         </w:tc>
         <w:tc>
           <w:tcPr>
-            <w:tcW w:w="6080" w:type="dxa"/>
-            <w:tcBorders>
-              <w:bottom w:val="single" w:sz="4" w:space="0" w:color="auto"/>
-            </w:tcBorders>
-          </w:tcPr>
-          <w:p>
-            <w:pPr>
-              <w:rPr>
-                <w:rFonts w:ascii="宋体" w:hAnsi="宋体" w:cs="宋体"/>
-              </w:rPr>
-            </w:pPr>
-            <w:r>
-              <w:rPr>
-                <w:rFonts w:ascii="宋体" w:hAnsi="宋体" w:cs="宋体" w:hint="eastAsia"/>
-              </w:rPr>
-              <w:t>将不同来源的地图数据输出到界面上</w:t>
-            </w:r>
-          </w:p>
-        </w:tc>
-      </w:tr>
-      <w:tr>
-        <w:trPr>
-          <w:trHeight w:val="187"/>
-        </w:trPr>
-        <w:tc>
-          <w:tcPr>
-            <w:tcW w:w="2448" w:type="dxa"/>
-            <w:tcBorders>
-              <w:top w:val="single" w:sz="4" w:space="0" w:color="auto"/>
-            </w:tcBorders>
+            <w:tcW w:w="5885" w:type="dxa"/>
           </w:tcPr>
           <w:p>
             <w:pPr>
               <w:ind w:firstLine="0"/>
-              <w:jc w:val="center"/>
+              <w:jc w:val="left"/>
               <w:rPr>
                 <w:rFonts w:ascii="宋体" w:hAnsi="宋体" w:cs="宋体"/>
               </w:rPr>
             </w:pPr>
             <w:r>
               <w:rPr>
-                <w:rFonts w:ascii="宋体" w:hAnsi="宋体" w:cs="宋体"/>
-              </w:rPr>
-              <w:t>地图基本操作</w:t>
-            </w:r>
-          </w:p>
-        </w:tc>
-        <w:tc>
-          <w:tcPr>
-            <w:tcW w:w="6080" w:type="dxa"/>
-            <w:tcBorders>
-              <w:top w:val="single" w:sz="4" w:space="0" w:color="auto"/>
-            </w:tcBorders>
-          </w:tcPr>
-          <w:p>
-            <w:r>
-              <w:t>放大、缩小、还原、漫游地图</w:t>
+                <w:rFonts w:ascii="宋体" w:hAnsi="宋体" w:cs="宋体" w:hint="eastAsia"/>
+              </w:rPr>
+              <w:t>支持新建、</w:t>
             </w:r>
             <w:r>
               <w:rPr>
-                <w:rFonts w:hint="eastAsia"/>
-              </w:rPr>
-              <w:t>等</w:t>
+                <w:rFonts w:ascii="宋体" w:hAnsi="宋体" w:cs="宋体" w:hint="eastAsia"/>
+              </w:rPr>
+              <w:t>保存、</w:t>
             </w:r>
-          </w:p>
-        </w:tc>
-      </w:tr>
-      <w:tr>
-        <w:tc>
-          <w:tcPr>
-            <w:tcW w:w="2448" w:type="dxa"/>
-          </w:tcPr>
-          <w:p>
-            <w:pPr>
-              <w:ind w:firstLine="0"/>
-              <w:jc w:val="center"/>
-              <w:rPr>
-                <w:rFonts w:ascii="宋体" w:hAnsi="宋体" w:cs="宋体"/>
-              </w:rPr>
-            </w:pPr>
             <w:r>
               <w:rPr>
-                <w:rFonts w:ascii="宋体" w:hAnsi="宋体" w:cs="宋体"/>
-              </w:rPr>
-              <w:t>提供地图工具函数</w:t>
-            </w:r>
-          </w:p>
-        </w:tc>
-        <w:tc>
-          <w:tcPr>
-            <w:tcW w:w="6080" w:type="dxa"/>
-          </w:tcPr>
-          <w:p>
-            <w:r>
-              <w:t>提供经纬度与屏幕坐标的转换方法，计算两点间距离方法。</w:t>
+                <w:rFonts w:ascii="宋体" w:hAnsi="宋体" w:cs="宋体" w:hint="eastAsia"/>
+              </w:rPr>
+              <w:t>排序和删除图层功能。</w:t>
             </w:r>
           </w:p>
         </w:tc>
@@ -7194,19 +7947,273 @@
     </w:tbl>
     <w:p>
       <w:pPr>
-        <w:ind w:firstLine="0"/>
-        <w:rPr>
-          <w:rFonts w:ascii="宋体" w:hAnsi="宋体" w:cs="宋体"/>
-        </w:rPr>
-      </w:pPr>
+        <w:pStyle w:val="Heading2"/>
+      </w:pPr>
+      <w:r>
+        <w:rPr>
+          <w:rFonts w:hint="eastAsia"/>
+        </w:rPr>
+        <w:t xml:space="preserve"> </w:t>
+      </w:r>
+      <w:r>
+        <w:rPr>
+          <w:rFonts w:hint="eastAsia"/>
+        </w:rPr>
+        <w:t>本章小结</w:t>
+      </w:r>
+    </w:p>
+    <w:p>
+      <w:r>
+        <w:rPr>
+          <w:rFonts w:hint="eastAsia"/>
+        </w:rPr>
+        <w:t>本章对当前</w:t>
+      </w:r>
+      <w:r>
+        <w:rPr>
+          <w:rFonts w:hint="eastAsia"/>
+        </w:rPr>
+        <w:t>GIS</w:t>
+      </w:r>
+      <w:r>
+        <w:rPr>
+          <w:rFonts w:hint="eastAsia"/>
+        </w:rPr>
+        <w:t>系统具有的功能进行了简述，简要分析了</w:t>
+      </w:r>
+      <w:r>
+        <w:rPr>
+          <w:rFonts w:hint="eastAsia"/>
+        </w:rPr>
+        <w:t>GIS</w:t>
+      </w:r>
+      <w:r>
+        <w:rPr>
+          <w:rFonts w:hint="eastAsia"/>
+        </w:rPr>
+        <w:t>数据存储的方式，移动</w:t>
+      </w:r>
+      <w:r>
+        <w:rPr>
+          <w:rFonts w:hint="eastAsia"/>
+        </w:rPr>
+        <w:t>GIS</w:t>
+      </w:r>
+      <w:r>
+        <w:rPr>
+          <w:rFonts w:hint="eastAsia"/>
+        </w:rPr>
+        <w:t>应用本身的特</w:t>
+      </w:r>
+      <w:r>
+        <w:rPr>
+          <w:rFonts w:hint="eastAsia"/>
+        </w:rPr>
+        <w:t>征需求，得出了本组件的目标功能需求。本组件的目标功能需求可以分</w:t>
+      </w:r>
+      <w:r>
+        <w:rPr>
+          <w:rFonts w:hint="eastAsia"/>
+        </w:rPr>
+        <w:t>4</w:t>
+      </w:r>
+      <w:r>
+        <w:rPr>
+          <w:rFonts w:hint="eastAsia"/>
+        </w:rPr>
+        <w:t>部分：</w:t>
+      </w:r>
+      <w:r>
+        <w:rPr>
+          <w:rFonts w:hint="eastAsia"/>
+        </w:rPr>
+        <w:t>空间数据结构定义、空间数据处理、地理数据可视化、图层管理</w:t>
+      </w:r>
+      <w:r>
+        <w:rPr>
+          <w:rFonts w:hint="eastAsia"/>
+        </w:rPr>
+        <w:t xml:space="preserve"> </w:t>
+      </w:r>
+      <w:r>
+        <w:rPr>
+          <w:rFonts w:hint="eastAsia"/>
+        </w:rPr>
+        <w:t>。从这</w:t>
+      </w:r>
+      <w:r>
+        <w:rPr>
+          <w:rFonts w:hint="eastAsia"/>
+        </w:rPr>
+        <w:t>4</w:t>
+      </w:r>
+      <w:r>
+        <w:rPr>
+          <w:rFonts w:hint="eastAsia"/>
+        </w:rPr>
+        <w:t>部分来看：空间数据定义、空间数据处理</w:t>
+      </w:r>
+      <w:r>
+        <w:rPr>
+          <w:rFonts w:hint="eastAsia"/>
+        </w:rPr>
+        <w:t>、</w:t>
+      </w:r>
+      <w:r>
+        <w:rPr>
+          <w:rFonts w:ascii="宋体" w:hAnsi="宋体" w:cs="宋体" w:hint="eastAsia"/>
+        </w:rPr>
+        <w:t>地理数据可视化</w:t>
+      </w:r>
+      <w:r>
+        <w:rPr>
+          <w:rFonts w:hint="eastAsia"/>
+        </w:rPr>
+        <w:t>不同的系统中都会出现，前</w:t>
+      </w:r>
+      <w:r>
+        <w:rPr>
+          <w:rFonts w:hint="eastAsia"/>
+        </w:rPr>
+        <w:t>3</w:t>
+      </w:r>
+      <w:r>
+        <w:rPr>
+          <w:rFonts w:hint="eastAsia"/>
+        </w:rPr>
+        <w:t>部分可做成通用的组件和控件复用，有利于组件功能的扩展和复用，使得二次开发人员可以专注于业务领域，在各自的领域越做越深。</w:t>
+      </w:r>
+    </w:p>
+    <w:p>
+      <w:pPr>
+        <w:pStyle w:val="Heading1Back"/>
+        <w:rPr>
+          <w:rFonts w:ascii="宋体" w:hAnsi="宋体" w:cs="宋体"/>
+        </w:rPr>
+      </w:pPr>
+      <w:r>
+        <w:rPr>
+          <w:rFonts w:ascii="宋体" w:hAnsi="宋体" w:cs="宋体" w:hint="eastAsia"/>
+        </w:rPr>
+        <w:t xml:space="preserve"> IOS.GIS.Common.Tool 功能包总体设计</w:t>
+      </w:r>
+      <w:r>
+        <w:rPr>
+          <w:rFonts w:ascii="宋体" w:hAnsi="宋体" w:cs="宋体" w:hint="eastAsia"/>
+        </w:rPr>
+        <w:t xml:space="preserve"> </w:t>
+      </w:r>
+    </w:p>
+    <w:p>
+      <w:pPr>
+        <w:pStyle w:val="Heading2"/>
+        <w:rPr>
+          <w:rFonts w:hint="eastAsia"/>
+        </w:rPr>
+      </w:pPr>
+      <w:r>
+        <w:rPr>
+          <w:rFonts w:hint="eastAsia"/>
+        </w:rPr>
+        <w:t xml:space="preserve"> </w:t>
+      </w:r>
+      <w:r>
+        <w:rPr>
+          <w:rFonts w:hint="eastAsia"/>
+        </w:rPr>
+        <w:t>当今</w:t>
+      </w:r>
+      <w:r>
+        <w:rPr>
+          <w:rFonts w:hint="eastAsia"/>
+        </w:rPr>
+        <w:t>GIS</w:t>
+      </w:r>
+      <w:r>
+        <w:rPr>
+          <w:rFonts w:hint="eastAsia"/>
+        </w:rPr>
+        <w:t>系统应用的架构设计</w:t>
+      </w:r>
+    </w:p>
+    <w:p>
+      <w:r>
+        <w:t>一个</w:t>
+      </w:r>
+      <w:r>
+        <w:t>GIS</w:t>
+      </w:r>
+      <w:r>
+        <w:t>系统往往需要对</w:t>
+      </w:r>
+      <w:r>
+        <w:t>GIS</w:t>
+      </w:r>
+      <w:r>
+        <w:t>数据、基本空间处理功能与各种应用模型进行整合，而系统整合方案在很大程度上决定了系统</w:t>
+      </w:r>
+      <w:commentRangeStart w:id="119"/>
+      <w:r>
+        <w:t>的适用性</w:t>
+      </w:r>
+      <w:commentRangeEnd w:id="119"/>
+      <w:r>
+        <w:rPr>
+          <w:rStyle w:val="CommentReference"/>
+        </w:rPr>
+        <w:commentReference w:id="119"/>
+      </w:r>
+      <w:r>
+        <w:t>。</w:t>
+      </w:r>
+    </w:p>
+    <w:p>
+      <w:pPr>
+        <w:rPr>
+          <w:rFonts w:ascii="宋体" w:hAnsi="宋体" w:cs="宋体" w:hint="eastAsia"/>
+        </w:rPr>
+      </w:pPr>
+      <w:r>
+        <w:rPr>
+          <w:rFonts w:hint="eastAsia"/>
+        </w:rPr>
+        <w:t>本课题对当今国内流行的</w:t>
+      </w:r>
+      <w:r>
+        <w:rPr>
+          <w:rFonts w:hint="eastAsia"/>
+        </w:rPr>
+        <w:t>GIS</w:t>
+      </w:r>
+      <w:r>
+        <w:rPr>
+          <w:rFonts w:ascii="宋体" w:hAnsi="宋体" w:cs="宋体" w:hint="eastAsia"/>
+        </w:rPr>
+        <w:t>应用方案进行了研究</w:t>
+      </w:r>
+      <w:r>
+        <w:rPr>
+          <w:rFonts w:ascii="宋体" w:hAnsi="宋体" w:cs="宋体" w:hint="eastAsia"/>
+        </w:rPr>
+        <w:t>以供参考</w:t>
+      </w:r>
+      <w:r>
+        <w:rPr>
+          <w:rFonts w:ascii="宋体" w:hAnsi="宋体" w:cs="宋体" w:hint="eastAsia"/>
+        </w:rPr>
+        <w:t>。</w:t>
+      </w:r>
     </w:p>
     <w:p>
       <w:pPr>
         <w:pStyle w:val="Heading3"/>
-      </w:pPr>
-      <w:r>
-        <w:rPr>
-          <w:rFonts w:hint="eastAsia"/>
+        <w:rPr>
+          <w:rFonts w:hint="eastAsia"/>
+        </w:rPr>
+      </w:pPr>
+      <w:r>
+        <w:rPr>
+          <w:rFonts w:ascii="黑体" w:hAnsi="黑体" w:cs="黑体" w:hint="eastAsia"/>
         </w:rPr>
         <w:t xml:space="preserve"> </w:t>
       </w:r>
@@ -7214,1088 +8221,26 @@
         <w:rPr>
           <w:rFonts w:hint="eastAsia"/>
         </w:rPr>
-        <w:t>标绘功能</w:t>
-      </w:r>
-    </w:p>
-    <w:p>
-      <w:pPr>
-        <w:ind w:firstLine="360"/>
-        <w:rPr>
-          <w:rFonts w:ascii="宋体" w:hAnsi="宋体" w:cs="宋体"/>
-        </w:rPr>
-      </w:pPr>
-      <w:r>
-        <w:rPr>
-          <w:rFonts w:ascii="宋体" w:hAnsi="宋体" w:cs="宋体" w:hint="eastAsia"/>
-        </w:rPr>
-        <w:t>移动GIS提供在电子地图，点，线，面的标绘能力，来在地图上标识出</w:t>
-      </w:r>
-      <w:r>
-        <w:rPr>
-          <w:rFonts w:ascii="宋体" w:hAnsi="宋体" w:cs="宋体" w:hint="eastAsia"/>
-        </w:rPr>
-        <w:t>特定信息的空间位置和形状。</w:t>
-      </w:r>
-    </w:p>
-    <w:p>
-      <w:pPr>
-        <w:ind w:firstLine="360"/>
-        <w:rPr>
-          <w:rFonts w:ascii="宋体" w:hAnsi="宋体" w:cs="宋体"/>
-        </w:rPr>
-      </w:pPr>
-    </w:p>
-    <w:p>
-      <w:pPr>
-        <w:pStyle w:val="Caption"/>
-        <w:rPr>
-          <w:rFonts w:hAnsi="宋体"/>
-        </w:rPr>
-      </w:pPr>
-      <w:r>
-        <w:rPr>
-          <w:rFonts w:hAnsi="宋体" w:hint="eastAsia"/>
-        </w:rPr>
-        <w:t>表</w:t>
-      </w:r>
-      <w:r>
-        <w:rPr>
-          <w:rFonts w:hAnsi="宋体" w:hint="eastAsia"/>
-        </w:rPr>
-        <w:t xml:space="preserve"> 2</w:t>
-      </w:r>
-      <w:r>
-        <w:rPr>
-          <w:rFonts w:hAnsi="宋体"/>
-        </w:rPr>
-        <w:noBreakHyphen/>
-      </w:r>
-      <w:r>
-        <w:rPr>
-          <w:rFonts w:hAnsi="宋体"/>
-        </w:rPr>
-        <w:t>5</w:t>
-      </w:r>
-      <w:r>
-        <w:rPr>
-          <w:rFonts w:hAnsi="宋体" w:hint="eastAsia"/>
-        </w:rPr>
-        <w:t xml:space="preserve"> GIS</w:t>
-      </w:r>
-      <w:r>
-        <w:rPr>
-          <w:rFonts w:hAnsi="宋体" w:hint="eastAsia"/>
-        </w:rPr>
-        <w:t>地图标绘功能</w:t>
-      </w:r>
-    </w:p>
-    <w:p>
-      <w:pPr>
-        <w:pStyle w:val="Caption"/>
-        <w:rPr>
-          <w:rFonts w:hAnsi="宋体"/>
-        </w:rPr>
-      </w:pPr>
-      <w:r>
-        <w:rPr>
-          <w:rFonts w:hAnsi="宋体"/>
-        </w:rPr>
-        <w:t xml:space="preserve">Table </w:t>
-      </w:r>
-      <w:r>
-        <w:rPr>
-          <w:rFonts w:hAnsi="宋体" w:hint="eastAsia"/>
-        </w:rPr>
-        <w:t>2</w:t>
-      </w:r>
-      <w:r>
-        <w:rPr>
-          <w:rFonts w:hAnsi="宋体"/>
-        </w:rPr>
-        <w:noBreakHyphen/>
-      </w:r>
-      <w:r>
-        <w:rPr>
-          <w:rFonts w:hAnsi="宋体"/>
-        </w:rPr>
-        <w:t>5</w:t>
-      </w:r>
-      <w:r>
-        <w:rPr>
-          <w:rFonts w:hAnsi="宋体" w:hint="eastAsia"/>
-        </w:rPr>
-        <w:t xml:space="preserve"> </w:t>
-      </w:r>
-      <w:r>
-        <w:rPr>
-          <w:rFonts w:hAnsi="宋体"/>
-        </w:rPr>
-        <w:t>GIS land charting functions</w:t>
-      </w:r>
-    </w:p>
-    <w:tbl>
-      <w:tblPr>
-        <w:tblW w:w="0" w:type="auto"/>
-        <w:tblBorders>
-          <w:top w:val="single" w:sz="4" w:space="0" w:color="000000"/>
-          <w:bottom w:val="single" w:sz="4" w:space="0" w:color="000000"/>
-          <w:insideH w:val="single" w:sz="4" w:space="0" w:color="000000"/>
-          <w:insideV w:val="single" w:sz="4" w:space="0" w:color="000000"/>
-        </w:tblBorders>
-        <w:tblLook w:val="04A0" w:firstRow="1" w:lastRow="0" w:firstColumn="1" w:lastColumn="0" w:noHBand="0" w:noVBand="1"/>
-      </w:tblPr>
-      <w:tblGrid>
-        <w:gridCol w:w="2345"/>
-        <w:gridCol w:w="5910"/>
-      </w:tblGrid>
-      <w:tr>
-        <w:tc>
-          <w:tcPr>
-            <w:tcW w:w="2345" w:type="dxa"/>
-            <w:shd w:val="clear" w:color="auto" w:fill="auto"/>
-          </w:tcPr>
-          <w:p>
-            <w:pPr>
-              <w:jc w:val="center"/>
-              <w:rPr>
-                <w:b/>
-              </w:rPr>
-            </w:pPr>
-            <w:r>
-              <w:rPr>
-                <w:b/>
-              </w:rPr>
-              <w:t>需求</w:t>
-            </w:r>
-          </w:p>
-        </w:tc>
-        <w:tc>
-          <w:tcPr>
-            <w:tcW w:w="5910" w:type="dxa"/>
-            <w:shd w:val="clear" w:color="auto" w:fill="auto"/>
-          </w:tcPr>
-          <w:p>
-            <w:pPr>
-              <w:jc w:val="center"/>
-              <w:rPr>
-                <w:b/>
-              </w:rPr>
-            </w:pPr>
-            <w:r>
-              <w:rPr>
-                <w:b/>
-              </w:rPr>
-              <w:t>描述</w:t>
-            </w:r>
-          </w:p>
-        </w:tc>
-      </w:tr>
-      <w:tr>
-        <w:tc>
-          <w:tcPr>
-            <w:tcW w:w="2345" w:type="dxa"/>
-          </w:tcPr>
-          <w:p>
-            <w:pPr>
-              <w:ind w:firstLine="0"/>
-              <w:jc w:val="center"/>
-              <w:rPr>
-                <w:rFonts w:ascii="宋体" w:hAnsi="宋体" w:cs="宋体"/>
-              </w:rPr>
-            </w:pPr>
-            <w:r>
-              <w:rPr>
-                <w:rFonts w:ascii="宋体" w:hAnsi="宋体" w:cs="宋体"/>
-              </w:rPr>
-              <w:t>用户矢量标绘点图标</w:t>
-            </w:r>
-          </w:p>
-        </w:tc>
-        <w:tc>
-          <w:tcPr>
-            <w:tcW w:w="5910" w:type="dxa"/>
-          </w:tcPr>
-          <w:p>
-            <w:r>
-              <w:rPr>
-                <w:rFonts w:hint="eastAsia"/>
-              </w:rPr>
-              <w:t>通过点击图上位置</w:t>
-            </w:r>
-            <w:r>
-              <w:t>在地图上标绘点单位的图标。</w:t>
-            </w:r>
-          </w:p>
-        </w:tc>
-      </w:tr>
-      <w:tr>
-        <w:tc>
-          <w:tcPr>
-            <w:tcW w:w="2345" w:type="dxa"/>
-          </w:tcPr>
-          <w:p>
-            <w:pPr>
-              <w:ind w:firstLine="0"/>
-              <w:jc w:val="center"/>
-              <w:rPr>
-                <w:rFonts w:ascii="宋体" w:hAnsi="宋体" w:cs="宋体"/>
-              </w:rPr>
-            </w:pPr>
-            <w:r>
-              <w:rPr>
-                <w:rFonts w:ascii="宋体" w:hAnsi="宋体" w:cs="宋体"/>
-              </w:rPr>
-              <w:t>用户矢量标绘线</w:t>
-            </w:r>
-            <w:r>
-              <w:rPr>
-                <w:rFonts w:ascii="宋体" w:hAnsi="宋体" w:cs="宋体"/>
-              </w:rPr>
-              <w:t>面图标</w:t>
-            </w:r>
-          </w:p>
-        </w:tc>
-        <w:tc>
-          <w:tcPr>
-            <w:tcW w:w="5910" w:type="dxa"/>
-          </w:tcPr>
-          <w:p>
-            <w:r>
-              <w:rPr>
-                <w:rFonts w:hint="eastAsia"/>
-              </w:rPr>
-              <w:t>通过点击图上位置</w:t>
-            </w:r>
-            <w:r>
-              <w:t>在地图上标绘</w:t>
-            </w:r>
-            <w:r>
-              <w:t>线形标志的图标。</w:t>
-            </w:r>
-          </w:p>
-        </w:tc>
-      </w:tr>
-      <w:tr>
-        <w:tc>
-          <w:tcPr>
-            <w:tcW w:w="2345" w:type="dxa"/>
-          </w:tcPr>
-          <w:p>
-            <w:pPr>
-              <w:ind w:firstLine="0"/>
-              <w:jc w:val="center"/>
-              <w:rPr>
-                <w:rFonts w:ascii="宋体" w:hAnsi="宋体" w:cs="宋体"/>
-              </w:rPr>
-            </w:pPr>
-            <w:r>
-              <w:rPr>
-                <w:rFonts w:ascii="宋体" w:hAnsi="宋体" w:cs="宋体"/>
-              </w:rPr>
-              <w:t>自动标绘点图标</w:t>
-            </w:r>
-          </w:p>
-        </w:tc>
-        <w:tc>
-          <w:tcPr>
-            <w:tcW w:w="5910" w:type="dxa"/>
-          </w:tcPr>
-          <w:p>
-            <w:r>
-              <w:t>通过调用函数进行自动标绘，在函数参数中指明所要标绘的点图标类型及其经纬度坐标（</w:t>
-            </w:r>
-            <w:r>
-              <w:t>x1,y1</w:t>
-            </w:r>
-            <w:r>
-              <w:t>），即可</w:t>
-            </w:r>
-            <w:r>
-              <w:t>标绘出指定的图标。</w:t>
-            </w:r>
-          </w:p>
-        </w:tc>
-      </w:tr>
-      <w:tr>
-        <w:tc>
-          <w:tcPr>
-            <w:tcW w:w="2345" w:type="dxa"/>
-          </w:tcPr>
-          <w:p>
-            <w:pPr>
-              <w:ind w:firstLine="0"/>
-              <w:jc w:val="center"/>
-              <w:rPr>
-                <w:rFonts w:ascii="宋体" w:hAnsi="宋体" w:cs="宋体"/>
-              </w:rPr>
-            </w:pPr>
-            <w:r>
-              <w:rPr>
-                <w:rFonts w:ascii="宋体" w:hAnsi="宋体" w:cs="宋体"/>
-              </w:rPr>
-              <w:t>自动标绘线、面图表</w:t>
-            </w:r>
-          </w:p>
-        </w:tc>
-        <w:tc>
-          <w:tcPr>
-            <w:tcW w:w="5910" w:type="dxa"/>
-          </w:tcPr>
-          <w:p>
-            <w:r>
-              <w:t>通过调用函数进行自动标绘，在函数参数中指明所要标绘的线、面图标类型及其经纬度坐标点序列，即（</w:t>
-            </w:r>
-            <w:r>
-              <w:t>x1,y1</w:t>
-            </w:r>
-            <w:r>
-              <w:t>）</w:t>
-            </w:r>
-            <w:r>
-              <w:t>,(x2,y2)…(xn,yn)</w:t>
-            </w:r>
-            <w:r>
-              <w:t>，即标绘出指定的图标。</w:t>
-            </w:r>
-          </w:p>
-        </w:tc>
-      </w:tr>
-      <w:tr>
-        <w:tc>
-          <w:tcPr>
-            <w:tcW w:w="2345" w:type="dxa"/>
-          </w:tcPr>
-          <w:p>
-            <w:pPr>
-              <w:ind w:firstLine="0"/>
-              <w:jc w:val="center"/>
-              <w:rPr>
-                <w:rFonts w:ascii="宋体" w:hAnsi="宋体" w:cs="宋体"/>
-              </w:rPr>
-            </w:pPr>
-            <w:r>
-              <w:rPr>
-                <w:rFonts w:ascii="宋体" w:hAnsi="宋体" w:cs="宋体"/>
-              </w:rPr>
-              <w:t>封装矢量标绘</w:t>
-            </w:r>
-          </w:p>
-        </w:tc>
-        <w:tc>
-          <w:tcPr>
-            <w:tcW w:w="5910" w:type="dxa"/>
-          </w:tcPr>
-          <w:p>
-            <w:r>
-              <w:t>将整个矢量标绘的方法抽象封装在标绘控件中，提供对外接口给二次开发人员调用。</w:t>
-            </w:r>
-          </w:p>
-        </w:tc>
-      </w:tr>
-      <w:tr>
-        <w:tc>
-          <w:tcPr>
-            <w:tcW w:w="2345" w:type="dxa"/>
-          </w:tcPr>
-          <w:p>
-            <w:pPr>
-              <w:ind w:firstLine="0"/>
-              <w:jc w:val="center"/>
-              <w:rPr>
-                <w:rFonts w:ascii="宋体" w:hAnsi="宋体" w:cs="宋体"/>
-              </w:rPr>
-            </w:pPr>
-            <w:r>
-              <w:rPr>
-                <w:rFonts w:ascii="宋体" w:hAnsi="宋体" w:cs="宋体"/>
-              </w:rPr>
-              <w:t>地理标绘</w:t>
-            </w:r>
-          </w:p>
-        </w:tc>
-        <w:tc>
-          <w:tcPr>
-            <w:tcW w:w="5910" w:type="dxa"/>
-          </w:tcPr>
-          <w:p>
-            <w:r>
-              <w:t>标绘在电子海图上的图标可以随地图的移动而移动，保持地理位置不变</w:t>
-            </w:r>
-          </w:p>
-        </w:tc>
-      </w:tr>
-      <w:tr>
-        <w:tc>
-          <w:tcPr>
-            <w:tcW w:w="2345" w:type="dxa"/>
-          </w:tcPr>
-          <w:p>
-            <w:pPr>
-              <w:ind w:firstLine="0"/>
-              <w:jc w:val="center"/>
-              <w:rPr>
-                <w:rFonts w:ascii="宋体" w:hAnsi="宋体" w:cs="宋体"/>
-              </w:rPr>
-            </w:pPr>
-            <w:r>
-              <w:rPr>
-                <w:rFonts w:ascii="宋体" w:hAnsi="宋体" w:cs="宋体" w:hint="eastAsia"/>
-              </w:rPr>
-              <w:t>地图上数据展示能力</w:t>
-            </w:r>
-          </w:p>
-        </w:tc>
-        <w:tc>
-          <w:tcPr>
-            <w:tcW w:w="5910" w:type="dxa"/>
-          </w:tcPr>
-          <w:p>
-            <w:r>
-              <w:rPr>
-                <w:rFonts w:ascii="宋体" w:hAnsi="宋体" w:cs="宋体" w:hint="eastAsia"/>
-              </w:rPr>
-              <w:t>在地图上提供特定区域的数据图形化渲染能力。</w:t>
-            </w:r>
-          </w:p>
-        </w:tc>
-      </w:tr>
-      <w:tr>
-        <w:tc>
-          <w:tcPr>
-            <w:tcW w:w="2345" w:type="dxa"/>
-          </w:tcPr>
-          <w:p>
-            <w:pPr>
-              <w:ind w:firstLine="0"/>
-              <w:jc w:val="center"/>
-              <w:rPr>
-                <w:rFonts w:ascii="宋体" w:hAnsi="宋体" w:cs="宋体"/>
-              </w:rPr>
-            </w:pPr>
-            <w:r>
-              <w:rPr>
-                <w:rFonts w:ascii="宋体" w:hAnsi="宋体" w:cs="宋体"/>
-              </w:rPr>
-              <w:t>读取图标数据</w:t>
-            </w:r>
-          </w:p>
-        </w:tc>
-        <w:tc>
-          <w:tcPr>
-            <w:tcW w:w="5910" w:type="dxa"/>
-          </w:tcPr>
-          <w:p>
-            <w:r>
-              <w:t>二次开发人员可以通过调用相关函数得到制定图标的具体数据，数据包括：经纬度位置、大小、颜色等信息</w:t>
-            </w:r>
-          </w:p>
-        </w:tc>
-      </w:tr>
-      <w:tr>
-        <w:tc>
-          <w:tcPr>
-            <w:tcW w:w="2345" w:type="dxa"/>
-          </w:tcPr>
-          <w:p>
-            <w:pPr>
-              <w:ind w:firstLine="0"/>
-              <w:jc w:val="center"/>
-              <w:rPr>
-                <w:rFonts w:ascii="宋体" w:hAnsi="宋体" w:cs="宋体"/>
-              </w:rPr>
-            </w:pPr>
-            <w:r>
-              <w:rPr>
-                <w:rFonts w:ascii="宋体" w:hAnsi="宋体" w:cs="宋体"/>
-              </w:rPr>
-              <w:t>更新图标数据</w:t>
-            </w:r>
-          </w:p>
-        </w:tc>
-        <w:tc>
-          <w:tcPr>
-            <w:tcW w:w="5910" w:type="dxa"/>
-          </w:tcPr>
-          <w:p>
-            <w:r>
-              <w:t>二次开发人员可以通过调用相关函数得到制定图标的具体数据，数据包括：经纬度位置、大小、颜色等信息，以及图标所在图层。</w:t>
-            </w:r>
-          </w:p>
-        </w:tc>
-      </w:tr>
-    </w:tbl>
-    <w:p>
-      <w:pPr>
-        <w:ind w:firstLine="0"/>
-        <w:rPr>
-          <w:rFonts w:ascii="宋体" w:hAnsi="宋体" w:cs="宋体"/>
-        </w:rPr>
-      </w:pPr>
-    </w:p>
-    <w:p>
-      <w:pPr>
-        <w:pStyle w:val="Heading3"/>
-      </w:pPr>
-      <w:r>
-        <w:rPr>
-          <w:rFonts w:hint="eastAsia"/>
-        </w:rPr>
-        <w:t xml:space="preserve"> </w:t>
-      </w:r>
-      <w:r>
-        <w:rPr>
-          <w:rFonts w:hint="eastAsia"/>
-        </w:rPr>
-        <w:t>位置服务</w:t>
-      </w:r>
-    </w:p>
-    <w:p>
-      <w:pPr>
-        <w:ind w:firstLine="360"/>
-        <w:rPr>
-          <w:rFonts w:ascii="宋体" w:hAnsi="宋体" w:cs="宋体"/>
-        </w:rPr>
-      </w:pPr>
-      <w:r>
-        <w:rPr>
-          <w:rFonts w:ascii="宋体" w:hAnsi="宋体" w:cs="宋体" w:hint="eastAsia"/>
-        </w:rPr>
-        <w:t>移动GIS提供对于周边位置</w:t>
-      </w:r>
-      <w:r>
-        <w:rPr>
-          <w:rFonts w:ascii="宋体" w:hAnsi="宋体" w:cs="宋体" w:hint="eastAsia"/>
-        </w:rPr>
-        <w:t>POI检索功能。</w:t>
-      </w:r>
-    </w:p>
-    <w:p>
-      <w:pPr>
-        <w:ind w:firstLine="360"/>
-        <w:rPr>
-          <w:rFonts w:ascii="宋体" w:hAnsi="宋体" w:cs="宋体"/>
-        </w:rPr>
-      </w:pPr>
-    </w:p>
-    <w:p>
-      <w:pPr>
-        <w:pStyle w:val="Caption"/>
-        <w:rPr>
-          <w:rFonts w:hAnsi="宋体"/>
-        </w:rPr>
-      </w:pPr>
-      <w:r>
-        <w:rPr>
-          <w:rFonts w:hAnsi="宋体" w:hint="eastAsia"/>
-        </w:rPr>
-        <w:t>表</w:t>
-      </w:r>
-      <w:r>
-        <w:rPr>
-          <w:rFonts w:hAnsi="宋体" w:hint="eastAsia"/>
-        </w:rPr>
-        <w:t xml:space="preserve"> 2</w:t>
-      </w:r>
-      <w:r>
-        <w:rPr>
-          <w:rFonts w:hAnsi="宋体"/>
-        </w:rPr>
-        <w:noBreakHyphen/>
-      </w:r>
-      <w:r>
-        <w:rPr>
-          <w:rFonts w:hAnsi="宋体"/>
-        </w:rPr>
-        <w:t>6</w:t>
-      </w:r>
-      <w:r>
-        <w:rPr>
-          <w:rFonts w:hAnsi="宋体" w:hint="eastAsia"/>
-        </w:rPr>
-        <w:t xml:space="preserve"> GIS</w:t>
-      </w:r>
-      <w:r>
-        <w:rPr>
-          <w:rFonts w:hAnsi="宋体" w:hint="eastAsia"/>
-        </w:rPr>
-        <w:t>地图标绘功能</w:t>
-      </w:r>
-    </w:p>
-    <w:p>
-      <w:pPr>
-        <w:pStyle w:val="Caption"/>
-        <w:rPr>
-          <w:rFonts w:hAnsi="宋体"/>
-        </w:rPr>
-      </w:pPr>
-      <w:r>
-        <w:rPr>
-          <w:rFonts w:hAnsi="宋体"/>
-        </w:rPr>
-        <w:t xml:space="preserve">Table </w:t>
-      </w:r>
-      <w:r>
-        <w:rPr>
-          <w:rFonts w:hAnsi="宋体" w:hint="eastAsia"/>
-        </w:rPr>
-        <w:t>2</w:t>
-      </w:r>
-      <w:r>
-        <w:rPr>
-          <w:rFonts w:hAnsi="宋体"/>
-        </w:rPr>
-        <w:noBreakHyphen/>
-      </w:r>
-      <w:r>
-        <w:rPr>
-          <w:rFonts w:hAnsi="宋体"/>
-        </w:rPr>
-        <w:t>6</w:t>
-      </w:r>
-      <w:r>
-        <w:rPr>
-          <w:rFonts w:hAnsi="宋体" w:hint="eastAsia"/>
-        </w:rPr>
-        <w:t xml:space="preserve"> </w:t>
-      </w:r>
-      <w:r>
-        <w:rPr>
-          <w:rFonts w:hAnsi="宋体"/>
-        </w:rPr>
-        <w:t>GIS land charting functions</w:t>
-      </w:r>
-    </w:p>
-    <w:tbl>
-      <w:tblPr>
-        <w:tblW w:w="0" w:type="auto"/>
-        <w:tblBorders>
-          <w:top w:val="single" w:sz="4" w:space="0" w:color="000000"/>
-          <w:bottom w:val="single" w:sz="4" w:space="0" w:color="000000"/>
-          <w:insideH w:val="single" w:sz="4" w:space="0" w:color="000000"/>
-          <w:insideV w:val="single" w:sz="4" w:space="0" w:color="000000"/>
-        </w:tblBorders>
-        <w:tblLook w:val="04A0" w:firstRow="1" w:lastRow="0" w:firstColumn="1" w:lastColumn="0" w:noHBand="0" w:noVBand="1"/>
-      </w:tblPr>
-      <w:tblGrid>
-        <w:gridCol w:w="2375"/>
-        <w:gridCol w:w="5880"/>
-      </w:tblGrid>
-      <w:tr>
-        <w:tc>
-          <w:tcPr>
-            <w:tcW w:w="2448" w:type="dxa"/>
-            <w:shd w:val="clear" w:color="auto" w:fill="auto"/>
-          </w:tcPr>
-          <w:p>
-            <w:pPr>
-              <w:jc w:val="center"/>
-              <w:rPr>
-                <w:b/>
-              </w:rPr>
-            </w:pPr>
-            <w:r>
-              <w:rPr>
-                <w:b/>
-              </w:rPr>
-              <w:t>需求</w:t>
-            </w:r>
-          </w:p>
-        </w:tc>
-        <w:tc>
-          <w:tcPr>
-            <w:tcW w:w="6080" w:type="dxa"/>
-            <w:shd w:val="clear" w:color="auto" w:fill="auto"/>
-          </w:tcPr>
-          <w:p>
-            <w:pPr>
-              <w:rPr>
-                <w:b/>
-              </w:rPr>
-            </w:pPr>
-            <w:r>
-              <w:rPr>
-                <w:b/>
-              </w:rPr>
-              <w:t>描述</w:t>
-            </w:r>
-          </w:p>
-        </w:tc>
-      </w:tr>
-      <w:tr>
-        <w:tc>
-          <w:tcPr>
-            <w:tcW w:w="2448" w:type="dxa"/>
-          </w:tcPr>
-          <w:p>
-            <w:pPr>
-              <w:ind w:firstLine="0"/>
-              <w:jc w:val="center"/>
-              <w:rPr>
-                <w:rFonts w:ascii="宋体" w:hAnsi="宋体" w:cs="宋体"/>
-              </w:rPr>
-            </w:pPr>
-            <w:r>
-              <w:rPr>
-                <w:rFonts w:ascii="宋体" w:hAnsi="宋体" w:cs="宋体" w:hint="eastAsia"/>
-              </w:rPr>
-              <w:t>周边检索</w:t>
-            </w:r>
-          </w:p>
-        </w:tc>
-        <w:tc>
-          <w:tcPr>
-            <w:tcW w:w="6080" w:type="dxa"/>
-          </w:tcPr>
-          <w:p>
-            <w:pPr>
-              <w:rPr>
-                <w:rFonts w:ascii="宋体" w:hAnsi="宋体" w:cs="宋体"/>
-              </w:rPr>
-            </w:pPr>
-            <w:r>
-              <w:rPr>
-                <w:rFonts w:ascii="宋体" w:hAnsi="宋体" w:cs="宋体" w:hint="eastAsia"/>
-              </w:rPr>
-              <w:t>基于</w:t>
-            </w:r>
-            <w:r>
-              <w:rPr>
-                <w:rFonts w:ascii="宋体" w:hAnsi="宋体" w:cs="宋体" w:hint="eastAsia"/>
-              </w:rPr>
-              <w:t>特定的点及距离该点的最大范围，根据用户输入的关键词进行搜索</w:t>
-            </w:r>
-          </w:p>
-        </w:tc>
-      </w:tr>
-      <w:tr>
-        <w:tc>
-          <w:tcPr>
-            <w:tcW w:w="2448" w:type="dxa"/>
-          </w:tcPr>
-          <w:p>
-            <w:pPr>
-              <w:ind w:firstLine="0"/>
-              <w:jc w:val="center"/>
-              <w:rPr>
-                <w:rFonts w:ascii="宋体" w:hAnsi="宋体" w:cs="宋体"/>
-              </w:rPr>
-            </w:pPr>
-            <w:r>
-              <w:rPr>
-                <w:rFonts w:ascii="宋体" w:hAnsi="宋体" w:cs="宋体" w:hint="eastAsia"/>
-              </w:rPr>
-              <w:t>区域内搜索</w:t>
-            </w:r>
-          </w:p>
-        </w:tc>
-        <w:tc>
-          <w:tcPr>
-            <w:tcW w:w="6080" w:type="dxa"/>
-          </w:tcPr>
-          <w:p>
-            <w:pPr>
-              <w:ind w:firstLine="0"/>
-              <w:rPr>
-                <w:rFonts w:ascii="宋体" w:hAnsi="宋体" w:cs="宋体"/>
-              </w:rPr>
-            </w:pPr>
-            <w:r>
-              <w:rPr>
-                <w:rFonts w:ascii="宋体" w:hAnsi="宋体" w:cs="宋体" w:hint="eastAsia"/>
-              </w:rPr>
-              <w:t>基于特定的矩形区域，根据用户输入的关键词进行检索。</w:t>
-            </w:r>
-          </w:p>
-        </w:tc>
-      </w:tr>
-    </w:tbl>
-    <w:p>
-      <w:pPr>
-        <w:pStyle w:val="Heading2"/>
-      </w:pPr>
-      <w:r>
-        <w:br w:type="page"/>
-      </w:r>
-      <w:r>
-        <w:rPr>
-          <w:rFonts w:hint="eastAsia"/>
-        </w:rPr>
-        <w:t xml:space="preserve"> </w:t>
-      </w:r>
-      <w:r>
-        <w:rPr>
-          <w:rFonts w:hint="eastAsia"/>
-        </w:rPr>
-        <w:t>本章小结</w:t>
-      </w:r>
-    </w:p>
-    <w:p>
-      <w:r>
-        <w:rPr>
-          <w:rFonts w:hint="eastAsia"/>
-        </w:rPr>
-        <w:t>本章对当前</w:t>
-      </w:r>
-      <w:r>
-        <w:rPr>
-          <w:rFonts w:hint="eastAsia"/>
-        </w:rPr>
         <w:t>GIS</w:t>
       </w:r>
       <w:r>
         <w:rPr>
           <w:rFonts w:hint="eastAsia"/>
         </w:rPr>
-        <w:t>系统具有的功能进行了简述，简要分析了</w:t>
-      </w:r>
-      <w:r>
-        <w:rPr>
-          <w:rFonts w:hint="eastAsia"/>
-        </w:rPr>
-        <w:t>GIS</w:t>
-      </w:r>
-      <w:r>
-        <w:rPr>
-          <w:rFonts w:hint="eastAsia"/>
-        </w:rPr>
-        <w:t>数据存储的方式，移动</w:t>
-      </w:r>
-      <w:r>
-        <w:rPr>
-          <w:rFonts w:hint="eastAsia"/>
-        </w:rPr>
-        <w:t>GIS</w:t>
-      </w:r>
-      <w:r>
-        <w:rPr>
-          <w:rFonts w:hint="eastAsia"/>
-        </w:rPr>
-        <w:t>应用本身的特</w:t>
-      </w:r>
-      <w:r>
-        <w:rPr>
-          <w:rFonts w:hint="eastAsia"/>
-        </w:rPr>
-        <w:t>征需求，得出了本组件的目标功能需求。本组件的目标功能需求可以分</w:t>
-      </w:r>
-      <w:r>
-        <w:rPr>
-          <w:rFonts w:hint="eastAsia"/>
-        </w:rPr>
-        <w:t>4</w:t>
-      </w:r>
-      <w:r>
-        <w:rPr>
-          <w:rFonts w:hint="eastAsia"/>
-        </w:rPr>
-        <w:t>部分：数据管理</w:t>
-      </w:r>
-      <w:r>
-        <w:rPr>
-          <w:rFonts w:hint="eastAsia"/>
-        </w:rPr>
-        <w:t>能力</w:t>
-      </w:r>
-      <w:r>
-        <w:rPr>
-          <w:rFonts w:hint="eastAsia"/>
-        </w:rPr>
-        <w:t>、</w:t>
-      </w:r>
-      <w:r>
-        <w:rPr>
-          <w:rFonts w:hint="eastAsia"/>
-        </w:rPr>
-        <w:t>GIS</w:t>
-      </w:r>
-      <w:r>
-        <w:rPr>
-          <w:rFonts w:hint="eastAsia"/>
-        </w:rPr>
-        <w:t>制图、标绘功能</w:t>
-      </w:r>
-      <w:r>
-        <w:rPr>
-          <w:rFonts w:hint="eastAsia"/>
-        </w:rPr>
-        <w:t>、</w:t>
-      </w:r>
-      <w:r>
-        <w:rPr>
-          <w:rFonts w:hint="eastAsia"/>
-        </w:rPr>
-        <w:t xml:space="preserve"> </w:t>
-      </w:r>
-      <w:r>
-        <w:rPr>
-          <w:rFonts w:hint="eastAsia"/>
-        </w:rPr>
-        <w:t>、位置服务能力</w:t>
-      </w:r>
-      <w:r>
-        <w:rPr>
-          <w:rFonts w:hint="eastAsia"/>
-        </w:rPr>
-        <w:t>。从这</w:t>
-      </w:r>
-      <w:r>
-        <w:rPr>
-          <w:rFonts w:hint="eastAsia"/>
-        </w:rPr>
-        <w:t>4</w:t>
-      </w:r>
-      <w:r>
-        <w:rPr>
-          <w:rFonts w:hint="eastAsia"/>
-        </w:rPr>
-        <w:t>部分来看：数据管理</w:t>
-      </w:r>
-      <w:r>
-        <w:rPr>
-          <w:rFonts w:hint="eastAsia"/>
-        </w:rPr>
-        <w:t>能力、</w:t>
-      </w:r>
-      <w:r>
-        <w:rPr>
-          <w:rFonts w:hint="eastAsia"/>
-        </w:rPr>
-        <w:t>GIS</w:t>
-      </w:r>
-      <w:r>
-        <w:rPr>
-          <w:rFonts w:hint="eastAsia"/>
-        </w:rPr>
-        <w:t>制图、标绘功能在不同的系统中都会出现，前</w:t>
-      </w:r>
-      <w:r>
-        <w:rPr>
-          <w:rFonts w:hint="eastAsia"/>
-        </w:rPr>
-        <w:t>3</w:t>
-      </w:r>
-      <w:r>
-        <w:rPr>
-          <w:rFonts w:hint="eastAsia"/>
-        </w:rPr>
-        <w:t>部分可做成通用的组件和控件复用，有利于组件功能的扩展和复用，使得二次开发人员可以专注于业务领域，在各自的领域越做越深。</w:t>
-      </w:r>
-    </w:p>
-    <w:p>
-      <w:pPr>
-        <w:pStyle w:val="Heading1Back"/>
-        <w:rPr>
-          <w:rFonts w:ascii="宋体" w:hAnsi="宋体" w:cs="宋体"/>
-        </w:rPr>
-      </w:pPr>
-      <w:r>
-        <w:rPr>
-          <w:rFonts w:ascii="宋体" w:hAnsi="宋体" w:cs="宋体" w:hint="eastAsia"/>
-        </w:rPr>
-        <w:t xml:space="preserve"> IOS.GIS.Common.Tool 功能包总体设计</w:t>
-      </w:r>
-      <w:r>
-        <w:rPr>
-          <w:rFonts w:ascii="宋体" w:hAnsi="宋体" w:cs="宋体" w:hint="eastAsia"/>
-        </w:rPr>
-        <w:t xml:space="preserve"> </w:t>
-      </w:r>
-    </w:p>
-    <w:p>
-      <w:pPr>
-        <w:pStyle w:val="Heading2"/>
-      </w:pPr>
-      <w:r>
-        <w:rPr>
-          <w:rFonts w:hint="eastAsia"/>
-        </w:rPr>
-        <w:t xml:space="preserve"> </w:t>
-      </w:r>
-      <w:r>
-        <w:rPr>
-          <w:rFonts w:hint="eastAsia"/>
-        </w:rPr>
-        <w:t>当今</w:t>
-      </w:r>
-      <w:r>
-        <w:rPr>
-          <w:rFonts w:hint="eastAsia"/>
-        </w:rPr>
-        <w:t>GIS</w:t>
-      </w:r>
-      <w:r>
-        <w:rPr>
-          <w:rFonts w:hint="eastAsia"/>
-        </w:rPr>
-        <w:t>系统应用的架构设计</w:t>
-      </w:r>
-    </w:p>
-    <w:p>
-      <w:r>
-        <w:t>一个</w:t>
-      </w:r>
-      <w:r>
-        <w:t>GIS</w:t>
-      </w:r>
-      <w:r>
-        <w:t>系统往往需要对</w:t>
-      </w:r>
-      <w:r>
-        <w:t>GIS</w:t>
-      </w:r>
-      <w:r>
-        <w:t>数据、基本空间处理功能与各种应用模型进行整合，而系统整合方案在很大程度上决定了系统</w:t>
-      </w:r>
-      <w:commentRangeStart w:id="114"/>
-      <w:r>
-        <w:t>的适用性</w:t>
-      </w:r>
-      <w:commentRangeEnd w:id="114"/>
-      <w:r>
-        <w:rPr>
-          <w:rStyle w:val="CommentReference"/>
-        </w:rPr>
-        <w:commentReference w:id="114"/>
-      </w:r>
-      <w:r>
-        <w:t>。</w:t>
-      </w:r>
-    </w:p>
-    <w:p>
-      <w:pPr>
-        <w:rPr>
-          <w:rFonts w:ascii="宋体" w:hAnsi="宋体" w:cs="宋体"/>
-        </w:rPr>
-      </w:pPr>
-      <w:r>
-        <w:rPr>
-          <w:rFonts w:hint="eastAsia"/>
-        </w:rPr>
-        <w:t>本课题对当今国内流行的</w:t>
-      </w:r>
-      <w:r>
-        <w:rPr>
-          <w:rFonts w:hint="eastAsia"/>
-        </w:rPr>
-        <w:t>GIS</w:t>
-      </w:r>
-      <w:r>
-        <w:rPr>
-          <w:rFonts w:ascii="宋体" w:hAnsi="宋体" w:cs="宋体" w:hint="eastAsia"/>
-        </w:rPr>
-        <w:t>应用方案进行了研究</w:t>
-      </w:r>
-      <w:r>
-        <w:rPr>
-          <w:rFonts w:ascii="宋体" w:hAnsi="宋体" w:cs="宋体" w:hint="eastAsia"/>
-        </w:rPr>
-        <w:t>以供参考</w:t>
-      </w:r>
-      <w:r>
-        <w:rPr>
-          <w:rFonts w:ascii="宋体" w:hAnsi="宋体" w:cs="宋体" w:hint="eastAsia"/>
-        </w:rPr>
-        <w:t>。总体而言，基于成熟的商业化GIS系统是WebGIS和传统桌面GIS应用的常见解决方案，即通过商业GIS开发系统提供的可视化的开发环境</w:t>
+        <w:t>解决方案</w:t>
+      </w:r>
+    </w:p>
+    <w:p>
+      <w:pPr>
+        <w:rPr>
+          <w:rFonts w:ascii="宋体" w:hAnsi="宋体" w:cs="宋体"/>
+        </w:rPr>
+      </w:pPr>
+      <w:r>
+        <w:rPr>
+          <w:rFonts w:ascii="宋体" w:hAnsi="宋体" w:cs="宋体" w:hint="eastAsia"/>
+        </w:rPr>
+        <w:t>成熟的商业化GIS系统是WebGIS和传统桌面GIS应用的常见解决方案，即通过商业GIS开发系统提供的可视化的开发环境</w:t>
       </w:r>
       <w:r>
         <w:rPr>
@@ -8372,142 +8317,111 @@
         <w:pStyle w:val="Caption"/>
       </w:pPr>
       <w:r>
-        <w:t xml:space="preserve">Figure </w:t>
-      </w:r>
-      <w:r>
-        <w:rPr>
-          <w:rFonts w:ascii="黑体" w:hAnsi="黑体" w:cs="黑体" w:hint="eastAsia"/>
-        </w:rPr>
-        <w:t>3-</w:t>
-      </w:r>
-      <w:r>
-        <w:rPr>
-          <w:rFonts w:ascii="黑体" w:hAnsi="黑体" w:cs="黑体"/>
-        </w:rPr>
+        <w:rPr>
+          <w:rFonts w:hint="eastAsia"/>
+        </w:rPr>
+        <w:t>图</w:t>
+      </w:r>
+      <w:r>
+        <w:rPr>
+          <w:rFonts w:hint="eastAsia"/>
+        </w:rPr>
+        <w:t xml:space="preserve"> </w:t>
+      </w:r>
+      <w:fldSimple w:instr=" STYLEREF 2 \s ">
+        <w:r>
+          <w:rPr>
+            <w:noProof/>
+          </w:rPr>
+          <w:t>3.1</w:t>
+        </w:r>
+      </w:fldSimple>
+      <w:r>
+        <w:noBreakHyphen/>
+      </w:r>
+      <w:r>
         <w:fldChar w:fldCharType="begin"/>
       </w:r>
       <w:r>
-        <w:rPr>
-          <w:rFonts w:ascii="黑体" w:hAnsi="黑体" w:cs="黑体"/>
-        </w:rPr>
         <w:instrText xml:space="preserve"> SEQ </w:instrText>
       </w:r>
       <w:r>
         <w:rPr>
-          <w:rFonts w:ascii="黑体" w:hAnsi="黑体" w:cs="黑体" w:hint="eastAsia"/>
-        </w:rPr>
-        <w:instrText>Figure \* ARABIC</w:instrText>
-      </w:r>
-      <w:r>
-        <w:rPr>
-          <w:rFonts w:ascii="黑体" w:hAnsi="黑体" w:cs="黑体"/>
-        </w:rPr>
+          <w:rFonts w:hint="eastAsia"/>
+        </w:rPr>
+        <w:instrText>图</w:instrText>
+      </w:r>
+      <w:r>
+        <w:rPr>
+          <w:rFonts w:hint="eastAsia"/>
+        </w:rPr>
+        <w:instrText xml:space="preserve"> \* ARABIC \s 2</w:instrText>
+      </w:r>
+      <w:r>
         <w:instrText xml:space="preserve"> </w:instrText>
       </w:r>
       <w:r>
-        <w:rPr>
-          <w:rFonts w:ascii="黑体" w:hAnsi="黑体" w:cs="黑体"/>
-        </w:rPr>
         <w:fldChar w:fldCharType="separate"/>
       </w:r>
       <w:r>
         <w:rPr>
-          <w:rFonts w:ascii="黑体" w:hAnsi="黑体" w:cs="黑体"/>
           <w:noProof/>
         </w:rPr>
         <w:t>1</w:t>
       </w:r>
       <w:r>
-        <w:rPr>
-          <w:rFonts w:ascii="黑体" w:hAnsi="黑体" w:cs="黑体"/>
-        </w:rPr>
         <w:fldChar w:fldCharType="end"/>
       </w:r>
       <w:r>
-        <w:rPr>
-          <w:rFonts w:hint="eastAsia"/>
-        </w:rPr>
-        <w:t xml:space="preserve"> The Architecture of commercial GIS component</w:t>
+        <w:t xml:space="preserve"> </w:t>
+      </w:r>
+      <w:r>
+        <w:rPr>
+          <w:rFonts w:hint="eastAsia"/>
+        </w:rPr>
+        <w:t>商业</w:t>
+      </w:r>
+      <w:r>
+        <w:rPr>
+          <w:rFonts w:hint="eastAsia"/>
+        </w:rPr>
+        <w:t>GIS</w:t>
+      </w:r>
+      <w:r>
+        <w:rPr>
+          <w:rFonts w:hint="eastAsia"/>
+        </w:rPr>
+        <w:t>组件开发方案</w:t>
+      </w:r>
+    </w:p>
+    <w:p>
+      <w:pPr>
+        <w:rPr>
+          <w:rFonts w:ascii="宋体" w:hAnsi="宋体" w:cs="宋体" w:hint="eastAsia"/>
+        </w:rPr>
+      </w:pPr>
+      <w:r>
+        <w:rPr>
+          <w:rFonts w:ascii="宋体" w:hAnsi="宋体" w:cs="宋体" w:hint="eastAsia"/>
+        </w:rPr>
+        <w:t>GIS应用中关于地理信息部分的业务是以商业GIS为基础进行开发的，商业GIS一般涵盖了基本的GIS</w:t>
+      </w:r>
+      <w:r>
+        <w:rPr>
+          <w:rFonts w:ascii="宋体" w:hAnsi="宋体" w:cs="宋体" w:hint="eastAsia"/>
+        </w:rPr>
+        <w:t>应用功能，这些功能以组件形式提供给开发人员，一般功能组件如表</w:t>
+      </w:r>
+      <w:r>
+        <w:rPr>
+          <w:rFonts w:ascii="宋体" w:hAnsi="宋体" w:cs="宋体" w:hint="eastAsia"/>
+        </w:rPr>
+        <w:t>：</w:t>
       </w:r>
     </w:p>
     <w:p>
       <w:pPr>
         <w:pStyle w:val="Caption"/>
-      </w:pPr>
-      <w:r>
-        <w:rPr>
-          <w:rFonts w:hint="eastAsia"/>
-        </w:rPr>
-        <w:t>图</w:t>
-      </w:r>
-      <w:r>
-        <w:rPr>
-          <w:rFonts w:hint="eastAsia"/>
-        </w:rPr>
-        <w:t xml:space="preserve"> </w:t>
-      </w:r>
-      <w:r>
-        <w:t>3-</w:t>
-      </w:r>
-      <w:r>
-        <w:fldChar w:fldCharType="begin"/>
-      </w:r>
-      <w:r>
-        <w:instrText xml:space="preserve"> SEQ </w:instrText>
-      </w:r>
-      <w:r>
-        <w:instrText>图</w:instrText>
-      </w:r>
-      <w:r>
-        <w:instrText xml:space="preserve"> \* ARABIC </w:instrText>
-      </w:r>
-      <w:r>
-        <w:fldChar w:fldCharType="separate"/>
-      </w:r>
-      <w:r>
-        <w:rPr>
-          <w:noProof/>
-        </w:rPr>
-        <w:t>1</w:t>
-      </w:r>
-      <w:r>
-        <w:fldChar w:fldCharType="end"/>
-      </w:r>
-      <w:r>
-        <w:rPr>
-          <w:rFonts w:hint="eastAsia"/>
-        </w:rPr>
-        <w:t>商业</w:t>
-      </w:r>
-      <w:r>
-        <w:rPr>
-          <w:rFonts w:hint="eastAsia"/>
-        </w:rPr>
-        <w:t>GIS</w:t>
-      </w:r>
-      <w:r>
-        <w:rPr>
-          <w:rFonts w:hint="eastAsia"/>
-        </w:rPr>
-        <w:t>组件开发方案</w:t>
-      </w:r>
-    </w:p>
-    <w:p>
-      <w:pPr>
-        <w:rPr>
-          <w:rFonts w:ascii="宋体" w:hAnsi="宋体" w:cs="宋体"/>
-        </w:rPr>
-      </w:pPr>
-      <w:r>
-        <w:rPr>
-          <w:rFonts w:ascii="宋体" w:hAnsi="宋体" w:cs="宋体" w:hint="eastAsia"/>
-        </w:rPr>
-        <w:t>GIS应用中关于地理信息部分的业务是以商业GIS为基础进行开发的，商业GIS一般涵盖了基本的GIS应用功能，这些功能以组件形式提供给开发人员，一般功能组件如图：</w:t>
-      </w:r>
-    </w:p>
-    <w:p>
-      <w:pPr>
-        <w:ind w:firstLine="0"/>
         <w:rPr>
           <w:rFonts w:ascii="宋体" w:hAnsi="宋体" w:cs="宋体"/>
         </w:rPr>
@@ -8522,7 +8436,7 @@
         <w:rPr>
           <w:rFonts w:hint="eastAsia"/>
         </w:rPr>
-        <w:t>表格</w:t>
+        <w:t>表</w:t>
       </w:r>
       <w:r>
         <w:rPr>
@@ -8530,8 +8444,16 @@
         </w:rPr>
         <w:t xml:space="preserve"> </w:t>
       </w:r>
-      <w:r>
-        <w:t>3-</w:t>
+      <w:fldSimple w:instr=" STYLEREF 2 \s ">
+        <w:r>
+          <w:rPr>
+            <w:noProof/>
+          </w:rPr>
+          <w:t>3.1</w:t>
+        </w:r>
+      </w:fldSimple>
+      <w:r>
+        <w:noBreakHyphen/>
       </w:r>
       <w:r>
         <w:fldChar w:fldCharType="begin"/>
@@ -8543,13 +8465,13 @@
         <w:rPr>
           <w:rFonts w:hint="eastAsia"/>
         </w:rPr>
-        <w:instrText>表格</w:instrText>
-      </w:r>
-      <w:r>
-        <w:rPr>
-          <w:rFonts w:hint="eastAsia"/>
-        </w:rPr>
-        <w:instrText xml:space="preserve"> \* ARABIC</w:instrText>
+        <w:instrText>表</w:instrText>
+      </w:r>
+      <w:r>
+        <w:rPr>
+          <w:rFonts w:hint="eastAsia"/>
+        </w:rPr>
+        <w:instrText xml:space="preserve"> \* ARABIC \s 2</w:instrText>
       </w:r>
       <w:r>
         <w:instrText xml:space="preserve"> </w:instrText>
@@ -8576,56 +8498,7 @@
         <w:rPr>
           <w:rFonts w:hint="eastAsia"/>
         </w:rPr>
-        <w:t>商业</w:t>
-      </w:r>
-      <w:r>
-        <w:rPr>
-          <w:rFonts w:hint="eastAsia"/>
-        </w:rPr>
-        <w:t>GIS</w:t>
-      </w:r>
-      <w:r>
-        <w:rPr>
-          <w:rFonts w:hint="eastAsia"/>
-        </w:rPr>
-        <w:t>组件常见功能列表</w:t>
-      </w:r>
-    </w:p>
-    <w:p>
-      <w:pPr>
-        <w:pStyle w:val="Caption"/>
-        <w:rPr>
-          <w:rFonts w:ascii="宋体" w:hAnsi="宋体" w:cs="宋体"/>
-        </w:rPr>
-      </w:pPr>
-      <w:r>
-        <w:t xml:space="preserve">Figure </w:t>
-      </w:r>
-      <w:r>
-        <w:rPr>
-          <w:rFonts w:ascii="黑体" w:hAnsi="黑体" w:cs="黑体" w:hint="eastAsia"/>
-        </w:rPr>
-        <w:t>3-1</w:t>
-      </w:r>
-      <w:r>
-        <w:rPr>
-          <w:rFonts w:hint="eastAsia"/>
-        </w:rPr>
-        <w:t xml:space="preserve"> commercial </w:t>
-      </w:r>
-      <w:proofErr w:type="gramStart"/>
-      <w:r>
-        <w:rPr>
-          <w:rFonts w:hint="eastAsia"/>
-        </w:rPr>
-        <w:t>GIS  component</w:t>
-      </w:r>
-      <w:proofErr w:type="gramEnd"/>
-      <w:r>
-        <w:rPr>
-          <w:rFonts w:hint="eastAsia"/>
-        </w:rPr>
-        <w:t xml:space="preserve"> function list</w:t>
+        <w:t>商业组件常见功能列表</w:t>
       </w:r>
     </w:p>
     <w:tbl>
@@ -8854,11 +8727,130 @@
     <w:p>
       <w:pPr>
         <w:rPr>
-          <w:rFonts w:ascii="宋体" w:hAnsi="宋体" w:cs="宋体"/>
+          <w:rFonts w:ascii="宋体" w:hAnsi="宋体" w:cs="宋体" w:hint="eastAsia"/>
         </w:rPr>
       </w:pPr>
       <w:r>
         <w:t xml:space="preserve"> </w:t>
+      </w:r>
+      <w:r>
+        <w:t>不容否认，商业</w:t>
+      </w:r>
+      <w:r>
+        <w:t>GIS</w:t>
+      </w:r>
+      <w:r>
+        <w:t>组件可以执行高效率、流畅的系统整合。但是在一些特殊的领域，会有一些特殊的</w:t>
+      </w:r>
+      <w:commentRangeStart w:id="120"/>
+      <w:r>
+        <w:t>需求</w:t>
+      </w:r>
+      <w:commentRangeEnd w:id="120"/>
+      <w:r>
+        <w:rPr>
+          <w:rStyle w:val="CommentReference"/>
+        </w:rPr>
+        <w:commentReference w:id="120"/>
+      </w:r>
+      <w:r>
+        <w:t>，与一般的商业</w:t>
+      </w:r>
+      <w:r>
+        <w:t>GIS</w:t>
+      </w:r>
+      <w:r>
+        <w:t>应用有不同之处</w:t>
+      </w:r>
+      <w:r>
+        <w:rPr>
+          <w:rFonts w:ascii="宋体" w:hAnsi="宋体" w:cs="宋体" w:hint="eastAsia"/>
+        </w:rPr>
+        <w:t>。 传统商业GIS组件针对移动设备，尤其是触屏为操作界面的移动手机等设备的兼容不好，对于GPS等数据没有内建支持。这些功能的缺乏桎梏了二次开发人员在业务领域的开拓能力。例如从位置服务来看，移动设备往往通过自身携带的GPS功能就可以完成地图定位和导航服务</w:t>
+      </w:r>
+    </w:p>
+    <w:p>
+      <w:pPr>
+        <w:jc w:val="left"/>
+        <w:rPr>
+          <w:rFonts w:ascii="宋体" w:hAnsi="宋体" w:cs="宋体" w:hint="eastAsia"/>
+        </w:rPr>
+      </w:pPr>
+    </w:p>
+    <w:p>
+      <w:pPr>
+        <w:pStyle w:val="Heading3"/>
+        <w:rPr>
+          <w:rFonts w:ascii="宋体" w:hAnsi="宋体" w:cs="宋体" w:hint="eastAsia"/>
+        </w:rPr>
+      </w:pPr>
+      <w:r>
+        <w:rPr>
+          <w:rFonts w:hint="eastAsia"/>
+        </w:rPr>
+        <w:t xml:space="preserve"> </w:t>
+      </w:r>
+      <w:r>
+        <w:rPr>
+          <w:rFonts w:ascii="宋体" w:hAnsi="宋体" w:cs="宋体" w:hint="eastAsia"/>
+        </w:rPr>
+        <w:t>现有</w:t>
+      </w:r>
+      <w:r>
+        <w:rPr>
+          <w:rFonts w:hint="eastAsia"/>
+        </w:rPr>
+        <w:t>移动</w:t>
+      </w:r>
+      <w:r>
+        <w:rPr>
+          <w:rFonts w:hint="eastAsia"/>
+        </w:rPr>
+        <w:t>GIS</w:t>
+      </w:r>
+      <w:r>
+        <w:rPr>
+          <w:rFonts w:ascii="宋体" w:hAnsi="宋体" w:cs="宋体" w:hint="eastAsia"/>
+        </w:rPr>
+        <w:t>的</w:t>
+      </w:r>
+      <w:r>
+        <w:rPr>
+          <w:rFonts w:hint="eastAsia"/>
+        </w:rPr>
+        <w:t>组件架构设计</w:t>
+      </w:r>
+    </w:p>
+    <w:p>
+      <w:pPr>
+        <w:jc w:val="left"/>
+        <w:rPr>
+          <w:rFonts w:ascii="宋体" w:hAnsi="宋体" w:cs="宋体"/>
+        </w:rPr>
+      </w:pPr>
+      <w:r>
+        <w:rPr>
+          <w:rFonts w:ascii="宋体" w:hAnsi="宋体" w:cs="宋体" w:hint="eastAsia"/>
+        </w:rPr>
+        <w:t>参考了现在流行的百度、MapABC、谷歌等移动GIS IOS SDK</w:t>
+      </w:r>
+      <w:r>
+        <w:rPr>
+          <w:rFonts w:ascii="宋体" w:hAnsi="宋体" w:cs="宋体" w:hint="eastAsia"/>
+        </w:rPr>
+        <w:t>。</w:t>
+      </w:r>
+      <w:r>
+        <w:rPr>
+          <w:rFonts w:ascii="宋体" w:hAnsi="宋体" w:cs="宋体" w:hint="eastAsia"/>
+        </w:rPr>
+        <w:t>现在的移动GIS SDK功能主要集中在</w:t>
+      </w:r>
+      <w:r>
+        <w:rPr>
+          <w:rFonts w:ascii="宋体" w:hAnsi="宋体" w:cs="宋体" w:hint="eastAsia"/>
+        </w:rPr>
+        <w:t>加载固定的地图，LBS服务和在地图上绘制简单的标志。</w:t>
       </w:r>
     </w:p>
     <w:p>
@@ -8875,13 +8867,13 @@
           <w:lang w:eastAsia="en-US"/>
         </w:rPr>
         <w:drawing>
-          <wp:anchor distT="0" distB="0" distL="114300" distR="114300" simplePos="0" relativeHeight="251658240" behindDoc="0" locked="0" layoutInCell="1" allowOverlap="1" wp14:anchorId="6F9AB62F" wp14:editId="1CFB0EB7">
+          <wp:anchor distT="0" distB="0" distL="114300" distR="114300" simplePos="0" relativeHeight="251658240" behindDoc="0" locked="0" layoutInCell="1" allowOverlap="1" wp14:anchorId="6F9AB62F" wp14:editId="1CF2354D">
             <wp:simplePos x="0" y="0"/>
             <wp:positionH relativeFrom="column">
               <wp:posOffset>685800</wp:posOffset>
             </wp:positionH>
             <wp:positionV relativeFrom="paragraph">
-              <wp:posOffset>822960</wp:posOffset>
+              <wp:posOffset>556260</wp:posOffset>
             </wp:positionV>
             <wp:extent cx="4023360" cy="2878455"/>
             <wp:effectExtent l="0" t="0" r="0" b="0"/>
@@ -8944,76 +8936,302 @@
         <w:rPr>
           <w:rFonts w:ascii="宋体" w:hAnsi="宋体" w:cs="宋体" w:hint="eastAsia"/>
         </w:rPr>
-        <w:t>参考了现在流行的百度、MapABC、谷歌等移动GIS IOS SDK</w:t>
-      </w:r>
-      <w:r>
-        <w:rPr>
-          <w:rFonts w:ascii="宋体" w:hAnsi="宋体" w:cs="宋体" w:hint="eastAsia"/>
-        </w:rPr>
-        <w:t>。</w:t>
-      </w:r>
-      <w:r>
-        <w:rPr>
-          <w:rFonts w:ascii="宋体" w:hAnsi="宋体" w:cs="宋体" w:hint="eastAsia"/>
-        </w:rPr>
-        <w:t>现在的移动GIS SDK功能主要集中在</w:t>
-      </w:r>
-      <w:r>
-        <w:rPr>
-          <w:rFonts w:ascii="宋体" w:hAnsi="宋体" w:cs="宋体" w:hint="eastAsia"/>
-        </w:rPr>
-        <w:t>加载固定的地图，LBS服务和在地图上绘制简单的标志。</w:t>
-      </w:r>
-    </w:p>
-    <w:p>
-      <w:pPr>
-        <w:pStyle w:val="Caption"/>
-        <w:rPr>
-          <w:rFonts w:ascii="宋体" w:eastAsia="宋体" w:hAnsi="宋体" w:cs="宋体"/>
+        <w:t>相比较后，可以发现移动GIS提供的地理信息绘制功能很简单，标绘和地图加载两个基本功能点不足以支持复杂的商业开发。</w:t>
+      </w:r>
+    </w:p>
+    <w:p>
+      <w:pPr>
+        <w:jc w:val="left"/>
+        <w:rPr>
+          <w:rFonts w:ascii="宋体" w:hAnsi="宋体" w:cs="宋体"/>
+        </w:rPr>
+      </w:pPr>
+      <w:r>
+        <w:rPr>
           <w:noProof/>
-          <w:szCs w:val="21"/>
           <w:lang w:eastAsia="en-US"/>
         </w:rPr>
-      </w:pPr>
-      <w:r>
-        <w:rPr>
-          <w:rFonts w:hint="eastAsia"/>
-        </w:rPr>
-        <w:t>图</w:t>
-      </w:r>
-      <w:r>
-        <w:rPr>
-          <w:rFonts w:hint="eastAsia"/>
-        </w:rPr>
+        <mc:AlternateContent>
+          <mc:Choice Requires="wps">
+            <w:drawing>
+              <wp:anchor distT="0" distB="0" distL="114300" distR="114300" simplePos="0" relativeHeight="251660288" behindDoc="0" locked="0" layoutInCell="1" allowOverlap="1" wp14:anchorId="1FC8D657" wp14:editId="0E871163">
+                <wp:simplePos x="0" y="0"/>
+                <wp:positionH relativeFrom="column">
+                  <wp:posOffset>685800</wp:posOffset>
+                </wp:positionH>
+                <wp:positionV relativeFrom="paragraph">
+                  <wp:posOffset>3032760</wp:posOffset>
+                </wp:positionV>
+                <wp:extent cx="4023360" cy="198120"/>
+                <wp:effectExtent l="0" t="0" r="0" b="5080"/>
+                <wp:wrapTopAndBottom/>
+                <wp:docPr id="7" name="Text Box 7"/>
+                <wp:cNvGraphicFramePr/>
+                <a:graphic xmlns:a="http://schemas.openxmlformats.org/drawingml/2006/main">
+                  <a:graphicData uri="http://schemas.microsoft.com/office/word/2010/wordprocessingShape">
+                    <wps:wsp>
+                      <wps:cNvSpPr txBox="1"/>
+                      <wps:spPr>
+                        <a:xfrm>
+                          <a:off x="0" y="0"/>
+                          <a:ext cx="4023360" cy="198120"/>
+                        </a:xfrm>
+                        <a:prstGeom prst="rect">
+                          <a:avLst/>
+                        </a:prstGeom>
+                        <a:solidFill>
+                          <a:prstClr val="white"/>
+                        </a:solidFill>
+                        <a:ln>
+                          <a:noFill/>
+                        </a:ln>
+                        <a:effectLst/>
+                        <a:extLst>
+                          <a:ext uri="{C572A759-6A51-4108-AA02-DFA0A04FC94B}">
+                            <ma14:wrappingTextBoxFlag xmlns:ma14="http://schemas.microsoft.com/office/mac/drawingml/2011/main"/>
+                          </a:ext>
+                        </a:extLst>
+                      </wps:spPr>
+                      <wps:txbx>
+                        <w:txbxContent>
+                          <w:p>
+                            <w:pPr>
+                              <w:pStyle w:val="Caption"/>
+                              <w:rPr>
+                                <w:rFonts w:ascii="宋体" w:eastAsia="宋体" w:hAnsi="宋体" w:cs="宋体"/>
+                                <w:noProof/>
+                                <w:szCs w:val="21"/>
+                                <w:lang w:eastAsia="en-US"/>
+                              </w:rPr>
+                            </w:pPr>
+                            <w:r>
+                              <w:rPr>
+                                <w:rFonts w:hint="eastAsia"/>
+                              </w:rPr>
+                              <w:t>图</w:t>
+                            </w:r>
+                            <w:r>
+                              <w:rPr>
+                                <w:rFonts w:hint="eastAsia"/>
+                              </w:rPr>
+                              <w:t xml:space="preserve"> </w:t>
+                            </w:r>
+                            <w:fldSimple w:instr=" STYLEREF 2 \s ">
+                              <w:r>
+                                <w:rPr>
+                                  <w:noProof/>
+                                </w:rPr>
+                                <w:t>3.2</w:t>
+                              </w:r>
+                            </w:fldSimple>
+                            <w:r>
+                              <w:noBreakHyphen/>
+                            </w:r>
+                            <w:r>
+                              <w:fldChar w:fldCharType="begin"/>
+                            </w:r>
+                            <w:r>
+                              <w:instrText xml:space="preserve"> SEQ </w:instrText>
+                            </w:r>
+                            <w:r>
+                              <w:rPr>
+                                <w:rFonts w:hint="eastAsia"/>
+                              </w:rPr>
+                              <w:instrText>图</w:instrText>
+                            </w:r>
+                            <w:r>
+                              <w:rPr>
+                                <w:rFonts w:hint="eastAsia"/>
+                              </w:rPr>
+                              <w:instrText xml:space="preserve"> \* ARABIC \s 2</w:instrText>
+                            </w:r>
+                            <w:r>
+                              <w:instrText xml:space="preserve"> </w:instrText>
+                            </w:r>
+                            <w:r>
+                              <w:fldChar w:fldCharType="separate"/>
+                            </w:r>
+                            <w:r>
+                              <w:rPr>
+                                <w:noProof/>
+                              </w:rPr>
+                              <w:t>1</w:t>
+                            </w:r>
+                            <w:r>
+                              <w:fldChar w:fldCharType="end"/>
+                            </w:r>
+                            <w:r>
+                              <w:rPr>
+                                <w:rFonts w:hint="eastAsia"/>
+                              </w:rPr>
+                              <w:t xml:space="preserve"> </w:t>
+                            </w:r>
+                            <w:r>
+                              <w:rPr>
+                                <w:rFonts w:hint="eastAsia"/>
+                              </w:rPr>
+                              <w:t>移动</w:t>
+                            </w:r>
+                            <w:r>
+                              <w:rPr>
+                                <w:rFonts w:hint="eastAsia"/>
+                              </w:rPr>
+                              <w:t>GIS</w:t>
+                            </w:r>
+                            <w:r>
+                              <w:rPr>
+                                <w:rFonts w:hint="eastAsia"/>
+                              </w:rPr>
+                              <w:t>功能组件架构设计</w:t>
+                            </w:r>
+                          </w:p>
+                        </w:txbxContent>
+                      </wps:txbx>
+                      <wps:bodyPr rot="0" spcFirstLastPara="0" vertOverflow="overflow" horzOverflow="overflow" vert="horz" wrap="square" lIns="0" tIns="0" rIns="0" bIns="0" numCol="1" spcCol="0" rtlCol="0" fromWordArt="0" anchor="t" anchorCtr="0" forceAA="0" compatLnSpc="1">
+                        <a:prstTxWarp prst="textNoShape">
+                          <a:avLst/>
+                        </a:prstTxWarp>
+                        <a:spAutoFit/>
+                      </wps:bodyPr>
+                    </wps:wsp>
+                  </a:graphicData>
+                </a:graphic>
+              </wp:anchor>
+            </w:drawing>
+          </mc:Choice>
+          <mc:Fallback>
+            <w:pict>
+              <v:shapetype id="_x0000_t202" coordsize="21600,21600" o:spt="202" path="m0,0l0,21600,21600,21600,21600,0xe">
+                <v:stroke joinstyle="miter"/>
+                <v:path gradientshapeok="t" o:connecttype="rect"/>
+              </v:shapetype>
+              <v:shape id="Text Box 7" o:spid="_x0000_s1026" type="#_x0000_t202" style="position:absolute;left:0;text-align:left;margin-left:54pt;margin-top:238.8pt;width:316.8pt;height:15.6pt;z-index:251660288;visibility:visible;mso-wrap-style:square;mso-wrap-distance-left:9pt;mso-wrap-distance-top:0;mso-wrap-distance-right:9pt;mso-wrap-distance-bottom:0;mso-position-horizontal:absolute;mso-position-horizontal-relative:text;mso-position-vertical:absolute;mso-position-vertical-relative:text;v-text-anchor:top" o:gfxdata="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" stroked="f">
+                <v:textbox style="mso-fit-shape-to-text:t" inset="0,0,0,0">
+                  <w:txbxContent>
+                    <w:p>
+                      <w:pPr>
+                        <w:pStyle w:val="Caption"/>
+                        <w:rPr>
+                          <w:rFonts w:ascii="宋体" w:eastAsia="宋体" w:hAnsi="宋体" w:cs="宋体"/>
+                          <w:noProof/>
+                          <w:szCs w:val="21"/>
+                          <w:lang w:eastAsia="en-US"/>
+                        </w:rPr>
+                      </w:pPr>
+                      <w:r>
+                        <w:rPr>
+                          <w:rFonts w:hint="eastAsia"/>
+                        </w:rPr>
+                        <w:t>图</w:t>
+                      </w:r>
+                      <w:r>
+                        <w:rPr>
+                          <w:rFonts w:hint="eastAsia"/>
+                        </w:rPr>
+                        <w:t xml:space="preserve"> </w:t>
+                      </w:r>
+                      <w:fldSimple w:instr=" STYLEREF 2 \s ">
+                        <w:r>
+                          <w:rPr>
+                            <w:noProof/>
+                          </w:rPr>
+                          <w:t>3.2</w:t>
+                        </w:r>
+                      </w:fldSimple>
+                      <w:r>
+                        <w:noBreakHyphen/>
+                      </w:r>
+                      <w:r>
+                        <w:fldChar w:fldCharType="begin"/>
+                      </w:r>
+                      <w:r>
+                        <w:instrText xml:space="preserve"> SEQ </w:instrText>
+                      </w:r>
+                      <w:r>
+                        <w:rPr>
+                          <w:rFonts w:hint="eastAsia"/>
+                        </w:rPr>
+                        <w:instrText>图</w:instrText>
+                      </w:r>
+                      <w:r>
+                        <w:rPr>
+                          <w:rFonts w:hint="eastAsia"/>
+                        </w:rPr>
+                        <w:instrText xml:space="preserve"> \* ARABIC \s 2</w:instrText>
+                      </w:r>
+                      <w:r>
+                        <w:instrText xml:space="preserve"> </w:instrText>
+                      </w:r>
+                      <w:r>
+                        <w:fldChar w:fldCharType="separate"/>
+                      </w:r>
+                      <w:r>
+                        <w:rPr>
+                          <w:noProof/>
+                        </w:rPr>
+                        <w:t>1</w:t>
+                      </w:r>
+                      <w:r>
+                        <w:fldChar w:fldCharType="end"/>
+                      </w:r>
+                      <w:r>
+                        <w:rPr>
+                          <w:rFonts w:hint="eastAsia"/>
+                        </w:rPr>
+                        <w:t xml:space="preserve"> </w:t>
+                      </w:r>
+                      <w:r>
+                        <w:rPr>
+                          <w:rFonts w:hint="eastAsia"/>
+                        </w:rPr>
+                        <w:t>移动</w:t>
+                      </w:r>
+                      <w:r>
+                        <w:rPr>
+                          <w:rFonts w:hint="eastAsia"/>
+                        </w:rPr>
+                        <w:t>GIS</w:t>
+                      </w:r>
+                      <w:r>
+                        <w:rPr>
+                          <w:rFonts w:hint="eastAsia"/>
+                        </w:rPr>
+                        <w:t>功能组件架构设计</w:t>
+                      </w:r>
+                    </w:p>
+                  </w:txbxContent>
+                </v:textbox>
+                <w10:wrap type="topAndBottom"/>
+              </v:shape>
+            </w:pict>
+          </mc:Fallback>
+        </mc:AlternateContent>
+      </w:r>
+    </w:p>
+    <w:p>
+      <w:pPr>
+        <w:pStyle w:val="Heading2"/>
+      </w:pPr>
+      <w:r>
         <w:t xml:space="preserve"> </w:t>
       </w:r>
       <w:r>
-        <w:t>3-</w:t>
-      </w:r>
-      <w:r>
-        <w:fldChar w:fldCharType="begin"/>
-      </w:r>
-      <w:r>
-        <w:instrText xml:space="preserve"> SEQ </w:instrText>
-      </w:r>
-      <w:r>
-        <w:instrText>图</w:instrText>
-      </w:r>
-      <w:r>
-        <w:instrText xml:space="preserve"> \* ARABIC </w:instrText>
-      </w:r>
-      <w:r>
-        <w:fldChar w:fldCharType="separate"/>
-      </w:r>
-      <w:r>
-        <w:rPr>
-          <w:noProof/>
-        </w:rPr>
-        <w:t>2</w:t>
-      </w:r>
-      <w:r>
-        <w:fldChar w:fldCharType="end"/>
-      </w:r>
+        <w:rPr>
+          <w:rFonts w:hint="eastAsia"/>
+        </w:rPr>
+        <w:t>IOS.GIS.Common.Tool</w:t>
+      </w:r>
+      <w:r>
+        <w:rPr>
+          <w:rFonts w:hint="eastAsia"/>
+        </w:rPr>
+        <w:t>功能包的总体设计</w:t>
+      </w:r>
+    </w:p>
+    <w:p>
+      <w:pPr>
+        <w:pStyle w:val="Heading3"/>
+      </w:pPr>
       <w:r>
         <w:rPr>
           <w:rFonts w:hint="eastAsia"/>
@@ -9024,239 +9242,99 @@
         <w:rPr>
           <w:rFonts w:hint="eastAsia"/>
         </w:rPr>
-        <w:t>移动</w:t>
-      </w:r>
-      <w:r>
-        <w:rPr>
-          <w:rFonts w:hint="eastAsia"/>
-        </w:rPr>
-        <w:t>GIS</w:t>
-      </w:r>
-      <w:r>
-        <w:rPr>
-          <w:rFonts w:hint="eastAsia"/>
-        </w:rPr>
-        <w:t>架构示意图</w:t>
-      </w:r>
-    </w:p>
-    <w:p>
-      <w:pPr>
-        <w:pStyle w:val="Caption"/>
-        <w:rPr>
-          <w:rFonts w:ascii="Times New Roman" w:eastAsia="宋体" w:hAnsi="Times New Roman" w:cs="Times New Roman"/>
-          <w:noProof/>
-          <w:szCs w:val="21"/>
-          <w:lang w:eastAsia="en-US"/>
-        </w:rPr>
-      </w:pPr>
-      <w:r>
-        <w:t>Figure 3-</w:t>
-      </w:r>
-      <w:fldSimple w:instr=" SEQ Figure \* ARABIC ">
-        <w:r>
-          <w:rPr>
-            <w:noProof/>
-          </w:rPr>
-          <w:t>2</w:t>
-        </w:r>
-      </w:fldSimple>
-      <w:r>
-        <w:rPr>
-          <w:rFonts w:hint="eastAsia"/>
-        </w:rPr>
-        <w:t xml:space="preserve"> mobile GIS architect</w:t>
-      </w:r>
-    </w:p>
-    <w:p>
-      <w:pPr>
-        <w:jc w:val="left"/>
-        <w:rPr>
-          <w:rFonts w:ascii="宋体" w:hAnsi="宋体" w:cs="宋体"/>
-        </w:rPr>
-      </w:pPr>
-      <w:r>
-        <w:rPr>
-          <w:rFonts w:ascii="宋体" w:hAnsi="宋体" w:cs="宋体" w:hint="eastAsia"/>
-        </w:rPr>
-        <w:t>相比较后，可以发现移动GIS提供的地理信息绘制功能很简单，标绘和地图加载两个基本功能点不足以支持复杂的商业开发。</w:t>
-      </w:r>
-    </w:p>
-    <w:p>
-      <w:pPr>
-        <w:jc w:val="left"/>
-        <w:rPr>
-          <w:rFonts w:ascii="宋体" w:hAnsi="宋体" w:cs="宋体"/>
-        </w:rPr>
-      </w:pPr>
-      <w:r>
-        <w:rPr>
-          <w:rFonts w:ascii="宋体" w:hAnsi="宋体" w:cs="宋体" w:hint="eastAsia"/>
-        </w:rPr>
-        <w:t>传统的GIS组件也有着一定的不足。</w:t>
-      </w:r>
-      <w:r>
-        <w:t>不容否认，商业</w:t>
-      </w:r>
-      <w:r>
-        <w:t>GIS</w:t>
-      </w:r>
-      <w:r>
-        <w:t>组件可以执行高效率、流畅的系统整合。但是在一些特殊的领域，会有一些特殊的</w:t>
-      </w:r>
-      <w:commentRangeStart w:id="115"/>
-      <w:r>
-        <w:t>需求</w:t>
-      </w:r>
-      <w:commentRangeEnd w:id="115"/>
+        <w:t>总体设计</w:t>
+      </w:r>
+    </w:p>
+    <w:p>
+      <w:pPr>
+        <w:rPr>
+          <w:rFonts w:ascii="宋体" w:hAnsi="宋体" w:cs="宋体"/>
+        </w:rPr>
+      </w:pPr>
+      <w:r>
+        <w:rPr>
+          <w:rFonts w:ascii="宋体" w:hAnsi="宋体" w:cs="宋体" w:hint="eastAsia"/>
+        </w:rPr>
+        <w:t>在进行总体设计的时候，参考了上述的GIS</w:t>
+      </w:r>
+      <w:r>
+        <w:rPr>
+          <w:rFonts w:ascii="宋体" w:hAnsi="宋体" w:cs="宋体" w:hint="eastAsia"/>
+        </w:rPr>
+        <w:t>应用架构设计，依照</w:t>
+      </w:r>
+      <w:r>
+        <w:rPr>
+          <w:rFonts w:ascii="宋体" w:hAnsi="宋体" w:cs="宋体" w:hint="eastAsia"/>
+        </w:rPr>
+        <w:t>本课题提出的移动GIS</w:t>
+      </w:r>
+      <w:r>
+        <w:rPr>
+          <w:rFonts w:ascii="宋体" w:hAnsi="宋体" w:cs="宋体" w:hint="eastAsia"/>
+        </w:rPr>
+        <w:t>需求，提供了一套名为</w:t>
+      </w:r>
+      <w:r>
+        <w:rPr>
+          <w:rFonts w:ascii="宋体" w:hAnsi="宋体" w:cs="宋体" w:hint="eastAsia"/>
+        </w:rPr>
+        <w:t>IOS.GIS.Common.Tool</w:t>
+      </w:r>
+      <w:r>
+        <w:rPr>
+          <w:rFonts w:ascii="宋体" w:hAnsi="宋体" w:cs="宋体" w:hint="eastAsia"/>
+        </w:rPr>
+        <w:t>的移动GIS SDK设计方案。</w:t>
+      </w:r>
+      <w:bookmarkStart w:id="121" w:name="_GoBack"/>
+      <w:bookmarkEnd w:id="121"/>
+    </w:p>
+    <w:p>
+      <w:pPr>
+        <w:rPr>
+          <w:rFonts w:ascii="宋体" w:hAnsi="宋体" w:cs="宋体"/>
+        </w:rPr>
+      </w:pPr>
+      <w:r>
+        <w:rPr>
+          <w:rFonts w:ascii="宋体" w:hAnsi="宋体" w:cs="宋体" w:hint="eastAsia"/>
+        </w:rPr>
+        <w:t>在设计过程中，参照了“高内聚，低耦合”的模块设计</w:t>
+      </w:r>
+      <w:commentRangeStart w:id="122"/>
+      <w:r>
+        <w:rPr>
+          <w:rFonts w:ascii="宋体" w:hAnsi="宋体" w:cs="宋体" w:hint="eastAsia"/>
+        </w:rPr>
+        <w:t>原则</w:t>
+      </w:r>
+      <w:commentRangeEnd w:id="122"/>
       <w:r>
         <w:rPr>
           <w:rStyle w:val="CommentReference"/>
         </w:rPr>
-        <w:commentReference w:id="115"/>
-      </w:r>
-      <w:r>
-        <w:t>，与一般的商业</w:t>
-      </w:r>
-      <w:r>
-        <w:t>GIS</w:t>
-      </w:r>
-      <w:r>
-        <w:t>应用有不同之处</w:t>
-      </w:r>
-      <w:r>
-        <w:rPr>
-          <w:rFonts w:ascii="宋体" w:hAnsi="宋体" w:cs="宋体" w:hint="eastAsia"/>
-        </w:rPr>
-        <w:t>。传统商业GIS组件在地图数据来源、地图服务格式的兼容等方面</w:t>
-      </w:r>
-      <w:r>
-        <w:rPr>
-          <w:rFonts w:ascii="宋体" w:hAnsi="宋体" w:cs="宋体" w:hint="eastAsia"/>
-        </w:rPr>
-        <w:t>贫乏的扩展能力，桎梏了二次开发人员在业务领域的开拓能力。例如从</w:t>
-      </w:r>
-      <w:r>
-        <w:rPr>
-          <w:rFonts w:ascii="宋体" w:hAnsi="宋体" w:cs="宋体" w:hint="eastAsia"/>
-        </w:rPr>
-        <w:t>地图数据来看，</w:t>
-      </w:r>
-      <w:r>
-        <w:rPr>
-          <w:rFonts w:ascii="宋体" w:hAnsi="宋体" w:cs="宋体" w:hint="eastAsia"/>
-        </w:rPr>
-        <w:t>商业GIS组件一直缺乏对于网络地图的支持能力，不同厂商间的地图数据也得不到支持。</w:t>
-      </w:r>
-    </w:p>
-    <w:p>
-      <w:pPr>
-        <w:jc w:val="left"/>
-        <w:rPr>
-          <w:rFonts w:ascii="宋体" w:hAnsi="宋体" w:cs="宋体"/>
-        </w:rPr>
-      </w:pPr>
-      <w:r>
-        <w:rPr>
-          <w:rFonts w:ascii="宋体" w:hAnsi="宋体" w:cs="宋体" w:hint="eastAsia"/>
-        </w:rPr>
-        <w:t>总之，在面对一些特殊的GIS数据解析的要求下，我们就需要考虑其他的解决方案了。</w:t>
-      </w:r>
-    </w:p>
-    <w:p>
-      <w:pPr>
-        <w:pStyle w:val="Heading2"/>
-      </w:pPr>
-      <w:r>
-        <w:t xml:space="preserve"> </w:t>
-      </w:r>
-      <w:r>
-        <w:rPr>
-          <w:rFonts w:hint="eastAsia"/>
-        </w:rPr>
-        <w:t>IOS.GIS.Common.Tool</w:t>
-      </w:r>
-      <w:r>
-        <w:rPr>
-          <w:rFonts w:hint="eastAsia"/>
-        </w:rPr>
-        <w:t>功能包的总体设计</w:t>
-      </w:r>
-    </w:p>
-    <w:p>
-      <w:pPr>
-        <w:pStyle w:val="Heading3"/>
-      </w:pPr>
-      <w:r>
-        <w:rPr>
-          <w:rFonts w:hint="eastAsia"/>
-        </w:rPr>
-        <w:t xml:space="preserve"> </w:t>
-      </w:r>
-      <w:r>
-        <w:rPr>
-          <w:rFonts w:hint="eastAsia"/>
-        </w:rPr>
-        <w:t>总体设计</w:t>
-      </w:r>
-    </w:p>
-    <w:p>
-      <w:pPr>
-        <w:rPr>
-          <w:rFonts w:ascii="宋体" w:hAnsi="宋体" w:cs="宋体"/>
-        </w:rPr>
-      </w:pPr>
-      <w:r>
-        <w:rPr>
-          <w:rFonts w:ascii="宋体" w:hAnsi="宋体" w:cs="宋体" w:hint="eastAsia"/>
-        </w:rPr>
-        <w:t>在进行总体设计的时候，参考了上述的GIS应用架构设计，并且根据本课题提出的移动GIS需求进行设计。</w:t>
-      </w:r>
-    </w:p>
-    <w:p>
-      <w:pPr>
-        <w:rPr>
-          <w:rFonts w:ascii="宋体" w:hAnsi="宋体" w:cs="宋体"/>
-        </w:rPr>
-      </w:pPr>
-      <w:r>
-        <w:rPr>
-          <w:rFonts w:ascii="宋体" w:hAnsi="宋体" w:cs="宋体" w:hint="eastAsia"/>
-        </w:rPr>
-        <w:t>在设计过程中，参照了“高内聚，低耦合”的模块设计</w:t>
-      </w:r>
-      <w:commentRangeStart w:id="116"/>
-      <w:r>
-        <w:rPr>
-          <w:rFonts w:ascii="宋体" w:hAnsi="宋体" w:cs="宋体" w:hint="eastAsia"/>
-        </w:rPr>
-        <w:t>原则</w:t>
-      </w:r>
-      <w:commentRangeEnd w:id="116"/>
+        <w:commentReference w:id="122"/>
+      </w:r>
+      <w:r>
+        <w:rPr>
+          <w:rFonts w:ascii="宋体" w:hAnsi="宋体" w:cs="宋体" w:hint="eastAsia"/>
+        </w:rPr>
+        <w:t>。高内聚指每模块应该尽可能集中做好一件事，低耦合指模块间的依赖尽可能的少，避免“牵一发而动全身”的情况。故而，本课题在设计IOS.GIS.Common.Tool时，将相同类别的需求抽象出来，归类，从而确定提供的功能，具体实现可以由子类</w:t>
+      </w:r>
+      <w:commentRangeStart w:id="123"/>
+      <w:r>
+        <w:rPr>
+          <w:rFonts w:ascii="宋体" w:hAnsi="宋体" w:cs="宋体" w:hint="eastAsia"/>
+        </w:rPr>
+        <w:t>完成</w:t>
+      </w:r>
+      <w:commentRangeEnd w:id="123"/>
       <w:r>
         <w:rPr>
           <w:rStyle w:val="CommentReference"/>
         </w:rPr>
-        <w:commentReference w:id="116"/>
-      </w:r>
-      <w:r>
-        <w:rPr>
-          <w:rFonts w:ascii="宋体" w:hAnsi="宋体" w:cs="宋体" w:hint="eastAsia"/>
-        </w:rPr>
-        <w:t>。高内聚指每模块应该尽可能集中做好一件事，低耦合指模块间的依赖尽可能的少，避免“牵一发而动全身”的情况。故而，本课题在设计IOS.GIS.Common.Tool时，将相同类别的需求抽象出来，归类，从而确定提供的功能，具体实现可以由子类</w:t>
-      </w:r>
-      <w:commentRangeStart w:id="117"/>
-      <w:r>
-        <w:rPr>
-          <w:rFonts w:ascii="宋体" w:hAnsi="宋体" w:cs="宋体" w:hint="eastAsia"/>
-        </w:rPr>
-        <w:t>完成</w:t>
-      </w:r>
-      <w:commentRangeEnd w:id="117"/>
-      <w:r>
-        <w:rPr>
-          <w:rStyle w:val="CommentReference"/>
-        </w:rPr>
-        <w:commentReference w:id="117"/>
+        <w:commentReference w:id="123"/>
       </w:r>
       <w:r>
         <w:rPr>
@@ -9401,6 +9479,17 @@
         </w:rPr>
         <w:t xml:space="preserve"> </w:t>
       </w:r>
+      <w:fldSimple w:instr=" STYLEREF 2 \s ">
+        <w:r>
+          <w:rPr>
+            <w:noProof/>
+          </w:rPr>
+          <w:t>3.3</w:t>
+        </w:r>
+      </w:fldSimple>
+      <w:r>
+        <w:noBreakHyphen/>
+      </w:r>
       <w:r>
         <w:fldChar w:fldCharType="begin"/>
       </w:r>
@@ -9417,7 +9506,7 @@
         <w:rPr>
           <w:rFonts w:hint="eastAsia"/>
         </w:rPr>
-        <w:instrText xml:space="preserve"> \* ARABIC</w:instrText>
+        <w:instrText xml:space="preserve"> \* ARABIC \s 2</w:instrText>
       </w:r>
       <w:r>
         <w:instrText xml:space="preserve"> </w:instrText>
@@ -9429,7 +9518,7 @@
         <w:rPr>
           <w:noProof/>
         </w:rPr>
-        <w:t>3</w:t>
+        <w:t>1</w:t>
       </w:r>
       <w:r>
         <w:fldChar w:fldCharType="end"/>
@@ -11257,19 +11346,19 @@
               </w:rPr>
               <w:t>IOS</w:t>
             </w:r>
-            <w:commentRangeStart w:id="118"/>
+            <w:commentRangeStart w:id="124"/>
             <w:r>
               <w:rPr>
                 <w:rFonts w:ascii="宋体" w:hAnsi="宋体" w:cs="宋体" w:hint="eastAsia"/>
               </w:rPr>
               <w:t>静态链接</w:t>
             </w:r>
-            <w:commentRangeEnd w:id="118"/>
+            <w:commentRangeEnd w:id="124"/>
             <w:r>
               <w:rPr>
                 <w:rStyle w:val="CommentReference"/>
               </w:rPr>
-              <w:commentReference w:id="118"/>
+              <w:commentReference w:id="124"/>
             </w:r>
             <w:r>
               <w:rPr>
@@ -11548,6 +11637,17 @@
       <w:r>
         <w:t>3-</w:t>
       </w:r>
+      <w:fldSimple w:instr=" STYLEREF 2 \s ">
+        <w:r>
+          <w:rPr>
+            <w:noProof/>
+          </w:rPr>
+          <w:t>3.3</w:t>
+        </w:r>
+      </w:fldSimple>
+      <w:r>
+        <w:noBreakHyphen/>
+      </w:r>
       <w:r>
         <w:fldChar w:fldCharType="begin"/>
       </w:r>
@@ -11558,7 +11658,7 @@
         <w:instrText>图</w:instrText>
       </w:r>
       <w:r>
-        <w:instrText xml:space="preserve"> \* ARABIC </w:instrText>
+        <w:instrText xml:space="preserve"> \* ARABIC \s 2 </w:instrText>
       </w:r>
       <w:r>
         <w:fldChar w:fldCharType="separate"/>
@@ -11567,7 +11667,7 @@
         <w:rPr>
           <w:noProof/>
         </w:rPr>
-        <w:t>4</w:t>
+        <w:t>2</w:t>
       </w:r>
       <w:r>
         <w:fldChar w:fldCharType="end"/>
@@ -12123,6 +12223,17 @@
       <w:r>
         <w:t>3-</w:t>
       </w:r>
+      <w:fldSimple w:instr=" STYLEREF 2 \s ">
+        <w:r>
+          <w:rPr>
+            <w:noProof/>
+          </w:rPr>
+          <w:t>3.3</w:t>
+        </w:r>
+      </w:fldSimple>
+      <w:r>
+        <w:noBreakHyphen/>
+      </w:r>
       <w:r>
         <w:fldChar w:fldCharType="begin"/>
       </w:r>
@@ -12133,7 +12244,7 @@
         <w:instrText>图</w:instrText>
       </w:r>
       <w:r>
-        <w:instrText xml:space="preserve"> \* ARABIC </w:instrText>
+        <w:instrText xml:space="preserve"> \* ARABIC \s 2 </w:instrText>
       </w:r>
       <w:r>
         <w:fldChar w:fldCharType="separate"/>
@@ -12142,7 +12253,7 @@
         <w:rPr>
           <w:noProof/>
         </w:rPr>
-        <w:t>5</w:t>
+        <w:t>3</w:t>
       </w:r>
       <w:r>
         <w:fldChar w:fldCharType="end"/>
@@ -12279,19 +12390,19 @@
         </w:rPr>
         <w:t>矢量数据结构对矢量数据模型进行数据的组织;它通过记录实体坐标及其关系,尽可能精确地表示点、线、多边形等 地理实体,坐标空间设为连续,允许任意位置、长度和面积的精确定义。矢量数据结构直接以几何空间坐标为基础,记录取样点</w:t>
       </w:r>
-      <w:commentRangeStart w:id="120"/>
+      <w:commentRangeStart w:id="126"/>
       <w:r>
         <w:rPr>
           <w:rFonts w:ascii="宋体" w:hAnsi="宋体" w:cs="宋体" w:hint="eastAsia"/>
         </w:rPr>
         <w:t>坐标</w:t>
       </w:r>
-      <w:commentRangeEnd w:id="120"/>
+      <w:commentRangeEnd w:id="126"/>
       <w:r>
         <w:rPr>
           <w:rStyle w:val="CommentReference"/>
         </w:rPr>
-        <w:commentReference w:id="120"/>
+        <w:commentReference w:id="126"/>
       </w:r>
       <w:r>
         <w:rPr>
@@ -12458,7 +12569,7 @@
           <w:rFonts w:ascii="宋体" w:hAnsi="宋体" w:cs="宋体"/>
         </w:rPr>
       </w:pPr>
-      <w:commentRangeStart w:id="121"/>
+      <w:commentRangeStart w:id="127"/>
       <w:r>
         <w:t>LBS</w:t>
       </w:r>
@@ -12468,12 +12579,12 @@
         </w:rPr>
         <w:t>服务</w:t>
       </w:r>
-      <w:commentRangeEnd w:id="121"/>
+      <w:commentRangeEnd w:id="127"/>
       <w:r>
         <w:rPr>
           <w:rStyle w:val="CommentReference"/>
         </w:rPr>
-        <w:commentReference w:id="121"/>
+        <w:commentReference w:id="127"/>
       </w:r>
       <w:r>
         <w:rPr>
@@ -12573,19 +12684,19 @@
         </w:rPr>
         <w:t>其次，根据本课题实际要解决的问题，以及上述学习获得经验，依据“高内聚，低耦合”的原则进行了</w:t>
       </w:r>
-      <w:commentRangeStart w:id="122"/>
+      <w:commentRangeStart w:id="128"/>
       <w:r>
         <w:rPr>
           <w:rFonts w:ascii="宋体" w:hAnsi="宋体" w:cs="宋体" w:hint="eastAsia"/>
         </w:rPr>
         <w:t>设计</w:t>
       </w:r>
-      <w:commentRangeEnd w:id="122"/>
+      <w:commentRangeEnd w:id="128"/>
       <w:r>
         <w:rPr>
           <w:rStyle w:val="CommentReference"/>
         </w:rPr>
-        <w:commentReference w:id="122"/>
+        <w:commentReference w:id="128"/>
       </w:r>
       <w:r>
         <w:rPr>
@@ -12658,16 +12769,16 @@
       <w:pPr>
         <w:pStyle w:val="Heading1Back"/>
       </w:pPr>
-      <w:bookmarkStart w:id="123" w:name="_Toc261894192"/>
-      <w:bookmarkStart w:id="124" w:name="_Toc261894321"/>
-      <w:bookmarkStart w:id="125" w:name="_Toc263751488"/>
-      <w:bookmarkStart w:id="126" w:name="_Toc265025034"/>
-      <w:bookmarkStart w:id="127" w:name="_Toc265025085"/>
-      <w:bookmarkStart w:id="128" w:name="_Toc265025136"/>
-      <w:bookmarkStart w:id="129" w:name="_Toc265025187"/>
-      <w:bookmarkStart w:id="130" w:name="_Toc265025238"/>
-      <w:bookmarkStart w:id="131" w:name="_Toc265025751"/>
-      <w:bookmarkStart w:id="132" w:name="_Toc265102092"/>
+      <w:bookmarkStart w:id="129" w:name="_Toc261894192"/>
+      <w:bookmarkStart w:id="130" w:name="_Toc261894321"/>
+      <w:bookmarkStart w:id="131" w:name="_Toc263751488"/>
+      <w:bookmarkStart w:id="132" w:name="_Toc265025034"/>
+      <w:bookmarkStart w:id="133" w:name="_Toc265025085"/>
+      <w:bookmarkStart w:id="134" w:name="_Toc265025136"/>
+      <w:bookmarkStart w:id="135" w:name="_Toc265025187"/>
+      <w:bookmarkStart w:id="136" w:name="_Toc265025238"/>
+      <w:bookmarkStart w:id="137" w:name="_Toc265025751"/>
+      <w:bookmarkStart w:id="138" w:name="_Toc265102092"/>
       <w:r>
         <w:rPr>
           <w:rFonts w:hint="eastAsia"/>
@@ -12842,19 +12953,19 @@
         </w:rPr>
         <w:t>降低了服务器的</w:t>
       </w:r>
-      <w:commentRangeStart w:id="133"/>
+      <w:commentRangeStart w:id="139"/>
       <w:r>
         <w:rPr>
           <w:rFonts w:hint="eastAsia"/>
         </w:rPr>
         <w:t>负载</w:t>
       </w:r>
-      <w:commentRangeEnd w:id="133"/>
+      <w:commentRangeEnd w:id="139"/>
       <w:r>
         <w:rPr>
           <w:rStyle w:val="CommentReference"/>
         </w:rPr>
-        <w:commentReference w:id="133"/>
+        <w:commentReference w:id="139"/>
       </w:r>
       <w:r>
         <w:rPr>
@@ -12949,19 +13060,19 @@
         </w:rPr>
         <w:t>地图切片技术(也称作地图瓦片技术)是一种地图预缓存技术. 地图瓦片技术将配置好的一定坐标范围的地图, 按照固定的若干个比例尺(瓦片级别)和指定图片尺寸, 切成若干行及列的正方形图片, 以指定的格式保存成图像文件, 按一定的命名规则和组织方式存储到目录系统中或是数据库系统里, 形成金字塔模型的静态地图缓存, 地图切图所获得的地图切片也叫</w:t>
       </w:r>
-      <w:commentRangeStart w:id="134"/>
+      <w:commentRangeStart w:id="140"/>
       <w:r>
         <w:rPr>
           <w:rFonts w:ascii="宋体" w:hAnsi="宋体" w:cs="宋体" w:hint="eastAsia"/>
         </w:rPr>
         <w:t>瓦片</w:t>
       </w:r>
-      <w:commentRangeEnd w:id="134"/>
+      <w:commentRangeEnd w:id="140"/>
       <w:r>
         <w:rPr>
           <w:rStyle w:val="CommentReference"/>
         </w:rPr>
-        <w:commentReference w:id="134"/>
+        <w:commentReference w:id="140"/>
       </w:r>
       <w:r>
         <w:rPr>
@@ -15400,19 +15511,19 @@
         </w:rPr>
         <w:t>是一种快速构建应用的</w:t>
       </w:r>
-      <w:commentRangeStart w:id="135"/>
+      <w:commentRangeStart w:id="141"/>
       <w:r>
         <w:rPr>
           <w:lang w:eastAsia="en-US"/>
         </w:rPr>
         <w:t>模式</w:t>
       </w:r>
-      <w:commentRangeEnd w:id="135"/>
+      <w:commentRangeEnd w:id="141"/>
       <w:r>
         <w:rPr>
           <w:rStyle w:val="CommentReference"/>
         </w:rPr>
-        <w:commentReference w:id="135"/>
+        <w:commentReference w:id="141"/>
       </w:r>
       <w:r>
         <w:rPr>
@@ -16900,7 +17011,7 @@
           <w:strike/>
         </w:rPr>
       </w:pPr>
-      <w:commentRangeStart w:id="136"/>
+      <w:commentRangeStart w:id="142"/>
       <w:r>
         <w:rPr>
           <w:rFonts w:ascii="宋体" w:hAnsi="宋体" w:cs="宋体" w:hint="eastAsia"/>
@@ -16931,7 +17042,7 @@
         <w:t>矢量数据结构直接记录取点坐标。按照这样的数据组织方式，可以获得精美的地图。</w:t>
       </w:r>
     </w:p>
-    <w:commentRangeEnd w:id="136"/>
+    <w:commentRangeEnd w:id="142"/>
     <w:p>
       <w:pPr>
         <w:rPr>
@@ -16942,7 +17053,7 @@
         <w:rPr>
           <w:rStyle w:val="CommentReference"/>
         </w:rPr>
-        <w:commentReference w:id="136"/>
+        <w:commentReference w:id="142"/>
       </w:r>
       <w:r>
         <w:rPr>
@@ -17069,19 +17180,19 @@
         </w:rPr>
         <w:t>对象模型描述的几何体分为四类：点、线、</w:t>
       </w:r>
-      <w:commentRangeStart w:id="137"/>
+      <w:commentRangeStart w:id="143"/>
       <w:r>
         <w:rPr>
           <w:rFonts w:ascii="宋体" w:hAnsi="宋体" w:cs="宋体" w:hint="eastAsia"/>
         </w:rPr>
         <w:t>面和几何体集合</w:t>
       </w:r>
-      <w:commentRangeEnd w:id="137"/>
+      <w:commentRangeEnd w:id="143"/>
       <w:r>
         <w:rPr>
           <w:rStyle w:val="CommentReference"/>
         </w:rPr>
-        <w:commentReference w:id="137"/>
+        <w:commentReference w:id="143"/>
       </w:r>
       <w:r>
         <w:rPr>
@@ -18506,16 +18617,16 @@
         <w:t>位置服务模块</w:t>
       </w:r>
     </w:p>
-    <w:bookmarkEnd w:id="123"/>
-    <w:bookmarkEnd w:id="124"/>
-    <w:bookmarkEnd w:id="125"/>
-    <w:bookmarkEnd w:id="126"/>
-    <w:bookmarkEnd w:id="127"/>
-    <w:bookmarkEnd w:id="128"/>
     <w:bookmarkEnd w:id="129"/>
     <w:bookmarkEnd w:id="130"/>
     <w:bookmarkEnd w:id="131"/>
     <w:bookmarkEnd w:id="132"/>
+    <w:bookmarkEnd w:id="133"/>
+    <w:bookmarkEnd w:id="134"/>
+    <w:bookmarkEnd w:id="135"/>
+    <w:bookmarkEnd w:id="136"/>
+    <w:bookmarkEnd w:id="137"/>
+    <w:bookmarkEnd w:id="138"/>
     <w:p/>
     <w:p/>
     <w:p/>
@@ -18549,16 +18660,16 @@
       <w:pPr>
         <w:pStyle w:val="Heading1Back"/>
       </w:pPr>
-      <w:bookmarkStart w:id="138" w:name="_Toc223710857"/>
-      <w:bookmarkStart w:id="139" w:name="_Toc225611033"/>
-      <w:bookmarkStart w:id="140" w:name="_Toc263751496"/>
-      <w:bookmarkStart w:id="141" w:name="_Toc265025042"/>
-      <w:bookmarkStart w:id="142" w:name="_Toc265025093"/>
-      <w:bookmarkStart w:id="143" w:name="_Toc265025144"/>
-      <w:bookmarkStart w:id="144" w:name="_Toc265025195"/>
-      <w:bookmarkStart w:id="145" w:name="_Toc265025246"/>
-      <w:bookmarkStart w:id="146" w:name="_Toc265025759"/>
-      <w:bookmarkStart w:id="147" w:name="_Toc265102100"/>
+      <w:bookmarkStart w:id="144" w:name="_Toc223710857"/>
+      <w:bookmarkStart w:id="145" w:name="_Toc225611033"/>
+      <w:bookmarkStart w:id="146" w:name="_Toc263751496"/>
+      <w:bookmarkStart w:id="147" w:name="_Toc265025042"/>
+      <w:bookmarkStart w:id="148" w:name="_Toc265025093"/>
+      <w:bookmarkStart w:id="149" w:name="_Toc265025144"/>
+      <w:bookmarkStart w:id="150" w:name="_Toc265025195"/>
+      <w:bookmarkStart w:id="151" w:name="_Toc265025246"/>
+      <w:bookmarkStart w:id="152" w:name="_Toc265025759"/>
+      <w:bookmarkStart w:id="153" w:name="_Toc265102100"/>
       <w:r>
         <w:t xml:space="preserve"> </w:t>
       </w:r>
@@ -18594,16 +18705,16 @@
         </w:rPr>
         <w:t>论</w:t>
       </w:r>
-      <w:bookmarkEnd w:id="138"/>
-      <w:bookmarkEnd w:id="139"/>
-      <w:bookmarkEnd w:id="140"/>
-      <w:bookmarkEnd w:id="141"/>
-      <w:bookmarkEnd w:id="142"/>
-      <w:bookmarkEnd w:id="143"/>
       <w:bookmarkEnd w:id="144"/>
       <w:bookmarkEnd w:id="145"/>
       <w:bookmarkEnd w:id="146"/>
       <w:bookmarkEnd w:id="147"/>
+      <w:bookmarkEnd w:id="148"/>
+      <w:bookmarkEnd w:id="149"/>
+      <w:bookmarkEnd w:id="150"/>
+      <w:bookmarkEnd w:id="151"/>
+      <w:bookmarkEnd w:id="152"/>
+      <w:bookmarkEnd w:id="153"/>
     </w:p>
     <w:p>
       <w:r>
@@ -18840,16 +18951,16 @@
       <w:pPr>
         <w:pStyle w:val="Heading1Back"/>
       </w:pPr>
-      <w:bookmarkStart w:id="148" w:name="_Toc223710858"/>
-      <w:bookmarkStart w:id="149" w:name="_Toc225611034"/>
-      <w:bookmarkStart w:id="150" w:name="_Toc263751497"/>
-      <w:bookmarkStart w:id="151" w:name="_Toc265025043"/>
-      <w:bookmarkStart w:id="152" w:name="_Toc265025094"/>
-      <w:bookmarkStart w:id="153" w:name="_Toc265025145"/>
-      <w:bookmarkStart w:id="154" w:name="_Toc265025196"/>
-      <w:bookmarkStart w:id="155" w:name="_Toc265025247"/>
-      <w:bookmarkStart w:id="156" w:name="_Toc265025760"/>
-      <w:bookmarkStart w:id="157" w:name="_Toc265102101"/>
+      <w:bookmarkStart w:id="154" w:name="_Toc223710858"/>
+      <w:bookmarkStart w:id="155" w:name="_Toc225611034"/>
+      <w:bookmarkStart w:id="156" w:name="_Toc263751497"/>
+      <w:bookmarkStart w:id="157" w:name="_Toc265025043"/>
+      <w:bookmarkStart w:id="158" w:name="_Toc265025094"/>
+      <w:bookmarkStart w:id="159" w:name="_Toc265025145"/>
+      <w:bookmarkStart w:id="160" w:name="_Toc265025196"/>
+      <w:bookmarkStart w:id="161" w:name="_Toc265025247"/>
+      <w:bookmarkStart w:id="162" w:name="_Toc265025760"/>
+      <w:bookmarkStart w:id="163" w:name="_Toc265102101"/>
       <w:r>
         <w:rPr>
           <w:rFonts w:hint="eastAsia"/>
@@ -18862,16 +18973,16 @@
         </w:rPr>
         <w:t>参考文献</w:t>
       </w:r>
-      <w:bookmarkEnd w:id="148"/>
-      <w:bookmarkEnd w:id="149"/>
-      <w:bookmarkEnd w:id="150"/>
-      <w:bookmarkEnd w:id="151"/>
-      <w:bookmarkEnd w:id="152"/>
-      <w:bookmarkEnd w:id="153"/>
       <w:bookmarkEnd w:id="154"/>
       <w:bookmarkEnd w:id="155"/>
       <w:bookmarkEnd w:id="156"/>
       <w:bookmarkEnd w:id="157"/>
+      <w:bookmarkEnd w:id="158"/>
+      <w:bookmarkEnd w:id="159"/>
+      <w:bookmarkEnd w:id="160"/>
+      <w:bookmarkEnd w:id="161"/>
+      <w:bookmarkEnd w:id="162"/>
+      <w:bookmarkEnd w:id="163"/>
     </w:p>
     <w:p>
       <w:pPr>
@@ -20597,16 +20708,16 @@
       <w:pPr>
         <w:pStyle w:val="Heading1Back"/>
       </w:pPr>
-      <w:bookmarkStart w:id="158" w:name="_Toc199558760"/>
-      <w:bookmarkStart w:id="159" w:name="_Toc225611037"/>
-      <w:bookmarkStart w:id="160" w:name="_Toc263751499"/>
-      <w:bookmarkStart w:id="161" w:name="_Toc265025045"/>
-      <w:bookmarkStart w:id="162" w:name="_Toc265025096"/>
-      <w:bookmarkStart w:id="163" w:name="_Toc265025147"/>
-      <w:bookmarkStart w:id="164" w:name="_Toc265025198"/>
-      <w:bookmarkStart w:id="165" w:name="_Toc265025249"/>
-      <w:bookmarkStart w:id="166" w:name="_Toc265025762"/>
-      <w:bookmarkStart w:id="167" w:name="_Toc265102102"/>
+      <w:bookmarkStart w:id="164" w:name="_Toc199558760"/>
+      <w:bookmarkStart w:id="165" w:name="_Toc225611037"/>
+      <w:bookmarkStart w:id="166" w:name="_Toc263751499"/>
+      <w:bookmarkStart w:id="167" w:name="_Toc265025045"/>
+      <w:bookmarkStart w:id="168" w:name="_Toc265025096"/>
+      <w:bookmarkStart w:id="169" w:name="_Toc265025147"/>
+      <w:bookmarkStart w:id="170" w:name="_Toc265025198"/>
+      <w:bookmarkStart w:id="171" w:name="_Toc265025249"/>
+      <w:bookmarkStart w:id="172" w:name="_Toc265025762"/>
+      <w:bookmarkStart w:id="173" w:name="_Toc265102102"/>
       <w:r>
         <w:rPr>
           <w:rFonts w:hint="eastAsia"/>
@@ -20631,16 +20742,16 @@
         </w:rPr>
         <w:t>谢</w:t>
       </w:r>
-      <w:bookmarkEnd w:id="158"/>
-      <w:bookmarkEnd w:id="159"/>
-      <w:bookmarkEnd w:id="160"/>
-      <w:bookmarkEnd w:id="161"/>
-      <w:bookmarkEnd w:id="162"/>
-      <w:bookmarkEnd w:id="163"/>
       <w:bookmarkEnd w:id="164"/>
       <w:bookmarkEnd w:id="165"/>
       <w:bookmarkEnd w:id="166"/>
       <w:bookmarkEnd w:id="167"/>
+      <w:bookmarkEnd w:id="168"/>
+      <w:bookmarkEnd w:id="169"/>
+      <w:bookmarkEnd w:id="170"/>
+      <w:bookmarkEnd w:id="171"/>
+      <w:bookmarkEnd w:id="172"/>
+      <w:bookmarkEnd w:id="173"/>
     </w:p>
     <w:p>
       <w:r>
@@ -22584,7 +22695,7 @@
       </w:r>
     </w:p>
   </w:comment>
-  <w:comment w:id="114" w:author="wang yan" w:date="2014-09-14T14:21:00Z" w:initials="wy">
+  <w:comment w:id="112" w:author="wang yan" w:date="2015-02-21T15:54:00Z" w:initials="wy">
     <w:p>
       <w:pPr>
         <w:pStyle w:val="CommentText"/>
@@ -22595,6 +22706,150 @@
         </w:rPr>
         <w:annotationRef/>
       </w:r>
+      <w:hyperlink r:id="rId5" w:history="1">
+        <w:r>
+          <w:t>刘明皓</w:t>
+        </w:r>
+      </w:hyperlink>
+      <w:r>
+        <w:t xml:space="preserve">. </w:t>
+      </w:r>
+      <w:r>
+        <w:rPr>
+          <w:rFonts w:hint="eastAsia"/>
+        </w:rPr>
+        <w:t>地理信息系统导论</w:t>
+      </w:r>
+      <w:r>
+        <w:rPr>
+          <w:rFonts w:hint="eastAsia"/>
+        </w:rPr>
+        <w:t xml:space="preserve"> </w:t>
+      </w:r>
+      <w:r>
+        <w:rPr>
+          <w:rFonts w:hint="eastAsia"/>
+        </w:rPr>
+        <w:t>重庆出版社</w:t>
+      </w:r>
+      <w:r>
+        <w:rPr>
+          <w:rFonts w:hint="eastAsia"/>
+        </w:rPr>
+        <w:t>. 2010.9~</w:t>
+      </w:r>
+      <w:r>
+        <w:t>955</w:t>
+      </w:r>
+    </w:p>
+  </w:comment>
+  <w:comment w:id="113" w:author="wang yan" w:date="2015-02-21T15:54:00Z" w:initials="wy">
+    <w:p>
+      <w:pPr>
+        <w:pStyle w:val="CommentText"/>
+      </w:pPr>
+      <w:r>
+        <w:rPr>
+          <w:rStyle w:val="CommentReference"/>
+        </w:rPr>
+        <w:annotationRef/>
+      </w:r>
+      <w:hyperlink r:id="rId6" w:history="1">
+        <w:r>
+          <w:t>刘明皓</w:t>
+        </w:r>
+      </w:hyperlink>
+      <w:r>
+        <w:t xml:space="preserve">. </w:t>
+      </w:r>
+      <w:r>
+        <w:rPr>
+          <w:rFonts w:hint="eastAsia"/>
+        </w:rPr>
+        <w:t>地理信息系统导论</w:t>
+      </w:r>
+      <w:r>
+        <w:rPr>
+          <w:rFonts w:hint="eastAsia"/>
+        </w:rPr>
+        <w:t xml:space="preserve"> </w:t>
+      </w:r>
+      <w:r>
+        <w:rPr>
+          <w:rFonts w:hint="eastAsia"/>
+        </w:rPr>
+        <w:t>重庆出版社</w:t>
+      </w:r>
+      <w:r>
+        <w:rPr>
+          <w:rFonts w:hint="eastAsia"/>
+        </w:rPr>
+        <w:t>. 2010.9~</w:t>
+      </w:r>
+      <w:r>
+        <w:t>955</w:t>
+      </w:r>
+    </w:p>
+  </w:comment>
+  <w:comment w:id="116" w:author="wang yan" w:date="2015-02-21T15:49:00Z" w:initials="wy">
+    <w:p>
+      <w:pPr>
+        <w:pStyle w:val="CommentText"/>
+      </w:pPr>
+      <w:r>
+        <w:rPr>
+          <w:rStyle w:val="CommentReference"/>
+        </w:rPr>
+        <w:annotationRef/>
+      </w:r>
+      <w:hyperlink r:id="rId7" w:history="1">
+        <w:r>
+          <w:t>刘明皓</w:t>
+        </w:r>
+      </w:hyperlink>
+      <w:r>
+        <w:t xml:space="preserve">. </w:t>
+      </w:r>
+      <w:r>
+        <w:rPr>
+          <w:rFonts w:hint="eastAsia"/>
+        </w:rPr>
+        <w:t>地理信息系统导论</w:t>
+      </w:r>
+      <w:r>
+        <w:rPr>
+          <w:rFonts w:hint="eastAsia"/>
+        </w:rPr>
+        <w:t xml:space="preserve"> </w:t>
+      </w:r>
+      <w:r>
+        <w:rPr>
+          <w:rFonts w:hint="eastAsia"/>
+        </w:rPr>
+        <w:t>重庆出版社</w:t>
+      </w:r>
+      <w:r>
+        <w:rPr>
+          <w:rFonts w:hint="eastAsia"/>
+        </w:rPr>
+        <w:t>. 2010.9~</w:t>
+      </w:r>
+      <w:r>
+        <w:t>955</w:t>
+      </w:r>
+    </w:p>
+  </w:comment>
+  <w:comment w:id="119" w:author="wang yan" w:date="2014-09-14T14:21:00Z" w:initials="wy">
+    <w:p>
+      <w:pPr>
+        <w:pStyle w:val="CommentText"/>
+      </w:pPr>
+      <w:r>
+        <w:rPr>
+          <w:rStyle w:val="CommentReference"/>
+        </w:rPr>
+        <w:annotationRef/>
+      </w:r>
       <w:r>
         <w:rPr>
           <w:rFonts w:hint="eastAsia"/>
@@ -22633,7 +22888,7 @@
       </w:r>
     </w:p>
   </w:comment>
-  <w:comment w:id="115" w:author="wang yan" w:date="2014-09-14T18:07:00Z" w:initials="wy">
+  <w:comment w:id="120" w:author="wang yan" w:date="2015-02-21T20:55:00Z" w:initials="wy">
     <w:p>
       <w:pPr>
         <w:pStyle w:val="CommentText"/>
@@ -22694,7 +22949,7 @@
       </w:r>
     </w:p>
   </w:comment>
-  <w:comment w:id="116" w:author="wang yan" w:date="2014-09-14T19:38:00Z" w:initials="wy">
+  <w:comment w:id="122" w:author="wang yan" w:date="2014-09-14T19:38:00Z" w:initials="wy">
     <w:p>
       <w:pPr>
         <w:rPr>
@@ -22752,7 +23007,7 @@
     </w:p>
     <w:p/>
   </w:comment>
-  <w:comment w:id="117" w:author="wang yan" w:date="2014-09-14T19:42:00Z" w:initials="wy">
+  <w:comment w:id="123" w:author="wang yan" w:date="2014-09-14T19:42:00Z" w:initials="wy">
     <w:p>
       <w:pPr>
         <w:pStyle w:val="CommentText"/>
@@ -22784,7 +23039,7 @@
       </w:r>
     </w:p>
   </w:comment>
-  <w:comment w:id="118" w:author="wang yan" w:date="2014-09-15T00:06:00Z" w:initials="wy">
+  <w:comment w:id="124" w:author="wang yan" w:date="2014-09-15T00:06:00Z" w:initials="wy">
     <w:p>
       <w:pPr>
         <w:rPr>
@@ -22813,8 +23068,8 @@
         </w:rPr>
         <w:t>Introduction to Using Static Libraries in iOS</w:t>
       </w:r>
-      <w:bookmarkStart w:id="119" w:name="//apple_ref/doc/uid/TP40012554-CH1-DontL"/>
-      <w:bookmarkEnd w:id="119"/>
+      <w:bookmarkStart w:id="125" w:name="//apple_ref/doc/uid/TP40012554-CH1-DontL"/>
+      <w:bookmarkEnd w:id="125"/>
       <w:r>
         <w:t xml:space="preserve"> </w:t>
       </w:r>
@@ -22835,7 +23090,7 @@
       </w:r>
     </w:p>
   </w:comment>
-  <w:comment w:id="120" w:author="wang yan" w:date="2014-09-14T22:56:00Z" w:initials="wy">
+  <w:comment w:id="126" w:author="wang yan" w:date="2014-09-14T22:56:00Z" w:initials="wy">
     <w:p>
       <w:r>
         <w:rPr>
@@ -22881,7 +23136,7 @@
       </w:r>
     </w:p>
   </w:comment>
-  <w:comment w:id="121" w:author="wang yan" w:date="2014-09-14T23:19:00Z" w:initials="wy">
+  <w:comment w:id="127" w:author="wang yan" w:date="2014-09-14T23:19:00Z" w:initials="wy">
     <w:p>
       <w:pPr>
         <w:rPr>
@@ -22966,7 +23221,7 @@
       </w:pPr>
     </w:p>
   </w:comment>
-  <w:comment w:id="122" w:author="wang yan" w:date="2014-09-14T23:31:00Z" w:initials="wy">
+  <w:comment w:id="128" w:author="wang yan" w:date="2014-09-14T23:31:00Z" w:initials="wy">
     <w:p>
       <w:pPr>
         <w:rPr>
@@ -22991,7 +23246,7 @@
         </w:rPr>
         <w:t xml:space="preserve"> </w:t>
       </w:r>
-      <w:hyperlink r:id="rId5" w:history="1">
+      <w:hyperlink r:id="rId8" w:history="1">
         <w:r>
           <w:rPr>
             <w:rStyle w:val="Hyperlink"/>
@@ -23098,7 +23353,7 @@
       </w:pPr>
     </w:p>
   </w:comment>
-  <w:comment w:id="133" w:author="wang yan" w:date="2014-09-15T02:59:00Z" w:initials="wy">
+  <w:comment w:id="139" w:author="wang yan" w:date="2014-09-15T02:59:00Z" w:initials="wy">
     <w:p>
       <w:pPr>
         <w:rPr>
@@ -23148,7 +23403,7 @@
       </w:pPr>
     </w:p>
   </w:comment>
-  <w:comment w:id="134" w:author="wang yan" w:date="2014-09-15T03:12:00Z" w:initials="wy">
+  <w:comment w:id="140" w:author="wang yan" w:date="2014-09-15T03:12:00Z" w:initials="wy">
     <w:p>
       <w:pPr>
         <w:rPr>
@@ -23210,7 +23465,7 @@
       </w:pPr>
     </w:p>
   </w:comment>
-  <w:comment w:id="135" w:author="wang yan" w:date="2014-09-15T05:32:00Z" w:initials="wy">
+  <w:comment w:id="141" w:author="wang yan" w:date="2014-09-15T05:32:00Z" w:initials="wy">
     <w:p>
       <w:pPr>
         <w:rPr>
@@ -23273,7 +23528,7 @@
       </w:pPr>
     </w:p>
   </w:comment>
-  <w:comment w:id="136" w:author="wang yan" w:date="2014-10-06T23:18:00Z" w:initials="wy">
+  <w:comment w:id="142" w:author="wang yan" w:date="2014-10-06T23:18:00Z" w:initials="wy">
     <w:p>
       <w:pPr>
         <w:pStyle w:val="CommentText"/>
@@ -23295,7 +23550,7 @@
       </w:r>
     </w:p>
   </w:comment>
-  <w:comment w:id="137" w:author="wang yan" w:date="2014-10-06T14:00:00Z" w:initials="wy">
+  <w:comment w:id="143" w:author="wang yan" w:date="2014-10-06T14:00:00Z" w:initials="wy">
     <w:p>
       <w:pPr>
         <w:pStyle w:val="CommentText"/>
@@ -23644,7 +23899,7 @@
   <w:abstractNum w:abstractNumId="0">
     <w:nsid w:val="FFFFFF1D"/>
     <w:multiLevelType w:val="multilevel"/>
-    <w:tmpl w:val="5B86944A"/>
+    <w:tmpl w:val="12EE72AE"/>
     <w:lvl w:ilvl="0">
       <w:start w:val="1"/>
       <w:numFmt w:val="bullet"/>
@@ -26549,6 +26804,12 @@
     <w:abstractNumId w:val="9"/>
   </w:num>
   <w:num w:numId="38">
+    <w:abstractNumId w:val="9"/>
+  </w:num>
+  <w:num w:numId="39">
+    <w:abstractNumId w:val="9"/>
+  </w:num>
+  <w:num w:numId="40">
     <w:abstractNumId w:val="9"/>
   </w:num>
   <w:numIdMacAtCleanup w:val="10"/>
@@ -29158,7 +29419,7 @@
 </file>
 
 <file path=customXml/itemProps1.xml><?xml version="1.0" encoding="utf-8"?>
-<ds:datastoreItem xmlns:ds="http://schemas.openxmlformats.org/officeDocument/2006/customXml" ds:itemID="{F9F5C080-1874-0F42-9590-822DE70E57F1}">
+<ds:datastoreItem xmlns:ds="http://schemas.openxmlformats.org/officeDocument/2006/customXml" ds:itemID="{FEBAE15F-2709-C84A-8E85-E5CF4F3C1987}">
   <ds:schemaRefs>
     <ds:schemaRef ds:uri="http://schemas.openxmlformats.org/officeDocument/2006/bibliography"/>
   </ds:schemaRefs>

--- a/GraduationThesis.docx
+++ b/GraduationThesis.docx
@@ -5707,7 +5707,7 @@
       <w:pPr>
         <w:pStyle w:val="Heading3"/>
         <w:rPr>
-          <w:rFonts w:ascii="宋体" w:hAnsi="宋体" w:cs="宋体" w:hint="eastAsia"/>
+          <w:rFonts w:ascii="宋体" w:hAnsi="宋体" w:cs="宋体"/>
         </w:rPr>
       </w:pPr>
       <w:r>
@@ -5741,342 +5741,403 @@
       <w:pPr>
         <w:pStyle w:val="Heading3"/>
         <w:rPr>
+          <w:rFonts w:ascii="黑体" w:hAnsi="黑体" w:cs="黑体"/>
+        </w:rPr>
+      </w:pPr>
+      <w:r>
+        <w:rPr>
           <w:rFonts w:ascii="黑体" w:hAnsi="黑体" w:cs="黑体" w:hint="eastAsia"/>
         </w:rPr>
-      </w:pPr>
+        <w:t xml:space="preserve"> </w:t>
+      </w:r>
       <w:r>
         <w:rPr>
           <w:rFonts w:ascii="黑体" w:hAnsi="黑体" w:cs="黑体" w:hint="eastAsia"/>
         </w:rPr>
+        <w:t>地理信息可视化的方式方法</w:t>
+      </w:r>
+    </w:p>
+    <w:p>
+      <w:pPr>
+        <w:rPr>
+          <w:rFonts w:ascii="宋体" w:hAnsi="宋体" w:cs="宋体"/>
+        </w:rPr>
+      </w:pPr>
+      <w:r>
+        <w:rPr>
+          <w:rFonts w:ascii="宋体" w:hAnsi="宋体" w:cs="宋体" w:hint="eastAsia"/>
+        </w:rPr>
+        <w:t>GIS系统提供了对地理信</w:t>
+      </w:r>
+      <w:commentRangeStart w:id="112"/>
+      <w:r>
+        <w:rPr>
+          <w:rFonts w:ascii="宋体" w:hAnsi="宋体" w:cs="宋体" w:hint="eastAsia"/>
+        </w:rPr>
+        <w:t>息的可视化处理</w:t>
+      </w:r>
+      <w:commentRangeEnd w:id="112"/>
+      <w:r>
+        <w:rPr>
+          <w:rStyle w:val="CommentReference"/>
+        </w:rPr>
+        <w:commentReference w:id="112"/>
+      </w:r>
+      <w:r>
+        <w:rPr>
+          <w:rFonts w:ascii="宋体" w:hAnsi="宋体" w:cs="宋体" w:hint="eastAsia"/>
+        </w:rPr>
+        <w:t>。</w:t>
+      </w:r>
+    </w:p>
+    <w:p>
+      <w:pPr>
+        <w:rPr>
+          <w:rFonts w:ascii="宋体" w:hAnsi="宋体" w:cs="宋体"/>
+        </w:rPr>
+      </w:pPr>
+      <w:r>
+        <w:rPr>
+          <w:rFonts w:ascii="宋体" w:hAnsi="宋体" w:cs="宋体" w:hint="eastAsia"/>
+        </w:rPr>
+        <w:t>二维地理信息可视化目前是空间信息可视化的主流方法。</w:t>
+      </w:r>
+    </w:p>
+    <w:p>
+      <w:pPr>
+        <w:rPr>
+          <w:rFonts w:ascii="宋体" w:hAnsi="宋体" w:cs="宋体"/>
+        </w:rPr>
+      </w:pPr>
+      <w:r>
+        <w:rPr>
+          <w:rFonts w:ascii="宋体" w:hAnsi="宋体" w:cs="宋体" w:hint="eastAsia"/>
+        </w:rPr>
+        <w:t>通常意义上的 GIS，其可视化采用的方法即是二维图形图像学方法，其可视化方法主要是对传统地图学以及制图学可视化方法的数字化实现。</w:t>
+      </w:r>
+    </w:p>
+    <w:p>
+      <w:pPr>
+        <w:rPr>
+          <w:rFonts w:ascii="宋体" w:hAnsi="宋体" w:cs="宋体"/>
+        </w:rPr>
+      </w:pPr>
+      <w:r>
+        <w:rPr>
+          <w:rFonts w:ascii="宋体" w:hAnsi="宋体" w:cs="宋体" w:hint="eastAsia"/>
+        </w:rPr>
+        <w:t>二维空间信息可视化常见的数据结构有矢量数据结构和栅格数据结构。</w:t>
+      </w:r>
+    </w:p>
+    <w:p>
+      <w:pPr>
+        <w:rPr>
+          <w:rFonts w:ascii="宋体" w:hAnsi="宋体" w:cs="宋体"/>
+        </w:rPr>
+      </w:pPr>
+      <w:commentRangeStart w:id="113"/>
+      <w:r>
+        <w:rPr>
+          <w:rFonts w:ascii="宋体" w:hAnsi="宋体" w:cs="宋体" w:hint="eastAsia"/>
+        </w:rPr>
+        <w:t>矢量数据可视化是一种符号化方法</w:t>
+      </w:r>
+      <w:commentRangeEnd w:id="113"/>
+      <w:r>
+        <w:rPr>
+          <w:rStyle w:val="CommentReference"/>
+        </w:rPr>
+        <w:commentReference w:id="113"/>
+      </w:r>
+      <w:r>
+        <w:rPr>
+          <w:rFonts w:ascii="宋体" w:hAnsi="宋体" w:cs="宋体" w:hint="eastAsia"/>
+        </w:rPr>
+        <w:t>，应使用基本图形元素（如点、线、面）工具及符号库中的视觉变量。</w:t>
+      </w:r>
+      <w:r>
+        <w:rPr>
+          <w:rFonts w:ascii="宋体" w:hAnsi="宋体" w:cs="宋体" w:hint="eastAsia"/>
+        </w:rPr>
+        <w:t>矢量数据可视化基于GIS组件提供对于图形的实时绘制功能。</w:t>
+      </w:r>
+    </w:p>
+    <w:p>
+      <w:pPr>
+        <w:rPr>
+          <w:rFonts w:ascii="宋体" w:hAnsi="宋体" w:cs="宋体"/>
+        </w:rPr>
+      </w:pPr>
+      <w:r>
+        <w:rPr>
+          <w:rFonts w:ascii="宋体" w:hAnsi="宋体" w:cs="宋体" w:hint="eastAsia"/>
+        </w:rPr>
+        <w:t>栅格数据结构主要与影像数据可视化关联。在这个过程中</w:t>
+      </w:r>
+      <w:r>
+        <w:rPr>
+          <w:rFonts w:ascii="宋体" w:hAnsi="宋体" w:cs="宋体" w:hint="eastAsia"/>
+        </w:rPr>
+        <w:t>提高影像</w:t>
+      </w:r>
+      <w:r>
+        <w:rPr>
+          <w:rFonts w:ascii="宋体" w:hAnsi="宋体" w:cs="宋体" w:hint="eastAsia"/>
+        </w:rPr>
+        <w:t>的方法，主要有空间索引和影响金字塔等。影像数据的可视化，在地图服务器端已经完成切片、组织和预制，需要GIS组件提供对于这些切片的访问和渲染功能。</w:t>
+      </w:r>
+    </w:p>
+    <w:p>
+      <w:pPr>
+        <w:pStyle w:val="Heading3"/>
+      </w:pPr>
+      <w:r>
+        <w:rPr>
+          <w:rFonts w:ascii="宋体" w:hAnsi="宋体" w:cs="宋体" w:hint="eastAsia"/>
+        </w:rPr>
         <w:t xml:space="preserve"> </w:t>
       </w:r>
       <w:r>
         <w:rPr>
+          <w:rFonts w:ascii="宋体" w:hAnsi="宋体" w:cs="宋体" w:hint="eastAsia"/>
+        </w:rPr>
+        <w:t>地图</w:t>
+      </w:r>
+      <w:r>
+        <w:rPr>
+          <w:rFonts w:hint="eastAsia"/>
+        </w:rPr>
+        <w:t>数据来源分析</w:t>
+      </w:r>
+    </w:p>
+    <w:p>
+      <w:pPr>
+        <w:ind w:firstLine="450"/>
+        <w:rPr>
+          <w:rFonts w:ascii="宋体" w:hAnsi="宋体" w:cs="宋体"/>
+        </w:rPr>
+      </w:pPr>
+      <w:r>
+        <w:rPr>
+          <w:rFonts w:ascii="宋体" w:hAnsi="宋体" w:cs="宋体" w:hint="eastAsia"/>
+        </w:rPr>
+        <w:t>移动GIS的地图数据来源分为三种：离线地图、互联网地图和OGC服务。</w:t>
+      </w:r>
+    </w:p>
+    <w:p>
+      <w:pPr>
+        <w:rPr>
+          <w:rFonts w:ascii="宋体" w:hAnsi="宋体" w:cs="宋体"/>
+        </w:rPr>
+      </w:pPr>
+      <w:r>
+        <w:rPr>
+          <w:rFonts w:ascii="宋体" w:hAnsi="宋体" w:cs="宋体" w:hint="eastAsia"/>
+        </w:rPr>
+        <w:t>离线地图是指存储在客户端本地中的地图文件，其中常见的地图格式有</w:t>
+      </w:r>
+      <w:r>
+        <w:rPr>
+          <w:rFonts w:ascii="宋体" w:hAnsi="宋体" w:cs="宋体" w:hint="eastAsia"/>
+        </w:rPr>
+        <w:t>：</w:t>
+      </w:r>
+    </w:p>
+    <w:p>
+      <w:pPr>
+        <w:ind w:firstLine="0"/>
+        <w:rPr>
+          <w:rFonts w:ascii="宋体" w:hAnsi="宋体" w:cs="宋体"/>
+        </w:rPr>
+      </w:pPr>
+      <w:r>
+        <w:t xml:space="preserve">Shapefile, </w:t>
+      </w:r>
+      <w:r>
+        <w:t>Mapfile</w:t>
+      </w:r>
+      <w:r>
+        <w:t xml:space="preserve">, KML, OSM, </w:t>
+      </w:r>
+      <w:r>
+        <w:t>MBTiles</w:t>
+      </w:r>
+      <w:r>
+        <w:rPr>
+          <w:rFonts w:ascii="宋体" w:hAnsi="宋体" w:cs="宋体" w:hint="eastAsia"/>
+        </w:rPr>
+        <w:t>几种。</w:t>
+      </w:r>
+    </w:p>
+    <w:p>
+      <w:pPr>
+        <w:rPr>
+          <w:rFonts w:ascii="宋体" w:hAnsi="宋体" w:cs="宋体"/>
+        </w:rPr>
+      </w:pPr>
+      <w:r>
+        <w:rPr>
+          <w:rFonts w:ascii="宋体" w:hAnsi="宋体" w:cs="宋体" w:hint="eastAsia"/>
+        </w:rPr>
+        <w:t>为了实现</w:t>
+      </w:r>
+      <w:r>
+        <w:rPr>
+          <w:rFonts w:ascii="宋体" w:hAnsi="宋体" w:cs="宋体" w:hint="eastAsia"/>
+        </w:rPr>
+        <w:t>地理信息系统的开放性和互操作,OGC制定了一系列的地理数据和操作软件开发规范</w:t>
+      </w:r>
+      <w:r>
+        <w:rPr>
+          <w:rFonts w:ascii="宋体" w:hAnsi="宋体" w:cs="宋体" w:hint="eastAsia"/>
+        </w:rPr>
+        <w:t>，其中基于XML的WMS是地图服务标准之一。</w:t>
+      </w:r>
+    </w:p>
+    <w:p>
+      <w:r>
+        <w:rPr>
+          <w:rFonts w:ascii="宋体" w:hAnsi="宋体" w:cs="宋体" w:hint="eastAsia"/>
+        </w:rPr>
+        <w:t>随之互联网、3S技术的</w:t>
+      </w:r>
+      <w:r>
+        <w:rPr>
+          <w:rFonts w:ascii="宋体" w:hAnsi="宋体" w:cs="宋体" w:hint="eastAsia"/>
+        </w:rPr>
+        <w:t>普及，互联网提供商提供了大量的地图服务，比较典型的有</w:t>
+      </w:r>
+      <w:r>
+        <w:t xml:space="preserve">GoogleMaps, </w:t>
+      </w:r>
+      <w:r>
+        <w:t>MapBox</w:t>
+      </w:r>
+      <w:r>
+        <w:t xml:space="preserve"> online</w:t>
+      </w:r>
+      <w:r>
+        <w:t>,</w:t>
+      </w:r>
+      <w:r>
+        <w:t xml:space="preserve"> BingMaps</w:t>
+      </w:r>
+      <w:r>
+        <w:t>,</w:t>
+      </w:r>
+      <w:r>
+        <w:t xml:space="preserve"> </w:t>
+      </w:r>
+      <w:r>
+        <w:rPr>
+          <w:rFonts w:ascii="宋体" w:hAnsi="宋体" w:cs="宋体" w:hint="eastAsia"/>
+        </w:rPr>
+        <w:t>百度</w:t>
+      </w:r>
+      <w:r>
+        <w:rPr>
+          <w:rFonts w:ascii="宋体" w:hAnsi="宋体" w:cs="宋体" w:hint="eastAsia"/>
+        </w:rPr>
+        <w:t>Map</w:t>
+      </w:r>
+      <w:r>
+        <w:rPr>
+          <w:rFonts w:ascii="宋体" w:hAnsi="宋体" w:cs="宋体" w:hint="eastAsia"/>
+        </w:rPr>
+        <w:t>，</w:t>
+      </w:r>
+      <w:r>
+        <w:rPr>
+          <w:rFonts w:ascii="宋体" w:hAnsi="宋体" w:cs="宋体" w:hint="eastAsia"/>
+        </w:rPr>
+        <w:t>Arcgis online</w:t>
+      </w:r>
+      <w:r>
+        <w:rPr>
+          <w:rFonts w:ascii="宋体" w:hAnsi="宋体" w:cs="宋体" w:hint="eastAsia"/>
+        </w:rPr>
+        <w:t>等。同时一些企业也会在公司内部建立专属地图服务，通过内部网络或者互联网，比较典型的地图服务端是ArcGIS Sever。</w:t>
+      </w:r>
+      <w:r>
+        <w:br w:type="page"/>
+      </w:r>
+    </w:p>
+    <w:p>
+      <w:pPr>
+        <w:pStyle w:val="Heading2"/>
+      </w:pPr>
+      <w:r>
+        <w:rPr>
+          <w:rFonts w:hint="eastAsia"/>
+        </w:rPr>
+        <w:t xml:space="preserve"> </w:t>
+      </w:r>
+      <w:r>
+        <w:rPr>
+          <w:rFonts w:hint="eastAsia"/>
+        </w:rPr>
+        <w:t>课题</w:t>
+      </w:r>
+      <w:r>
+        <w:rPr>
+          <w:rFonts w:hint="eastAsia"/>
+        </w:rPr>
+        <w:t>GIS</w:t>
+      </w:r>
+      <w:r>
+        <w:rPr>
+          <w:rFonts w:hint="eastAsia"/>
+        </w:rPr>
+        <w:t>功能需求</w:t>
+      </w:r>
+    </w:p>
+    <w:p>
+      <w:pPr>
+        <w:rPr>
+          <w:rFonts w:ascii="宋体" w:hAnsi="宋体" w:cs="宋体"/>
+        </w:rPr>
+      </w:pPr>
+      <w:r>
+        <w:rPr>
+          <w:rFonts w:ascii="宋体" w:hAnsi="宋体" w:cs="宋体" w:hint="eastAsia"/>
+        </w:rPr>
+        <w:t>综上所述，本课题希望在IOS平台提供一个能够具备一定的数据解析能力、电子地图基本操作功能，以及相对易于使用的标绘功能的GIS组件。</w:t>
+      </w:r>
+    </w:p>
+    <w:p>
+      <w:pPr>
+        <w:pStyle w:val="Heading3"/>
+        <w:rPr>
+          <w:rFonts w:ascii="黑体" w:hAnsi="黑体" w:cs="黑体"/>
+        </w:rPr>
+      </w:pPr>
+      <w:r>
+        <w:t xml:space="preserve"> </w:t>
+      </w:r>
+      <w:r>
+        <w:rPr>
           <w:rFonts w:ascii="黑体" w:hAnsi="黑体" w:cs="黑体" w:hint="eastAsia"/>
         </w:rPr>
-        <w:t>地理信息可视化的方式方法</w:t>
-      </w:r>
-    </w:p>
-    <w:p>
-      <w:pPr>
-        <w:rPr>
-          <w:rFonts w:ascii="宋体" w:hAnsi="宋体" w:cs="宋体" w:hint="eastAsia"/>
-        </w:rPr>
-      </w:pPr>
-      <w:r>
-        <w:rPr>
-          <w:rFonts w:ascii="宋体" w:hAnsi="宋体" w:cs="宋体" w:hint="eastAsia"/>
-        </w:rPr>
-        <w:t>GIS系统提供了对地理信</w:t>
-      </w:r>
-      <w:commentRangeStart w:id="112"/>
-      <w:r>
-        <w:rPr>
-          <w:rFonts w:ascii="宋体" w:hAnsi="宋体" w:cs="宋体" w:hint="eastAsia"/>
-        </w:rPr>
-        <w:t>息的可视化处理</w:t>
-      </w:r>
-      <w:commentRangeEnd w:id="112"/>
-      <w:r>
-        <w:rPr>
-          <w:rStyle w:val="CommentReference"/>
-        </w:rPr>
-        <w:commentReference w:id="112"/>
-      </w:r>
-      <w:r>
-        <w:rPr>
-          <w:rFonts w:ascii="宋体" w:hAnsi="宋体" w:cs="宋体" w:hint="eastAsia"/>
-        </w:rPr>
-        <w:t>。</w:t>
-      </w:r>
-    </w:p>
-    <w:p>
-      <w:pPr>
-        <w:rPr>
-          <w:rFonts w:ascii="宋体" w:hAnsi="宋体" w:cs="宋体" w:hint="eastAsia"/>
-        </w:rPr>
-      </w:pPr>
-      <w:r>
-        <w:rPr>
-          <w:rFonts w:ascii="宋体" w:hAnsi="宋体" w:cs="宋体" w:hint="eastAsia"/>
-        </w:rPr>
-        <w:t>二维地理信息可视化目前是空间信息可视化的主流方法。</w:t>
-      </w:r>
-    </w:p>
-    <w:p>
-      <w:pPr>
-        <w:rPr>
-          <w:rFonts w:ascii="宋体" w:hAnsi="宋体" w:cs="宋体" w:hint="eastAsia"/>
-        </w:rPr>
-      </w:pPr>
-      <w:r>
-        <w:rPr>
-          <w:rFonts w:ascii="宋体" w:hAnsi="宋体" w:cs="宋体" w:hint="eastAsia"/>
-        </w:rPr>
-        <w:t>通常意义上的 GIS，其可视化采用的方法即是二维图形图像学方法，其可视化方法主要是对传统地图学以及制图学可视化方法的数字化实现。</w:t>
-      </w:r>
-    </w:p>
-    <w:p>
-      <w:pPr>
-        <w:rPr>
-          <w:rFonts w:ascii="宋体" w:hAnsi="宋体" w:cs="宋体" w:hint="eastAsia"/>
-        </w:rPr>
-      </w:pPr>
-      <w:r>
-        <w:rPr>
-          <w:rFonts w:ascii="宋体" w:hAnsi="宋体" w:cs="宋体" w:hint="eastAsia"/>
-        </w:rPr>
-        <w:t>二维空间信息可视化常见的数据结构有矢量数据结构和栅格数据结构。</w:t>
-      </w:r>
-    </w:p>
-    <w:p>
-      <w:pPr>
-        <w:rPr>
-          <w:rFonts w:ascii="宋体" w:hAnsi="宋体" w:cs="宋体" w:hint="eastAsia"/>
-        </w:rPr>
-      </w:pPr>
-      <w:commentRangeStart w:id="113"/>
-      <w:r>
-        <w:rPr>
-          <w:rFonts w:ascii="宋体" w:hAnsi="宋体" w:cs="宋体" w:hint="eastAsia"/>
-        </w:rPr>
-        <w:t>矢量数据可视化是一种符号化方法</w:t>
-      </w:r>
-      <w:commentRangeEnd w:id="113"/>
-      <w:r>
-        <w:rPr>
-          <w:rStyle w:val="CommentReference"/>
-        </w:rPr>
-        <w:commentReference w:id="113"/>
-      </w:r>
-      <w:r>
-        <w:rPr>
-          <w:rFonts w:ascii="宋体" w:hAnsi="宋体" w:cs="宋体" w:hint="eastAsia"/>
-        </w:rPr>
-        <w:t>，应使用基本图形元素（如点、线、面）工具及符号库中的视觉变量。</w:t>
-      </w:r>
-      <w:r>
-        <w:rPr>
-          <w:rFonts w:ascii="宋体" w:hAnsi="宋体" w:cs="宋体" w:hint="eastAsia"/>
-        </w:rPr>
-        <w:t>矢量数据可视化基于GIS组件提供对于图形的实时绘制功能。</w:t>
-      </w:r>
-    </w:p>
-    <w:p>
-      <w:pPr>
-        <w:rPr>
-          <w:rFonts w:ascii="宋体" w:hAnsi="宋体" w:cs="宋体" w:hint="eastAsia"/>
-        </w:rPr>
-      </w:pPr>
-      <w:r>
-        <w:rPr>
-          <w:rFonts w:ascii="宋体" w:hAnsi="宋体" w:cs="宋体" w:hint="eastAsia"/>
-        </w:rPr>
-        <w:t>栅格数据结构主要与影像数据可视化关联。在这个过程中</w:t>
-      </w:r>
-      <w:r>
-        <w:rPr>
-          <w:rFonts w:ascii="宋体" w:hAnsi="宋体" w:cs="宋体" w:hint="eastAsia"/>
-        </w:rPr>
-        <w:t>提高影像</w:t>
-      </w:r>
-      <w:r>
-        <w:rPr>
-          <w:rFonts w:ascii="宋体" w:hAnsi="宋体" w:cs="宋体" w:hint="eastAsia"/>
-        </w:rPr>
-        <w:t>的方法，主要有空间索引和影响金字塔等。影像数据的可视化，在地图服务器端已经完成切片、组织和预制，需要GIS组件提供对于这些切片的访问和渲染功能。</w:t>
-      </w:r>
-    </w:p>
-    <w:p>
-      <w:pPr>
-        <w:pStyle w:val="Heading3"/>
-      </w:pPr>
-      <w:r>
-        <w:rPr>
-          <w:rFonts w:ascii="宋体" w:hAnsi="宋体" w:cs="宋体" w:hint="eastAsia"/>
-        </w:rPr>
-        <w:t xml:space="preserve"> </w:t>
-      </w:r>
-      <w:r>
-        <w:rPr>
-          <w:rFonts w:ascii="宋体" w:hAnsi="宋体" w:cs="宋体" w:hint="eastAsia"/>
-        </w:rPr>
-        <w:t>地图</w:t>
-      </w:r>
-      <w:r>
-        <w:rPr>
-          <w:rFonts w:hint="eastAsia"/>
-        </w:rPr>
-        <w:t>数据来源分析</w:t>
-      </w:r>
-    </w:p>
-    <w:p>
-      <w:pPr>
-        <w:ind w:firstLine="450"/>
-        <w:rPr>
-          <w:rFonts w:ascii="宋体" w:hAnsi="宋体" w:cs="宋体"/>
-        </w:rPr>
-      </w:pPr>
-      <w:r>
-        <w:rPr>
-          <w:rFonts w:ascii="宋体" w:hAnsi="宋体" w:cs="宋体" w:hint="eastAsia"/>
-        </w:rPr>
-        <w:t>移动GIS的地图数据来源分为三种：离线地图、互联网地图和OGC服务。</w:t>
-      </w:r>
-    </w:p>
-    <w:p>
-      <w:pPr>
-        <w:rPr>
-          <w:rFonts w:ascii="宋体" w:hAnsi="宋体" w:cs="宋体"/>
-        </w:rPr>
-      </w:pPr>
-      <w:r>
-        <w:rPr>
-          <w:rFonts w:ascii="宋体" w:hAnsi="宋体" w:cs="宋体" w:hint="eastAsia"/>
-        </w:rPr>
-        <w:t>离线地图是指存储在客户端本地中的地图文件，其中常见的地图格式有</w:t>
-      </w:r>
-      <w:r>
-        <w:rPr>
-          <w:rFonts w:ascii="宋体" w:hAnsi="宋体" w:cs="宋体" w:hint="eastAsia"/>
-        </w:rPr>
-        <w:t>：</w:t>
-      </w:r>
-    </w:p>
-    <w:p>
-      <w:pPr>
-        <w:ind w:firstLine="0"/>
-        <w:rPr>
-          <w:rFonts w:ascii="宋体" w:hAnsi="宋体" w:cs="宋体"/>
-        </w:rPr>
-      </w:pPr>
-      <w:r>
-        <w:t xml:space="preserve">Shapefile, </w:t>
-      </w:r>
-      <w:r>
-        <w:t>Mapfile</w:t>
-      </w:r>
-      <w:r>
-        <w:t xml:space="preserve">, KML, OSM, </w:t>
-      </w:r>
-      <w:r>
-        <w:t>MBTiles</w:t>
-      </w:r>
-      <w:r>
-        <w:rPr>
-          <w:rFonts w:ascii="宋体" w:hAnsi="宋体" w:cs="宋体" w:hint="eastAsia"/>
-        </w:rPr>
-        <w:t>几种。</w:t>
-      </w:r>
-    </w:p>
-    <w:p>
-      <w:pPr>
-        <w:rPr>
-          <w:rFonts w:ascii="宋体" w:hAnsi="宋体" w:cs="宋体"/>
-        </w:rPr>
-      </w:pPr>
-      <w:r>
-        <w:rPr>
-          <w:rFonts w:ascii="宋体" w:hAnsi="宋体" w:cs="宋体" w:hint="eastAsia"/>
-        </w:rPr>
-        <w:t>为了实现</w:t>
-      </w:r>
-      <w:r>
-        <w:rPr>
-          <w:rFonts w:ascii="宋体" w:hAnsi="宋体" w:cs="宋体" w:hint="eastAsia"/>
-        </w:rPr>
-        <w:t>地理信息系统的开放性和互操作,OGC制定了一系列的地理数据和操作软件开发规范</w:t>
-      </w:r>
-      <w:r>
-        <w:rPr>
-          <w:rFonts w:ascii="宋体" w:hAnsi="宋体" w:cs="宋体" w:hint="eastAsia"/>
-        </w:rPr>
-        <w:t>，其中基于XML的WMS是地图服务标准之一。</w:t>
-      </w:r>
-    </w:p>
-    <w:p>
-      <w:r>
-        <w:rPr>
-          <w:rFonts w:ascii="宋体" w:hAnsi="宋体" w:cs="宋体" w:hint="eastAsia"/>
-        </w:rPr>
-        <w:t>随之互联网、3S技术的</w:t>
-      </w:r>
-      <w:r>
-        <w:rPr>
-          <w:rFonts w:ascii="宋体" w:hAnsi="宋体" w:cs="宋体" w:hint="eastAsia"/>
-        </w:rPr>
-        <w:t>普及，互联网提供商提供了大量的地图服务，比较典型的有</w:t>
-      </w:r>
-      <w:r>
-        <w:t xml:space="preserve">GoogleMaps, </w:t>
-      </w:r>
-      <w:r>
-        <w:t>MapBox</w:t>
-      </w:r>
-      <w:r>
-        <w:t xml:space="preserve"> online</w:t>
-      </w:r>
-      <w:r>
-        <w:t>,</w:t>
-      </w:r>
-      <w:r>
-        <w:t xml:space="preserve"> BingMaps</w:t>
-      </w:r>
-      <w:r>
-        <w:t>,</w:t>
-      </w:r>
-      <w:r>
-        <w:t xml:space="preserve"> </w:t>
-      </w:r>
-      <w:r>
-        <w:rPr>
-          <w:rFonts w:ascii="宋体" w:hAnsi="宋体" w:cs="宋体" w:hint="eastAsia"/>
-        </w:rPr>
-        <w:t>百度</w:t>
-      </w:r>
-      <w:r>
-        <w:rPr>
-          <w:rFonts w:ascii="宋体" w:hAnsi="宋体" w:cs="宋体" w:hint="eastAsia"/>
-        </w:rPr>
-        <w:t>Map</w:t>
-      </w:r>
-      <w:r>
-        <w:rPr>
-          <w:rFonts w:ascii="宋体" w:hAnsi="宋体" w:cs="宋体" w:hint="eastAsia"/>
-        </w:rPr>
-        <w:t>，</w:t>
-      </w:r>
-      <w:r>
-        <w:rPr>
-          <w:rFonts w:ascii="宋体" w:hAnsi="宋体" w:cs="宋体" w:hint="eastAsia"/>
-        </w:rPr>
-        <w:t>Arcgis online</w:t>
-      </w:r>
-      <w:r>
-        <w:rPr>
-          <w:rFonts w:ascii="宋体" w:hAnsi="宋体" w:cs="宋体" w:hint="eastAsia"/>
-        </w:rPr>
-        <w:t>等。同时一些企业也会在公司内部建立专属地图服务，通过内部网络或者互联网，比较典型的地图服务端是ArcGIS Sever。</w:t>
-      </w:r>
-      <w:r>
-        <w:br w:type="page"/>
-      </w:r>
-    </w:p>
-    <w:p>
-      <w:pPr>
-        <w:pStyle w:val="Heading2"/>
-      </w:pPr>
-      <w:r>
-        <w:rPr>
-          <w:rFonts w:hint="eastAsia"/>
-        </w:rPr>
-        <w:t xml:space="preserve"> </w:t>
-      </w:r>
-      <w:r>
-        <w:rPr>
-          <w:rFonts w:hint="eastAsia"/>
-        </w:rPr>
-        <w:t>课题</w:t>
+        <w:t>空间数据结构</w:t>
+      </w:r>
+      <w:r>
+        <w:rPr>
+          <w:rFonts w:ascii="黑体" w:hAnsi="黑体" w:cs="黑体" w:hint="eastAsia"/>
+        </w:rPr>
+        <w:t>定义</w:t>
+      </w:r>
+    </w:p>
+    <w:p>
+      <w:pPr>
+        <w:rPr>
+          <w:rFonts w:ascii="宋体" w:hAnsi="宋体" w:cs="宋体"/>
+        </w:rPr>
+      </w:pPr>
+      <w:r>
+        <w:rPr>
+          <w:rFonts w:hint="eastAsia"/>
+        </w:rPr>
+        <w:t>移动</w:t>
       </w:r>
       <w:r>
         <w:rPr>
@@ -6086,67 +6147,6 @@
       </w:r>
       <w:r>
         <w:rPr>
-          <w:rFonts w:hint="eastAsia"/>
-        </w:rPr>
-        <w:t>功能需求</w:t>
-      </w:r>
-    </w:p>
-    <w:p>
-      <w:pPr>
-        <w:rPr>
-          <w:rFonts w:ascii="宋体" w:hAnsi="宋体" w:cs="宋体"/>
-        </w:rPr>
-      </w:pPr>
-      <w:r>
-        <w:rPr>
-          <w:rFonts w:ascii="宋体" w:hAnsi="宋体" w:cs="宋体" w:hint="eastAsia"/>
-        </w:rPr>
-        <w:t>综上所述，本课题希望在IOS平台提供一个能够具备一定的数据解析能力、电子地图基本操作功能，以及相对易于使用的标绘功能的GIS组件。</w:t>
-      </w:r>
-    </w:p>
-    <w:p>
-      <w:pPr>
-        <w:pStyle w:val="Heading3"/>
-        <w:rPr>
-          <w:rFonts w:ascii="黑体" w:hAnsi="黑体" w:cs="黑体"/>
-        </w:rPr>
-      </w:pPr>
-      <w:r>
-        <w:t xml:space="preserve"> </w:t>
-      </w:r>
-      <w:r>
-        <w:rPr>
-          <w:rFonts w:ascii="黑体" w:hAnsi="黑体" w:cs="黑体" w:hint="eastAsia"/>
-        </w:rPr>
-        <w:t>空间数据结构</w:t>
-      </w:r>
-      <w:r>
-        <w:rPr>
-          <w:rFonts w:ascii="黑体" w:hAnsi="黑体" w:cs="黑体" w:hint="eastAsia"/>
-        </w:rPr>
-        <w:t>定义</w:t>
-      </w:r>
-    </w:p>
-    <w:p>
-      <w:pPr>
-        <w:rPr>
-          <w:rFonts w:ascii="宋体" w:hAnsi="宋体" w:cs="宋体"/>
-        </w:rPr>
-      </w:pPr>
-      <w:r>
-        <w:rPr>
-          <w:rFonts w:hint="eastAsia"/>
-        </w:rPr>
-        <w:t>移动</w:t>
-      </w:r>
-      <w:r>
-        <w:rPr>
-          <w:rFonts w:hint="eastAsia"/>
-        </w:rPr>
-        <w:t>GIS</w:t>
-      </w:r>
-      <w:r>
-        <w:rPr>
           <w:rFonts w:ascii="宋体" w:hAnsi="宋体" w:cs="宋体" w:hint="eastAsia"/>
         </w:rPr>
         <w:t>支持栅格类型和矢量类型的数据</w:t>
@@ -6161,7 +6161,7 @@
     <w:p>
       <w:pPr>
         <w:rPr>
-          <w:rFonts w:ascii="宋体" w:hAnsi="宋体" w:cs="宋体" w:hint="eastAsia"/>
+          <w:rFonts w:ascii="宋体" w:hAnsi="宋体" w:cs="宋体"/>
         </w:rPr>
       </w:pPr>
       <w:r>
@@ -6407,7 +6407,7 @@
               <w:ind w:firstLine="0"/>
               <w:jc w:val="center"/>
               <w:rPr>
-                <w:rFonts w:ascii="宋体" w:hAnsi="宋体" w:cs="宋体" w:hint="eastAsia"/>
+                <w:rFonts w:ascii="宋体" w:hAnsi="宋体" w:cs="宋体"/>
               </w:rPr>
             </w:pPr>
             <w:r>
@@ -6458,7 +6458,7 @@
               <w:ind w:firstLine="0"/>
               <w:jc w:val="center"/>
               <w:rPr>
-                <w:rFonts w:ascii="宋体" w:hAnsi="宋体" w:cs="宋体" w:hint="eastAsia"/>
+                <w:rFonts w:ascii="宋体" w:hAnsi="宋体" w:cs="宋体"/>
               </w:rPr>
             </w:pPr>
             <w:r>
@@ -6496,28 +6496,23 @@
       <w:pPr>
         <w:pStyle w:val="Heading3"/>
         <w:rPr>
+          <w:rFonts w:ascii="黑体" w:hAnsi="黑体" w:cs="黑体"/>
+        </w:rPr>
+      </w:pPr>
+      <w:r>
+        <w:rPr>
           <w:rFonts w:ascii="黑体" w:hAnsi="黑体" w:cs="黑体" w:hint="eastAsia"/>
         </w:rPr>
-      </w:pPr>
+        <w:t xml:space="preserve"> </w:t>
+      </w:r>
       <w:r>
         <w:rPr>
           <w:rFonts w:ascii="黑体" w:hAnsi="黑体" w:cs="黑体" w:hint="eastAsia"/>
         </w:rPr>
-        <w:t xml:space="preserve"> </w:t>
-      </w:r>
-      <w:r>
-        <w:rPr>
-          <w:rFonts w:ascii="黑体" w:hAnsi="黑体" w:cs="黑体" w:hint="eastAsia"/>
-        </w:rPr>
         <w:t>空间数据处理</w:t>
       </w:r>
     </w:p>
     <w:p>
-      <w:pPr>
-        <w:rPr>
-          <w:rFonts w:hint="eastAsia"/>
-        </w:rPr>
-      </w:pPr>
       <w:r>
         <w:rPr>
           <w:rFonts w:hint="eastAsia"/>
@@ -6543,7 +6538,7 @@
     <w:p>
       <w:pPr>
         <w:rPr>
-          <w:rFonts w:ascii="宋体" w:hAnsi="宋体" w:cs="宋体" w:hint="eastAsia"/>
+          <w:rFonts w:ascii="宋体" w:hAnsi="宋体" w:cs="宋体"/>
         </w:rPr>
       </w:pPr>
       <w:r>
@@ -6592,7 +6587,7 @@
     <w:p>
       <w:pPr>
         <w:rPr>
-          <w:rFonts w:ascii="宋体" w:hAnsi="宋体" w:cs="宋体" w:hint="eastAsia"/>
+          <w:rFonts w:ascii="宋体" w:hAnsi="宋体" w:cs="宋体"/>
         </w:rPr>
       </w:pPr>
       <w:r>
@@ -6832,7 +6827,7 @@
               <w:ind w:firstLine="0"/>
               <w:jc w:val="center"/>
               <w:rPr>
-                <w:rFonts w:ascii="宋体" w:hAnsi="宋体" w:cs="宋体" w:hint="eastAsia"/>
+                <w:rFonts w:ascii="宋体" w:hAnsi="宋体" w:cs="宋体"/>
               </w:rPr>
             </w:pPr>
             <w:r>
@@ -6883,7 +6878,7 @@
               <w:ind w:firstLine="0"/>
               <w:jc w:val="center"/>
               <w:rPr>
-                <w:rFonts w:ascii="宋体" w:hAnsi="宋体" w:cs="宋体" w:hint="eastAsia"/>
+                <w:rFonts w:ascii="宋体" w:hAnsi="宋体" w:cs="宋体"/>
               </w:rPr>
             </w:pPr>
             <w:r>
@@ -6904,7 +6899,7 @@
               <w:ind w:firstLine="0"/>
               <w:jc w:val="left"/>
               <w:rPr>
-                <w:rFonts w:ascii="宋体" w:hAnsi="宋体" w:cs="宋体" w:hint="eastAsia"/>
+                <w:rFonts w:ascii="宋体" w:hAnsi="宋体" w:cs="宋体"/>
               </w:rPr>
             </w:pPr>
             <w:r>
@@ -6935,7 +6930,7 @@
               <w:ind w:firstLine="0"/>
               <w:jc w:val="center"/>
               <w:rPr>
-                <w:rFonts w:ascii="宋体" w:hAnsi="宋体" w:cs="宋体" w:hint="eastAsia"/>
+                <w:rFonts w:ascii="宋体" w:hAnsi="宋体" w:cs="宋体"/>
               </w:rPr>
             </w:pPr>
             <w:r>
@@ -6962,7 +6957,7 @@
               <w:ind w:firstLine="0"/>
               <w:jc w:val="left"/>
               <w:rPr>
-                <w:rFonts w:ascii="宋体" w:hAnsi="宋体" w:cs="宋体" w:hint="eastAsia"/>
+                <w:rFonts w:ascii="宋体" w:hAnsi="宋体" w:cs="宋体"/>
               </w:rPr>
             </w:pPr>
             <w:r>
@@ -6999,7 +6994,7 @@
               <w:ind w:firstLine="0"/>
               <w:jc w:val="center"/>
               <w:rPr>
-                <w:rFonts w:ascii="宋体" w:hAnsi="宋体" w:cs="宋体" w:hint="eastAsia"/>
+                <w:rFonts w:ascii="宋体" w:hAnsi="宋体" w:cs="宋体"/>
               </w:rPr>
             </w:pPr>
             <w:r>
@@ -7055,158 +7050,164 @@
       <w:pPr>
         <w:ind w:firstLine="0"/>
         <w:rPr>
-          <w:rFonts w:ascii="宋体" w:hAnsi="宋体" w:cs="宋体" w:hint="eastAsia"/>
-        </w:rPr>
-      </w:pPr>
+          <w:rFonts w:ascii="宋体" w:hAnsi="宋体" w:cs="宋体"/>
+        </w:rPr>
+      </w:pPr>
+      <w:r>
+        <w:rPr>
+          <w:rFonts w:ascii="宋体" w:hAnsi="宋体" w:cs="宋体"/>
+        </w:rPr>
+        <w:br w:type="page"/>
+      </w:r>
     </w:p>
     <w:p>
       <w:pPr>
         <w:pStyle w:val="Heading3"/>
         <w:rPr>
+          <w:rFonts w:ascii="黑体" w:hAnsi="黑体" w:cs="黑体"/>
+        </w:rPr>
+      </w:pPr>
+      <w:r>
+        <w:rPr>
           <w:rFonts w:ascii="黑体" w:hAnsi="黑体" w:cs="黑体" w:hint="eastAsia"/>
         </w:rPr>
-      </w:pPr>
+        <w:t xml:space="preserve"> </w:t>
+      </w:r>
       <w:r>
         <w:rPr>
           <w:rFonts w:ascii="黑体" w:hAnsi="黑体" w:cs="黑体" w:hint="eastAsia"/>
         </w:rPr>
+        <w:t>地理数据可视化</w:t>
+      </w:r>
+    </w:p>
+    <w:p>
+      <w:pPr>
+        <w:rPr>
+          <w:rFonts w:ascii="宋体" w:hAnsi="宋体" w:cs="宋体"/>
+        </w:rPr>
+      </w:pPr>
+      <w:r>
+        <w:rPr>
+          <w:rFonts w:ascii="宋体" w:hAnsi="宋体" w:cs="宋体" w:hint="eastAsia"/>
+        </w:rPr>
+        <w:t>GIS</w:t>
+      </w:r>
+      <w:r>
+        <w:rPr>
+          <w:rFonts w:ascii="宋体" w:hAnsi="宋体" w:cs="宋体" w:hint="eastAsia"/>
+        </w:rPr>
+        <w:t>系统提供了对地理信</w:t>
+      </w:r>
+      <w:commentRangeStart w:id="116"/>
+      <w:r>
+        <w:rPr>
+          <w:rFonts w:ascii="宋体" w:hAnsi="宋体" w:cs="宋体" w:hint="eastAsia"/>
+        </w:rPr>
+        <w:t>息的可视化处理</w:t>
+      </w:r>
+      <w:commentRangeEnd w:id="116"/>
+      <w:r>
+        <w:rPr>
+          <w:rStyle w:val="CommentReference"/>
+        </w:rPr>
+        <w:commentReference w:id="116"/>
+      </w:r>
+      <w:r>
+        <w:rPr>
+          <w:rFonts w:ascii="宋体" w:hAnsi="宋体" w:cs="宋体" w:hint="eastAsia"/>
+        </w:rPr>
+        <w:t>。</w:t>
+      </w:r>
+      <w:r>
+        <w:rPr>
+          <w:rFonts w:ascii="宋体" w:hAnsi="宋体" w:cs="宋体" w:hint="eastAsia"/>
+        </w:rPr>
+        <w:t>GIS组件不仅提供了渲染数据的功能，同时也提供了对于某些地理数据的编辑功能。具体</w:t>
+      </w:r>
+      <w:r>
+        <w:rPr>
+          <w:rFonts w:ascii="宋体" w:hAnsi="宋体" w:cs="宋体" w:hint="eastAsia"/>
+        </w:rPr>
+        <w:t>描述</w:t>
+      </w:r>
+      <w:r>
+        <w:rPr>
+          <w:rFonts w:ascii="宋体" w:hAnsi="宋体" w:cs="宋体" w:hint="eastAsia"/>
+        </w:rPr>
+        <w:t>如</w:t>
+      </w:r>
+      <w:r>
+        <w:rPr>
+          <w:rFonts w:ascii="宋体" w:hAnsi="宋体" w:cs="宋体"/>
+        </w:rPr>
+        <w:fldChar w:fldCharType="begin"/>
+      </w:r>
+      <w:r>
+        <w:rPr>
+          <w:rFonts w:ascii="宋体" w:hAnsi="宋体" w:cs="宋体"/>
+        </w:rPr>
+        <w:instrText xml:space="preserve"> REF </w:instrText>
+      </w:r>
+      <w:r>
+        <w:rPr>
+          <w:rFonts w:ascii="宋体" w:hAnsi="宋体" w:cs="宋体" w:hint="eastAsia"/>
+        </w:rPr>
+        <w:instrText>_Ref286154086 \h</w:instrText>
+      </w:r>
+      <w:r>
+        <w:rPr>
+          <w:rFonts w:ascii="宋体" w:hAnsi="宋体" w:cs="宋体"/>
+        </w:rPr>
+        <w:instrText xml:space="preserve"> </w:instrText>
+      </w:r>
+      <w:r>
+        <w:rPr>
+          <w:rFonts w:ascii="宋体" w:hAnsi="宋体" w:cs="宋体"/>
+        </w:rPr>
+      </w:r>
+      <w:r>
+        <w:rPr>
+          <w:rFonts w:ascii="宋体" w:hAnsi="宋体" w:cs="宋体"/>
+        </w:rPr>
+        <w:fldChar w:fldCharType="separate"/>
+      </w:r>
+      <w:r>
+        <w:rPr>
+          <w:rFonts w:hint="eastAsia"/>
+        </w:rPr>
+        <w:t>表</w:t>
+      </w:r>
+      <w:r>
+        <w:rPr>
+          <w:rFonts w:hint="eastAsia"/>
+        </w:rPr>
         <w:t xml:space="preserve"> </w:t>
       </w:r>
       <w:r>
         <w:rPr>
+          <w:noProof/>
+        </w:rPr>
+        <w:t>2.4</w:t>
+      </w:r>
+      <w:r>
+        <w:noBreakHyphen/>
+      </w:r>
+      <w:r>
+        <w:rPr>
+          <w:noProof/>
+        </w:rPr>
+        <w:t>3</w:t>
+      </w:r>
+      <w:r>
+        <w:rPr>
+          <w:rFonts w:hint="eastAsia"/>
+        </w:rPr>
+        <w:t xml:space="preserve"> GIS</w:t>
+      </w:r>
+      <w:r>
+        <w:rPr>
           <w:rFonts w:ascii="黑体" w:hAnsi="黑体" w:cs="黑体" w:hint="eastAsia"/>
         </w:rPr>
-        <w:t>地理数据可视化</w:t>
-      </w:r>
-    </w:p>
-    <w:p>
-      <w:pPr>
-        <w:rPr>
-          <w:rFonts w:ascii="宋体" w:hAnsi="宋体" w:cs="宋体" w:hint="eastAsia"/>
-        </w:rPr>
-      </w:pPr>
-      <w:r>
-        <w:rPr>
-          <w:rFonts w:ascii="宋体" w:hAnsi="宋体" w:cs="宋体" w:hint="eastAsia"/>
-        </w:rPr>
-        <w:t>GIS</w:t>
-      </w:r>
-      <w:r>
-        <w:rPr>
-          <w:rFonts w:ascii="宋体" w:hAnsi="宋体" w:cs="宋体" w:hint="eastAsia"/>
-        </w:rPr>
-        <w:t>系统提供了对地理信</w:t>
-      </w:r>
-      <w:commentRangeStart w:id="116"/>
-      <w:r>
-        <w:rPr>
-          <w:rFonts w:ascii="宋体" w:hAnsi="宋体" w:cs="宋体" w:hint="eastAsia"/>
-        </w:rPr>
-        <w:t>息的可视化处理</w:t>
-      </w:r>
-      <w:commentRangeEnd w:id="116"/>
-      <w:r>
-        <w:rPr>
-          <w:rStyle w:val="CommentReference"/>
-        </w:rPr>
-        <w:commentReference w:id="116"/>
-      </w:r>
-      <w:r>
-        <w:rPr>
-          <w:rFonts w:ascii="宋体" w:hAnsi="宋体" w:cs="宋体" w:hint="eastAsia"/>
-        </w:rPr>
-        <w:t>。</w:t>
-      </w:r>
-      <w:r>
-        <w:rPr>
-          <w:rFonts w:ascii="宋体" w:hAnsi="宋体" w:cs="宋体" w:hint="eastAsia"/>
-        </w:rPr>
-        <w:t>GIS组件不仅提供了渲染数据的功能，同时也提供了对于某些地理数据的编辑功能。具体</w:t>
-      </w:r>
-      <w:r>
-        <w:rPr>
-          <w:rFonts w:ascii="宋体" w:hAnsi="宋体" w:cs="宋体" w:hint="eastAsia"/>
-        </w:rPr>
-        <w:t>描述</w:t>
-      </w:r>
-      <w:r>
-        <w:rPr>
-          <w:rFonts w:ascii="宋体" w:hAnsi="宋体" w:cs="宋体" w:hint="eastAsia"/>
-        </w:rPr>
-        <w:t>如</w:t>
-      </w:r>
-      <w:r>
-        <w:rPr>
-          <w:rFonts w:ascii="宋体" w:hAnsi="宋体" w:cs="宋体"/>
-        </w:rPr>
-        <w:fldChar w:fldCharType="begin"/>
-      </w:r>
-      <w:r>
-        <w:rPr>
-          <w:rFonts w:ascii="宋体" w:hAnsi="宋体" w:cs="宋体"/>
-        </w:rPr>
-        <w:instrText xml:space="preserve"> REF </w:instrText>
-      </w:r>
-      <w:r>
-        <w:rPr>
-          <w:rFonts w:ascii="宋体" w:hAnsi="宋体" w:cs="宋体" w:hint="eastAsia"/>
-        </w:rPr>
-        <w:instrText>_Ref286154086 \h</w:instrText>
-      </w:r>
-      <w:r>
-        <w:rPr>
-          <w:rFonts w:ascii="宋体" w:hAnsi="宋体" w:cs="宋体"/>
-        </w:rPr>
-        <w:instrText xml:space="preserve"> </w:instrText>
-      </w:r>
-      <w:r>
-        <w:rPr>
-          <w:rFonts w:ascii="宋体" w:hAnsi="宋体" w:cs="宋体"/>
-        </w:rPr>
-      </w:r>
-      <w:r>
-        <w:rPr>
-          <w:rFonts w:ascii="宋体" w:hAnsi="宋体" w:cs="宋体"/>
-        </w:rPr>
-        <w:fldChar w:fldCharType="separate"/>
-      </w:r>
-      <w:r>
-        <w:rPr>
-          <w:rFonts w:hint="eastAsia"/>
-        </w:rPr>
-        <w:t>表</w:t>
-      </w:r>
-      <w:r>
-        <w:rPr>
-          <w:rFonts w:hint="eastAsia"/>
-        </w:rPr>
-        <w:t xml:space="preserve"> </w:t>
-      </w:r>
-      <w:r>
-        <w:rPr>
-          <w:noProof/>
-        </w:rPr>
-        <w:t>2.4</w:t>
-      </w:r>
-      <w:r>
-        <w:noBreakHyphen/>
-      </w:r>
-      <w:r>
-        <w:rPr>
-          <w:noProof/>
-        </w:rPr>
-        <w:t>3</w:t>
-      </w:r>
-      <w:r>
-        <w:rPr>
-          <w:rFonts w:hint="eastAsia"/>
-        </w:rPr>
-        <w:t xml:space="preserve"> GIS</w:t>
-      </w:r>
-      <w:r>
-        <w:rPr>
-          <w:rFonts w:ascii="黑体" w:hAnsi="黑体" w:cs="黑体" w:hint="eastAsia"/>
-        </w:rPr>
         <w:t>地图数据可视化的能力要求</w:t>
       </w:r>
       <w:r>
@@ -7219,7 +7220,7 @@
     <w:p>
       <w:pPr>
         <w:rPr>
-          <w:rFonts w:ascii="宋体" w:hAnsi="宋体" w:cs="宋体" w:hint="eastAsia"/>
+          <w:rFonts w:ascii="宋体" w:hAnsi="宋体" w:cs="宋体"/>
         </w:rPr>
       </w:pPr>
     </w:p>
@@ -7373,7 +7374,7 @@
               <w:ind w:firstLine="0"/>
               <w:jc w:val="center"/>
               <w:rPr>
-                <w:rFonts w:ascii="宋体" w:hAnsi="宋体" w:cs="宋体" w:hint="eastAsia"/>
+                <w:rFonts w:ascii="宋体" w:hAnsi="宋体" w:cs="宋体"/>
               </w:rPr>
             </w:pPr>
             <w:r>
@@ -7393,7 +7394,7 @@
               <w:ind w:firstLine="0"/>
               <w:jc w:val="left"/>
               <w:rPr>
-                <w:rFonts w:ascii="宋体" w:hAnsi="宋体" w:cs="宋体" w:hint="eastAsia"/>
+                <w:rFonts w:ascii="宋体" w:hAnsi="宋体" w:cs="宋体"/>
               </w:rPr>
             </w:pPr>
             <w:r>
@@ -7418,7 +7419,7 @@
               <w:ind w:firstLine="0"/>
               <w:jc w:val="center"/>
               <w:rPr>
-                <w:rFonts w:ascii="宋体" w:hAnsi="宋体" w:cs="宋体" w:hint="eastAsia"/>
+                <w:rFonts w:ascii="宋体" w:hAnsi="宋体" w:cs="宋体"/>
               </w:rPr>
             </w:pPr>
             <w:r>
@@ -7439,7 +7440,7 @@
               <w:ind w:firstLine="0"/>
               <w:jc w:val="left"/>
               <w:rPr>
-                <w:rFonts w:ascii="宋体" w:hAnsi="宋体" w:cs="宋体" w:hint="eastAsia"/>
+                <w:rFonts w:ascii="宋体" w:hAnsi="宋体" w:cs="宋体"/>
               </w:rPr>
             </w:pPr>
             <w:r>
@@ -7464,7 +7465,7 @@
               <w:ind w:firstLine="0"/>
               <w:jc w:val="center"/>
               <w:rPr>
-                <w:rFonts w:ascii="宋体" w:hAnsi="宋体" w:cs="宋体" w:hint="eastAsia"/>
+                <w:rFonts w:ascii="宋体" w:hAnsi="宋体" w:cs="宋体"/>
               </w:rPr>
             </w:pPr>
             <w:r>
@@ -7485,7 +7486,7 @@
               <w:ind w:firstLine="0"/>
               <w:jc w:val="left"/>
               <w:rPr>
-                <w:rFonts w:ascii="宋体" w:hAnsi="宋体" w:cs="宋体" w:hint="eastAsia"/>
+                <w:rFonts w:ascii="宋体" w:hAnsi="宋体" w:cs="宋体"/>
               </w:rPr>
             </w:pPr>
             <w:r>
@@ -7510,7 +7511,7 @@
               <w:ind w:firstLine="0"/>
               <w:jc w:val="center"/>
               <w:rPr>
-                <w:rFonts w:ascii="宋体" w:hAnsi="宋体" w:cs="宋体" w:hint="eastAsia"/>
+                <w:rFonts w:ascii="宋体" w:hAnsi="宋体" w:cs="宋体"/>
               </w:rPr>
             </w:pPr>
             <w:r>
@@ -7570,7 +7571,7 @@
     <w:p>
       <w:pPr>
         <w:rPr>
-          <w:rFonts w:ascii="宋体" w:hAnsi="宋体" w:cs="宋体" w:hint="eastAsia"/>
+          <w:rFonts w:ascii="宋体" w:hAnsi="宋体" w:cs="宋体"/>
         </w:rPr>
       </w:pPr>
       <w:r>
@@ -7810,7 +7811,7 @@
               <w:ind w:firstLine="0"/>
               <w:jc w:val="center"/>
               <w:rPr>
-                <w:rFonts w:ascii="宋体" w:hAnsi="宋体" w:cs="宋体" w:hint="eastAsia"/>
+                <w:rFonts w:ascii="宋体" w:hAnsi="宋体" w:cs="宋体"/>
               </w:rPr>
             </w:pPr>
             <w:r>
@@ -7855,7 +7856,7 @@
               <w:ind w:firstLine="0"/>
               <w:jc w:val="center"/>
               <w:rPr>
-                <w:rFonts w:ascii="宋体" w:hAnsi="宋体" w:cs="宋体" w:hint="eastAsia"/>
+                <w:rFonts w:ascii="宋体" w:hAnsi="宋体" w:cs="宋体"/>
               </w:rPr>
             </w:pPr>
             <w:r>
@@ -7875,7 +7876,7 @@
               <w:ind w:firstLine="0"/>
               <w:jc w:val="left"/>
               <w:rPr>
-                <w:rFonts w:ascii="宋体" w:hAnsi="宋体" w:cs="宋体" w:hint="eastAsia"/>
+                <w:rFonts w:ascii="宋体" w:hAnsi="宋体" w:cs="宋体"/>
               </w:rPr>
             </w:pPr>
             <w:r>
@@ -7900,7 +7901,7 @@
               <w:ind w:firstLine="0"/>
               <w:jc w:val="center"/>
               <w:rPr>
-                <w:rFonts w:ascii="宋体" w:hAnsi="宋体" w:cs="宋体" w:hint="eastAsia"/>
+                <w:rFonts w:ascii="宋体" w:hAnsi="宋体" w:cs="宋体"/>
               </w:rPr>
             </w:pPr>
             <w:r>
@@ -8095,7 +8096,19 @@
         <w:rPr>
           <w:rFonts w:ascii="宋体" w:hAnsi="宋体" w:cs="宋体" w:hint="eastAsia"/>
         </w:rPr>
-        <w:t xml:space="preserve"> IOS.GIS.Common.Tool 功能包总体设计</w:t>
+        <w:t xml:space="preserve"> IOS.GIS.Common.Tool </w:t>
+      </w:r>
+      <w:r>
+        <w:rPr>
+          <w:rFonts w:ascii="宋体" w:hAnsi="宋体" w:cs="宋体" w:hint="eastAsia"/>
+        </w:rPr>
+        <w:t>功能包概要</w:t>
+      </w:r>
+      <w:r>
+        <w:rPr>
+          <w:rFonts w:ascii="宋体" w:hAnsi="宋体" w:cs="宋体" w:hint="eastAsia"/>
+        </w:rPr>
+        <w:t>设计</w:t>
       </w:r>
       <w:r>
         <w:rPr>
@@ -8107,9 +8120,6 @@
     <w:p>
       <w:pPr>
         <w:pStyle w:val="Heading2"/>
-        <w:rPr>
-          <w:rFonts w:hint="eastAsia"/>
-        </w:rPr>
       </w:pPr>
       <w:r>
         <w:rPr>
@@ -8170,7 +8180,7 @@
     <w:p>
       <w:pPr>
         <w:rPr>
-          <w:rFonts w:ascii="宋体" w:hAnsi="宋体" w:cs="宋体" w:hint="eastAsia"/>
+          <w:rFonts w:ascii="宋体" w:hAnsi="宋体" w:cs="宋体"/>
         </w:rPr>
       </w:pPr>
       <w:r>
@@ -8207,9 +8217,6 @@
     <w:p>
       <w:pPr>
         <w:pStyle w:val="Heading3"/>
-        <w:rPr>
-          <w:rFonts w:hint="eastAsia"/>
-        </w:rPr>
       </w:pPr>
       <w:r>
         <w:rPr>
@@ -8397,7 +8404,7 @@
     <w:p>
       <w:pPr>
         <w:rPr>
-          <w:rFonts w:ascii="宋体" w:hAnsi="宋体" w:cs="宋体" w:hint="eastAsia"/>
+          <w:rFonts w:ascii="宋体" w:hAnsi="宋体" w:cs="宋体"/>
         </w:rPr>
       </w:pPr>
       <w:r>
@@ -8727,7 +8734,7 @@
     <w:p>
       <w:pPr>
         <w:rPr>
-          <w:rFonts w:ascii="宋体" w:hAnsi="宋体" w:cs="宋体" w:hint="eastAsia"/>
+          <w:rFonts w:ascii="宋体" w:hAnsi="宋体" w:cs="宋体"/>
         </w:rPr>
       </w:pPr>
       <w:r>
@@ -8773,7 +8780,7 @@
       <w:pPr>
         <w:jc w:val="left"/>
         <w:rPr>
-          <w:rFonts w:ascii="宋体" w:hAnsi="宋体" w:cs="宋体" w:hint="eastAsia"/>
+          <w:rFonts w:ascii="宋体" w:hAnsi="宋体" w:cs="宋体"/>
         </w:rPr>
       </w:pPr>
     </w:p>
@@ -8781,7 +8788,7 @@
       <w:pPr>
         <w:pStyle w:val="Heading3"/>
         <w:rPr>
-          <w:rFonts w:ascii="宋体" w:hAnsi="宋体" w:cs="宋体" w:hint="eastAsia"/>
+          <w:rFonts w:ascii="宋体" w:hAnsi="宋体" w:cs="宋体"/>
         </w:rPr>
       </w:pPr>
       <w:r>
@@ -8860,6 +8867,273 @@
           <w:rFonts w:ascii="宋体" w:hAnsi="宋体" w:cs="宋体"/>
         </w:rPr>
       </w:pPr>
+      <w:r>
+        <w:rPr>
+          <w:noProof/>
+          <w:lang w:eastAsia="en-US"/>
+        </w:rPr>
+        <mc:AlternateContent>
+          <mc:Choice Requires="wps">
+            <w:drawing>
+              <wp:anchor distT="0" distB="0" distL="114300" distR="114300" simplePos="0" relativeHeight="251660288" behindDoc="0" locked="0" layoutInCell="1" allowOverlap="1" wp14:anchorId="71E7D105" wp14:editId="654AA60C">
+                <wp:simplePos x="0" y="0"/>
+                <wp:positionH relativeFrom="column">
+                  <wp:posOffset>685800</wp:posOffset>
+                </wp:positionH>
+                <wp:positionV relativeFrom="paragraph">
+                  <wp:posOffset>3491865</wp:posOffset>
+                </wp:positionV>
+                <wp:extent cx="4023360" cy="198120"/>
+                <wp:effectExtent l="0" t="0" r="0" b="0"/>
+                <wp:wrapThrough wrapText="bothSides">
+                  <wp:wrapPolygon edited="0">
+                    <wp:start x="0" y="0"/>
+                    <wp:lineTo x="0" y="0"/>
+                    <wp:lineTo x="0" y="0"/>
+                  </wp:wrapPolygon>
+                </wp:wrapThrough>
+                <wp:docPr id="16" name="Text Box 16"/>
+                <wp:cNvGraphicFramePr/>
+                <a:graphic xmlns:a="http://schemas.openxmlformats.org/drawingml/2006/main">
+                  <a:graphicData uri="http://schemas.microsoft.com/office/word/2010/wordprocessingShape">
+                    <wps:wsp>
+                      <wps:cNvSpPr txBox="1"/>
+                      <wps:spPr>
+                        <a:xfrm>
+                          <a:off x="0" y="0"/>
+                          <a:ext cx="4023360" cy="198120"/>
+                        </a:xfrm>
+                        <a:prstGeom prst="rect">
+                          <a:avLst/>
+                        </a:prstGeom>
+                        <a:solidFill>
+                          <a:prstClr val="white"/>
+                        </a:solidFill>
+                        <a:ln>
+                          <a:noFill/>
+                        </a:ln>
+                        <a:effectLst/>
+                        <a:extLst>
+                          <a:ext uri="{C572A759-6A51-4108-AA02-DFA0A04FC94B}">
+                            <ma14:wrappingTextBoxFlag xmlns:ma14="http://schemas.microsoft.com/office/mac/drawingml/2011/main"/>
+                          </a:ext>
+                        </a:extLst>
+                      </wps:spPr>
+                      <wps:txbx>
+                        <w:txbxContent>
+                          <w:p>
+                            <w:pPr>
+                              <w:pStyle w:val="Caption"/>
+                              <w:rPr>
+                                <w:rFonts w:ascii="宋体" w:eastAsia="宋体" w:hAnsi="宋体" w:cs="宋体"/>
+                                <w:noProof/>
+                                <w:szCs w:val="21"/>
+                                <w:lang w:eastAsia="en-US"/>
+                              </w:rPr>
+                            </w:pPr>
+                            <w:r>
+                              <w:rPr>
+                                <w:rFonts w:hint="eastAsia"/>
+                              </w:rPr>
+                              <w:t>图</w:t>
+                            </w:r>
+                            <w:r>
+                              <w:rPr>
+                                <w:rFonts w:hint="eastAsia"/>
+                              </w:rPr>
+                              <w:t xml:space="preserve"> </w:t>
+                            </w:r>
+                            <w:fldSimple w:instr=" STYLEREF 2 \s ">
+                              <w:r>
+                                <w:rPr>
+                                  <w:noProof/>
+                                </w:rPr>
+                                <w:t>3.1</w:t>
+                              </w:r>
+                            </w:fldSimple>
+                            <w:r>
+                              <w:noBreakHyphen/>
+                            </w:r>
+                            <w:r>
+                              <w:fldChar w:fldCharType="begin"/>
+                            </w:r>
+                            <w:r>
+                              <w:instrText xml:space="preserve"> SEQ </w:instrText>
+                            </w:r>
+                            <w:r>
+                              <w:rPr>
+                                <w:rFonts w:hint="eastAsia"/>
+                              </w:rPr>
+                              <w:instrText>图</w:instrText>
+                            </w:r>
+                            <w:r>
+                              <w:rPr>
+                                <w:rFonts w:hint="eastAsia"/>
+                              </w:rPr>
+                              <w:instrText xml:space="preserve"> \* ARABIC \s 2</w:instrText>
+                            </w:r>
+                            <w:r>
+                              <w:instrText xml:space="preserve"> </w:instrText>
+                            </w:r>
+                            <w:r>
+                              <w:fldChar w:fldCharType="separate"/>
+                            </w:r>
+                            <w:r>
+                              <w:rPr>
+                                <w:noProof/>
+                              </w:rPr>
+                              <w:t>2</w:t>
+                            </w:r>
+                            <w:r>
+                              <w:fldChar w:fldCharType="end"/>
+                            </w:r>
+                            <w:r>
+                              <w:rPr>
+                                <w:rFonts w:hint="eastAsia"/>
+                              </w:rPr>
+                              <w:t xml:space="preserve"> </w:t>
+                            </w:r>
+                            <w:r>
+                              <w:rPr>
+                                <w:rFonts w:hint="eastAsia"/>
+                              </w:rPr>
+                              <w:t>移动</w:t>
+                            </w:r>
+                            <w:r>
+                              <w:rPr>
+                                <w:rFonts w:hint="eastAsia"/>
+                              </w:rPr>
+                              <w:t>GIS</w:t>
+                            </w:r>
+                            <w:r>
+                              <w:rPr>
+                                <w:rFonts w:hint="eastAsia"/>
+                              </w:rPr>
+                              <w:t>架构图</w:t>
+                            </w:r>
+                          </w:p>
+                        </w:txbxContent>
+                      </wps:txbx>
+                      <wps:bodyPr rot="0" spcFirstLastPara="0" vertOverflow="overflow" horzOverflow="overflow" vert="horz" wrap="square" lIns="0" tIns="0" rIns="0" bIns="0" numCol="1" spcCol="0" rtlCol="0" fromWordArt="0" anchor="t" anchorCtr="0" forceAA="0" compatLnSpc="1">
+                        <a:prstTxWarp prst="textNoShape">
+                          <a:avLst/>
+                        </a:prstTxWarp>
+                        <a:spAutoFit/>
+                      </wps:bodyPr>
+                    </wps:wsp>
+                  </a:graphicData>
+                </a:graphic>
+              </wp:anchor>
+            </w:drawing>
+          </mc:Choice>
+          <mc:Fallback>
+            <w:pict>
+              <v:shapetype id="_x0000_t202" coordsize="21600,21600" o:spt="202" path="m0,0l0,21600,21600,21600,21600,0xe">
+                <v:stroke joinstyle="miter"/>
+                <v:path gradientshapeok="t" o:connecttype="rect"/>
+              </v:shapetype>
+              <v:shape id="Text Box 16" o:spid="_x0000_s1026" type="#_x0000_t202" style="position:absolute;left:0;text-align:left;margin-left:54pt;margin-top:274.95pt;width:316.8pt;height:15.6pt;z-index:251660288;visibility:visible;mso-wrap-style:square;mso-wrap-distance-left:9pt;mso-wrap-distance-top:0;mso-wrap-distance-right:9pt;mso-wrap-distance-bottom:0;mso-position-horizontal:absolute;mso-position-horizontal-relative:text;mso-position-vertical:absolute;mso-position-vertical-relative:text;v-text-anchor:top" o:gfxdata="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" stroked="f">
+                <v:textbox style="mso-fit-shape-to-text:t" inset="0,0,0,0">
+                  <w:txbxContent>
+                    <w:p>
+                      <w:pPr>
+                        <w:pStyle w:val="Caption"/>
+                        <w:rPr>
+                          <w:rFonts w:ascii="宋体" w:eastAsia="宋体" w:hAnsi="宋体" w:cs="宋体"/>
+                          <w:noProof/>
+                          <w:szCs w:val="21"/>
+                          <w:lang w:eastAsia="en-US"/>
+                        </w:rPr>
+                      </w:pPr>
+                      <w:r>
+                        <w:rPr>
+                          <w:rFonts w:hint="eastAsia"/>
+                        </w:rPr>
+                        <w:t>图</w:t>
+                      </w:r>
+                      <w:r>
+                        <w:rPr>
+                          <w:rFonts w:hint="eastAsia"/>
+                        </w:rPr>
+                        <w:t xml:space="preserve"> </w:t>
+                      </w:r>
+                      <w:fldSimple w:instr=" STYLEREF 2 \s ">
+                        <w:r>
+                          <w:rPr>
+                            <w:noProof/>
+                          </w:rPr>
+                          <w:t>3.1</w:t>
+                        </w:r>
+                      </w:fldSimple>
+                      <w:r>
+                        <w:noBreakHyphen/>
+                      </w:r>
+                      <w:r>
+                        <w:fldChar w:fldCharType="begin"/>
+                      </w:r>
+                      <w:r>
+                        <w:instrText xml:space="preserve"> SEQ </w:instrText>
+                      </w:r>
+                      <w:r>
+                        <w:rPr>
+                          <w:rFonts w:hint="eastAsia"/>
+                        </w:rPr>
+                        <w:instrText>图</w:instrText>
+                      </w:r>
+                      <w:r>
+                        <w:rPr>
+                          <w:rFonts w:hint="eastAsia"/>
+                        </w:rPr>
+                        <w:instrText xml:space="preserve"> \* ARABIC \s 2</w:instrText>
+                      </w:r>
+                      <w:r>
+                        <w:instrText xml:space="preserve"> </w:instrText>
+                      </w:r>
+                      <w:r>
+                        <w:fldChar w:fldCharType="separate"/>
+                      </w:r>
+                      <w:r>
+                        <w:rPr>
+                          <w:noProof/>
+                        </w:rPr>
+                        <w:t>2</w:t>
+                      </w:r>
+                      <w:r>
+                        <w:fldChar w:fldCharType="end"/>
+                      </w:r>
+                      <w:r>
+                        <w:rPr>
+                          <w:rFonts w:hint="eastAsia"/>
+                        </w:rPr>
+                        <w:t xml:space="preserve"> </w:t>
+                      </w:r>
+                      <w:r>
+                        <w:rPr>
+                          <w:rFonts w:hint="eastAsia"/>
+                        </w:rPr>
+                        <w:t>移动</w:t>
+                      </w:r>
+                      <w:r>
+                        <w:rPr>
+                          <w:rFonts w:hint="eastAsia"/>
+                        </w:rPr>
+                        <w:t>GIS</w:t>
+                      </w:r>
+                      <w:r>
+                        <w:rPr>
+                          <w:rFonts w:hint="eastAsia"/>
+                        </w:rPr>
+                        <w:t>架构图</w:t>
+                      </w:r>
+                    </w:p>
+                  </w:txbxContent>
+                </v:textbox>
+                <w10:wrap type="through"/>
+              </v:shape>
+            </w:pict>
+          </mc:Fallback>
+        </mc:AlternateContent>
+      </w:r>
       <w:r>
         <w:rPr>
           <w:rFonts w:ascii="宋体" w:hAnsi="宋体" w:cs="宋体" w:hint="eastAsia"/>
@@ -8938,476 +9212,252 @@
         </w:rPr>
         <w:t>相比较后，可以发现移动GIS提供的地理信息绘制功能很简单，标绘和地图加载两个基本功能点不足以支持复杂的商业开发。</w:t>
       </w:r>
-    </w:p>
-    <w:p>
-      <w:pPr>
-        <w:jc w:val="left"/>
-        <w:rPr>
-          <w:rFonts w:ascii="宋体" w:hAnsi="宋体" w:cs="宋体"/>
-        </w:rPr>
-      </w:pPr>
-      <w:r>
-        <w:rPr>
+      <w:r>
+        <w:rPr>
+          <w:rFonts w:ascii="宋体" w:hAnsi="宋体" w:cs="宋体"/>
+        </w:rPr>
+        <w:br w:type="page"/>
+      </w:r>
+    </w:p>
+    <w:p>
+      <w:pPr>
+        <w:pStyle w:val="Heading2"/>
+      </w:pPr>
+      <w:r>
+        <w:t xml:space="preserve"> </w:t>
+      </w:r>
+      <w:r>
+        <w:rPr>
+          <w:rFonts w:hint="eastAsia"/>
+        </w:rPr>
+        <w:t>IOS.GIS.Common.Tool</w:t>
+      </w:r>
+      <w:r>
+        <w:rPr>
+          <w:rFonts w:hint="eastAsia"/>
+        </w:rPr>
+        <w:t>功能包</w:t>
+      </w:r>
+    </w:p>
+    <w:p>
+      <w:pPr>
+        <w:pStyle w:val="Heading3"/>
+      </w:pPr>
+      <w:r>
+        <w:rPr>
+          <w:rFonts w:hint="eastAsia"/>
+        </w:rPr>
+        <w:t xml:space="preserve"> </w:t>
+      </w:r>
+      <w:r>
+        <w:rPr>
+          <w:rFonts w:hint="eastAsia"/>
+        </w:rPr>
+        <w:t>总体设计</w:t>
+      </w:r>
+    </w:p>
+    <w:p>
+      <w:pPr>
+        <w:rPr>
+          <w:rFonts w:ascii="宋体" w:hAnsi="宋体" w:cs="宋体"/>
+        </w:rPr>
+      </w:pPr>
+      <w:r>
+        <w:rPr>
+          <w:rFonts w:ascii="宋体" w:hAnsi="宋体" w:cs="宋体" w:hint="eastAsia"/>
+        </w:rPr>
+        <w:t>在进行总体设计的时候，参考了上述的GIS</w:t>
+      </w:r>
+      <w:r>
+        <w:rPr>
+          <w:rFonts w:ascii="宋体" w:hAnsi="宋体" w:cs="宋体" w:hint="eastAsia"/>
+        </w:rPr>
+        <w:t>应用架构设计，依照</w:t>
+      </w:r>
+      <w:r>
+        <w:rPr>
+          <w:rFonts w:ascii="宋体" w:hAnsi="宋体" w:cs="宋体" w:hint="eastAsia"/>
+        </w:rPr>
+        <w:t>本课题提出的移动GIS</w:t>
+      </w:r>
+      <w:r>
+        <w:rPr>
+          <w:rFonts w:ascii="宋体" w:hAnsi="宋体" w:cs="宋体" w:hint="eastAsia"/>
+        </w:rPr>
+        <w:t>需求，提供了一套名为IOS.GIS.Common.Tool的移动GIS SDK设计方案。</w:t>
+      </w:r>
+    </w:p>
+    <w:p>
+      <w:pPr>
+        <w:rPr>
+          <w:rFonts w:ascii="宋体" w:hAnsi="宋体" w:cs="宋体" w:hint="eastAsia"/>
+        </w:rPr>
+      </w:pPr>
+      <w:r>
+        <w:rPr>
+          <w:rFonts w:ascii="宋体" w:hAnsi="宋体" w:cs="宋体" w:hint="eastAsia"/>
+        </w:rPr>
+        <w:t>在设计过程中，参照了“高内聚，低耦合”的模块设计</w:t>
+      </w:r>
+      <w:commentRangeStart w:id="121"/>
+      <w:r>
+        <w:rPr>
+          <w:rFonts w:ascii="宋体" w:hAnsi="宋体" w:cs="宋体" w:hint="eastAsia"/>
+        </w:rPr>
+        <w:t>原则</w:t>
+      </w:r>
+      <w:commentRangeEnd w:id="121"/>
+      <w:r>
+        <w:rPr>
+          <w:rStyle w:val="CommentReference"/>
+        </w:rPr>
+        <w:commentReference w:id="121"/>
+      </w:r>
+      <w:r>
+        <w:rPr>
+          <w:rFonts w:ascii="宋体" w:hAnsi="宋体" w:cs="宋体" w:hint="eastAsia"/>
+        </w:rPr>
+        <w:t>。高内聚指每模块应该尽可能集中做好一件事，低耦合指模块间的依赖尽可能的少，避免“牵一发而动全身”的情况。故而，本课题在设计IOS.GIS.Common.Tool时，将相同类别的需求抽象出来，归类，从而确定提供的功能，具体实现可以由子类</w:t>
+      </w:r>
+      <w:commentRangeStart w:id="122"/>
+      <w:r>
+        <w:rPr>
+          <w:rFonts w:ascii="宋体" w:hAnsi="宋体" w:cs="宋体" w:hint="eastAsia"/>
+        </w:rPr>
+        <w:t>完成</w:t>
+      </w:r>
+      <w:commentRangeEnd w:id="122"/>
+      <w:r>
+        <w:rPr>
+          <w:rStyle w:val="CommentReference"/>
+        </w:rPr>
+        <w:commentReference w:id="122"/>
+      </w:r>
+      <w:r>
+        <w:rPr>
+          <w:rFonts w:ascii="宋体" w:hAnsi="宋体" w:cs="宋体" w:hint="eastAsia"/>
+        </w:rPr>
+        <w:t>。</w:t>
+      </w:r>
+    </w:p>
+    <w:p>
+      <w:pPr>
+        <w:rPr>
+          <w:rFonts w:ascii="宋体" w:hAnsi="宋体" w:cs="宋体"/>
+        </w:rPr>
+      </w:pPr>
+      <w:r>
+        <w:rPr>
+          <w:rFonts w:ascii="宋体" w:hAnsi="宋体" w:cs="宋体" w:hint="eastAsia"/>
+        </w:rPr>
+        <w:t>IOS.GIS.Common.Tool由4</w:t>
+      </w:r>
+      <w:r>
+        <w:rPr>
+          <w:rFonts w:ascii="宋体" w:hAnsi="宋体" w:cs="宋体" w:hint="eastAsia"/>
+        </w:rPr>
+        <w:t>个子系统组成，分别为矢量数据系统、栅格数据系统、位置服务系统、地图UI。</w:t>
+      </w:r>
+      <w:r>
+        <w:rPr>
+          <w:rFonts w:ascii="宋体" w:hAnsi="宋体" w:cs="宋体" w:hint="eastAsia"/>
+        </w:rPr>
+        <w:t>如</w:t>
+      </w:r>
+      <w:r>
+        <w:rPr>
+          <w:rFonts w:ascii="宋体" w:hAnsi="宋体" w:cs="宋体"/>
+        </w:rPr>
+        <w:fldChar w:fldCharType="begin"/>
+      </w:r>
+      <w:r>
+        <w:rPr>
+          <w:rFonts w:ascii="宋体" w:hAnsi="宋体" w:cs="宋体"/>
+        </w:rPr>
+        <w:instrText xml:space="preserve"> REF </w:instrText>
+      </w:r>
+      <w:r>
+        <w:rPr>
+          <w:rFonts w:ascii="宋体" w:hAnsi="宋体" w:cs="宋体" w:hint="eastAsia"/>
+        </w:rPr>
+        <w:instrText>_Ref286260939 \h</w:instrText>
+      </w:r>
+      <w:r>
+        <w:rPr>
+          <w:rFonts w:ascii="宋体" w:hAnsi="宋体" w:cs="宋体"/>
+        </w:rPr>
+        <w:instrText xml:space="preserve"> </w:instrText>
+      </w:r>
+      <w:r>
+        <w:rPr>
+          <w:rFonts w:ascii="宋体" w:hAnsi="宋体" w:cs="宋体"/>
+        </w:rPr>
+      </w:r>
+      <w:r>
+        <w:rPr>
+          <w:rFonts w:ascii="宋体" w:hAnsi="宋体" w:cs="宋体"/>
+        </w:rPr>
+        <w:fldChar w:fldCharType="separate"/>
+      </w:r>
+      <w:r>
+        <w:rPr>
+          <w:rFonts w:hint="eastAsia"/>
+        </w:rPr>
+        <w:t>图</w:t>
+      </w:r>
+      <w:r>
+        <w:rPr>
+          <w:rFonts w:hint="eastAsia"/>
+        </w:rPr>
+        <w:t xml:space="preserve"> </w:t>
+      </w:r>
+      <w:r>
+        <w:rPr>
+          <w:noProof/>
+        </w:rPr>
+        <w:t>3.2</w:t>
+      </w:r>
+      <w:r>
+        <w:noBreakHyphen/>
+      </w:r>
+      <w:r>
+        <w:rPr>
+          <w:noProof/>
+        </w:rPr>
+        <w:t>1</w:t>
+      </w:r>
+      <w:r>
+        <w:t xml:space="preserve"> IOS.GIS.Common.Tools </w:t>
+      </w:r>
+      <w:r>
+        <w:rPr>
+          <w:rFonts w:hint="eastAsia"/>
+        </w:rPr>
+        <w:t>子系统关系图</w:t>
+      </w:r>
+      <w:r>
+        <w:rPr>
+          <w:rFonts w:ascii="宋体" w:hAnsi="宋体" w:cs="宋体"/>
+        </w:rPr>
+        <w:fldChar w:fldCharType="end"/>
+      </w:r>
+    </w:p>
+    <w:p>
+      <w:pPr>
+        <w:keepNext/>
+        <w:ind w:firstLine="0"/>
+      </w:pPr>
+      <w:r>
+        <w:rPr>
+          <w:rFonts w:ascii="宋体" w:hAnsi="宋体" w:cs="宋体"/>
           <w:noProof/>
           <w:lang w:eastAsia="en-US"/>
         </w:rPr>
-        <mc:AlternateContent>
-          <mc:Choice Requires="wps">
-            <w:drawing>
-              <wp:anchor distT="0" distB="0" distL="114300" distR="114300" simplePos="0" relativeHeight="251660288" behindDoc="0" locked="0" layoutInCell="1" allowOverlap="1" wp14:anchorId="1FC8D657" wp14:editId="0E871163">
-                <wp:simplePos x="0" y="0"/>
-                <wp:positionH relativeFrom="column">
-                  <wp:posOffset>685800</wp:posOffset>
-                </wp:positionH>
-                <wp:positionV relativeFrom="paragraph">
-                  <wp:posOffset>3032760</wp:posOffset>
-                </wp:positionV>
-                <wp:extent cx="4023360" cy="198120"/>
-                <wp:effectExtent l="0" t="0" r="0" b="5080"/>
-                <wp:wrapTopAndBottom/>
-                <wp:docPr id="7" name="Text Box 7"/>
-                <wp:cNvGraphicFramePr/>
-                <a:graphic xmlns:a="http://schemas.openxmlformats.org/drawingml/2006/main">
-                  <a:graphicData uri="http://schemas.microsoft.com/office/word/2010/wordprocessingShape">
-                    <wps:wsp>
-                      <wps:cNvSpPr txBox="1"/>
-                      <wps:spPr>
-                        <a:xfrm>
-                          <a:off x="0" y="0"/>
-                          <a:ext cx="4023360" cy="198120"/>
-                        </a:xfrm>
-                        <a:prstGeom prst="rect">
-                          <a:avLst/>
-                        </a:prstGeom>
-                        <a:solidFill>
-                          <a:prstClr val="white"/>
-                        </a:solidFill>
-                        <a:ln>
-                          <a:noFill/>
-                        </a:ln>
-                        <a:effectLst/>
-                        <a:extLst>
-                          <a:ext uri="{C572A759-6A51-4108-AA02-DFA0A04FC94B}">
-                            <ma14:wrappingTextBoxFlag xmlns:ma14="http://schemas.microsoft.com/office/mac/drawingml/2011/main"/>
-                          </a:ext>
-                        </a:extLst>
-                      </wps:spPr>
-                      <wps:txbx>
-                        <w:txbxContent>
-                          <w:p>
-                            <w:pPr>
-                              <w:pStyle w:val="Caption"/>
-                              <w:rPr>
-                                <w:rFonts w:ascii="宋体" w:eastAsia="宋体" w:hAnsi="宋体" w:cs="宋体"/>
-                                <w:noProof/>
-                                <w:szCs w:val="21"/>
-                                <w:lang w:eastAsia="en-US"/>
-                              </w:rPr>
-                            </w:pPr>
-                            <w:r>
-                              <w:rPr>
-                                <w:rFonts w:hint="eastAsia"/>
-                              </w:rPr>
-                              <w:t>图</w:t>
-                            </w:r>
-                            <w:r>
-                              <w:rPr>
-                                <w:rFonts w:hint="eastAsia"/>
-                              </w:rPr>
-                              <w:t xml:space="preserve"> </w:t>
-                            </w:r>
-                            <w:fldSimple w:instr=" STYLEREF 2 \s ">
-                              <w:r>
-                                <w:rPr>
-                                  <w:noProof/>
-                                </w:rPr>
-                                <w:t>3.2</w:t>
-                              </w:r>
-                            </w:fldSimple>
-                            <w:r>
-                              <w:noBreakHyphen/>
-                            </w:r>
-                            <w:r>
-                              <w:fldChar w:fldCharType="begin"/>
-                            </w:r>
-                            <w:r>
-                              <w:instrText xml:space="preserve"> SEQ </w:instrText>
-                            </w:r>
-                            <w:r>
-                              <w:rPr>
-                                <w:rFonts w:hint="eastAsia"/>
-                              </w:rPr>
-                              <w:instrText>图</w:instrText>
-                            </w:r>
-                            <w:r>
-                              <w:rPr>
-                                <w:rFonts w:hint="eastAsia"/>
-                              </w:rPr>
-                              <w:instrText xml:space="preserve"> \* ARABIC \s 2</w:instrText>
-                            </w:r>
-                            <w:r>
-                              <w:instrText xml:space="preserve"> </w:instrText>
-                            </w:r>
-                            <w:r>
-                              <w:fldChar w:fldCharType="separate"/>
-                            </w:r>
-                            <w:r>
-                              <w:rPr>
-                                <w:noProof/>
-                              </w:rPr>
-                              <w:t>1</w:t>
-                            </w:r>
-                            <w:r>
-                              <w:fldChar w:fldCharType="end"/>
-                            </w:r>
-                            <w:r>
-                              <w:rPr>
-                                <w:rFonts w:hint="eastAsia"/>
-                              </w:rPr>
-                              <w:t xml:space="preserve"> </w:t>
-                            </w:r>
-                            <w:r>
-                              <w:rPr>
-                                <w:rFonts w:hint="eastAsia"/>
-                              </w:rPr>
-                              <w:t>移动</w:t>
-                            </w:r>
-                            <w:r>
-                              <w:rPr>
-                                <w:rFonts w:hint="eastAsia"/>
-                              </w:rPr>
-                              <w:t>GIS</w:t>
-                            </w:r>
-                            <w:r>
-                              <w:rPr>
-                                <w:rFonts w:hint="eastAsia"/>
-                              </w:rPr>
-                              <w:t>功能组件架构设计</w:t>
-                            </w:r>
-                          </w:p>
-                        </w:txbxContent>
-                      </wps:txbx>
-                      <wps:bodyPr rot="0" spcFirstLastPara="0" vertOverflow="overflow" horzOverflow="overflow" vert="horz" wrap="square" lIns="0" tIns="0" rIns="0" bIns="0" numCol="1" spcCol="0" rtlCol="0" fromWordArt="0" anchor="t" anchorCtr="0" forceAA="0" compatLnSpc="1">
-                        <a:prstTxWarp prst="textNoShape">
-                          <a:avLst/>
-                        </a:prstTxWarp>
-                        <a:spAutoFit/>
-                      </wps:bodyPr>
-                    </wps:wsp>
-                  </a:graphicData>
-                </a:graphic>
-              </wp:anchor>
-            </w:drawing>
-          </mc:Choice>
-          <mc:Fallback>
-            <w:pict>
-              <v:shapetype id="_x0000_t202" coordsize="21600,21600" o:spt="202" path="m0,0l0,21600,21600,21600,21600,0xe">
-                <v:stroke joinstyle="miter"/>
-                <v:path gradientshapeok="t" o:connecttype="rect"/>
-              </v:shapetype>
-              <v:shape id="Text Box 7" o:spid="_x0000_s1026" type="#_x0000_t202" style="position:absolute;left:0;text-align:left;margin-left:54pt;margin-top:238.8pt;width:316.8pt;height:15.6pt;z-index:251660288;visibility:visible;mso-wrap-style:square;mso-wrap-distance-left:9pt;mso-wrap-distance-top:0;mso-wrap-distance-right:9pt;mso-wrap-distance-bottom:0;mso-position-horizontal:absolute;mso-position-horizontal-relative:text;mso-position-vertical:absolute;mso-position-vertical-relative:text;v-text-anchor:top" o:gfxdata="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" stroked="f">
-                <v:textbox style="mso-fit-shape-to-text:t" inset="0,0,0,0">
-                  <w:txbxContent>
-                    <w:p>
-                      <w:pPr>
-                        <w:pStyle w:val="Caption"/>
-                        <w:rPr>
-                          <w:rFonts w:ascii="宋体" w:eastAsia="宋体" w:hAnsi="宋体" w:cs="宋体"/>
-                          <w:noProof/>
-                          <w:szCs w:val="21"/>
-                          <w:lang w:eastAsia="en-US"/>
-                        </w:rPr>
-                      </w:pPr>
-                      <w:r>
-                        <w:rPr>
-                          <w:rFonts w:hint="eastAsia"/>
-                        </w:rPr>
-                        <w:t>图</w:t>
-                      </w:r>
-                      <w:r>
-                        <w:rPr>
-                          <w:rFonts w:hint="eastAsia"/>
-                        </w:rPr>
-                        <w:t xml:space="preserve"> </w:t>
-                      </w:r>
-                      <w:fldSimple w:instr=" STYLEREF 2 \s ">
-                        <w:r>
-                          <w:rPr>
-                            <w:noProof/>
-                          </w:rPr>
-                          <w:t>3.2</w:t>
-                        </w:r>
-                      </w:fldSimple>
-                      <w:r>
-                        <w:noBreakHyphen/>
-                      </w:r>
-                      <w:r>
-                        <w:fldChar w:fldCharType="begin"/>
-                      </w:r>
-                      <w:r>
-                        <w:instrText xml:space="preserve"> SEQ </w:instrText>
-                      </w:r>
-                      <w:r>
-                        <w:rPr>
-                          <w:rFonts w:hint="eastAsia"/>
-                        </w:rPr>
-                        <w:instrText>图</w:instrText>
-                      </w:r>
-                      <w:r>
-                        <w:rPr>
-                          <w:rFonts w:hint="eastAsia"/>
-                        </w:rPr>
-                        <w:instrText xml:space="preserve"> \* ARABIC \s 2</w:instrText>
-                      </w:r>
-                      <w:r>
-                        <w:instrText xml:space="preserve"> </w:instrText>
-                      </w:r>
-                      <w:r>
-                        <w:fldChar w:fldCharType="separate"/>
-                      </w:r>
-                      <w:r>
-                        <w:rPr>
-                          <w:noProof/>
-                        </w:rPr>
-                        <w:t>1</w:t>
-                      </w:r>
-                      <w:r>
-                        <w:fldChar w:fldCharType="end"/>
-                      </w:r>
-                      <w:r>
-                        <w:rPr>
-                          <w:rFonts w:hint="eastAsia"/>
-                        </w:rPr>
-                        <w:t xml:space="preserve"> </w:t>
-                      </w:r>
-                      <w:r>
-                        <w:rPr>
-                          <w:rFonts w:hint="eastAsia"/>
-                        </w:rPr>
-                        <w:t>移动</w:t>
-                      </w:r>
-                      <w:r>
-                        <w:rPr>
-                          <w:rFonts w:hint="eastAsia"/>
-                        </w:rPr>
-                        <w:t>GIS</w:t>
-                      </w:r>
-                      <w:r>
-                        <w:rPr>
-                          <w:rFonts w:hint="eastAsia"/>
-                        </w:rPr>
-                        <w:t>功能组件架构设计</w:t>
-                      </w:r>
-                    </w:p>
-                  </w:txbxContent>
-                </v:textbox>
-                <w10:wrap type="topAndBottom"/>
-              </v:shape>
-            </w:pict>
-          </mc:Fallback>
-        </mc:AlternateContent>
-      </w:r>
-    </w:p>
-    <w:p>
-      <w:pPr>
-        <w:pStyle w:val="Heading2"/>
-      </w:pPr>
-      <w:r>
-        <w:t xml:space="preserve"> </w:t>
-      </w:r>
-      <w:r>
-        <w:rPr>
-          <w:rFonts w:hint="eastAsia"/>
-        </w:rPr>
-        <w:t>IOS.GIS.Common.Tool</w:t>
-      </w:r>
-      <w:r>
-        <w:rPr>
-          <w:rFonts w:hint="eastAsia"/>
-        </w:rPr>
-        <w:t>功能包的总体设计</w:t>
-      </w:r>
-    </w:p>
-    <w:p>
-      <w:pPr>
-        <w:pStyle w:val="Heading3"/>
-      </w:pPr>
-      <w:r>
-        <w:rPr>
-          <w:rFonts w:hint="eastAsia"/>
-        </w:rPr>
-        <w:t xml:space="preserve"> </w:t>
-      </w:r>
-      <w:r>
-        <w:rPr>
-          <w:rFonts w:hint="eastAsia"/>
-        </w:rPr>
-        <w:t>总体设计</w:t>
-      </w:r>
-    </w:p>
-    <w:p>
-      <w:pPr>
-        <w:rPr>
-          <w:rFonts w:ascii="宋体" w:hAnsi="宋体" w:cs="宋体"/>
-        </w:rPr>
-      </w:pPr>
-      <w:r>
-        <w:rPr>
-          <w:rFonts w:ascii="宋体" w:hAnsi="宋体" w:cs="宋体" w:hint="eastAsia"/>
-        </w:rPr>
-        <w:t>在进行总体设计的时候，参考了上述的GIS</w:t>
-      </w:r>
-      <w:r>
-        <w:rPr>
-          <w:rFonts w:ascii="宋体" w:hAnsi="宋体" w:cs="宋体" w:hint="eastAsia"/>
-        </w:rPr>
-        <w:t>应用架构设计，依照</w:t>
-      </w:r>
-      <w:r>
-        <w:rPr>
-          <w:rFonts w:ascii="宋体" w:hAnsi="宋体" w:cs="宋体" w:hint="eastAsia"/>
-        </w:rPr>
-        <w:t>本课题提出的移动GIS</w:t>
-      </w:r>
-      <w:r>
-        <w:rPr>
-          <w:rFonts w:ascii="宋体" w:hAnsi="宋体" w:cs="宋体" w:hint="eastAsia"/>
-        </w:rPr>
-        <w:t>需求，提供了一套名为</w:t>
-      </w:r>
-      <w:r>
-        <w:rPr>
-          <w:rFonts w:ascii="宋体" w:hAnsi="宋体" w:cs="宋体" w:hint="eastAsia"/>
-        </w:rPr>
-        <w:t>IOS.GIS.Common.Tool</w:t>
-      </w:r>
-      <w:r>
-        <w:rPr>
-          <w:rFonts w:ascii="宋体" w:hAnsi="宋体" w:cs="宋体" w:hint="eastAsia"/>
-        </w:rPr>
-        <w:t>的移动GIS SDK设计方案。</w:t>
-      </w:r>
-      <w:bookmarkStart w:id="121" w:name="_GoBack"/>
-      <w:bookmarkEnd w:id="121"/>
-    </w:p>
-    <w:p>
-      <w:pPr>
-        <w:rPr>
-          <w:rFonts w:ascii="宋体" w:hAnsi="宋体" w:cs="宋体"/>
-        </w:rPr>
-      </w:pPr>
-      <w:r>
-        <w:rPr>
-          <w:rFonts w:ascii="宋体" w:hAnsi="宋体" w:cs="宋体" w:hint="eastAsia"/>
-        </w:rPr>
-        <w:t>在设计过程中，参照了“高内聚，低耦合”的模块设计</w:t>
-      </w:r>
-      <w:commentRangeStart w:id="122"/>
-      <w:r>
-        <w:rPr>
-          <w:rFonts w:ascii="宋体" w:hAnsi="宋体" w:cs="宋体" w:hint="eastAsia"/>
-        </w:rPr>
-        <w:t>原则</w:t>
-      </w:r>
-      <w:commentRangeEnd w:id="122"/>
-      <w:r>
-        <w:rPr>
-          <w:rStyle w:val="CommentReference"/>
-        </w:rPr>
-        <w:commentReference w:id="122"/>
-      </w:r>
-      <w:r>
-        <w:rPr>
-          <w:rFonts w:ascii="宋体" w:hAnsi="宋体" w:cs="宋体" w:hint="eastAsia"/>
-        </w:rPr>
-        <w:t>。高内聚指每模块应该尽可能集中做好一件事，低耦合指模块间的依赖尽可能的少，避免“牵一发而动全身”的情况。故而，本课题在设计IOS.GIS.Common.Tool时，将相同类别的需求抽象出来，归类，从而确定提供的功能，具体实现可以由子类</w:t>
-      </w:r>
-      <w:commentRangeStart w:id="123"/>
-      <w:r>
-        <w:rPr>
-          <w:rFonts w:ascii="宋体" w:hAnsi="宋体" w:cs="宋体" w:hint="eastAsia"/>
-        </w:rPr>
-        <w:t>完成</w:t>
-      </w:r>
-      <w:commentRangeEnd w:id="123"/>
-      <w:r>
-        <w:rPr>
-          <w:rStyle w:val="CommentReference"/>
-        </w:rPr>
-        <w:commentReference w:id="123"/>
-      </w:r>
-      <w:r>
-        <w:rPr>
-          <w:rFonts w:ascii="宋体" w:hAnsi="宋体" w:cs="宋体" w:hint="eastAsia"/>
-        </w:rPr>
-        <w:t>。</w:t>
-      </w:r>
-    </w:p>
-    <w:p>
-      <w:pPr>
-        <w:rPr>
-          <w:rFonts w:ascii="宋体" w:hAnsi="宋体" w:cs="宋体"/>
-        </w:rPr>
-      </w:pPr>
-      <w:r>
-        <w:rPr>
-          <w:rFonts w:ascii="宋体" w:hAnsi="宋体" w:cs="宋体" w:hint="eastAsia"/>
-        </w:rPr>
-        <w:t>IOS.GIS.Common.Tool</w:t>
-      </w:r>
-      <w:r>
-        <w:rPr>
-          <w:rFonts w:ascii="宋体" w:hAnsi="宋体" w:cs="宋体" w:hint="eastAsia"/>
-        </w:rPr>
-        <w:t>由5</w:t>
-      </w:r>
-      <w:r>
-        <w:rPr>
-          <w:rFonts w:ascii="宋体" w:hAnsi="宋体" w:cs="宋体" w:hint="eastAsia"/>
-        </w:rPr>
-        <w:t>个子模块组成，分别为数据管理</w:t>
-      </w:r>
-      <w:r>
-        <w:rPr>
-          <w:rFonts w:ascii="宋体" w:hAnsi="宋体" w:cs="宋体" w:hint="eastAsia"/>
-        </w:rPr>
-        <w:t>某块，</w:t>
-      </w:r>
-      <w:r>
-        <w:rPr>
-          <w:rFonts w:ascii="宋体" w:hAnsi="宋体" w:cs="宋体"/>
-        </w:rPr>
-        <w:t>地理图形操作</w:t>
-      </w:r>
-      <w:r>
-        <w:rPr>
-          <w:rFonts w:ascii="宋体" w:hAnsi="宋体" w:cs="宋体" w:hint="eastAsia"/>
-        </w:rPr>
-        <w:t>模块</w:t>
-      </w:r>
-      <w:r>
-        <w:rPr>
-          <w:rFonts w:ascii="宋体" w:hAnsi="宋体" w:cs="宋体" w:hint="eastAsia"/>
-        </w:rPr>
-        <w:t>，矢量标绘模块，数据管理模块，LBS服务模块，模块间的关系如图3-3所示：</w:t>
-      </w:r>
-    </w:p>
-    <w:p>
-      <w:pPr>
-        <w:pStyle w:val="Caption"/>
-        <w:jc w:val="both"/>
-      </w:pPr>
-      <w:r>
-        <w:rPr>
-          <w:rFonts w:ascii="黑体" w:hAnsi="黑体" w:cs="黑体"/>
-          <w:noProof/>
-          <w:lang w:eastAsia="en-US"/>
-        </w:rPr>
         <w:drawing>
-          <wp:inline distT="0" distB="0" distL="0" distR="0" wp14:anchorId="31013086" wp14:editId="61D6C8D0">
-            <wp:extent cx="4764627" cy="3421168"/>
-            <wp:effectExtent l="0" t="0" r="0" b="0"/>
-            <wp:docPr id="5" name="Picture 5" descr="Macintosh HD:Users:twer:Downloads:移动GIS总体设计组件图 (2).png"/>
+          <wp:inline distT="0" distB="0" distL="0" distR="0" wp14:anchorId="1BFB4D2A" wp14:editId="6E77F719">
+            <wp:extent cx="5097145" cy="2988945"/>
+            <wp:effectExtent l="0" t="0" r="8255" b="8255"/>
+            <wp:docPr id="15" name="Picture 15" descr="Macintosh HD:Users:twer:myfiles:graduation:EntireComponent.png"/>
             <wp:cNvGraphicFramePr>
               <a:graphicFrameLocks xmlns:a="http://schemas.openxmlformats.org/drawingml/2006/main" noChangeAspect="1"/>
             </wp:cNvGraphicFramePr>
@@ -9415,7 +9465,7 @@
               <a:graphicData uri="http://schemas.openxmlformats.org/drawingml/2006/picture">
                 <pic:pic xmlns:pic="http://schemas.openxmlformats.org/drawingml/2006/picture">
                   <pic:nvPicPr>
-                    <pic:cNvPr id="0" name="Picture 5" descr="Macintosh HD:Users:twer:Downloads:移动GIS总体设计组件图 (2).png"/>
+                    <pic:cNvPr id="0" name="Picture 2" descr="Macintosh HD:Users:twer:myfiles:graduation:EntireComponent.png"/>
                     <pic:cNvPicPr>
                       <a:picLocks noChangeAspect="1" noChangeArrowheads="1"/>
                     </pic:cNvPicPr>
@@ -9436,7 +9486,7 @@
                   <pic:spPr bwMode="auto">
                     <a:xfrm>
                       <a:off x="0" y="0"/>
-                      <a:ext cx="4764627" cy="3421168"/>
+                      <a:ext cx="5097145" cy="2988945"/>
                     </a:xfrm>
                     <a:prstGeom prst="rect">
                       <a:avLst/>
@@ -9455,18 +9505,9 @@
     </w:p>
     <w:p>
       <w:pPr>
-        <w:rPr>
-          <w:rFonts w:ascii="宋体" w:hAnsi="宋体" w:cs="宋体"/>
-        </w:rPr>
-      </w:pPr>
-    </w:p>
-    <w:p>
-      <w:pPr>
         <w:pStyle w:val="Caption"/>
-        <w:rPr>
-          <w:rFonts w:ascii="宋体" w:hAnsi="宋体" w:cs="宋体"/>
-        </w:rPr>
-      </w:pPr>
+      </w:pPr>
+      <w:bookmarkStart w:id="123" w:name="_Ref286260939"/>
       <w:r>
         <w:rPr>
           <w:rFonts w:hint="eastAsia"/>
@@ -9484,7 +9525,7 @@
           <w:rPr>
             <w:noProof/>
           </w:rPr>
-          <w:t>3.3</w:t>
+          <w:t>3.2</w:t>
         </w:r>
       </w:fldSimple>
       <w:r>
@@ -9524,50 +9565,1978 @@
         <w:fldChar w:fldCharType="end"/>
       </w:r>
       <w:r>
-        <w:rPr>
-          <w:rFonts w:hint="eastAsia"/>
-        </w:rPr>
-        <w:t xml:space="preserve">-3 IOS.GIS.Common.Tool </w:t>
-      </w:r>
-      <w:r>
-        <w:rPr>
-          <w:rFonts w:hint="eastAsia"/>
-        </w:rPr>
-        <w:t>模块关系图</w:t>
+        <w:t xml:space="preserve"> IOS.GIS.Common.Tools </w:t>
+      </w:r>
+      <w:r>
+        <w:rPr>
+          <w:rFonts w:hint="eastAsia"/>
+        </w:rPr>
+        <w:t>子系统关系图</w:t>
+      </w:r>
+      <w:bookmarkEnd w:id="123"/>
+      <w:r>
+        <w:br w:type="page"/>
+      </w:r>
+    </w:p>
+    <w:p>
+      <w:pPr>
+        <w:pStyle w:val="Heading3"/>
+        <w:rPr>
+          <w:rFonts w:ascii="黑体" w:hAnsi="黑体" w:cs="黑体" w:hint="eastAsia"/>
+        </w:rPr>
+      </w:pPr>
+      <w:r>
+        <w:rPr>
+          <w:rFonts w:hint="eastAsia"/>
+        </w:rPr>
+        <w:t xml:space="preserve"> </w:t>
+      </w:r>
+      <w:r>
+        <w:rPr>
+          <w:rFonts w:ascii="黑体" w:hAnsi="黑体" w:cs="黑体" w:hint="eastAsia"/>
+        </w:rPr>
+        <w:t>位置服务子系统</w:t>
+      </w:r>
+    </w:p>
+    <w:p>
+      <w:pPr>
+        <w:rPr>
+          <w:rFonts w:ascii="宋体" w:hAnsi="宋体" w:cs="宋体" w:hint="eastAsia"/>
+        </w:rPr>
+      </w:pPr>
+      <w:r>
+        <w:rPr>
+          <w:rFonts w:ascii="宋体" w:hAnsi="宋体" w:cs="宋体" w:hint="eastAsia"/>
+        </w:rPr>
+        <w:t>位置服务子系统主要是通过对地理坐标的处理，提供了多种坐标系间的转换功能、不同地点间相对位置的判定以及基于位置的系统外联功能。</w:t>
+      </w:r>
+    </w:p>
+    <w:p>
+      <w:pPr>
+        <w:rPr>
+          <w:rFonts w:ascii="宋体" w:hAnsi="宋体" w:cs="宋体" w:hint="eastAsia"/>
+        </w:rPr>
+      </w:pPr>
+      <w:r>
+        <w:rPr>
+          <w:rFonts w:ascii="宋体" w:hAnsi="宋体" w:cs="宋体" w:hint="eastAsia"/>
+        </w:rPr>
+        <w:t>位置服务子系统主要由三个模块组成：地理坐标模块</w:t>
+      </w:r>
+      <w:r>
+        <w:rPr>
+          <w:rFonts w:ascii="宋体" w:hAnsi="宋体" w:cs="宋体" w:hint="eastAsia"/>
+        </w:rPr>
+        <w:t>和移动定位服务模块。</w:t>
+      </w:r>
+    </w:p>
+    <w:p>
+      <w:pPr>
+        <w:pStyle w:val="Heading4"/>
+        <w:rPr>
+          <w:rFonts w:hint="eastAsia"/>
+        </w:rPr>
+      </w:pPr>
+      <w:r>
+        <w:rPr>
+          <w:rFonts w:hint="eastAsia"/>
+        </w:rPr>
+        <w:t xml:space="preserve"> </w:t>
+      </w:r>
+      <w:r>
+        <w:rPr>
+          <w:rFonts w:hint="eastAsia"/>
+        </w:rPr>
+        <w:t>地理坐标模块</w:t>
+      </w:r>
+    </w:p>
+    <w:p>
+      <w:pPr>
+        <w:rPr>
+          <w:rFonts w:ascii="宋体" w:hAnsi="宋体" w:cs="宋体" w:hint="eastAsia"/>
+        </w:rPr>
+      </w:pPr>
+      <w:r>
+        <w:rPr>
+          <w:rFonts w:hint="eastAsia"/>
+        </w:rPr>
+        <w:t>地理坐标模块主要是作为</w:t>
+      </w:r>
+      <w:r>
+        <w:rPr>
+          <w:rFonts w:hint="eastAsia"/>
+        </w:rPr>
+        <w:t>IOS</w:t>
+      </w:r>
+      <w:r>
+        <w:rPr>
+          <w:rFonts w:ascii="宋体" w:hAnsi="宋体" w:cs="宋体" w:hint="eastAsia"/>
+        </w:rPr>
+        <w:t>.GIS.Common.Tools的基础服务模块</w:t>
+      </w:r>
+      <w:r>
+        <w:rPr>
+          <w:rFonts w:ascii="宋体" w:hAnsi="宋体" w:cs="宋体" w:hint="eastAsia"/>
+        </w:rPr>
+        <w:t>，通过对于地理坐标的处理，将空间坐标投影为平面后，进一步判定</w:t>
+      </w:r>
+      <w:r>
+        <w:rPr>
+          <w:rFonts w:ascii="宋体" w:hAnsi="宋体" w:cs="宋体" w:hint="eastAsia"/>
+        </w:rPr>
+        <w:t>地图上两个点间不同</w:t>
+      </w:r>
+      <w:r>
+        <w:rPr>
+          <w:rFonts w:ascii="宋体" w:hAnsi="宋体" w:cs="宋体" w:hint="eastAsia"/>
+        </w:rPr>
+        <w:t>的方位角</w:t>
+      </w:r>
+      <w:r>
+        <w:rPr>
+          <w:rFonts w:ascii="宋体" w:hAnsi="宋体" w:cs="宋体" w:hint="eastAsia"/>
+        </w:rPr>
+        <w:t>和距离</w:t>
+      </w:r>
+      <w:r>
+        <w:rPr>
+          <w:rFonts w:ascii="宋体" w:hAnsi="宋体" w:cs="宋体" w:hint="eastAsia"/>
+        </w:rPr>
+        <w:t>，详细划分如</w:t>
+      </w:r>
+      <w:r>
+        <w:rPr>
+          <w:rFonts w:ascii="宋体" w:hAnsi="宋体" w:cs="宋体"/>
+        </w:rPr>
+        <w:fldChar w:fldCharType="begin"/>
+      </w:r>
+      <w:r>
+        <w:rPr>
+          <w:rFonts w:ascii="宋体" w:hAnsi="宋体" w:cs="宋体"/>
+        </w:rPr>
+        <w:instrText xml:space="preserve"> REF </w:instrText>
+      </w:r>
+      <w:r>
+        <w:rPr>
+          <w:rFonts w:ascii="宋体" w:hAnsi="宋体" w:cs="宋体" w:hint="eastAsia"/>
+        </w:rPr>
+        <w:instrText>_Ref286262576 \h</w:instrText>
+      </w:r>
+      <w:r>
+        <w:rPr>
+          <w:rFonts w:ascii="宋体" w:hAnsi="宋体" w:cs="宋体"/>
+        </w:rPr>
+        <w:instrText xml:space="preserve"> </w:instrText>
+      </w:r>
+      <w:r>
+        <w:rPr>
+          <w:rFonts w:ascii="宋体" w:hAnsi="宋体" w:cs="宋体"/>
+        </w:rPr>
+      </w:r>
+      <w:r>
+        <w:rPr>
+          <w:rFonts w:ascii="宋体" w:hAnsi="宋体" w:cs="宋体"/>
+        </w:rPr>
+        <w:fldChar w:fldCharType="separate"/>
+      </w:r>
+      <w:r>
+        <w:rPr>
+          <w:rFonts w:hint="eastAsia"/>
+        </w:rPr>
+        <w:t>表</w:t>
+      </w:r>
+      <w:r>
+        <w:rPr>
+          <w:rFonts w:hint="eastAsia"/>
+        </w:rPr>
+        <w:t xml:space="preserve"> </w:t>
+      </w:r>
+      <w:r>
+        <w:rPr>
+          <w:noProof/>
+        </w:rPr>
+        <w:t>3.2</w:t>
+      </w:r>
+      <w:r>
+        <w:noBreakHyphen/>
+      </w:r>
+      <w:r>
+        <w:rPr>
+          <w:noProof/>
+        </w:rPr>
+        <w:t>1</w:t>
+      </w:r>
+      <w:r>
+        <w:rPr>
+          <w:rFonts w:hint="eastAsia"/>
+        </w:rPr>
+        <w:t xml:space="preserve"> </w:t>
+      </w:r>
+      <w:r>
+        <w:rPr>
+          <w:rFonts w:hint="eastAsia"/>
+        </w:rPr>
+        <w:t>地理坐标模块</w:t>
+      </w:r>
+      <w:r>
+        <w:rPr>
+          <w:rFonts w:ascii="黑体" w:hAnsi="黑体" w:cs="黑体" w:hint="eastAsia"/>
+        </w:rPr>
+        <w:t>功能列表</w:t>
+      </w:r>
+      <w:r>
+        <w:rPr>
+          <w:rFonts w:ascii="宋体" w:hAnsi="宋体" w:cs="宋体"/>
+        </w:rPr>
+        <w:fldChar w:fldCharType="end"/>
       </w:r>
     </w:p>
     <w:p>
       <w:pPr>
         <w:pStyle w:val="Caption"/>
-      </w:pPr>
-      <w:r>
-        <w:t xml:space="preserve">Figure </w:t>
-      </w:r>
-      <w:fldSimple w:instr=" SEQ Figure \* ARABIC ">
+        <w:keepNext/>
+      </w:pPr>
+      <w:bookmarkStart w:id="124" w:name="_Ref286262576"/>
+      <w:r>
+        <w:rPr>
+          <w:rFonts w:hint="eastAsia"/>
+        </w:rPr>
+        <w:t>表</w:t>
+      </w:r>
+      <w:r>
+        <w:rPr>
+          <w:rFonts w:hint="eastAsia"/>
+        </w:rPr>
+        <w:t xml:space="preserve"> </w:t>
+      </w:r>
+      <w:fldSimple w:instr=" STYLEREF 2 \s ">
         <w:r>
           <w:rPr>
             <w:noProof/>
           </w:rPr>
-          <w:t>3</w:t>
+          <w:t>3.2</w:t>
         </w:r>
       </w:fldSimple>
       <w:r>
-        <w:rPr>
-          <w:rFonts w:hint="eastAsia"/>
-        </w:rPr>
-        <w:t>-3 IOS.GIS.Common.Tool architecture</w:t>
-      </w:r>
-    </w:p>
+        <w:noBreakHyphen/>
+      </w:r>
+      <w:r>
+        <w:fldChar w:fldCharType="begin"/>
+      </w:r>
+      <w:r>
+        <w:instrText xml:space="preserve"> SEQ </w:instrText>
+      </w:r>
+      <w:r>
+        <w:rPr>
+          <w:rFonts w:hint="eastAsia"/>
+        </w:rPr>
+        <w:instrText>表</w:instrText>
+      </w:r>
+      <w:r>
+        <w:rPr>
+          <w:rFonts w:hint="eastAsia"/>
+        </w:rPr>
+        <w:instrText xml:space="preserve"> \* ARABIC \s 2</w:instrText>
+      </w:r>
+      <w:r>
+        <w:instrText xml:space="preserve"> </w:instrText>
+      </w:r>
+      <w:r>
+        <w:fldChar w:fldCharType="separate"/>
+      </w:r>
+      <w:r>
+        <w:rPr>
+          <w:noProof/>
+        </w:rPr>
+        <w:t>1</w:t>
+      </w:r>
+      <w:r>
+        <w:fldChar w:fldCharType="end"/>
+      </w:r>
+      <w:r>
+        <w:rPr>
+          <w:rFonts w:hint="eastAsia"/>
+        </w:rPr>
+        <w:t xml:space="preserve"> </w:t>
+      </w:r>
+      <w:r>
+        <w:rPr>
+          <w:rFonts w:hint="eastAsia"/>
+        </w:rPr>
+        <w:t>地理坐标模块</w:t>
+      </w:r>
+      <w:r>
+        <w:rPr>
+          <w:rFonts w:ascii="黑体" w:hAnsi="黑体" w:cs="黑体" w:hint="eastAsia"/>
+        </w:rPr>
+        <w:t>功能列表</w:t>
+      </w:r>
+      <w:bookmarkEnd w:id="124"/>
+    </w:p>
+    <w:tbl>
+      <w:tblPr>
+        <w:tblW w:w="0" w:type="auto"/>
+        <w:tblBorders>
+          <w:top w:val="single" w:sz="4" w:space="0" w:color="000000"/>
+          <w:bottom w:val="single" w:sz="4" w:space="0" w:color="000000"/>
+          <w:insideH w:val="single" w:sz="4" w:space="0" w:color="000000"/>
+          <w:insideV w:val="single" w:sz="4" w:space="0" w:color="000000"/>
+        </w:tblBorders>
+        <w:tblLook w:val="04A0" w:firstRow="1" w:lastRow="0" w:firstColumn="1" w:lastColumn="0" w:noHBand="0" w:noVBand="1"/>
+      </w:tblPr>
+      <w:tblGrid>
+        <w:gridCol w:w="2448"/>
+        <w:gridCol w:w="5807"/>
+      </w:tblGrid>
+      <w:tr>
+        <w:tc>
+          <w:tcPr>
+            <w:tcW w:w="2448" w:type="dxa"/>
+            <w:shd w:val="clear" w:color="auto" w:fill="auto"/>
+          </w:tcPr>
+          <w:p>
+            <w:pPr>
+              <w:jc w:val="center"/>
+              <w:rPr>
+                <w:b/>
+              </w:rPr>
+            </w:pPr>
+            <w:r>
+              <w:rPr>
+                <w:b/>
+              </w:rPr>
+              <w:t>功能</w:t>
+            </w:r>
+          </w:p>
+        </w:tc>
+        <w:tc>
+          <w:tcPr>
+            <w:tcW w:w="5807" w:type="dxa"/>
+            <w:shd w:val="clear" w:color="auto" w:fill="auto"/>
+          </w:tcPr>
+          <w:p>
+            <w:pPr>
+              <w:jc w:val="center"/>
+              <w:rPr>
+                <w:b/>
+              </w:rPr>
+            </w:pPr>
+            <w:r>
+              <w:rPr>
+                <w:b/>
+              </w:rPr>
+              <w:t>说明</w:t>
+            </w:r>
+          </w:p>
+        </w:tc>
+      </w:tr>
+      <w:tr>
+        <w:tc>
+          <w:tcPr>
+            <w:tcW w:w="2448" w:type="dxa"/>
+          </w:tcPr>
+          <w:p>
+            <w:pPr>
+              <w:ind w:firstLine="0"/>
+              <w:jc w:val="center"/>
+              <w:rPr>
+                <w:rFonts w:ascii="宋体" w:hAnsi="宋体" w:cs="宋体" w:hint="eastAsia"/>
+              </w:rPr>
+            </w:pPr>
+            <w:r>
+              <w:rPr>
+                <w:rFonts w:ascii="宋体" w:hAnsi="宋体" w:cs="宋体" w:hint="eastAsia"/>
+              </w:rPr>
+              <w:t>地理坐标转换</w:t>
+            </w:r>
+            <w:r>
+              <w:rPr>
+                <w:rFonts w:ascii="宋体" w:hAnsi="宋体" w:cs="宋体" w:hint="eastAsia"/>
+              </w:rPr>
+              <w:t>接口</w:t>
+            </w:r>
+          </w:p>
+        </w:tc>
+        <w:tc>
+          <w:tcPr>
+            <w:tcW w:w="5807" w:type="dxa"/>
+          </w:tcPr>
+          <w:p>
+            <w:pPr>
+              <w:ind w:firstLine="0"/>
+              <w:rPr>
+                <w:rFonts w:ascii="宋体" w:hAnsi="宋体" w:cs="宋体" w:hint="eastAsia"/>
+              </w:rPr>
+            </w:pPr>
+            <w:r>
+              <w:rPr>
+                <w:rFonts w:ascii="宋体" w:hAnsi="宋体" w:cs="宋体" w:hint="eastAsia"/>
+              </w:rPr>
+              <w:t>提供将不同地理坐标转换为WGS-84</w:t>
+            </w:r>
+          </w:p>
+        </w:tc>
+      </w:tr>
+      <w:tr>
+        <w:tc>
+          <w:tcPr>
+            <w:tcW w:w="2448" w:type="dxa"/>
+          </w:tcPr>
+          <w:p>
+            <w:pPr>
+              <w:ind w:firstLine="0"/>
+              <w:jc w:val="center"/>
+              <w:rPr>
+                <w:rFonts w:ascii="宋体" w:hAnsi="宋体" w:cs="宋体" w:hint="eastAsia"/>
+              </w:rPr>
+            </w:pPr>
+            <w:r>
+              <w:rPr>
+                <w:rFonts w:ascii="宋体" w:hAnsi="宋体" w:cs="宋体" w:hint="eastAsia"/>
+              </w:rPr>
+              <w:t>地理坐标转投影坐标</w:t>
+            </w:r>
+            <w:r>
+              <w:rPr>
+                <w:rFonts w:ascii="宋体" w:hAnsi="宋体" w:cs="宋体" w:hint="eastAsia"/>
+              </w:rPr>
+              <w:t>接口</w:t>
+            </w:r>
+          </w:p>
+        </w:tc>
+        <w:tc>
+          <w:tcPr>
+            <w:tcW w:w="5807" w:type="dxa"/>
+          </w:tcPr>
+          <w:p>
+            <w:pPr>
+              <w:ind w:firstLine="0"/>
+              <w:rPr>
+                <w:rFonts w:ascii="宋体" w:hAnsi="宋体" w:cs="宋体" w:hint="eastAsia"/>
+              </w:rPr>
+            </w:pPr>
+            <w:r>
+              <w:rPr>
+                <w:rFonts w:ascii="宋体" w:hAnsi="宋体" w:cs="宋体" w:hint="eastAsia"/>
+              </w:rPr>
+              <w:t>提供将不同空间坐标系下的地理坐标转换为Web Mercator投影坐标系下的平面坐标</w:t>
+            </w:r>
+          </w:p>
+        </w:tc>
+      </w:tr>
+      <w:tr>
+        <w:tc>
+          <w:tcPr>
+            <w:tcW w:w="2448" w:type="dxa"/>
+          </w:tcPr>
+          <w:p>
+            <w:pPr>
+              <w:ind w:firstLine="0"/>
+              <w:jc w:val="center"/>
+              <w:rPr>
+                <w:rFonts w:ascii="宋体" w:hAnsi="宋体" w:cs="宋体" w:hint="eastAsia"/>
+              </w:rPr>
+            </w:pPr>
+            <w:r>
+              <w:rPr>
+                <w:rFonts w:ascii="宋体" w:hAnsi="宋体" w:cs="宋体" w:hint="eastAsia"/>
+              </w:rPr>
+              <w:t>相对位置关系</w:t>
+            </w:r>
+            <w:r>
+              <w:rPr>
+                <w:rFonts w:ascii="宋体" w:hAnsi="宋体" w:cs="宋体" w:hint="eastAsia"/>
+              </w:rPr>
+              <w:t>判定</w:t>
+            </w:r>
+            <w:r>
+              <w:rPr>
+                <w:rFonts w:ascii="宋体" w:hAnsi="宋体" w:cs="宋体" w:hint="eastAsia"/>
+              </w:rPr>
+              <w:t>接口</w:t>
+            </w:r>
+          </w:p>
+        </w:tc>
+        <w:tc>
+          <w:tcPr>
+            <w:tcW w:w="5807" w:type="dxa"/>
+          </w:tcPr>
+          <w:p>
+            <w:pPr>
+              <w:ind w:firstLine="0"/>
+              <w:rPr>
+                <w:rFonts w:ascii="宋体" w:hAnsi="宋体" w:cs="宋体"/>
+              </w:rPr>
+            </w:pPr>
+            <w:r>
+              <w:rPr>
+                <w:rFonts w:ascii="宋体" w:hAnsi="宋体" w:cs="宋体" w:hint="eastAsia"/>
+              </w:rPr>
+              <w:t>提供判断</w:t>
+            </w:r>
+            <w:r>
+              <w:rPr>
+                <w:rFonts w:ascii="宋体" w:hAnsi="宋体" w:cs="宋体" w:hint="eastAsia"/>
+              </w:rPr>
+              <w:t>地图上两个点的方位角</w:t>
+            </w:r>
+            <w:r>
+              <w:rPr>
+                <w:rFonts w:ascii="宋体" w:hAnsi="宋体" w:cs="宋体" w:hint="eastAsia"/>
+              </w:rPr>
+              <w:t>和距离判断。</w:t>
+            </w:r>
+          </w:p>
+        </w:tc>
+      </w:tr>
+    </w:tbl>
+    <w:p>
+      <w:pPr>
+        <w:pStyle w:val="Heading4"/>
+        <w:rPr>
+          <w:rFonts w:ascii="宋体" w:hAnsi="宋体" w:cs="宋体" w:hint="eastAsia"/>
+        </w:rPr>
+      </w:pPr>
+      <w:r>
+        <w:rPr>
+          <w:rFonts w:hint="eastAsia"/>
+        </w:rPr>
+        <w:t xml:space="preserve"> </w:t>
+      </w:r>
+      <w:r>
+        <w:rPr>
+          <w:rFonts w:ascii="宋体" w:hAnsi="宋体" w:cs="宋体" w:hint="eastAsia"/>
+        </w:rPr>
+        <w:t>移动定位服务模块</w:t>
+      </w:r>
+    </w:p>
+    <w:p>
+      <w:pPr>
+        <w:rPr>
+          <w:rFonts w:ascii="宋体" w:hAnsi="宋体" w:cs="宋体" w:hint="eastAsia"/>
+        </w:rPr>
+      </w:pPr>
+      <w:r>
+        <w:rPr>
+          <w:rFonts w:hint="eastAsia"/>
+        </w:rPr>
+        <w:t>移动定位服务模块主要为</w:t>
+      </w:r>
+      <w:r>
+        <w:rPr>
+          <w:rFonts w:hint="eastAsia"/>
+        </w:rPr>
+        <w:t>IOS</w:t>
+      </w:r>
+      <w:r>
+        <w:rPr>
+          <w:rFonts w:ascii="宋体" w:hAnsi="宋体" w:cs="宋体" w:hint="eastAsia"/>
+        </w:rPr>
+        <w:t>.GIS.Common.Tools获得设备当前位置、周边信息查询、签到等功能。具体划分如</w:t>
+      </w:r>
+      <w:r>
+        <w:rPr>
+          <w:rFonts w:ascii="宋体" w:hAnsi="宋体" w:cs="宋体"/>
+        </w:rPr>
+        <w:fldChar w:fldCharType="begin"/>
+      </w:r>
+      <w:r>
+        <w:rPr>
+          <w:rFonts w:ascii="宋体" w:hAnsi="宋体" w:cs="宋体"/>
+        </w:rPr>
+        <w:instrText xml:space="preserve"> REF </w:instrText>
+      </w:r>
+      <w:r>
+        <w:rPr>
+          <w:rFonts w:ascii="宋体" w:hAnsi="宋体" w:cs="宋体" w:hint="eastAsia"/>
+        </w:rPr>
+        <w:instrText>_Ref286265109 \h</w:instrText>
+      </w:r>
+      <w:r>
+        <w:rPr>
+          <w:rFonts w:ascii="宋体" w:hAnsi="宋体" w:cs="宋体"/>
+        </w:rPr>
+        <w:instrText xml:space="preserve"> </w:instrText>
+      </w:r>
+      <w:r>
+        <w:rPr>
+          <w:rFonts w:ascii="宋体" w:hAnsi="宋体" w:cs="宋体"/>
+        </w:rPr>
+      </w:r>
+      <w:r>
+        <w:rPr>
+          <w:rFonts w:ascii="宋体" w:hAnsi="宋体" w:cs="宋体"/>
+        </w:rPr>
+        <w:fldChar w:fldCharType="separate"/>
+      </w:r>
+      <w:r>
+        <w:rPr>
+          <w:rFonts w:hint="eastAsia"/>
+        </w:rPr>
+        <w:t>表</w:t>
+      </w:r>
+      <w:r>
+        <w:rPr>
+          <w:rFonts w:hint="eastAsia"/>
+        </w:rPr>
+        <w:t xml:space="preserve"> </w:t>
+      </w:r>
+      <w:r>
+        <w:rPr>
+          <w:noProof/>
+        </w:rPr>
+        <w:t>3.2</w:t>
+      </w:r>
+      <w:r>
+        <w:noBreakHyphen/>
+      </w:r>
+      <w:r>
+        <w:rPr>
+          <w:noProof/>
+        </w:rPr>
+        <w:t>2</w:t>
+      </w:r>
+      <w:r>
+        <w:rPr>
+          <w:rFonts w:hint="eastAsia"/>
+        </w:rPr>
+        <w:t xml:space="preserve"> </w:t>
+      </w:r>
+      <w:r>
+        <w:rPr>
+          <w:rFonts w:hint="eastAsia"/>
+        </w:rPr>
+        <w:t>移动定位服务模块功能列表</w:t>
+      </w:r>
+      <w:r>
+        <w:rPr>
+          <w:rFonts w:ascii="宋体" w:hAnsi="宋体" w:cs="宋体"/>
+        </w:rPr>
+        <w:fldChar w:fldCharType="end"/>
+      </w:r>
+    </w:p>
+    <w:p>
+      <w:pPr>
+        <w:pStyle w:val="Caption"/>
+        <w:keepNext/>
+      </w:pPr>
+      <w:bookmarkStart w:id="125" w:name="_Ref286265109"/>
+      <w:r>
+        <w:rPr>
+          <w:rFonts w:hint="eastAsia"/>
+        </w:rPr>
+        <w:t>表</w:t>
+      </w:r>
+      <w:r>
+        <w:rPr>
+          <w:rFonts w:hint="eastAsia"/>
+        </w:rPr>
+        <w:t xml:space="preserve"> </w:t>
+      </w:r>
+      <w:fldSimple w:instr=" STYLEREF 2 \s ">
+        <w:r>
+          <w:rPr>
+            <w:noProof/>
+          </w:rPr>
+          <w:t>3.2</w:t>
+        </w:r>
+      </w:fldSimple>
+      <w:r>
+        <w:noBreakHyphen/>
+      </w:r>
+      <w:r>
+        <w:fldChar w:fldCharType="begin"/>
+      </w:r>
+      <w:r>
+        <w:instrText xml:space="preserve"> SEQ </w:instrText>
+      </w:r>
+      <w:r>
+        <w:rPr>
+          <w:rFonts w:hint="eastAsia"/>
+        </w:rPr>
+        <w:instrText>表</w:instrText>
+      </w:r>
+      <w:r>
+        <w:rPr>
+          <w:rFonts w:hint="eastAsia"/>
+        </w:rPr>
+        <w:instrText xml:space="preserve"> \* ARABIC \s 2</w:instrText>
+      </w:r>
+      <w:r>
+        <w:instrText xml:space="preserve"> </w:instrText>
+      </w:r>
+      <w:r>
+        <w:fldChar w:fldCharType="separate"/>
+      </w:r>
+      <w:r>
+        <w:rPr>
+          <w:noProof/>
+        </w:rPr>
+        <w:t>2</w:t>
+      </w:r>
+      <w:r>
+        <w:fldChar w:fldCharType="end"/>
+      </w:r>
+      <w:r>
+        <w:rPr>
+          <w:rFonts w:hint="eastAsia"/>
+        </w:rPr>
+        <w:t xml:space="preserve"> </w:t>
+      </w:r>
+      <w:r>
+        <w:rPr>
+          <w:rFonts w:hint="eastAsia"/>
+        </w:rPr>
+        <w:t>移动定位服务模块功能列表</w:t>
+      </w:r>
+      <w:bookmarkEnd w:id="125"/>
+    </w:p>
+    <w:tbl>
+      <w:tblPr>
+        <w:tblW w:w="0" w:type="auto"/>
+        <w:tblBorders>
+          <w:top w:val="single" w:sz="4" w:space="0" w:color="000000"/>
+          <w:bottom w:val="single" w:sz="4" w:space="0" w:color="000000"/>
+          <w:insideH w:val="single" w:sz="4" w:space="0" w:color="000000"/>
+          <w:insideV w:val="single" w:sz="4" w:space="0" w:color="000000"/>
+        </w:tblBorders>
+        <w:tblLook w:val="04A0" w:firstRow="1" w:lastRow="0" w:firstColumn="1" w:lastColumn="0" w:noHBand="0" w:noVBand="1"/>
+      </w:tblPr>
+      <w:tblGrid>
+        <w:gridCol w:w="2538"/>
+        <w:gridCol w:w="5717"/>
+      </w:tblGrid>
+      <w:tr>
+        <w:tc>
+          <w:tcPr>
+            <w:tcW w:w="2538" w:type="dxa"/>
+            <w:shd w:val="clear" w:color="auto" w:fill="auto"/>
+          </w:tcPr>
+          <w:p>
+            <w:pPr>
+              <w:jc w:val="center"/>
+              <w:rPr>
+                <w:b/>
+              </w:rPr>
+            </w:pPr>
+            <w:r>
+              <w:rPr>
+                <w:b/>
+              </w:rPr>
+              <w:t>功能</w:t>
+            </w:r>
+          </w:p>
+        </w:tc>
+        <w:tc>
+          <w:tcPr>
+            <w:tcW w:w="5717" w:type="dxa"/>
+            <w:shd w:val="clear" w:color="auto" w:fill="auto"/>
+          </w:tcPr>
+          <w:p>
+            <w:pPr>
+              <w:jc w:val="center"/>
+              <w:rPr>
+                <w:b/>
+              </w:rPr>
+            </w:pPr>
+            <w:r>
+              <w:rPr>
+                <w:b/>
+              </w:rPr>
+              <w:t>说明</w:t>
+            </w:r>
+          </w:p>
+        </w:tc>
+      </w:tr>
+      <w:tr>
+        <w:tc>
+          <w:tcPr>
+            <w:tcW w:w="2538" w:type="dxa"/>
+          </w:tcPr>
+          <w:p>
+            <w:pPr>
+              <w:ind w:firstLine="0"/>
+              <w:jc w:val="center"/>
+              <w:rPr>
+                <w:rFonts w:ascii="宋体" w:hAnsi="宋体" w:cs="宋体" w:hint="eastAsia"/>
+              </w:rPr>
+            </w:pPr>
+            <w:r>
+              <w:rPr>
+                <w:rFonts w:ascii="宋体" w:hAnsi="宋体" w:cs="宋体" w:hint="eastAsia"/>
+              </w:rPr>
+              <w:t>移动设备定位</w:t>
+            </w:r>
+            <w:r>
+              <w:rPr>
+                <w:rFonts w:ascii="宋体" w:hAnsi="宋体" w:cs="宋体" w:hint="eastAsia"/>
+              </w:rPr>
+              <w:t>接口</w:t>
+            </w:r>
+          </w:p>
+        </w:tc>
+        <w:tc>
+          <w:tcPr>
+            <w:tcW w:w="5717" w:type="dxa"/>
+          </w:tcPr>
+          <w:p>
+            <w:pPr>
+              <w:ind w:firstLine="0"/>
+              <w:rPr>
+                <w:rFonts w:ascii="宋体" w:hAnsi="宋体" w:cs="宋体" w:hint="eastAsia"/>
+              </w:rPr>
+            </w:pPr>
+            <w:r>
+              <w:rPr>
+                <w:rFonts w:ascii="宋体" w:hAnsi="宋体" w:cs="宋体" w:hint="eastAsia"/>
+              </w:rPr>
+              <w:t>提供获取iOS设备定位信息功能</w:t>
+            </w:r>
+          </w:p>
+        </w:tc>
+      </w:tr>
+      <w:tr>
+        <w:tc>
+          <w:tcPr>
+            <w:tcW w:w="2538" w:type="dxa"/>
+          </w:tcPr>
+          <w:p>
+            <w:pPr>
+              <w:ind w:firstLine="0"/>
+              <w:jc w:val="center"/>
+              <w:rPr>
+                <w:rFonts w:ascii="宋体" w:hAnsi="宋体" w:cs="宋体" w:hint="eastAsia"/>
+              </w:rPr>
+            </w:pPr>
+            <w:r>
+              <w:rPr>
+                <w:rFonts w:ascii="宋体" w:hAnsi="宋体" w:cs="宋体" w:hint="eastAsia"/>
+              </w:rPr>
+              <w:t>周边信息获取</w:t>
+            </w:r>
+            <w:r>
+              <w:rPr>
+                <w:rFonts w:ascii="宋体" w:hAnsi="宋体" w:cs="宋体" w:hint="eastAsia"/>
+              </w:rPr>
+              <w:t>接口</w:t>
+            </w:r>
+          </w:p>
+        </w:tc>
+        <w:tc>
+          <w:tcPr>
+            <w:tcW w:w="5717" w:type="dxa"/>
+          </w:tcPr>
+          <w:p>
+            <w:pPr>
+              <w:ind w:firstLine="0"/>
+              <w:rPr>
+                <w:rFonts w:ascii="宋体" w:hAnsi="宋体" w:cs="宋体" w:hint="eastAsia"/>
+              </w:rPr>
+            </w:pPr>
+            <w:r>
+              <w:rPr>
+                <w:rFonts w:ascii="宋体" w:hAnsi="宋体" w:cs="宋体" w:hint="eastAsia"/>
+              </w:rPr>
+              <w:t>提供通过互联网LBS服务商获得相应</w:t>
+            </w:r>
+          </w:p>
+        </w:tc>
+      </w:tr>
+      <w:tr>
+        <w:tc>
+          <w:tcPr>
+            <w:tcW w:w="2538" w:type="dxa"/>
+          </w:tcPr>
+          <w:p>
+            <w:pPr>
+              <w:ind w:firstLine="0"/>
+              <w:jc w:val="center"/>
+              <w:rPr>
+                <w:rFonts w:ascii="宋体" w:hAnsi="宋体" w:cs="宋体" w:hint="eastAsia"/>
+              </w:rPr>
+            </w:pPr>
+            <w:r>
+              <w:rPr>
+                <w:rFonts w:ascii="宋体" w:hAnsi="宋体" w:cs="宋体" w:hint="eastAsia"/>
+              </w:rPr>
+              <w:t>位置签到</w:t>
+            </w:r>
+            <w:r>
+              <w:rPr>
+                <w:rFonts w:ascii="宋体" w:hAnsi="宋体" w:cs="宋体" w:hint="eastAsia"/>
+              </w:rPr>
+              <w:t>接口</w:t>
+            </w:r>
+          </w:p>
+        </w:tc>
+        <w:tc>
+          <w:tcPr>
+            <w:tcW w:w="5717" w:type="dxa"/>
+          </w:tcPr>
+          <w:p>
+            <w:pPr>
+              <w:ind w:firstLine="0"/>
+              <w:rPr>
+                <w:rFonts w:ascii="宋体" w:hAnsi="宋体" w:cs="宋体"/>
+              </w:rPr>
+            </w:pPr>
+            <w:r>
+              <w:rPr>
+                <w:rFonts w:ascii="宋体" w:hAnsi="宋体" w:cs="宋体" w:hint="eastAsia"/>
+              </w:rPr>
+              <w:t>提供</w:t>
+            </w:r>
+            <w:r>
+              <w:rPr>
+                <w:rFonts w:ascii="宋体" w:hAnsi="宋体" w:cs="宋体" w:hint="eastAsia"/>
+              </w:rPr>
+              <w:t>将iOS设备当前位置</w:t>
+            </w:r>
+            <w:r>
+              <w:rPr>
+                <w:rFonts w:ascii="宋体" w:hAnsi="宋体" w:cs="宋体" w:hint="eastAsia"/>
+              </w:rPr>
+              <w:t>及附加信息</w:t>
+            </w:r>
+            <w:r>
+              <w:rPr>
+                <w:rFonts w:ascii="宋体" w:hAnsi="宋体" w:cs="宋体" w:hint="eastAsia"/>
+              </w:rPr>
+              <w:t>记录到服务器的功能</w:t>
+            </w:r>
+          </w:p>
+        </w:tc>
+      </w:tr>
+    </w:tbl>
     <w:p>
       <w:pPr>
         <w:pStyle w:val="Heading3"/>
-      </w:pPr>
-      <w:r>
-        <w:rPr>
-          <w:rFonts w:hint="eastAsia"/>
-        </w:rPr>
+        <w:rPr>
+          <w:rFonts w:ascii="黑体" w:hAnsi="黑体" w:cs="黑体" w:hint="eastAsia"/>
+        </w:rPr>
+      </w:pPr>
+      <w:r>
         <w:t xml:space="preserve"> </w:t>
       </w:r>
+      <w:r>
+        <w:rPr>
+          <w:rFonts w:ascii="黑体" w:hAnsi="黑体" w:cs="黑体" w:hint="eastAsia"/>
+        </w:rPr>
+        <w:t>矢量数据子系统</w:t>
+      </w:r>
+    </w:p>
+    <w:p>
+      <w:pPr>
+        <w:rPr>
+          <w:rFonts w:ascii="宋体" w:hAnsi="宋体" w:cs="宋体" w:hint="eastAsia"/>
+        </w:rPr>
+      </w:pPr>
+      <w:r>
+        <w:rPr>
+          <w:rFonts w:ascii="宋体" w:hAnsi="宋体" w:cs="宋体" w:hint="eastAsia"/>
+        </w:rPr>
+        <w:t>IOS.GIS.Common.Tools SDK通过矢量数据子系统，可以提供对矢量数据结构、</w:t>
+      </w:r>
+      <w:r>
+        <w:rPr>
+          <w:rFonts w:ascii="宋体" w:hAnsi="宋体" w:cs="宋体" w:hint="eastAsia"/>
+        </w:rPr>
+        <w:t>拓扑关系的判定</w:t>
+      </w:r>
+      <w:r>
+        <w:rPr>
+          <w:rFonts w:ascii="宋体" w:hAnsi="宋体" w:cs="宋体" w:hint="eastAsia"/>
+        </w:rPr>
+        <w:t>，以及对数据持久化、数据可视化的支持。</w:t>
+      </w:r>
+    </w:p>
+    <w:p>
+      <w:pPr>
+        <w:rPr>
+          <w:rFonts w:ascii="宋体" w:hAnsi="宋体" w:cs="宋体" w:hint="eastAsia"/>
+        </w:rPr>
+      </w:pPr>
+      <w:r>
+        <w:rPr>
+          <w:rFonts w:ascii="宋体" w:hAnsi="宋体" w:cs="宋体" w:hint="eastAsia"/>
+        </w:rPr>
+        <w:t>矢量数据子系统由3</w:t>
+      </w:r>
+      <w:r>
+        <w:rPr>
+          <w:rFonts w:ascii="宋体" w:hAnsi="宋体" w:cs="宋体" w:hint="eastAsia"/>
+        </w:rPr>
+        <w:t>个模块组成：矢量数据结构</w:t>
+      </w:r>
+      <w:r>
+        <w:rPr>
+          <w:rFonts w:ascii="宋体" w:hAnsi="宋体" w:cs="宋体" w:hint="eastAsia"/>
+        </w:rPr>
+        <w:t>模块、</w:t>
+      </w:r>
+      <w:r>
+        <w:rPr>
+          <w:rFonts w:ascii="宋体" w:hAnsi="宋体" w:cs="宋体" w:hint="eastAsia"/>
+        </w:rPr>
+        <w:t>矢量结构数据持久化</w:t>
+      </w:r>
+      <w:r>
+        <w:rPr>
+          <w:rFonts w:ascii="宋体" w:hAnsi="宋体" w:cs="宋体" w:hint="eastAsia"/>
+        </w:rPr>
+        <w:t>模块、矢量数据可视化模块</w:t>
+      </w:r>
+      <w:r>
+        <w:rPr>
+          <w:rFonts w:ascii="宋体" w:hAnsi="宋体" w:cs="宋体" w:hint="eastAsia"/>
+        </w:rPr>
+        <w:t>。</w:t>
+      </w:r>
+    </w:p>
+    <w:p>
+      <w:pPr>
+        <w:pStyle w:val="Heading4"/>
+        <w:rPr>
+          <w:rFonts w:hint="eastAsia"/>
+        </w:rPr>
+      </w:pPr>
+      <w:r>
+        <w:rPr>
+          <w:rFonts w:hint="eastAsia"/>
+        </w:rPr>
+        <w:t>矢量数据结构模块</w:t>
+      </w:r>
+    </w:p>
+    <w:p>
+      <w:pPr>
+        <w:rPr>
+          <w:rFonts w:hint="eastAsia"/>
+        </w:rPr>
+      </w:pPr>
+      <w:r>
+        <w:rPr>
+          <w:rFonts w:hint="eastAsia"/>
+        </w:rPr>
+        <w:t>矢量</w:t>
+      </w:r>
+      <w:r>
+        <w:rPr>
+          <w:rFonts w:hint="eastAsia"/>
+        </w:rPr>
+        <w:t>数据结构模块主要提供对于两种矢量数据类型的描述，符号数据和几何体数据，以及通过描述符号数据的层次挂席和几何体的拓扑关系来展现矢量数据的集合信息。具体划分如下</w:t>
+      </w:r>
+      <w:r>
+        <w:fldChar w:fldCharType="begin"/>
+      </w:r>
+      <w:r>
+        <w:instrText xml:space="preserve"> REF </w:instrText>
+      </w:r>
+      <w:r>
+        <w:rPr>
+          <w:rFonts w:hint="eastAsia"/>
+        </w:rPr>
+        <w:instrText>_Ref286270534 \h</w:instrText>
+      </w:r>
+      <w:r>
+        <w:instrText xml:space="preserve"> </w:instrText>
+      </w:r>
+      <w:r>
+        <w:fldChar w:fldCharType="separate"/>
+      </w:r>
+      <w:r>
+        <w:rPr>
+          <w:rFonts w:hint="eastAsia"/>
+        </w:rPr>
+        <w:t>表</w:t>
+      </w:r>
+      <w:r>
+        <w:rPr>
+          <w:rFonts w:hint="eastAsia"/>
+        </w:rPr>
+        <w:t xml:space="preserve"> </w:t>
+      </w:r>
+      <w:r>
+        <w:rPr>
+          <w:noProof/>
+        </w:rPr>
+        <w:t>3.2</w:t>
+      </w:r>
+      <w:r>
+        <w:noBreakHyphen/>
+      </w:r>
+      <w:r>
+        <w:rPr>
+          <w:noProof/>
+        </w:rPr>
+        <w:t>3</w:t>
+      </w:r>
+      <w:r>
+        <w:t xml:space="preserve"> </w:t>
+      </w:r>
+      <w:r>
+        <w:rPr>
+          <w:rFonts w:hint="eastAsia"/>
+        </w:rPr>
+        <w:t>矢量数据模块功能列表</w:t>
+      </w:r>
+      <w:r>
+        <w:fldChar w:fldCharType="end"/>
+      </w:r>
+      <w:r>
+        <w:rPr>
+          <w:rFonts w:hint="eastAsia"/>
+        </w:rPr>
+        <w:t>：</w:t>
+      </w:r>
+    </w:p>
+    <w:p>
+      <w:pPr>
+        <w:pStyle w:val="Caption"/>
+        <w:keepNext/>
+      </w:pPr>
+      <w:bookmarkStart w:id="126" w:name="_Ref286270534"/>
+      <w:r>
+        <w:rPr>
+          <w:rFonts w:hint="eastAsia"/>
+        </w:rPr>
+        <w:t>表</w:t>
+      </w:r>
+      <w:r>
+        <w:rPr>
+          <w:rFonts w:hint="eastAsia"/>
+        </w:rPr>
+        <w:t xml:space="preserve"> </w:t>
+      </w:r>
+      <w:fldSimple w:instr=" STYLEREF 2 \s ">
+        <w:r>
+          <w:rPr>
+            <w:noProof/>
+          </w:rPr>
+          <w:t>3.2</w:t>
+        </w:r>
+      </w:fldSimple>
+      <w:r>
+        <w:noBreakHyphen/>
+      </w:r>
+      <w:r>
+        <w:fldChar w:fldCharType="begin"/>
+      </w:r>
+      <w:r>
+        <w:instrText xml:space="preserve"> SEQ </w:instrText>
+      </w:r>
+      <w:r>
+        <w:rPr>
+          <w:rFonts w:hint="eastAsia"/>
+        </w:rPr>
+        <w:instrText>表</w:instrText>
+      </w:r>
+      <w:r>
+        <w:rPr>
+          <w:rFonts w:hint="eastAsia"/>
+        </w:rPr>
+        <w:instrText xml:space="preserve"> \* ARABIC \s 2</w:instrText>
+      </w:r>
+      <w:r>
+        <w:instrText xml:space="preserve"> </w:instrText>
+      </w:r>
+      <w:r>
+        <w:fldChar w:fldCharType="separate"/>
+      </w:r>
+      <w:r>
+        <w:rPr>
+          <w:noProof/>
+        </w:rPr>
+        <w:t>3</w:t>
+      </w:r>
+      <w:r>
+        <w:fldChar w:fldCharType="end"/>
+      </w:r>
+      <w:r>
+        <w:t xml:space="preserve"> </w:t>
+      </w:r>
+      <w:r>
+        <w:rPr>
+          <w:rFonts w:hint="eastAsia"/>
+        </w:rPr>
+        <w:t>矢量数据模块功能列表</w:t>
+      </w:r>
+      <w:bookmarkEnd w:id="126"/>
+    </w:p>
+    <w:tbl>
+      <w:tblPr>
+        <w:tblW w:w="0" w:type="auto"/>
+        <w:tblBorders>
+          <w:top w:val="single" w:sz="4" w:space="0" w:color="000000"/>
+          <w:bottom w:val="single" w:sz="4" w:space="0" w:color="000000"/>
+          <w:insideH w:val="single" w:sz="4" w:space="0" w:color="000000"/>
+          <w:insideV w:val="single" w:sz="4" w:space="0" w:color="000000"/>
+        </w:tblBorders>
+        <w:tblLook w:val="04A0" w:firstRow="1" w:lastRow="0" w:firstColumn="1" w:lastColumn="0" w:noHBand="0" w:noVBand="1"/>
+      </w:tblPr>
+      <w:tblGrid>
+        <w:gridCol w:w="2448"/>
+        <w:gridCol w:w="5807"/>
+      </w:tblGrid>
+      <w:tr>
+        <w:tc>
+          <w:tcPr>
+            <w:tcW w:w="2448" w:type="dxa"/>
+            <w:shd w:val="clear" w:color="auto" w:fill="auto"/>
+          </w:tcPr>
+          <w:p>
+            <w:pPr>
+              <w:jc w:val="center"/>
+              <w:rPr>
+                <w:b/>
+              </w:rPr>
+            </w:pPr>
+            <w:r>
+              <w:rPr>
+                <w:b/>
+              </w:rPr>
+              <w:t>功能</w:t>
+            </w:r>
+          </w:p>
+        </w:tc>
+        <w:tc>
+          <w:tcPr>
+            <w:tcW w:w="5807" w:type="dxa"/>
+            <w:shd w:val="clear" w:color="auto" w:fill="auto"/>
+          </w:tcPr>
+          <w:p>
+            <w:pPr>
+              <w:jc w:val="center"/>
+              <w:rPr>
+                <w:b/>
+              </w:rPr>
+            </w:pPr>
+            <w:r>
+              <w:rPr>
+                <w:b/>
+              </w:rPr>
+              <w:t>说明</w:t>
+            </w:r>
+          </w:p>
+        </w:tc>
+      </w:tr>
+      <w:tr>
+        <w:tc>
+          <w:tcPr>
+            <w:tcW w:w="2448" w:type="dxa"/>
+          </w:tcPr>
+          <w:p>
+            <w:pPr>
+              <w:ind w:firstLine="0"/>
+              <w:jc w:val="center"/>
+              <w:rPr>
+                <w:rFonts w:ascii="宋体" w:hAnsi="宋体" w:cs="宋体" w:hint="eastAsia"/>
+              </w:rPr>
+            </w:pPr>
+            <w:r>
+              <w:rPr>
+                <w:rFonts w:ascii="宋体" w:hAnsi="宋体" w:cs="宋体" w:hint="eastAsia"/>
+              </w:rPr>
+              <w:t>基于对象的</w:t>
+            </w:r>
+            <w:r>
+              <w:rPr>
+                <w:rFonts w:ascii="宋体" w:hAnsi="宋体" w:cs="宋体" w:hint="eastAsia"/>
+              </w:rPr>
+              <w:t>符号数据结构</w:t>
+            </w:r>
+            <w:r>
+              <w:rPr>
+                <w:rFonts w:ascii="宋体" w:hAnsi="宋体" w:cs="宋体" w:hint="eastAsia"/>
+              </w:rPr>
+              <w:t>接口</w:t>
+            </w:r>
+          </w:p>
+        </w:tc>
+        <w:tc>
+          <w:tcPr>
+            <w:tcW w:w="5807" w:type="dxa"/>
+          </w:tcPr>
+          <w:p>
+            <w:pPr>
+              <w:ind w:firstLine="0"/>
+              <w:rPr>
+                <w:rFonts w:ascii="宋体" w:hAnsi="宋体" w:cs="宋体" w:hint="eastAsia"/>
+              </w:rPr>
+            </w:pPr>
+            <w:r>
+              <w:rPr>
+                <w:rFonts w:ascii="宋体" w:hAnsi="宋体" w:cs="宋体" w:hint="eastAsia"/>
+              </w:rPr>
+              <w:t>提供对于对于符号数据的通用接口、关联图片符号数据结构、关联几何体符号数据</w:t>
+            </w:r>
+            <w:r>
+              <w:rPr>
+                <w:rFonts w:ascii="宋体" w:hAnsi="宋体" w:cs="宋体" w:hint="eastAsia"/>
+              </w:rPr>
+              <w:t>结构描述。</w:t>
+            </w:r>
+          </w:p>
+        </w:tc>
+      </w:tr>
+      <w:tr>
+        <w:tc>
+          <w:tcPr>
+            <w:tcW w:w="2448" w:type="dxa"/>
+          </w:tcPr>
+          <w:p>
+            <w:pPr>
+              <w:ind w:firstLine="0"/>
+              <w:jc w:val="center"/>
+              <w:rPr>
+                <w:rFonts w:ascii="宋体" w:hAnsi="宋体" w:cs="宋体" w:hint="eastAsia"/>
+              </w:rPr>
+            </w:pPr>
+            <w:r>
+              <w:rPr>
+                <w:rFonts w:ascii="宋体" w:hAnsi="宋体" w:cs="宋体" w:hint="eastAsia"/>
+              </w:rPr>
+              <w:t>基于对象的几何体数据结构</w:t>
+            </w:r>
+            <w:r>
+              <w:rPr>
+                <w:rFonts w:ascii="宋体" w:hAnsi="宋体" w:cs="宋体" w:hint="eastAsia"/>
+              </w:rPr>
+              <w:t>接口</w:t>
+            </w:r>
+          </w:p>
+        </w:tc>
+        <w:tc>
+          <w:tcPr>
+            <w:tcW w:w="5807" w:type="dxa"/>
+          </w:tcPr>
+          <w:p>
+            <w:pPr>
+              <w:ind w:firstLine="0"/>
+              <w:rPr>
+                <w:rFonts w:ascii="宋体" w:hAnsi="宋体" w:cs="宋体" w:hint="eastAsia"/>
+              </w:rPr>
+            </w:pPr>
+            <w:r>
+              <w:rPr>
+                <w:rFonts w:ascii="宋体" w:hAnsi="宋体" w:cs="宋体" w:hint="eastAsia"/>
+              </w:rPr>
+              <w:t>提供</w:t>
+            </w:r>
+            <w:r>
+              <w:rPr>
+                <w:rFonts w:ascii="宋体" w:hAnsi="宋体" w:cs="宋体" w:hint="eastAsia"/>
+              </w:rPr>
+              <w:t>对于几何体的数据结构描述。</w:t>
+            </w:r>
+          </w:p>
+        </w:tc>
+      </w:tr>
+      <w:tr>
+        <w:tc>
+          <w:tcPr>
+            <w:tcW w:w="2448" w:type="dxa"/>
+          </w:tcPr>
+          <w:p>
+            <w:pPr>
+              <w:ind w:firstLine="0"/>
+              <w:jc w:val="center"/>
+              <w:rPr>
+                <w:rFonts w:ascii="宋体" w:hAnsi="宋体" w:cs="宋体" w:hint="eastAsia"/>
+              </w:rPr>
+            </w:pPr>
+            <w:r>
+              <w:rPr>
+                <w:rFonts w:ascii="宋体" w:hAnsi="宋体" w:cs="宋体" w:hint="eastAsia"/>
+              </w:rPr>
+              <w:t>几何体的拓扑关系</w:t>
+            </w:r>
+            <w:r>
+              <w:rPr>
+                <w:rFonts w:ascii="宋体" w:hAnsi="宋体" w:cs="宋体" w:hint="eastAsia"/>
+              </w:rPr>
+              <w:t>接口</w:t>
+            </w:r>
+          </w:p>
+        </w:tc>
+        <w:tc>
+          <w:tcPr>
+            <w:tcW w:w="5807" w:type="dxa"/>
+          </w:tcPr>
+          <w:p>
+            <w:pPr>
+              <w:ind w:firstLine="0"/>
+              <w:rPr>
+                <w:rFonts w:ascii="宋体" w:hAnsi="宋体" w:cs="宋体" w:hint="eastAsia"/>
+              </w:rPr>
+            </w:pPr>
+            <w:r>
+              <w:rPr>
+                <w:rFonts w:ascii="宋体" w:hAnsi="宋体" w:cs="宋体" w:hint="eastAsia"/>
+              </w:rPr>
+              <w:t>提供对于几何体间的拓扑关系类型定义和拓扑关系判定的算法</w:t>
+            </w:r>
+          </w:p>
+        </w:tc>
+      </w:tr>
+      <w:tr>
+        <w:tc>
+          <w:tcPr>
+            <w:tcW w:w="2448" w:type="dxa"/>
+          </w:tcPr>
+          <w:p>
+            <w:pPr>
+              <w:ind w:firstLine="0"/>
+              <w:jc w:val="center"/>
+              <w:rPr>
+                <w:rFonts w:ascii="宋体" w:hAnsi="宋体" w:cs="宋体" w:hint="eastAsia"/>
+              </w:rPr>
+            </w:pPr>
+            <w:r>
+              <w:rPr>
+                <w:rFonts w:ascii="宋体" w:hAnsi="宋体" w:cs="宋体" w:hint="eastAsia"/>
+              </w:rPr>
+              <w:t>符号数据的层次关系</w:t>
+            </w:r>
+            <w:r>
+              <w:rPr>
+                <w:rFonts w:ascii="宋体" w:hAnsi="宋体" w:cs="宋体" w:hint="eastAsia"/>
+              </w:rPr>
+              <w:t>接口</w:t>
+            </w:r>
+          </w:p>
+        </w:tc>
+        <w:tc>
+          <w:tcPr>
+            <w:tcW w:w="5807" w:type="dxa"/>
+          </w:tcPr>
+          <w:p>
+            <w:pPr>
+              <w:ind w:firstLine="0"/>
+              <w:rPr>
+                <w:rFonts w:ascii="宋体" w:hAnsi="宋体" w:cs="宋体"/>
+              </w:rPr>
+            </w:pPr>
+            <w:r>
+              <w:rPr>
+                <w:rFonts w:ascii="宋体" w:hAnsi="宋体" w:cs="宋体" w:hint="eastAsia"/>
+              </w:rPr>
+              <w:t>提供符号数据的关联层次的数据结构描述</w:t>
+            </w:r>
+          </w:p>
+        </w:tc>
+      </w:tr>
+    </w:tbl>
+    <w:p>
+      <w:pPr>
+        <w:ind w:firstLine="0"/>
+      </w:pPr>
+    </w:p>
+    <w:p>
+      <w:pPr>
+        <w:pStyle w:val="Heading4"/>
+        <w:rPr>
+          <w:rFonts w:hint="eastAsia"/>
+        </w:rPr>
+      </w:pPr>
+      <w:r>
+        <w:rPr>
+          <w:rFonts w:hint="eastAsia"/>
+        </w:rPr>
+        <w:t xml:space="preserve"> </w:t>
+      </w:r>
+      <w:r>
+        <w:rPr>
+          <w:rFonts w:hint="eastAsia"/>
+        </w:rPr>
+        <w:t>矢量数据持久化模块</w:t>
+      </w:r>
+    </w:p>
+    <w:p>
+      <w:pPr>
+        <w:rPr>
+          <w:rFonts w:ascii="宋体" w:hAnsi="宋体" w:cs="宋体" w:hint="eastAsia"/>
+        </w:rPr>
+      </w:pPr>
+      <w:r>
+        <w:rPr>
+          <w:rFonts w:ascii="宋体" w:hAnsi="宋体" w:cs="宋体" w:hint="eastAsia"/>
+        </w:rPr>
+        <w:t>矢量数据持久化模块实现了矢量数据的存储和读取，具体划分如下</w:t>
+      </w:r>
+      <w:r>
+        <w:rPr>
+          <w:rFonts w:ascii="宋体" w:hAnsi="宋体" w:cs="宋体"/>
+        </w:rPr>
+        <w:fldChar w:fldCharType="begin"/>
+      </w:r>
+      <w:r>
+        <w:rPr>
+          <w:rFonts w:ascii="宋体" w:hAnsi="宋体" w:cs="宋体"/>
+        </w:rPr>
+        <w:instrText xml:space="preserve"> REF </w:instrText>
+      </w:r>
+      <w:r>
+        <w:rPr>
+          <w:rFonts w:ascii="宋体" w:hAnsi="宋体" w:cs="宋体" w:hint="eastAsia"/>
+        </w:rPr>
+        <w:instrText>_Ref286273033 \h</w:instrText>
+      </w:r>
+      <w:r>
+        <w:rPr>
+          <w:rFonts w:ascii="宋体" w:hAnsi="宋体" w:cs="宋体"/>
+        </w:rPr>
+        <w:instrText xml:space="preserve"> </w:instrText>
+      </w:r>
+      <w:r>
+        <w:rPr>
+          <w:rFonts w:ascii="宋体" w:hAnsi="宋体" w:cs="宋体"/>
+        </w:rPr>
+      </w:r>
+      <w:r>
+        <w:rPr>
+          <w:rFonts w:ascii="宋体" w:hAnsi="宋体" w:cs="宋体"/>
+        </w:rPr>
+        <w:fldChar w:fldCharType="separate"/>
+      </w:r>
+      <w:r>
+        <w:rPr>
+          <w:rFonts w:hint="eastAsia"/>
+        </w:rPr>
+        <w:t>表</w:t>
+      </w:r>
+      <w:r>
+        <w:rPr>
+          <w:rFonts w:hint="eastAsia"/>
+        </w:rPr>
+        <w:t xml:space="preserve"> </w:t>
+      </w:r>
+      <w:r>
+        <w:rPr>
+          <w:noProof/>
+        </w:rPr>
+        <w:t>3.2</w:t>
+      </w:r>
+      <w:r>
+        <w:noBreakHyphen/>
+      </w:r>
+      <w:r>
+        <w:rPr>
+          <w:noProof/>
+        </w:rPr>
+        <w:t>4</w:t>
+      </w:r>
+      <w:r>
+        <w:t xml:space="preserve"> </w:t>
+      </w:r>
+      <w:r>
+        <w:rPr>
+          <w:rFonts w:hint="eastAsia"/>
+        </w:rPr>
+        <w:t>矢量数据</w:t>
+      </w:r>
+      <w:r>
+        <w:rPr>
+          <w:rFonts w:ascii="黑体" w:hAnsi="黑体" w:cs="黑体" w:hint="eastAsia"/>
+        </w:rPr>
+        <w:t>持久化模块</w:t>
+      </w:r>
+      <w:r>
+        <w:rPr>
+          <w:rFonts w:hint="eastAsia"/>
+        </w:rPr>
+        <w:t>功能列表</w:t>
+      </w:r>
+      <w:r>
+        <w:rPr>
+          <w:rFonts w:ascii="宋体" w:hAnsi="宋体" w:cs="宋体"/>
+        </w:rPr>
+        <w:fldChar w:fldCharType="end"/>
+      </w:r>
+    </w:p>
+    <w:p>
+      <w:pPr>
+        <w:pStyle w:val="Caption"/>
+        <w:keepNext/>
+      </w:pPr>
+      <w:bookmarkStart w:id="127" w:name="_Ref286273033"/>
+      <w:r>
+        <w:rPr>
+          <w:rFonts w:hint="eastAsia"/>
+        </w:rPr>
+        <w:t>表</w:t>
+      </w:r>
+      <w:r>
+        <w:rPr>
+          <w:rFonts w:hint="eastAsia"/>
+        </w:rPr>
+        <w:t xml:space="preserve"> </w:t>
+      </w:r>
+      <w:r>
+        <w:fldChar w:fldCharType="begin"/>
+      </w:r>
+      <w:r>
+        <w:instrText xml:space="preserve"> STYLEREF </w:instrText>
+      </w:r>
+      <w:r>
+        <w:rPr>
+          <w:rFonts w:hint="eastAsia"/>
+        </w:rPr>
+        <w:instrText>2 \s</w:instrText>
+      </w:r>
+      <w:r>
+        <w:instrText xml:space="preserve"> </w:instrText>
+      </w:r>
+      <w:r>
+        <w:fldChar w:fldCharType="separate"/>
+      </w:r>
+      <w:r>
+        <w:rPr>
+          <w:noProof/>
+        </w:rPr>
+        <w:t>3.2</w:t>
+      </w:r>
+      <w:r>
+        <w:fldChar w:fldCharType="end"/>
+      </w:r>
+      <w:r>
+        <w:noBreakHyphen/>
+      </w:r>
+      <w:r>
+        <w:fldChar w:fldCharType="begin"/>
+      </w:r>
+      <w:r>
+        <w:instrText xml:space="preserve"> SEQ </w:instrText>
+      </w:r>
+      <w:r>
+        <w:rPr>
+          <w:rFonts w:hint="eastAsia"/>
+        </w:rPr>
+        <w:instrText>表</w:instrText>
+      </w:r>
+      <w:r>
+        <w:rPr>
+          <w:rFonts w:hint="eastAsia"/>
+        </w:rPr>
+        <w:instrText xml:space="preserve"> \* ARABIC \s 2</w:instrText>
+      </w:r>
+      <w:r>
+        <w:instrText xml:space="preserve"> </w:instrText>
+      </w:r>
+      <w:r>
+        <w:fldChar w:fldCharType="separate"/>
+      </w:r>
+      <w:r>
+        <w:rPr>
+          <w:noProof/>
+        </w:rPr>
+        <w:t>4</w:t>
+      </w:r>
+      <w:r>
+        <w:fldChar w:fldCharType="end"/>
+      </w:r>
+      <w:r>
+        <w:t xml:space="preserve"> </w:t>
+      </w:r>
+      <w:r>
+        <w:rPr>
+          <w:rFonts w:hint="eastAsia"/>
+        </w:rPr>
+        <w:t>矢量数据</w:t>
+      </w:r>
+      <w:r>
+        <w:rPr>
+          <w:rFonts w:ascii="黑体" w:hAnsi="黑体" w:cs="黑体" w:hint="eastAsia"/>
+        </w:rPr>
+        <w:t>持久化模块</w:t>
+      </w:r>
+      <w:r>
+        <w:rPr>
+          <w:rFonts w:hint="eastAsia"/>
+        </w:rPr>
+        <w:t>功能列表</w:t>
+      </w:r>
+      <w:bookmarkEnd w:id="127"/>
+    </w:p>
+    <w:tbl>
+      <w:tblPr>
+        <w:tblW w:w="0" w:type="auto"/>
+        <w:tblBorders>
+          <w:top w:val="single" w:sz="4" w:space="0" w:color="000000"/>
+          <w:bottom w:val="single" w:sz="4" w:space="0" w:color="000000"/>
+          <w:insideH w:val="single" w:sz="4" w:space="0" w:color="000000"/>
+          <w:insideV w:val="single" w:sz="4" w:space="0" w:color="000000"/>
+        </w:tblBorders>
+        <w:tblLook w:val="04A0" w:firstRow="1" w:lastRow="0" w:firstColumn="1" w:lastColumn="0" w:noHBand="0" w:noVBand="1"/>
+      </w:tblPr>
+      <w:tblGrid>
+        <w:gridCol w:w="2448"/>
+        <w:gridCol w:w="5807"/>
+      </w:tblGrid>
+      <w:tr>
+        <w:tc>
+          <w:tcPr>
+            <w:tcW w:w="2448" w:type="dxa"/>
+            <w:shd w:val="clear" w:color="auto" w:fill="auto"/>
+          </w:tcPr>
+          <w:p>
+            <w:pPr>
+              <w:jc w:val="center"/>
+              <w:rPr>
+                <w:b/>
+              </w:rPr>
+            </w:pPr>
+            <w:r>
+              <w:rPr>
+                <w:b/>
+              </w:rPr>
+              <w:t>功能</w:t>
+            </w:r>
+          </w:p>
+        </w:tc>
+        <w:tc>
+          <w:tcPr>
+            <w:tcW w:w="5807" w:type="dxa"/>
+            <w:shd w:val="clear" w:color="auto" w:fill="auto"/>
+          </w:tcPr>
+          <w:p>
+            <w:pPr>
+              <w:jc w:val="center"/>
+              <w:rPr>
+                <w:b/>
+              </w:rPr>
+            </w:pPr>
+            <w:r>
+              <w:rPr>
+                <w:b/>
+              </w:rPr>
+              <w:t>说明</w:t>
+            </w:r>
+          </w:p>
+        </w:tc>
+      </w:tr>
+      <w:tr>
+        <w:tc>
+          <w:tcPr>
+            <w:tcW w:w="2448" w:type="dxa"/>
+          </w:tcPr>
+          <w:p>
+            <w:pPr>
+              <w:ind w:firstLine="0"/>
+              <w:jc w:val="center"/>
+              <w:rPr>
+                <w:rFonts w:ascii="宋体" w:hAnsi="宋体" w:cs="宋体" w:hint="eastAsia"/>
+              </w:rPr>
+            </w:pPr>
+            <w:r>
+              <w:rPr>
+                <w:rFonts w:ascii="宋体" w:hAnsi="宋体" w:cs="宋体" w:hint="eastAsia"/>
+              </w:rPr>
+              <w:t>符号数据存储接口</w:t>
+            </w:r>
+          </w:p>
+        </w:tc>
+        <w:tc>
+          <w:tcPr>
+            <w:tcW w:w="5807" w:type="dxa"/>
+          </w:tcPr>
+          <w:p>
+            <w:pPr>
+              <w:ind w:firstLine="0"/>
+              <w:rPr>
+                <w:rFonts w:ascii="宋体" w:hAnsi="宋体" w:cs="宋体" w:hint="eastAsia"/>
+              </w:rPr>
+            </w:pPr>
+            <w:r>
+              <w:rPr>
+                <w:rFonts w:ascii="宋体" w:hAnsi="宋体" w:cs="宋体" w:hint="eastAsia"/>
+              </w:rPr>
+              <w:t>提供对于</w:t>
+            </w:r>
+            <w:r>
+              <w:rPr>
+                <w:rFonts w:ascii="宋体" w:hAnsi="宋体" w:cs="宋体" w:hint="eastAsia"/>
+              </w:rPr>
+              <w:t>对于符号数据及层次关系的持久化功能</w:t>
+            </w:r>
+          </w:p>
+        </w:tc>
+      </w:tr>
+      <w:tr>
+        <w:tc>
+          <w:tcPr>
+            <w:tcW w:w="2448" w:type="dxa"/>
+          </w:tcPr>
+          <w:p>
+            <w:pPr>
+              <w:ind w:firstLine="0"/>
+              <w:jc w:val="center"/>
+              <w:rPr>
+                <w:rFonts w:ascii="宋体" w:hAnsi="宋体" w:cs="宋体" w:hint="eastAsia"/>
+              </w:rPr>
+            </w:pPr>
+            <w:r>
+              <w:rPr>
+                <w:rFonts w:ascii="宋体" w:hAnsi="宋体" w:cs="宋体" w:hint="eastAsia"/>
+              </w:rPr>
+              <w:t>符号库接口</w:t>
+            </w:r>
+          </w:p>
+        </w:tc>
+        <w:tc>
+          <w:tcPr>
+            <w:tcW w:w="5807" w:type="dxa"/>
+          </w:tcPr>
+          <w:p>
+            <w:pPr>
+              <w:ind w:firstLine="0"/>
+              <w:rPr>
+                <w:rFonts w:ascii="宋体" w:hAnsi="宋体" w:cs="宋体" w:hint="eastAsia"/>
+              </w:rPr>
+            </w:pPr>
+            <w:r>
+              <w:rPr>
+                <w:rFonts w:ascii="宋体" w:hAnsi="宋体" w:cs="宋体" w:hint="eastAsia"/>
+              </w:rPr>
+              <w:t>提供了对于预定义符号库的读取，和对于注入自定义符号库的支持</w:t>
+            </w:r>
+            <w:r>
+              <w:rPr>
+                <w:rFonts w:ascii="宋体" w:hAnsi="宋体" w:cs="宋体" w:hint="eastAsia"/>
+              </w:rPr>
+              <w:t>。</w:t>
+            </w:r>
+          </w:p>
+        </w:tc>
+      </w:tr>
+      <w:tr>
+        <w:tc>
+          <w:tcPr>
+            <w:tcW w:w="2448" w:type="dxa"/>
+          </w:tcPr>
+          <w:p>
+            <w:pPr>
+              <w:ind w:firstLine="0"/>
+              <w:jc w:val="center"/>
+              <w:rPr>
+                <w:rFonts w:ascii="宋体" w:hAnsi="宋体" w:cs="宋体" w:hint="eastAsia"/>
+              </w:rPr>
+            </w:pPr>
+            <w:r>
+              <w:rPr>
+                <w:rFonts w:ascii="宋体" w:hAnsi="宋体" w:cs="宋体" w:hint="eastAsia"/>
+              </w:rPr>
+              <w:t>符号数据接口</w:t>
+            </w:r>
+          </w:p>
+        </w:tc>
+        <w:tc>
+          <w:tcPr>
+            <w:tcW w:w="5807" w:type="dxa"/>
+          </w:tcPr>
+          <w:p>
+            <w:pPr>
+              <w:ind w:firstLine="0"/>
+              <w:rPr>
+                <w:rFonts w:ascii="宋体" w:hAnsi="宋体" w:cs="宋体" w:hint="eastAsia"/>
+              </w:rPr>
+            </w:pPr>
+            <w:r>
+              <w:rPr>
+                <w:rFonts w:ascii="宋体" w:hAnsi="宋体" w:cs="宋体" w:hint="eastAsia"/>
+              </w:rPr>
+              <w:t>提供了对于预定义符号类型的读取，支持注入自定义符号类型，同时也提供了对于自定义符号数据源的支持。</w:t>
+            </w:r>
+          </w:p>
+        </w:tc>
+      </w:tr>
+      <w:tr>
+        <w:tc>
+          <w:tcPr>
+            <w:tcW w:w="2448" w:type="dxa"/>
+          </w:tcPr>
+          <w:p>
+            <w:pPr>
+              <w:ind w:firstLine="0"/>
+              <w:jc w:val="center"/>
+              <w:rPr>
+                <w:rFonts w:ascii="宋体" w:hAnsi="宋体" w:cs="宋体" w:hint="eastAsia"/>
+              </w:rPr>
+            </w:pPr>
+            <w:r>
+              <w:rPr>
+                <w:rFonts w:ascii="宋体" w:hAnsi="宋体" w:cs="宋体" w:hint="eastAsia"/>
+              </w:rPr>
+              <w:t>几何体持久化接口</w:t>
+            </w:r>
+          </w:p>
+        </w:tc>
+        <w:tc>
+          <w:tcPr>
+            <w:tcW w:w="5807" w:type="dxa"/>
+          </w:tcPr>
+          <w:p>
+            <w:pPr>
+              <w:ind w:firstLine="0"/>
+              <w:rPr>
+                <w:rFonts w:ascii="宋体" w:hAnsi="宋体" w:cs="宋体"/>
+              </w:rPr>
+            </w:pPr>
+            <w:r>
+              <w:rPr>
+                <w:rFonts w:ascii="宋体" w:hAnsi="宋体" w:cs="宋体" w:hint="eastAsia"/>
+              </w:rPr>
+              <w:t>提供了对于基本几何元素、拓扑关系矩阵、关联表的持久化支持。</w:t>
+            </w:r>
+          </w:p>
+        </w:tc>
+      </w:tr>
+    </w:tbl>
+    <w:p>
+      <w:pPr>
+        <w:rPr>
+          <w:rFonts w:ascii="宋体" w:hAnsi="宋体" w:cs="宋体" w:hint="eastAsia"/>
+        </w:rPr>
+      </w:pPr>
+    </w:p>
+    <w:p>
+      <w:pPr>
+        <w:pStyle w:val="Heading4"/>
+        <w:rPr>
+          <w:rFonts w:hint="eastAsia"/>
+        </w:rPr>
+      </w:pPr>
+      <w:r>
+        <w:rPr>
+          <w:rFonts w:hint="eastAsia"/>
+        </w:rPr>
+        <w:t xml:space="preserve"> </w:t>
+      </w:r>
+      <w:r>
+        <w:rPr>
+          <w:rFonts w:hint="eastAsia"/>
+        </w:rPr>
+        <w:t>矢量数据可视化模块</w:t>
+      </w:r>
+    </w:p>
+    <w:p>
+      <w:pPr>
+        <w:rPr>
+          <w:rFonts w:hint="eastAsia"/>
+        </w:rPr>
+      </w:pPr>
+      <w:r>
+        <w:rPr>
+          <w:rFonts w:hint="eastAsia"/>
+        </w:rPr>
+        <w:t>矢量数据可视化模块提供了对于几何体绘制的支持，和符号数据</w:t>
+      </w:r>
+      <w:bookmarkStart w:id="128" w:name="_GoBack"/>
+      <w:bookmarkEnd w:id="128"/>
+    </w:p>
+    <w:p>
+      <w:pPr>
+        <w:pStyle w:val="Heading3"/>
+      </w:pPr>
       <w:r>
         <w:t>地理图形操作</w:t>
       </w:r>
@@ -11346,19 +13315,19 @@
               </w:rPr>
               <w:t>IOS</w:t>
             </w:r>
-            <w:commentRangeStart w:id="124"/>
+            <w:commentRangeStart w:id="129"/>
             <w:r>
               <w:rPr>
                 <w:rFonts w:ascii="宋体" w:hAnsi="宋体" w:cs="宋体" w:hint="eastAsia"/>
               </w:rPr>
               <w:t>静态链接</w:t>
             </w:r>
-            <w:commentRangeEnd w:id="124"/>
+            <w:commentRangeEnd w:id="129"/>
             <w:r>
               <w:rPr>
                 <w:rStyle w:val="CommentReference"/>
               </w:rPr>
-              <w:commentReference w:id="124"/>
+              <w:commentReference w:id="129"/>
             </w:r>
             <w:r>
               <w:rPr>
@@ -11642,7 +13611,7 @@
           <w:rPr>
             <w:noProof/>
           </w:rPr>
-          <w:t>3.3</w:t>
+          <w:t>3.2</w:t>
         </w:r>
       </w:fldSimple>
       <w:r>
@@ -12228,7 +14197,7 @@
           <w:rPr>
             <w:noProof/>
           </w:rPr>
-          <w:t>3.3</w:t>
+          <w:t>3.2</w:t>
         </w:r>
       </w:fldSimple>
       <w:r>
@@ -12390,19 +14359,19 @@
         </w:rPr>
         <w:t>矢量数据结构对矢量数据模型进行数据的组织;它通过记录实体坐标及其关系,尽可能精确地表示点、线、多边形等 地理实体,坐标空间设为连续,允许任意位置、长度和面积的精确定义。矢量数据结构直接以几何空间坐标为基础,记录取样点</w:t>
       </w:r>
-      <w:commentRangeStart w:id="126"/>
+      <w:commentRangeStart w:id="131"/>
       <w:r>
         <w:rPr>
           <w:rFonts w:ascii="宋体" w:hAnsi="宋体" w:cs="宋体" w:hint="eastAsia"/>
         </w:rPr>
         <w:t>坐标</w:t>
       </w:r>
-      <w:commentRangeEnd w:id="126"/>
+      <w:commentRangeEnd w:id="131"/>
       <w:r>
         <w:rPr>
           <w:rStyle w:val="CommentReference"/>
         </w:rPr>
-        <w:commentReference w:id="126"/>
+        <w:commentReference w:id="131"/>
       </w:r>
       <w:r>
         <w:rPr>
@@ -12569,7 +14538,7 @@
           <w:rFonts w:ascii="宋体" w:hAnsi="宋体" w:cs="宋体"/>
         </w:rPr>
       </w:pPr>
-      <w:commentRangeStart w:id="127"/>
+      <w:commentRangeStart w:id="132"/>
       <w:r>
         <w:t>LBS</w:t>
       </w:r>
@@ -12579,12 +14548,12 @@
         </w:rPr>
         <w:t>服务</w:t>
       </w:r>
-      <w:commentRangeEnd w:id="127"/>
+      <w:commentRangeEnd w:id="132"/>
       <w:r>
         <w:rPr>
           <w:rStyle w:val="CommentReference"/>
         </w:rPr>
-        <w:commentReference w:id="127"/>
+        <w:commentReference w:id="132"/>
       </w:r>
       <w:r>
         <w:rPr>
@@ -12684,19 +14653,19 @@
         </w:rPr>
         <w:t>其次，根据本课题实际要解决的问题，以及上述学习获得经验，依据“高内聚，低耦合”的原则进行了</w:t>
       </w:r>
-      <w:commentRangeStart w:id="128"/>
+      <w:commentRangeStart w:id="133"/>
       <w:r>
         <w:rPr>
           <w:rFonts w:ascii="宋体" w:hAnsi="宋体" w:cs="宋体" w:hint="eastAsia"/>
         </w:rPr>
         <w:t>设计</w:t>
       </w:r>
-      <w:commentRangeEnd w:id="128"/>
+      <w:commentRangeEnd w:id="133"/>
       <w:r>
         <w:rPr>
           <w:rStyle w:val="CommentReference"/>
         </w:rPr>
-        <w:commentReference w:id="128"/>
+        <w:commentReference w:id="133"/>
       </w:r>
       <w:r>
         <w:rPr>
@@ -12769,16 +14738,16 @@
       <w:pPr>
         <w:pStyle w:val="Heading1Back"/>
       </w:pPr>
-      <w:bookmarkStart w:id="129" w:name="_Toc261894192"/>
-      <w:bookmarkStart w:id="130" w:name="_Toc261894321"/>
-      <w:bookmarkStart w:id="131" w:name="_Toc263751488"/>
-      <w:bookmarkStart w:id="132" w:name="_Toc265025034"/>
-      <w:bookmarkStart w:id="133" w:name="_Toc265025085"/>
-      <w:bookmarkStart w:id="134" w:name="_Toc265025136"/>
-      <w:bookmarkStart w:id="135" w:name="_Toc265025187"/>
-      <w:bookmarkStart w:id="136" w:name="_Toc265025238"/>
-      <w:bookmarkStart w:id="137" w:name="_Toc265025751"/>
-      <w:bookmarkStart w:id="138" w:name="_Toc265102092"/>
+      <w:bookmarkStart w:id="134" w:name="_Toc261894192"/>
+      <w:bookmarkStart w:id="135" w:name="_Toc261894321"/>
+      <w:bookmarkStart w:id="136" w:name="_Toc263751488"/>
+      <w:bookmarkStart w:id="137" w:name="_Toc265025034"/>
+      <w:bookmarkStart w:id="138" w:name="_Toc265025085"/>
+      <w:bookmarkStart w:id="139" w:name="_Toc265025136"/>
+      <w:bookmarkStart w:id="140" w:name="_Toc265025187"/>
+      <w:bookmarkStart w:id="141" w:name="_Toc265025238"/>
+      <w:bookmarkStart w:id="142" w:name="_Toc265025751"/>
+      <w:bookmarkStart w:id="143" w:name="_Toc265102092"/>
       <w:r>
         <w:rPr>
           <w:rFonts w:hint="eastAsia"/>
@@ -12953,19 +14922,19 @@
         </w:rPr>
         <w:t>降低了服务器的</w:t>
       </w:r>
-      <w:commentRangeStart w:id="139"/>
+      <w:commentRangeStart w:id="144"/>
       <w:r>
         <w:rPr>
           <w:rFonts w:hint="eastAsia"/>
         </w:rPr>
         <w:t>负载</w:t>
       </w:r>
-      <w:commentRangeEnd w:id="139"/>
+      <w:commentRangeEnd w:id="144"/>
       <w:r>
         <w:rPr>
           <w:rStyle w:val="CommentReference"/>
         </w:rPr>
-        <w:commentReference w:id="139"/>
+        <w:commentReference w:id="144"/>
       </w:r>
       <w:r>
         <w:rPr>
@@ -13060,19 +15029,19 @@
         </w:rPr>
         <w:t>地图切片技术(也称作地图瓦片技术)是一种地图预缓存技术. 地图瓦片技术将配置好的一定坐标范围的地图, 按照固定的若干个比例尺(瓦片级别)和指定图片尺寸, 切成若干行及列的正方形图片, 以指定的格式保存成图像文件, 按一定的命名规则和组织方式存储到目录系统中或是数据库系统里, 形成金字塔模型的静态地图缓存, 地图切图所获得的地图切片也叫</w:t>
       </w:r>
-      <w:commentRangeStart w:id="140"/>
+      <w:commentRangeStart w:id="145"/>
       <w:r>
         <w:rPr>
           <w:rFonts w:ascii="宋体" w:hAnsi="宋体" w:cs="宋体" w:hint="eastAsia"/>
         </w:rPr>
         <w:t>瓦片</w:t>
       </w:r>
-      <w:commentRangeEnd w:id="140"/>
+      <w:commentRangeEnd w:id="145"/>
       <w:r>
         <w:rPr>
           <w:rStyle w:val="CommentReference"/>
         </w:rPr>
-        <w:commentReference w:id="140"/>
+        <w:commentReference w:id="145"/>
       </w:r>
       <w:r>
         <w:rPr>
@@ -15511,19 +17480,19 @@
         </w:rPr>
         <w:t>是一种快速构建应用的</w:t>
       </w:r>
-      <w:commentRangeStart w:id="141"/>
+      <w:commentRangeStart w:id="146"/>
       <w:r>
         <w:rPr>
           <w:lang w:eastAsia="en-US"/>
         </w:rPr>
         <w:t>模式</w:t>
       </w:r>
-      <w:commentRangeEnd w:id="141"/>
+      <w:commentRangeEnd w:id="146"/>
       <w:r>
         <w:rPr>
           <w:rStyle w:val="CommentReference"/>
         </w:rPr>
-        <w:commentReference w:id="141"/>
+        <w:commentReference w:id="146"/>
       </w:r>
       <w:r>
         <w:rPr>
@@ -17011,7 +18980,7 @@
           <w:strike/>
         </w:rPr>
       </w:pPr>
-      <w:commentRangeStart w:id="142"/>
+      <w:commentRangeStart w:id="147"/>
       <w:r>
         <w:rPr>
           <w:rFonts w:ascii="宋体" w:hAnsi="宋体" w:cs="宋体" w:hint="eastAsia"/>
@@ -17042,7 +19011,7 @@
         <w:t>矢量数据结构直接记录取点坐标。按照这样的数据组织方式，可以获得精美的地图。</w:t>
       </w:r>
     </w:p>
-    <w:commentRangeEnd w:id="142"/>
+    <w:commentRangeEnd w:id="147"/>
     <w:p>
       <w:pPr>
         <w:rPr>
@@ -17053,7 +19022,7 @@
         <w:rPr>
           <w:rStyle w:val="CommentReference"/>
         </w:rPr>
-        <w:commentReference w:id="142"/>
+        <w:commentReference w:id="147"/>
       </w:r>
       <w:r>
         <w:rPr>
@@ -17180,19 +19149,19 @@
         </w:rPr>
         <w:t>对象模型描述的几何体分为四类：点、线、</w:t>
       </w:r>
-      <w:commentRangeStart w:id="143"/>
+      <w:commentRangeStart w:id="148"/>
       <w:r>
         <w:rPr>
           <w:rFonts w:ascii="宋体" w:hAnsi="宋体" w:cs="宋体" w:hint="eastAsia"/>
         </w:rPr>
         <w:t>面和几何体集合</w:t>
       </w:r>
-      <w:commentRangeEnd w:id="143"/>
+      <w:commentRangeEnd w:id="148"/>
       <w:r>
         <w:rPr>
           <w:rStyle w:val="CommentReference"/>
         </w:rPr>
-        <w:commentReference w:id="143"/>
+        <w:commentReference w:id="148"/>
       </w:r>
       <w:r>
         <w:rPr>
@@ -18617,16 +20586,16 @@
         <w:t>位置服务模块</w:t>
       </w:r>
     </w:p>
-    <w:bookmarkEnd w:id="129"/>
-    <w:bookmarkEnd w:id="130"/>
-    <w:bookmarkEnd w:id="131"/>
-    <w:bookmarkEnd w:id="132"/>
-    <w:bookmarkEnd w:id="133"/>
     <w:bookmarkEnd w:id="134"/>
     <w:bookmarkEnd w:id="135"/>
     <w:bookmarkEnd w:id="136"/>
     <w:bookmarkEnd w:id="137"/>
     <w:bookmarkEnd w:id="138"/>
+    <w:bookmarkEnd w:id="139"/>
+    <w:bookmarkEnd w:id="140"/>
+    <w:bookmarkEnd w:id="141"/>
+    <w:bookmarkEnd w:id="142"/>
+    <w:bookmarkEnd w:id="143"/>
     <w:p/>
     <w:p/>
     <w:p/>
@@ -18660,16 +20629,16 @@
       <w:pPr>
         <w:pStyle w:val="Heading1Back"/>
       </w:pPr>
-      <w:bookmarkStart w:id="144" w:name="_Toc223710857"/>
-      <w:bookmarkStart w:id="145" w:name="_Toc225611033"/>
-      <w:bookmarkStart w:id="146" w:name="_Toc263751496"/>
-      <w:bookmarkStart w:id="147" w:name="_Toc265025042"/>
-      <w:bookmarkStart w:id="148" w:name="_Toc265025093"/>
-      <w:bookmarkStart w:id="149" w:name="_Toc265025144"/>
-      <w:bookmarkStart w:id="150" w:name="_Toc265025195"/>
-      <w:bookmarkStart w:id="151" w:name="_Toc265025246"/>
-      <w:bookmarkStart w:id="152" w:name="_Toc265025759"/>
-      <w:bookmarkStart w:id="153" w:name="_Toc265102100"/>
+      <w:bookmarkStart w:id="149" w:name="_Toc223710857"/>
+      <w:bookmarkStart w:id="150" w:name="_Toc225611033"/>
+      <w:bookmarkStart w:id="151" w:name="_Toc263751496"/>
+      <w:bookmarkStart w:id="152" w:name="_Toc265025042"/>
+      <w:bookmarkStart w:id="153" w:name="_Toc265025093"/>
+      <w:bookmarkStart w:id="154" w:name="_Toc265025144"/>
+      <w:bookmarkStart w:id="155" w:name="_Toc265025195"/>
+      <w:bookmarkStart w:id="156" w:name="_Toc265025246"/>
+      <w:bookmarkStart w:id="157" w:name="_Toc265025759"/>
+      <w:bookmarkStart w:id="158" w:name="_Toc265102100"/>
       <w:r>
         <w:t xml:space="preserve"> </w:t>
       </w:r>
@@ -18705,16 +20674,16 @@
         </w:rPr>
         <w:t>论</w:t>
       </w:r>
-      <w:bookmarkEnd w:id="144"/>
-      <w:bookmarkEnd w:id="145"/>
-      <w:bookmarkEnd w:id="146"/>
-      <w:bookmarkEnd w:id="147"/>
-      <w:bookmarkEnd w:id="148"/>
       <w:bookmarkEnd w:id="149"/>
       <w:bookmarkEnd w:id="150"/>
       <w:bookmarkEnd w:id="151"/>
       <w:bookmarkEnd w:id="152"/>
       <w:bookmarkEnd w:id="153"/>
+      <w:bookmarkEnd w:id="154"/>
+      <w:bookmarkEnd w:id="155"/>
+      <w:bookmarkEnd w:id="156"/>
+      <w:bookmarkEnd w:id="157"/>
+      <w:bookmarkEnd w:id="158"/>
     </w:p>
     <w:p>
       <w:r>
@@ -18951,16 +20920,16 @@
       <w:pPr>
         <w:pStyle w:val="Heading1Back"/>
       </w:pPr>
-      <w:bookmarkStart w:id="154" w:name="_Toc223710858"/>
-      <w:bookmarkStart w:id="155" w:name="_Toc225611034"/>
-      <w:bookmarkStart w:id="156" w:name="_Toc263751497"/>
-      <w:bookmarkStart w:id="157" w:name="_Toc265025043"/>
-      <w:bookmarkStart w:id="158" w:name="_Toc265025094"/>
-      <w:bookmarkStart w:id="159" w:name="_Toc265025145"/>
-      <w:bookmarkStart w:id="160" w:name="_Toc265025196"/>
-      <w:bookmarkStart w:id="161" w:name="_Toc265025247"/>
-      <w:bookmarkStart w:id="162" w:name="_Toc265025760"/>
-      <w:bookmarkStart w:id="163" w:name="_Toc265102101"/>
+      <w:bookmarkStart w:id="159" w:name="_Toc223710858"/>
+      <w:bookmarkStart w:id="160" w:name="_Toc225611034"/>
+      <w:bookmarkStart w:id="161" w:name="_Toc263751497"/>
+      <w:bookmarkStart w:id="162" w:name="_Toc265025043"/>
+      <w:bookmarkStart w:id="163" w:name="_Toc265025094"/>
+      <w:bookmarkStart w:id="164" w:name="_Toc265025145"/>
+      <w:bookmarkStart w:id="165" w:name="_Toc265025196"/>
+      <w:bookmarkStart w:id="166" w:name="_Toc265025247"/>
+      <w:bookmarkStart w:id="167" w:name="_Toc265025760"/>
+      <w:bookmarkStart w:id="168" w:name="_Toc265102101"/>
       <w:r>
         <w:rPr>
           <w:rFonts w:hint="eastAsia"/>
@@ -18973,16 +20942,16 @@
         </w:rPr>
         <w:t>参考文献</w:t>
       </w:r>
-      <w:bookmarkEnd w:id="154"/>
-      <w:bookmarkEnd w:id="155"/>
-      <w:bookmarkEnd w:id="156"/>
-      <w:bookmarkEnd w:id="157"/>
-      <w:bookmarkEnd w:id="158"/>
       <w:bookmarkEnd w:id="159"/>
       <w:bookmarkEnd w:id="160"/>
       <w:bookmarkEnd w:id="161"/>
       <w:bookmarkEnd w:id="162"/>
       <w:bookmarkEnd w:id="163"/>
+      <w:bookmarkEnd w:id="164"/>
+      <w:bookmarkEnd w:id="165"/>
+      <w:bookmarkEnd w:id="166"/>
+      <w:bookmarkEnd w:id="167"/>
+      <w:bookmarkEnd w:id="168"/>
     </w:p>
     <w:p>
       <w:pPr>
@@ -20708,16 +22677,16 @@
       <w:pPr>
         <w:pStyle w:val="Heading1Back"/>
       </w:pPr>
-      <w:bookmarkStart w:id="164" w:name="_Toc199558760"/>
-      <w:bookmarkStart w:id="165" w:name="_Toc225611037"/>
-      <w:bookmarkStart w:id="166" w:name="_Toc263751499"/>
-      <w:bookmarkStart w:id="167" w:name="_Toc265025045"/>
-      <w:bookmarkStart w:id="168" w:name="_Toc265025096"/>
-      <w:bookmarkStart w:id="169" w:name="_Toc265025147"/>
-      <w:bookmarkStart w:id="170" w:name="_Toc265025198"/>
-      <w:bookmarkStart w:id="171" w:name="_Toc265025249"/>
-      <w:bookmarkStart w:id="172" w:name="_Toc265025762"/>
-      <w:bookmarkStart w:id="173" w:name="_Toc265102102"/>
+      <w:bookmarkStart w:id="169" w:name="_Toc199558760"/>
+      <w:bookmarkStart w:id="170" w:name="_Toc225611037"/>
+      <w:bookmarkStart w:id="171" w:name="_Toc263751499"/>
+      <w:bookmarkStart w:id="172" w:name="_Toc265025045"/>
+      <w:bookmarkStart w:id="173" w:name="_Toc265025096"/>
+      <w:bookmarkStart w:id="174" w:name="_Toc265025147"/>
+      <w:bookmarkStart w:id="175" w:name="_Toc265025198"/>
+      <w:bookmarkStart w:id="176" w:name="_Toc265025249"/>
+      <w:bookmarkStart w:id="177" w:name="_Toc265025762"/>
+      <w:bookmarkStart w:id="178" w:name="_Toc265102102"/>
       <w:r>
         <w:rPr>
           <w:rFonts w:hint="eastAsia"/>
@@ -20742,16 +22711,16 @@
         </w:rPr>
         <w:t>谢</w:t>
       </w:r>
-      <w:bookmarkEnd w:id="164"/>
-      <w:bookmarkEnd w:id="165"/>
-      <w:bookmarkEnd w:id="166"/>
-      <w:bookmarkEnd w:id="167"/>
-      <w:bookmarkEnd w:id="168"/>
       <w:bookmarkEnd w:id="169"/>
       <w:bookmarkEnd w:id="170"/>
       <w:bookmarkEnd w:id="171"/>
       <w:bookmarkEnd w:id="172"/>
       <w:bookmarkEnd w:id="173"/>
+      <w:bookmarkEnd w:id="174"/>
+      <w:bookmarkEnd w:id="175"/>
+      <w:bookmarkEnd w:id="176"/>
+      <w:bookmarkEnd w:id="177"/>
+      <w:bookmarkEnd w:id="178"/>
     </w:p>
     <w:p>
       <w:r>
@@ -22949,7 +24918,7 @@
       </w:r>
     </w:p>
   </w:comment>
-  <w:comment w:id="122" w:author="wang yan" w:date="2014-09-14T19:38:00Z" w:initials="wy">
+  <w:comment w:id="121" w:author="wang yan" w:date="2014-09-14T19:38:00Z" w:initials="wy">
     <w:p>
       <w:pPr>
         <w:rPr>
@@ -23007,7 +24976,7 @@
     </w:p>
     <w:p/>
   </w:comment>
-  <w:comment w:id="123" w:author="wang yan" w:date="2014-09-14T19:42:00Z" w:initials="wy">
+  <w:comment w:id="122" w:author="wang yan" w:date="2014-09-14T19:42:00Z" w:initials="wy">
     <w:p>
       <w:pPr>
         <w:pStyle w:val="CommentText"/>
@@ -23039,7 +25008,7 @@
       </w:r>
     </w:p>
   </w:comment>
-  <w:comment w:id="124" w:author="wang yan" w:date="2014-09-15T00:06:00Z" w:initials="wy">
+  <w:comment w:id="129" w:author="wang yan" w:date="2014-09-15T00:06:00Z" w:initials="wy">
     <w:p>
       <w:pPr>
         <w:rPr>
@@ -23068,8 +25037,8 @@
         </w:rPr>
         <w:t>Introduction to Using Static Libraries in iOS</w:t>
       </w:r>
-      <w:bookmarkStart w:id="125" w:name="//apple_ref/doc/uid/TP40012554-CH1-DontL"/>
-      <w:bookmarkEnd w:id="125"/>
+      <w:bookmarkStart w:id="130" w:name="//apple_ref/doc/uid/TP40012554-CH1-DontL"/>
+      <w:bookmarkEnd w:id="130"/>
       <w:r>
         <w:t xml:space="preserve"> </w:t>
       </w:r>
@@ -23090,7 +25059,7 @@
       </w:r>
     </w:p>
   </w:comment>
-  <w:comment w:id="126" w:author="wang yan" w:date="2014-09-14T22:56:00Z" w:initials="wy">
+  <w:comment w:id="131" w:author="wang yan" w:date="2014-09-14T22:56:00Z" w:initials="wy">
     <w:p>
       <w:r>
         <w:rPr>
@@ -23136,7 +25105,7 @@
       </w:r>
     </w:p>
   </w:comment>
-  <w:comment w:id="127" w:author="wang yan" w:date="2014-09-14T23:19:00Z" w:initials="wy">
+  <w:comment w:id="132" w:author="wang yan" w:date="2014-09-14T23:19:00Z" w:initials="wy">
     <w:p>
       <w:pPr>
         <w:rPr>
@@ -23221,7 +25190,7 @@
       </w:pPr>
     </w:p>
   </w:comment>
-  <w:comment w:id="128" w:author="wang yan" w:date="2014-09-14T23:31:00Z" w:initials="wy">
+  <w:comment w:id="133" w:author="wang yan" w:date="2014-09-14T23:31:00Z" w:initials="wy">
     <w:p>
       <w:pPr>
         <w:rPr>
@@ -23353,7 +25322,7 @@
       </w:pPr>
     </w:p>
   </w:comment>
-  <w:comment w:id="139" w:author="wang yan" w:date="2014-09-15T02:59:00Z" w:initials="wy">
+  <w:comment w:id="144" w:author="wang yan" w:date="2014-09-15T02:59:00Z" w:initials="wy">
     <w:p>
       <w:pPr>
         <w:rPr>
@@ -23403,7 +25372,7 @@
       </w:pPr>
     </w:p>
   </w:comment>
-  <w:comment w:id="140" w:author="wang yan" w:date="2014-09-15T03:12:00Z" w:initials="wy">
+  <w:comment w:id="145" w:author="wang yan" w:date="2014-09-15T03:12:00Z" w:initials="wy">
     <w:p>
       <w:pPr>
         <w:rPr>
@@ -23465,7 +25434,7 @@
       </w:pPr>
     </w:p>
   </w:comment>
-  <w:comment w:id="141" w:author="wang yan" w:date="2014-09-15T05:32:00Z" w:initials="wy">
+  <w:comment w:id="146" w:author="wang yan" w:date="2014-09-15T05:32:00Z" w:initials="wy">
     <w:p>
       <w:pPr>
         <w:rPr>
@@ -23528,7 +25497,7 @@
       </w:pPr>
     </w:p>
   </w:comment>
-  <w:comment w:id="142" w:author="wang yan" w:date="2014-10-06T23:18:00Z" w:initials="wy">
+  <w:comment w:id="147" w:author="wang yan" w:date="2014-10-06T23:18:00Z" w:initials="wy">
     <w:p>
       <w:pPr>
         <w:pStyle w:val="CommentText"/>
@@ -23550,7 +25519,7 @@
       </w:r>
     </w:p>
   </w:comment>
-  <w:comment w:id="143" w:author="wang yan" w:date="2014-10-06T14:00:00Z" w:initials="wy">
+  <w:comment w:id="148" w:author="wang yan" w:date="2014-10-06T14:00:00Z" w:initials="wy">
     <w:p>
       <w:pPr>
         <w:pStyle w:val="CommentText"/>
@@ -23899,7 +25868,7 @@
   <w:abstractNum w:abstractNumId="0">
     <w:nsid w:val="FFFFFF1D"/>
     <w:multiLevelType w:val="multilevel"/>
-    <w:tmpl w:val="12EE72AE"/>
+    <w:tmpl w:val="DB362D6A"/>
     <w:lvl w:ilvl="0">
       <w:start w:val="1"/>
       <w:numFmt w:val="bullet"/>
@@ -24754,7 +26723,7 @@
   <w:abstractNum w:abstractNumId="9">
     <w:nsid w:val="2FDE2166"/>
     <w:multiLevelType w:val="multilevel"/>
-    <w:tmpl w:val="2BDA9232"/>
+    <w:tmpl w:val="B4F48DA6"/>
     <w:lvl w:ilvl="0">
       <w:start w:val="1"/>
       <w:numFmt w:val="decimal"/>
@@ -24801,10 +26770,10 @@
     </w:lvl>
     <w:lvl w:ilvl="3">
       <w:start w:val="1"/>
-      <w:numFmt w:val="none"/>
+      <w:numFmt w:val="decimal"/>
       <w:pStyle w:val="Heading4"/>
       <w:suff w:val="nothing"/>
-      <w:lvlText w:val=""/>
+      <w:lvlText w:val="%1.%2.%3.%4"/>
       <w:lvlJc w:val="left"/>
       <w:pPr>
         <w:ind w:left="0" w:firstLine="0"/>
@@ -25487,6 +27456,130 @@
     </w:lvl>
   </w:abstractNum>
   <w:abstractNum w:abstractNumId="16">
+    <w:nsid w:val="611D5905"/>
+    <w:multiLevelType w:val="multilevel"/>
+    <w:tmpl w:val="2BDA9232"/>
+    <w:lvl w:ilvl="0">
+      <w:start w:val="1"/>
+      <w:numFmt w:val="decimal"/>
+      <w:suff w:val="nothing"/>
+      <w:lvlText w:val="第%1章"/>
+      <w:lvlJc w:val="left"/>
+      <w:pPr>
+        <w:ind w:left="0" w:firstLine="0"/>
+      </w:pPr>
+      <w:rPr>
+        <w:rFonts w:hint="eastAsia"/>
+      </w:rPr>
+    </w:lvl>
+    <w:lvl w:ilvl="1">
+      <w:start w:val="1"/>
+      <w:numFmt w:val="decimal"/>
+      <w:isLgl/>
+      <w:suff w:val="nothing"/>
+      <w:lvlText w:val="%1.%2"/>
+      <w:lvlJc w:val="left"/>
+      <w:pPr>
+        <w:ind w:left="0" w:firstLine="0"/>
+      </w:pPr>
+      <w:rPr>
+        <w:rFonts w:hint="eastAsia"/>
+      </w:rPr>
+    </w:lvl>
+    <w:lvl w:ilvl="2">
+      <w:start w:val="1"/>
+      <w:numFmt w:val="decimal"/>
+      <w:isLgl/>
+      <w:suff w:val="nothing"/>
+      <w:lvlText w:val="%1.%2.%3"/>
+      <w:lvlJc w:val="left"/>
+      <w:pPr>
+        <w:ind w:left="0" w:firstLine="0"/>
+      </w:pPr>
+      <w:rPr>
+        <w:rFonts w:hint="eastAsia"/>
+      </w:rPr>
+    </w:lvl>
+    <w:lvl w:ilvl="3">
+      <w:start w:val="1"/>
+      <w:numFmt w:val="none"/>
+      <w:suff w:val="nothing"/>
+      <w:lvlText w:val=""/>
+      <w:lvlJc w:val="left"/>
+      <w:pPr>
+        <w:ind w:left="0" w:firstLine="0"/>
+      </w:pPr>
+      <w:rPr>
+        <w:rFonts w:hint="eastAsia"/>
+      </w:rPr>
+    </w:lvl>
+    <w:lvl w:ilvl="4">
+      <w:start w:val="1"/>
+      <w:numFmt w:val="none"/>
+      <w:suff w:val="nothing"/>
+      <w:lvlText w:val=""/>
+      <w:lvlJc w:val="left"/>
+      <w:pPr>
+        <w:ind w:left="0" w:firstLine="0"/>
+      </w:pPr>
+      <w:rPr>
+        <w:rFonts w:hint="eastAsia"/>
+      </w:rPr>
+    </w:lvl>
+    <w:lvl w:ilvl="5">
+      <w:start w:val="1"/>
+      <w:numFmt w:val="none"/>
+      <w:suff w:val="nothing"/>
+      <w:lvlText w:val=""/>
+      <w:lvlJc w:val="left"/>
+      <w:pPr>
+        <w:ind w:left="0" w:firstLine="0"/>
+      </w:pPr>
+      <w:rPr>
+        <w:rFonts w:hint="eastAsia"/>
+      </w:rPr>
+    </w:lvl>
+    <w:lvl w:ilvl="6">
+      <w:start w:val="1"/>
+      <w:numFmt w:val="none"/>
+      <w:suff w:val="nothing"/>
+      <w:lvlText w:val=""/>
+      <w:lvlJc w:val="left"/>
+      <w:pPr>
+        <w:ind w:left="0" w:firstLine="0"/>
+      </w:pPr>
+      <w:rPr>
+        <w:rFonts w:hint="eastAsia"/>
+      </w:rPr>
+    </w:lvl>
+    <w:lvl w:ilvl="7">
+      <w:start w:val="1"/>
+      <w:numFmt w:val="none"/>
+      <w:suff w:val="nothing"/>
+      <w:lvlText w:val=""/>
+      <w:lvlJc w:val="left"/>
+      <w:pPr>
+        <w:ind w:left="0" w:firstLine="0"/>
+      </w:pPr>
+      <w:rPr>
+        <w:rFonts w:hint="eastAsia"/>
+      </w:rPr>
+    </w:lvl>
+    <w:lvl w:ilvl="8">
+      <w:start w:val="1"/>
+      <w:numFmt w:val="none"/>
+      <w:suff w:val="nothing"/>
+      <w:lvlText w:val=""/>
+      <w:lvlJc w:val="left"/>
+      <w:pPr>
+        <w:ind w:left="0" w:firstLine="0"/>
+      </w:pPr>
+      <w:rPr>
+        <w:rFonts w:hint="eastAsia"/>
+      </w:rPr>
+    </w:lvl>
+  </w:abstractNum>
+  <w:abstractNum w:abstractNumId="17">
     <w:nsid w:val="61A717B8"/>
     <w:multiLevelType w:val="hybridMultilevel"/>
     <w:tmpl w:val="2E446968"/>
@@ -25572,7 +27665,7 @@
       </w:pPr>
     </w:lvl>
   </w:abstractNum>
-  <w:abstractNum w:abstractNumId="17">
+  <w:abstractNum w:abstractNumId="18">
     <w:nsid w:val="624825D3"/>
     <w:multiLevelType w:val="hybridMultilevel"/>
     <w:tmpl w:val="9CAAD44E"/>
@@ -25658,7 +27751,7 @@
       </w:pPr>
     </w:lvl>
   </w:abstractNum>
-  <w:abstractNum w:abstractNumId="18">
+  <w:abstractNum w:abstractNumId="19">
     <w:nsid w:val="63B02237"/>
     <w:multiLevelType w:val="hybridMultilevel"/>
     <w:tmpl w:val="FF643A78"/>
@@ -25745,7 +27838,7 @@
       </w:pPr>
     </w:lvl>
   </w:abstractNum>
-  <w:abstractNum w:abstractNumId="19">
+  <w:abstractNum w:abstractNumId="20">
     <w:nsid w:val="69C7349E"/>
     <w:multiLevelType w:val="hybridMultilevel"/>
     <w:tmpl w:val="9D8C81BC"/>
@@ -25831,7 +27924,7 @@
       </w:pPr>
     </w:lvl>
   </w:abstractNum>
-  <w:abstractNum w:abstractNumId="20">
+  <w:abstractNum w:abstractNumId="21">
     <w:nsid w:val="6E95127F"/>
     <w:multiLevelType w:val="hybridMultilevel"/>
     <w:tmpl w:val="6D4C95B4"/>
@@ -25917,7 +28010,7 @@
       </w:pPr>
     </w:lvl>
   </w:abstractNum>
-  <w:abstractNum w:abstractNumId="21">
+  <w:abstractNum w:abstractNumId="22">
     <w:nsid w:val="70372B20"/>
     <w:multiLevelType w:val="hybridMultilevel"/>
     <w:tmpl w:val="5AB42B9E"/>
@@ -26003,7 +28096,7 @@
       </w:pPr>
     </w:lvl>
   </w:abstractNum>
-  <w:abstractNum w:abstractNumId="22">
+  <w:abstractNum w:abstractNumId="23">
     <w:nsid w:val="717C60DD"/>
     <w:multiLevelType w:val="hybridMultilevel"/>
     <w:tmpl w:val="8FCAB6FA"/>
@@ -26090,7 +28183,7 @@
       </w:pPr>
     </w:lvl>
   </w:abstractNum>
-  <w:abstractNum w:abstractNumId="23">
+  <w:abstractNum w:abstractNumId="24">
     <w:nsid w:val="71FC1A90"/>
     <w:multiLevelType w:val="multilevel"/>
     <w:tmpl w:val="0409001D"/>
@@ -26176,7 +28269,7 @@
       </w:pPr>
     </w:lvl>
   </w:abstractNum>
-  <w:abstractNum w:abstractNumId="24">
+  <w:abstractNum w:abstractNumId="25">
     <w:nsid w:val="76D75A6A"/>
     <w:multiLevelType w:val="hybridMultilevel"/>
     <w:tmpl w:val="B7B89CBC"/>
@@ -26262,7 +28355,7 @@
       </w:pPr>
     </w:lvl>
   </w:abstractNum>
-  <w:abstractNum w:abstractNumId="25">
+  <w:abstractNum w:abstractNumId="26">
     <w:nsid w:val="77B353B1"/>
     <w:multiLevelType w:val="hybridMultilevel"/>
     <w:tmpl w:val="DE3AE270"/>
@@ -26348,7 +28441,7 @@
       </w:pPr>
     </w:lvl>
   </w:abstractNum>
-  <w:abstractNum w:abstractNumId="26">
+  <w:abstractNum w:abstractNumId="27">
     <w:nsid w:val="78DC6356"/>
     <w:multiLevelType w:val="hybridMultilevel"/>
     <w:tmpl w:val="4614C378"/>
@@ -26434,7 +28527,7 @@
       </w:pPr>
     </w:lvl>
   </w:abstractNum>
-  <w:abstractNum w:abstractNumId="27">
+  <w:abstractNum w:abstractNumId="28">
     <w:nsid w:val="7D5B5F0F"/>
     <w:multiLevelType w:val="hybridMultilevel"/>
     <w:tmpl w:val="349E101A"/>
@@ -26520,7 +28613,7 @@
       </w:pPr>
     </w:lvl>
   </w:abstractNum>
-  <w:abstractNum w:abstractNumId="28">
+  <w:abstractNum w:abstractNumId="29">
     <w:nsid w:val="7D8A6EC4"/>
     <w:multiLevelType w:val="hybridMultilevel"/>
     <w:tmpl w:val="53127542"/>
@@ -26606,7 +28699,7 @@
       </w:pPr>
     </w:lvl>
   </w:abstractNum>
-  <w:abstractNum w:abstractNumId="29">
+  <w:abstractNum w:abstractNumId="30">
     <w:nsid w:val="7F6233A9"/>
     <w:multiLevelType w:val="hybridMultilevel"/>
     <w:tmpl w:val="30AA59D0"/>
@@ -26696,7 +28789,7 @@
     <w:abstractNumId w:val="9"/>
   </w:num>
   <w:num w:numId="2">
-    <w:abstractNumId w:val="18"/>
+    <w:abstractNumId w:val="19"/>
   </w:num>
   <w:num w:numId="3">
     <w:abstractNumId w:val="13"/>
@@ -26705,10 +28798,10 @@
     <w:abstractNumId w:val="9"/>
   </w:num>
   <w:num w:numId="5">
-    <w:abstractNumId w:val="22"/>
+    <w:abstractNumId w:val="23"/>
   </w:num>
   <w:num w:numId="6">
-    <w:abstractNumId w:val="18"/>
+    <w:abstractNumId w:val="19"/>
   </w:num>
   <w:num w:numId="7">
     <w:abstractNumId w:val="12"/>
@@ -26717,7 +28810,7 @@
     <w:abstractNumId w:val="4"/>
   </w:num>
   <w:num w:numId="9">
-    <w:abstractNumId w:val="27"/>
+    <w:abstractNumId w:val="28"/>
   </w:num>
   <w:num w:numId="10">
     <w:abstractNumId w:val="14"/>
@@ -26732,7 +28825,7 @@
     <w:abstractNumId w:val="9"/>
   </w:num>
   <w:num w:numId="14">
-    <w:abstractNumId w:val="21"/>
+    <w:abstractNumId w:val="22"/>
   </w:num>
   <w:num w:numId="15">
     <w:abstractNumId w:val="7"/>
@@ -26753,28 +28846,28 @@
     <w:abstractNumId w:val="1"/>
   </w:num>
   <w:num w:numId="21">
-    <w:abstractNumId w:val="19"/>
+    <w:abstractNumId w:val="20"/>
   </w:num>
   <w:num w:numId="22">
     <w:abstractNumId w:val="3"/>
   </w:num>
   <w:num w:numId="23">
-    <w:abstractNumId w:val="20"/>
+    <w:abstractNumId w:val="21"/>
   </w:num>
   <w:num w:numId="24">
+    <w:abstractNumId w:val="18"/>
+  </w:num>
+  <w:num w:numId="25">
+    <w:abstractNumId w:val="29"/>
+  </w:num>
+  <w:num w:numId="26">
     <w:abstractNumId w:val="17"/>
   </w:num>
-  <w:num w:numId="25">
-    <w:abstractNumId w:val="28"/>
-  </w:num>
-  <w:num w:numId="26">
-    <w:abstractNumId w:val="16"/>
-  </w:num>
   <w:num w:numId="27">
-    <w:abstractNumId w:val="24"/>
+    <w:abstractNumId w:val="25"/>
   </w:num>
   <w:num w:numId="28">
-    <w:abstractNumId w:val="25"/>
+    <w:abstractNumId w:val="26"/>
   </w:num>
   <w:num w:numId="29">
     <w:abstractNumId w:val="6"/>
@@ -26783,16 +28876,16 @@
     <w:abstractNumId w:val="10"/>
   </w:num>
   <w:num w:numId="31">
-    <w:abstractNumId w:val="26"/>
+    <w:abstractNumId w:val="27"/>
   </w:num>
   <w:num w:numId="32">
     <w:abstractNumId w:val="11"/>
   </w:num>
   <w:num w:numId="33">
-    <w:abstractNumId w:val="23"/>
+    <w:abstractNumId w:val="24"/>
   </w:num>
   <w:num w:numId="34">
-    <w:abstractNumId w:val="29"/>
+    <w:abstractNumId w:val="30"/>
   </w:num>
   <w:num w:numId="35">
     <w:abstractNumId w:val="2"/>
@@ -26810,6 +28903,18 @@
     <w:abstractNumId w:val="9"/>
   </w:num>
   <w:num w:numId="40">
+    <w:abstractNumId w:val="9"/>
+  </w:num>
+  <w:num w:numId="41">
+    <w:abstractNumId w:val="9"/>
+  </w:num>
+  <w:num w:numId="42">
+    <w:abstractNumId w:val="16"/>
+  </w:num>
+  <w:num w:numId="43">
+    <w:abstractNumId w:val="9"/>
+  </w:num>
+  <w:num w:numId="44">
     <w:abstractNumId w:val="9"/>
   </w:num>
   <w:numIdMacAtCleanup w:val="10"/>
@@ -27067,7 +29172,7 @@
     <w:basedOn w:val="Normal"/>
     <w:next w:val="Normal"/>
     <w:qFormat/>
-    <w:rsid w:val="0095605F"/>
+    <w:rsid w:val="001A6162"/>
     <w:pPr>
       <w:keepNext/>
       <w:keepLines/>
@@ -27080,7 +29185,6 @@
     </w:pPr>
     <w:rPr>
       <w:rFonts w:ascii="Arial" w:eastAsia="黑体" w:hAnsi="Arial"/>
-      <w:b/>
       <w:bCs/>
       <w:sz w:val="28"/>
       <w:szCs w:val="28"/>
@@ -28206,7 +30310,7 @@
     <w:basedOn w:val="Normal"/>
     <w:next w:val="Normal"/>
     <w:qFormat/>
-    <w:rsid w:val="0095605F"/>
+    <w:rsid w:val="001A6162"/>
     <w:pPr>
       <w:keepNext/>
       <w:keepLines/>
@@ -28219,7 +30323,6 @@
     </w:pPr>
     <w:rPr>
       <w:rFonts w:ascii="Arial" w:eastAsia="黑体" w:hAnsi="Arial"/>
-      <w:b/>
       <w:bCs/>
       <w:sz w:val="28"/>
       <w:szCs w:val="28"/>
@@ -29419,7 +31522,7 @@
 </file>
 
 <file path=customXml/itemProps1.xml><?xml version="1.0" encoding="utf-8"?>
-<ds:datastoreItem xmlns:ds="http://schemas.openxmlformats.org/officeDocument/2006/customXml" ds:itemID="{FEBAE15F-2709-C84A-8E85-E5CF4F3C1987}">
+<ds:datastoreItem xmlns:ds="http://schemas.openxmlformats.org/officeDocument/2006/customXml" ds:itemID="{D4D12E77-F29B-6B42-A96A-9E0B3738A79B}">
   <ds:schemaRefs>
     <ds:schemaRef ds:uri="http://schemas.openxmlformats.org/officeDocument/2006/bibliography"/>
   </ds:schemaRefs>

--- a/GraduationThesis.docx
+++ b/GraduationThesis.docx
@@ -17693,7 +17693,13 @@
                 <w:rPr>
                   <w:rFonts w:ascii="Cambria Math" w:hAnsi="Cambria Math" w:cs="Cambria Math"/>
                 </w:rPr>
-                <m:t>latitude</m:t>
+                <m:t>lat</m:t>
+              </m:r>
+              <m:r>
+                <w:rPr>
+                  <w:rFonts w:ascii="Cambria Math" w:hAnsi="Cambria Math" w:cs="Cambria Math"/>
+                </w:rPr>
+                <m:t>itude</m:t>
               </m:r>
             </m:e>
           </m:func>
@@ -18088,7 +18094,19 @@
         <w:rPr>
           <w:rFonts w:ascii="宋体" w:hAnsi="宋体" w:cs="宋体" w:hint="eastAsia"/>
         </w:rPr>
-        <w:t>则瓦片的高和宽分为定义为TileHeight、TileWidth；每个瓦片都是所对应的瓦片矩阵的一部分，在瓦片矩阵的参考坐标系下，瓦片的宽、高分别为</w:t>
+        <w:t>则瓦片的高和宽分为定义为TileHeight、TileWidth；每个瓦片都是所对应的瓦片矩阵的一部分，在</w:t>
+      </w:r>
+      <w:r>
+        <w:rPr>
+          <w:rFonts w:ascii="宋体" w:hAnsi="宋体" w:cs="宋体" w:hint="eastAsia"/>
+        </w:rPr>
+        <w:t>瓦片矩阵</w:t>
+      </w:r>
+      <w:r>
+        <w:rPr>
+          <w:rFonts w:ascii="宋体" w:hAnsi="宋体" w:cs="宋体" w:hint="eastAsia"/>
+        </w:rPr>
+        <w:t>坐标系下，瓦片的宽、高分别为</w:t>
       </w:r>
       <w:r>
         <w:rPr>
@@ -18143,19 +18161,7 @@
                     <w:rPr>
                       <w:rFonts w:ascii="Cambria Math" w:hAnsi="Cambria Math" w:cs="宋体"/>
                     </w:rPr>
-                    <m:t>TileSpanX =TileWidth</m:t>
-                  </m:r>
-                  <m:r>
-                    <w:rPr>
-                      <w:rFonts w:ascii="Cambria Math" w:hAnsi="Cambria Math" w:cs="宋体"/>
-                    </w:rPr>
-                    <m:t xml:space="preserve"> ÷</m:t>
-                  </m:r>
-                  <m:r>
-                    <w:rPr>
-                      <w:rFonts w:ascii="Cambria Math" w:hAnsi="Cambria Math" w:cs="宋体"/>
-                    </w:rPr>
-                    <m:t xml:space="preserve"> pixelSpan</m:t>
+                    <m:t>TileSpanX =TileWidth × pixelSpan</m:t>
                   </m:r>
                 </m:e>
                 <m:e>
@@ -18163,19 +18169,7 @@
                     <w:rPr>
                       <w:rFonts w:ascii="Cambria Math" w:hAnsi="Cambria Math" w:cs="宋体"/>
                     </w:rPr>
-                    <m:t>TileSpanY=TileWidth</m:t>
-                  </m:r>
-                  <m:r>
-                    <w:rPr>
-                      <w:rFonts w:ascii="Cambria Math" w:hAnsi="Cambria Math" w:cs="宋体"/>
-                    </w:rPr>
-                    <m:t xml:space="preserve"> ÷</m:t>
-                  </m:r>
-                  <m:r>
-                    <w:rPr>
-                      <w:rFonts w:ascii="Cambria Math" w:hAnsi="Cambria Math" w:cs="宋体"/>
-                    </w:rPr>
-                    <m:t xml:space="preserve"> pixelSpan</m:t>
+                    <m:t>TileSpanY=TileWidth × pixelSpan</m:t>
                   </m:r>
                 </m:e>
               </m:eqArr>
@@ -18259,15 +18253,19 @@
         <w:rPr>
           <w:rFonts w:ascii="宋体" w:hAnsi="宋体" w:cs="宋体" w:hint="eastAsia"/>
         </w:rPr>
-        <w:t>式中 pixcelSpan—每个参考坐标系单</w:t>
-      </w:r>
-      <w:bookmarkStart w:id="161" w:name="_GoBack"/>
-      <w:bookmarkEnd w:id="161"/>
-      <w:r>
-        <w:rPr>
-          <w:rFonts w:ascii="宋体" w:hAnsi="宋体" w:cs="宋体" w:hint="eastAsia"/>
-        </w:rPr>
-        <w:t>位对应的像素单位数，一般为256。</w:t>
+        <w:t>式中 pixcelSpan—每个参考坐标系单位对应的像素单位数，一般为</w:t>
+      </w:r>
+      <w:r>
+        <w:rPr>
+          <w:rFonts w:ascii="宋体" w:hAnsi="宋体" w:cs="宋体" w:hint="eastAsia"/>
+        </w:rPr>
+        <w:t>1/</w:t>
+      </w:r>
+      <w:r>
+        <w:rPr>
+          <w:rFonts w:ascii="宋体" w:hAnsi="宋体" w:cs="宋体" w:hint="eastAsia"/>
+        </w:rPr>
+        <w:t>256。</w:t>
       </w:r>
     </w:p>
     <w:p>
@@ -18458,7 +18456,7 @@
           <w:rFonts w:ascii="宋体" w:hAnsi="宋体" w:cs="宋体"/>
         </w:rPr>
       </w:pPr>
-      <w:bookmarkStart w:id="162" w:name="_Ref286516811"/>
+      <w:bookmarkStart w:id="161" w:name="_Ref286516811"/>
       <w:r>
         <w:rPr>
           <w:rFonts w:hint="eastAsia"/>
@@ -18533,7 +18531,7 @@
         </w:rPr>
         <w:t>阵范围</w:t>
       </w:r>
-      <w:bookmarkEnd w:id="162"/>
+      <w:bookmarkEnd w:id="161"/>
     </w:p>
     <w:p>
       <w:pPr>
@@ -18551,7 +18549,19 @@
         <w:rPr>
           <w:rFonts w:ascii="宋体" w:hAnsi="宋体" w:cs="宋体" w:hint="eastAsia"/>
         </w:rPr>
-        <w:t>地图边界的左上角为</w:t>
+        <w:t>地图边界</w:t>
+      </w:r>
+      <w:r>
+        <w:rPr>
+          <w:rFonts w:ascii="宋体" w:hAnsi="宋体" w:cs="宋体" w:hint="eastAsia"/>
+        </w:rPr>
+        <w:t>所对应的矩阵</w:t>
+      </w:r>
+      <w:r>
+        <w:rPr>
+          <w:rFonts w:ascii="宋体" w:hAnsi="宋体" w:cs="宋体" w:hint="eastAsia"/>
+        </w:rPr>
+        <w:t>的左上角为</w:t>
       </w:r>
       <w:r>
         <w:rPr>
@@ -18602,73 +18612,49 @@
                 </m:eqArrPr>
                 <m:e>
                   <m:r>
+                    <m:rPr>
+                      <m:sty m:val="p"/>
+                    </m:rPr>
                     <w:rPr>
-                      <w:rFonts w:ascii="Cambria Math" w:hAnsi="Cambria Math" w:cs="宋体"/>
+                      <w:rFonts w:ascii="Cambria Math" w:hAnsi="Cambria Math" w:cs="宋体" w:hint="eastAsia"/>
                     </w:rPr>
-                    <m:t xml:space="preserve">TileSpanX = </m:t>
+                    <m:t>TileMatrixMaxX</m:t>
                   </m:r>
-                  <m:d>
-                    <m:dPr>
-                      <m:ctrlPr>
-                        <w:rPr>
-                          <w:rFonts w:ascii="Cambria Math" w:hAnsi="Cambria Math" w:cs="宋体"/>
-                          <w:i/>
-                        </w:rPr>
-                      </m:ctrlPr>
-                    </m:dPr>
-                    <m:e>
-                      <m:r>
-                        <m:rPr>
-                          <m:sty m:val="p"/>
-                        </m:rPr>
-                        <w:rPr>
-                          <w:rFonts w:ascii="Cambria Math" w:hAnsi="Cambria Math" w:cs="宋体" w:hint="eastAsia"/>
-                        </w:rPr>
-                        <m:t>TileMatrixMaxX</m:t>
-                      </m:r>
-                      <m:r>
-                        <m:rPr>
-                          <m:sty m:val="p"/>
-                        </m:rPr>
-                        <w:rPr>
-                          <w:rFonts w:ascii="Cambria Math" w:hAnsi="宋体" w:cs="宋体"/>
-                        </w:rPr>
-                        <m:t xml:space="preserve"> </m:t>
-                      </m:r>
-                      <m:r>
-                        <m:rPr>
-                          <m:sty m:val="p"/>
-                        </m:rPr>
-                        <w:rPr>
-                          <w:rFonts w:ascii="Cambria Math" w:hAnsi="Cambria Math" w:cs="宋体"/>
-                        </w:rPr>
-                        <m:t>-</m:t>
-                      </m:r>
-                      <m:r>
-                        <m:rPr>
-                          <m:sty m:val="p"/>
-                        </m:rPr>
-                        <w:rPr>
-                          <w:rFonts w:ascii="Cambria Math" w:hAnsi="宋体" w:cs="宋体"/>
-                        </w:rPr>
-                        <m:t xml:space="preserve"> </m:t>
-                      </m:r>
-                      <m:r>
-                        <m:rPr>
-                          <m:sty m:val="p"/>
-                        </m:rPr>
-                        <w:rPr>
-                          <w:rFonts w:ascii="Cambria Math" w:hAnsi="Cambria Math" w:cs="宋体" w:hint="eastAsia"/>
-                        </w:rPr>
-                        <m:t>TileMatrixMinX</m:t>
-                      </m:r>
-                    </m:e>
-                  </m:d>
+                  <m:r>
+                    <m:rPr>
+                      <m:sty m:val="p"/>
+                    </m:rPr>
+                    <w:rPr>
+                      <w:rFonts w:ascii="Cambria Math" w:hAnsi="宋体" w:cs="宋体"/>
+                    </w:rPr>
+                    <m:t xml:space="preserve"> </m:t>
+                  </m:r>
                   <m:r>
                     <w:rPr>
                       <w:rFonts w:ascii="Cambria Math" w:hAnsi="Cambria Math" w:cs="宋体"/>
                     </w:rPr>
-                    <m:t xml:space="preserve"> ÷ </m:t>
+                    <m:t xml:space="preserve"> = </m:t>
+                  </m:r>
+                  <m:r>
+                    <m:rPr>
+                      <m:sty m:val="p"/>
+                    </m:rPr>
+                    <w:rPr>
+                      <w:rFonts w:ascii="Cambria Math" w:hAnsi="Cambria Math" w:cs="宋体" w:hint="eastAsia"/>
+                    </w:rPr>
+                    <m:t>TileMatrixMinX</m:t>
+                  </m:r>
+                  <m:r>
+                    <w:rPr>
+                      <w:rFonts w:ascii="Cambria Math" w:hAnsi="Cambria Math" w:cs="宋体"/>
+                    </w:rPr>
+                    <m:t>+TileSpanX ×</m:t>
+                  </m:r>
+                  <m:r>
+                    <w:rPr>
+                      <w:rFonts w:ascii="Cambria Math" w:hAnsi="Cambria Math" w:cs="宋体"/>
+                    </w:rPr>
+                    <m:t xml:space="preserve"> </m:t>
                   </m:r>
                   <m:r>
                     <w:rPr>
@@ -18679,78 +18665,7 @@
                       <w:szCs w:val="22"/>
                       <w:lang w:eastAsia="en-US"/>
                     </w:rPr>
-                    <m:t>TileMatrixWidth</m:t>
-                  </m:r>
-                </m:e>
-                <m:e>
-                  <m:r>
-                    <w:rPr>
-                      <w:rFonts w:ascii="Cambria Math" w:hAnsi="Cambria Math" w:cs="宋体"/>
-                    </w:rPr>
-                    <m:t>TileSpanY=</m:t>
-                  </m:r>
-                  <m:d>
-                    <m:dPr>
-                      <m:ctrlPr>
-                        <w:rPr>
-                          <w:rFonts w:ascii="Cambria Math" w:hAnsi="Cambria Math" w:cs="宋体"/>
-                          <w:i/>
-                        </w:rPr>
-                      </m:ctrlPr>
-                    </m:dPr>
-                    <m:e>
-                      <m:r>
-                        <m:rPr>
-                          <m:sty m:val="p"/>
-                        </m:rPr>
-                        <w:rPr>
-                          <w:rFonts w:ascii="Cambria Math" w:hAnsi="Cambria Math" w:cs="宋体" w:hint="eastAsia"/>
-                        </w:rPr>
-                        <m:t>TileMatrixMaxY</m:t>
-                      </m:r>
-                      <m:r>
-                        <m:rPr>
-                          <m:sty m:val="p"/>
-                        </m:rPr>
-                        <w:rPr>
-                          <w:rFonts w:ascii="Cambria Math" w:hAnsi="宋体" w:cs="宋体"/>
-                        </w:rPr>
-                        <m:t xml:space="preserve"> </m:t>
-                      </m:r>
-                      <m:r>
-                        <m:rPr>
-                          <m:sty m:val="p"/>
-                        </m:rPr>
-                        <w:rPr>
-                          <w:rFonts w:ascii="Cambria Math" w:hAnsi="Cambria Math" w:cs="宋体"/>
-                        </w:rPr>
-                        <m:t>-</m:t>
-                      </m:r>
-                      <m:r>
-                        <m:rPr>
-                          <m:sty m:val="p"/>
-                        </m:rPr>
-                        <w:rPr>
-                          <w:rFonts w:ascii="Cambria Math" w:hAnsi="宋体" w:cs="宋体"/>
-                        </w:rPr>
-                        <m:t xml:space="preserve"> </m:t>
-                      </m:r>
-                      <m:r>
-                        <m:rPr>
-                          <m:sty m:val="p"/>
-                        </m:rPr>
-                        <w:rPr>
-                          <w:rFonts w:ascii="Cambria Math" w:hAnsi="Cambria Math" w:cs="宋体" w:hint="eastAsia"/>
-                        </w:rPr>
-                        <m:t>TileMatrixMinY</m:t>
-                      </m:r>
-                    </m:e>
-                  </m:d>
-                  <m:r>
-                    <w:rPr>
-                      <w:rFonts w:ascii="Cambria Math" w:hAnsi="Cambria Math" w:cs="宋体"/>
-                    </w:rPr>
-                    <m:t xml:space="preserve"> ÷ </m:t>
+                    <m:t>m</m:t>
                   </m:r>
                   <m:r>
                     <w:rPr>
@@ -18761,7 +18676,73 @@
                       <w:szCs w:val="22"/>
                       <w:lang w:eastAsia="en-US"/>
                     </w:rPr>
-                    <m:t>TileMatrixHeight</m:t>
+                    <m:t>atrixWidth</m:t>
+                  </m:r>
+                </m:e>
+                <m:e>
+                  <m:r>
+                    <m:rPr>
+                      <m:sty m:val="p"/>
+                    </m:rPr>
+                    <w:rPr>
+                      <w:rFonts w:ascii="Cambria Math" w:hAnsi="Cambria Math" w:cs="宋体" w:hint="eastAsia"/>
+                    </w:rPr>
+                    <m:t>TileMatrixMax</m:t>
+                  </m:r>
+                  <m:r>
+                    <w:rPr>
+                      <w:rFonts w:ascii="Cambria Math" w:hAnsi="Cambria Math" w:cs="宋体"/>
+                    </w:rPr>
+                    <m:t>Y</m:t>
+                  </m:r>
+                  <m:r>
+                    <w:rPr>
+                      <w:rFonts w:ascii="Cambria Math" w:hAnsi="Cambria Math" w:cs="宋体"/>
+                    </w:rPr>
+                    <m:t>=</m:t>
+                  </m:r>
+                  <m:r>
+                    <m:rPr>
+                      <m:sty m:val="p"/>
+                    </m:rPr>
+                    <w:rPr>
+                      <w:rFonts w:ascii="Cambria Math" w:hAnsi="Cambria Math" w:cs="宋体" w:hint="eastAsia"/>
+                    </w:rPr>
+                    <m:t>TileMatrixMinY</m:t>
+                  </m:r>
+                  <m:r>
+                    <w:rPr>
+                      <w:rFonts w:ascii="Cambria Math" w:hAnsi="Cambria Math" w:cs="宋体"/>
+                    </w:rPr>
+                    <m:t>+TileSpanY ×</m:t>
+                  </m:r>
+                  <m:r>
+                    <w:rPr>
+                      <w:rFonts w:ascii="Cambria Math" w:hAnsi="Cambria Math" w:cs="宋体"/>
+                    </w:rPr>
+                    <m:t xml:space="preserve"> </m:t>
+                  </m:r>
+                  <m:r>
+                    <w:rPr>
+                      <w:rFonts w:ascii="Cambria Math" w:hAnsi="Cambria Math"/>
+                      <w:color w:val="000000"/>
+                      <w:kern w:val="0"/>
+                      <w:sz w:val="22"/>
+                      <w:szCs w:val="22"/>
+                      <w:lang w:eastAsia="en-US"/>
+                    </w:rPr>
+                    <m:t>m</m:t>
+                  </m:r>
+                  <m:r>
+                    <w:rPr>
+                      <w:rFonts w:ascii="Cambria Math" w:hAnsi="Cambria Math"/>
+                      <w:color w:val="000000"/>
+                      <w:kern w:val="0"/>
+                      <w:sz w:val="22"/>
+                      <w:szCs w:val="22"/>
+                      <w:lang w:eastAsia="en-US"/>
+                    </w:rPr>
+                    <m:t>atrixHeight</m:t>
                   </m:r>
                 </m:e>
               </m:eqArr>
@@ -18841,7 +18822,38 @@
         <w:rPr>
           <w:rFonts w:ascii="宋体" w:hAnsi="宋体" w:cs="宋体" w:hint="eastAsia"/>
         </w:rPr>
-        <w:t>在矩阵中的每一个瓦片，都具有一个通过行坐标 （TileRow）和列坐标</w:t>
+        <w:t>在矩阵中的每一个瓦片，</w:t>
+      </w:r>
+      <w:r>
+        <w:rPr>
+          <w:rFonts w:ascii="宋体" w:hAnsi="宋体" w:cs="宋体" w:hint="eastAsia"/>
+        </w:rPr>
+        <w:t>将在矩阵中左上角的坐标作为唯一标示</w:t>
+      </w:r>
+      <w:r>
+        <w:rPr>
+          <w:rFonts w:ascii="宋体" w:hAnsi="宋体" w:cs="宋体" w:hint="eastAsia"/>
+        </w:rPr>
+        <w:t>，指明这个瓦片在瓦片矩阵中的相对位置。</w:t>
+      </w:r>
+      <w:r>
+        <w:rPr>
+          <w:rFonts w:ascii="宋体" w:hAnsi="宋体" w:cs="宋体" w:hint="eastAsia"/>
+        </w:rPr>
+        <w:t>标示为（TileCol，TileRow）</w:t>
+      </w:r>
+    </w:p>
+    <w:p>
+      <w:pPr>
+        <w:rPr>
+          <w:rFonts w:ascii="宋体" w:hAnsi="宋体" w:cs="宋体"/>
+        </w:rPr>
+      </w:pPr>
+      <w:r>
+        <w:rPr>
+          <w:rFonts w:ascii="宋体" w:hAnsi="宋体" w:cs="宋体"/>
+        </w:rPr>
+        <w:br w:type="page"/>
       </w:r>
     </w:p>
     <w:p>
@@ -19122,7 +19134,7 @@
           <w:rFonts w:hint="eastAsia"/>
         </w:rPr>
       </w:pPr>
-      <w:bookmarkStart w:id="163" w:name="_Ref286530518"/>
+      <w:bookmarkStart w:id="162" w:name="_Ref286530518"/>
       <w:r>
         <w:rPr>
           <w:rFonts w:hint="eastAsia"/>
@@ -19185,7 +19197,7 @@
         </w:rPr>
         <w:t>瓦片地图的四叉树结构图</w:t>
       </w:r>
-      <w:bookmarkEnd w:id="163"/>
+      <w:bookmarkEnd w:id="162"/>
     </w:p>
     <w:p/>
     <w:p>
@@ -19393,22 +19405,401 @@
     <w:p>
       <w:pPr>
         <w:rPr>
-          <w:rFonts w:ascii="Cambria Math" w:hAnsi="Cambria Math" w:cs="宋体" w:hint="eastAsia"/>
+          <w:rFonts w:ascii="宋体" w:hAnsi="宋体" w:cs="宋体" w:hint="eastAsia"/>
+        </w:rPr>
+      </w:pPr>
+      <w:r>
+        <w:rPr>
+          <w:rFonts w:ascii="宋体" w:hAnsi="宋体" w:cs="宋体" w:hint="eastAsia"/>
+        </w:rPr>
+        <w:t>设定L层任意一个瓦片的坐标为（</w:t>
+      </w:r>
+      <w:r>
+        <w:rPr>
+          <w:rFonts w:ascii="宋体" w:hAnsi="宋体" w:cs="宋体" w:hint="eastAsia"/>
+        </w:rPr>
+        <w:t>TileC</w:t>
+      </w:r>
+      <w:r>
+        <w:rPr>
+          <w:rFonts w:ascii="宋体" w:hAnsi="宋体" w:cs="宋体" w:hint="eastAsia"/>
+        </w:rPr>
+        <w:t>，</w:t>
+      </w:r>
+      <w:r>
+        <w:rPr>
+          <w:rFonts w:ascii="宋体" w:hAnsi="宋体" w:cs="宋体" w:hint="eastAsia"/>
+        </w:rPr>
+        <w:t>TileR</w:t>
+      </w:r>
+      <w:r>
+        <w:rPr>
+          <w:rFonts w:ascii="宋体" w:hAnsi="宋体" w:cs="宋体" w:hint="eastAsia"/>
+        </w:rPr>
+        <w:t>），其在整个金字塔中的坐标为（</w:t>
+      </w:r>
+      <w:r>
+        <w:rPr>
+          <w:rFonts w:ascii="宋体" w:hAnsi="宋体" w:cs="宋体" w:hint="eastAsia"/>
+        </w:rPr>
+        <w:t>TileC</w:t>
+      </w:r>
+      <w:r>
+        <w:rPr>
+          <w:rFonts w:ascii="宋体" w:hAnsi="宋体" w:cs="宋体" w:hint="eastAsia"/>
+        </w:rPr>
+        <w:t>，</w:t>
+      </w:r>
+      <w:r>
+        <w:rPr>
+          <w:rFonts w:ascii="宋体" w:hAnsi="宋体" w:cs="宋体" w:hint="eastAsia"/>
+        </w:rPr>
+        <w:t>TileR</w:t>
+      </w:r>
+      <w:r>
+        <w:rPr>
+          <w:rFonts w:ascii="宋体" w:hAnsi="宋体" w:cs="宋体" w:hint="eastAsia"/>
+        </w:rPr>
+        <w:t>，</w:t>
+      </w:r>
+      <w:r>
+        <w:rPr>
+          <w:rFonts w:ascii="宋体" w:hAnsi="宋体" w:cs="宋体" w:hint="eastAsia"/>
+        </w:rPr>
+        <w:t>N</w:t>
+      </w:r>
+      <w:r>
+        <w:rPr>
+          <w:rFonts w:ascii="宋体" w:hAnsi="宋体" w:cs="宋体" w:hint="eastAsia"/>
+        </w:rPr>
+        <w:t>），其中TileR为瓦片所在的行号，TileC为这个瓦片所在的列号</w:t>
+      </w:r>
+      <w:r>
+        <w:rPr>
+          <w:rFonts w:ascii="宋体" w:hAnsi="宋体" w:cs="宋体" w:hint="eastAsia"/>
+        </w:rPr>
+        <w:t>，N为缩放级数。</w:t>
+      </w:r>
+    </w:p>
+    <w:p>
+      <w:pPr>
+        <w:pStyle w:val="ListParagraph"/>
+        <w:numPr>
+          <w:ilvl w:val="0"/>
+          <w:numId w:val="33"/>
+        </w:numPr>
+        <w:rPr>
+          <w:rFonts w:ascii="宋体" w:hAnsi="宋体" w:cs="宋体" w:hint="eastAsia"/>
+        </w:rPr>
+      </w:pPr>
+      <w:r>
+        <w:rPr>
+          <w:rFonts w:ascii="宋体" w:hAnsi="宋体" w:cs="宋体" w:hint="eastAsia"/>
+        </w:rPr>
+        <w:t>该瓦片相交于瓦片4边的瓦片1、3、4、6所对应的座位依次为（</w:t>
+      </w:r>
+      <w:r>
+        <w:rPr>
+          <w:rFonts w:ascii="宋体" w:hAnsi="宋体" w:cs="宋体" w:hint="eastAsia"/>
+        </w:rPr>
+        <w:t>TileC</w:t>
+      </w:r>
+      <w:r>
+        <w:rPr>
+          <w:rFonts w:ascii="宋体" w:hAnsi="宋体" w:cs="宋体" w:hint="eastAsia"/>
+        </w:rPr>
+        <w:t>+1，</w:t>
+      </w:r>
+      <w:r>
+        <w:rPr>
+          <w:rFonts w:ascii="宋体" w:hAnsi="宋体" w:cs="宋体" w:hint="eastAsia"/>
+        </w:rPr>
+        <w:t>TileR</w:t>
+      </w:r>
+      <w:r>
+        <w:rPr>
+          <w:rFonts w:ascii="宋体" w:hAnsi="宋体" w:cs="宋体" w:hint="eastAsia"/>
+        </w:rPr>
+        <w:t>，N）、（</w:t>
+      </w:r>
+      <w:r>
+        <w:rPr>
+          <w:rFonts w:ascii="宋体" w:hAnsi="宋体" w:cs="宋体" w:hint="eastAsia"/>
+        </w:rPr>
+        <w:t>TileC</w:t>
+      </w:r>
+      <w:r>
+        <w:rPr>
+          <w:rFonts w:ascii="宋体" w:hAnsi="宋体" w:cs="宋体" w:hint="eastAsia"/>
+        </w:rPr>
+        <w:t>，</w:t>
+      </w:r>
+      <w:r>
+        <w:rPr>
+          <w:rFonts w:ascii="宋体" w:hAnsi="宋体" w:cs="宋体" w:hint="eastAsia"/>
+        </w:rPr>
+        <w:t>TileR</w:t>
+      </w:r>
+      <w:r>
+        <w:rPr>
+          <w:rFonts w:ascii="宋体" w:hAnsi="宋体" w:cs="宋体" w:hint="eastAsia"/>
+        </w:rPr>
+        <w:t>-1，N）、（</w:t>
+      </w:r>
+      <w:r>
+        <w:rPr>
+          <w:rFonts w:ascii="宋体" w:hAnsi="宋体" w:cs="宋体" w:hint="eastAsia"/>
+        </w:rPr>
+        <w:t>TileC</w:t>
+      </w:r>
+      <w:r>
+        <w:rPr>
+          <w:rFonts w:ascii="宋体" w:hAnsi="宋体" w:cs="宋体" w:hint="eastAsia"/>
+        </w:rPr>
+        <w:t>，</w:t>
+      </w:r>
+      <w:r>
+        <w:rPr>
+          <w:rFonts w:ascii="宋体" w:hAnsi="宋体" w:cs="宋体" w:hint="eastAsia"/>
+        </w:rPr>
+        <w:t>TileR</w:t>
+      </w:r>
+      <w:r>
+        <w:rPr>
+          <w:rFonts w:ascii="宋体" w:hAnsi="宋体" w:cs="宋体" w:hint="eastAsia"/>
+        </w:rPr>
+        <w:t>+1，N），（T</w:t>
+      </w:r>
+      <w:r>
+        <w:rPr>
+          <w:rFonts w:ascii="宋体" w:hAnsi="宋体" w:cs="宋体" w:hint="eastAsia"/>
+        </w:rPr>
+        <w:t>ileC</w:t>
+      </w:r>
+      <w:r>
+        <w:rPr>
+          <w:rFonts w:ascii="宋体" w:hAnsi="宋体" w:cs="宋体" w:hint="eastAsia"/>
+        </w:rPr>
+        <w:t>-1，</w:t>
+      </w:r>
+      <w:r>
+        <w:rPr>
+          <w:rFonts w:ascii="宋体" w:hAnsi="宋体" w:cs="宋体" w:hint="eastAsia"/>
+        </w:rPr>
+        <w:t>TileR</w:t>
+      </w:r>
+      <w:r>
+        <w:rPr>
+          <w:rFonts w:ascii="宋体" w:hAnsi="宋体" w:cs="宋体" w:hint="eastAsia"/>
+        </w:rPr>
+        <w:t>，N），仅相交于</w:t>
+      </w:r>
+      <w:r>
+        <w:rPr>
+          <w:rFonts w:ascii="宋体" w:hAnsi="宋体" w:cs="宋体" w:hint="eastAsia"/>
+        </w:rPr>
+        <w:t>该瓦片4个顶点的0、2、5、7分别为（</w:t>
+      </w:r>
+      <w:r>
+        <w:rPr>
+          <w:rFonts w:ascii="宋体" w:hAnsi="宋体" w:cs="宋体" w:hint="eastAsia"/>
+        </w:rPr>
+        <w:t>TileC</w:t>
+      </w:r>
+      <w:r>
+        <w:rPr>
+          <w:rFonts w:ascii="宋体" w:hAnsi="宋体" w:cs="宋体" w:hint="eastAsia"/>
+        </w:rPr>
+        <w:t>-1，</w:t>
+      </w:r>
+      <w:r>
+        <w:rPr>
+          <w:rFonts w:ascii="宋体" w:hAnsi="宋体" w:cs="宋体" w:hint="eastAsia"/>
+        </w:rPr>
+        <w:t>TileR</w:t>
+      </w:r>
+      <w:r>
+        <w:rPr>
+          <w:rFonts w:ascii="宋体" w:hAnsi="宋体" w:cs="宋体" w:hint="eastAsia"/>
+        </w:rPr>
+        <w:t>-1，N），（</w:t>
+      </w:r>
+      <w:r>
+        <w:rPr>
+          <w:rFonts w:ascii="宋体" w:hAnsi="宋体" w:cs="宋体" w:hint="eastAsia"/>
+        </w:rPr>
+        <w:t>TileC</w:t>
+      </w:r>
+      <w:r>
+        <w:rPr>
+          <w:rFonts w:ascii="宋体" w:hAnsi="宋体" w:cs="宋体" w:hint="eastAsia"/>
+        </w:rPr>
+        <w:t>-1，</w:t>
+      </w:r>
+      <w:r>
+        <w:rPr>
+          <w:rFonts w:ascii="宋体" w:hAnsi="宋体" w:cs="宋体" w:hint="eastAsia"/>
+        </w:rPr>
+        <w:t>TileR</w:t>
+      </w:r>
+      <w:r>
+        <w:rPr>
+          <w:rFonts w:ascii="宋体" w:hAnsi="宋体" w:cs="宋体" w:hint="eastAsia"/>
+        </w:rPr>
+        <w:t>+1，N）、（</w:t>
+      </w:r>
+      <w:r>
+        <w:rPr>
+          <w:rFonts w:ascii="宋体" w:hAnsi="宋体" w:cs="宋体" w:hint="eastAsia"/>
+        </w:rPr>
+        <w:t>TileC</w:t>
+      </w:r>
+      <w:r>
+        <w:rPr>
+          <w:rFonts w:ascii="宋体" w:hAnsi="宋体" w:cs="宋体" w:hint="eastAsia"/>
+        </w:rPr>
+        <w:t>+1，</w:t>
+      </w:r>
+      <w:r>
+        <w:rPr>
+          <w:rFonts w:ascii="宋体" w:hAnsi="宋体" w:cs="宋体" w:hint="eastAsia"/>
+        </w:rPr>
+        <w:t>TileR</w:t>
+      </w:r>
+      <w:r>
+        <w:rPr>
+          <w:rFonts w:ascii="宋体" w:hAnsi="宋体" w:cs="宋体" w:hint="eastAsia"/>
+        </w:rPr>
+        <w:t>-1，N）、（</w:t>
+      </w:r>
+      <w:r>
+        <w:rPr>
+          <w:rFonts w:ascii="宋体" w:hAnsi="宋体" w:cs="宋体" w:hint="eastAsia"/>
+        </w:rPr>
+        <w:t>TileC</w:t>
+      </w:r>
+      <w:r>
+        <w:rPr>
+          <w:rFonts w:ascii="宋体" w:hAnsi="宋体" w:cs="宋体" w:hint="eastAsia"/>
+        </w:rPr>
+        <w:t>+1，</w:t>
+      </w:r>
+      <w:r>
+        <w:rPr>
+          <w:rFonts w:ascii="宋体" w:hAnsi="宋体" w:cs="宋体" w:hint="eastAsia"/>
+        </w:rPr>
+        <w:t>TileR</w:t>
+      </w:r>
+      <w:r>
+        <w:rPr>
+          <w:rFonts w:ascii="宋体" w:hAnsi="宋体" w:cs="宋体" w:hint="eastAsia"/>
+        </w:rPr>
+        <w:t>+1，N）。</w:t>
+      </w:r>
+    </w:p>
+    <w:p>
+      <w:pPr>
+        <w:pStyle w:val="ListParagraph"/>
+        <w:numPr>
+          <w:ilvl w:val="0"/>
+          <w:numId w:val="33"/>
+        </w:numPr>
+        <w:rPr>
+          <w:rFonts w:ascii="宋体" w:hAnsi="宋体" w:cs="宋体" w:hint="eastAsia"/>
+        </w:rPr>
+      </w:pPr>
+      <w:r>
+        <w:rPr>
+          <w:rFonts w:ascii="宋体" w:hAnsi="宋体" w:cs="宋体" w:hint="eastAsia"/>
+        </w:rPr>
+        <w:t>四个子瓦片0、1、2、3的坐标分别为（</w:t>
+      </w:r>
+      <w:r>
+        <w:rPr>
+          <w:rFonts w:ascii="宋体" w:hAnsi="宋体" w:cs="宋体" w:hint="eastAsia"/>
+        </w:rPr>
+        <w:t>2*TileC</w:t>
+      </w:r>
+      <w:r>
+        <w:rPr>
+          <w:rFonts w:ascii="宋体" w:hAnsi="宋体" w:cs="宋体" w:hint="eastAsia"/>
+        </w:rPr>
+        <w:t>，</w:t>
+      </w:r>
+      <w:r>
+        <w:rPr>
+          <w:rFonts w:ascii="宋体" w:hAnsi="宋体" w:cs="宋体" w:hint="eastAsia"/>
+        </w:rPr>
+        <w:t>2*TileR</w:t>
+      </w:r>
+      <w:r>
+        <w:rPr>
+          <w:rFonts w:ascii="宋体" w:hAnsi="宋体" w:cs="宋体" w:hint="eastAsia"/>
+        </w:rPr>
+        <w:t>，N-1），（</w:t>
+      </w:r>
+      <w:r>
+        <w:rPr>
+          <w:rFonts w:ascii="宋体" w:hAnsi="宋体" w:cs="宋体" w:hint="eastAsia"/>
+        </w:rPr>
+        <w:t>2*TileC</w:t>
+      </w:r>
+      <w:r>
+        <w:rPr>
+          <w:rFonts w:ascii="宋体" w:hAnsi="宋体" w:cs="宋体" w:hint="eastAsia"/>
+        </w:rPr>
+        <w:t>+1，</w:t>
+      </w:r>
+      <w:r>
+        <w:rPr>
+          <w:rFonts w:ascii="宋体" w:hAnsi="宋体" w:cs="宋体" w:hint="eastAsia"/>
+        </w:rPr>
+        <w:t>2*TileR</w:t>
+      </w:r>
+      <w:r>
+        <w:rPr>
+          <w:rFonts w:ascii="宋体" w:hAnsi="宋体" w:cs="宋体" w:hint="eastAsia"/>
+        </w:rPr>
+        <w:t>，N-1）</w:t>
+      </w:r>
+      <w:r>
+        <w:rPr>
+          <w:rFonts w:ascii="宋体" w:hAnsi="宋体" w:cs="宋体" w:hint="eastAsia"/>
+        </w:rPr>
+        <w:t>，（2*TileC，2*TileR+1，N-1），（2*TileC+1，2*TileR+1，N-1）</w:t>
+      </w:r>
+      <w:r>
+        <w:rPr>
+          <w:rFonts w:ascii="宋体" w:hAnsi="宋体" w:cs="宋体" w:hint="eastAsia"/>
+        </w:rPr>
+        <w:t>。</w:t>
+      </w:r>
+    </w:p>
+    <w:p>
+      <w:pPr>
+        <w:pStyle w:val="ListParagraph"/>
+        <w:numPr>
+          <w:ilvl w:val="0"/>
+          <w:numId w:val="33"/>
+        </w:numPr>
+        <w:rPr>
+          <w:rFonts w:ascii="宋体" w:hAnsi="宋体" w:cs="宋体" w:hint="eastAsia"/>
+        </w:rPr>
+      </w:pPr>
+      <w:r>
+        <w:rPr>
+          <w:rFonts w:ascii="宋体" w:hAnsi="宋体" w:cs="宋体" w:hint="eastAsia"/>
+        </w:rPr>
+        <w:t>父瓦片的坐标为（floor（TileC/2）,floor(TileR/2)，N+1）,其中floor为向下取整函数。</w:t>
+      </w:r>
+    </w:p>
+    <w:p>
+      <w:pPr>
+        <w:rPr>
+          <w:rFonts w:ascii="Cambria Math" w:hAnsi="Cambria Math" w:cs="宋体"/>
           <w:i/>
         </w:rPr>
       </w:pPr>
-      <w:r>
-        <w:rPr>
-          <w:rFonts w:ascii="宋体" w:hAnsi="宋体" w:cs="宋体" w:hint="eastAsia"/>
-        </w:rPr>
-        <w:t>对L层</w:t>
-      </w:r>
-      <w:r>
-        <w:rPr>
-          <w:rFonts w:ascii="宋体" w:hAnsi="宋体" w:cs="宋体" w:hint="eastAsia"/>
-        </w:rPr>
-        <w:t>瓦片的空间矩阵</w:t>
-      </w:r>
     </w:p>
     <w:p>
       <w:pPr>
@@ -19478,7 +19869,7 @@
           <w:rFonts w:ascii="宋体" w:hAnsi="宋体" w:cs="宋体" w:hint="eastAsia"/>
         </w:rPr>
       </w:pPr>
-      <w:bookmarkStart w:id="164" w:name="_Ref286531963"/>
+      <w:bookmarkStart w:id="163" w:name="_Ref286531963"/>
       <w:r>
         <w:rPr>
           <w:rFonts w:hint="eastAsia"/>
@@ -19547,27 +19938,4259 @@
         </w:rPr>
         <w:t>金字塔模型的瓦片拓扑关系例图</w:t>
       </w:r>
+      <w:bookmarkEnd w:id="163"/>
+    </w:p>
+    <w:p>
+      <w:pPr>
+        <w:pStyle w:val="Heading2"/>
+        <w:rPr>
+          <w:rFonts w:ascii="宋体" w:hAnsi="宋体" w:cs="宋体" w:hint="eastAsia"/>
+        </w:rPr>
+      </w:pPr>
+      <w:r>
+        <w:rPr>
+          <w:rFonts w:ascii="宋体" w:hAnsi="宋体" w:cs="宋体" w:hint="eastAsia"/>
+        </w:rPr>
+        <w:t xml:space="preserve"> </w:t>
+      </w:r>
+      <w:r>
+        <w:rPr>
+          <w:rFonts w:ascii="宋体" w:hAnsi="宋体" w:cs="宋体" w:hint="eastAsia"/>
+        </w:rPr>
+        <w:t>瓦片地图的数据结构</w:t>
+      </w:r>
+    </w:p>
+    <w:p>
+      <w:pPr>
+        <w:rPr>
+          <w:rFonts w:ascii="宋体" w:hAnsi="宋体" w:cs="宋体" w:hint="eastAsia"/>
+        </w:rPr>
+      </w:pPr>
+      <w:r>
+        <w:rPr>
+          <w:rFonts w:ascii="宋体" w:hAnsi="宋体" w:cs="宋体" w:hint="eastAsia"/>
+        </w:rPr>
+        <w:t>为了更好的完成移动设备程序向地图服</w:t>
+      </w:r>
+      <w:r>
+        <w:rPr>
+          <w:rFonts w:ascii="宋体" w:hAnsi="宋体" w:cs="宋体" w:hint="eastAsia"/>
+        </w:rPr>
+        <w:t>务器请求瓦片和在显示设备上渲染瓦片，我们需要了解一个瓦片信息有：</w:t>
+      </w:r>
+      <w:r>
+        <w:rPr>
+          <w:rFonts w:ascii="宋体" w:hAnsi="宋体" w:cs="宋体" w:hint="eastAsia"/>
+        </w:rPr>
+        <w:t>尺寸规格、涵盖的地理范围</w:t>
+      </w:r>
+      <w:r>
+        <w:rPr>
+          <w:rFonts w:ascii="宋体" w:hAnsi="宋体" w:cs="宋体" w:hint="eastAsia"/>
+        </w:rPr>
+        <w:t>、行列号、</w:t>
+      </w:r>
+      <w:r>
+        <w:rPr>
+          <w:rFonts w:ascii="宋体" w:hAnsi="宋体" w:cs="宋体" w:hint="eastAsia"/>
+        </w:rPr>
+        <w:t>放缩级数、</w:t>
+      </w:r>
+      <w:r>
+        <w:rPr>
+          <w:rFonts w:ascii="宋体" w:hAnsi="宋体" w:cs="宋体" w:hint="eastAsia"/>
+        </w:rPr>
+        <w:t>图片格式，该瓦片所在的瓦片矩阵涵盖的地理范围、尺寸规格、参考坐标系</w:t>
+      </w:r>
+      <w:r>
+        <w:rPr>
+          <w:rFonts w:ascii="宋体" w:hAnsi="宋体" w:cs="宋体" w:hint="eastAsia"/>
+        </w:rPr>
+        <w:t>、放缩级数</w:t>
+      </w:r>
+      <w:r>
+        <w:rPr>
+          <w:rFonts w:ascii="宋体" w:hAnsi="宋体" w:cs="宋体" w:hint="eastAsia"/>
+        </w:rPr>
+        <w:t>，</w:t>
+      </w:r>
+      <w:r>
+        <w:rPr>
+          <w:rFonts w:ascii="宋体" w:hAnsi="宋体" w:cs="宋体" w:hint="eastAsia"/>
+        </w:rPr>
+        <w:t>地图服务器提供的获取瓦片图片的方式，以及瓦片金字塔所对应的放缩倍数和</w:t>
+      </w:r>
+      <w:r>
+        <w:rPr>
+          <w:rFonts w:ascii="宋体" w:hAnsi="宋体" w:cs="宋体" w:hint="eastAsia"/>
+        </w:rPr>
+        <w:t>地理学</w:t>
+      </w:r>
+      <w:r>
+        <w:rPr>
+          <w:rFonts w:ascii="宋体" w:hAnsi="宋体" w:cs="宋体" w:hint="eastAsia"/>
+        </w:rPr>
+        <w:t>比例尺的对应关系。</w:t>
+      </w:r>
+    </w:p>
+    <w:p>
+      <w:pPr>
+        <w:rPr>
+          <w:rFonts w:ascii="宋体" w:hAnsi="宋体" w:cs="宋体" w:hint="eastAsia"/>
+        </w:rPr>
+      </w:pPr>
+      <w:r>
+        <w:rPr>
+          <w:rFonts w:ascii="宋体" w:hAnsi="宋体" w:cs="宋体" w:hint="eastAsia"/>
+        </w:rPr>
+        <w:t>其中因为瓦片地图所使用的参考坐标系涵盖了地理坐标系和投影坐标系，且地理坐标系和投影坐标系存在一定的转换关系，所以可以通过地理坐标系标示地理范围。</w:t>
+      </w:r>
+      <w:r>
+        <w:rPr>
+          <w:rFonts w:ascii="宋体" w:hAnsi="宋体" w:cs="宋体" w:hint="eastAsia"/>
+        </w:rPr>
+        <w:t>而地图服务器提供的获取瓦片图片的方式</w:t>
+      </w:r>
+      <w:r>
+        <w:rPr>
+          <w:rFonts w:ascii="宋体" w:hAnsi="宋体" w:cs="宋体" w:hint="eastAsia"/>
+        </w:rPr>
+        <w:t>和图片格式</w:t>
+      </w:r>
+      <w:r>
+        <w:rPr>
+          <w:rFonts w:ascii="宋体" w:hAnsi="宋体" w:cs="宋体" w:hint="eastAsia"/>
+        </w:rPr>
+        <w:t>属于数据源的内容，不在这里定义。</w:t>
+      </w:r>
+    </w:p>
+    <w:p>
+      <w:pPr>
+        <w:pStyle w:val="Heading3"/>
+        <w:rPr>
+          <w:rFonts w:hint="eastAsia"/>
+        </w:rPr>
+      </w:pPr>
+      <w:r>
+        <w:rPr>
+          <w:rFonts w:hint="eastAsia"/>
+        </w:rPr>
+        <w:t xml:space="preserve"> </w:t>
+      </w:r>
+      <w:r>
+        <w:rPr>
+          <w:rFonts w:hint="eastAsia"/>
+        </w:rPr>
+        <w:t>瓦片的数据结构</w:t>
+      </w:r>
+    </w:p>
+    <w:p>
+      <w:pPr>
+        <w:rPr>
+          <w:rFonts w:ascii="宋体" w:hAnsi="宋体" w:cs="宋体" w:hint="eastAsia"/>
+        </w:rPr>
+      </w:pPr>
+      <w:r>
+        <w:rPr>
+          <w:rFonts w:ascii="宋体" w:hAnsi="宋体" w:cs="宋体" w:hint="eastAsia"/>
+        </w:rPr>
+        <w:t>瓦片数据结构</w:t>
+      </w:r>
+      <w:r>
+        <w:rPr>
+          <w:rFonts w:ascii="宋体" w:hAnsi="宋体" w:cs="宋体" w:hint="eastAsia"/>
+        </w:rPr>
+        <w:t>（Tile）</w:t>
+      </w:r>
+      <w:r>
+        <w:rPr>
+          <w:rFonts w:ascii="宋体" w:hAnsi="宋体" w:cs="宋体" w:hint="eastAsia"/>
+        </w:rPr>
+        <w:t>中定义了瓦片在所对应的矩阵中的行列号，瓦片规格、地理范围和缩放级数。</w:t>
+      </w:r>
+    </w:p>
+    <w:p>
+      <w:pPr>
+        <w:rPr>
+          <w:rFonts w:ascii="宋体" w:hAnsi="宋体" w:cs="宋体" w:hint="eastAsia"/>
+        </w:rPr>
+      </w:pPr>
+      <w:r>
+        <w:rPr>
+          <w:rFonts w:ascii="宋体" w:hAnsi="宋体" w:cs="宋体" w:hint="eastAsia"/>
+        </w:rPr>
+        <w:t>字段的具体划分见</w:t>
+      </w:r>
+      <w:r>
+        <w:rPr>
+          <w:rFonts w:ascii="宋体" w:hAnsi="宋体" w:cs="宋体"/>
+        </w:rPr>
+        <w:fldChar w:fldCharType="begin"/>
+      </w:r>
+      <w:r>
+        <w:rPr>
+          <w:rFonts w:ascii="宋体" w:hAnsi="宋体" w:cs="宋体"/>
+        </w:rPr>
+        <w:instrText xml:space="preserve"> REF </w:instrText>
+      </w:r>
+      <w:r>
+        <w:rPr>
+          <w:rFonts w:ascii="宋体" w:hAnsi="宋体" w:cs="宋体" w:hint="eastAsia"/>
+        </w:rPr>
+        <w:instrText>_Ref286537913 \h</w:instrText>
+      </w:r>
+      <w:r>
+        <w:rPr>
+          <w:rFonts w:ascii="宋体" w:hAnsi="宋体" w:cs="宋体"/>
+        </w:rPr>
+        <w:instrText xml:space="preserve"> </w:instrText>
+      </w:r>
+      <w:r>
+        <w:rPr>
+          <w:rFonts w:ascii="宋体" w:hAnsi="宋体" w:cs="宋体"/>
+        </w:rPr>
+      </w:r>
+      <w:r>
+        <w:rPr>
+          <w:rFonts w:ascii="宋体" w:hAnsi="宋体" w:cs="宋体"/>
+        </w:rPr>
+        <w:fldChar w:fldCharType="separate"/>
+      </w:r>
+      <w:r>
+        <w:rPr>
+          <w:rFonts w:hint="eastAsia"/>
+        </w:rPr>
+        <w:t>表</w:t>
+      </w:r>
+      <w:r>
+        <w:rPr>
+          <w:rFonts w:hint="eastAsia"/>
+        </w:rPr>
+        <w:t xml:space="preserve"> </w:t>
+      </w:r>
+      <w:r>
+        <w:rPr>
+          <w:noProof/>
+        </w:rPr>
+        <w:t>6.4</w:t>
+      </w:r>
+      <w:r>
+        <w:noBreakHyphen/>
+      </w:r>
+      <w:r>
+        <w:rPr>
+          <w:noProof/>
+        </w:rPr>
+        <w:t>1</w:t>
+      </w:r>
+      <w:r>
+        <w:rPr>
+          <w:rFonts w:hint="eastAsia"/>
+        </w:rPr>
+        <w:t xml:space="preserve"> </w:t>
+      </w:r>
+      <w:r>
+        <w:rPr>
+          <w:rFonts w:hint="eastAsia"/>
+        </w:rPr>
+        <w:t>瓦片的数据结构（</w:t>
+      </w:r>
+      <w:r>
+        <w:rPr>
+          <w:rFonts w:hint="eastAsia"/>
+        </w:rPr>
+        <w:t>Tile</w:t>
+      </w:r>
+      <w:r>
+        <w:rPr>
+          <w:rFonts w:hint="eastAsia"/>
+        </w:rPr>
+        <w:t>）字段</w:t>
+      </w:r>
+      <w:r>
+        <w:rPr>
+          <w:rFonts w:ascii="宋体" w:hAnsi="宋体" w:cs="宋体"/>
+        </w:rPr>
+        <w:fldChar w:fldCharType="end"/>
+      </w:r>
+    </w:p>
+    <w:p>
+      <w:pPr>
+        <w:pStyle w:val="Caption"/>
+        <w:keepNext/>
+      </w:pPr>
+      <w:bookmarkStart w:id="164" w:name="_Ref286537913"/>
+      <w:r>
+        <w:rPr>
+          <w:rFonts w:hint="eastAsia"/>
+        </w:rPr>
+        <w:t>表</w:t>
+      </w:r>
+      <w:r>
+        <w:rPr>
+          <w:rFonts w:hint="eastAsia"/>
+        </w:rPr>
+        <w:t xml:space="preserve"> </w:t>
+      </w:r>
+      <w:fldSimple w:instr=" STYLEREF 2 \s ">
+        <w:r>
+          <w:rPr>
+            <w:noProof/>
+          </w:rPr>
+          <w:t>6.4</w:t>
+        </w:r>
+      </w:fldSimple>
+      <w:r>
+        <w:noBreakHyphen/>
+      </w:r>
+      <w:r>
+        <w:fldChar w:fldCharType="begin"/>
+      </w:r>
+      <w:r>
+        <w:instrText xml:space="preserve"> SEQ </w:instrText>
+      </w:r>
+      <w:r>
+        <w:rPr>
+          <w:rFonts w:hint="eastAsia"/>
+        </w:rPr>
+        <w:instrText>表</w:instrText>
+      </w:r>
+      <w:r>
+        <w:rPr>
+          <w:rFonts w:hint="eastAsia"/>
+        </w:rPr>
+        <w:instrText xml:space="preserve"> \* ARABIC \s 2</w:instrText>
+      </w:r>
+      <w:r>
+        <w:instrText xml:space="preserve"> </w:instrText>
+      </w:r>
+      <w:r>
+        <w:fldChar w:fldCharType="separate"/>
+      </w:r>
+      <w:r>
+        <w:rPr>
+          <w:noProof/>
+        </w:rPr>
+        <w:t>1</w:t>
+      </w:r>
+      <w:r>
+        <w:fldChar w:fldCharType="end"/>
+      </w:r>
+      <w:r>
+        <w:rPr>
+          <w:rFonts w:hint="eastAsia"/>
+        </w:rPr>
+        <w:t xml:space="preserve"> </w:t>
+      </w:r>
+      <w:r>
+        <w:rPr>
+          <w:rFonts w:hint="eastAsia"/>
+        </w:rPr>
+        <w:t>瓦片的数据</w:t>
+      </w:r>
+      <w:r>
+        <w:rPr>
+          <w:rFonts w:hint="eastAsia"/>
+        </w:rPr>
+        <w:t>结构（</w:t>
+      </w:r>
+      <w:r>
+        <w:rPr>
+          <w:rFonts w:hint="eastAsia"/>
+        </w:rPr>
+        <w:t>Tile</w:t>
+      </w:r>
+      <w:r>
+        <w:rPr>
+          <w:rFonts w:hint="eastAsia"/>
+        </w:rPr>
+        <w:t>）字段</w:t>
+      </w:r>
       <w:bookmarkEnd w:id="164"/>
     </w:p>
-    <w:p>
-      <w:pPr>
-        <w:pStyle w:val="Heading2"/>
-        <w:rPr>
-          <w:rFonts w:ascii="宋体" w:hAnsi="宋体" w:cs="宋体"/>
-        </w:rPr>
-      </w:pPr>
-      <w:r>
-        <w:rPr>
-          <w:rFonts w:ascii="宋体" w:hAnsi="宋体" w:cs="宋体" w:hint="eastAsia"/>
+    <w:tbl>
+      <w:tblPr>
+        <w:tblW w:w="0" w:type="auto"/>
+        <w:tblBorders>
+          <w:top w:val="single" w:sz="4" w:space="0" w:color="000000"/>
+          <w:bottom w:val="single" w:sz="4" w:space="0" w:color="000000"/>
+          <w:insideH w:val="single" w:sz="4" w:space="0" w:color="000000"/>
+          <w:insideV w:val="single" w:sz="4" w:space="0" w:color="000000"/>
+        </w:tblBorders>
+        <w:tblLook w:val="04A0" w:firstRow="1" w:lastRow="0" w:firstColumn="1" w:lastColumn="0" w:noHBand="0" w:noVBand="1"/>
+      </w:tblPr>
+      <w:tblGrid>
+        <w:gridCol w:w="2418"/>
+        <w:gridCol w:w="1290"/>
+        <w:gridCol w:w="4547"/>
+      </w:tblGrid>
+      <w:tr>
+        <w:tc>
+          <w:tcPr>
+            <w:tcW w:w="2418" w:type="dxa"/>
+            <w:shd w:val="clear" w:color="auto" w:fill="auto"/>
+          </w:tcPr>
+          <w:p>
+            <w:pPr>
+              <w:jc w:val="center"/>
+              <w:rPr>
+                <w:rFonts w:ascii="宋体" w:hAnsi="宋体" w:cs="宋体" w:hint="eastAsia"/>
+                <w:b/>
+              </w:rPr>
+            </w:pPr>
+            <w:r>
+              <w:rPr>
+                <w:rFonts w:ascii="宋体" w:hAnsi="宋体" w:cs="宋体" w:hint="eastAsia"/>
+                <w:b/>
+              </w:rPr>
+              <w:t>名称</w:t>
+            </w:r>
+          </w:p>
+        </w:tc>
+        <w:tc>
+          <w:tcPr>
+            <w:tcW w:w="1290" w:type="dxa"/>
+            <w:tcBorders>
+              <w:right w:val="single" w:sz="4" w:space="0" w:color="auto"/>
+            </w:tcBorders>
+            <w:shd w:val="clear" w:color="auto" w:fill="auto"/>
+          </w:tcPr>
+          <w:p>
+            <w:pPr>
+              <w:ind w:firstLine="0"/>
+              <w:jc w:val="center"/>
+              <w:rPr>
+                <w:rFonts w:ascii="宋体" w:hAnsi="宋体" w:cs="宋体" w:hint="eastAsia"/>
+                <w:b/>
+              </w:rPr>
+            </w:pPr>
+            <w:r>
+              <w:rPr>
+                <w:rFonts w:ascii="宋体" w:hAnsi="宋体" w:cs="宋体" w:hint="eastAsia"/>
+                <w:b/>
+              </w:rPr>
+              <w:t>类型</w:t>
+            </w:r>
+          </w:p>
+        </w:tc>
+        <w:tc>
+          <w:tcPr>
+            <w:tcW w:w="4547" w:type="dxa"/>
+            <w:tcBorders>
+              <w:left w:val="single" w:sz="4" w:space="0" w:color="auto"/>
+            </w:tcBorders>
+            <w:shd w:val="clear" w:color="auto" w:fill="auto"/>
+          </w:tcPr>
+          <w:p>
+            <w:pPr>
+              <w:ind w:left="72" w:firstLine="0"/>
+              <w:jc w:val="center"/>
+              <w:rPr>
+                <w:b/>
+              </w:rPr>
+            </w:pPr>
+            <w:r>
+              <w:rPr>
+                <w:b/>
+              </w:rPr>
+              <w:t>说明</w:t>
+            </w:r>
+          </w:p>
+        </w:tc>
+      </w:tr>
+      <w:tr>
+        <w:tc>
+          <w:tcPr>
+            <w:tcW w:w="2418" w:type="dxa"/>
+          </w:tcPr>
+          <w:p>
+            <w:pPr>
+              <w:ind w:firstLine="0"/>
+              <w:jc w:val="center"/>
+              <w:rPr>
+                <w:rFonts w:ascii="宋体" w:hAnsi="宋体" w:cs="宋体"/>
+              </w:rPr>
+            </w:pPr>
+            <w:r>
+              <w:rPr>
+                <w:rFonts w:ascii="宋体" w:hAnsi="宋体" w:cs="宋体" w:hint="eastAsia"/>
+              </w:rPr>
+              <w:t>RowIndex</w:t>
+            </w:r>
+          </w:p>
+        </w:tc>
+        <w:tc>
+          <w:tcPr>
+            <w:tcW w:w="1290" w:type="dxa"/>
+            <w:tcBorders>
+              <w:right w:val="single" w:sz="4" w:space="0" w:color="auto"/>
+            </w:tcBorders>
+          </w:tcPr>
+          <w:p>
+            <w:pPr>
+              <w:ind w:firstLine="0"/>
+              <w:jc w:val="center"/>
+              <w:rPr>
+                <w:rFonts w:ascii="宋体" w:hAnsi="宋体" w:cs="宋体" w:hint="eastAsia"/>
+              </w:rPr>
+            </w:pPr>
+            <w:r>
+              <w:rPr>
+                <w:rFonts w:ascii="宋体" w:hAnsi="宋体" w:cs="宋体" w:hint="eastAsia"/>
+              </w:rPr>
+              <w:t>整型</w:t>
+            </w:r>
+          </w:p>
+        </w:tc>
+        <w:tc>
+          <w:tcPr>
+            <w:tcW w:w="4547" w:type="dxa"/>
+            <w:tcBorders>
+              <w:left w:val="single" w:sz="4" w:space="0" w:color="auto"/>
+            </w:tcBorders>
+          </w:tcPr>
+          <w:p>
+            <w:pPr>
+              <w:ind w:firstLine="0"/>
+              <w:rPr>
+                <w:rFonts w:ascii="宋体" w:hAnsi="宋体" w:cs="宋体" w:hint="eastAsia"/>
+              </w:rPr>
+            </w:pPr>
+            <w:r>
+              <w:rPr>
+                <w:rFonts w:ascii="宋体" w:hAnsi="宋体" w:cs="宋体" w:hint="eastAsia"/>
+              </w:rPr>
+              <w:t>行号</w:t>
+            </w:r>
+          </w:p>
+        </w:tc>
+      </w:tr>
+      <w:tr>
+        <w:tc>
+          <w:tcPr>
+            <w:tcW w:w="2418" w:type="dxa"/>
+          </w:tcPr>
+          <w:p>
+            <w:pPr>
+              <w:ind w:firstLine="0"/>
+              <w:jc w:val="center"/>
+              <w:rPr>
+                <w:rFonts w:ascii="宋体" w:hAnsi="宋体" w:cs="宋体" w:hint="eastAsia"/>
+              </w:rPr>
+            </w:pPr>
+            <w:r>
+              <w:rPr>
+                <w:rFonts w:ascii="宋体" w:hAnsi="宋体" w:cs="宋体" w:hint="eastAsia"/>
+              </w:rPr>
+              <w:t>ColumnIndex</w:t>
+            </w:r>
+          </w:p>
+        </w:tc>
+        <w:tc>
+          <w:tcPr>
+            <w:tcW w:w="1290" w:type="dxa"/>
+            <w:tcBorders>
+              <w:right w:val="single" w:sz="4" w:space="0" w:color="auto"/>
+            </w:tcBorders>
+          </w:tcPr>
+          <w:p>
+            <w:pPr>
+              <w:ind w:firstLine="0"/>
+              <w:jc w:val="center"/>
+              <w:rPr>
+                <w:rFonts w:ascii="宋体" w:hAnsi="宋体" w:cs="宋体" w:hint="eastAsia"/>
+              </w:rPr>
+            </w:pPr>
+            <w:r>
+              <w:rPr>
+                <w:rFonts w:ascii="宋体" w:hAnsi="宋体" w:cs="宋体" w:hint="eastAsia"/>
+              </w:rPr>
+              <w:t>整型</w:t>
+            </w:r>
+          </w:p>
+        </w:tc>
+        <w:tc>
+          <w:tcPr>
+            <w:tcW w:w="4547" w:type="dxa"/>
+            <w:tcBorders>
+              <w:left w:val="single" w:sz="4" w:space="0" w:color="auto"/>
+            </w:tcBorders>
+          </w:tcPr>
+          <w:p>
+            <w:pPr>
+              <w:ind w:firstLine="0"/>
+              <w:rPr>
+                <w:rFonts w:ascii="宋体" w:hAnsi="宋体" w:cs="宋体" w:hint="eastAsia"/>
+              </w:rPr>
+            </w:pPr>
+            <w:r>
+              <w:rPr>
+                <w:rFonts w:ascii="宋体" w:hAnsi="宋体" w:cs="宋体" w:hint="eastAsia"/>
+              </w:rPr>
+              <w:t>列号</w:t>
+            </w:r>
+          </w:p>
+        </w:tc>
+      </w:tr>
+      <w:tr>
+        <w:tc>
+          <w:tcPr>
+            <w:tcW w:w="2418" w:type="dxa"/>
+          </w:tcPr>
+          <w:p>
+            <w:pPr>
+              <w:ind w:firstLine="0"/>
+              <w:jc w:val="center"/>
+              <w:rPr>
+                <w:rFonts w:ascii="宋体" w:hAnsi="宋体" w:cs="宋体" w:hint="eastAsia"/>
+              </w:rPr>
+            </w:pPr>
+            <w:r>
+              <w:rPr>
+                <w:rFonts w:ascii="宋体" w:hAnsi="宋体" w:cs="宋体" w:hint="eastAsia"/>
+              </w:rPr>
+              <w:t>Width</w:t>
+            </w:r>
+          </w:p>
+        </w:tc>
+        <w:tc>
+          <w:tcPr>
+            <w:tcW w:w="1290" w:type="dxa"/>
+            <w:tcBorders>
+              <w:right w:val="single" w:sz="4" w:space="0" w:color="auto"/>
+            </w:tcBorders>
+          </w:tcPr>
+          <w:p>
+            <w:pPr>
+              <w:ind w:firstLine="0"/>
+              <w:jc w:val="center"/>
+              <w:rPr>
+                <w:rFonts w:ascii="宋体" w:hAnsi="宋体" w:cs="宋体" w:hint="eastAsia"/>
+              </w:rPr>
+            </w:pPr>
+            <w:r>
+              <w:rPr>
+                <w:rFonts w:ascii="宋体" w:hAnsi="宋体" w:cs="宋体" w:hint="eastAsia"/>
+              </w:rPr>
+              <w:t>浮点</w:t>
+            </w:r>
+          </w:p>
+        </w:tc>
+        <w:tc>
+          <w:tcPr>
+            <w:tcW w:w="4547" w:type="dxa"/>
+            <w:tcBorders>
+              <w:left w:val="single" w:sz="4" w:space="0" w:color="auto"/>
+            </w:tcBorders>
+          </w:tcPr>
+          <w:p>
+            <w:pPr>
+              <w:ind w:firstLine="0"/>
+              <w:rPr>
+                <w:rFonts w:ascii="宋体" w:hAnsi="宋体" w:cs="宋体" w:hint="eastAsia"/>
+              </w:rPr>
+            </w:pPr>
+            <w:r>
+              <w:rPr>
+                <w:rFonts w:ascii="宋体" w:hAnsi="宋体" w:cs="宋体" w:hint="eastAsia"/>
+              </w:rPr>
+              <w:t>像素为单位的瓦片宽度</w:t>
+            </w:r>
+            <w:r>
+              <w:rPr>
+                <w:rFonts w:ascii="宋体" w:hAnsi="宋体" w:cs="宋体" w:hint="eastAsia"/>
+              </w:rPr>
+              <w:t>，一般而言为256</w:t>
+            </w:r>
+          </w:p>
+        </w:tc>
+      </w:tr>
+      <w:tr>
+        <w:tc>
+          <w:tcPr>
+            <w:tcW w:w="2418" w:type="dxa"/>
+          </w:tcPr>
+          <w:p>
+            <w:pPr>
+              <w:ind w:firstLine="0"/>
+              <w:jc w:val="center"/>
+              <w:rPr>
+                <w:rFonts w:ascii="宋体" w:hAnsi="宋体" w:cs="宋体" w:hint="eastAsia"/>
+              </w:rPr>
+            </w:pPr>
+            <w:r>
+              <w:rPr>
+                <w:rFonts w:ascii="宋体" w:hAnsi="宋体" w:cs="宋体" w:hint="eastAsia"/>
+              </w:rPr>
+              <w:t>Height</w:t>
+            </w:r>
+          </w:p>
+        </w:tc>
+        <w:tc>
+          <w:tcPr>
+            <w:tcW w:w="1290" w:type="dxa"/>
+            <w:tcBorders>
+              <w:right w:val="single" w:sz="4" w:space="0" w:color="auto"/>
+            </w:tcBorders>
+          </w:tcPr>
+          <w:p>
+            <w:pPr>
+              <w:ind w:firstLine="0"/>
+              <w:jc w:val="center"/>
+              <w:rPr>
+                <w:rFonts w:ascii="宋体" w:hAnsi="宋体" w:cs="宋体" w:hint="eastAsia"/>
+              </w:rPr>
+            </w:pPr>
+            <w:r>
+              <w:rPr>
+                <w:rFonts w:ascii="宋体" w:hAnsi="宋体" w:cs="宋体" w:hint="eastAsia"/>
+              </w:rPr>
+              <w:t>浮点</w:t>
+            </w:r>
+          </w:p>
+        </w:tc>
+        <w:tc>
+          <w:tcPr>
+            <w:tcW w:w="4547" w:type="dxa"/>
+            <w:tcBorders>
+              <w:left w:val="single" w:sz="4" w:space="0" w:color="auto"/>
+            </w:tcBorders>
+          </w:tcPr>
+          <w:p>
+            <w:pPr>
+              <w:ind w:firstLine="0"/>
+              <w:rPr>
+                <w:rFonts w:ascii="宋体" w:hAnsi="宋体" w:cs="宋体" w:hint="eastAsia"/>
+              </w:rPr>
+            </w:pPr>
+            <w:r>
+              <w:rPr>
+                <w:rFonts w:ascii="宋体" w:hAnsi="宋体" w:cs="宋体" w:hint="eastAsia"/>
+              </w:rPr>
+              <w:t>像素为单位的瓦片高度</w:t>
+            </w:r>
+            <w:r>
+              <w:rPr>
+                <w:rFonts w:ascii="宋体" w:hAnsi="宋体" w:cs="宋体" w:hint="eastAsia"/>
+              </w:rPr>
+              <w:t>，一般而言为256</w:t>
+            </w:r>
+          </w:p>
+        </w:tc>
+      </w:tr>
+      <w:tr>
+        <w:tc>
+          <w:tcPr>
+            <w:tcW w:w="2418" w:type="dxa"/>
+          </w:tcPr>
+          <w:p>
+            <w:pPr>
+              <w:ind w:firstLine="0"/>
+              <w:jc w:val="center"/>
+              <w:rPr>
+                <w:rFonts w:ascii="宋体" w:hAnsi="宋体" w:cs="宋体" w:hint="eastAsia"/>
+              </w:rPr>
+            </w:pPr>
+            <w:r>
+              <w:rPr>
+                <w:rFonts w:ascii="宋体" w:hAnsi="宋体" w:cs="宋体" w:hint="eastAsia"/>
+              </w:rPr>
+              <w:t>ZoomLevel</w:t>
+            </w:r>
+          </w:p>
+        </w:tc>
+        <w:tc>
+          <w:tcPr>
+            <w:tcW w:w="1290" w:type="dxa"/>
+            <w:tcBorders>
+              <w:right w:val="single" w:sz="4" w:space="0" w:color="auto"/>
+            </w:tcBorders>
+          </w:tcPr>
+          <w:p>
+            <w:pPr>
+              <w:ind w:firstLine="0"/>
+              <w:jc w:val="center"/>
+              <w:rPr>
+                <w:rFonts w:ascii="宋体" w:hAnsi="宋体" w:cs="宋体" w:hint="eastAsia"/>
+              </w:rPr>
+            </w:pPr>
+            <w:r>
+              <w:rPr>
+                <w:rFonts w:ascii="宋体" w:hAnsi="宋体" w:cs="宋体" w:hint="eastAsia"/>
+              </w:rPr>
+              <w:t>整型</w:t>
+            </w:r>
+          </w:p>
+        </w:tc>
+        <w:tc>
+          <w:tcPr>
+            <w:tcW w:w="4547" w:type="dxa"/>
+            <w:tcBorders>
+              <w:left w:val="single" w:sz="4" w:space="0" w:color="auto"/>
+            </w:tcBorders>
+          </w:tcPr>
+          <w:p>
+            <w:pPr>
+              <w:ind w:firstLine="0"/>
+              <w:rPr>
+                <w:rFonts w:ascii="宋体" w:hAnsi="宋体" w:cs="宋体" w:hint="eastAsia"/>
+              </w:rPr>
+            </w:pPr>
+            <w:r>
+              <w:rPr>
+                <w:rFonts w:ascii="宋体" w:hAnsi="宋体" w:cs="宋体" w:hint="eastAsia"/>
+              </w:rPr>
+              <w:t>放缩级数</w:t>
+            </w:r>
+          </w:p>
+        </w:tc>
+      </w:tr>
+      <w:tr>
+        <w:tc>
+          <w:tcPr>
+            <w:tcW w:w="2418" w:type="dxa"/>
+          </w:tcPr>
+          <w:p>
+            <w:pPr>
+              <w:ind w:firstLine="0"/>
+              <w:jc w:val="center"/>
+              <w:rPr>
+                <w:rFonts w:ascii="宋体" w:hAnsi="宋体" w:cs="宋体" w:hint="eastAsia"/>
+              </w:rPr>
+            </w:pPr>
+            <w:r>
+              <w:rPr>
+                <w:rFonts w:ascii="宋体" w:hAnsi="宋体" w:cs="宋体" w:hint="eastAsia"/>
+              </w:rPr>
+              <w:t>MinGl</w:t>
+            </w:r>
+          </w:p>
+        </w:tc>
+        <w:tc>
+          <w:tcPr>
+            <w:tcW w:w="1290" w:type="dxa"/>
+            <w:tcBorders>
+              <w:right w:val="single" w:sz="4" w:space="0" w:color="auto"/>
+            </w:tcBorders>
+          </w:tcPr>
+          <w:p>
+            <w:pPr>
+              <w:ind w:firstLine="0"/>
+              <w:jc w:val="center"/>
+              <w:rPr>
+                <w:rFonts w:ascii="宋体" w:hAnsi="宋体" w:cs="宋体" w:hint="eastAsia"/>
+              </w:rPr>
+            </w:pPr>
+            <w:r>
+              <w:rPr>
+                <w:rFonts w:ascii="宋体" w:hAnsi="宋体" w:cs="宋体" w:hint="eastAsia"/>
+              </w:rPr>
+              <w:t>自定类型</w:t>
+            </w:r>
+          </w:p>
+        </w:tc>
+        <w:tc>
+          <w:tcPr>
+            <w:tcW w:w="4547" w:type="dxa"/>
+            <w:tcBorders>
+              <w:left w:val="single" w:sz="4" w:space="0" w:color="auto"/>
+            </w:tcBorders>
+          </w:tcPr>
+          <w:p>
+            <w:pPr>
+              <w:ind w:firstLine="0"/>
+              <w:rPr>
+                <w:rFonts w:ascii="宋体" w:hAnsi="宋体" w:cs="宋体" w:hint="eastAsia"/>
+              </w:rPr>
+            </w:pPr>
+            <w:r>
+              <w:rPr>
+                <w:rFonts w:ascii="宋体" w:hAnsi="宋体" w:cs="宋体" w:hint="eastAsia"/>
+              </w:rPr>
+              <w:t>瓦片所对应的最小经纬度</w:t>
+            </w:r>
+          </w:p>
+        </w:tc>
+      </w:tr>
+      <w:tr>
+        <w:tc>
+          <w:tcPr>
+            <w:tcW w:w="2418" w:type="dxa"/>
+          </w:tcPr>
+          <w:p>
+            <w:pPr>
+              <w:ind w:firstLine="0"/>
+              <w:jc w:val="center"/>
+              <w:rPr>
+                <w:rFonts w:ascii="宋体" w:hAnsi="宋体" w:cs="宋体" w:hint="eastAsia"/>
+              </w:rPr>
+            </w:pPr>
+            <w:r>
+              <w:rPr>
+                <w:rFonts w:ascii="宋体" w:hAnsi="宋体" w:cs="宋体" w:hint="eastAsia"/>
+              </w:rPr>
+              <w:t>MaxGl</w:t>
+            </w:r>
+          </w:p>
+        </w:tc>
+        <w:tc>
+          <w:tcPr>
+            <w:tcW w:w="1290" w:type="dxa"/>
+            <w:tcBorders>
+              <w:right w:val="single" w:sz="4" w:space="0" w:color="auto"/>
+            </w:tcBorders>
+          </w:tcPr>
+          <w:p>
+            <w:pPr>
+              <w:ind w:firstLine="0"/>
+              <w:jc w:val="center"/>
+              <w:rPr>
+                <w:rFonts w:ascii="宋体" w:hAnsi="宋体" w:cs="宋体" w:hint="eastAsia"/>
+              </w:rPr>
+            </w:pPr>
+            <w:r>
+              <w:rPr>
+                <w:rFonts w:ascii="宋体" w:hAnsi="宋体" w:cs="宋体" w:hint="eastAsia"/>
+              </w:rPr>
+              <w:t>自定类型</w:t>
+            </w:r>
+          </w:p>
+        </w:tc>
+        <w:tc>
+          <w:tcPr>
+            <w:tcW w:w="4547" w:type="dxa"/>
+            <w:tcBorders>
+              <w:left w:val="single" w:sz="4" w:space="0" w:color="auto"/>
+            </w:tcBorders>
+          </w:tcPr>
+          <w:p>
+            <w:pPr>
+              <w:ind w:firstLine="0"/>
+              <w:rPr>
+                <w:rFonts w:ascii="宋体" w:hAnsi="宋体" w:cs="宋体" w:hint="eastAsia"/>
+              </w:rPr>
+            </w:pPr>
+            <w:r>
+              <w:rPr>
+                <w:rFonts w:ascii="宋体" w:hAnsi="宋体" w:cs="宋体" w:hint="eastAsia"/>
+              </w:rPr>
+              <w:t>瓦片所对应的最大经纬度</w:t>
+            </w:r>
+          </w:p>
+        </w:tc>
+      </w:tr>
+    </w:tbl>
+    <w:p>
+      <w:pPr>
+        <w:pStyle w:val="Caption"/>
+        <w:keepNext/>
+        <w:jc w:val="left"/>
+        <w:rPr>
+          <w:rFonts w:ascii="宋体" w:eastAsia="宋体" w:hAnsi="宋体" w:cs="宋体" w:hint="eastAsia"/>
+          <w:sz w:val="24"/>
+          <w:szCs w:val="21"/>
+        </w:rPr>
+      </w:pPr>
+      <w:r>
+        <w:rPr>
+          <w:rFonts w:ascii="宋体" w:eastAsia="宋体" w:hAnsi="宋体" w:cs="宋体" w:hint="eastAsia"/>
+          <w:sz w:val="24"/>
+          <w:szCs w:val="21"/>
+        </w:rPr>
+        <w:t>功能的具体划分见</w:t>
+      </w:r>
+      <w:r>
+        <w:rPr>
+          <w:rFonts w:ascii="宋体" w:eastAsia="宋体" w:hAnsi="宋体" w:cs="宋体"/>
+          <w:sz w:val="24"/>
+          <w:szCs w:val="21"/>
+        </w:rPr>
+        <w:fldChar w:fldCharType="begin"/>
+      </w:r>
+      <w:r>
+        <w:rPr>
+          <w:rFonts w:ascii="宋体" w:eastAsia="宋体" w:hAnsi="宋体" w:cs="宋体"/>
+          <w:sz w:val="24"/>
+          <w:szCs w:val="21"/>
+        </w:rPr>
+        <w:instrText xml:space="preserve"> REF </w:instrText>
+      </w:r>
+      <w:r>
+        <w:rPr>
+          <w:rFonts w:ascii="宋体" w:eastAsia="宋体" w:hAnsi="宋体" w:cs="宋体" w:hint="eastAsia"/>
+          <w:sz w:val="24"/>
+          <w:szCs w:val="21"/>
+        </w:rPr>
+        <w:instrText>_Ref286538528 \h</w:instrText>
+      </w:r>
+      <w:r>
+        <w:rPr>
+          <w:rFonts w:ascii="宋体" w:eastAsia="宋体" w:hAnsi="宋体" w:cs="宋体"/>
+          <w:sz w:val="24"/>
+          <w:szCs w:val="21"/>
+        </w:rPr>
+        <w:instrText xml:space="preserve"> </w:instrText>
+      </w:r>
+      <w:r>
+        <w:rPr>
+          <w:rFonts w:ascii="宋体" w:eastAsia="宋体" w:hAnsi="宋体" w:cs="宋体"/>
+          <w:sz w:val="24"/>
+          <w:szCs w:val="21"/>
+        </w:rPr>
+      </w:r>
+      <w:r>
+        <w:rPr>
+          <w:rFonts w:ascii="宋体" w:eastAsia="宋体" w:hAnsi="宋体" w:cs="宋体"/>
+          <w:sz w:val="24"/>
+          <w:szCs w:val="21"/>
+        </w:rPr>
+        <w:fldChar w:fldCharType="separate"/>
+      </w:r>
+      <w:r>
+        <w:rPr>
+          <w:rFonts w:ascii="宋体" w:eastAsia="宋体" w:hAnsi="宋体" w:cs="宋体" w:hint="eastAsia"/>
+          <w:sz w:val="24"/>
+          <w:szCs w:val="21"/>
+        </w:rPr>
+        <w:t xml:space="preserve">表 </w:t>
+      </w:r>
+      <w:r>
+        <w:rPr>
+          <w:rFonts w:ascii="宋体" w:eastAsia="宋体" w:hAnsi="宋体" w:cs="宋体"/>
+          <w:sz w:val="24"/>
+          <w:szCs w:val="21"/>
+        </w:rPr>
+        <w:t>6.4</w:t>
+      </w:r>
+      <w:r>
+        <w:rPr>
+          <w:rFonts w:ascii="宋体" w:eastAsia="宋体" w:hAnsi="宋体" w:cs="宋体"/>
+          <w:sz w:val="24"/>
+          <w:szCs w:val="21"/>
+        </w:rPr>
+        <w:noBreakHyphen/>
+        <w:t>2</w:t>
+      </w:r>
+      <w:r>
+        <w:rPr>
+          <w:rFonts w:ascii="宋体" w:eastAsia="宋体" w:hAnsi="宋体" w:cs="宋体" w:hint="eastAsia"/>
+          <w:sz w:val="24"/>
+          <w:szCs w:val="21"/>
+        </w:rPr>
+        <w:t xml:space="preserve"> 瓦片的数据结构（Tile）功能</w:t>
+      </w:r>
+      <w:r>
+        <w:rPr>
+          <w:rFonts w:ascii="宋体" w:eastAsia="宋体" w:hAnsi="宋体" w:cs="宋体"/>
+          <w:sz w:val="24"/>
+          <w:szCs w:val="21"/>
+        </w:rPr>
+        <w:fldChar w:fldCharType="end"/>
+      </w:r>
+    </w:p>
+    <w:p>
+      <w:pPr>
+        <w:pStyle w:val="Caption"/>
+        <w:keepNext/>
+      </w:pPr>
+      <w:bookmarkStart w:id="165" w:name="_Ref286538528"/>
+      <w:r>
+        <w:rPr>
+          <w:rFonts w:hint="eastAsia"/>
+        </w:rPr>
+        <w:t>表</w:t>
+      </w:r>
+      <w:r>
+        <w:rPr>
+          <w:rFonts w:hint="eastAsia"/>
         </w:rPr>
         <w:t xml:space="preserve"> </w:t>
       </w:r>
-      <w:r>
-        <w:rPr>
-          <w:rFonts w:ascii="宋体" w:hAnsi="宋体" w:cs="宋体" w:hint="eastAsia"/>
-        </w:rPr>
-        <w:t>瓦片地图的数据结构</w:t>
-      </w:r>
+      <w:fldSimple w:instr=" STYLEREF 2 \s ">
+        <w:r>
+          <w:rPr>
+            <w:noProof/>
+          </w:rPr>
+          <w:t>6.4</w:t>
+        </w:r>
+      </w:fldSimple>
+      <w:r>
+        <w:noBreakHyphen/>
+      </w:r>
+      <w:r>
+        <w:fldChar w:fldCharType="begin"/>
+      </w:r>
+      <w:r>
+        <w:instrText xml:space="preserve"> SEQ </w:instrText>
+      </w:r>
+      <w:r>
+        <w:rPr>
+          <w:rFonts w:hint="eastAsia"/>
+        </w:rPr>
+        <w:instrText>表</w:instrText>
+      </w:r>
+      <w:r>
+        <w:rPr>
+          <w:rFonts w:hint="eastAsia"/>
+        </w:rPr>
+        <w:instrText xml:space="preserve"> \* ARABIC \s 2</w:instrText>
+      </w:r>
+      <w:r>
+        <w:instrText xml:space="preserve"> </w:instrText>
+      </w:r>
+      <w:r>
+        <w:fldChar w:fldCharType="separate"/>
+      </w:r>
+      <w:r>
+        <w:rPr>
+          <w:noProof/>
+        </w:rPr>
+        <w:t>2</w:t>
+      </w:r>
+      <w:r>
+        <w:fldChar w:fldCharType="end"/>
+      </w:r>
+      <w:r>
+        <w:rPr>
+          <w:rFonts w:hint="eastAsia"/>
+        </w:rPr>
+        <w:t xml:space="preserve"> </w:t>
+      </w:r>
+      <w:r>
+        <w:rPr>
+          <w:rFonts w:hint="eastAsia"/>
+        </w:rPr>
+        <w:t>瓦片的数据结构（</w:t>
+      </w:r>
+      <w:r>
+        <w:rPr>
+          <w:rFonts w:hint="eastAsia"/>
+        </w:rPr>
+        <w:t>Tile</w:t>
+      </w:r>
+      <w:r>
+        <w:rPr>
+          <w:rFonts w:hint="eastAsia"/>
+        </w:rPr>
+        <w:t>）功能</w:t>
+      </w:r>
+      <w:bookmarkEnd w:id="165"/>
+    </w:p>
+    <w:tbl>
+      <w:tblPr>
+        <w:tblW w:w="0" w:type="auto"/>
+        <w:tblBorders>
+          <w:top w:val="single" w:sz="4" w:space="0" w:color="000000"/>
+          <w:bottom w:val="single" w:sz="4" w:space="0" w:color="000000"/>
+          <w:insideH w:val="single" w:sz="4" w:space="0" w:color="000000"/>
+          <w:insideV w:val="single" w:sz="4" w:space="0" w:color="000000"/>
+        </w:tblBorders>
+        <w:tblLook w:val="04A0" w:firstRow="1" w:lastRow="0" w:firstColumn="1" w:lastColumn="0" w:noHBand="0" w:noVBand="1"/>
+      </w:tblPr>
+      <w:tblGrid>
+        <w:gridCol w:w="2418"/>
+        <w:gridCol w:w="1290"/>
+        <w:gridCol w:w="4547"/>
+      </w:tblGrid>
+      <w:tr>
+        <w:tc>
+          <w:tcPr>
+            <w:tcW w:w="2418" w:type="dxa"/>
+            <w:shd w:val="clear" w:color="auto" w:fill="auto"/>
+          </w:tcPr>
+          <w:p>
+            <w:pPr>
+              <w:jc w:val="center"/>
+              <w:rPr>
+                <w:rFonts w:ascii="宋体" w:hAnsi="宋体" w:cs="宋体" w:hint="eastAsia"/>
+                <w:b/>
+              </w:rPr>
+            </w:pPr>
+            <w:r>
+              <w:rPr>
+                <w:rFonts w:ascii="宋体" w:hAnsi="宋体" w:cs="宋体" w:hint="eastAsia"/>
+                <w:b/>
+              </w:rPr>
+              <w:t>名称</w:t>
+            </w:r>
+          </w:p>
+        </w:tc>
+        <w:tc>
+          <w:tcPr>
+            <w:tcW w:w="1290" w:type="dxa"/>
+            <w:tcBorders>
+              <w:right w:val="single" w:sz="4" w:space="0" w:color="auto"/>
+            </w:tcBorders>
+            <w:shd w:val="clear" w:color="auto" w:fill="auto"/>
+          </w:tcPr>
+          <w:p>
+            <w:pPr>
+              <w:ind w:firstLine="0"/>
+              <w:jc w:val="center"/>
+              <w:rPr>
+                <w:rFonts w:ascii="宋体" w:hAnsi="宋体" w:cs="宋体" w:hint="eastAsia"/>
+                <w:b/>
+              </w:rPr>
+            </w:pPr>
+            <w:r>
+              <w:rPr>
+                <w:rFonts w:ascii="宋体" w:hAnsi="宋体" w:cs="宋体" w:hint="eastAsia"/>
+                <w:b/>
+              </w:rPr>
+              <w:t>返回值</w:t>
+            </w:r>
+          </w:p>
+        </w:tc>
+        <w:tc>
+          <w:tcPr>
+            <w:tcW w:w="4547" w:type="dxa"/>
+            <w:tcBorders>
+              <w:left w:val="single" w:sz="4" w:space="0" w:color="auto"/>
+            </w:tcBorders>
+            <w:shd w:val="clear" w:color="auto" w:fill="auto"/>
+          </w:tcPr>
+          <w:p>
+            <w:pPr>
+              <w:ind w:left="72" w:firstLine="0"/>
+              <w:jc w:val="center"/>
+              <w:rPr>
+                <w:b/>
+              </w:rPr>
+            </w:pPr>
+            <w:r>
+              <w:rPr>
+                <w:b/>
+              </w:rPr>
+              <w:t>说明</w:t>
+            </w:r>
+          </w:p>
+        </w:tc>
+      </w:tr>
+      <w:tr>
+        <w:tc>
+          <w:tcPr>
+            <w:tcW w:w="2418" w:type="dxa"/>
+          </w:tcPr>
+          <w:p>
+            <w:pPr>
+              <w:ind w:firstLine="0"/>
+              <w:jc w:val="center"/>
+              <w:rPr>
+                <w:rFonts w:ascii="宋体" w:hAnsi="宋体" w:cs="宋体"/>
+              </w:rPr>
+            </w:pPr>
+            <w:r>
+              <w:rPr>
+                <w:rFonts w:ascii="宋体" w:hAnsi="宋体" w:cs="宋体" w:hint="eastAsia"/>
+              </w:rPr>
+              <w:t>GetParent</w:t>
+            </w:r>
+          </w:p>
+        </w:tc>
+        <w:tc>
+          <w:tcPr>
+            <w:tcW w:w="1290" w:type="dxa"/>
+            <w:tcBorders>
+              <w:right w:val="single" w:sz="4" w:space="0" w:color="auto"/>
+            </w:tcBorders>
+          </w:tcPr>
+          <w:p>
+            <w:pPr>
+              <w:ind w:firstLine="0"/>
+              <w:jc w:val="center"/>
+              <w:rPr>
+                <w:rFonts w:ascii="宋体" w:hAnsi="宋体" w:cs="宋体" w:hint="eastAsia"/>
+              </w:rPr>
+            </w:pPr>
+            <w:r>
+              <w:rPr>
+                <w:rFonts w:ascii="宋体" w:hAnsi="宋体" w:cs="宋体" w:hint="eastAsia"/>
+              </w:rPr>
+              <w:t>Tile</w:t>
+            </w:r>
+          </w:p>
+        </w:tc>
+        <w:tc>
+          <w:tcPr>
+            <w:tcW w:w="4547" w:type="dxa"/>
+            <w:tcBorders>
+              <w:left w:val="single" w:sz="4" w:space="0" w:color="auto"/>
+            </w:tcBorders>
+          </w:tcPr>
+          <w:p>
+            <w:pPr>
+              <w:ind w:firstLine="0"/>
+              <w:rPr>
+                <w:rFonts w:ascii="宋体" w:hAnsi="宋体" w:cs="宋体" w:hint="eastAsia"/>
+              </w:rPr>
+            </w:pPr>
+            <w:r>
+              <w:rPr>
+                <w:rFonts w:ascii="宋体" w:hAnsi="宋体" w:cs="宋体" w:hint="eastAsia"/>
+              </w:rPr>
+              <w:t>获得</w:t>
+            </w:r>
+            <w:r>
+              <w:rPr>
+                <w:rFonts w:ascii="宋体" w:hAnsi="宋体" w:cs="宋体" w:hint="eastAsia"/>
+              </w:rPr>
+              <w:t>对应的</w:t>
+            </w:r>
+            <w:r>
+              <w:rPr>
+                <w:rFonts w:ascii="宋体" w:hAnsi="宋体" w:cs="宋体" w:hint="eastAsia"/>
+              </w:rPr>
+              <w:t>父级瓦片</w:t>
+            </w:r>
+          </w:p>
+        </w:tc>
+      </w:tr>
+    </w:tbl>
+    <w:p>
+      <w:pPr>
+        <w:rPr>
+          <w:rFonts w:ascii="宋体" w:hAnsi="宋体" w:cs="宋体" w:hint="eastAsia"/>
+        </w:rPr>
+      </w:pPr>
+    </w:p>
+    <w:p>
+      <w:pPr>
+        <w:rPr>
+          <w:rFonts w:ascii="宋体" w:hAnsi="宋体" w:cs="宋体" w:hint="eastAsia"/>
+        </w:rPr>
+      </w:pPr>
+      <w:r>
+        <w:rPr>
+          <w:rFonts w:ascii="宋体" w:hAnsi="宋体" w:cs="宋体" w:hint="eastAsia"/>
+        </w:rPr>
+        <w:t>UML描述</w:t>
+      </w:r>
+      <w:r>
+        <w:rPr>
+          <w:rFonts w:ascii="宋体" w:hAnsi="宋体" w:cs="宋体" w:hint="eastAsia"/>
+        </w:rPr>
+        <w:t>如</w:t>
+      </w:r>
+      <w:r>
+        <w:rPr>
+          <w:rFonts w:ascii="宋体" w:hAnsi="宋体" w:cs="宋体"/>
+        </w:rPr>
+        <w:fldChar w:fldCharType="begin"/>
+      </w:r>
+      <w:r>
+        <w:rPr>
+          <w:rFonts w:ascii="宋体" w:hAnsi="宋体" w:cs="宋体"/>
+        </w:rPr>
+        <w:instrText xml:space="preserve"> REF </w:instrText>
+      </w:r>
+      <w:r>
+        <w:rPr>
+          <w:rFonts w:ascii="宋体" w:hAnsi="宋体" w:cs="宋体" w:hint="eastAsia"/>
+        </w:rPr>
+        <w:instrText>_Ref286537730 \h</w:instrText>
+      </w:r>
+      <w:r>
+        <w:rPr>
+          <w:rFonts w:ascii="宋体" w:hAnsi="宋体" w:cs="宋体"/>
+        </w:rPr>
+        <w:instrText xml:space="preserve"> </w:instrText>
+      </w:r>
+      <w:r>
+        <w:rPr>
+          <w:rFonts w:ascii="宋体" w:hAnsi="宋体" w:cs="宋体"/>
+        </w:rPr>
+      </w:r>
+      <w:r>
+        <w:rPr>
+          <w:rFonts w:ascii="宋体" w:hAnsi="宋体" w:cs="宋体"/>
+        </w:rPr>
+        <w:fldChar w:fldCharType="separate"/>
+      </w:r>
+      <w:r>
+        <w:rPr>
+          <w:rFonts w:hint="eastAsia"/>
+        </w:rPr>
+        <w:t>图</w:t>
+      </w:r>
+      <w:r>
+        <w:rPr>
+          <w:rFonts w:hint="eastAsia"/>
+        </w:rPr>
+        <w:t xml:space="preserve"> </w:t>
+      </w:r>
+      <w:r>
+        <w:rPr>
+          <w:noProof/>
+        </w:rPr>
+        <w:t>6.4</w:t>
+      </w:r>
+      <w:r>
+        <w:noBreakHyphen/>
+      </w:r>
+      <w:r>
+        <w:rPr>
+          <w:noProof/>
+        </w:rPr>
+        <w:t>1</w:t>
+      </w:r>
+      <w:r>
+        <w:rPr>
+          <w:rFonts w:hint="eastAsia"/>
+        </w:rPr>
+        <w:t xml:space="preserve"> </w:t>
+      </w:r>
+      <w:r>
+        <w:rPr>
+          <w:rFonts w:hint="eastAsia"/>
+        </w:rPr>
+        <w:t>瓦片数据</w:t>
+      </w:r>
+      <w:r>
+        <w:rPr>
+          <w:rFonts w:ascii="黑体" w:hAnsi="黑体" w:cs="黑体" w:hint="eastAsia"/>
+        </w:rPr>
+        <w:t>结构（</w:t>
+      </w:r>
+      <w:r>
+        <w:rPr>
+          <w:rFonts w:ascii="黑体" w:hAnsi="黑体" w:cs="黑体" w:hint="eastAsia"/>
+        </w:rPr>
+        <w:t>Tile</w:t>
+      </w:r>
+      <w:r>
+        <w:rPr>
+          <w:rFonts w:ascii="黑体" w:hAnsi="黑体" w:cs="黑体" w:hint="eastAsia"/>
+        </w:rPr>
+        <w:t>）</w:t>
+      </w:r>
+      <w:r>
+        <w:rPr>
+          <w:rFonts w:ascii="宋体" w:hAnsi="宋体" w:cs="宋体"/>
+        </w:rPr>
+        <w:fldChar w:fldCharType="end"/>
+      </w:r>
+    </w:p>
+    <w:p>
+      <w:pPr>
+        <w:rPr>
+          <w:rFonts w:ascii="宋体" w:hAnsi="宋体" w:cs="宋体" w:hint="eastAsia"/>
+        </w:rPr>
+      </w:pPr>
+    </w:p>
+    <w:p>
+      <w:pPr>
+        <w:keepNext/>
+        <w:ind w:firstLine="0"/>
+        <w:jc w:val="center"/>
+      </w:pPr>
+      <w:r>
+        <w:rPr>
+          <w:noProof/>
+          <w:lang w:eastAsia="en-US"/>
+        </w:rPr>
+        <w:drawing>
+          <wp:inline distT="0" distB="0" distL="0" distR="0" wp14:anchorId="50B70D7D" wp14:editId="021D4894">
+            <wp:extent cx="4353611" cy="3100493"/>
+            <wp:effectExtent l="0" t="0" r="0" b="0"/>
+            <wp:docPr id="20" name="Picture 4"/>
+            <wp:cNvGraphicFramePr>
+              <a:graphicFrameLocks xmlns:a="http://schemas.openxmlformats.org/drawingml/2006/main" noChangeAspect="1"/>
+            </wp:cNvGraphicFramePr>
+            <a:graphic xmlns:a="http://schemas.openxmlformats.org/drawingml/2006/main">
+              <a:graphicData uri="http://schemas.openxmlformats.org/drawingml/2006/picture">
+                <pic:pic xmlns:pic="http://schemas.openxmlformats.org/drawingml/2006/picture">
+                  <pic:nvPicPr>
+                    <pic:cNvPr id="0" name="Picture 4"/>
+                    <pic:cNvPicPr>
+                      <a:picLocks noChangeAspect="1" noChangeArrowheads="1"/>
+                    </pic:cNvPicPr>
+                  </pic:nvPicPr>
+                  <pic:blipFill>
+                    <a:blip r:embed="rId27">
+                      <a:extLst>
+                        <a:ext uri="{28A0092B-C50C-407E-A947-70E740481C1C}">
+                          <a14:useLocalDpi xmlns:a14="http://schemas.microsoft.com/office/drawing/2010/main" val="0"/>
+                        </a:ext>
+                      </a:extLst>
+                    </a:blip>
+                    <a:srcRect/>
+                    <a:stretch>
+                      <a:fillRect/>
+                    </a:stretch>
+                  </pic:blipFill>
+                  <pic:spPr bwMode="auto">
+                    <a:xfrm>
+                      <a:off x="0" y="0"/>
+                      <a:ext cx="4355465" cy="3101813"/>
+                    </a:xfrm>
+                    <a:prstGeom prst="rect">
+                      <a:avLst/>
+                    </a:prstGeom>
+                    <a:noFill/>
+                    <a:ln>
+                      <a:noFill/>
+                    </a:ln>
+                  </pic:spPr>
+                </pic:pic>
+              </a:graphicData>
+            </a:graphic>
+          </wp:inline>
+        </w:drawing>
+      </w:r>
+    </w:p>
+    <w:p>
+      <w:pPr>
+        <w:pStyle w:val="Caption"/>
+        <w:rPr>
+          <w:rFonts w:hint="eastAsia"/>
+        </w:rPr>
+      </w:pPr>
+      <w:bookmarkStart w:id="166" w:name="_Ref286537730"/>
+      <w:r>
+        <w:rPr>
+          <w:rFonts w:hint="eastAsia"/>
+        </w:rPr>
+        <w:t>图</w:t>
+      </w:r>
+      <w:r>
+        <w:rPr>
+          <w:rFonts w:hint="eastAsia"/>
+        </w:rPr>
+        <w:t xml:space="preserve"> </w:t>
+      </w:r>
+      <w:fldSimple w:instr=" STYLEREF 2 \s ">
+        <w:r>
+          <w:rPr>
+            <w:noProof/>
+          </w:rPr>
+          <w:t>6.4</w:t>
+        </w:r>
+      </w:fldSimple>
+      <w:r>
+        <w:noBreakHyphen/>
+      </w:r>
+      <w:r>
+        <w:fldChar w:fldCharType="begin"/>
+      </w:r>
+      <w:r>
+        <w:instrText xml:space="preserve"> SEQ </w:instrText>
+      </w:r>
+      <w:r>
+        <w:rPr>
+          <w:rFonts w:hint="eastAsia"/>
+        </w:rPr>
+        <w:instrText>图</w:instrText>
+      </w:r>
+      <w:r>
+        <w:rPr>
+          <w:rFonts w:hint="eastAsia"/>
+        </w:rPr>
+        <w:instrText xml:space="preserve"> \* ARABIC \s 2</w:instrText>
+      </w:r>
+      <w:r>
+        <w:instrText xml:space="preserve"> </w:instrText>
+      </w:r>
+      <w:r>
+        <w:fldChar w:fldCharType="separate"/>
+      </w:r>
+      <w:r>
+        <w:rPr>
+          <w:noProof/>
+        </w:rPr>
+        <w:t>1</w:t>
+      </w:r>
+      <w:r>
+        <w:fldChar w:fldCharType="end"/>
+      </w:r>
+      <w:r>
+        <w:rPr>
+          <w:rFonts w:hint="eastAsia"/>
+        </w:rPr>
+        <w:t xml:space="preserve"> </w:t>
+      </w:r>
+      <w:r>
+        <w:rPr>
+          <w:rFonts w:hint="eastAsia"/>
+        </w:rPr>
+        <w:t>瓦片数据</w:t>
+      </w:r>
+      <w:r>
+        <w:rPr>
+          <w:rFonts w:ascii="黑体" w:hAnsi="黑体" w:cs="黑体" w:hint="eastAsia"/>
+        </w:rPr>
+        <w:t>结构（Tile）</w:t>
+      </w:r>
+      <w:bookmarkEnd w:id="166"/>
+    </w:p>
+    <w:p>
+      <w:pPr>
+        <w:pStyle w:val="Heading3"/>
+        <w:rPr>
+          <w:rFonts w:hint="eastAsia"/>
+        </w:rPr>
+      </w:pPr>
+      <w:r>
+        <w:rPr>
+          <w:rFonts w:hint="eastAsia"/>
+        </w:rPr>
+        <w:t xml:space="preserve"> </w:t>
+      </w:r>
+      <w:r>
+        <w:rPr>
+          <w:rFonts w:hint="eastAsia"/>
+        </w:rPr>
+        <w:t>瓦片矩阵的数据结构</w:t>
+      </w:r>
+    </w:p>
+    <w:p>
+      <w:pPr>
+        <w:rPr>
+          <w:rFonts w:ascii="宋体" w:hAnsi="宋体" w:cs="宋体" w:hint="eastAsia"/>
+        </w:rPr>
+      </w:pPr>
+      <w:r>
+        <w:rPr>
+          <w:rFonts w:ascii="宋体" w:hAnsi="宋体" w:cs="宋体" w:hint="eastAsia"/>
+        </w:rPr>
+        <w:t>瓦片矩阵的数据结构（TileMatrix）</w:t>
+      </w:r>
+      <w:r>
+        <w:rPr>
+          <w:rFonts w:ascii="宋体" w:hAnsi="宋体" w:cs="宋体" w:hint="eastAsia"/>
+        </w:rPr>
+        <w:t>提供了矩阵</w:t>
+      </w:r>
+      <w:r>
+        <w:rPr>
+          <w:rFonts w:ascii="宋体" w:hAnsi="宋体" w:cs="宋体" w:hint="eastAsia"/>
+        </w:rPr>
+        <w:t>涵盖的地理范围、尺寸规格、参考坐标系、放缩级数</w:t>
+      </w:r>
+      <w:r>
+        <w:rPr>
+          <w:rFonts w:ascii="宋体" w:hAnsi="宋体" w:cs="宋体" w:hint="eastAsia"/>
+        </w:rPr>
+        <w:t>以及瓦片数组。</w:t>
+      </w:r>
+    </w:p>
+    <w:p>
+      <w:pPr>
+        <w:rPr>
+          <w:rFonts w:ascii="宋体" w:hAnsi="宋体" w:cs="宋体" w:hint="eastAsia"/>
+        </w:rPr>
+      </w:pPr>
+      <w:r>
+        <w:rPr>
+          <w:rFonts w:ascii="宋体" w:hAnsi="宋体" w:cs="宋体" w:hint="eastAsia"/>
+        </w:rPr>
+        <w:t>字段的具体划分见</w:t>
+      </w:r>
+      <w:r>
+        <w:rPr>
+          <w:rFonts w:ascii="宋体" w:hAnsi="宋体" w:cs="宋体"/>
+        </w:rPr>
+        <w:fldChar w:fldCharType="begin"/>
+      </w:r>
+      <w:r>
+        <w:rPr>
+          <w:rFonts w:ascii="宋体" w:hAnsi="宋体" w:cs="宋体"/>
+        </w:rPr>
+        <w:instrText xml:space="preserve"> REF </w:instrText>
+      </w:r>
+      <w:r>
+        <w:rPr>
+          <w:rFonts w:ascii="宋体" w:hAnsi="宋体" w:cs="宋体" w:hint="eastAsia"/>
+        </w:rPr>
+        <w:instrText>_Ref286540646 \h</w:instrText>
+      </w:r>
+      <w:r>
+        <w:rPr>
+          <w:rFonts w:ascii="宋体" w:hAnsi="宋体" w:cs="宋体"/>
+        </w:rPr>
+        <w:instrText xml:space="preserve"> </w:instrText>
+      </w:r>
+      <w:r>
+        <w:rPr>
+          <w:rFonts w:ascii="宋体" w:hAnsi="宋体" w:cs="宋体"/>
+        </w:rPr>
+      </w:r>
+      <w:r>
+        <w:rPr>
+          <w:rFonts w:ascii="宋体" w:hAnsi="宋体" w:cs="宋体"/>
+        </w:rPr>
+        <w:fldChar w:fldCharType="separate"/>
+      </w:r>
+      <w:r>
+        <w:rPr>
+          <w:rFonts w:hint="eastAsia"/>
+        </w:rPr>
+        <w:t>表</w:t>
+      </w:r>
+      <w:r>
+        <w:rPr>
+          <w:rFonts w:hint="eastAsia"/>
+        </w:rPr>
+        <w:t xml:space="preserve"> </w:t>
+      </w:r>
+      <w:r>
+        <w:rPr>
+          <w:noProof/>
+        </w:rPr>
+        <w:t>6.4</w:t>
+      </w:r>
+      <w:r>
+        <w:noBreakHyphen/>
+      </w:r>
+      <w:r>
+        <w:rPr>
+          <w:noProof/>
+        </w:rPr>
+        <w:t>3</w:t>
+      </w:r>
+      <w:r>
+        <w:rPr>
+          <w:rFonts w:hint="eastAsia"/>
+        </w:rPr>
+        <w:t xml:space="preserve"> </w:t>
+      </w:r>
+      <w:r>
+        <w:rPr>
+          <w:rFonts w:hint="eastAsia"/>
+        </w:rPr>
+        <w:t>瓦片矩阵的数据结构（</w:t>
+      </w:r>
+      <w:r>
+        <w:rPr>
+          <w:rFonts w:hint="eastAsia"/>
+        </w:rPr>
+        <w:t>Tile</w:t>
+      </w:r>
+      <w:r>
+        <w:t>Matrix</w:t>
+      </w:r>
+      <w:r>
+        <w:rPr>
+          <w:rFonts w:hint="eastAsia"/>
+        </w:rPr>
+        <w:t>）字段</w:t>
+      </w:r>
+      <w:r>
+        <w:rPr>
+          <w:rFonts w:ascii="宋体" w:hAnsi="宋体" w:cs="宋体"/>
+        </w:rPr>
+        <w:fldChar w:fldCharType="end"/>
+      </w:r>
+      <w:r>
+        <w:rPr>
+          <w:rFonts w:ascii="宋体" w:hAnsi="宋体" w:cs="宋体" w:hint="eastAsia"/>
+        </w:rPr>
+        <w:t xml:space="preserve"> </w:t>
+      </w:r>
+    </w:p>
+    <w:p>
+      <w:pPr>
+        <w:pStyle w:val="Caption"/>
+        <w:keepNext/>
+      </w:pPr>
+      <w:bookmarkStart w:id="167" w:name="_Ref286540646"/>
+      <w:r>
+        <w:rPr>
+          <w:rFonts w:hint="eastAsia"/>
+        </w:rPr>
+        <w:t>表</w:t>
+      </w:r>
+      <w:r>
+        <w:rPr>
+          <w:rFonts w:hint="eastAsia"/>
+        </w:rPr>
+        <w:t xml:space="preserve"> </w:t>
+      </w:r>
+      <w:fldSimple w:instr=" STYLEREF 2 \s ">
+        <w:r>
+          <w:rPr>
+            <w:noProof/>
+          </w:rPr>
+          <w:t>6.4</w:t>
+        </w:r>
+      </w:fldSimple>
+      <w:r>
+        <w:noBreakHyphen/>
+      </w:r>
+      <w:r>
+        <w:fldChar w:fldCharType="begin"/>
+      </w:r>
+      <w:r>
+        <w:instrText xml:space="preserve"> SEQ </w:instrText>
+      </w:r>
+      <w:r>
+        <w:rPr>
+          <w:rFonts w:hint="eastAsia"/>
+        </w:rPr>
+        <w:instrText>表</w:instrText>
+      </w:r>
+      <w:r>
+        <w:rPr>
+          <w:rFonts w:hint="eastAsia"/>
+        </w:rPr>
+        <w:instrText xml:space="preserve"> \* ARABIC \s 2</w:instrText>
+      </w:r>
+      <w:r>
+        <w:instrText xml:space="preserve"> </w:instrText>
+      </w:r>
+      <w:r>
+        <w:fldChar w:fldCharType="separate"/>
+      </w:r>
+      <w:r>
+        <w:rPr>
+          <w:noProof/>
+        </w:rPr>
+        <w:t>3</w:t>
+      </w:r>
+      <w:r>
+        <w:fldChar w:fldCharType="end"/>
+      </w:r>
+      <w:r>
+        <w:rPr>
+          <w:rFonts w:hint="eastAsia"/>
+        </w:rPr>
+        <w:t xml:space="preserve"> </w:t>
+      </w:r>
+      <w:r>
+        <w:rPr>
+          <w:rFonts w:hint="eastAsia"/>
+        </w:rPr>
+        <w:t>瓦片</w:t>
+      </w:r>
+      <w:r>
+        <w:rPr>
+          <w:rFonts w:hint="eastAsia"/>
+        </w:rPr>
+        <w:t>矩阵</w:t>
+      </w:r>
+      <w:r>
+        <w:rPr>
+          <w:rFonts w:hint="eastAsia"/>
+        </w:rPr>
+        <w:t>的数据结构（</w:t>
+      </w:r>
+      <w:r>
+        <w:rPr>
+          <w:rFonts w:hint="eastAsia"/>
+        </w:rPr>
+        <w:t>Tile</w:t>
+      </w:r>
+      <w:r>
+        <w:t>Matrix</w:t>
+      </w:r>
+      <w:r>
+        <w:rPr>
+          <w:rFonts w:hint="eastAsia"/>
+        </w:rPr>
+        <w:t>）字段</w:t>
+      </w:r>
+      <w:bookmarkEnd w:id="167"/>
+    </w:p>
+    <w:tbl>
+      <w:tblPr>
+        <w:tblW w:w="0" w:type="auto"/>
+        <w:tblBorders>
+          <w:top w:val="single" w:sz="4" w:space="0" w:color="000000"/>
+          <w:bottom w:val="single" w:sz="4" w:space="0" w:color="000000"/>
+          <w:insideH w:val="single" w:sz="4" w:space="0" w:color="000000"/>
+          <w:insideV w:val="single" w:sz="4" w:space="0" w:color="000000"/>
+        </w:tblBorders>
+        <w:tblLook w:val="04A0" w:firstRow="1" w:lastRow="0" w:firstColumn="1" w:lastColumn="0" w:noHBand="0" w:noVBand="1"/>
+      </w:tblPr>
+      <w:tblGrid>
+        <w:gridCol w:w="1998"/>
+        <w:gridCol w:w="1710"/>
+        <w:gridCol w:w="4547"/>
+      </w:tblGrid>
+      <w:tr>
+        <w:tc>
+          <w:tcPr>
+            <w:tcW w:w="1998" w:type="dxa"/>
+            <w:shd w:val="clear" w:color="auto" w:fill="auto"/>
+          </w:tcPr>
+          <w:p>
+            <w:pPr>
+              <w:jc w:val="center"/>
+              <w:rPr>
+                <w:rFonts w:ascii="宋体" w:hAnsi="宋体" w:cs="宋体" w:hint="eastAsia"/>
+                <w:b/>
+              </w:rPr>
+            </w:pPr>
+            <w:r>
+              <w:rPr>
+                <w:rFonts w:ascii="宋体" w:hAnsi="宋体" w:cs="宋体" w:hint="eastAsia"/>
+                <w:b/>
+              </w:rPr>
+              <w:t>名称</w:t>
+            </w:r>
+          </w:p>
+        </w:tc>
+        <w:tc>
+          <w:tcPr>
+            <w:tcW w:w="1710" w:type="dxa"/>
+            <w:tcBorders>
+              <w:right w:val="single" w:sz="4" w:space="0" w:color="auto"/>
+            </w:tcBorders>
+            <w:shd w:val="clear" w:color="auto" w:fill="auto"/>
+          </w:tcPr>
+          <w:p>
+            <w:pPr>
+              <w:ind w:firstLine="0"/>
+              <w:jc w:val="center"/>
+              <w:rPr>
+                <w:rFonts w:ascii="宋体" w:hAnsi="宋体" w:cs="宋体" w:hint="eastAsia"/>
+                <w:b/>
+              </w:rPr>
+            </w:pPr>
+            <w:r>
+              <w:rPr>
+                <w:rFonts w:ascii="宋体" w:hAnsi="宋体" w:cs="宋体" w:hint="eastAsia"/>
+                <w:b/>
+              </w:rPr>
+              <w:t>类型</w:t>
+            </w:r>
+          </w:p>
+        </w:tc>
+        <w:tc>
+          <w:tcPr>
+            <w:tcW w:w="4547" w:type="dxa"/>
+            <w:tcBorders>
+              <w:left w:val="single" w:sz="4" w:space="0" w:color="auto"/>
+            </w:tcBorders>
+            <w:shd w:val="clear" w:color="auto" w:fill="auto"/>
+          </w:tcPr>
+          <w:p>
+            <w:pPr>
+              <w:ind w:left="72" w:firstLine="0"/>
+              <w:jc w:val="center"/>
+              <w:rPr>
+                <w:b/>
+              </w:rPr>
+            </w:pPr>
+            <w:r>
+              <w:rPr>
+                <w:b/>
+              </w:rPr>
+              <w:t>说明</w:t>
+            </w:r>
+          </w:p>
+        </w:tc>
+      </w:tr>
+      <w:tr>
+        <w:tc>
+          <w:tcPr>
+            <w:tcW w:w="1998" w:type="dxa"/>
+          </w:tcPr>
+          <w:p>
+            <w:pPr>
+              <w:ind w:firstLine="0"/>
+              <w:jc w:val="center"/>
+              <w:rPr>
+                <w:rFonts w:ascii="宋体" w:hAnsi="宋体" w:cs="宋体"/>
+              </w:rPr>
+            </w:pPr>
+            <w:r>
+              <w:rPr>
+                <w:rFonts w:ascii="宋体" w:hAnsi="宋体" w:cs="宋体" w:hint="eastAsia"/>
+              </w:rPr>
+              <w:t>Tiles</w:t>
+            </w:r>
+          </w:p>
+        </w:tc>
+        <w:tc>
+          <w:tcPr>
+            <w:tcW w:w="1710" w:type="dxa"/>
+            <w:tcBorders>
+              <w:right w:val="single" w:sz="4" w:space="0" w:color="auto"/>
+            </w:tcBorders>
+          </w:tcPr>
+          <w:p>
+            <w:pPr>
+              <w:ind w:firstLine="0"/>
+              <w:jc w:val="center"/>
+              <w:rPr>
+                <w:rFonts w:ascii="宋体" w:hAnsi="宋体" w:cs="宋体" w:hint="eastAsia"/>
+              </w:rPr>
+            </w:pPr>
+            <w:r>
+              <w:rPr>
+                <w:rFonts w:ascii="宋体" w:hAnsi="宋体" w:cs="宋体" w:hint="eastAsia"/>
+              </w:rPr>
+              <w:t>瓦片二维数组</w:t>
+            </w:r>
+          </w:p>
+        </w:tc>
+        <w:tc>
+          <w:tcPr>
+            <w:tcW w:w="4547" w:type="dxa"/>
+            <w:tcBorders>
+              <w:left w:val="single" w:sz="4" w:space="0" w:color="auto"/>
+            </w:tcBorders>
+          </w:tcPr>
+          <w:p>
+            <w:pPr>
+              <w:ind w:firstLine="0"/>
+              <w:rPr>
+                <w:rFonts w:ascii="宋体" w:hAnsi="宋体" w:cs="宋体" w:hint="eastAsia"/>
+              </w:rPr>
+            </w:pPr>
+            <w:r>
+              <w:rPr>
+                <w:rFonts w:ascii="宋体" w:hAnsi="宋体" w:cs="宋体" w:hint="eastAsia"/>
+              </w:rPr>
+              <w:t>矩阵内的瓦片集合</w:t>
+            </w:r>
+          </w:p>
+        </w:tc>
+      </w:tr>
+      <w:tr>
+        <w:tc>
+          <w:tcPr>
+            <w:tcW w:w="1998" w:type="dxa"/>
+          </w:tcPr>
+          <w:p>
+            <w:pPr>
+              <w:ind w:firstLine="0"/>
+              <w:jc w:val="center"/>
+              <w:rPr>
+                <w:rFonts w:ascii="宋体" w:hAnsi="宋体" w:cs="宋体" w:hint="eastAsia"/>
+              </w:rPr>
+            </w:pPr>
+            <w:r>
+              <w:rPr>
+                <w:rFonts w:ascii="宋体" w:hAnsi="宋体" w:cs="宋体" w:hint="eastAsia"/>
+              </w:rPr>
+              <w:t>Width</w:t>
+            </w:r>
+          </w:p>
+        </w:tc>
+        <w:tc>
+          <w:tcPr>
+            <w:tcW w:w="1710" w:type="dxa"/>
+            <w:tcBorders>
+              <w:right w:val="single" w:sz="4" w:space="0" w:color="auto"/>
+            </w:tcBorders>
+          </w:tcPr>
+          <w:p>
+            <w:pPr>
+              <w:ind w:firstLine="0"/>
+              <w:jc w:val="center"/>
+              <w:rPr>
+                <w:rFonts w:ascii="宋体" w:hAnsi="宋体" w:cs="宋体" w:hint="eastAsia"/>
+              </w:rPr>
+            </w:pPr>
+            <w:r>
+              <w:rPr>
+                <w:rFonts w:ascii="宋体" w:hAnsi="宋体" w:cs="宋体" w:hint="eastAsia"/>
+              </w:rPr>
+              <w:t>浮点</w:t>
+            </w:r>
+          </w:p>
+        </w:tc>
+        <w:tc>
+          <w:tcPr>
+            <w:tcW w:w="4547" w:type="dxa"/>
+            <w:tcBorders>
+              <w:left w:val="single" w:sz="4" w:space="0" w:color="auto"/>
+            </w:tcBorders>
+          </w:tcPr>
+          <w:p>
+            <w:pPr>
+              <w:ind w:firstLine="0"/>
+              <w:rPr>
+                <w:rFonts w:ascii="宋体" w:hAnsi="宋体" w:cs="宋体" w:hint="eastAsia"/>
+              </w:rPr>
+            </w:pPr>
+            <w:r>
+              <w:rPr>
+                <w:rFonts w:ascii="宋体" w:hAnsi="宋体" w:cs="宋体" w:hint="eastAsia"/>
+              </w:rPr>
+              <w:t>像素为单位的矩阵宽度</w:t>
+            </w:r>
+          </w:p>
+        </w:tc>
+      </w:tr>
+      <w:tr>
+        <w:tc>
+          <w:tcPr>
+            <w:tcW w:w="1998" w:type="dxa"/>
+          </w:tcPr>
+          <w:p>
+            <w:pPr>
+              <w:ind w:firstLine="0"/>
+              <w:jc w:val="center"/>
+              <w:rPr>
+                <w:rFonts w:ascii="宋体" w:hAnsi="宋体" w:cs="宋体" w:hint="eastAsia"/>
+              </w:rPr>
+            </w:pPr>
+            <w:r>
+              <w:rPr>
+                <w:rFonts w:ascii="宋体" w:hAnsi="宋体" w:cs="宋体" w:hint="eastAsia"/>
+              </w:rPr>
+              <w:t>Height</w:t>
+            </w:r>
+          </w:p>
+        </w:tc>
+        <w:tc>
+          <w:tcPr>
+            <w:tcW w:w="1710" w:type="dxa"/>
+            <w:tcBorders>
+              <w:right w:val="single" w:sz="4" w:space="0" w:color="auto"/>
+            </w:tcBorders>
+          </w:tcPr>
+          <w:p>
+            <w:pPr>
+              <w:ind w:firstLine="0"/>
+              <w:jc w:val="center"/>
+              <w:rPr>
+                <w:rFonts w:ascii="宋体" w:hAnsi="宋体" w:cs="宋体" w:hint="eastAsia"/>
+              </w:rPr>
+            </w:pPr>
+            <w:r>
+              <w:rPr>
+                <w:rFonts w:ascii="宋体" w:hAnsi="宋体" w:cs="宋体" w:hint="eastAsia"/>
+              </w:rPr>
+              <w:t>浮点</w:t>
+            </w:r>
+          </w:p>
+        </w:tc>
+        <w:tc>
+          <w:tcPr>
+            <w:tcW w:w="4547" w:type="dxa"/>
+            <w:tcBorders>
+              <w:left w:val="single" w:sz="4" w:space="0" w:color="auto"/>
+            </w:tcBorders>
+          </w:tcPr>
+          <w:p>
+            <w:pPr>
+              <w:ind w:firstLine="0"/>
+              <w:rPr>
+                <w:rFonts w:ascii="宋体" w:hAnsi="宋体" w:cs="宋体" w:hint="eastAsia"/>
+              </w:rPr>
+            </w:pPr>
+            <w:r>
+              <w:rPr>
+                <w:rFonts w:ascii="宋体" w:hAnsi="宋体" w:cs="宋体" w:hint="eastAsia"/>
+              </w:rPr>
+              <w:t>像素为单位的矩阵高度</w:t>
+            </w:r>
+          </w:p>
+        </w:tc>
+      </w:tr>
+      <w:tr>
+        <w:tc>
+          <w:tcPr>
+            <w:tcW w:w="1998" w:type="dxa"/>
+          </w:tcPr>
+          <w:p>
+            <w:pPr>
+              <w:ind w:firstLine="0"/>
+              <w:jc w:val="center"/>
+              <w:rPr>
+                <w:rFonts w:ascii="宋体" w:hAnsi="宋体" w:cs="宋体" w:hint="eastAsia"/>
+              </w:rPr>
+            </w:pPr>
+            <w:r>
+              <w:rPr>
+                <w:rFonts w:ascii="宋体" w:hAnsi="宋体" w:cs="宋体" w:hint="eastAsia"/>
+              </w:rPr>
+              <w:t>ZoomLevel</w:t>
+            </w:r>
+          </w:p>
+        </w:tc>
+        <w:tc>
+          <w:tcPr>
+            <w:tcW w:w="1710" w:type="dxa"/>
+            <w:tcBorders>
+              <w:right w:val="single" w:sz="4" w:space="0" w:color="auto"/>
+            </w:tcBorders>
+          </w:tcPr>
+          <w:p>
+            <w:pPr>
+              <w:ind w:firstLine="0"/>
+              <w:jc w:val="center"/>
+              <w:rPr>
+                <w:rFonts w:ascii="宋体" w:hAnsi="宋体" w:cs="宋体" w:hint="eastAsia"/>
+              </w:rPr>
+            </w:pPr>
+            <w:r>
+              <w:rPr>
+                <w:rFonts w:ascii="宋体" w:hAnsi="宋体" w:cs="宋体" w:hint="eastAsia"/>
+              </w:rPr>
+              <w:t>整型</w:t>
+            </w:r>
+          </w:p>
+        </w:tc>
+        <w:tc>
+          <w:tcPr>
+            <w:tcW w:w="4547" w:type="dxa"/>
+            <w:tcBorders>
+              <w:left w:val="single" w:sz="4" w:space="0" w:color="auto"/>
+            </w:tcBorders>
+          </w:tcPr>
+          <w:p>
+            <w:pPr>
+              <w:ind w:firstLine="0"/>
+              <w:rPr>
+                <w:rFonts w:ascii="宋体" w:hAnsi="宋体" w:cs="宋体" w:hint="eastAsia"/>
+              </w:rPr>
+            </w:pPr>
+            <w:r>
+              <w:rPr>
+                <w:rFonts w:ascii="宋体" w:hAnsi="宋体" w:cs="宋体" w:hint="eastAsia"/>
+              </w:rPr>
+              <w:t>放缩级数</w:t>
+            </w:r>
+          </w:p>
+        </w:tc>
+      </w:tr>
+      <w:tr>
+        <w:tc>
+          <w:tcPr>
+            <w:tcW w:w="1998" w:type="dxa"/>
+          </w:tcPr>
+          <w:p>
+            <w:pPr>
+              <w:ind w:firstLine="0"/>
+              <w:jc w:val="center"/>
+              <w:rPr>
+                <w:rFonts w:ascii="宋体" w:hAnsi="宋体" w:cs="宋体" w:hint="eastAsia"/>
+              </w:rPr>
+            </w:pPr>
+            <w:r>
+              <w:rPr>
+                <w:rFonts w:ascii="宋体" w:hAnsi="宋体" w:cs="宋体" w:hint="eastAsia"/>
+              </w:rPr>
+              <w:t>MinGl</w:t>
+            </w:r>
+          </w:p>
+        </w:tc>
+        <w:tc>
+          <w:tcPr>
+            <w:tcW w:w="1710" w:type="dxa"/>
+            <w:tcBorders>
+              <w:right w:val="single" w:sz="4" w:space="0" w:color="auto"/>
+            </w:tcBorders>
+          </w:tcPr>
+          <w:p>
+            <w:pPr>
+              <w:ind w:firstLine="0"/>
+              <w:jc w:val="center"/>
+              <w:rPr>
+                <w:rFonts w:ascii="宋体" w:hAnsi="宋体" w:cs="宋体" w:hint="eastAsia"/>
+              </w:rPr>
+            </w:pPr>
+            <w:r>
+              <w:rPr>
+                <w:rFonts w:ascii="宋体" w:hAnsi="宋体" w:cs="宋体" w:hint="eastAsia"/>
+              </w:rPr>
+              <w:t>自定类型</w:t>
+            </w:r>
+          </w:p>
+        </w:tc>
+        <w:tc>
+          <w:tcPr>
+            <w:tcW w:w="4547" w:type="dxa"/>
+            <w:tcBorders>
+              <w:left w:val="single" w:sz="4" w:space="0" w:color="auto"/>
+            </w:tcBorders>
+          </w:tcPr>
+          <w:p>
+            <w:pPr>
+              <w:ind w:firstLine="0"/>
+              <w:rPr>
+                <w:rFonts w:ascii="宋体" w:hAnsi="宋体" w:cs="宋体" w:hint="eastAsia"/>
+              </w:rPr>
+            </w:pPr>
+            <w:r>
+              <w:rPr>
+                <w:rFonts w:ascii="宋体" w:hAnsi="宋体" w:cs="宋体" w:hint="eastAsia"/>
+              </w:rPr>
+              <w:t>矩阵所对应的最小经纬度</w:t>
+            </w:r>
+          </w:p>
+        </w:tc>
+      </w:tr>
+      <w:tr>
+        <w:tc>
+          <w:tcPr>
+            <w:tcW w:w="1998" w:type="dxa"/>
+          </w:tcPr>
+          <w:p>
+            <w:pPr>
+              <w:ind w:firstLine="0"/>
+              <w:jc w:val="center"/>
+              <w:rPr>
+                <w:rFonts w:ascii="宋体" w:hAnsi="宋体" w:cs="宋体" w:hint="eastAsia"/>
+              </w:rPr>
+            </w:pPr>
+            <w:r>
+              <w:rPr>
+                <w:rFonts w:ascii="宋体" w:hAnsi="宋体" w:cs="宋体" w:hint="eastAsia"/>
+              </w:rPr>
+              <w:t>MaxGl</w:t>
+            </w:r>
+          </w:p>
+        </w:tc>
+        <w:tc>
+          <w:tcPr>
+            <w:tcW w:w="1710" w:type="dxa"/>
+            <w:tcBorders>
+              <w:right w:val="single" w:sz="4" w:space="0" w:color="auto"/>
+            </w:tcBorders>
+          </w:tcPr>
+          <w:p>
+            <w:pPr>
+              <w:ind w:firstLine="0"/>
+              <w:jc w:val="center"/>
+              <w:rPr>
+                <w:rFonts w:ascii="宋体" w:hAnsi="宋体" w:cs="宋体" w:hint="eastAsia"/>
+              </w:rPr>
+            </w:pPr>
+            <w:r>
+              <w:rPr>
+                <w:rFonts w:ascii="宋体" w:hAnsi="宋体" w:cs="宋体" w:hint="eastAsia"/>
+              </w:rPr>
+              <w:t>自定类型</w:t>
+            </w:r>
+          </w:p>
+        </w:tc>
+        <w:tc>
+          <w:tcPr>
+            <w:tcW w:w="4547" w:type="dxa"/>
+            <w:tcBorders>
+              <w:left w:val="single" w:sz="4" w:space="0" w:color="auto"/>
+            </w:tcBorders>
+          </w:tcPr>
+          <w:p>
+            <w:pPr>
+              <w:ind w:firstLine="0"/>
+              <w:rPr>
+                <w:rFonts w:ascii="宋体" w:hAnsi="宋体" w:cs="宋体" w:hint="eastAsia"/>
+              </w:rPr>
+            </w:pPr>
+            <w:r>
+              <w:rPr>
+                <w:rFonts w:ascii="宋体" w:hAnsi="宋体" w:cs="宋体" w:hint="eastAsia"/>
+              </w:rPr>
+              <w:t>矩阵所对应的最大经纬度</w:t>
+            </w:r>
+          </w:p>
+        </w:tc>
+      </w:tr>
+    </w:tbl>
+    <w:p>
+      <w:pPr>
+        <w:pStyle w:val="Caption"/>
+        <w:keepNext/>
+        <w:jc w:val="left"/>
+        <w:rPr>
+          <w:rFonts w:ascii="宋体" w:eastAsia="宋体" w:hAnsi="宋体" w:cs="宋体" w:hint="eastAsia"/>
+          <w:sz w:val="24"/>
+          <w:szCs w:val="21"/>
+        </w:rPr>
+      </w:pPr>
+      <w:r>
+        <w:rPr>
+          <w:rFonts w:ascii="宋体" w:eastAsia="宋体" w:hAnsi="宋体" w:cs="宋体" w:hint="eastAsia"/>
+          <w:sz w:val="24"/>
+          <w:szCs w:val="21"/>
+        </w:rPr>
+        <w:t>功能的具体划分见</w:t>
+      </w:r>
+      <w:r>
+        <w:rPr>
+          <w:rFonts w:ascii="宋体" w:eastAsia="宋体" w:hAnsi="宋体" w:cs="宋体"/>
+          <w:sz w:val="24"/>
+          <w:szCs w:val="21"/>
+        </w:rPr>
+        <w:fldChar w:fldCharType="begin"/>
+      </w:r>
+      <w:r>
+        <w:rPr>
+          <w:rFonts w:ascii="宋体" w:eastAsia="宋体" w:hAnsi="宋体" w:cs="宋体"/>
+          <w:sz w:val="24"/>
+          <w:szCs w:val="21"/>
+        </w:rPr>
+        <w:instrText xml:space="preserve"> REF </w:instrText>
+      </w:r>
+      <w:r>
+        <w:rPr>
+          <w:rFonts w:ascii="宋体" w:eastAsia="宋体" w:hAnsi="宋体" w:cs="宋体" w:hint="eastAsia"/>
+          <w:sz w:val="24"/>
+          <w:szCs w:val="21"/>
+        </w:rPr>
+        <w:instrText>_Ref286540660 \h</w:instrText>
+      </w:r>
+      <w:r>
+        <w:rPr>
+          <w:rFonts w:ascii="宋体" w:eastAsia="宋体" w:hAnsi="宋体" w:cs="宋体"/>
+          <w:sz w:val="24"/>
+          <w:szCs w:val="21"/>
+        </w:rPr>
+        <w:instrText xml:space="preserve"> </w:instrText>
+      </w:r>
+      <w:r>
+        <w:rPr>
+          <w:rFonts w:ascii="宋体" w:eastAsia="宋体" w:hAnsi="宋体" w:cs="宋体"/>
+          <w:sz w:val="24"/>
+          <w:szCs w:val="21"/>
+        </w:rPr>
+      </w:r>
+      <w:r>
+        <w:rPr>
+          <w:rFonts w:ascii="宋体" w:eastAsia="宋体" w:hAnsi="宋体" w:cs="宋体"/>
+          <w:sz w:val="24"/>
+          <w:szCs w:val="21"/>
+        </w:rPr>
+        <w:fldChar w:fldCharType="separate"/>
+      </w:r>
+      <w:r>
+        <w:rPr>
+          <w:rFonts w:ascii="宋体" w:eastAsia="宋体" w:hAnsi="宋体" w:cs="宋体" w:hint="eastAsia"/>
+          <w:sz w:val="24"/>
+          <w:szCs w:val="21"/>
+        </w:rPr>
+        <w:t xml:space="preserve">表 </w:t>
+      </w:r>
+      <w:r>
+        <w:rPr>
+          <w:rFonts w:ascii="宋体" w:eastAsia="宋体" w:hAnsi="宋体" w:cs="宋体"/>
+          <w:sz w:val="24"/>
+          <w:szCs w:val="21"/>
+        </w:rPr>
+        <w:t>6.4</w:t>
+      </w:r>
+      <w:r>
+        <w:rPr>
+          <w:rFonts w:ascii="宋体" w:eastAsia="宋体" w:hAnsi="宋体" w:cs="宋体"/>
+          <w:sz w:val="24"/>
+          <w:szCs w:val="21"/>
+        </w:rPr>
+        <w:noBreakHyphen/>
+        <w:t>4</w:t>
+      </w:r>
+      <w:r>
+        <w:rPr>
+          <w:rFonts w:ascii="宋体" w:eastAsia="宋体" w:hAnsi="宋体" w:cs="宋体" w:hint="eastAsia"/>
+          <w:sz w:val="24"/>
+          <w:szCs w:val="21"/>
+        </w:rPr>
+        <w:t xml:space="preserve"> 瓦片矩阵的数据结构（Tile</w:t>
+      </w:r>
+      <w:r>
+        <w:rPr>
+          <w:rFonts w:ascii="宋体" w:eastAsia="宋体" w:hAnsi="宋体" w:cs="宋体"/>
+          <w:sz w:val="24"/>
+          <w:szCs w:val="21"/>
+        </w:rPr>
+        <w:t>Matrix</w:t>
+      </w:r>
+      <w:r>
+        <w:rPr>
+          <w:rFonts w:ascii="宋体" w:eastAsia="宋体" w:hAnsi="宋体" w:cs="宋体" w:hint="eastAsia"/>
+          <w:sz w:val="24"/>
+          <w:szCs w:val="21"/>
+        </w:rPr>
+        <w:t>）功能</w:t>
+      </w:r>
+      <w:r>
+        <w:rPr>
+          <w:rFonts w:ascii="宋体" w:eastAsia="宋体" w:hAnsi="宋体" w:cs="宋体"/>
+          <w:sz w:val="24"/>
+          <w:szCs w:val="21"/>
+        </w:rPr>
+        <w:fldChar w:fldCharType="end"/>
+      </w:r>
+      <w:r>
+        <w:rPr>
+          <w:rFonts w:ascii="宋体" w:eastAsia="宋体" w:hAnsi="宋体" w:cs="宋体" w:hint="eastAsia"/>
+          <w:sz w:val="24"/>
+          <w:szCs w:val="21"/>
+        </w:rPr>
+        <w:t xml:space="preserve"> </w:t>
+      </w:r>
+    </w:p>
+    <w:p>
+      <w:pPr>
+        <w:pStyle w:val="Caption"/>
+        <w:keepNext/>
+      </w:pPr>
+      <w:bookmarkStart w:id="168" w:name="_Ref286540660"/>
+      <w:r>
+        <w:rPr>
+          <w:rFonts w:hint="eastAsia"/>
+        </w:rPr>
+        <w:t>表</w:t>
+      </w:r>
+      <w:r>
+        <w:rPr>
+          <w:rFonts w:hint="eastAsia"/>
+        </w:rPr>
+        <w:t xml:space="preserve"> </w:t>
+      </w:r>
+      <w:fldSimple w:instr=" STYLEREF 2 \s ">
+        <w:r>
+          <w:rPr>
+            <w:noProof/>
+          </w:rPr>
+          <w:t>6.4</w:t>
+        </w:r>
+      </w:fldSimple>
+      <w:r>
+        <w:noBreakHyphen/>
+      </w:r>
+      <w:r>
+        <w:fldChar w:fldCharType="begin"/>
+      </w:r>
+      <w:r>
+        <w:instrText xml:space="preserve"> SEQ </w:instrText>
+      </w:r>
+      <w:r>
+        <w:rPr>
+          <w:rFonts w:hint="eastAsia"/>
+        </w:rPr>
+        <w:instrText>表</w:instrText>
+      </w:r>
+      <w:r>
+        <w:rPr>
+          <w:rFonts w:hint="eastAsia"/>
+        </w:rPr>
+        <w:instrText xml:space="preserve"> \* ARABIC \s 2</w:instrText>
+      </w:r>
+      <w:r>
+        <w:instrText xml:space="preserve"> </w:instrText>
+      </w:r>
+      <w:r>
+        <w:fldChar w:fldCharType="separate"/>
+      </w:r>
+      <w:r>
+        <w:rPr>
+          <w:noProof/>
+        </w:rPr>
+        <w:t>4</w:t>
+      </w:r>
+      <w:r>
+        <w:fldChar w:fldCharType="end"/>
+      </w:r>
+      <w:r>
+        <w:rPr>
+          <w:rFonts w:hint="eastAsia"/>
+        </w:rPr>
+        <w:t xml:space="preserve"> </w:t>
+      </w:r>
+      <w:r>
+        <w:rPr>
+          <w:rFonts w:hint="eastAsia"/>
+        </w:rPr>
+        <w:t>瓦片</w:t>
+      </w:r>
+      <w:r>
+        <w:rPr>
+          <w:rFonts w:hint="eastAsia"/>
+        </w:rPr>
+        <w:t>矩阵</w:t>
+      </w:r>
+      <w:r>
+        <w:rPr>
+          <w:rFonts w:hint="eastAsia"/>
+        </w:rPr>
+        <w:t>的数据结构（</w:t>
+      </w:r>
+      <w:r>
+        <w:rPr>
+          <w:rFonts w:hint="eastAsia"/>
+        </w:rPr>
+        <w:t>Tile</w:t>
+      </w:r>
+      <w:r>
+        <w:t>Matrix</w:t>
+      </w:r>
+      <w:r>
+        <w:rPr>
+          <w:rFonts w:hint="eastAsia"/>
+        </w:rPr>
+        <w:t>）功能</w:t>
+      </w:r>
+      <w:bookmarkEnd w:id="168"/>
+    </w:p>
+    <w:tbl>
+      <w:tblPr>
+        <w:tblW w:w="0" w:type="auto"/>
+        <w:tblBorders>
+          <w:top w:val="single" w:sz="4" w:space="0" w:color="000000"/>
+          <w:bottom w:val="single" w:sz="4" w:space="0" w:color="000000"/>
+          <w:insideH w:val="single" w:sz="4" w:space="0" w:color="000000"/>
+          <w:insideV w:val="single" w:sz="4" w:space="0" w:color="000000"/>
+        </w:tblBorders>
+        <w:tblLook w:val="04A0" w:firstRow="1" w:lastRow="0" w:firstColumn="1" w:lastColumn="0" w:noHBand="0" w:noVBand="1"/>
+      </w:tblPr>
+      <w:tblGrid>
+        <w:gridCol w:w="2418"/>
+        <w:gridCol w:w="1290"/>
+        <w:gridCol w:w="4547"/>
+      </w:tblGrid>
+      <w:tr>
+        <w:tc>
+          <w:tcPr>
+            <w:tcW w:w="2418" w:type="dxa"/>
+            <w:shd w:val="clear" w:color="auto" w:fill="auto"/>
+          </w:tcPr>
+          <w:p>
+            <w:pPr>
+              <w:jc w:val="center"/>
+              <w:rPr>
+                <w:rFonts w:ascii="宋体" w:hAnsi="宋体" w:cs="宋体" w:hint="eastAsia"/>
+                <w:b/>
+              </w:rPr>
+            </w:pPr>
+            <w:r>
+              <w:rPr>
+                <w:rFonts w:ascii="宋体" w:hAnsi="宋体" w:cs="宋体" w:hint="eastAsia"/>
+                <w:b/>
+              </w:rPr>
+              <w:t>名称</w:t>
+            </w:r>
+          </w:p>
+        </w:tc>
+        <w:tc>
+          <w:tcPr>
+            <w:tcW w:w="1290" w:type="dxa"/>
+            <w:tcBorders>
+              <w:right w:val="single" w:sz="4" w:space="0" w:color="auto"/>
+            </w:tcBorders>
+            <w:shd w:val="clear" w:color="auto" w:fill="auto"/>
+          </w:tcPr>
+          <w:p>
+            <w:pPr>
+              <w:ind w:firstLine="0"/>
+              <w:jc w:val="center"/>
+              <w:rPr>
+                <w:rFonts w:ascii="宋体" w:hAnsi="宋体" w:cs="宋体" w:hint="eastAsia"/>
+                <w:b/>
+              </w:rPr>
+            </w:pPr>
+            <w:r>
+              <w:rPr>
+                <w:rFonts w:ascii="宋体" w:hAnsi="宋体" w:cs="宋体" w:hint="eastAsia"/>
+                <w:b/>
+              </w:rPr>
+              <w:t>返回值</w:t>
+            </w:r>
+          </w:p>
+        </w:tc>
+        <w:tc>
+          <w:tcPr>
+            <w:tcW w:w="4547" w:type="dxa"/>
+            <w:tcBorders>
+              <w:left w:val="single" w:sz="4" w:space="0" w:color="auto"/>
+            </w:tcBorders>
+            <w:shd w:val="clear" w:color="auto" w:fill="auto"/>
+          </w:tcPr>
+          <w:p>
+            <w:pPr>
+              <w:ind w:left="72" w:firstLine="0"/>
+              <w:jc w:val="center"/>
+              <w:rPr>
+                <w:b/>
+              </w:rPr>
+            </w:pPr>
+            <w:r>
+              <w:rPr>
+                <w:b/>
+              </w:rPr>
+              <w:t>说明</w:t>
+            </w:r>
+          </w:p>
+        </w:tc>
+      </w:tr>
+      <w:tr>
+        <w:tc>
+          <w:tcPr>
+            <w:tcW w:w="2418" w:type="dxa"/>
+          </w:tcPr>
+          <w:p>
+            <w:pPr>
+              <w:ind w:firstLine="0"/>
+              <w:jc w:val="center"/>
+              <w:rPr>
+                <w:rFonts w:ascii="宋体" w:hAnsi="宋体" w:cs="宋体" w:hint="eastAsia"/>
+              </w:rPr>
+            </w:pPr>
+            <w:r>
+              <w:rPr>
+                <w:rFonts w:ascii="宋体" w:hAnsi="宋体" w:cs="宋体" w:hint="eastAsia"/>
+              </w:rPr>
+              <w:t>GetTilesByParent</w:t>
+            </w:r>
+          </w:p>
+        </w:tc>
+        <w:tc>
+          <w:tcPr>
+            <w:tcW w:w="1290" w:type="dxa"/>
+            <w:tcBorders>
+              <w:right w:val="single" w:sz="4" w:space="0" w:color="auto"/>
+            </w:tcBorders>
+          </w:tcPr>
+          <w:p>
+            <w:pPr>
+              <w:ind w:firstLine="0"/>
+              <w:jc w:val="center"/>
+              <w:rPr>
+                <w:rFonts w:ascii="宋体" w:hAnsi="宋体" w:cs="宋体" w:hint="eastAsia"/>
+              </w:rPr>
+            </w:pPr>
+            <w:proofErr w:type="gramStart"/>
+            <w:r>
+              <w:rPr>
+                <w:rFonts w:ascii="宋体" w:hAnsi="宋体" w:cs="宋体" w:hint="eastAsia"/>
+              </w:rPr>
+              <w:t>Tile[</w:t>
+            </w:r>
+            <w:proofErr w:type="gramEnd"/>
+            <w:r>
+              <w:rPr>
+                <w:rFonts w:ascii="宋体" w:hAnsi="宋体" w:cs="宋体" w:hint="eastAsia"/>
+              </w:rPr>
+              <w:t>]</w:t>
+            </w:r>
+          </w:p>
+        </w:tc>
+        <w:tc>
+          <w:tcPr>
+            <w:tcW w:w="4547" w:type="dxa"/>
+            <w:tcBorders>
+              <w:left w:val="single" w:sz="4" w:space="0" w:color="auto"/>
+            </w:tcBorders>
+          </w:tcPr>
+          <w:p>
+            <w:pPr>
+              <w:ind w:firstLine="0"/>
+              <w:rPr>
+                <w:rFonts w:ascii="宋体" w:hAnsi="宋体" w:cs="宋体" w:hint="eastAsia"/>
+              </w:rPr>
+            </w:pPr>
+            <w:r>
+              <w:rPr>
+                <w:rFonts w:ascii="宋体" w:hAnsi="宋体" w:cs="宋体" w:hint="eastAsia"/>
+              </w:rPr>
+              <w:t>根据传入的父瓦片获得子瓦片集合</w:t>
+            </w:r>
+          </w:p>
+        </w:tc>
+      </w:tr>
+      <w:tr>
+        <w:tc>
+          <w:tcPr>
+            <w:tcW w:w="2418" w:type="dxa"/>
+          </w:tcPr>
+          <w:p>
+            <w:pPr>
+              <w:ind w:firstLine="0"/>
+              <w:jc w:val="center"/>
+              <w:rPr>
+                <w:rFonts w:ascii="宋体" w:hAnsi="宋体" w:cs="宋体"/>
+              </w:rPr>
+            </w:pPr>
+            <w:r>
+              <w:rPr>
+                <w:rFonts w:ascii="宋体" w:hAnsi="宋体" w:cs="宋体" w:hint="eastAsia"/>
+              </w:rPr>
+              <w:t>GetTile</w:t>
+            </w:r>
+          </w:p>
+        </w:tc>
+        <w:tc>
+          <w:tcPr>
+            <w:tcW w:w="1290" w:type="dxa"/>
+            <w:tcBorders>
+              <w:right w:val="single" w:sz="4" w:space="0" w:color="auto"/>
+            </w:tcBorders>
+          </w:tcPr>
+          <w:p>
+            <w:pPr>
+              <w:ind w:firstLine="0"/>
+              <w:jc w:val="center"/>
+              <w:rPr>
+                <w:rFonts w:ascii="宋体" w:hAnsi="宋体" w:cs="宋体" w:hint="eastAsia"/>
+              </w:rPr>
+            </w:pPr>
+            <w:r>
+              <w:rPr>
+                <w:rFonts w:ascii="宋体" w:hAnsi="宋体" w:cs="宋体" w:hint="eastAsia"/>
+              </w:rPr>
+              <w:t>Tile</w:t>
+            </w:r>
+          </w:p>
+        </w:tc>
+        <w:tc>
+          <w:tcPr>
+            <w:tcW w:w="4547" w:type="dxa"/>
+            <w:tcBorders>
+              <w:left w:val="single" w:sz="4" w:space="0" w:color="auto"/>
+            </w:tcBorders>
+          </w:tcPr>
+          <w:p>
+            <w:pPr>
+              <w:ind w:firstLine="0"/>
+              <w:rPr>
+                <w:rFonts w:ascii="宋体" w:hAnsi="宋体" w:cs="宋体" w:hint="eastAsia"/>
+              </w:rPr>
+            </w:pPr>
+            <w:r>
+              <w:rPr>
+                <w:rFonts w:ascii="宋体" w:hAnsi="宋体" w:cs="宋体" w:hint="eastAsia"/>
+              </w:rPr>
+              <w:t>根据传入的行号列号获得对应瓦片</w:t>
+            </w:r>
+          </w:p>
+        </w:tc>
+      </w:tr>
+    </w:tbl>
+    <w:p>
+      <w:pPr>
+        <w:rPr>
+          <w:rFonts w:ascii="宋体" w:hAnsi="宋体" w:cs="宋体"/>
+        </w:rPr>
+      </w:pPr>
+      <w:r>
+        <w:rPr>
+          <w:rFonts w:ascii="宋体" w:hAnsi="宋体" w:cs="宋体" w:hint="eastAsia"/>
+        </w:rPr>
+        <w:t>UML描述</w:t>
+      </w:r>
+      <w:r>
+        <w:rPr>
+          <w:rFonts w:ascii="宋体" w:hAnsi="宋体" w:cs="宋体"/>
+        </w:rPr>
+        <w:fldChar w:fldCharType="begin"/>
+      </w:r>
+      <w:r>
+        <w:rPr>
+          <w:rFonts w:ascii="宋体" w:hAnsi="宋体" w:cs="宋体"/>
+        </w:rPr>
+        <w:instrText xml:space="preserve"> REF </w:instrText>
+      </w:r>
+      <w:r>
+        <w:rPr>
+          <w:rFonts w:ascii="宋体" w:hAnsi="宋体" w:cs="宋体" w:hint="eastAsia"/>
+        </w:rPr>
+        <w:instrText>_Ref286540737 \h</w:instrText>
+      </w:r>
+      <w:r>
+        <w:rPr>
+          <w:rFonts w:ascii="宋体" w:hAnsi="宋体" w:cs="宋体"/>
+        </w:rPr>
+        <w:instrText xml:space="preserve"> </w:instrText>
+      </w:r>
+      <w:r>
+        <w:rPr>
+          <w:rFonts w:ascii="宋体" w:hAnsi="宋体" w:cs="宋体"/>
+        </w:rPr>
+      </w:r>
+      <w:r>
+        <w:rPr>
+          <w:rFonts w:ascii="宋体" w:hAnsi="宋体" w:cs="宋体"/>
+        </w:rPr>
+        <w:fldChar w:fldCharType="separate"/>
+      </w:r>
+      <w:r>
+        <w:rPr>
+          <w:rFonts w:hint="eastAsia"/>
+        </w:rPr>
+        <w:t>图</w:t>
+      </w:r>
+      <w:r>
+        <w:rPr>
+          <w:rFonts w:hint="eastAsia"/>
+        </w:rPr>
+        <w:t xml:space="preserve"> </w:t>
+      </w:r>
+      <w:r>
+        <w:rPr>
+          <w:noProof/>
+        </w:rPr>
+        <w:t>6.4</w:t>
+      </w:r>
+      <w:r>
+        <w:noBreakHyphen/>
+      </w:r>
+      <w:r>
+        <w:rPr>
+          <w:noProof/>
+        </w:rPr>
+        <w:t>2</w:t>
+      </w:r>
+      <w:r>
+        <w:t xml:space="preserve"> </w:t>
+      </w:r>
+      <w:r>
+        <w:rPr>
+          <w:rFonts w:hint="eastAsia"/>
+        </w:rPr>
+        <w:t>瓦片矩阵的数据结构</w:t>
+      </w:r>
+      <w:r>
+        <w:rPr>
+          <w:rFonts w:hint="eastAsia"/>
+        </w:rPr>
+        <w:t>(TileMatrix)</w:t>
+      </w:r>
+      <w:r>
+        <w:rPr>
+          <w:rFonts w:ascii="宋体" w:hAnsi="宋体" w:cs="宋体"/>
+        </w:rPr>
+        <w:fldChar w:fldCharType="end"/>
+      </w:r>
+    </w:p>
+    <w:p>
+      <w:pPr>
+        <w:keepNext/>
+        <w:ind w:firstLine="0"/>
+      </w:pPr>
+      <w:r>
+        <w:rPr>
+          <w:noProof/>
+          <w:lang w:eastAsia="en-US"/>
+        </w:rPr>
+        <w:drawing>
+          <wp:inline distT="0" distB="0" distL="0" distR="0" wp14:anchorId="53F3E555" wp14:editId="57475B3C">
+            <wp:extent cx="5104765" cy="2567347"/>
+            <wp:effectExtent l="0" t="0" r="635" b="0"/>
+            <wp:docPr id="22" name="Picture 6"/>
+            <wp:cNvGraphicFramePr>
+              <a:graphicFrameLocks xmlns:a="http://schemas.openxmlformats.org/drawingml/2006/main" noChangeAspect="1"/>
+            </wp:cNvGraphicFramePr>
+            <a:graphic xmlns:a="http://schemas.openxmlformats.org/drawingml/2006/main">
+              <a:graphicData uri="http://schemas.openxmlformats.org/drawingml/2006/picture">
+                <pic:pic xmlns:pic="http://schemas.openxmlformats.org/drawingml/2006/picture">
+                  <pic:nvPicPr>
+                    <pic:cNvPr id="0" name="Picture 6"/>
+                    <pic:cNvPicPr>
+                      <a:picLocks noChangeAspect="1" noChangeArrowheads="1"/>
+                    </pic:cNvPicPr>
+                  </pic:nvPicPr>
+                  <pic:blipFill>
+                    <a:blip r:embed="rId28">
+                      <a:extLst>
+                        <a:ext uri="{28A0092B-C50C-407E-A947-70E740481C1C}">
+                          <a14:useLocalDpi xmlns:a14="http://schemas.microsoft.com/office/drawing/2010/main" val="0"/>
+                        </a:ext>
+                      </a:extLst>
+                    </a:blip>
+                    <a:srcRect/>
+                    <a:stretch>
+                      <a:fillRect/>
+                    </a:stretch>
+                  </pic:blipFill>
+                  <pic:spPr bwMode="auto">
+                    <a:xfrm>
+                      <a:off x="0" y="0"/>
+                      <a:ext cx="5104765" cy="2567347"/>
+                    </a:xfrm>
+                    <a:prstGeom prst="rect">
+                      <a:avLst/>
+                    </a:prstGeom>
+                    <a:noFill/>
+                    <a:ln>
+                      <a:noFill/>
+                    </a:ln>
+                  </pic:spPr>
+                </pic:pic>
+              </a:graphicData>
+            </a:graphic>
+          </wp:inline>
+        </w:drawing>
+      </w:r>
+    </w:p>
+    <w:p>
+      <w:pPr>
+        <w:pStyle w:val="Caption"/>
+      </w:pPr>
+      <w:bookmarkStart w:id="169" w:name="_Ref286540737"/>
+      <w:r>
+        <w:rPr>
+          <w:rFonts w:hint="eastAsia"/>
+        </w:rPr>
+        <w:t>图</w:t>
+      </w:r>
+      <w:r>
+        <w:rPr>
+          <w:rFonts w:hint="eastAsia"/>
+        </w:rPr>
+        <w:t xml:space="preserve"> </w:t>
+      </w:r>
+      <w:fldSimple w:instr=" STYLEREF 2 \s ">
+        <w:r>
+          <w:rPr>
+            <w:noProof/>
+          </w:rPr>
+          <w:t>6.4</w:t>
+        </w:r>
+      </w:fldSimple>
+      <w:r>
+        <w:noBreakHyphen/>
+      </w:r>
+      <w:r>
+        <w:fldChar w:fldCharType="begin"/>
+      </w:r>
+      <w:r>
+        <w:instrText xml:space="preserve"> SEQ </w:instrText>
+      </w:r>
+      <w:r>
+        <w:rPr>
+          <w:rFonts w:hint="eastAsia"/>
+        </w:rPr>
+        <w:instrText>图</w:instrText>
+      </w:r>
+      <w:r>
+        <w:rPr>
+          <w:rFonts w:hint="eastAsia"/>
+        </w:rPr>
+        <w:instrText xml:space="preserve"> \* ARABIC \s 2</w:instrText>
+      </w:r>
+      <w:r>
+        <w:instrText xml:space="preserve"> </w:instrText>
+      </w:r>
+      <w:r>
+        <w:fldChar w:fldCharType="separate"/>
+      </w:r>
+      <w:r>
+        <w:rPr>
+          <w:noProof/>
+        </w:rPr>
+        <w:t>2</w:t>
+      </w:r>
+      <w:r>
+        <w:fldChar w:fldCharType="end"/>
+      </w:r>
+      <w:r>
+        <w:t xml:space="preserve"> </w:t>
+      </w:r>
+      <w:r>
+        <w:rPr>
+          <w:rFonts w:hint="eastAsia"/>
+        </w:rPr>
+        <w:t>瓦片矩阵的数据结构</w:t>
+      </w:r>
+      <w:r>
+        <w:rPr>
+          <w:rFonts w:hint="eastAsia"/>
+        </w:rPr>
+        <w:t>(TileMatrix)</w:t>
+      </w:r>
+      <w:bookmarkEnd w:id="169"/>
+    </w:p>
+    <w:p>
+      <w:r>
+        <w:br w:type="page"/>
+      </w:r>
+    </w:p>
+    <w:p>
+      <w:pPr>
+        <w:pStyle w:val="Heading3"/>
+        <w:rPr>
+          <w:rFonts w:hint="eastAsia"/>
+        </w:rPr>
+      </w:pPr>
+      <w:r>
+        <w:rPr>
+          <w:rFonts w:hint="eastAsia"/>
+        </w:rPr>
+        <w:t xml:space="preserve"> </w:t>
+      </w:r>
+      <w:r>
+        <w:rPr>
+          <w:rFonts w:hint="eastAsia"/>
+        </w:rPr>
+        <w:t>瓦片金字塔</w:t>
+      </w:r>
+      <w:r>
+        <w:rPr>
+          <w:rFonts w:hint="eastAsia"/>
+        </w:rPr>
+        <w:t>的数据结构</w:t>
+      </w:r>
+    </w:p>
+    <w:p>
+      <w:pPr>
+        <w:rPr>
+          <w:rFonts w:ascii="宋体" w:hAnsi="宋体" w:cs="宋体" w:hint="eastAsia"/>
+        </w:rPr>
+      </w:pPr>
+      <w:r>
+        <w:rPr>
+          <w:rFonts w:ascii="宋体" w:hAnsi="宋体" w:cs="宋体" w:hint="eastAsia"/>
+        </w:rPr>
+        <w:t>瓦片金字塔</w:t>
+      </w:r>
+      <w:r>
+        <w:rPr>
+          <w:rFonts w:ascii="宋体" w:hAnsi="宋体" w:cs="宋体" w:hint="eastAsia"/>
+        </w:rPr>
+        <w:t>的数据结构（</w:t>
+      </w:r>
+      <w:r>
+        <w:rPr>
+          <w:rFonts w:ascii="宋体" w:hAnsi="宋体" w:cs="宋体" w:hint="eastAsia"/>
+        </w:rPr>
+        <w:t>TilePyamid</w:t>
+      </w:r>
+      <w:r>
+        <w:rPr>
+          <w:rFonts w:ascii="宋体" w:hAnsi="宋体" w:cs="宋体" w:hint="eastAsia"/>
+        </w:rPr>
+        <w:t>）</w:t>
+      </w:r>
+      <w:r>
+        <w:rPr>
+          <w:rFonts w:ascii="宋体" w:hAnsi="宋体" w:cs="宋体" w:hint="eastAsia"/>
+        </w:rPr>
+        <w:t>提供了瓦片矩阵数组和缩放级数数组信息</w:t>
+      </w:r>
+    </w:p>
+    <w:p>
+      <w:pPr>
+        <w:rPr>
+          <w:rFonts w:ascii="宋体" w:hAnsi="宋体" w:cs="宋体" w:hint="eastAsia"/>
+        </w:rPr>
+      </w:pPr>
+      <w:r>
+        <w:rPr>
+          <w:rFonts w:ascii="宋体" w:hAnsi="宋体" w:cs="宋体" w:hint="eastAsia"/>
+        </w:rPr>
+        <w:t>字段的具体划分见</w:t>
+      </w:r>
+      <w:r>
+        <w:rPr>
+          <w:rFonts w:ascii="宋体" w:hAnsi="宋体" w:cs="宋体"/>
+        </w:rPr>
+        <w:fldChar w:fldCharType="begin"/>
+      </w:r>
+      <w:r>
+        <w:rPr>
+          <w:rFonts w:ascii="宋体" w:hAnsi="宋体" w:cs="宋体"/>
+        </w:rPr>
+        <w:instrText xml:space="preserve"> REF </w:instrText>
+      </w:r>
+      <w:r>
+        <w:rPr>
+          <w:rFonts w:ascii="宋体" w:hAnsi="宋体" w:cs="宋体" w:hint="eastAsia"/>
+        </w:rPr>
+        <w:instrText>_Ref286541776 \h</w:instrText>
+      </w:r>
+      <w:r>
+        <w:rPr>
+          <w:rFonts w:ascii="宋体" w:hAnsi="宋体" w:cs="宋体"/>
+        </w:rPr>
+        <w:instrText xml:space="preserve"> </w:instrText>
+      </w:r>
+      <w:r>
+        <w:rPr>
+          <w:rFonts w:ascii="宋体" w:hAnsi="宋体" w:cs="宋体"/>
+        </w:rPr>
+      </w:r>
+      <w:r>
+        <w:rPr>
+          <w:rFonts w:ascii="宋体" w:hAnsi="宋体" w:cs="宋体"/>
+        </w:rPr>
+        <w:fldChar w:fldCharType="separate"/>
+      </w:r>
+      <w:r>
+        <w:rPr>
+          <w:rFonts w:hint="eastAsia"/>
+        </w:rPr>
+        <w:t>表</w:t>
+      </w:r>
+      <w:r>
+        <w:rPr>
+          <w:rFonts w:hint="eastAsia"/>
+        </w:rPr>
+        <w:t xml:space="preserve"> </w:t>
+      </w:r>
+      <w:r>
+        <w:rPr>
+          <w:noProof/>
+        </w:rPr>
+        <w:t>6.4</w:t>
+      </w:r>
+      <w:r>
+        <w:noBreakHyphen/>
+      </w:r>
+      <w:r>
+        <w:rPr>
+          <w:noProof/>
+        </w:rPr>
+        <w:t>5</w:t>
+      </w:r>
+      <w:r>
+        <w:rPr>
+          <w:rFonts w:hint="eastAsia"/>
+        </w:rPr>
+        <w:t xml:space="preserve"> </w:t>
+      </w:r>
+      <w:r>
+        <w:rPr>
+          <w:rFonts w:hint="eastAsia"/>
+        </w:rPr>
+        <w:t>瓦片</w:t>
+      </w:r>
+      <w:r>
+        <w:rPr>
+          <w:rFonts w:hint="eastAsia"/>
+        </w:rPr>
+        <w:t>金字塔</w:t>
+      </w:r>
+      <w:r>
+        <w:rPr>
+          <w:rFonts w:ascii="黑体" w:hAnsi="黑体" w:cs="黑体" w:hint="eastAsia"/>
+        </w:rPr>
+        <w:t>的数据结构</w:t>
+      </w:r>
+      <w:r>
+        <w:rPr>
+          <w:rFonts w:ascii="黑体" w:hAnsi="黑体" w:cs="黑体" w:hint="eastAsia"/>
+        </w:rPr>
+        <w:t>(TilePyamid)</w:t>
+      </w:r>
+      <w:r>
+        <w:rPr>
+          <w:rFonts w:hint="eastAsia"/>
+        </w:rPr>
+        <w:t>字段</w:t>
+      </w:r>
+      <w:r>
+        <w:rPr>
+          <w:rFonts w:ascii="宋体" w:hAnsi="宋体" w:cs="宋体"/>
+        </w:rPr>
+        <w:fldChar w:fldCharType="end"/>
+      </w:r>
+      <w:r>
+        <w:rPr>
+          <w:rFonts w:ascii="宋体" w:hAnsi="宋体" w:cs="宋体" w:hint="eastAsia"/>
+        </w:rPr>
+        <w:t xml:space="preserve"> </w:t>
+      </w:r>
+    </w:p>
+    <w:p>
+      <w:pPr>
+        <w:pStyle w:val="Caption"/>
+        <w:keepNext/>
+      </w:pPr>
+      <w:bookmarkStart w:id="170" w:name="_Ref286541776"/>
+      <w:r>
+        <w:rPr>
+          <w:rFonts w:hint="eastAsia"/>
+        </w:rPr>
+        <w:t>表</w:t>
+      </w:r>
+      <w:r>
+        <w:rPr>
+          <w:rFonts w:hint="eastAsia"/>
+        </w:rPr>
+        <w:t xml:space="preserve"> </w:t>
+      </w:r>
+      <w:r>
+        <w:fldChar w:fldCharType="begin"/>
+      </w:r>
+      <w:r>
+        <w:instrText xml:space="preserve"> STYLEREF </w:instrText>
+      </w:r>
+      <w:r>
+        <w:rPr>
+          <w:rFonts w:hint="eastAsia"/>
+        </w:rPr>
+        <w:instrText>2 \s</w:instrText>
+      </w:r>
+      <w:r>
+        <w:instrText xml:space="preserve"> </w:instrText>
+      </w:r>
+      <w:r>
+        <w:fldChar w:fldCharType="separate"/>
+      </w:r>
+      <w:r>
+        <w:rPr>
+          <w:noProof/>
+        </w:rPr>
+        <w:t>6.4</w:t>
+      </w:r>
+      <w:r>
+        <w:fldChar w:fldCharType="end"/>
+      </w:r>
+      <w:r>
+        <w:noBreakHyphen/>
+      </w:r>
+      <w:r>
+        <w:fldChar w:fldCharType="begin"/>
+      </w:r>
+      <w:r>
+        <w:instrText xml:space="preserve"> SEQ </w:instrText>
+      </w:r>
+      <w:r>
+        <w:rPr>
+          <w:rFonts w:hint="eastAsia"/>
+        </w:rPr>
+        <w:instrText>表</w:instrText>
+      </w:r>
+      <w:r>
+        <w:rPr>
+          <w:rFonts w:hint="eastAsia"/>
+        </w:rPr>
+        <w:instrText xml:space="preserve"> \* ARABIC \s 2</w:instrText>
+      </w:r>
+      <w:r>
+        <w:instrText xml:space="preserve"> </w:instrText>
+      </w:r>
+      <w:r>
+        <w:fldChar w:fldCharType="separate"/>
+      </w:r>
+      <w:r>
+        <w:rPr>
+          <w:noProof/>
+        </w:rPr>
+        <w:t>5</w:t>
+      </w:r>
+      <w:r>
+        <w:fldChar w:fldCharType="end"/>
+      </w:r>
+      <w:r>
+        <w:rPr>
+          <w:rFonts w:hint="eastAsia"/>
+        </w:rPr>
+        <w:t xml:space="preserve"> </w:t>
+      </w:r>
+      <w:r>
+        <w:rPr>
+          <w:rFonts w:hint="eastAsia"/>
+        </w:rPr>
+        <w:t>瓦片</w:t>
+      </w:r>
+      <w:r>
+        <w:rPr>
+          <w:rFonts w:hint="eastAsia"/>
+        </w:rPr>
+        <w:t>金字塔</w:t>
+      </w:r>
+      <w:r>
+        <w:rPr>
+          <w:rFonts w:ascii="黑体" w:hAnsi="黑体" w:cs="黑体" w:hint="eastAsia"/>
+        </w:rPr>
+        <w:t>的数据结构(TilePyamid)</w:t>
+      </w:r>
+      <w:r>
+        <w:rPr>
+          <w:rFonts w:hint="eastAsia"/>
+        </w:rPr>
+        <w:t>字段</w:t>
+      </w:r>
+      <w:bookmarkEnd w:id="170"/>
+    </w:p>
+    <w:tbl>
+      <w:tblPr>
+        <w:tblW w:w="0" w:type="auto"/>
+        <w:tblBorders>
+          <w:top w:val="single" w:sz="4" w:space="0" w:color="000000"/>
+          <w:bottom w:val="single" w:sz="4" w:space="0" w:color="000000"/>
+          <w:insideH w:val="single" w:sz="4" w:space="0" w:color="000000"/>
+          <w:insideV w:val="single" w:sz="4" w:space="0" w:color="000000"/>
+        </w:tblBorders>
+        <w:tblLook w:val="04A0" w:firstRow="1" w:lastRow="0" w:firstColumn="1" w:lastColumn="0" w:noHBand="0" w:noVBand="1"/>
+      </w:tblPr>
+      <w:tblGrid>
+        <w:gridCol w:w="1998"/>
+        <w:gridCol w:w="1710"/>
+        <w:gridCol w:w="4547"/>
+      </w:tblGrid>
+      <w:tr>
+        <w:tc>
+          <w:tcPr>
+            <w:tcW w:w="1998" w:type="dxa"/>
+            <w:shd w:val="clear" w:color="auto" w:fill="auto"/>
+          </w:tcPr>
+          <w:p>
+            <w:pPr>
+              <w:jc w:val="center"/>
+              <w:rPr>
+                <w:rFonts w:ascii="宋体" w:hAnsi="宋体" w:cs="宋体" w:hint="eastAsia"/>
+                <w:b/>
+              </w:rPr>
+            </w:pPr>
+            <w:r>
+              <w:rPr>
+                <w:rFonts w:ascii="宋体" w:hAnsi="宋体" w:cs="宋体" w:hint="eastAsia"/>
+                <w:b/>
+              </w:rPr>
+              <w:t>名称</w:t>
+            </w:r>
+          </w:p>
+        </w:tc>
+        <w:tc>
+          <w:tcPr>
+            <w:tcW w:w="1710" w:type="dxa"/>
+            <w:tcBorders>
+              <w:right w:val="single" w:sz="4" w:space="0" w:color="auto"/>
+            </w:tcBorders>
+            <w:shd w:val="clear" w:color="auto" w:fill="auto"/>
+          </w:tcPr>
+          <w:p>
+            <w:pPr>
+              <w:ind w:firstLine="0"/>
+              <w:jc w:val="center"/>
+              <w:rPr>
+                <w:rFonts w:ascii="宋体" w:hAnsi="宋体" w:cs="宋体" w:hint="eastAsia"/>
+                <w:b/>
+              </w:rPr>
+            </w:pPr>
+            <w:r>
+              <w:rPr>
+                <w:rFonts w:ascii="宋体" w:hAnsi="宋体" w:cs="宋体" w:hint="eastAsia"/>
+                <w:b/>
+              </w:rPr>
+              <w:t>类型</w:t>
+            </w:r>
+          </w:p>
+        </w:tc>
+        <w:tc>
+          <w:tcPr>
+            <w:tcW w:w="4547" w:type="dxa"/>
+            <w:tcBorders>
+              <w:left w:val="single" w:sz="4" w:space="0" w:color="auto"/>
+            </w:tcBorders>
+            <w:shd w:val="clear" w:color="auto" w:fill="auto"/>
+          </w:tcPr>
+          <w:p>
+            <w:pPr>
+              <w:ind w:left="72" w:firstLine="0"/>
+              <w:jc w:val="center"/>
+              <w:rPr>
+                <w:b/>
+              </w:rPr>
+            </w:pPr>
+            <w:r>
+              <w:rPr>
+                <w:b/>
+              </w:rPr>
+              <w:t>说明</w:t>
+            </w:r>
+          </w:p>
+        </w:tc>
+      </w:tr>
+      <w:tr>
+        <w:tc>
+          <w:tcPr>
+            <w:tcW w:w="1998" w:type="dxa"/>
+          </w:tcPr>
+          <w:p>
+            <w:pPr>
+              <w:ind w:firstLine="0"/>
+              <w:jc w:val="center"/>
+              <w:rPr>
+                <w:rFonts w:ascii="宋体" w:hAnsi="宋体" w:cs="宋体"/>
+              </w:rPr>
+            </w:pPr>
+            <w:r>
+              <w:rPr>
+                <w:rFonts w:ascii="宋体" w:hAnsi="宋体" w:cs="宋体" w:hint="eastAsia"/>
+              </w:rPr>
+              <w:t>Matr</w:t>
+            </w:r>
+            <w:r>
+              <w:rPr>
+                <w:rFonts w:ascii="宋体" w:hAnsi="宋体" w:cs="宋体" w:hint="eastAsia"/>
+              </w:rPr>
+              <w:t>ixs</w:t>
+            </w:r>
+          </w:p>
+        </w:tc>
+        <w:tc>
+          <w:tcPr>
+            <w:tcW w:w="1710" w:type="dxa"/>
+            <w:tcBorders>
+              <w:right w:val="single" w:sz="4" w:space="0" w:color="auto"/>
+            </w:tcBorders>
+          </w:tcPr>
+          <w:p>
+            <w:pPr>
+              <w:ind w:firstLine="0"/>
+              <w:jc w:val="center"/>
+              <w:rPr>
+                <w:rFonts w:ascii="宋体" w:hAnsi="宋体" w:cs="宋体" w:hint="eastAsia"/>
+              </w:rPr>
+            </w:pPr>
+            <w:r>
+              <w:rPr>
+                <w:rFonts w:ascii="宋体" w:hAnsi="宋体" w:cs="宋体" w:hint="eastAsia"/>
+              </w:rPr>
+              <w:t>矩阵</w:t>
+            </w:r>
+            <w:r>
+              <w:rPr>
+                <w:rFonts w:ascii="宋体" w:hAnsi="宋体" w:cs="宋体" w:hint="eastAsia"/>
+              </w:rPr>
+              <w:t>二维数组</w:t>
+            </w:r>
+          </w:p>
+        </w:tc>
+        <w:tc>
+          <w:tcPr>
+            <w:tcW w:w="4547" w:type="dxa"/>
+            <w:tcBorders>
+              <w:left w:val="single" w:sz="4" w:space="0" w:color="auto"/>
+            </w:tcBorders>
+          </w:tcPr>
+          <w:p>
+            <w:pPr>
+              <w:ind w:firstLine="0"/>
+              <w:rPr>
+                <w:rFonts w:ascii="宋体" w:hAnsi="宋体" w:cs="宋体" w:hint="eastAsia"/>
+              </w:rPr>
+            </w:pPr>
+            <w:r>
+              <w:rPr>
+                <w:rFonts w:ascii="宋体" w:hAnsi="宋体" w:cs="宋体" w:hint="eastAsia"/>
+              </w:rPr>
+              <w:t>金子塔内各层矩阵</w:t>
+            </w:r>
+          </w:p>
+        </w:tc>
+      </w:tr>
+      <w:tr>
+        <w:tc>
+          <w:tcPr>
+            <w:tcW w:w="1998" w:type="dxa"/>
+          </w:tcPr>
+          <w:p>
+            <w:pPr>
+              <w:ind w:firstLine="0"/>
+              <w:jc w:val="center"/>
+              <w:rPr>
+                <w:rFonts w:ascii="宋体" w:hAnsi="宋体" w:cs="宋体" w:hint="eastAsia"/>
+              </w:rPr>
+            </w:pPr>
+            <w:r>
+              <w:rPr>
+                <w:rFonts w:ascii="宋体" w:hAnsi="宋体" w:cs="宋体" w:hint="eastAsia"/>
+              </w:rPr>
+              <w:t>Zooms</w:t>
+            </w:r>
+          </w:p>
+        </w:tc>
+        <w:tc>
+          <w:tcPr>
+            <w:tcW w:w="1710" w:type="dxa"/>
+            <w:tcBorders>
+              <w:right w:val="single" w:sz="4" w:space="0" w:color="auto"/>
+            </w:tcBorders>
+          </w:tcPr>
+          <w:p>
+            <w:pPr>
+              <w:ind w:firstLine="0"/>
+              <w:jc w:val="center"/>
+              <w:rPr>
+                <w:rFonts w:ascii="宋体" w:hAnsi="宋体" w:cs="宋体" w:hint="eastAsia"/>
+              </w:rPr>
+            </w:pPr>
+            <w:r>
+              <w:rPr>
+                <w:rFonts w:ascii="宋体" w:hAnsi="宋体" w:cs="宋体" w:hint="eastAsia"/>
+              </w:rPr>
+              <w:t>缩放级数</w:t>
+            </w:r>
+          </w:p>
+        </w:tc>
+        <w:tc>
+          <w:tcPr>
+            <w:tcW w:w="4547" w:type="dxa"/>
+            <w:tcBorders>
+              <w:left w:val="single" w:sz="4" w:space="0" w:color="auto"/>
+            </w:tcBorders>
+          </w:tcPr>
+          <w:p>
+            <w:pPr>
+              <w:ind w:firstLine="0"/>
+              <w:rPr>
+                <w:rFonts w:ascii="宋体" w:hAnsi="宋体" w:cs="宋体" w:hint="eastAsia"/>
+              </w:rPr>
+            </w:pPr>
+            <w:r>
+              <w:rPr>
+                <w:rFonts w:ascii="宋体" w:hAnsi="宋体" w:cs="宋体" w:hint="eastAsia"/>
+              </w:rPr>
+              <w:t>提供缩放级数和比例尺对应集合</w:t>
+            </w:r>
+          </w:p>
+        </w:tc>
+      </w:tr>
+    </w:tbl>
+    <w:p>
+      <w:pPr>
+        <w:pStyle w:val="Caption"/>
+        <w:keepNext/>
+        <w:jc w:val="left"/>
+        <w:rPr>
+          <w:rFonts w:ascii="宋体" w:eastAsia="宋体" w:hAnsi="宋体" w:cs="宋体" w:hint="eastAsia"/>
+          <w:sz w:val="24"/>
+          <w:szCs w:val="21"/>
+        </w:rPr>
+      </w:pPr>
+      <w:r>
+        <w:rPr>
+          <w:rFonts w:ascii="宋体" w:eastAsia="宋体" w:hAnsi="宋体" w:cs="宋体" w:hint="eastAsia"/>
+          <w:sz w:val="24"/>
+          <w:szCs w:val="21"/>
+        </w:rPr>
+        <w:t>功能的具体划分见</w:t>
+      </w:r>
+      <w:r>
+        <w:rPr>
+          <w:rFonts w:ascii="宋体" w:eastAsia="宋体" w:hAnsi="宋体" w:cs="宋体"/>
+          <w:sz w:val="24"/>
+          <w:szCs w:val="21"/>
+        </w:rPr>
+        <w:fldChar w:fldCharType="begin"/>
+      </w:r>
+      <w:r>
+        <w:rPr>
+          <w:rFonts w:ascii="宋体" w:eastAsia="宋体" w:hAnsi="宋体" w:cs="宋体"/>
+          <w:sz w:val="24"/>
+          <w:szCs w:val="21"/>
+        </w:rPr>
+        <w:instrText xml:space="preserve"> REF </w:instrText>
+      </w:r>
+      <w:r>
+        <w:rPr>
+          <w:rFonts w:ascii="宋体" w:eastAsia="宋体" w:hAnsi="宋体" w:cs="宋体" w:hint="eastAsia"/>
+          <w:sz w:val="24"/>
+          <w:szCs w:val="21"/>
+        </w:rPr>
+        <w:instrText>_Ref286541812 \h</w:instrText>
+      </w:r>
+      <w:r>
+        <w:rPr>
+          <w:rFonts w:ascii="宋体" w:eastAsia="宋体" w:hAnsi="宋体" w:cs="宋体"/>
+          <w:sz w:val="24"/>
+          <w:szCs w:val="21"/>
+        </w:rPr>
+        <w:instrText xml:space="preserve"> </w:instrText>
+      </w:r>
+      <w:r>
+        <w:rPr>
+          <w:rFonts w:ascii="宋体" w:eastAsia="宋体" w:hAnsi="宋体" w:cs="宋体"/>
+          <w:sz w:val="24"/>
+          <w:szCs w:val="21"/>
+        </w:rPr>
+      </w:r>
+      <w:r>
+        <w:rPr>
+          <w:rFonts w:ascii="宋体" w:eastAsia="宋体" w:hAnsi="宋体" w:cs="宋体"/>
+          <w:sz w:val="24"/>
+          <w:szCs w:val="21"/>
+        </w:rPr>
+        <w:fldChar w:fldCharType="separate"/>
+      </w:r>
+      <w:r>
+        <w:rPr>
+          <w:rFonts w:hint="eastAsia"/>
+        </w:rPr>
+        <w:t>表</w:t>
+      </w:r>
+      <w:r>
+        <w:rPr>
+          <w:rFonts w:hint="eastAsia"/>
+        </w:rPr>
+        <w:t xml:space="preserve"> </w:t>
+      </w:r>
+      <w:r>
+        <w:rPr>
+          <w:noProof/>
+        </w:rPr>
+        <w:t>6.4</w:t>
+      </w:r>
+      <w:r>
+        <w:noBreakHyphen/>
+      </w:r>
+      <w:r>
+        <w:rPr>
+          <w:noProof/>
+        </w:rPr>
+        <w:t>6</w:t>
+      </w:r>
+      <w:r>
+        <w:rPr>
+          <w:rFonts w:hint="eastAsia"/>
+        </w:rPr>
+        <w:t xml:space="preserve"> </w:t>
+      </w:r>
+      <w:r>
+        <w:rPr>
+          <w:rFonts w:hint="eastAsia"/>
+        </w:rPr>
+        <w:t>瓦片</w:t>
+      </w:r>
+      <w:r>
+        <w:rPr>
+          <w:rFonts w:ascii="黑体" w:hAnsi="黑体" w:cs="黑体" w:hint="eastAsia"/>
+        </w:rPr>
+        <w:t>金字塔数据结构(TilePyamid)</w:t>
+      </w:r>
+      <w:r>
+        <w:rPr>
+          <w:rFonts w:hint="eastAsia"/>
+        </w:rPr>
+        <w:t xml:space="preserve"> </w:t>
+      </w:r>
+      <w:r>
+        <w:rPr>
+          <w:rFonts w:hint="eastAsia"/>
+        </w:rPr>
+        <w:t>功能</w:t>
+      </w:r>
+      <w:r>
+        <w:rPr>
+          <w:rFonts w:ascii="宋体" w:eastAsia="宋体" w:hAnsi="宋体" w:cs="宋体"/>
+          <w:sz w:val="24"/>
+          <w:szCs w:val="21"/>
+        </w:rPr>
+        <w:fldChar w:fldCharType="end"/>
+      </w:r>
+      <w:r>
+        <w:rPr>
+          <w:rFonts w:ascii="宋体" w:eastAsia="宋体" w:hAnsi="宋体" w:cs="宋体" w:hint="eastAsia"/>
+          <w:sz w:val="24"/>
+          <w:szCs w:val="21"/>
+        </w:rPr>
+        <w:t xml:space="preserve"> </w:t>
+      </w:r>
+    </w:p>
+    <w:p>
+      <w:pPr>
+        <w:pStyle w:val="Caption"/>
+        <w:keepNext/>
+      </w:pPr>
+      <w:bookmarkStart w:id="171" w:name="_Ref286541812"/>
+      <w:r>
+        <w:rPr>
+          <w:rFonts w:hint="eastAsia"/>
+        </w:rPr>
+        <w:t>表</w:t>
+      </w:r>
+      <w:r>
+        <w:rPr>
+          <w:rFonts w:hint="eastAsia"/>
+        </w:rPr>
+        <w:t xml:space="preserve"> </w:t>
+      </w:r>
+      <w:r>
+        <w:fldChar w:fldCharType="begin"/>
+      </w:r>
+      <w:r>
+        <w:instrText xml:space="preserve"> STYLEREF </w:instrText>
+      </w:r>
+      <w:r>
+        <w:rPr>
+          <w:rFonts w:hint="eastAsia"/>
+        </w:rPr>
+        <w:instrText>2 \s</w:instrText>
+      </w:r>
+      <w:r>
+        <w:instrText xml:space="preserve"> </w:instrText>
+      </w:r>
+      <w:r>
+        <w:fldChar w:fldCharType="separate"/>
+      </w:r>
+      <w:r>
+        <w:rPr>
+          <w:noProof/>
+        </w:rPr>
+        <w:t>6.4</w:t>
+      </w:r>
+      <w:r>
+        <w:fldChar w:fldCharType="end"/>
+      </w:r>
+      <w:r>
+        <w:noBreakHyphen/>
+      </w:r>
+      <w:r>
+        <w:fldChar w:fldCharType="begin"/>
+      </w:r>
+      <w:r>
+        <w:instrText xml:space="preserve"> SEQ </w:instrText>
+      </w:r>
+      <w:r>
+        <w:rPr>
+          <w:rFonts w:hint="eastAsia"/>
+        </w:rPr>
+        <w:instrText>表</w:instrText>
+      </w:r>
+      <w:r>
+        <w:rPr>
+          <w:rFonts w:hint="eastAsia"/>
+        </w:rPr>
+        <w:instrText xml:space="preserve"> \* ARABIC \s 2</w:instrText>
+      </w:r>
+      <w:r>
+        <w:instrText xml:space="preserve"> </w:instrText>
+      </w:r>
+      <w:r>
+        <w:fldChar w:fldCharType="separate"/>
+      </w:r>
+      <w:r>
+        <w:rPr>
+          <w:noProof/>
+        </w:rPr>
+        <w:t>6</w:t>
+      </w:r>
+      <w:r>
+        <w:fldChar w:fldCharType="end"/>
+      </w:r>
+      <w:r>
+        <w:rPr>
+          <w:rFonts w:hint="eastAsia"/>
+        </w:rPr>
+        <w:t xml:space="preserve"> </w:t>
+      </w:r>
+      <w:r>
+        <w:rPr>
+          <w:rFonts w:hint="eastAsia"/>
+        </w:rPr>
+        <w:t>瓦片</w:t>
+      </w:r>
+      <w:r>
+        <w:rPr>
+          <w:rFonts w:ascii="黑体" w:hAnsi="黑体" w:cs="黑体" w:hint="eastAsia"/>
+        </w:rPr>
+        <w:t>金字塔数据结构(TilePyamid)</w:t>
+      </w:r>
+      <w:r>
+        <w:rPr>
+          <w:rFonts w:hint="eastAsia"/>
+        </w:rPr>
+        <w:t xml:space="preserve"> </w:t>
+      </w:r>
+      <w:r>
+        <w:rPr>
+          <w:rFonts w:hint="eastAsia"/>
+        </w:rPr>
+        <w:t>功能</w:t>
+      </w:r>
+      <w:bookmarkEnd w:id="171"/>
+    </w:p>
+    <w:tbl>
+      <w:tblPr>
+        <w:tblW w:w="0" w:type="auto"/>
+        <w:tblBorders>
+          <w:top w:val="single" w:sz="4" w:space="0" w:color="000000"/>
+          <w:bottom w:val="single" w:sz="4" w:space="0" w:color="000000"/>
+          <w:insideH w:val="single" w:sz="4" w:space="0" w:color="000000"/>
+          <w:insideV w:val="single" w:sz="4" w:space="0" w:color="000000"/>
+        </w:tblBorders>
+        <w:tblLook w:val="04A0" w:firstRow="1" w:lastRow="0" w:firstColumn="1" w:lastColumn="0" w:noHBand="0" w:noVBand="1"/>
+      </w:tblPr>
+      <w:tblGrid>
+        <w:gridCol w:w="2418"/>
+        <w:gridCol w:w="1290"/>
+        <w:gridCol w:w="4547"/>
+      </w:tblGrid>
+      <w:tr>
+        <w:tc>
+          <w:tcPr>
+            <w:tcW w:w="2418" w:type="dxa"/>
+            <w:shd w:val="clear" w:color="auto" w:fill="auto"/>
+          </w:tcPr>
+          <w:p>
+            <w:pPr>
+              <w:jc w:val="center"/>
+              <w:rPr>
+                <w:rFonts w:ascii="宋体" w:hAnsi="宋体" w:cs="宋体" w:hint="eastAsia"/>
+                <w:b/>
+              </w:rPr>
+            </w:pPr>
+            <w:r>
+              <w:rPr>
+                <w:rFonts w:ascii="宋体" w:hAnsi="宋体" w:cs="宋体" w:hint="eastAsia"/>
+                <w:b/>
+              </w:rPr>
+              <w:t>名称</w:t>
+            </w:r>
+          </w:p>
+        </w:tc>
+        <w:tc>
+          <w:tcPr>
+            <w:tcW w:w="1290" w:type="dxa"/>
+            <w:tcBorders>
+              <w:right w:val="single" w:sz="4" w:space="0" w:color="auto"/>
+            </w:tcBorders>
+            <w:shd w:val="clear" w:color="auto" w:fill="auto"/>
+          </w:tcPr>
+          <w:p>
+            <w:pPr>
+              <w:ind w:firstLine="0"/>
+              <w:jc w:val="center"/>
+              <w:rPr>
+                <w:rFonts w:ascii="宋体" w:hAnsi="宋体" w:cs="宋体" w:hint="eastAsia"/>
+                <w:b/>
+              </w:rPr>
+            </w:pPr>
+            <w:r>
+              <w:rPr>
+                <w:rFonts w:ascii="宋体" w:hAnsi="宋体" w:cs="宋体" w:hint="eastAsia"/>
+                <w:b/>
+              </w:rPr>
+              <w:t>返回值</w:t>
+            </w:r>
+          </w:p>
+        </w:tc>
+        <w:tc>
+          <w:tcPr>
+            <w:tcW w:w="4547" w:type="dxa"/>
+            <w:tcBorders>
+              <w:left w:val="single" w:sz="4" w:space="0" w:color="auto"/>
+            </w:tcBorders>
+            <w:shd w:val="clear" w:color="auto" w:fill="auto"/>
+          </w:tcPr>
+          <w:p>
+            <w:pPr>
+              <w:ind w:left="72" w:firstLine="0"/>
+              <w:jc w:val="center"/>
+              <w:rPr>
+                <w:b/>
+              </w:rPr>
+            </w:pPr>
+            <w:r>
+              <w:rPr>
+                <w:b/>
+              </w:rPr>
+              <w:t>说明</w:t>
+            </w:r>
+          </w:p>
+        </w:tc>
+      </w:tr>
+      <w:tr>
+        <w:tc>
+          <w:tcPr>
+            <w:tcW w:w="2418" w:type="dxa"/>
+          </w:tcPr>
+          <w:p>
+            <w:pPr>
+              <w:ind w:firstLine="0"/>
+              <w:jc w:val="center"/>
+              <w:rPr>
+                <w:rFonts w:ascii="宋体" w:hAnsi="宋体" w:cs="宋体" w:hint="eastAsia"/>
+              </w:rPr>
+            </w:pPr>
+            <w:r>
+              <w:rPr>
+                <w:rFonts w:ascii="宋体" w:hAnsi="宋体" w:cs="宋体" w:hint="eastAsia"/>
+              </w:rPr>
+              <w:t>GetMatrix</w:t>
+            </w:r>
+          </w:p>
+        </w:tc>
+        <w:tc>
+          <w:tcPr>
+            <w:tcW w:w="1290" w:type="dxa"/>
+            <w:tcBorders>
+              <w:right w:val="single" w:sz="4" w:space="0" w:color="auto"/>
+            </w:tcBorders>
+          </w:tcPr>
+          <w:p>
+            <w:pPr>
+              <w:ind w:firstLine="0"/>
+              <w:jc w:val="center"/>
+              <w:rPr>
+                <w:rFonts w:ascii="宋体" w:hAnsi="宋体" w:cs="宋体" w:hint="eastAsia"/>
+              </w:rPr>
+            </w:pPr>
+            <w:r>
+              <w:rPr>
+                <w:rFonts w:ascii="宋体" w:hAnsi="宋体" w:cs="宋体" w:hint="eastAsia"/>
+              </w:rPr>
+              <w:t>矩阵</w:t>
+            </w:r>
+          </w:p>
+        </w:tc>
+        <w:tc>
+          <w:tcPr>
+            <w:tcW w:w="4547" w:type="dxa"/>
+            <w:tcBorders>
+              <w:left w:val="single" w:sz="4" w:space="0" w:color="auto"/>
+            </w:tcBorders>
+          </w:tcPr>
+          <w:p>
+            <w:pPr>
+              <w:ind w:firstLine="0"/>
+              <w:rPr>
+                <w:rFonts w:ascii="宋体" w:hAnsi="宋体" w:cs="宋体" w:hint="eastAsia"/>
+              </w:rPr>
+            </w:pPr>
+            <w:r>
+              <w:rPr>
+                <w:rFonts w:ascii="宋体" w:hAnsi="宋体" w:cs="宋体" w:hint="eastAsia"/>
+              </w:rPr>
+              <w:t>根据传入的放缩级别值获得矩阵</w:t>
+            </w:r>
+            <w:bookmarkStart w:id="172" w:name="_GoBack"/>
+            <w:bookmarkEnd w:id="172"/>
+          </w:p>
+        </w:tc>
+      </w:tr>
+    </w:tbl>
+    <w:p>
+      <w:pPr>
+        <w:rPr>
+          <w:rFonts w:ascii="宋体" w:hAnsi="宋体" w:cs="宋体" w:hint="eastAsia"/>
+        </w:rPr>
+      </w:pPr>
+      <w:r>
+        <w:rPr>
+          <w:rFonts w:ascii="宋体" w:hAnsi="宋体" w:cs="宋体" w:hint="eastAsia"/>
+        </w:rPr>
+        <w:t>UML描述</w:t>
+      </w:r>
+      <w:r>
+        <w:rPr>
+          <w:rFonts w:ascii="宋体" w:hAnsi="宋体" w:cs="宋体"/>
+        </w:rPr>
+        <w:fldChar w:fldCharType="begin"/>
+      </w:r>
+      <w:r>
+        <w:rPr>
+          <w:rFonts w:ascii="宋体" w:hAnsi="宋体" w:cs="宋体"/>
+        </w:rPr>
+        <w:instrText xml:space="preserve"> REF </w:instrText>
+      </w:r>
+      <w:r>
+        <w:rPr>
+          <w:rFonts w:ascii="宋体" w:hAnsi="宋体" w:cs="宋体" w:hint="eastAsia"/>
+        </w:rPr>
+        <w:instrText>_Ref286541712 \h</w:instrText>
+      </w:r>
+      <w:r>
+        <w:rPr>
+          <w:rFonts w:ascii="宋体" w:hAnsi="宋体" w:cs="宋体"/>
+        </w:rPr>
+        <w:instrText xml:space="preserve"> </w:instrText>
+      </w:r>
+      <w:r>
+        <w:rPr>
+          <w:rFonts w:ascii="宋体" w:hAnsi="宋体" w:cs="宋体"/>
+        </w:rPr>
+      </w:r>
+      <w:r>
+        <w:rPr>
+          <w:rFonts w:ascii="宋体" w:hAnsi="宋体" w:cs="宋体"/>
+        </w:rPr>
+        <w:fldChar w:fldCharType="separate"/>
+      </w:r>
+      <w:r>
+        <w:rPr>
+          <w:rFonts w:hint="eastAsia"/>
+        </w:rPr>
+        <w:t>图</w:t>
+      </w:r>
+      <w:r>
+        <w:rPr>
+          <w:rFonts w:hint="eastAsia"/>
+        </w:rPr>
+        <w:t xml:space="preserve"> </w:t>
+      </w:r>
+      <w:r>
+        <w:rPr>
+          <w:noProof/>
+        </w:rPr>
+        <w:t>6.4</w:t>
+      </w:r>
+      <w:r>
+        <w:noBreakHyphen/>
+      </w:r>
+      <w:r>
+        <w:rPr>
+          <w:noProof/>
+        </w:rPr>
+        <w:t>3</w:t>
+      </w:r>
+      <w:r>
+        <w:t xml:space="preserve"> </w:t>
+      </w:r>
+      <w:r>
+        <w:rPr>
+          <w:rFonts w:hint="eastAsia"/>
+        </w:rPr>
+        <w:t>瓦片金字塔的数据结构（</w:t>
+      </w:r>
+      <w:r>
+        <w:t>TilePyramid</w:t>
+      </w:r>
+      <w:r>
+        <w:rPr>
+          <w:rFonts w:hint="eastAsia"/>
+        </w:rPr>
+        <w:t>）</w:t>
+      </w:r>
+      <w:r>
+        <w:rPr>
+          <w:rFonts w:ascii="宋体" w:hAnsi="宋体" w:cs="宋体"/>
+        </w:rPr>
+        <w:fldChar w:fldCharType="end"/>
+      </w:r>
+      <w:r>
+        <w:rPr>
+          <w:rFonts w:ascii="宋体" w:hAnsi="宋体" w:cs="宋体" w:hint="eastAsia"/>
+        </w:rPr>
+        <w:t xml:space="preserve"> </w:t>
+      </w:r>
+    </w:p>
+    <w:p>
+      <w:pPr>
+        <w:rPr>
+          <w:rFonts w:ascii="宋体" w:hAnsi="宋体" w:cs="宋体" w:hint="eastAsia"/>
+        </w:rPr>
+      </w:pPr>
+    </w:p>
+    <w:p>
+      <w:pPr>
+        <w:keepNext/>
+        <w:ind w:firstLine="0"/>
+      </w:pPr>
+      <w:r>
+        <w:rPr>
+          <w:noProof/>
+          <w:lang w:eastAsia="en-US"/>
+        </w:rPr>
+        <w:drawing>
+          <wp:inline distT="0" distB="0" distL="0" distR="0" wp14:anchorId="4DD46805" wp14:editId="14CEE5A3">
+            <wp:extent cx="5104765" cy="2454214"/>
+            <wp:effectExtent l="0" t="0" r="635" b="10160"/>
+            <wp:docPr id="25" name="Picture 9"/>
+            <wp:cNvGraphicFramePr>
+              <a:graphicFrameLocks xmlns:a="http://schemas.openxmlformats.org/drawingml/2006/main" noChangeAspect="1"/>
+            </wp:cNvGraphicFramePr>
+            <a:graphic xmlns:a="http://schemas.openxmlformats.org/drawingml/2006/main">
+              <a:graphicData uri="http://schemas.openxmlformats.org/drawingml/2006/picture">
+                <pic:pic xmlns:pic="http://schemas.openxmlformats.org/drawingml/2006/picture">
+                  <pic:nvPicPr>
+                    <pic:cNvPr id="0" name="Picture 9"/>
+                    <pic:cNvPicPr>
+                      <a:picLocks noChangeAspect="1" noChangeArrowheads="1"/>
+                    </pic:cNvPicPr>
+                  </pic:nvPicPr>
+                  <pic:blipFill>
+                    <a:blip r:embed="rId29">
+                      <a:extLst>
+                        <a:ext uri="{28A0092B-C50C-407E-A947-70E740481C1C}">
+                          <a14:useLocalDpi xmlns:a14="http://schemas.microsoft.com/office/drawing/2010/main" val="0"/>
+                        </a:ext>
+                      </a:extLst>
+                    </a:blip>
+                    <a:srcRect/>
+                    <a:stretch>
+                      <a:fillRect/>
+                    </a:stretch>
+                  </pic:blipFill>
+                  <pic:spPr bwMode="auto">
+                    <a:xfrm>
+                      <a:off x="0" y="0"/>
+                      <a:ext cx="5104765" cy="2454214"/>
+                    </a:xfrm>
+                    <a:prstGeom prst="rect">
+                      <a:avLst/>
+                    </a:prstGeom>
+                    <a:noFill/>
+                    <a:ln>
+                      <a:noFill/>
+                    </a:ln>
+                  </pic:spPr>
+                </pic:pic>
+              </a:graphicData>
+            </a:graphic>
+          </wp:inline>
+        </w:drawing>
+      </w:r>
+    </w:p>
+    <w:p>
+      <w:pPr>
+        <w:pStyle w:val="Caption"/>
+      </w:pPr>
+      <w:bookmarkStart w:id="173" w:name="_Ref286541712"/>
+      <w:r>
+        <w:rPr>
+          <w:rFonts w:hint="eastAsia"/>
+        </w:rPr>
+        <w:t>图</w:t>
+      </w:r>
+      <w:r>
+        <w:rPr>
+          <w:rFonts w:hint="eastAsia"/>
+        </w:rPr>
+        <w:t xml:space="preserve"> </w:t>
+      </w:r>
+      <w:fldSimple w:instr=" STYLEREF 2 \s ">
+        <w:r>
+          <w:rPr>
+            <w:noProof/>
+          </w:rPr>
+          <w:t>6.4</w:t>
+        </w:r>
+      </w:fldSimple>
+      <w:r>
+        <w:noBreakHyphen/>
+      </w:r>
+      <w:r>
+        <w:fldChar w:fldCharType="begin"/>
+      </w:r>
+      <w:r>
+        <w:instrText xml:space="preserve"> SEQ </w:instrText>
+      </w:r>
+      <w:r>
+        <w:rPr>
+          <w:rFonts w:hint="eastAsia"/>
+        </w:rPr>
+        <w:instrText>图</w:instrText>
+      </w:r>
+      <w:r>
+        <w:rPr>
+          <w:rFonts w:hint="eastAsia"/>
+        </w:rPr>
+        <w:instrText xml:space="preserve"> \* ARABIC \s 2</w:instrText>
+      </w:r>
+      <w:r>
+        <w:instrText xml:space="preserve"> </w:instrText>
+      </w:r>
+      <w:r>
+        <w:fldChar w:fldCharType="separate"/>
+      </w:r>
+      <w:r>
+        <w:rPr>
+          <w:noProof/>
+        </w:rPr>
+        <w:t>3</w:t>
+      </w:r>
+      <w:r>
+        <w:fldChar w:fldCharType="end"/>
+      </w:r>
+      <w:r>
+        <w:t xml:space="preserve"> </w:t>
+      </w:r>
+      <w:r>
+        <w:rPr>
+          <w:rFonts w:hint="eastAsia"/>
+        </w:rPr>
+        <w:t>瓦片金字塔的数据结构（</w:t>
+      </w:r>
+      <w:r>
+        <w:t>TilePyramid</w:t>
+      </w:r>
+      <w:r>
+        <w:rPr>
+          <w:rFonts w:hint="eastAsia"/>
+        </w:rPr>
+        <w:t>）</w:t>
+      </w:r>
+      <w:bookmarkEnd w:id="173"/>
     </w:p>
     <w:p>
       <w:pPr>
@@ -19788,19 +24411,19 @@
         </w:rPr>
         <w:t>地图瓦片技术将配置好的一定坐标范围的地图, 按照固定的若干个比例尺(瓦片级别)和指定图片尺寸, 切成若干行及列的正方形图片, 以指定的格式保存成图像文件, 按一定的命名规则和组织方式存储到目录系统中或是数据库系统里, 形成金字塔模型的静态地图缓存, 地图切图所获得的地图切片也叫</w:t>
       </w:r>
-      <w:commentRangeStart w:id="165"/>
+      <w:commentRangeStart w:id="174"/>
       <w:r>
         <w:rPr>
           <w:rFonts w:ascii="宋体" w:hAnsi="宋体" w:cs="宋体" w:hint="eastAsia"/>
         </w:rPr>
         <w:t>瓦片</w:t>
       </w:r>
-      <w:commentRangeEnd w:id="165"/>
+      <w:commentRangeEnd w:id="174"/>
       <w:r>
         <w:rPr>
           <w:rStyle w:val="CommentReference"/>
         </w:rPr>
-        <w:commentReference w:id="165"/>
+        <w:commentReference w:id="174"/>
       </w:r>
       <w:r>
         <w:rPr>
@@ -19927,7 +24550,7 @@
                     </pic:cNvPicPr>
                   </pic:nvPicPr>
                   <pic:blipFill rotWithShape="1">
-                    <a:blip r:embed="rId27" cstate="print">
+                    <a:blip r:embed="rId30" cstate="print">
                       <a:extLst>
                         <a:ext uri="{28A0092B-C50C-407E-A947-70E740481C1C}">
                           <a14:useLocalDpi xmlns:a14="http://schemas.microsoft.com/office/drawing/2010/main"/>
@@ -21092,7 +25715,7 @@
                     </pic:cNvPicPr>
                   </pic:nvPicPr>
                   <pic:blipFill rotWithShape="1">
-                    <a:blip r:embed="rId28" cstate="print">
+                    <a:blip r:embed="rId31" cstate="print">
                       <a:extLst>
                         <a:ext uri="{28A0092B-C50C-407E-A947-70E740481C1C}">
                           <a14:useLocalDpi xmlns:a14="http://schemas.microsoft.com/office/drawing/2010/main"/>
@@ -21232,7 +25855,7 @@
                     </pic:cNvPicPr>
                   </pic:nvPicPr>
                   <pic:blipFill rotWithShape="1">
-                    <a:blip r:embed="rId29" cstate="print">
+                    <a:blip r:embed="rId32" cstate="print">
                       <a:extLst>
                         <a:ext uri="{28A0092B-C50C-407E-A947-70E740481C1C}">
                           <a14:useLocalDpi xmlns:a14="http://schemas.microsoft.com/office/drawing/2010/main"/>
@@ -22239,19 +26862,19 @@
         </w:rPr>
         <w:t>是一种快速构建应用的</w:t>
       </w:r>
-      <w:commentRangeStart w:id="166"/>
+      <w:commentRangeStart w:id="175"/>
       <w:r>
         <w:rPr>
           <w:lang w:eastAsia="en-US"/>
         </w:rPr>
         <w:t>模式</w:t>
       </w:r>
-      <w:commentRangeEnd w:id="166"/>
+      <w:commentRangeEnd w:id="175"/>
       <w:r>
         <w:rPr>
           <w:rStyle w:val="CommentReference"/>
         </w:rPr>
-        <w:commentReference w:id="166"/>
+        <w:commentReference w:id="175"/>
       </w:r>
       <w:r>
         <w:rPr>
@@ -23465,7 +28088,7 @@
                     </pic:cNvPicPr>
                   </pic:nvPicPr>
                   <pic:blipFill rotWithShape="1">
-                    <a:blip r:embed="rId30" cstate="print">
+                    <a:blip r:embed="rId33" cstate="print">
                       <a:extLst>
                         <a:ext uri="{28A0092B-C50C-407E-A947-70E740481C1C}">
                           <a14:useLocalDpi xmlns:a14="http://schemas.microsoft.com/office/drawing/2010/main"/>
@@ -23561,7 +28184,7 @@
                     </pic:cNvPicPr>
                   </pic:nvPicPr>
                   <pic:blipFill rotWithShape="1">
-                    <a:blip r:embed="rId31" cstate="print">
+                    <a:blip r:embed="rId34" cstate="print">
                       <a:extLst>
                         <a:ext uri="{28A0092B-C50C-407E-A947-70E740481C1C}">
                           <a14:useLocalDpi xmlns:a14="http://schemas.microsoft.com/office/drawing/2010/main"/>
@@ -23739,7 +28362,7 @@
           <w:strike/>
         </w:rPr>
       </w:pPr>
-      <w:commentRangeStart w:id="167"/>
+      <w:commentRangeStart w:id="176"/>
       <w:r>
         <w:rPr>
           <w:rFonts w:ascii="宋体" w:hAnsi="宋体" w:cs="宋体" w:hint="eastAsia"/>
@@ -23770,7 +28393,7 @@
         <w:t>矢量数据结构直接记录取点坐标。按照这样的数据组织方式，可以获得精美的地图。</w:t>
       </w:r>
     </w:p>
-    <w:commentRangeEnd w:id="167"/>
+    <w:commentRangeEnd w:id="176"/>
     <w:p>
       <w:pPr>
         <w:rPr>
@@ -23781,7 +28404,7 @@
         <w:rPr>
           <w:rStyle w:val="CommentReference"/>
         </w:rPr>
-        <w:commentReference w:id="167"/>
+        <w:commentReference w:id="176"/>
       </w:r>
       <w:r>
         <w:rPr>
@@ -23908,19 +28531,19 @@
         </w:rPr>
         <w:t>对象模型描述的几何体分为四类：点、线、</w:t>
       </w:r>
-      <w:commentRangeStart w:id="168"/>
+      <w:commentRangeStart w:id="177"/>
       <w:r>
         <w:rPr>
           <w:rFonts w:ascii="宋体" w:hAnsi="宋体" w:cs="宋体" w:hint="eastAsia"/>
         </w:rPr>
         <w:t>面和几何体集合</w:t>
       </w:r>
-      <w:commentRangeEnd w:id="168"/>
+      <w:commentRangeEnd w:id="177"/>
       <w:r>
         <w:rPr>
           <w:rStyle w:val="CommentReference"/>
         </w:rPr>
-        <w:commentReference w:id="168"/>
+        <w:commentReference w:id="177"/>
       </w:r>
       <w:r>
         <w:rPr>
@@ -24770,7 +29393,7 @@
                     </pic:cNvPicPr>
                   </pic:nvPicPr>
                   <pic:blipFill>
-                    <a:blip r:embed="rId32">
+                    <a:blip r:embed="rId35">
                       <a:extLst>
                         <a:ext uri="{28A0092B-C50C-407E-A947-70E740481C1C}">
                           <a14:useLocalDpi xmlns:a14="http://schemas.microsoft.com/office/drawing/2010/main"/>
@@ -25376,7 +29999,7 @@
     <w:p>
       <w:pPr>
         <w:sectPr>
-          <w:headerReference w:type="default" r:id="rId33"/>
+          <w:headerReference w:type="default" r:id="rId36"/>
           <w:pgSz w:w="11906" w:h="16838"/>
           <w:pgMar w:top="1440" w:right="1797" w:bottom="1440" w:left="2070" w:header="851" w:footer="992" w:gutter="0"/>
           <w:cols w:space="425"/>
@@ -25388,16 +30011,16 @@
       <w:pPr>
         <w:pStyle w:val="Heading1Back"/>
       </w:pPr>
-      <w:bookmarkStart w:id="169" w:name="_Toc223710857"/>
-      <w:bookmarkStart w:id="170" w:name="_Toc225611033"/>
-      <w:bookmarkStart w:id="171" w:name="_Toc263751496"/>
-      <w:bookmarkStart w:id="172" w:name="_Toc265025042"/>
-      <w:bookmarkStart w:id="173" w:name="_Toc265025093"/>
-      <w:bookmarkStart w:id="174" w:name="_Toc265025144"/>
-      <w:bookmarkStart w:id="175" w:name="_Toc265025195"/>
-      <w:bookmarkStart w:id="176" w:name="_Toc265025246"/>
-      <w:bookmarkStart w:id="177" w:name="_Toc265025759"/>
-      <w:bookmarkStart w:id="178" w:name="_Toc265102100"/>
+      <w:bookmarkStart w:id="178" w:name="_Toc223710857"/>
+      <w:bookmarkStart w:id="179" w:name="_Toc225611033"/>
+      <w:bookmarkStart w:id="180" w:name="_Toc263751496"/>
+      <w:bookmarkStart w:id="181" w:name="_Toc265025042"/>
+      <w:bookmarkStart w:id="182" w:name="_Toc265025093"/>
+      <w:bookmarkStart w:id="183" w:name="_Toc265025144"/>
+      <w:bookmarkStart w:id="184" w:name="_Toc265025195"/>
+      <w:bookmarkStart w:id="185" w:name="_Toc265025246"/>
+      <w:bookmarkStart w:id="186" w:name="_Toc265025759"/>
+      <w:bookmarkStart w:id="187" w:name="_Toc265102100"/>
       <w:r>
         <w:t xml:space="preserve"> </w:t>
       </w:r>
@@ -25433,16 +30056,16 @@
         </w:rPr>
         <w:t>论</w:t>
       </w:r>
-      <w:bookmarkEnd w:id="169"/>
-      <w:bookmarkEnd w:id="170"/>
-      <w:bookmarkEnd w:id="171"/>
-      <w:bookmarkEnd w:id="172"/>
-      <w:bookmarkEnd w:id="173"/>
-      <w:bookmarkEnd w:id="174"/>
-      <w:bookmarkEnd w:id="175"/>
-      <w:bookmarkEnd w:id="176"/>
-      <w:bookmarkEnd w:id="177"/>
       <w:bookmarkEnd w:id="178"/>
+      <w:bookmarkEnd w:id="179"/>
+      <w:bookmarkEnd w:id="180"/>
+      <w:bookmarkEnd w:id="181"/>
+      <w:bookmarkEnd w:id="182"/>
+      <w:bookmarkEnd w:id="183"/>
+      <w:bookmarkEnd w:id="184"/>
+      <w:bookmarkEnd w:id="185"/>
+      <w:bookmarkEnd w:id="186"/>
+      <w:bookmarkEnd w:id="187"/>
     </w:p>
     <w:p>
       <w:r>
@@ -25667,1740 +30290,6 @@
     <w:p>
       <w:pPr>
         <w:sectPr>
-          <w:headerReference w:type="default" r:id="rId34"/>
-          <w:pgSz w:w="11906" w:h="16838"/>
-          <w:pgMar w:top="1440" w:right="1797" w:bottom="1440" w:left="1797" w:header="851" w:footer="992" w:gutter="0"/>
-          <w:cols w:space="425"/>
-          <w:docGrid w:type="lines" w:linePitch="312"/>
-        </w:sectPr>
-      </w:pPr>
-    </w:p>
-    <w:p>
-      <w:pPr>
-        <w:pStyle w:val="Heading1Back"/>
-      </w:pPr>
-      <w:bookmarkStart w:id="179" w:name="_Toc223710858"/>
-      <w:bookmarkStart w:id="180" w:name="_Toc225611034"/>
-      <w:bookmarkStart w:id="181" w:name="_Toc263751497"/>
-      <w:bookmarkStart w:id="182" w:name="_Toc265025043"/>
-      <w:bookmarkStart w:id="183" w:name="_Toc265025094"/>
-      <w:bookmarkStart w:id="184" w:name="_Toc265025145"/>
-      <w:bookmarkStart w:id="185" w:name="_Toc265025196"/>
-      <w:bookmarkStart w:id="186" w:name="_Toc265025247"/>
-      <w:bookmarkStart w:id="187" w:name="_Toc265025760"/>
-      <w:bookmarkStart w:id="188" w:name="_Toc265102101"/>
-      <w:r>
-        <w:rPr>
-          <w:rFonts w:hint="eastAsia"/>
-        </w:rPr>
-        <w:t xml:space="preserve"> </w:t>
-      </w:r>
-      <w:r>
-        <w:rPr>
-          <w:rFonts w:hint="eastAsia"/>
-        </w:rPr>
-        <w:t>参考文献</w:t>
-      </w:r>
-      <w:bookmarkEnd w:id="179"/>
-      <w:bookmarkEnd w:id="180"/>
-      <w:bookmarkEnd w:id="181"/>
-      <w:bookmarkEnd w:id="182"/>
-      <w:bookmarkEnd w:id="183"/>
-      <w:bookmarkEnd w:id="184"/>
-      <w:bookmarkEnd w:id="185"/>
-      <w:bookmarkEnd w:id="186"/>
-      <w:bookmarkEnd w:id="187"/>
-      <w:bookmarkEnd w:id="188"/>
-    </w:p>
-    <w:p>
-      <w:pPr>
-        <w:rPr>
-          <w:rFonts w:ascii="宋体" w:hAnsi="宋体" w:cs="宋体"/>
-        </w:rPr>
-      </w:pPr>
-      <w:r>
-        <w:rPr>
-          <w:rFonts w:hint="eastAsia"/>
-        </w:rPr>
-        <w:t xml:space="preserve">1 </w:t>
-      </w:r>
-      <w:hyperlink r:id="rId35" w:history="1">
-        <w:r>
-          <w:t>刘明皓</w:t>
-        </w:r>
-      </w:hyperlink>
-      <w:r>
-        <w:t xml:space="preserve">. </w:t>
-      </w:r>
-      <w:r>
-        <w:rPr>
-          <w:rFonts w:hint="eastAsia"/>
-        </w:rPr>
-        <w:t>地理信息系统导论</w:t>
-      </w:r>
-      <w:r>
-        <w:rPr>
-          <w:rFonts w:hint="eastAsia"/>
-        </w:rPr>
-        <w:t xml:space="preserve"> </w:t>
-      </w:r>
-      <w:r>
-        <w:rPr>
-          <w:rFonts w:hint="eastAsia"/>
-        </w:rPr>
-        <w:t>重庆出版社</w:t>
-      </w:r>
-      <w:r>
-        <w:rPr>
-          <w:rFonts w:hint="eastAsia"/>
-        </w:rPr>
-        <w:t>. 2010.9~1</w:t>
-      </w:r>
-    </w:p>
-    <w:p>
-      <w:r>
-        <w:t>2</w:t>
-      </w:r>
-      <w:r>
-        <w:rPr>
-          <w:rFonts w:hint="eastAsia"/>
-        </w:rPr>
-        <w:t xml:space="preserve"> </w:t>
-      </w:r>
-      <w:r>
-        <w:t>Ivaar Jacobson</w:t>
-      </w:r>
-      <w:proofErr w:type="gramStart"/>
-      <w:r>
-        <w:t>,Martin</w:t>
-      </w:r>
-      <w:proofErr w:type="gramEnd"/>
-      <w:r>
-        <w:t xml:space="preserve"> Griss, Patrik Jonsson. Software Reuse Architecture, Process and Organization for Business Success. </w:t>
-      </w:r>
-      <w:proofErr w:type="gramStart"/>
-      <w:r>
-        <w:t>In China Machine Press.</w:t>
-      </w:r>
-      <w:proofErr w:type="gramEnd"/>
-      <w:r>
-        <w:rPr>
-          <w:rFonts w:hint="eastAsia"/>
-        </w:rPr>
-        <w:t xml:space="preserve"> </w:t>
-      </w:r>
-      <w:r>
-        <w:t>2003.1</w:t>
-      </w:r>
-      <w:r>
-        <w:rPr>
-          <w:rFonts w:hint="eastAsia"/>
-        </w:rPr>
-        <w:t>: 20~30</w:t>
-      </w:r>
-    </w:p>
-    <w:p>
-      <w:r>
-        <w:t xml:space="preserve">3 </w:t>
-      </w:r>
-      <w:r>
-        <w:t>周顺平，王海龙</w:t>
-      </w:r>
-      <w:r>
-        <w:t xml:space="preserve">. </w:t>
-      </w:r>
-      <w:r>
-        <w:t>基于</w:t>
-      </w:r>
-      <w:r>
-        <w:t>MAPGIS</w:t>
-      </w:r>
-      <w:r>
-        <w:t>组件的二次开发</w:t>
-      </w:r>
-      <w:r>
-        <w:t xml:space="preserve">. </w:t>
-      </w:r>
-      <w:r>
-        <w:t>地球科学：中国地质大学学报</w:t>
-      </w:r>
-      <w:r>
-        <w:t>. 2002</w:t>
-      </w:r>
-      <w:r>
-        <w:rPr>
-          <w:rFonts w:hint="eastAsia"/>
-        </w:rPr>
-        <w:t>: 45~46</w:t>
-      </w:r>
-    </w:p>
-    <w:p>
-      <w:r>
-        <w:t xml:space="preserve">4 </w:t>
-      </w:r>
-      <w:r>
-        <w:t>地理信息系统概论</w:t>
-      </w:r>
-      <w:r>
-        <w:t xml:space="preserve">. </w:t>
-      </w:r>
-      <w:r>
-        <w:t>高等教育出版社</w:t>
-      </w:r>
-      <w:r>
-        <w:t>. 2008-4</w:t>
-      </w:r>
-      <w:r>
-        <w:rPr>
-          <w:rFonts w:hint="eastAsia"/>
-        </w:rPr>
-        <w:t>: 23</w:t>
-      </w:r>
-    </w:p>
-    <w:p>
-      <w:r>
-        <w:t xml:space="preserve">5 </w:t>
-      </w:r>
-      <w:r>
-        <w:t>刘明德，林杰斌</w:t>
-      </w:r>
-      <w:r>
-        <w:t xml:space="preserve">. </w:t>
-      </w:r>
-      <w:r>
-        <w:t>地理信息系统</w:t>
-      </w:r>
-      <w:r>
-        <w:t>GIS</w:t>
-      </w:r>
-      <w:r>
-        <w:t>理论与实务</w:t>
-      </w:r>
-      <w:r>
-        <w:t xml:space="preserve">. </w:t>
-      </w:r>
-      <w:r>
-        <w:t>清华大学出版社</w:t>
-      </w:r>
-      <w:r>
-        <w:t xml:space="preserve">. 2006.12. </w:t>
-      </w:r>
-      <w:r>
-        <w:t>1</w:t>
-      </w:r>
-      <w:r>
-        <w:rPr>
-          <w:rFonts w:hint="eastAsia"/>
-        </w:rPr>
-        <w:t>~</w:t>
-      </w:r>
-      <w:r>
-        <w:t>18</w:t>
-      </w:r>
-    </w:p>
-    <w:p>
-      <w:proofErr w:type="gramStart"/>
-      <w:r>
-        <w:t>6 Coppock J T, Rhind D W, The history of GIS.</w:t>
-      </w:r>
-      <w:proofErr w:type="gramEnd"/>
-      <w:r>
-        <w:t xml:space="preserve"> Longman Inc.</w:t>
-      </w:r>
-      <w:r>
-        <w:rPr>
-          <w:rFonts w:hint="eastAsia"/>
-        </w:rPr>
-        <w:t xml:space="preserve"> 2004: 27~40</w:t>
-      </w:r>
-    </w:p>
-    <w:p>
-      <w:r>
-        <w:t>7</w:t>
-      </w:r>
-      <w:r>
-        <w:rPr>
-          <w:rFonts w:hint="eastAsia"/>
-        </w:rPr>
-        <w:t xml:space="preserve"> </w:t>
-      </w:r>
-      <w:r>
-        <w:t>吴信才</w:t>
-      </w:r>
-      <w:r>
-        <w:t>,</w:t>
-      </w:r>
-      <w:r>
-        <w:t>等</w:t>
-      </w:r>
-      <w:r>
-        <w:t xml:space="preserve">. </w:t>
-      </w:r>
-      <w:r>
-        <w:t>地理信息系统原理与方法</w:t>
-      </w:r>
-      <w:r>
-        <w:t>.</w:t>
-      </w:r>
-      <w:r>
-        <w:rPr>
-          <w:rFonts w:hint="eastAsia"/>
-        </w:rPr>
-        <w:t xml:space="preserve"> </w:t>
-      </w:r>
-      <w:r>
-        <w:t>电子工业出版社</w:t>
-      </w:r>
-      <w:r>
-        <w:rPr>
-          <w:rFonts w:hint="eastAsia"/>
-        </w:rPr>
-        <w:t xml:space="preserve">. </w:t>
-      </w:r>
-      <w:r>
-        <w:t>2002</w:t>
-      </w:r>
-      <w:r>
-        <w:rPr>
-          <w:rFonts w:hint="eastAsia"/>
-        </w:rPr>
-        <w:t>：</w:t>
-      </w:r>
-      <w:r>
-        <w:t>1</w:t>
-      </w:r>
-      <w:r>
-        <w:t>～</w:t>
-      </w:r>
-      <w:r>
-        <w:t>4</w:t>
-      </w:r>
-    </w:p>
-    <w:p>
-      <w:r>
-        <w:t>8</w:t>
-      </w:r>
-      <w:r>
-        <w:rPr>
-          <w:rFonts w:hint="eastAsia"/>
-        </w:rPr>
-        <w:t xml:space="preserve"> </w:t>
-      </w:r>
-      <w:r>
-        <w:t>鲍虎军等</w:t>
-      </w:r>
-      <w:r>
-        <w:t xml:space="preserve">. </w:t>
-      </w:r>
-      <w:r>
-        <w:t>我国</w:t>
-      </w:r>
-      <w:r>
-        <w:t>GIS</w:t>
-      </w:r>
-      <w:r>
-        <w:t>技术与应用的现状和对策</w:t>
-      </w:r>
-      <w:r>
-        <w:rPr>
-          <w:rFonts w:hint="eastAsia"/>
-        </w:rPr>
-        <w:t>. 2005: 1~10</w:t>
-      </w:r>
-    </w:p>
-    <w:p>
-      <w:r>
-        <w:t xml:space="preserve">9 </w:t>
-      </w:r>
-      <w:r>
-        <w:t>刘光</w:t>
-      </w:r>
-      <w:r>
-        <w:rPr>
-          <w:rFonts w:hint="eastAsia"/>
-        </w:rPr>
-        <w:t xml:space="preserve">. </w:t>
-      </w:r>
-      <w:r>
-        <w:t>地理信息系统二次开发教程组件篇</w:t>
-      </w:r>
-      <w:r>
-        <w:rPr>
-          <w:rFonts w:hint="eastAsia"/>
-        </w:rPr>
-        <w:t xml:space="preserve">. </w:t>
-      </w:r>
-      <w:r>
-        <w:t>清华大学出版社</w:t>
-      </w:r>
-      <w:r>
-        <w:rPr>
-          <w:rFonts w:hint="eastAsia"/>
-        </w:rPr>
-        <w:t xml:space="preserve">. </w:t>
-      </w:r>
-      <w:r>
-        <w:t>2002</w:t>
-      </w:r>
-      <w:r>
-        <w:rPr>
-          <w:rFonts w:hint="eastAsia"/>
-        </w:rPr>
-        <w:t>：</w:t>
-      </w:r>
-      <w:r>
-        <w:rPr>
-          <w:rFonts w:hint="eastAsia"/>
-        </w:rPr>
-        <w:t>23~34</w:t>
-      </w:r>
-    </w:p>
-    <w:p>
-      <w:r>
-        <w:t>10 MapX Developer’s Guide.MapInfo Corporation. 2000, 5</w:t>
-      </w:r>
-      <w:r>
-        <w:rPr>
-          <w:rFonts w:hint="eastAsia"/>
-        </w:rPr>
-        <w:t>：</w:t>
-      </w:r>
-      <w:r>
-        <w:rPr>
-          <w:rFonts w:hint="eastAsia"/>
-        </w:rPr>
-        <w:t>10~13</w:t>
-      </w:r>
-    </w:p>
-    <w:p>
-      <w:r>
-        <w:t xml:space="preserve">11 </w:t>
-      </w:r>
-      <w:r>
-        <w:t>李连营，王涛等</w:t>
-      </w:r>
-      <w:r>
-        <w:t xml:space="preserve">. </w:t>
-      </w:r>
-      <w:r>
-        <w:t>基于</w:t>
-      </w:r>
-      <w:r>
-        <w:t>MapX</w:t>
-      </w:r>
-      <w:r>
-        <w:t>的</w:t>
-      </w:r>
-      <w:r>
-        <w:t>GIS</w:t>
-      </w:r>
-      <w:r>
-        <w:t>应用开发</w:t>
-      </w:r>
-      <w:r>
-        <w:t>.</w:t>
-      </w:r>
-      <w:r>
-        <w:t>湖北</w:t>
-      </w:r>
-      <w:r>
-        <w:t>.</w:t>
-      </w:r>
-      <w:r>
-        <w:t>武汉大学出版社</w:t>
-      </w:r>
-      <w:r>
-        <w:t>.2003</w:t>
-      </w:r>
-      <w:r>
-        <w:rPr>
-          <w:rFonts w:hint="eastAsia"/>
-        </w:rPr>
-        <w:t>: 10~20</w:t>
-      </w:r>
-    </w:p>
-    <w:p>
-      <w:r>
-        <w:t xml:space="preserve">12 </w:t>
-      </w:r>
-      <w:r>
-        <w:t>蔡志明</w:t>
-      </w:r>
-      <w:r>
-        <w:t>.</w:t>
-      </w:r>
-      <w:r>
-        <w:rPr>
-          <w:rFonts w:hint="eastAsia"/>
-        </w:rPr>
-        <w:t xml:space="preserve"> </w:t>
-      </w:r>
-      <w:r>
-        <w:t>利用</w:t>
-      </w:r>
-      <w:r>
-        <w:t>MapX</w:t>
-      </w:r>
-      <w:r>
-        <w:t>控件在</w:t>
-      </w:r>
-      <w:r>
-        <w:t>VB</w:t>
-      </w:r>
-      <w:r>
-        <w:t>上实现</w:t>
-      </w:r>
-      <w:r>
-        <w:t>GPS</w:t>
-      </w:r>
-      <w:r>
-        <w:t>导航系统</w:t>
-      </w:r>
-      <w:r>
-        <w:t>.</w:t>
-      </w:r>
-      <w:r>
-        <w:t>福建电脑</w:t>
-      </w:r>
-      <w:r>
-        <w:rPr>
-          <w:rFonts w:hint="eastAsia"/>
-        </w:rPr>
-        <w:t xml:space="preserve">. </w:t>
-      </w:r>
-      <w:r>
-        <w:t>2006</w:t>
-      </w:r>
-      <w:r>
-        <w:rPr>
-          <w:rFonts w:hint="eastAsia"/>
-        </w:rPr>
-        <w:t>：</w:t>
-      </w:r>
-      <w:r>
-        <w:t>5</w:t>
-      </w:r>
-      <w:r>
-        <w:rPr>
-          <w:rFonts w:hint="eastAsia"/>
-        </w:rPr>
-        <w:t>~10</w:t>
-      </w:r>
-    </w:p>
-    <w:p>
-      <w:r>
-        <w:rPr>
-          <w:rFonts w:hint="eastAsia"/>
-        </w:rPr>
-        <w:t xml:space="preserve">13 </w:t>
-      </w:r>
-      <w:r>
-        <w:rPr>
-          <w:rFonts w:hint="eastAsia"/>
-        </w:rPr>
-        <w:t>蒋波涛</w:t>
-      </w:r>
-      <w:r>
-        <w:rPr>
-          <w:rFonts w:hint="eastAsia"/>
-        </w:rPr>
-        <w:t xml:space="preserve">. </w:t>
-      </w:r>
-      <w:r>
-        <w:rPr>
-          <w:rFonts w:hint="eastAsia"/>
-        </w:rPr>
-        <w:t>插件式</w:t>
-      </w:r>
-      <w:r>
-        <w:rPr>
-          <w:rFonts w:hint="eastAsia"/>
-        </w:rPr>
-        <w:t>GIS</w:t>
-      </w:r>
-      <w:r>
-        <w:rPr>
-          <w:rFonts w:hint="eastAsia"/>
-        </w:rPr>
-        <w:t>应用框架的设计与实现</w:t>
-      </w:r>
-      <w:r>
-        <w:rPr>
-          <w:rFonts w:hint="eastAsia"/>
-        </w:rPr>
-        <w:t>.</w:t>
-      </w:r>
-      <w:r>
-        <w:rPr>
-          <w:rFonts w:hint="eastAsia"/>
-        </w:rPr>
-        <w:t xml:space="preserve"> </w:t>
-      </w:r>
-      <w:r>
-        <w:rPr>
-          <w:rFonts w:hint="eastAsia"/>
-        </w:rPr>
-        <w:t>电子工业出版社</w:t>
-      </w:r>
-      <w:r>
-        <w:rPr>
-          <w:rFonts w:hint="eastAsia"/>
-        </w:rPr>
-        <w:t>. 2008: 13~16</w:t>
-      </w:r>
-    </w:p>
-    <w:p>
-      <w:r>
-        <w:t xml:space="preserve">14 Michael Waltuch, Allan Lafram boise, </w:t>
-      </w:r>
-      <w:proofErr w:type="gramStart"/>
-      <w:r>
-        <w:t>etal.Exploring</w:t>
-      </w:r>
-      <w:proofErr w:type="gramEnd"/>
-      <w:r>
-        <w:t xml:space="preserve"> ArcObjects.ESRI, 2001</w:t>
-      </w:r>
-      <w:r>
-        <w:rPr>
-          <w:rFonts w:hint="eastAsia"/>
-        </w:rPr>
-        <w:t>: 53~60</w:t>
-      </w:r>
-    </w:p>
-    <w:p>
-      <w:r>
-        <w:t xml:space="preserve">15 </w:t>
-      </w:r>
-      <w:r>
-        <w:t>尹建忠，何政伟，贺奋琴，基于</w:t>
-      </w:r>
-      <w:r>
-        <w:t>ArcGIS</w:t>
-      </w:r>
-      <w:r>
-        <w:t>的土地资源信息系统</w:t>
-      </w:r>
-      <w:r>
-        <w:t>(LRIS)</w:t>
-      </w:r>
-      <w:r>
-        <w:t>开发研究</w:t>
-      </w:r>
-      <w:r>
-        <w:t xml:space="preserve">. </w:t>
-      </w:r>
-      <w:r>
-        <w:t>新疆石油学院学报</w:t>
-      </w:r>
-      <w:r>
-        <w:t>. 2003</w:t>
-      </w:r>
-      <w:r>
-        <w:rPr>
-          <w:rFonts w:hint="eastAsia"/>
-        </w:rPr>
-        <w:t xml:space="preserve">: </w:t>
-      </w:r>
-      <w:r>
-        <w:t>76~79</w:t>
-      </w:r>
-    </w:p>
-    <w:p>
-      <w:r>
-        <w:rPr>
-          <w:rFonts w:hint="eastAsia"/>
-        </w:rPr>
-        <w:t xml:space="preserve">16 </w:t>
-      </w:r>
-      <w:r>
-        <w:rPr>
-          <w:rFonts w:hint="eastAsia"/>
-        </w:rPr>
-        <w:t>蔡勒</w:t>
-      </w:r>
-      <w:r>
-        <w:rPr>
-          <w:rFonts w:hint="eastAsia"/>
-        </w:rPr>
-        <w:t xml:space="preserve">. </w:t>
-      </w:r>
-      <w:r>
-        <w:rPr>
-          <w:rFonts w:hint="eastAsia"/>
-        </w:rPr>
-        <w:t>为我们的世界建模</w:t>
-      </w:r>
-      <w:r>
-        <w:rPr>
-          <w:rFonts w:hint="eastAsia"/>
-        </w:rPr>
-        <w:t xml:space="preserve">. </w:t>
-      </w:r>
-      <w:r>
-        <w:rPr>
-          <w:rFonts w:hint="eastAsia"/>
-        </w:rPr>
-        <w:t>人民邮电</w:t>
-      </w:r>
-      <w:r>
-        <w:rPr>
-          <w:rFonts w:hint="eastAsia"/>
-        </w:rPr>
-        <w:t>出版社</w:t>
-      </w:r>
-      <w:r>
-        <w:rPr>
-          <w:rFonts w:hint="eastAsia"/>
-        </w:rPr>
-        <w:t>. 2004</w:t>
-      </w:r>
-      <w:r>
-        <w:rPr>
-          <w:rFonts w:hint="eastAsia"/>
-        </w:rPr>
-        <w:t xml:space="preserve">: </w:t>
-      </w:r>
-      <w:r>
-        <w:rPr>
-          <w:rFonts w:hint="eastAsia"/>
-        </w:rPr>
-        <w:t>3~14</w:t>
-      </w:r>
-    </w:p>
-    <w:p>
-      <w:proofErr w:type="gramStart"/>
-      <w:r>
-        <w:t>17 Adam Nathan.</w:t>
-      </w:r>
-      <w:proofErr w:type="gramEnd"/>
-      <w:r>
-        <w:t xml:space="preserve"> WPF</w:t>
-      </w:r>
-      <w:r>
-        <w:t>揭秘</w:t>
-      </w:r>
-      <w:r>
-        <w:t>. 2008</w:t>
-      </w:r>
-      <w:r>
-        <w:rPr>
-          <w:rFonts w:hint="eastAsia"/>
-        </w:rPr>
-        <w:t>: 345~367</w:t>
-      </w:r>
-    </w:p>
-    <w:p>
-      <w:r>
-        <w:t>18</w:t>
-      </w:r>
-      <w:r>
-        <w:rPr>
-          <w:rFonts w:hint="eastAsia"/>
-        </w:rPr>
-        <w:t xml:space="preserve"> </w:t>
-      </w:r>
-      <w:r>
-        <w:rPr>
-          <w:rFonts w:hint="eastAsia"/>
-        </w:rPr>
-        <w:t>李应保</w:t>
-      </w:r>
-      <w:r>
-        <w:rPr>
-          <w:rFonts w:hint="eastAsia"/>
-        </w:rPr>
-        <w:t>. WPF</w:t>
-      </w:r>
-      <w:r>
-        <w:rPr>
-          <w:rFonts w:hint="eastAsia"/>
-        </w:rPr>
-        <w:t>专业编程指南</w:t>
-      </w:r>
-      <w:r>
-        <w:rPr>
-          <w:rFonts w:hint="eastAsia"/>
-        </w:rPr>
-        <w:t>.</w:t>
-      </w:r>
-      <w:r>
-        <w:rPr>
-          <w:rFonts w:hint="eastAsia"/>
-        </w:rPr>
-        <w:t xml:space="preserve"> </w:t>
-      </w:r>
-      <w:r>
-        <w:rPr>
-          <w:rFonts w:hint="eastAsia"/>
-        </w:rPr>
-        <w:t>电子工业出版社</w:t>
-      </w:r>
-      <w:r>
-        <w:rPr>
-          <w:rFonts w:hint="eastAsia"/>
-        </w:rPr>
-        <w:t>. 2010</w:t>
-      </w:r>
-      <w:r>
-        <w:rPr>
-          <w:rFonts w:hint="eastAsia"/>
-        </w:rPr>
-        <w:t>: 230~243</w:t>
-      </w:r>
-    </w:p>
-    <w:p>
-      <w:r>
-        <w:t xml:space="preserve">19 </w:t>
-      </w:r>
-      <w:r>
-        <w:t>余英</w:t>
-      </w:r>
-      <w:r>
-        <w:t xml:space="preserve">, </w:t>
-      </w:r>
-      <w:r>
-        <w:t>梁刚</w:t>
-      </w:r>
-      <w:r>
-        <w:t>. Visual C++</w:t>
-      </w:r>
-      <w:r>
-        <w:t>实践与提高</w:t>
-      </w:r>
-      <w:r>
-        <w:t>-COM</w:t>
-      </w:r>
-      <w:r>
-        <w:t>和</w:t>
-      </w:r>
-      <w:r>
-        <w:t>COM+</w:t>
-      </w:r>
-      <w:r>
-        <w:t>篇</w:t>
-      </w:r>
-      <w:r>
-        <w:t>.</w:t>
-      </w:r>
-      <w:r>
-        <w:t>中国铁道出版社</w:t>
-      </w:r>
-      <w:r>
-        <w:rPr>
-          <w:rFonts w:hint="eastAsia"/>
-        </w:rPr>
-        <w:t xml:space="preserve">. </w:t>
-      </w:r>
-      <w:r>
-        <w:t>2001</w:t>
-      </w:r>
-      <w:r>
-        <w:rPr>
-          <w:rFonts w:hint="eastAsia"/>
-        </w:rPr>
-        <w:t>: 21~30</w:t>
-      </w:r>
-    </w:p>
-    <w:p>
-      <w:r>
-        <w:t xml:space="preserve">20 </w:t>
-      </w:r>
-      <w:r>
-        <w:t>邹正华</w:t>
-      </w:r>
-      <w:r>
-        <w:t xml:space="preserve">. </w:t>
-      </w:r>
-      <w:r>
-        <w:t>基于</w:t>
-      </w:r>
-      <w:r>
-        <w:t>COM</w:t>
-      </w:r>
-      <w:r>
-        <w:t>技术的</w:t>
-      </w:r>
-      <w:r>
-        <w:t>GIS</w:t>
-      </w:r>
-      <w:r>
-        <w:t>组件的研究和开发</w:t>
-      </w:r>
-      <w:r>
-        <w:t xml:space="preserve">. </w:t>
-      </w:r>
-      <w:r>
-        <w:t>江西：南昌大学信息工程学院计算中心，</w:t>
-      </w:r>
-      <w:r>
-        <w:t>2007</w:t>
-      </w:r>
-      <w:r>
-        <w:rPr>
-          <w:rFonts w:hint="eastAsia"/>
-        </w:rPr>
-        <w:t>: 90~98</w:t>
-      </w:r>
-    </w:p>
-    <w:p>
-      <w:r>
-        <w:t xml:space="preserve">21 </w:t>
-      </w:r>
-      <w:r>
-        <w:rPr>
-          <w:rFonts w:hint="eastAsia"/>
-        </w:rPr>
-        <w:t>GIS</w:t>
-      </w:r>
-      <w:r>
-        <w:rPr>
-          <w:rFonts w:hint="eastAsia"/>
-        </w:rPr>
-        <w:t>空间分析理论与方法</w:t>
-      </w:r>
-      <w:r>
-        <w:rPr>
-          <w:rFonts w:hint="eastAsia"/>
-        </w:rPr>
-        <w:t xml:space="preserve">. </w:t>
-      </w:r>
-      <w:r>
-        <w:rPr>
-          <w:rFonts w:hint="eastAsia"/>
-        </w:rPr>
-        <w:t>武汉大学出版社</w:t>
-      </w:r>
-      <w:r>
-        <w:rPr>
-          <w:rFonts w:hint="eastAsia"/>
-        </w:rPr>
-        <w:t>. 2010</w:t>
-      </w:r>
-      <w:r>
-        <w:rPr>
-          <w:rFonts w:hint="eastAsia"/>
-        </w:rPr>
-        <w:t>: 5~9</w:t>
-      </w:r>
-    </w:p>
-    <w:p>
-      <w:r>
-        <w:t xml:space="preserve">22 PaulA.Longley, Geographical Information systems, Volume 1, Principles and Technical Issues, SecondEdition, </w:t>
-      </w:r>
-      <w:r>
-        <w:t>电子工业出版社</w:t>
-      </w:r>
-      <w:r>
-        <w:t>, 2004, 9</w:t>
-      </w:r>
-      <w:r>
-        <w:rPr>
-          <w:rFonts w:hint="eastAsia"/>
-        </w:rPr>
-        <w:t>: 9~18</w:t>
-      </w:r>
-    </w:p>
-    <w:p>
-      <w:r>
-        <w:t xml:space="preserve">23 </w:t>
-      </w:r>
-      <w:r>
-        <w:t>刘湘南</w:t>
-      </w:r>
-      <w:r>
-        <w:t>. GIS</w:t>
-      </w:r>
-      <w:r>
-        <w:t>空间分析原理与方法</w:t>
-      </w:r>
-      <w:r>
-        <w:t xml:space="preserve">. </w:t>
-      </w:r>
-      <w:r>
-        <w:t>北京科技出版社</w:t>
-      </w:r>
-      <w:r>
-        <w:t>. 2008</w:t>
-      </w:r>
-      <w:r>
-        <w:rPr>
-          <w:rFonts w:hint="eastAsia"/>
-        </w:rPr>
-        <w:t>: 8~19</w:t>
-      </w:r>
-    </w:p>
-    <w:p>
-      <w:r>
-        <w:t xml:space="preserve">24 </w:t>
-      </w:r>
-      <w:r>
-        <w:t>张超</w:t>
-      </w:r>
-      <w:r>
-        <w:t xml:space="preserve">. </w:t>
-      </w:r>
-      <w:r>
-        <w:t>地理信息系统实习教程</w:t>
-      </w:r>
-      <w:r>
-        <w:t xml:space="preserve">. </w:t>
-      </w:r>
-      <w:r>
-        <w:t>高等教育出版社</w:t>
-      </w:r>
-      <w:r>
-        <w:t>, 2003</w:t>
-      </w:r>
-      <w:r>
-        <w:rPr>
-          <w:rFonts w:hint="eastAsia"/>
-        </w:rPr>
-        <w:t>: 3~12</w:t>
-      </w:r>
-    </w:p>
-    <w:p>
-      <w:r>
-        <w:t xml:space="preserve">25 </w:t>
-      </w:r>
-      <w:r>
-        <w:t>胡鹏，吴艳兰，李圣权，代琪编</w:t>
-      </w:r>
-      <w:r>
-        <w:t>. GIS</w:t>
-      </w:r>
-      <w:r>
-        <w:t>原理学习</w:t>
-      </w:r>
-      <w:r>
-        <w:rPr>
-          <w:rFonts w:hint="eastAsia"/>
-        </w:rPr>
-        <w:t>: 3~9</w:t>
-      </w:r>
-    </w:p>
-    <w:p>
-      <w:r>
-        <w:t xml:space="preserve">26 </w:t>
-      </w:r>
-      <w:r>
-        <w:t>夏春林</w:t>
-      </w:r>
-      <w:r>
-        <w:t>. GIS</w:t>
-      </w:r>
-      <w:r>
-        <w:t>软件使用与开发</w:t>
-      </w:r>
-      <w:r>
-        <w:t xml:space="preserve">. </w:t>
-      </w:r>
-      <w:r>
-        <w:t>中国矿业大学出版社</w:t>
-      </w:r>
-      <w:r>
-        <w:t>. 2008</w:t>
-      </w:r>
-      <w:r>
-        <w:rPr>
-          <w:rFonts w:hint="eastAsia"/>
-        </w:rPr>
-        <w:t>: 7~20</w:t>
-      </w:r>
-    </w:p>
-    <w:p>
-      <w:r>
-        <w:t xml:space="preserve">27 </w:t>
-      </w:r>
-      <w:r>
-        <w:t>蒋波涛</w:t>
-      </w:r>
-      <w:r>
-        <w:t xml:space="preserve">. </w:t>
-      </w:r>
-      <w:r>
-        <w:t>插件式</w:t>
-      </w:r>
-      <w:r>
-        <w:t>GIS</w:t>
-      </w:r>
-      <w:r>
-        <w:t>应用框架的设计与实现</w:t>
-      </w:r>
-      <w:r>
-        <w:t xml:space="preserve">. </w:t>
-      </w:r>
-      <w:r>
-        <w:t>电子工业出版社</w:t>
-      </w:r>
-      <w:r>
-        <w:t>. 2008</w:t>
-      </w:r>
-      <w:r>
-        <w:rPr>
-          <w:rFonts w:hint="eastAsia"/>
-        </w:rPr>
-        <w:t>: 61~78</w:t>
-      </w:r>
-    </w:p>
-    <w:p>
-      <w:r>
-        <w:t xml:space="preserve">28 </w:t>
-      </w:r>
-      <w:r>
-        <w:t>软件设计</w:t>
-      </w:r>
-      <w:r>
-        <w:t>_</w:t>
-      </w:r>
-      <w:r>
-        <w:t>百度百科</w:t>
-      </w:r>
-      <w:r>
-        <w:t>. http://baike.baidu.com/view/575391.htm?fr=ala0_1</w:t>
-      </w:r>
-    </w:p>
-    <w:p>
-      <w:proofErr w:type="gramStart"/>
-      <w:r>
-        <w:t>29 Ian Sommerville.</w:t>
-      </w:r>
-      <w:proofErr w:type="gramEnd"/>
-      <w:r>
-        <w:t xml:space="preserve"> </w:t>
-      </w:r>
-      <w:r>
-        <w:t>软件工程</w:t>
-      </w:r>
-      <w:r>
-        <w:rPr>
-          <w:rFonts w:hint="eastAsia"/>
-        </w:rPr>
-        <w:t>. 2007: 78~90</w:t>
-      </w:r>
-    </w:p>
-    <w:p>
-      <w:r>
-        <w:t xml:space="preserve">30 </w:t>
-      </w:r>
-      <w:r>
-        <w:t>软件设计的基本原理</w:t>
-      </w:r>
-      <w:r>
-        <w:t>. http://www.educity.cn/zk/rjgc/200609010841261605.htm</w:t>
-      </w:r>
-    </w:p>
-    <w:p>
-      <w:r>
-        <w:t xml:space="preserve">31 </w:t>
-      </w:r>
-      <w:r>
-        <w:t>周国庆</w:t>
-      </w:r>
-      <w:r>
-        <w:t>. DirectX</w:t>
-      </w:r>
-      <w:r>
-        <w:t>游戏编程</w:t>
-      </w:r>
-      <w:r>
-        <w:t xml:space="preserve">. </w:t>
-      </w:r>
-      <w:r>
-        <w:t>清华大学出版社</w:t>
-      </w:r>
-      <w:r>
-        <w:t>. 2010</w:t>
-      </w:r>
-      <w:r>
-        <w:rPr>
-          <w:rFonts w:hint="eastAsia"/>
-        </w:rPr>
-        <w:t>: 120~123</w:t>
-      </w:r>
-    </w:p>
-    <w:p>
-      <w:proofErr w:type="gramStart"/>
-      <w:r>
-        <w:t>32 Chris Andrade.</w:t>
-      </w:r>
-      <w:proofErr w:type="gramEnd"/>
-      <w:r>
-        <w:t xml:space="preserve"> Professional WPF </w:t>
-      </w:r>
-      <w:proofErr w:type="gramStart"/>
-      <w:r>
-        <w:t>programming :</w:t>
-      </w:r>
-      <w:proofErr w:type="gramEnd"/>
-      <w:r>
-        <w:t xml:space="preserve"> .NET development with the Windows Presentation Foundation</w:t>
-      </w:r>
-      <w:r>
-        <w:rPr>
-          <w:rFonts w:hint="eastAsia"/>
-        </w:rPr>
-        <w:t>. 2009: 398~400</w:t>
-      </w:r>
-    </w:p>
-    <w:p>
-      <w:r>
-        <w:t xml:space="preserve">33 </w:t>
-      </w:r>
-      <w:r>
-        <w:t>丁士锋</w:t>
-      </w:r>
-      <w:r>
-        <w:t xml:space="preserve">. </w:t>
-      </w:r>
-      <w:r>
-        <w:t>精通</w:t>
-      </w:r>
-      <w:r>
-        <w:t>C#3.0</w:t>
-      </w:r>
-      <w:r>
-        <w:t>与</w:t>
-      </w:r>
-      <w:r>
-        <w:t>.NET3.5</w:t>
-      </w:r>
-      <w:r>
-        <w:t>高级编程</w:t>
-      </w:r>
-      <w:r>
-        <w:t xml:space="preserve">. </w:t>
-      </w:r>
-      <w:r>
-        <w:t>清华大学出版社</w:t>
-      </w:r>
-      <w:r>
-        <w:t>. 2009</w:t>
-      </w:r>
-      <w:r>
-        <w:rPr>
-          <w:rFonts w:hint="eastAsia"/>
-        </w:rPr>
-        <w:t>: 167~180</w:t>
-      </w:r>
-    </w:p>
-    <w:p>
-      <w:proofErr w:type="gramStart"/>
-      <w:r>
-        <w:t xml:space="preserve">34 </w:t>
-      </w:r>
-      <w:r>
-        <w:rPr>
-          <w:rFonts w:hint="eastAsia"/>
-        </w:rPr>
-        <w:t>Martin Fowler.</w:t>
-      </w:r>
-      <w:proofErr w:type="gramEnd"/>
-      <w:r>
-        <w:rPr>
-          <w:rFonts w:hint="eastAsia"/>
-        </w:rPr>
-        <w:t xml:space="preserve"> </w:t>
-      </w:r>
-      <w:r>
-        <w:rPr>
-          <w:rFonts w:hint="eastAsia"/>
-        </w:rPr>
-        <w:t>分析模式：可复用的对象模型</w:t>
-      </w:r>
-      <w:r>
-        <w:rPr>
-          <w:rFonts w:hint="eastAsia"/>
-        </w:rPr>
-        <w:t>.</w:t>
-      </w:r>
-      <w:r>
-        <w:rPr>
-          <w:rFonts w:hint="eastAsia"/>
-        </w:rPr>
-        <w:t xml:space="preserve"> </w:t>
-      </w:r>
-      <w:r>
-        <w:rPr>
-          <w:rFonts w:hint="eastAsia"/>
-        </w:rPr>
-        <w:t>机械工业出版社</w:t>
-      </w:r>
-      <w:r>
-        <w:rPr>
-          <w:rFonts w:hint="eastAsia"/>
-        </w:rPr>
-        <w:t>. 2010</w:t>
-      </w:r>
-      <w:r>
-        <w:rPr>
-          <w:rFonts w:hint="eastAsia"/>
-        </w:rPr>
-        <w:t>: 120~121</w:t>
-      </w:r>
-    </w:p>
-    <w:p>
-      <w:r>
-        <w:t xml:space="preserve">35 </w:t>
-      </w:r>
-      <w:r>
-        <w:rPr>
-          <w:rFonts w:hint="eastAsia"/>
-        </w:rPr>
-        <w:t>内森</w:t>
-      </w:r>
-      <w:r>
-        <w:rPr>
-          <w:rFonts w:hint="eastAsia"/>
-        </w:rPr>
-        <w:t xml:space="preserve">. </w:t>
-      </w:r>
-      <w:r>
-        <w:t>WPF</w:t>
-      </w:r>
-      <w:r>
-        <w:rPr>
-          <w:rFonts w:hint="eastAsia"/>
-        </w:rPr>
-        <w:t>揭秘</w:t>
-      </w:r>
-      <w:r>
-        <w:t>.</w:t>
-      </w:r>
-      <w:r>
-        <w:rPr>
-          <w:rFonts w:hint="eastAsia"/>
-        </w:rPr>
-        <w:t xml:space="preserve"> </w:t>
-      </w:r>
-      <w:r>
-        <w:rPr>
-          <w:rFonts w:hint="eastAsia"/>
-        </w:rPr>
-        <w:t>人民邮电出版社</w:t>
-      </w:r>
-      <w:r>
-        <w:rPr>
-          <w:rFonts w:hint="eastAsia"/>
-        </w:rPr>
-        <w:t>. 2008: 400~404</w:t>
-      </w:r>
-    </w:p>
-    <w:p>
-      <w:r>
-        <w:t>36</w:t>
-      </w:r>
-      <w:r>
-        <w:rPr>
-          <w:rFonts w:hint="eastAsia"/>
-        </w:rPr>
-        <w:t xml:space="preserve"> </w:t>
-      </w:r>
-      <w:r>
-        <w:rPr>
-          <w:rFonts w:hint="eastAsia"/>
-        </w:rPr>
-        <w:t>安德雷德</w:t>
-      </w:r>
-      <w:r>
-        <w:rPr>
-          <w:rFonts w:hint="eastAsia"/>
-        </w:rPr>
-        <w:t>. WPF</w:t>
-      </w:r>
-      <w:r>
-        <w:rPr>
-          <w:rFonts w:hint="eastAsia"/>
-        </w:rPr>
-        <w:t>高级编程</w:t>
-      </w:r>
-      <w:r>
-        <w:rPr>
-          <w:rFonts w:hint="eastAsia"/>
-        </w:rPr>
-        <w:t>.</w:t>
-      </w:r>
-      <w:r>
-        <w:rPr>
-          <w:rFonts w:hint="eastAsia"/>
-        </w:rPr>
-        <w:t xml:space="preserve"> </w:t>
-      </w:r>
-      <w:r>
-        <w:rPr>
-          <w:rFonts w:hint="eastAsia"/>
-        </w:rPr>
-        <w:t>清华大学出版社</w:t>
-      </w:r>
-      <w:r>
-        <w:rPr>
-          <w:rFonts w:hint="eastAsia"/>
-        </w:rPr>
-        <w:t>. 2008: 340~350</w:t>
-      </w:r>
-    </w:p>
-    <w:p>
-      <w:r>
-        <w:t xml:space="preserve">37 </w:t>
-      </w:r>
-      <w:r>
-        <w:rPr>
-          <w:rFonts w:hint="eastAsia"/>
-        </w:rPr>
-        <w:t>张晗雨</w:t>
-      </w:r>
-      <w:r>
-        <w:rPr>
-          <w:rFonts w:hint="eastAsia"/>
-        </w:rPr>
-        <w:t>. WPF</w:t>
-      </w:r>
-      <w:r>
-        <w:rPr>
-          <w:rFonts w:hint="eastAsia"/>
-        </w:rPr>
-        <w:t>全视角分析</w:t>
-      </w:r>
-      <w:r>
-        <w:rPr>
-          <w:rFonts w:hint="eastAsia"/>
-        </w:rPr>
-        <w:t xml:space="preserve">. </w:t>
-      </w:r>
-      <w:r>
-        <w:rPr>
-          <w:rFonts w:hint="eastAsia"/>
-        </w:rPr>
-        <w:t>机械工业出版社</w:t>
-      </w:r>
-      <w:r>
-        <w:rPr>
-          <w:rFonts w:hint="eastAsia"/>
-        </w:rPr>
-        <w:t>. 2009: 411~413</w:t>
-      </w:r>
-    </w:p>
-    <w:p>
-      <w:r>
-        <w:t xml:space="preserve">38 </w:t>
-      </w:r>
-      <w:r>
-        <w:rPr>
-          <w:rFonts w:hint="eastAsia"/>
-        </w:rPr>
-        <w:t>王占全</w:t>
-      </w:r>
-      <w:r>
-        <w:rPr>
-          <w:rFonts w:hint="eastAsia"/>
-        </w:rPr>
-        <w:t xml:space="preserve">. </w:t>
-      </w:r>
-      <w:r>
-        <w:rPr>
-          <w:rFonts w:hint="eastAsia"/>
-        </w:rPr>
-        <w:t>地理信息系统（</w:t>
-      </w:r>
-      <w:r>
-        <w:rPr>
-          <w:rFonts w:hint="eastAsia"/>
-        </w:rPr>
-        <w:t>GIS</w:t>
-      </w:r>
-      <w:r>
-        <w:rPr>
-          <w:rFonts w:hint="eastAsia"/>
-        </w:rPr>
-        <w:t>）开发工程案例精选</w:t>
-      </w:r>
-      <w:r>
-        <w:rPr>
-          <w:rFonts w:hint="eastAsia"/>
-        </w:rPr>
-        <w:t xml:space="preserve">. </w:t>
-      </w:r>
-      <w:r>
-        <w:rPr>
-          <w:rFonts w:hint="eastAsia"/>
-        </w:rPr>
-        <w:t>北京人民邮电出版社</w:t>
-      </w:r>
-      <w:r>
-        <w:rPr>
-          <w:rFonts w:hint="eastAsia"/>
-        </w:rPr>
-        <w:t>. 2005: 9~14</w:t>
-      </w:r>
-    </w:p>
-    <w:p>
-      <w:r>
-        <w:t xml:space="preserve">39 </w:t>
-      </w:r>
-      <w:r>
-        <w:t>王亚民</w:t>
-      </w:r>
-      <w:r>
-        <w:t xml:space="preserve">. </w:t>
-      </w:r>
-      <w:r>
-        <w:t>地理信息系统及其应用</w:t>
-      </w:r>
-      <w:r>
-        <w:t xml:space="preserve">. </w:t>
-      </w:r>
-      <w:r>
-        <w:t>西安电子科技大学出版社</w:t>
-      </w:r>
-      <w:r>
-        <w:t>. 2006-6-1</w:t>
-      </w:r>
-      <w:r>
-        <w:rPr>
-          <w:rFonts w:hint="eastAsia"/>
-        </w:rPr>
-        <w:t>: 8~45</w:t>
-      </w:r>
-    </w:p>
-    <w:p>
-      <w:r>
-        <w:t>40 MSDN-VS2008. Ms-help://MS.MSDNQTR.v90.en/dv_vswpfdesigner/html/feb6238d-8916-4d</w:t>
-      </w:r>
-      <w:r>
-        <w:rPr>
-          <w:rFonts w:hint="eastAsia"/>
-        </w:rPr>
-        <w:t xml:space="preserve"> </w:t>
-      </w:r>
-      <w:r>
-        <w:t>94-8016-115ffded80c6.htm</w:t>
-      </w:r>
-    </w:p>
-    <w:p>
-      <w:r>
-        <w:t>41</w:t>
-      </w:r>
-      <w:r>
-        <w:rPr>
-          <w:rFonts w:hint="eastAsia"/>
-        </w:rPr>
-        <w:t>安德森</w:t>
-      </w:r>
-      <w:r>
-        <w:rPr>
-          <w:rFonts w:hint="eastAsia"/>
-        </w:rPr>
-        <w:t xml:space="preserve">. </w:t>
-      </w:r>
-      <w:r>
-        <w:rPr>
-          <w:rFonts w:hint="eastAsia"/>
-        </w:rPr>
-        <w:t>WPF</w:t>
-      </w:r>
-      <w:r>
-        <w:rPr>
-          <w:rFonts w:hint="eastAsia"/>
-        </w:rPr>
-        <w:t>核心技术</w:t>
-      </w:r>
-      <w:r>
-        <w:rPr>
-          <w:rFonts w:hint="eastAsia"/>
-        </w:rPr>
-        <w:t>.</w:t>
-      </w:r>
-      <w:r>
-        <w:rPr>
-          <w:rFonts w:hint="eastAsia"/>
-        </w:rPr>
-        <w:t xml:space="preserve"> </w:t>
-      </w:r>
-      <w:r>
-        <w:rPr>
-          <w:rFonts w:hint="eastAsia"/>
-        </w:rPr>
-        <w:t>人民邮电出版社</w:t>
-      </w:r>
-      <w:r>
-        <w:rPr>
-          <w:rFonts w:hint="eastAsia"/>
-        </w:rPr>
-        <w:t>. 2009</w:t>
-      </w:r>
-      <w:r>
-        <w:rPr>
-          <w:rFonts w:hint="eastAsia"/>
-        </w:rPr>
-        <w:t>: 84~98</w:t>
-      </w:r>
-    </w:p>
-    <w:p>
-      <w:r>
-        <w:t>4</w:t>
-      </w:r>
-      <w:r>
-        <w:rPr>
-          <w:rFonts w:hint="eastAsia"/>
-        </w:rPr>
-        <w:t>2</w:t>
-      </w:r>
-      <w:r>
-        <w:t xml:space="preserve"> </w:t>
-      </w:r>
-      <w:r>
-        <w:rPr>
-          <w:rFonts w:hint="eastAsia"/>
-        </w:rPr>
-        <w:t>毕晓普</w:t>
-      </w:r>
-      <w:r>
-        <w:rPr>
-          <w:rFonts w:hint="eastAsia"/>
-        </w:rPr>
-        <w:t>. C#3.0</w:t>
-      </w:r>
-      <w:r>
-        <w:rPr>
-          <w:rFonts w:hint="eastAsia"/>
-        </w:rPr>
-        <w:t>设计模式</w:t>
-      </w:r>
-      <w:r>
-        <w:rPr>
-          <w:rFonts w:hint="eastAsia"/>
-        </w:rPr>
-        <w:t>.</w:t>
-      </w:r>
-      <w:r>
-        <w:rPr>
-          <w:rFonts w:hint="eastAsia"/>
-        </w:rPr>
-        <w:t xml:space="preserve"> </w:t>
-      </w:r>
-      <w:r>
-        <w:rPr>
-          <w:rFonts w:hint="eastAsia"/>
-        </w:rPr>
-        <w:t>机械工业出版社</w:t>
-      </w:r>
-      <w:r>
-        <w:rPr>
-          <w:rFonts w:hint="eastAsia"/>
-        </w:rPr>
-        <w:t>. 2009: 57~78</w:t>
-      </w:r>
-    </w:p>
-    <w:p>
-      <w:r>
-        <w:t xml:space="preserve">43 </w:t>
-      </w:r>
-      <w:r>
-        <w:t>弗里曼</w:t>
-      </w:r>
-      <w:r>
-        <w:t xml:space="preserve">. </w:t>
-      </w:r>
-      <w:proofErr w:type="gramStart"/>
-      <w:r>
-        <w:t>Head first</w:t>
-      </w:r>
-      <w:proofErr w:type="gramEnd"/>
-      <w:r>
-        <w:t xml:space="preserve"> design pattern. </w:t>
-      </w:r>
-      <w:r>
-        <w:t>中国电力出版社</w:t>
-      </w:r>
-      <w:r>
-        <w:t>. 2007</w:t>
-      </w:r>
-      <w:r>
-        <w:rPr>
-          <w:rFonts w:hint="eastAsia"/>
-        </w:rPr>
-        <w:t>: 98~102</w:t>
-      </w:r>
-    </w:p>
-    <w:p>
-      <w:r>
-        <w:t>44</w:t>
-      </w:r>
-      <w:r>
-        <w:rPr>
-          <w:rFonts w:hint="eastAsia"/>
-        </w:rPr>
-        <w:t xml:space="preserve"> </w:t>
-      </w:r>
-      <w:r>
-        <w:rPr>
-          <w:rFonts w:hint="eastAsia"/>
-        </w:rPr>
-        <w:t>丁士锋</w:t>
-      </w:r>
-      <w:r>
-        <w:rPr>
-          <w:rFonts w:hint="eastAsia"/>
-        </w:rPr>
-        <w:t xml:space="preserve">. </w:t>
-      </w:r>
-      <w:r>
-        <w:rPr>
-          <w:rFonts w:hint="eastAsia"/>
-        </w:rPr>
-        <w:t>精通</w:t>
-      </w:r>
-      <w:r>
-        <w:rPr>
-          <w:rFonts w:hint="eastAsia"/>
-        </w:rPr>
-        <w:t>C#3.0</w:t>
-      </w:r>
-      <w:r>
-        <w:rPr>
-          <w:rFonts w:hint="eastAsia"/>
-        </w:rPr>
-        <w:t>与</w:t>
-      </w:r>
-      <w:r>
-        <w:rPr>
-          <w:rFonts w:hint="eastAsia"/>
-        </w:rPr>
-        <w:t>.NET3.5</w:t>
-      </w:r>
-      <w:r>
-        <w:rPr>
-          <w:rFonts w:hint="eastAsia"/>
-        </w:rPr>
-        <w:t>高级编程</w:t>
-      </w:r>
-      <w:r>
-        <w:rPr>
-          <w:rFonts w:hint="eastAsia"/>
-        </w:rPr>
-        <w:t xml:space="preserve">. </w:t>
-      </w:r>
-      <w:r>
-        <w:rPr>
-          <w:rFonts w:hint="eastAsia"/>
-        </w:rPr>
-        <w:t>清华大学出版社</w:t>
-      </w:r>
-      <w:r>
-        <w:rPr>
-          <w:rFonts w:hint="eastAsia"/>
-        </w:rPr>
-        <w:t>. 2009: 85~104</w:t>
-      </w:r>
-    </w:p>
-    <w:p/>
-    <w:p/>
-    <w:p/>
-    <w:p/>
-    <w:p>
-      <w:pPr>
-        <w:sectPr>
-          <w:headerReference w:type="even" r:id="rId36"/>
           <w:headerReference w:type="default" r:id="rId37"/>
           <w:pgSz w:w="11906" w:h="16838"/>
           <w:pgMar w:top="1440" w:right="1797" w:bottom="1440" w:left="1797" w:header="851" w:footer="992" w:gutter="0"/>
@@ -27409,35 +30298,20 @@
         </w:sectPr>
       </w:pPr>
     </w:p>
-    <w:p/>
-    <w:p>
-      <w:pPr>
-        <w:rPr>
-          <w:lang w:val="zh-CN"/>
-        </w:rPr>
-        <w:sectPr>
-          <w:headerReference w:type="default" r:id="rId38"/>
-          <w:pgSz w:w="11906" w:h="16838"/>
-          <w:pgMar w:top="1440" w:right="1797" w:bottom="1440" w:left="1797" w:header="851" w:footer="992" w:gutter="0"/>
-          <w:cols w:space="425"/>
-          <w:docGrid w:type="lines" w:linePitch="312"/>
-        </w:sectPr>
-      </w:pPr>
-    </w:p>
     <w:p>
       <w:pPr>
         <w:pStyle w:val="Heading1Back"/>
       </w:pPr>
-      <w:bookmarkStart w:id="189" w:name="_Toc199558760"/>
-      <w:bookmarkStart w:id="190" w:name="_Toc225611037"/>
-      <w:bookmarkStart w:id="191" w:name="_Toc263751499"/>
-      <w:bookmarkStart w:id="192" w:name="_Toc265025045"/>
-      <w:bookmarkStart w:id="193" w:name="_Toc265025096"/>
-      <w:bookmarkStart w:id="194" w:name="_Toc265025147"/>
-      <w:bookmarkStart w:id="195" w:name="_Toc265025198"/>
-      <w:bookmarkStart w:id="196" w:name="_Toc265025249"/>
-      <w:bookmarkStart w:id="197" w:name="_Toc265025762"/>
-      <w:bookmarkStart w:id="198" w:name="_Toc265102102"/>
+      <w:bookmarkStart w:id="188" w:name="_Toc223710858"/>
+      <w:bookmarkStart w:id="189" w:name="_Toc225611034"/>
+      <w:bookmarkStart w:id="190" w:name="_Toc263751497"/>
+      <w:bookmarkStart w:id="191" w:name="_Toc265025043"/>
+      <w:bookmarkStart w:id="192" w:name="_Toc265025094"/>
+      <w:bookmarkStart w:id="193" w:name="_Toc265025145"/>
+      <w:bookmarkStart w:id="194" w:name="_Toc265025196"/>
+      <w:bookmarkStart w:id="195" w:name="_Toc265025247"/>
+      <w:bookmarkStart w:id="196" w:name="_Toc265025760"/>
+      <w:bookmarkStart w:id="197" w:name="_Toc265102101"/>
       <w:r>
         <w:rPr>
           <w:rFonts w:hint="eastAsia"/>
@@ -27448,20 +30322,9 @@
         <w:rPr>
           <w:rFonts w:hint="eastAsia"/>
         </w:rPr>
-        <w:t>致</w:t>
-      </w:r>
-      <w:r>
-        <w:rPr>
-          <w:rFonts w:hint="eastAsia"/>
-        </w:rPr>
-        <w:t xml:space="preserve">  </w:t>
-      </w:r>
-      <w:r>
-        <w:rPr>
-          <w:rFonts w:hint="eastAsia"/>
-        </w:rPr>
-        <w:t>谢</w:t>
-      </w:r>
+        <w:t>参考文献</w:t>
+      </w:r>
+      <w:bookmarkEnd w:id="188"/>
       <w:bookmarkEnd w:id="189"/>
       <w:bookmarkEnd w:id="190"/>
       <w:bookmarkEnd w:id="191"/>
@@ -27471,7 +30334,1775 @@
       <w:bookmarkEnd w:id="195"/>
       <w:bookmarkEnd w:id="196"/>
       <w:bookmarkEnd w:id="197"/>
+    </w:p>
+    <w:p>
+      <w:pPr>
+        <w:rPr>
+          <w:rFonts w:ascii="宋体" w:hAnsi="宋体" w:cs="宋体"/>
+        </w:rPr>
+      </w:pPr>
+      <w:r>
+        <w:rPr>
+          <w:rFonts w:hint="eastAsia"/>
+        </w:rPr>
+        <w:t xml:space="preserve">1 </w:t>
+      </w:r>
+      <w:hyperlink r:id="rId38" w:history="1">
+        <w:r>
+          <w:t>刘明皓</w:t>
+        </w:r>
+      </w:hyperlink>
+      <w:r>
+        <w:t xml:space="preserve">. </w:t>
+      </w:r>
+      <w:r>
+        <w:rPr>
+          <w:rFonts w:hint="eastAsia"/>
+        </w:rPr>
+        <w:t>地理信息系统导论</w:t>
+      </w:r>
+      <w:r>
+        <w:rPr>
+          <w:rFonts w:hint="eastAsia"/>
+        </w:rPr>
+        <w:t xml:space="preserve"> </w:t>
+      </w:r>
+      <w:r>
+        <w:rPr>
+          <w:rFonts w:hint="eastAsia"/>
+        </w:rPr>
+        <w:t>重庆出版社</w:t>
+      </w:r>
+      <w:r>
+        <w:rPr>
+          <w:rFonts w:hint="eastAsia"/>
+        </w:rPr>
+        <w:t>. 2010.9~1</w:t>
+      </w:r>
+    </w:p>
+    <w:p>
+      <w:r>
+        <w:t>2</w:t>
+      </w:r>
+      <w:r>
+        <w:rPr>
+          <w:rFonts w:hint="eastAsia"/>
+        </w:rPr>
+        <w:t xml:space="preserve"> </w:t>
+      </w:r>
+      <w:r>
+        <w:t>Ivaar Jacobson</w:t>
+      </w:r>
+      <w:proofErr w:type="gramStart"/>
+      <w:r>
+        <w:t>,Martin</w:t>
+      </w:r>
+      <w:proofErr w:type="gramEnd"/>
+      <w:r>
+        <w:t xml:space="preserve"> Griss, Patrik Jonsson. Software Reuse Architecture, Process and Organization for Business Success. </w:t>
+      </w:r>
+      <w:proofErr w:type="gramStart"/>
+      <w:r>
+        <w:t>In China Machine Press.</w:t>
+      </w:r>
+      <w:proofErr w:type="gramEnd"/>
+      <w:r>
+        <w:rPr>
+          <w:rFonts w:hint="eastAsia"/>
+        </w:rPr>
+        <w:t xml:space="preserve"> </w:t>
+      </w:r>
+      <w:r>
+        <w:t>2003.1</w:t>
+      </w:r>
+      <w:r>
+        <w:rPr>
+          <w:rFonts w:hint="eastAsia"/>
+        </w:rPr>
+        <w:t>: 20~30</w:t>
+      </w:r>
+    </w:p>
+    <w:p>
+      <w:r>
+        <w:t xml:space="preserve">3 </w:t>
+      </w:r>
+      <w:r>
+        <w:t>周顺平，王海龙</w:t>
+      </w:r>
+      <w:r>
+        <w:t xml:space="preserve">. </w:t>
+      </w:r>
+      <w:r>
+        <w:t>基于</w:t>
+      </w:r>
+      <w:r>
+        <w:t>MAPGIS</w:t>
+      </w:r>
+      <w:r>
+        <w:t>组件的二次开发</w:t>
+      </w:r>
+      <w:r>
+        <w:t xml:space="preserve">. </w:t>
+      </w:r>
+      <w:r>
+        <w:t>地球科学：中国地质大学学报</w:t>
+      </w:r>
+      <w:r>
+        <w:t>. 2002</w:t>
+      </w:r>
+      <w:r>
+        <w:rPr>
+          <w:rFonts w:hint="eastAsia"/>
+        </w:rPr>
+        <w:t>: 45~46</w:t>
+      </w:r>
+    </w:p>
+    <w:p>
+      <w:r>
+        <w:t xml:space="preserve">4 </w:t>
+      </w:r>
+      <w:r>
+        <w:t>地理信息系统概论</w:t>
+      </w:r>
+      <w:r>
+        <w:t xml:space="preserve">. </w:t>
+      </w:r>
+      <w:r>
+        <w:t>高等教育出版社</w:t>
+      </w:r>
+      <w:r>
+        <w:t>. 2008-4</w:t>
+      </w:r>
+      <w:r>
+        <w:rPr>
+          <w:rFonts w:hint="eastAsia"/>
+        </w:rPr>
+        <w:t>: 23</w:t>
+      </w:r>
+    </w:p>
+    <w:p>
+      <w:r>
+        <w:t xml:space="preserve">5 </w:t>
+      </w:r>
+      <w:r>
+        <w:t>刘明德，林杰斌</w:t>
+      </w:r>
+      <w:r>
+        <w:t xml:space="preserve">. </w:t>
+      </w:r>
+      <w:r>
+        <w:t>地理信息系统</w:t>
+      </w:r>
+      <w:r>
+        <w:t>GIS</w:t>
+      </w:r>
+      <w:r>
+        <w:t>理论与实务</w:t>
+      </w:r>
+      <w:r>
+        <w:t xml:space="preserve">. </w:t>
+      </w:r>
+      <w:r>
+        <w:t>清华大学出版社</w:t>
+      </w:r>
+      <w:r>
+        <w:t xml:space="preserve">. 2006.12. </w:t>
+      </w:r>
+      <w:r>
+        <w:t>1</w:t>
+      </w:r>
+      <w:r>
+        <w:rPr>
+          <w:rFonts w:hint="eastAsia"/>
+        </w:rPr>
+        <w:t>~</w:t>
+      </w:r>
+      <w:r>
+        <w:t>18</w:t>
+      </w:r>
+    </w:p>
+    <w:p>
+      <w:proofErr w:type="gramStart"/>
+      <w:r>
+        <w:t>6 Coppock J T, Rhind D W, The history of GIS.</w:t>
+      </w:r>
+      <w:proofErr w:type="gramEnd"/>
+      <w:r>
+        <w:t xml:space="preserve"> Longman Inc.</w:t>
+      </w:r>
+      <w:r>
+        <w:rPr>
+          <w:rFonts w:hint="eastAsia"/>
+        </w:rPr>
+        <w:t xml:space="preserve"> 2004: 27~40</w:t>
+      </w:r>
+    </w:p>
+    <w:p>
+      <w:r>
+        <w:t>7</w:t>
+      </w:r>
+      <w:r>
+        <w:rPr>
+          <w:rFonts w:hint="eastAsia"/>
+        </w:rPr>
+        <w:t xml:space="preserve"> </w:t>
+      </w:r>
+      <w:r>
+        <w:t>吴信才</w:t>
+      </w:r>
+      <w:r>
+        <w:t>,</w:t>
+      </w:r>
+      <w:r>
+        <w:t>等</w:t>
+      </w:r>
+      <w:r>
+        <w:t xml:space="preserve">. </w:t>
+      </w:r>
+      <w:r>
+        <w:t>地理信息系统原理与方法</w:t>
+      </w:r>
+      <w:r>
+        <w:t>.</w:t>
+      </w:r>
+      <w:r>
+        <w:rPr>
+          <w:rFonts w:hint="eastAsia"/>
+        </w:rPr>
+        <w:t xml:space="preserve"> </w:t>
+      </w:r>
+      <w:r>
+        <w:t>电子工业出版社</w:t>
+      </w:r>
+      <w:r>
+        <w:rPr>
+          <w:rFonts w:hint="eastAsia"/>
+        </w:rPr>
+        <w:t xml:space="preserve">. </w:t>
+      </w:r>
+      <w:r>
+        <w:t>2002</w:t>
+      </w:r>
+      <w:r>
+        <w:rPr>
+          <w:rFonts w:hint="eastAsia"/>
+        </w:rPr>
+        <w:t>：</w:t>
+      </w:r>
+      <w:r>
+        <w:t>1</w:t>
+      </w:r>
+      <w:r>
+        <w:t>～</w:t>
+      </w:r>
+      <w:r>
+        <w:t>4</w:t>
+      </w:r>
+    </w:p>
+    <w:p>
+      <w:r>
+        <w:t>8</w:t>
+      </w:r>
+      <w:r>
+        <w:rPr>
+          <w:rFonts w:hint="eastAsia"/>
+        </w:rPr>
+        <w:t xml:space="preserve"> </w:t>
+      </w:r>
+      <w:r>
+        <w:t>鲍虎军等</w:t>
+      </w:r>
+      <w:r>
+        <w:t xml:space="preserve">. </w:t>
+      </w:r>
+      <w:r>
+        <w:t>我国</w:t>
+      </w:r>
+      <w:r>
+        <w:t>GIS</w:t>
+      </w:r>
+      <w:r>
+        <w:t>技术与应用的现状和对策</w:t>
+      </w:r>
+      <w:r>
+        <w:rPr>
+          <w:rFonts w:hint="eastAsia"/>
+        </w:rPr>
+        <w:t>. 2005: 1~10</w:t>
+      </w:r>
+    </w:p>
+    <w:p>
+      <w:r>
+        <w:t xml:space="preserve">9 </w:t>
+      </w:r>
+      <w:r>
+        <w:t>刘光</w:t>
+      </w:r>
+      <w:r>
+        <w:rPr>
+          <w:rFonts w:hint="eastAsia"/>
+        </w:rPr>
+        <w:t xml:space="preserve">. </w:t>
+      </w:r>
+      <w:r>
+        <w:t>地理信息系统二次开发教程组件篇</w:t>
+      </w:r>
+      <w:r>
+        <w:rPr>
+          <w:rFonts w:hint="eastAsia"/>
+        </w:rPr>
+        <w:t xml:space="preserve">. </w:t>
+      </w:r>
+      <w:r>
+        <w:t>清华大学出版社</w:t>
+      </w:r>
+      <w:r>
+        <w:rPr>
+          <w:rFonts w:hint="eastAsia"/>
+        </w:rPr>
+        <w:t xml:space="preserve">. </w:t>
+      </w:r>
+      <w:r>
+        <w:t>2002</w:t>
+      </w:r>
+      <w:r>
+        <w:rPr>
+          <w:rFonts w:hint="eastAsia"/>
+        </w:rPr>
+        <w:t>：</w:t>
+      </w:r>
+      <w:r>
+        <w:rPr>
+          <w:rFonts w:hint="eastAsia"/>
+        </w:rPr>
+        <w:t>23~34</w:t>
+      </w:r>
+    </w:p>
+    <w:p>
+      <w:r>
+        <w:t>10 MapX Developer’s Guide.MapInfo Corporation. 2000, 5</w:t>
+      </w:r>
+      <w:r>
+        <w:rPr>
+          <w:rFonts w:hint="eastAsia"/>
+        </w:rPr>
+        <w:t>：</w:t>
+      </w:r>
+      <w:r>
+        <w:rPr>
+          <w:rFonts w:hint="eastAsia"/>
+        </w:rPr>
+        <w:t>10~13</w:t>
+      </w:r>
+    </w:p>
+    <w:p>
+      <w:r>
+        <w:t xml:space="preserve">11 </w:t>
+      </w:r>
+      <w:r>
+        <w:t>李连营，王涛等</w:t>
+      </w:r>
+      <w:r>
+        <w:t xml:space="preserve">. </w:t>
+      </w:r>
+      <w:r>
+        <w:t>基于</w:t>
+      </w:r>
+      <w:r>
+        <w:t>MapX</w:t>
+      </w:r>
+      <w:r>
+        <w:t>的</w:t>
+      </w:r>
+      <w:r>
+        <w:t>GIS</w:t>
+      </w:r>
+      <w:r>
+        <w:t>应用开发</w:t>
+      </w:r>
+      <w:r>
+        <w:t>.</w:t>
+      </w:r>
+      <w:r>
+        <w:t>湖北</w:t>
+      </w:r>
+      <w:r>
+        <w:t>.</w:t>
+      </w:r>
+      <w:r>
+        <w:t>武汉大学出版社</w:t>
+      </w:r>
+      <w:r>
+        <w:t>.2003</w:t>
+      </w:r>
+      <w:r>
+        <w:rPr>
+          <w:rFonts w:hint="eastAsia"/>
+        </w:rPr>
+        <w:t>: 10~20</w:t>
+      </w:r>
+    </w:p>
+    <w:p>
+      <w:r>
+        <w:t xml:space="preserve">12 </w:t>
+      </w:r>
+      <w:r>
+        <w:t>蔡志明</w:t>
+      </w:r>
+      <w:r>
+        <w:t>.</w:t>
+      </w:r>
+      <w:r>
+        <w:rPr>
+          <w:rFonts w:hint="eastAsia"/>
+        </w:rPr>
+        <w:t xml:space="preserve"> </w:t>
+      </w:r>
+      <w:r>
+        <w:t>利用</w:t>
+      </w:r>
+      <w:r>
+        <w:t>MapX</w:t>
+      </w:r>
+      <w:r>
+        <w:t>控件在</w:t>
+      </w:r>
+      <w:r>
+        <w:t>VB</w:t>
+      </w:r>
+      <w:r>
+        <w:t>上实现</w:t>
+      </w:r>
+      <w:r>
+        <w:t>GPS</w:t>
+      </w:r>
+      <w:r>
+        <w:t>导航系统</w:t>
+      </w:r>
+      <w:r>
+        <w:t>.</w:t>
+      </w:r>
+      <w:r>
+        <w:t>福建电脑</w:t>
+      </w:r>
+      <w:r>
+        <w:rPr>
+          <w:rFonts w:hint="eastAsia"/>
+        </w:rPr>
+        <w:t xml:space="preserve">. </w:t>
+      </w:r>
+      <w:r>
+        <w:t>2006</w:t>
+      </w:r>
+      <w:r>
+        <w:rPr>
+          <w:rFonts w:hint="eastAsia"/>
+        </w:rPr>
+        <w:t>：</w:t>
+      </w:r>
+      <w:r>
+        <w:t>5</w:t>
+      </w:r>
+      <w:r>
+        <w:rPr>
+          <w:rFonts w:hint="eastAsia"/>
+        </w:rPr>
+        <w:t>~10</w:t>
+      </w:r>
+    </w:p>
+    <w:p>
+      <w:r>
+        <w:rPr>
+          <w:rFonts w:hint="eastAsia"/>
+        </w:rPr>
+        <w:t xml:space="preserve">13 </w:t>
+      </w:r>
+      <w:r>
+        <w:rPr>
+          <w:rFonts w:hint="eastAsia"/>
+        </w:rPr>
+        <w:t>蒋波涛</w:t>
+      </w:r>
+      <w:r>
+        <w:rPr>
+          <w:rFonts w:hint="eastAsia"/>
+        </w:rPr>
+        <w:t xml:space="preserve">. </w:t>
+      </w:r>
+      <w:r>
+        <w:rPr>
+          <w:rFonts w:hint="eastAsia"/>
+        </w:rPr>
+        <w:t>插件式</w:t>
+      </w:r>
+      <w:r>
+        <w:rPr>
+          <w:rFonts w:hint="eastAsia"/>
+        </w:rPr>
+        <w:t>GIS</w:t>
+      </w:r>
+      <w:r>
+        <w:rPr>
+          <w:rFonts w:hint="eastAsia"/>
+        </w:rPr>
+        <w:t>应用框架的设计与实现</w:t>
+      </w:r>
+      <w:r>
+        <w:rPr>
+          <w:rFonts w:hint="eastAsia"/>
+        </w:rPr>
+        <w:t>.</w:t>
+      </w:r>
+      <w:r>
+        <w:rPr>
+          <w:rFonts w:hint="eastAsia"/>
+        </w:rPr>
+        <w:t xml:space="preserve"> </w:t>
+      </w:r>
+      <w:r>
+        <w:rPr>
+          <w:rFonts w:hint="eastAsia"/>
+        </w:rPr>
+        <w:t>电子工业出版社</w:t>
+      </w:r>
+      <w:r>
+        <w:rPr>
+          <w:rFonts w:hint="eastAsia"/>
+        </w:rPr>
+        <w:t>. 2008: 13~16</w:t>
+      </w:r>
+    </w:p>
+    <w:p>
+      <w:r>
+        <w:t xml:space="preserve">14 Michael Waltuch, Allan Lafram boise, </w:t>
+      </w:r>
+      <w:proofErr w:type="gramStart"/>
+      <w:r>
+        <w:t>etal.Exploring</w:t>
+      </w:r>
+      <w:proofErr w:type="gramEnd"/>
+      <w:r>
+        <w:t xml:space="preserve"> ArcObjects.ESRI, 2001</w:t>
+      </w:r>
+      <w:r>
+        <w:rPr>
+          <w:rFonts w:hint="eastAsia"/>
+        </w:rPr>
+        <w:t>: 53~60</w:t>
+      </w:r>
+    </w:p>
+    <w:p>
+      <w:r>
+        <w:t xml:space="preserve">15 </w:t>
+      </w:r>
+      <w:r>
+        <w:t>尹建忠，何政伟，贺奋琴，基于</w:t>
+      </w:r>
+      <w:r>
+        <w:t>ArcGIS</w:t>
+      </w:r>
+      <w:r>
+        <w:t>的土地资源信息系统</w:t>
+      </w:r>
+      <w:r>
+        <w:t>(LRIS)</w:t>
+      </w:r>
+      <w:r>
+        <w:t>开发研究</w:t>
+      </w:r>
+      <w:r>
+        <w:t xml:space="preserve">. </w:t>
+      </w:r>
+      <w:r>
+        <w:t>新疆石油学院学报</w:t>
+      </w:r>
+      <w:r>
+        <w:t>. 2003</w:t>
+      </w:r>
+      <w:r>
+        <w:rPr>
+          <w:rFonts w:hint="eastAsia"/>
+        </w:rPr>
+        <w:t xml:space="preserve">: </w:t>
+      </w:r>
+      <w:r>
+        <w:t>76~79</w:t>
+      </w:r>
+    </w:p>
+    <w:p>
+      <w:r>
+        <w:rPr>
+          <w:rFonts w:hint="eastAsia"/>
+        </w:rPr>
+        <w:t xml:space="preserve">16 </w:t>
+      </w:r>
+      <w:r>
+        <w:rPr>
+          <w:rFonts w:hint="eastAsia"/>
+        </w:rPr>
+        <w:t>蔡勒</w:t>
+      </w:r>
+      <w:r>
+        <w:rPr>
+          <w:rFonts w:hint="eastAsia"/>
+        </w:rPr>
+        <w:t xml:space="preserve">. </w:t>
+      </w:r>
+      <w:r>
+        <w:rPr>
+          <w:rFonts w:hint="eastAsia"/>
+        </w:rPr>
+        <w:t>为我们的世界建模</w:t>
+      </w:r>
+      <w:r>
+        <w:rPr>
+          <w:rFonts w:hint="eastAsia"/>
+        </w:rPr>
+        <w:t xml:space="preserve">. </w:t>
+      </w:r>
+      <w:r>
+        <w:rPr>
+          <w:rFonts w:hint="eastAsia"/>
+        </w:rPr>
+        <w:t>人民邮电</w:t>
+      </w:r>
+      <w:r>
+        <w:rPr>
+          <w:rFonts w:hint="eastAsia"/>
+        </w:rPr>
+        <w:t>出版社</w:t>
+      </w:r>
+      <w:r>
+        <w:rPr>
+          <w:rFonts w:hint="eastAsia"/>
+        </w:rPr>
+        <w:t>. 2004</w:t>
+      </w:r>
+      <w:r>
+        <w:rPr>
+          <w:rFonts w:hint="eastAsia"/>
+        </w:rPr>
+        <w:t xml:space="preserve">: </w:t>
+      </w:r>
+      <w:r>
+        <w:rPr>
+          <w:rFonts w:hint="eastAsia"/>
+        </w:rPr>
+        <w:t>3~14</w:t>
+      </w:r>
+    </w:p>
+    <w:p>
+      <w:proofErr w:type="gramStart"/>
+      <w:r>
+        <w:t>17 Adam Nathan.</w:t>
+      </w:r>
+      <w:proofErr w:type="gramEnd"/>
+      <w:r>
+        <w:t xml:space="preserve"> WPF</w:t>
+      </w:r>
+      <w:r>
+        <w:t>揭秘</w:t>
+      </w:r>
+      <w:r>
+        <w:t>. 2008</w:t>
+      </w:r>
+      <w:r>
+        <w:rPr>
+          <w:rFonts w:hint="eastAsia"/>
+        </w:rPr>
+        <w:t>: 345~367</w:t>
+      </w:r>
+    </w:p>
+    <w:p>
+      <w:r>
+        <w:t>18</w:t>
+      </w:r>
+      <w:r>
+        <w:rPr>
+          <w:rFonts w:hint="eastAsia"/>
+        </w:rPr>
+        <w:t xml:space="preserve"> </w:t>
+      </w:r>
+      <w:r>
+        <w:rPr>
+          <w:rFonts w:hint="eastAsia"/>
+        </w:rPr>
+        <w:t>李应保</w:t>
+      </w:r>
+      <w:r>
+        <w:rPr>
+          <w:rFonts w:hint="eastAsia"/>
+        </w:rPr>
+        <w:t>. WPF</w:t>
+      </w:r>
+      <w:r>
+        <w:rPr>
+          <w:rFonts w:hint="eastAsia"/>
+        </w:rPr>
+        <w:t>专业编程指南</w:t>
+      </w:r>
+      <w:r>
+        <w:rPr>
+          <w:rFonts w:hint="eastAsia"/>
+        </w:rPr>
+        <w:t>.</w:t>
+      </w:r>
+      <w:r>
+        <w:rPr>
+          <w:rFonts w:hint="eastAsia"/>
+        </w:rPr>
+        <w:t xml:space="preserve"> </w:t>
+      </w:r>
+      <w:r>
+        <w:rPr>
+          <w:rFonts w:hint="eastAsia"/>
+        </w:rPr>
+        <w:t>电子工业出版社</w:t>
+      </w:r>
+      <w:r>
+        <w:rPr>
+          <w:rFonts w:hint="eastAsia"/>
+        </w:rPr>
+        <w:t>. 2010</w:t>
+      </w:r>
+      <w:r>
+        <w:rPr>
+          <w:rFonts w:hint="eastAsia"/>
+        </w:rPr>
+        <w:t>: 230~243</w:t>
+      </w:r>
+    </w:p>
+    <w:p>
+      <w:r>
+        <w:t xml:space="preserve">19 </w:t>
+      </w:r>
+      <w:r>
+        <w:t>余英</w:t>
+      </w:r>
+      <w:r>
+        <w:t xml:space="preserve">, </w:t>
+      </w:r>
+      <w:r>
+        <w:t>梁刚</w:t>
+      </w:r>
+      <w:r>
+        <w:t>. Visual C++</w:t>
+      </w:r>
+      <w:r>
+        <w:t>实践与提高</w:t>
+      </w:r>
+      <w:r>
+        <w:t>-COM</w:t>
+      </w:r>
+      <w:r>
+        <w:t>和</w:t>
+      </w:r>
+      <w:r>
+        <w:t>COM+</w:t>
+      </w:r>
+      <w:r>
+        <w:t>篇</w:t>
+      </w:r>
+      <w:r>
+        <w:t>.</w:t>
+      </w:r>
+      <w:r>
+        <w:t>中国铁道出版社</w:t>
+      </w:r>
+      <w:r>
+        <w:rPr>
+          <w:rFonts w:hint="eastAsia"/>
+        </w:rPr>
+        <w:t xml:space="preserve">. </w:t>
+      </w:r>
+      <w:r>
+        <w:t>2001</w:t>
+      </w:r>
+      <w:r>
+        <w:rPr>
+          <w:rFonts w:hint="eastAsia"/>
+        </w:rPr>
+        <w:t>: 21~30</w:t>
+      </w:r>
+    </w:p>
+    <w:p>
+      <w:r>
+        <w:t xml:space="preserve">20 </w:t>
+      </w:r>
+      <w:r>
+        <w:t>邹正华</w:t>
+      </w:r>
+      <w:r>
+        <w:t xml:space="preserve">. </w:t>
+      </w:r>
+      <w:r>
+        <w:t>基于</w:t>
+      </w:r>
+      <w:r>
+        <w:t>COM</w:t>
+      </w:r>
+      <w:r>
+        <w:t>技术的</w:t>
+      </w:r>
+      <w:r>
+        <w:t>GIS</w:t>
+      </w:r>
+      <w:r>
+        <w:t>组件的研究和开发</w:t>
+      </w:r>
+      <w:r>
+        <w:t xml:space="preserve">. </w:t>
+      </w:r>
+      <w:r>
+        <w:t>江西：南昌大学信息工程学院计算中心，</w:t>
+      </w:r>
+      <w:r>
+        <w:t>2007</w:t>
+      </w:r>
+      <w:r>
+        <w:rPr>
+          <w:rFonts w:hint="eastAsia"/>
+        </w:rPr>
+        <w:t>: 90~98</w:t>
+      </w:r>
+    </w:p>
+    <w:p>
+      <w:r>
+        <w:t xml:space="preserve">21 </w:t>
+      </w:r>
+      <w:r>
+        <w:rPr>
+          <w:rFonts w:hint="eastAsia"/>
+        </w:rPr>
+        <w:t>GIS</w:t>
+      </w:r>
+      <w:r>
+        <w:rPr>
+          <w:rFonts w:hint="eastAsia"/>
+        </w:rPr>
+        <w:t>空间分析理论与方法</w:t>
+      </w:r>
+      <w:r>
+        <w:rPr>
+          <w:rFonts w:hint="eastAsia"/>
+        </w:rPr>
+        <w:t xml:space="preserve">. </w:t>
+      </w:r>
+      <w:r>
+        <w:rPr>
+          <w:rFonts w:hint="eastAsia"/>
+        </w:rPr>
+        <w:t>武汉大学出版社</w:t>
+      </w:r>
+      <w:r>
+        <w:rPr>
+          <w:rFonts w:hint="eastAsia"/>
+        </w:rPr>
+        <w:t>. 2010</w:t>
+      </w:r>
+      <w:r>
+        <w:rPr>
+          <w:rFonts w:hint="eastAsia"/>
+        </w:rPr>
+        <w:t>: 5~9</w:t>
+      </w:r>
+    </w:p>
+    <w:p>
+      <w:r>
+        <w:t xml:space="preserve">22 PaulA.Longley, Geographical Information systems, Volume 1, Principles and Technical Issues, SecondEdition, </w:t>
+      </w:r>
+      <w:r>
+        <w:t>电子工业出版社</w:t>
+      </w:r>
+      <w:r>
+        <w:t>, 2004, 9</w:t>
+      </w:r>
+      <w:r>
+        <w:rPr>
+          <w:rFonts w:hint="eastAsia"/>
+        </w:rPr>
+        <w:t>: 9~18</w:t>
+      </w:r>
+    </w:p>
+    <w:p>
+      <w:r>
+        <w:t xml:space="preserve">23 </w:t>
+      </w:r>
+      <w:r>
+        <w:t>刘湘南</w:t>
+      </w:r>
+      <w:r>
+        <w:t>. GIS</w:t>
+      </w:r>
+      <w:r>
+        <w:t>空间分析原理与方法</w:t>
+      </w:r>
+      <w:r>
+        <w:t xml:space="preserve">. </w:t>
+      </w:r>
+      <w:r>
+        <w:t>北京科技出版社</w:t>
+      </w:r>
+      <w:r>
+        <w:t>. 2008</w:t>
+      </w:r>
+      <w:r>
+        <w:rPr>
+          <w:rFonts w:hint="eastAsia"/>
+        </w:rPr>
+        <w:t>: 8~19</w:t>
+      </w:r>
+    </w:p>
+    <w:p>
+      <w:r>
+        <w:t xml:space="preserve">24 </w:t>
+      </w:r>
+      <w:r>
+        <w:t>张超</w:t>
+      </w:r>
+      <w:r>
+        <w:t xml:space="preserve">. </w:t>
+      </w:r>
+      <w:r>
+        <w:t>地理信息系统实习教程</w:t>
+      </w:r>
+      <w:r>
+        <w:t xml:space="preserve">. </w:t>
+      </w:r>
+      <w:r>
+        <w:t>高等教育出版社</w:t>
+      </w:r>
+      <w:r>
+        <w:t>, 2003</w:t>
+      </w:r>
+      <w:r>
+        <w:rPr>
+          <w:rFonts w:hint="eastAsia"/>
+        </w:rPr>
+        <w:t>: 3~12</w:t>
+      </w:r>
+    </w:p>
+    <w:p>
+      <w:r>
+        <w:t xml:space="preserve">25 </w:t>
+      </w:r>
+      <w:r>
+        <w:t>胡鹏，吴艳兰，李圣权，代琪编</w:t>
+      </w:r>
+      <w:r>
+        <w:t>. GIS</w:t>
+      </w:r>
+      <w:r>
+        <w:t>原理学习</w:t>
+      </w:r>
+      <w:r>
+        <w:rPr>
+          <w:rFonts w:hint="eastAsia"/>
+        </w:rPr>
+        <w:t>: 3~9</w:t>
+      </w:r>
+    </w:p>
+    <w:p>
+      <w:r>
+        <w:t xml:space="preserve">26 </w:t>
+      </w:r>
+      <w:r>
+        <w:t>夏春林</w:t>
+      </w:r>
+      <w:r>
+        <w:t>. GIS</w:t>
+      </w:r>
+      <w:r>
+        <w:t>软件使用与开发</w:t>
+      </w:r>
+      <w:r>
+        <w:t xml:space="preserve">. </w:t>
+      </w:r>
+      <w:r>
+        <w:t>中国矿业大学出版社</w:t>
+      </w:r>
+      <w:r>
+        <w:t>. 2008</w:t>
+      </w:r>
+      <w:r>
+        <w:rPr>
+          <w:rFonts w:hint="eastAsia"/>
+        </w:rPr>
+        <w:t>: 7~20</w:t>
+      </w:r>
+    </w:p>
+    <w:p>
+      <w:r>
+        <w:t xml:space="preserve">27 </w:t>
+      </w:r>
+      <w:r>
+        <w:t>蒋波涛</w:t>
+      </w:r>
+      <w:r>
+        <w:t xml:space="preserve">. </w:t>
+      </w:r>
+      <w:r>
+        <w:t>插件式</w:t>
+      </w:r>
+      <w:r>
+        <w:t>GIS</w:t>
+      </w:r>
+      <w:r>
+        <w:t>应用框架的设计与实现</w:t>
+      </w:r>
+      <w:r>
+        <w:t xml:space="preserve">. </w:t>
+      </w:r>
+      <w:r>
+        <w:t>电子工业出版社</w:t>
+      </w:r>
+      <w:r>
+        <w:t>. 2008</w:t>
+      </w:r>
+      <w:r>
+        <w:rPr>
+          <w:rFonts w:hint="eastAsia"/>
+        </w:rPr>
+        <w:t>: 61~78</w:t>
+      </w:r>
+    </w:p>
+    <w:p>
+      <w:r>
+        <w:t xml:space="preserve">28 </w:t>
+      </w:r>
+      <w:r>
+        <w:t>软件设计</w:t>
+      </w:r>
+      <w:r>
+        <w:t>_</w:t>
+      </w:r>
+      <w:r>
+        <w:t>百度百科</w:t>
+      </w:r>
+      <w:r>
+        <w:t>. http://baike.baidu.com/view/575391.htm</w:t>
+      </w:r>
+      <w:proofErr w:type="gramStart"/>
+      <w:r>
+        <w:t>?fr</w:t>
+      </w:r>
+      <w:proofErr w:type="gramEnd"/>
+      <w:r>
+        <w:t>=ala0_1</w:t>
+      </w:r>
+    </w:p>
+    <w:p>
+      <w:proofErr w:type="gramStart"/>
+      <w:r>
+        <w:t>29 Ian Sommerville.</w:t>
+      </w:r>
+      <w:proofErr w:type="gramEnd"/>
+      <w:r>
+        <w:t xml:space="preserve"> </w:t>
+      </w:r>
+      <w:r>
+        <w:t>软件工程</w:t>
+      </w:r>
+      <w:r>
+        <w:rPr>
+          <w:rFonts w:hint="eastAsia"/>
+        </w:rPr>
+        <w:t>. 2007: 78~90</w:t>
+      </w:r>
+    </w:p>
+    <w:p>
+      <w:r>
+        <w:t xml:space="preserve">30 </w:t>
+      </w:r>
+      <w:r>
+        <w:t>软件设计的基本原理</w:t>
+      </w:r>
+      <w:r>
+        <w:t>. http://www.educity.cn/zk/rjgc/200609010841261605.htm</w:t>
+      </w:r>
+    </w:p>
+    <w:p>
+      <w:r>
+        <w:t xml:space="preserve">31 </w:t>
+      </w:r>
+      <w:r>
+        <w:t>周国庆</w:t>
+      </w:r>
+      <w:r>
+        <w:t>. DirectX</w:t>
+      </w:r>
+      <w:r>
+        <w:t>游戏编程</w:t>
+      </w:r>
+      <w:r>
+        <w:t xml:space="preserve">. </w:t>
+      </w:r>
+      <w:r>
+        <w:t>清华大学出版社</w:t>
+      </w:r>
+      <w:r>
+        <w:t>. 2010</w:t>
+      </w:r>
+      <w:r>
+        <w:rPr>
+          <w:rFonts w:hint="eastAsia"/>
+        </w:rPr>
+        <w:t>: 120~123</w:t>
+      </w:r>
+    </w:p>
+    <w:p>
+      <w:proofErr w:type="gramStart"/>
+      <w:r>
+        <w:t>32 Chris Andrade.</w:t>
+      </w:r>
+      <w:proofErr w:type="gramEnd"/>
+      <w:r>
+        <w:t xml:space="preserve"> Professional WPF </w:t>
+      </w:r>
+      <w:proofErr w:type="gramStart"/>
+      <w:r>
+        <w:t>programming :</w:t>
+      </w:r>
+      <w:proofErr w:type="gramEnd"/>
+      <w:r>
+        <w:t xml:space="preserve"> .NET development with the Windows Presentation Foundation</w:t>
+      </w:r>
+      <w:r>
+        <w:rPr>
+          <w:rFonts w:hint="eastAsia"/>
+        </w:rPr>
+        <w:t>. 2009: 398~400</w:t>
+      </w:r>
+    </w:p>
+    <w:p>
+      <w:r>
+        <w:t xml:space="preserve">33 </w:t>
+      </w:r>
+      <w:r>
+        <w:t>丁士锋</w:t>
+      </w:r>
+      <w:r>
+        <w:t xml:space="preserve">. </w:t>
+      </w:r>
+      <w:r>
+        <w:t>精通</w:t>
+      </w:r>
+      <w:r>
+        <w:t>C#3.0</w:t>
+      </w:r>
+      <w:r>
+        <w:t>与</w:t>
+      </w:r>
+      <w:r>
+        <w:t>.NET3.5</w:t>
+      </w:r>
+      <w:r>
+        <w:t>高级编程</w:t>
+      </w:r>
+      <w:r>
+        <w:t xml:space="preserve">. </w:t>
+      </w:r>
+      <w:r>
+        <w:t>清华大学出版社</w:t>
+      </w:r>
+      <w:r>
+        <w:t>. 2009</w:t>
+      </w:r>
+      <w:r>
+        <w:rPr>
+          <w:rFonts w:hint="eastAsia"/>
+        </w:rPr>
+        <w:t>: 167~180</w:t>
+      </w:r>
+    </w:p>
+    <w:p>
+      <w:proofErr w:type="gramStart"/>
+      <w:r>
+        <w:t xml:space="preserve">34 </w:t>
+      </w:r>
+      <w:r>
+        <w:rPr>
+          <w:rFonts w:hint="eastAsia"/>
+        </w:rPr>
+        <w:t>Martin Fowler.</w:t>
+      </w:r>
+      <w:proofErr w:type="gramEnd"/>
+      <w:r>
+        <w:rPr>
+          <w:rFonts w:hint="eastAsia"/>
+        </w:rPr>
+        <w:t xml:space="preserve"> </w:t>
+      </w:r>
+      <w:r>
+        <w:rPr>
+          <w:rFonts w:hint="eastAsia"/>
+        </w:rPr>
+        <w:t>分析模式：可复用的对象模型</w:t>
+      </w:r>
+      <w:r>
+        <w:rPr>
+          <w:rFonts w:hint="eastAsia"/>
+        </w:rPr>
+        <w:t>.</w:t>
+      </w:r>
+      <w:r>
+        <w:rPr>
+          <w:rFonts w:hint="eastAsia"/>
+        </w:rPr>
+        <w:t xml:space="preserve"> </w:t>
+      </w:r>
+      <w:r>
+        <w:rPr>
+          <w:rFonts w:hint="eastAsia"/>
+        </w:rPr>
+        <w:t>机械工业出版社</w:t>
+      </w:r>
+      <w:r>
+        <w:rPr>
+          <w:rFonts w:hint="eastAsia"/>
+        </w:rPr>
+        <w:t>. 2010</w:t>
+      </w:r>
+      <w:r>
+        <w:rPr>
+          <w:rFonts w:hint="eastAsia"/>
+        </w:rPr>
+        <w:t>: 120~121</w:t>
+      </w:r>
+    </w:p>
+    <w:p>
+      <w:r>
+        <w:t xml:space="preserve">35 </w:t>
+      </w:r>
+      <w:r>
+        <w:rPr>
+          <w:rFonts w:hint="eastAsia"/>
+        </w:rPr>
+        <w:t>内森</w:t>
+      </w:r>
+      <w:r>
+        <w:rPr>
+          <w:rFonts w:hint="eastAsia"/>
+        </w:rPr>
+        <w:t xml:space="preserve">. </w:t>
+      </w:r>
+      <w:r>
+        <w:t>WPF</w:t>
+      </w:r>
+      <w:r>
+        <w:rPr>
+          <w:rFonts w:hint="eastAsia"/>
+        </w:rPr>
+        <w:t>揭秘</w:t>
+      </w:r>
+      <w:r>
+        <w:t>.</w:t>
+      </w:r>
+      <w:r>
+        <w:rPr>
+          <w:rFonts w:hint="eastAsia"/>
+        </w:rPr>
+        <w:t xml:space="preserve"> </w:t>
+      </w:r>
+      <w:r>
+        <w:rPr>
+          <w:rFonts w:hint="eastAsia"/>
+        </w:rPr>
+        <w:t>人民邮电出版社</w:t>
+      </w:r>
+      <w:r>
+        <w:rPr>
+          <w:rFonts w:hint="eastAsia"/>
+        </w:rPr>
+        <w:t>. 2008: 400~404</w:t>
+      </w:r>
+    </w:p>
+    <w:p>
+      <w:r>
+        <w:t>36</w:t>
+      </w:r>
+      <w:r>
+        <w:rPr>
+          <w:rFonts w:hint="eastAsia"/>
+        </w:rPr>
+        <w:t xml:space="preserve"> </w:t>
+      </w:r>
+      <w:r>
+        <w:rPr>
+          <w:rFonts w:hint="eastAsia"/>
+        </w:rPr>
+        <w:t>安德雷德</w:t>
+      </w:r>
+      <w:r>
+        <w:rPr>
+          <w:rFonts w:hint="eastAsia"/>
+        </w:rPr>
+        <w:t>. WPF</w:t>
+      </w:r>
+      <w:r>
+        <w:rPr>
+          <w:rFonts w:hint="eastAsia"/>
+        </w:rPr>
+        <w:t>高级编程</w:t>
+      </w:r>
+      <w:r>
+        <w:rPr>
+          <w:rFonts w:hint="eastAsia"/>
+        </w:rPr>
+        <w:t>.</w:t>
+      </w:r>
+      <w:r>
+        <w:rPr>
+          <w:rFonts w:hint="eastAsia"/>
+        </w:rPr>
+        <w:t xml:space="preserve"> </w:t>
+      </w:r>
+      <w:r>
+        <w:rPr>
+          <w:rFonts w:hint="eastAsia"/>
+        </w:rPr>
+        <w:t>清华大学出版社</w:t>
+      </w:r>
+      <w:r>
+        <w:rPr>
+          <w:rFonts w:hint="eastAsia"/>
+        </w:rPr>
+        <w:t>. 2008: 340~350</w:t>
+      </w:r>
+    </w:p>
+    <w:p>
+      <w:r>
+        <w:t xml:space="preserve">37 </w:t>
+      </w:r>
+      <w:r>
+        <w:rPr>
+          <w:rFonts w:hint="eastAsia"/>
+        </w:rPr>
+        <w:t>张晗雨</w:t>
+      </w:r>
+      <w:r>
+        <w:rPr>
+          <w:rFonts w:hint="eastAsia"/>
+        </w:rPr>
+        <w:t>. WPF</w:t>
+      </w:r>
+      <w:r>
+        <w:rPr>
+          <w:rFonts w:hint="eastAsia"/>
+        </w:rPr>
+        <w:t>全视角分析</w:t>
+      </w:r>
+      <w:r>
+        <w:rPr>
+          <w:rFonts w:hint="eastAsia"/>
+        </w:rPr>
+        <w:t xml:space="preserve">. </w:t>
+      </w:r>
+      <w:r>
+        <w:rPr>
+          <w:rFonts w:hint="eastAsia"/>
+        </w:rPr>
+        <w:t>机械工业出版社</w:t>
+      </w:r>
+      <w:r>
+        <w:rPr>
+          <w:rFonts w:hint="eastAsia"/>
+        </w:rPr>
+        <w:t>. 2009: 411~413</w:t>
+      </w:r>
+    </w:p>
+    <w:p>
+      <w:r>
+        <w:t xml:space="preserve">38 </w:t>
+      </w:r>
+      <w:r>
+        <w:rPr>
+          <w:rFonts w:hint="eastAsia"/>
+        </w:rPr>
+        <w:t>王占全</w:t>
+      </w:r>
+      <w:r>
+        <w:rPr>
+          <w:rFonts w:hint="eastAsia"/>
+        </w:rPr>
+        <w:t xml:space="preserve">. </w:t>
+      </w:r>
+      <w:r>
+        <w:rPr>
+          <w:rFonts w:hint="eastAsia"/>
+        </w:rPr>
+        <w:t>地理信息系统（</w:t>
+      </w:r>
+      <w:r>
+        <w:rPr>
+          <w:rFonts w:hint="eastAsia"/>
+        </w:rPr>
+        <w:t>GIS</w:t>
+      </w:r>
+      <w:r>
+        <w:rPr>
+          <w:rFonts w:hint="eastAsia"/>
+        </w:rPr>
+        <w:t>）开发工程案例精选</w:t>
+      </w:r>
+      <w:r>
+        <w:rPr>
+          <w:rFonts w:hint="eastAsia"/>
+        </w:rPr>
+        <w:t xml:space="preserve">. </w:t>
+      </w:r>
+      <w:r>
+        <w:rPr>
+          <w:rFonts w:hint="eastAsia"/>
+        </w:rPr>
+        <w:t>北京人民邮电出版社</w:t>
+      </w:r>
+      <w:r>
+        <w:rPr>
+          <w:rFonts w:hint="eastAsia"/>
+        </w:rPr>
+        <w:t>. 2005: 9~14</w:t>
+      </w:r>
+    </w:p>
+    <w:p>
+      <w:r>
+        <w:t xml:space="preserve">39 </w:t>
+      </w:r>
+      <w:r>
+        <w:t>王亚民</w:t>
+      </w:r>
+      <w:r>
+        <w:t xml:space="preserve">. </w:t>
+      </w:r>
+      <w:r>
+        <w:t>地理信息系统及其应用</w:t>
+      </w:r>
+      <w:r>
+        <w:t xml:space="preserve">. </w:t>
+      </w:r>
+      <w:r>
+        <w:t>西安电子科技大学出版社</w:t>
+      </w:r>
+      <w:r>
+        <w:t>. 2006-6-1</w:t>
+      </w:r>
+      <w:r>
+        <w:rPr>
+          <w:rFonts w:hint="eastAsia"/>
+        </w:rPr>
+        <w:t>: 8~45</w:t>
+      </w:r>
+    </w:p>
+    <w:p>
+      <w:r>
+        <w:t>40 MSDN-VS2008. Ms-help://MS.MSDNQTR.v90.en/dv_vswpfdesigner/html/feb6238d-8916-4d</w:t>
+      </w:r>
+      <w:r>
+        <w:rPr>
+          <w:rFonts w:hint="eastAsia"/>
+        </w:rPr>
+        <w:t xml:space="preserve"> </w:t>
+      </w:r>
+      <w:r>
+        <w:t>94-8016-115ffded80c6.htm</w:t>
+      </w:r>
+    </w:p>
+    <w:p>
+      <w:r>
+        <w:t>41</w:t>
+      </w:r>
+      <w:r>
+        <w:rPr>
+          <w:rFonts w:hint="eastAsia"/>
+        </w:rPr>
+        <w:t>安德森</w:t>
+      </w:r>
+      <w:r>
+        <w:rPr>
+          <w:rFonts w:hint="eastAsia"/>
+        </w:rPr>
+        <w:t xml:space="preserve">. </w:t>
+      </w:r>
+      <w:r>
+        <w:rPr>
+          <w:rFonts w:hint="eastAsia"/>
+        </w:rPr>
+        <w:t>WPF</w:t>
+      </w:r>
+      <w:r>
+        <w:rPr>
+          <w:rFonts w:hint="eastAsia"/>
+        </w:rPr>
+        <w:t>核心技术</w:t>
+      </w:r>
+      <w:r>
+        <w:rPr>
+          <w:rFonts w:hint="eastAsia"/>
+        </w:rPr>
+        <w:t>.</w:t>
+      </w:r>
+      <w:r>
+        <w:rPr>
+          <w:rFonts w:hint="eastAsia"/>
+        </w:rPr>
+        <w:t xml:space="preserve"> </w:t>
+      </w:r>
+      <w:r>
+        <w:rPr>
+          <w:rFonts w:hint="eastAsia"/>
+        </w:rPr>
+        <w:t>人民邮电出版社</w:t>
+      </w:r>
+      <w:r>
+        <w:rPr>
+          <w:rFonts w:hint="eastAsia"/>
+        </w:rPr>
+        <w:t>. 2009</w:t>
+      </w:r>
+      <w:r>
+        <w:rPr>
+          <w:rFonts w:hint="eastAsia"/>
+        </w:rPr>
+        <w:t>: 84~98</w:t>
+      </w:r>
+    </w:p>
+    <w:p>
+      <w:r>
+        <w:t>4</w:t>
+      </w:r>
+      <w:r>
+        <w:rPr>
+          <w:rFonts w:hint="eastAsia"/>
+        </w:rPr>
+        <w:t>2</w:t>
+      </w:r>
+      <w:r>
+        <w:t xml:space="preserve"> </w:t>
+      </w:r>
+      <w:r>
+        <w:rPr>
+          <w:rFonts w:hint="eastAsia"/>
+        </w:rPr>
+        <w:t>毕晓普</w:t>
+      </w:r>
+      <w:r>
+        <w:rPr>
+          <w:rFonts w:hint="eastAsia"/>
+        </w:rPr>
+        <w:t>. C#3.0</w:t>
+      </w:r>
+      <w:r>
+        <w:rPr>
+          <w:rFonts w:hint="eastAsia"/>
+        </w:rPr>
+        <w:t>设计模式</w:t>
+      </w:r>
+      <w:r>
+        <w:rPr>
+          <w:rFonts w:hint="eastAsia"/>
+        </w:rPr>
+        <w:t>.</w:t>
+      </w:r>
+      <w:r>
+        <w:rPr>
+          <w:rFonts w:hint="eastAsia"/>
+        </w:rPr>
+        <w:t xml:space="preserve"> </w:t>
+      </w:r>
+      <w:r>
+        <w:rPr>
+          <w:rFonts w:hint="eastAsia"/>
+        </w:rPr>
+        <w:t>机械工业出版社</w:t>
+      </w:r>
+      <w:r>
+        <w:rPr>
+          <w:rFonts w:hint="eastAsia"/>
+        </w:rPr>
+        <w:t>. 2009: 57~78</w:t>
+      </w:r>
+    </w:p>
+    <w:p>
+      <w:r>
+        <w:t xml:space="preserve">43 </w:t>
+      </w:r>
+      <w:r>
+        <w:t>弗里曼</w:t>
+      </w:r>
+      <w:r>
+        <w:t xml:space="preserve">. </w:t>
+      </w:r>
+      <w:proofErr w:type="gramStart"/>
+      <w:r>
+        <w:t>Head first</w:t>
+      </w:r>
+      <w:proofErr w:type="gramEnd"/>
+      <w:r>
+        <w:t xml:space="preserve"> design pattern. </w:t>
+      </w:r>
+      <w:r>
+        <w:t>中国电力出版社</w:t>
+      </w:r>
+      <w:r>
+        <w:t>. 2007</w:t>
+      </w:r>
+      <w:r>
+        <w:rPr>
+          <w:rFonts w:hint="eastAsia"/>
+        </w:rPr>
+        <w:t>: 98~102</w:t>
+      </w:r>
+    </w:p>
+    <w:p>
+      <w:r>
+        <w:t>44</w:t>
+      </w:r>
+      <w:r>
+        <w:rPr>
+          <w:rFonts w:hint="eastAsia"/>
+        </w:rPr>
+        <w:t xml:space="preserve"> </w:t>
+      </w:r>
+      <w:r>
+        <w:rPr>
+          <w:rFonts w:hint="eastAsia"/>
+        </w:rPr>
+        <w:t>丁士锋</w:t>
+      </w:r>
+      <w:r>
+        <w:rPr>
+          <w:rFonts w:hint="eastAsia"/>
+        </w:rPr>
+        <w:t xml:space="preserve">. </w:t>
+      </w:r>
+      <w:r>
+        <w:rPr>
+          <w:rFonts w:hint="eastAsia"/>
+        </w:rPr>
+        <w:t>精通</w:t>
+      </w:r>
+      <w:r>
+        <w:rPr>
+          <w:rFonts w:hint="eastAsia"/>
+        </w:rPr>
+        <w:t>C#3.0</w:t>
+      </w:r>
+      <w:r>
+        <w:rPr>
+          <w:rFonts w:hint="eastAsia"/>
+        </w:rPr>
+        <w:t>与</w:t>
+      </w:r>
+      <w:r>
+        <w:rPr>
+          <w:rFonts w:hint="eastAsia"/>
+        </w:rPr>
+        <w:t>.NET3.5</w:t>
+      </w:r>
+      <w:r>
+        <w:rPr>
+          <w:rFonts w:hint="eastAsia"/>
+        </w:rPr>
+        <w:t>高级编程</w:t>
+      </w:r>
+      <w:r>
+        <w:rPr>
+          <w:rFonts w:hint="eastAsia"/>
+        </w:rPr>
+        <w:t xml:space="preserve">. </w:t>
+      </w:r>
+      <w:r>
+        <w:rPr>
+          <w:rFonts w:hint="eastAsia"/>
+        </w:rPr>
+        <w:t>清华大学出版社</w:t>
+      </w:r>
+      <w:r>
+        <w:rPr>
+          <w:rFonts w:hint="eastAsia"/>
+        </w:rPr>
+        <w:t>. 2009: 85~104</w:t>
+      </w:r>
+    </w:p>
+    <w:p/>
+    <w:p/>
+    <w:p/>
+    <w:p/>
+    <w:p>
+      <w:pPr>
+        <w:sectPr>
+          <w:headerReference w:type="even" r:id="rId39"/>
+          <w:headerReference w:type="default" r:id="rId40"/>
+          <w:pgSz w:w="11906" w:h="16838"/>
+          <w:pgMar w:top="1440" w:right="1797" w:bottom="1440" w:left="1797" w:header="851" w:footer="992" w:gutter="0"/>
+          <w:cols w:space="425"/>
+          <w:docGrid w:type="lines" w:linePitch="312"/>
+        </w:sectPr>
+      </w:pPr>
+    </w:p>
+    <w:p/>
+    <w:p>
+      <w:pPr>
+        <w:rPr>
+          <w:lang w:val="zh-CN"/>
+        </w:rPr>
+        <w:sectPr>
+          <w:headerReference w:type="default" r:id="rId41"/>
+          <w:pgSz w:w="11906" w:h="16838"/>
+          <w:pgMar w:top="1440" w:right="1797" w:bottom="1440" w:left="1797" w:header="851" w:footer="992" w:gutter="0"/>
+          <w:cols w:space="425"/>
+          <w:docGrid w:type="lines" w:linePitch="312"/>
+        </w:sectPr>
+      </w:pPr>
+    </w:p>
+    <w:p>
+      <w:pPr>
+        <w:pStyle w:val="Heading1Back"/>
+      </w:pPr>
+      <w:bookmarkStart w:id="198" w:name="_Toc199558760"/>
+      <w:bookmarkStart w:id="199" w:name="_Toc225611037"/>
+      <w:bookmarkStart w:id="200" w:name="_Toc263751499"/>
+      <w:bookmarkStart w:id="201" w:name="_Toc265025045"/>
+      <w:bookmarkStart w:id="202" w:name="_Toc265025096"/>
+      <w:bookmarkStart w:id="203" w:name="_Toc265025147"/>
+      <w:bookmarkStart w:id="204" w:name="_Toc265025198"/>
+      <w:bookmarkStart w:id="205" w:name="_Toc265025249"/>
+      <w:bookmarkStart w:id="206" w:name="_Toc265025762"/>
+      <w:bookmarkStart w:id="207" w:name="_Toc265102102"/>
+      <w:r>
+        <w:rPr>
+          <w:rFonts w:hint="eastAsia"/>
+        </w:rPr>
+        <w:t xml:space="preserve"> </w:t>
+      </w:r>
+      <w:r>
+        <w:rPr>
+          <w:rFonts w:hint="eastAsia"/>
+        </w:rPr>
+        <w:t>致</w:t>
+      </w:r>
+      <w:r>
+        <w:rPr>
+          <w:rFonts w:hint="eastAsia"/>
+        </w:rPr>
+        <w:t xml:space="preserve">  </w:t>
+      </w:r>
+      <w:r>
+        <w:rPr>
+          <w:rFonts w:hint="eastAsia"/>
+        </w:rPr>
+        <w:t>谢</w:t>
+      </w:r>
       <w:bookmarkEnd w:id="198"/>
+      <w:bookmarkEnd w:id="199"/>
+      <w:bookmarkEnd w:id="200"/>
+      <w:bookmarkEnd w:id="201"/>
+      <w:bookmarkEnd w:id="202"/>
+      <w:bookmarkEnd w:id="203"/>
+      <w:bookmarkEnd w:id="204"/>
+      <w:bookmarkEnd w:id="205"/>
+      <w:bookmarkEnd w:id="206"/>
+      <w:bookmarkEnd w:id="207"/>
     </w:p>
     <w:p>
       <w:r>
@@ -27606,7 +32237,7 @@
           <w:lang w:val="zh-CN"/>
         </w:rPr>
         <w:sectPr>
-          <w:headerReference w:type="default" r:id="rId39"/>
+          <w:headerReference w:type="default" r:id="rId42"/>
           <w:pgSz w:w="11906" w:h="16838"/>
           <w:pgMar w:top="1440" w:right="1797" w:bottom="1440" w:left="1797" w:header="851" w:footer="992" w:gutter="0"/>
           <w:cols w:space="425"/>
@@ -30361,7 +34992,7 @@
       </w:pPr>
     </w:p>
   </w:comment>
-  <w:comment w:id="165" w:author="wang yan" w:date="2014-09-15T03:12:00Z" w:initials="wy">
+  <w:comment w:id="174" w:author="wang yan" w:date="2014-09-15T03:12:00Z" w:initials="wy">
     <w:p>
       <w:pPr>
         <w:rPr>
@@ -30423,7 +35054,7 @@
       </w:pPr>
     </w:p>
   </w:comment>
-  <w:comment w:id="166" w:author="wang yan" w:date="2014-09-15T05:32:00Z" w:initials="wy">
+  <w:comment w:id="175" w:author="wang yan" w:date="2014-09-15T05:32:00Z" w:initials="wy">
     <w:p>
       <w:pPr>
         <w:rPr>
@@ -30486,7 +35117,7 @@
       </w:pPr>
     </w:p>
   </w:comment>
-  <w:comment w:id="167" w:author="wang yan" w:date="2014-10-06T23:18:00Z" w:initials="wy">
+  <w:comment w:id="176" w:author="wang yan" w:date="2014-10-06T23:18:00Z" w:initials="wy">
     <w:p>
       <w:pPr>
         <w:pStyle w:val="CommentText"/>
@@ -30508,7 +35139,7 @@
       </w:r>
     </w:p>
   </w:comment>
-  <w:comment w:id="168" w:author="wang yan" w:date="2014-10-06T14:00:00Z" w:initials="wy">
+  <w:comment w:id="177" w:author="wang yan" w:date="2014-10-06T14:00:00Z" w:initials="wy">
     <w:p>
       <w:pPr>
         <w:pStyle w:val="CommentText"/>
@@ -30857,7 +35488,7 @@
   <w:abstractNum w:abstractNumId="0">
     <w:nsid w:val="FFFFFF1D"/>
     <w:multiLevelType w:val="multilevel"/>
-    <w:tmpl w:val="A93E5CDC"/>
+    <w:tmpl w:val="B85A0032"/>
     <w:lvl w:ilvl="0">
       <w:start w:val="1"/>
       <w:numFmt w:val="bullet"/>
@@ -30995,6 +35626,92 @@
     </w:lvl>
   </w:abstractNum>
   <w:abstractNum w:abstractNumId="1">
+    <w:nsid w:val="04834B5F"/>
+    <w:multiLevelType w:val="hybridMultilevel"/>
+    <w:tmpl w:val="75B6364C"/>
+    <w:lvl w:ilvl="0" w:tplc="04090011">
+      <w:start w:val="1"/>
+      <w:numFmt w:val="decimal"/>
+      <w:lvlText w:val="%1)"/>
+      <w:lvlJc w:val="left"/>
+      <w:pPr>
+        <w:ind w:left="1152" w:hanging="360"/>
+      </w:pPr>
+    </w:lvl>
+    <w:lvl w:ilvl="1" w:tplc="04090019" w:tentative="1">
+      <w:start w:val="1"/>
+      <w:numFmt w:val="lowerLetter"/>
+      <w:lvlText w:val="%2."/>
+      <w:lvlJc w:val="left"/>
+      <w:pPr>
+        <w:ind w:left="1872" w:hanging="360"/>
+      </w:pPr>
+    </w:lvl>
+    <w:lvl w:ilvl="2" w:tplc="0409001B" w:tentative="1">
+      <w:start w:val="1"/>
+      <w:numFmt w:val="lowerRoman"/>
+      <w:lvlText w:val="%3."/>
+      <w:lvlJc w:val="right"/>
+      <w:pPr>
+        <w:ind w:left="2592" w:hanging="180"/>
+      </w:pPr>
+    </w:lvl>
+    <w:lvl w:ilvl="3" w:tplc="0409000F" w:tentative="1">
+      <w:start w:val="1"/>
+      <w:numFmt w:val="decimal"/>
+      <w:lvlText w:val="%4."/>
+      <w:lvlJc w:val="left"/>
+      <w:pPr>
+        <w:ind w:left="3312" w:hanging="360"/>
+      </w:pPr>
+    </w:lvl>
+    <w:lvl w:ilvl="4" w:tplc="04090019" w:tentative="1">
+      <w:start w:val="1"/>
+      <w:numFmt w:val="lowerLetter"/>
+      <w:lvlText w:val="%5."/>
+      <w:lvlJc w:val="left"/>
+      <w:pPr>
+        <w:ind w:left="4032" w:hanging="360"/>
+      </w:pPr>
+    </w:lvl>
+    <w:lvl w:ilvl="5" w:tplc="0409001B" w:tentative="1">
+      <w:start w:val="1"/>
+      <w:numFmt w:val="lowerRoman"/>
+      <w:lvlText w:val="%6."/>
+      <w:lvlJc w:val="right"/>
+      <w:pPr>
+        <w:ind w:left="4752" w:hanging="180"/>
+      </w:pPr>
+    </w:lvl>
+    <w:lvl w:ilvl="6" w:tplc="0409000F" w:tentative="1">
+      <w:start w:val="1"/>
+      <w:numFmt w:val="decimal"/>
+      <w:lvlText w:val="%7."/>
+      <w:lvlJc w:val="left"/>
+      <w:pPr>
+        <w:ind w:left="5472" w:hanging="360"/>
+      </w:pPr>
+    </w:lvl>
+    <w:lvl w:ilvl="7" w:tplc="04090019" w:tentative="1">
+      <w:start w:val="1"/>
+      <w:numFmt w:val="lowerLetter"/>
+      <w:lvlText w:val="%8."/>
+      <w:lvlJc w:val="left"/>
+      <w:pPr>
+        <w:ind w:left="6192" w:hanging="360"/>
+      </w:pPr>
+    </w:lvl>
+    <w:lvl w:ilvl="8" w:tplc="0409001B" w:tentative="1">
+      <w:start w:val="1"/>
+      <w:numFmt w:val="lowerRoman"/>
+      <w:lvlText w:val="%9."/>
+      <w:lvlJc w:val="right"/>
+      <w:pPr>
+        <w:ind w:left="6912" w:hanging="180"/>
+      </w:pPr>
+    </w:lvl>
+  </w:abstractNum>
+  <w:abstractNum w:abstractNumId="2">
     <w:nsid w:val="1FE551F7"/>
     <w:multiLevelType w:val="hybridMultilevel"/>
     <w:tmpl w:val="6DFE4C66"/>
@@ -31080,7 +35797,7 @@
       </w:pPr>
     </w:lvl>
   </w:abstractNum>
-  <w:abstractNum w:abstractNumId="2">
+  <w:abstractNum w:abstractNumId="3">
     <w:nsid w:val="29167A69"/>
     <w:multiLevelType w:val="hybridMultilevel"/>
     <w:tmpl w:val="ACEA40B2"/>
@@ -31193,7 +35910,7 @@
       </w:rPr>
     </w:lvl>
   </w:abstractNum>
-  <w:abstractNum w:abstractNumId="3">
+  <w:abstractNum w:abstractNumId="4">
     <w:nsid w:val="2FDE2166"/>
     <w:multiLevelType w:val="multilevel"/>
     <w:tmpl w:val="B4F48DA6"/>
@@ -31326,7 +36043,182 @@
       </w:rPr>
     </w:lvl>
   </w:abstractNum>
-  <w:abstractNum w:abstractNumId="4">
+  <w:abstractNum w:abstractNumId="5">
+    <w:nsid w:val="366A38F0"/>
+    <w:multiLevelType w:val="hybridMultilevel"/>
+    <w:tmpl w:val="3B22EF3C"/>
+    <w:lvl w:ilvl="0" w:tplc="04090001">
+      <w:start w:val="1"/>
+      <w:numFmt w:val="bullet"/>
+      <w:lvlText w:val=""/>
+      <w:lvlJc w:val="left"/>
+      <w:pPr>
+        <w:ind w:left="1152" w:hanging="360"/>
+      </w:pPr>
+      <w:rPr>
+        <w:rFonts w:ascii="Symbol" w:hAnsi="Symbol" w:hint="default"/>
+      </w:rPr>
+    </w:lvl>
+    <w:lvl w:ilvl="1" w:tplc="04090019" w:tentative="1">
+      <w:start w:val="1"/>
+      <w:numFmt w:val="lowerLetter"/>
+      <w:lvlText w:val="%2."/>
+      <w:lvlJc w:val="left"/>
+      <w:pPr>
+        <w:ind w:left="1872" w:hanging="360"/>
+      </w:pPr>
+    </w:lvl>
+    <w:lvl w:ilvl="2" w:tplc="0409001B" w:tentative="1">
+      <w:start w:val="1"/>
+      <w:numFmt w:val="lowerRoman"/>
+      <w:lvlText w:val="%3."/>
+      <w:lvlJc w:val="right"/>
+      <w:pPr>
+        <w:ind w:left="2592" w:hanging="180"/>
+      </w:pPr>
+    </w:lvl>
+    <w:lvl w:ilvl="3" w:tplc="0409000F" w:tentative="1">
+      <w:start w:val="1"/>
+      <w:numFmt w:val="decimal"/>
+      <w:lvlText w:val="%4."/>
+      <w:lvlJc w:val="left"/>
+      <w:pPr>
+        <w:ind w:left="3312" w:hanging="360"/>
+      </w:pPr>
+    </w:lvl>
+    <w:lvl w:ilvl="4" w:tplc="04090019" w:tentative="1">
+      <w:start w:val="1"/>
+      <w:numFmt w:val="lowerLetter"/>
+      <w:lvlText w:val="%5."/>
+      <w:lvlJc w:val="left"/>
+      <w:pPr>
+        <w:ind w:left="4032" w:hanging="360"/>
+      </w:pPr>
+    </w:lvl>
+    <w:lvl w:ilvl="5" w:tplc="0409001B" w:tentative="1">
+      <w:start w:val="1"/>
+      <w:numFmt w:val="lowerRoman"/>
+      <w:lvlText w:val="%6."/>
+      <w:lvlJc w:val="right"/>
+      <w:pPr>
+        <w:ind w:left="4752" w:hanging="180"/>
+      </w:pPr>
+    </w:lvl>
+    <w:lvl w:ilvl="6" w:tplc="0409000F" w:tentative="1">
+      <w:start w:val="1"/>
+      <w:numFmt w:val="decimal"/>
+      <w:lvlText w:val="%7."/>
+      <w:lvlJc w:val="left"/>
+      <w:pPr>
+        <w:ind w:left="5472" w:hanging="360"/>
+      </w:pPr>
+    </w:lvl>
+    <w:lvl w:ilvl="7" w:tplc="04090019" w:tentative="1">
+      <w:start w:val="1"/>
+      <w:numFmt w:val="lowerLetter"/>
+      <w:lvlText w:val="%8."/>
+      <w:lvlJc w:val="left"/>
+      <w:pPr>
+        <w:ind w:left="6192" w:hanging="360"/>
+      </w:pPr>
+    </w:lvl>
+    <w:lvl w:ilvl="8" w:tplc="0409001B" w:tentative="1">
+      <w:start w:val="1"/>
+      <w:numFmt w:val="lowerRoman"/>
+      <w:lvlText w:val="%9."/>
+      <w:lvlJc w:val="right"/>
+      <w:pPr>
+        <w:ind w:left="6912" w:hanging="180"/>
+      </w:pPr>
+    </w:lvl>
+  </w:abstractNum>
+  <w:abstractNum w:abstractNumId="6">
+    <w:nsid w:val="3DF07050"/>
+    <w:multiLevelType w:val="hybridMultilevel"/>
+    <w:tmpl w:val="190665FE"/>
+    <w:lvl w:ilvl="0" w:tplc="0409000F">
+      <w:start w:val="1"/>
+      <w:numFmt w:val="decimal"/>
+      <w:lvlText w:val="%1."/>
+      <w:lvlJc w:val="left"/>
+      <w:pPr>
+        <w:ind w:left="1152" w:hanging="360"/>
+      </w:pPr>
+    </w:lvl>
+    <w:lvl w:ilvl="1" w:tplc="04090019" w:tentative="1">
+      <w:start w:val="1"/>
+      <w:numFmt w:val="lowerLetter"/>
+      <w:lvlText w:val="%2."/>
+      <w:lvlJc w:val="left"/>
+      <w:pPr>
+        <w:ind w:left="1872" w:hanging="360"/>
+      </w:pPr>
+    </w:lvl>
+    <w:lvl w:ilvl="2" w:tplc="0409001B" w:tentative="1">
+      <w:start w:val="1"/>
+      <w:numFmt w:val="lowerRoman"/>
+      <w:lvlText w:val="%3."/>
+      <w:lvlJc w:val="right"/>
+      <w:pPr>
+        <w:ind w:left="2592" w:hanging="180"/>
+      </w:pPr>
+    </w:lvl>
+    <w:lvl w:ilvl="3" w:tplc="0409000F" w:tentative="1">
+      <w:start w:val="1"/>
+      <w:numFmt w:val="decimal"/>
+      <w:lvlText w:val="%4."/>
+      <w:lvlJc w:val="left"/>
+      <w:pPr>
+        <w:ind w:left="3312" w:hanging="360"/>
+      </w:pPr>
+    </w:lvl>
+    <w:lvl w:ilvl="4" w:tplc="04090019" w:tentative="1">
+      <w:start w:val="1"/>
+      <w:numFmt w:val="lowerLetter"/>
+      <w:lvlText w:val="%5."/>
+      <w:lvlJc w:val="left"/>
+      <w:pPr>
+        <w:ind w:left="4032" w:hanging="360"/>
+      </w:pPr>
+    </w:lvl>
+    <w:lvl w:ilvl="5" w:tplc="0409001B" w:tentative="1">
+      <w:start w:val="1"/>
+      <w:numFmt w:val="lowerRoman"/>
+      <w:lvlText w:val="%6."/>
+      <w:lvlJc w:val="right"/>
+      <w:pPr>
+        <w:ind w:left="4752" w:hanging="180"/>
+      </w:pPr>
+    </w:lvl>
+    <w:lvl w:ilvl="6" w:tplc="0409000F" w:tentative="1">
+      <w:start w:val="1"/>
+      <w:numFmt w:val="decimal"/>
+      <w:lvlText w:val="%7."/>
+      <w:lvlJc w:val="left"/>
+      <w:pPr>
+        <w:ind w:left="5472" w:hanging="360"/>
+      </w:pPr>
+    </w:lvl>
+    <w:lvl w:ilvl="7" w:tplc="04090019" w:tentative="1">
+      <w:start w:val="1"/>
+      <w:numFmt w:val="lowerLetter"/>
+      <w:lvlText w:val="%8."/>
+      <w:lvlJc w:val="left"/>
+      <w:pPr>
+        <w:ind w:left="6192" w:hanging="360"/>
+      </w:pPr>
+    </w:lvl>
+    <w:lvl w:ilvl="8" w:tplc="0409001B" w:tentative="1">
+      <w:start w:val="1"/>
+      <w:numFmt w:val="lowerRoman"/>
+      <w:lvlText w:val="%9."/>
+      <w:lvlJc w:val="right"/>
+      <w:pPr>
+        <w:ind w:left="6912" w:hanging="180"/>
+      </w:pPr>
+    </w:lvl>
+  </w:abstractNum>
+  <w:abstractNum w:abstractNumId="7">
     <w:nsid w:val="43E16086"/>
     <w:multiLevelType w:val="hybridMultilevel"/>
     <w:tmpl w:val="812E2928"/>
@@ -31439,7 +36331,7 @@
       </w:rPr>
     </w:lvl>
   </w:abstractNum>
-  <w:abstractNum w:abstractNumId="5">
+  <w:abstractNum w:abstractNumId="8">
     <w:nsid w:val="49447EB3"/>
     <w:multiLevelType w:val="hybridMultilevel"/>
     <w:tmpl w:val="9F143AF2"/>
@@ -31530,7 +36422,7 @@
       </w:pPr>
     </w:lvl>
   </w:abstractNum>
-  <w:abstractNum w:abstractNumId="6">
+  <w:abstractNum w:abstractNumId="9">
     <w:nsid w:val="4AEF6DDB"/>
     <w:multiLevelType w:val="hybridMultilevel"/>
     <w:tmpl w:val="5C34C876"/>
@@ -31616,7 +36508,7 @@
       </w:pPr>
     </w:lvl>
   </w:abstractNum>
-  <w:abstractNum w:abstractNumId="7">
+  <w:abstractNum w:abstractNumId="10">
     <w:nsid w:val="5F5F09BD"/>
     <w:multiLevelType w:val="hybridMultilevel"/>
     <w:tmpl w:val="B1D61538"/>
@@ -31729,7 +36621,7 @@
       </w:rPr>
     </w:lvl>
   </w:abstractNum>
-  <w:abstractNum w:abstractNumId="8">
+  <w:abstractNum w:abstractNumId="11">
     <w:nsid w:val="63B02237"/>
     <w:multiLevelType w:val="hybridMultilevel"/>
     <w:tmpl w:val="FF643A78"/>
@@ -31816,7 +36708,7 @@
       </w:pPr>
     </w:lvl>
   </w:abstractNum>
-  <w:abstractNum w:abstractNumId="9">
+  <w:abstractNum w:abstractNumId="12">
     <w:nsid w:val="69C7349E"/>
     <w:multiLevelType w:val="hybridMultilevel"/>
     <w:tmpl w:val="9D8C81BC"/>
@@ -31902,7 +36794,7 @@
       </w:pPr>
     </w:lvl>
   </w:abstractNum>
-  <w:abstractNum w:abstractNumId="10">
+  <w:abstractNum w:abstractNumId="13">
     <w:nsid w:val="717C60DD"/>
     <w:multiLevelType w:val="hybridMultilevel"/>
     <w:tmpl w:val="8FCAB6FA"/>
@@ -31989,7 +36881,7 @@
       </w:pPr>
     </w:lvl>
   </w:abstractNum>
-  <w:abstractNum w:abstractNumId="11">
+  <w:abstractNum w:abstractNumId="14">
     <w:nsid w:val="76D75A6A"/>
     <w:multiLevelType w:val="hybridMultilevel"/>
     <w:tmpl w:val="B7B89CBC"/>
@@ -32075,7 +36967,7 @@
       </w:pPr>
     </w:lvl>
   </w:abstractNum>
-  <w:abstractNum w:abstractNumId="12">
+  <w:abstractNum w:abstractNumId="15">
     <w:nsid w:val="77B353B1"/>
     <w:multiLevelType w:val="hybridMultilevel"/>
     <w:tmpl w:val="DE3AE270"/>
@@ -32161,7 +37053,7 @@
       </w:pPr>
     </w:lvl>
   </w:abstractNum>
-  <w:abstractNum w:abstractNumId="13">
+  <w:abstractNum w:abstractNumId="16">
     <w:nsid w:val="7D5B5F0F"/>
     <w:multiLevelType w:val="hybridMultilevel"/>
     <w:tmpl w:val="349E101A"/>
@@ -32247,7 +37139,7 @@
       </w:pPr>
     </w:lvl>
   </w:abstractNum>
-  <w:abstractNum w:abstractNumId="14">
+  <w:abstractNum w:abstractNumId="17">
     <w:nsid w:val="7D8A6EC4"/>
     <w:multiLevelType w:val="hybridMultilevel"/>
     <w:tmpl w:val="53127542"/>
@@ -32333,7 +37225,7 @@
       </w:pPr>
     </w:lvl>
   </w:abstractNum>
-  <w:abstractNum w:abstractNumId="15">
+  <w:abstractNum w:abstractNumId="18">
     <w:nsid w:val="7F6233A9"/>
     <w:multiLevelType w:val="hybridMultilevel"/>
     <w:tmpl w:val="30AA59D0"/>
@@ -32420,94 +37312,112 @@
     </w:lvl>
   </w:abstractNum>
   <w:num w:numId="1">
+    <w:abstractNumId w:val="4"/>
+  </w:num>
+  <w:num w:numId="2">
+    <w:abstractNumId w:val="11"/>
+  </w:num>
+  <w:num w:numId="3">
+    <w:abstractNumId w:val="4"/>
+  </w:num>
+  <w:num w:numId="4">
+    <w:abstractNumId w:val="13"/>
+  </w:num>
+  <w:num w:numId="5">
+    <w:abstractNumId w:val="11"/>
+  </w:num>
+  <w:num w:numId="6">
+    <w:abstractNumId w:val="8"/>
+  </w:num>
+  <w:num w:numId="7">
+    <w:abstractNumId w:val="2"/>
+  </w:num>
+  <w:num w:numId="8">
+    <w:abstractNumId w:val="16"/>
+  </w:num>
+  <w:num w:numId="9">
+    <w:abstractNumId w:val="9"/>
+  </w:num>
+  <w:num w:numId="10">
+    <w:abstractNumId w:val="12"/>
+  </w:num>
+  <w:num w:numId="11">
+    <w:abstractNumId w:val="17"/>
+  </w:num>
+  <w:num w:numId="12">
+    <w:abstractNumId w:val="14"/>
+  </w:num>
+  <w:num w:numId="13">
+    <w:abstractNumId w:val="15"/>
+  </w:num>
+  <w:num w:numId="14">
     <w:abstractNumId w:val="3"/>
   </w:num>
-  <w:num w:numId="2">
-    <w:abstractNumId w:val="8"/>
-  </w:num>
-  <w:num w:numId="3">
-    <w:abstractNumId w:val="3"/>
-  </w:num>
-  <w:num w:numId="4">
-    <w:abstractNumId w:val="10"/>
-  </w:num>
-  <w:num w:numId="5">
-    <w:abstractNumId w:val="8"/>
-  </w:num>
-  <w:num w:numId="6">
-    <w:abstractNumId w:val="5"/>
-  </w:num>
-  <w:num w:numId="7">
-    <w:abstractNumId w:val="1"/>
-  </w:num>
-  <w:num w:numId="8">
-    <w:abstractNumId w:val="13"/>
-  </w:num>
-  <w:num w:numId="9">
-    <w:abstractNumId w:val="6"/>
-  </w:num>
-  <w:num w:numId="10">
-    <w:abstractNumId w:val="9"/>
-  </w:num>
-  <w:num w:numId="11">
-    <w:abstractNumId w:val="14"/>
-  </w:num>
-  <w:num w:numId="12">
-    <w:abstractNumId w:val="11"/>
-  </w:num>
-  <w:num w:numId="13">
-    <w:abstractNumId w:val="12"/>
-  </w:num>
-  <w:num w:numId="14">
-    <w:abstractNumId w:val="2"/>
-  </w:num>
   <w:num w:numId="15">
-    <w:abstractNumId w:val="4"/>
+    <w:abstractNumId w:val="7"/>
   </w:num>
   <w:num w:numId="16">
-    <w:abstractNumId w:val="15"/>
+    <w:abstractNumId w:val="18"/>
   </w:num>
   <w:num w:numId="17">
-    <w:abstractNumId w:val="7"/>
+    <w:abstractNumId w:val="10"/>
   </w:num>
   <w:num w:numId="18">
     <w:abstractNumId w:val="0"/>
   </w:num>
   <w:num w:numId="19">
-    <w:abstractNumId w:val="3"/>
+    <w:abstractNumId w:val="4"/>
   </w:num>
   <w:num w:numId="20">
-    <w:abstractNumId w:val="3"/>
+    <w:abstractNumId w:val="4"/>
   </w:num>
   <w:num w:numId="21">
-    <w:abstractNumId w:val="3"/>
+    <w:abstractNumId w:val="4"/>
   </w:num>
   <w:num w:numId="22">
-    <w:abstractNumId w:val="3"/>
+    <w:abstractNumId w:val="4"/>
   </w:num>
   <w:num w:numId="23">
-    <w:abstractNumId w:val="3"/>
+    <w:abstractNumId w:val="4"/>
   </w:num>
   <w:num w:numId="24">
-    <w:abstractNumId w:val="3"/>
+    <w:abstractNumId w:val="4"/>
   </w:num>
   <w:num w:numId="25">
-    <w:abstractNumId w:val="3"/>
+    <w:abstractNumId w:val="4"/>
   </w:num>
   <w:num w:numId="26">
-    <w:abstractNumId w:val="3"/>
+    <w:abstractNumId w:val="4"/>
   </w:num>
   <w:num w:numId="27">
-    <w:abstractNumId w:val="3"/>
+    <w:abstractNumId w:val="4"/>
   </w:num>
   <w:num w:numId="28">
-    <w:abstractNumId w:val="3"/>
+    <w:abstractNumId w:val="4"/>
   </w:num>
   <w:num w:numId="29">
-    <w:abstractNumId w:val="3"/>
+    <w:abstractNumId w:val="4"/>
   </w:num>
   <w:num w:numId="30">
-    <w:abstractNumId w:val="3"/>
+    <w:abstractNumId w:val="4"/>
+  </w:num>
+  <w:num w:numId="31">
+    <w:abstractNumId w:val="6"/>
+  </w:num>
+  <w:num w:numId="32">
+    <w:abstractNumId w:val="1"/>
+  </w:num>
+  <w:num w:numId="33">
+    <w:abstractNumId w:val="5"/>
+  </w:num>
+  <w:num w:numId="34">
+    <w:abstractNumId w:val="4"/>
+  </w:num>
+  <w:num w:numId="35">
+    <w:abstractNumId w:val="4"/>
+  </w:num>
+  <w:num w:numId="36">
+    <w:abstractNumId w:val="4"/>
   </w:num>
   <w:numIdMacAtCleanup w:val="17"/>
 </w:numbering>
@@ -32891,7 +37801,6 @@
   <w:style w:type="character" w:default="1" w:styleId="DefaultParagraphFont">
     <w:name w:val="Default Paragraph Font"/>
     <w:uiPriority w:val="1"/>
-    <w:semiHidden/>
     <w:unhideWhenUsed/>
   </w:style>
   <w:style w:type="table" w:default="1" w:styleId="TableNormal">
@@ -34038,7 +38947,6 @@
   <w:style w:type="character" w:default="1" w:styleId="DefaultParagraphFont">
     <w:name w:val="Default Paragraph Font"/>
     <w:uiPriority w:val="1"/>
-    <w:semiHidden/>
     <w:unhideWhenUsed/>
   </w:style>
   <w:style w:type="table" w:default="1" w:styleId="TableNormal">
@@ -35132,7 +40040,7 @@
 </file>
 
 <file path=customXml/itemProps1.xml><?xml version="1.0" encoding="utf-8"?>
-<ds:datastoreItem xmlns:ds="http://schemas.openxmlformats.org/officeDocument/2006/customXml" ds:itemID="{F2932777-F14D-CD44-8BAB-A2F17EF91D13}">
+<ds:datastoreItem xmlns:ds="http://schemas.openxmlformats.org/officeDocument/2006/customXml" ds:itemID="{8DF77316-193C-1F4F-8DF5-03183A9B84D5}">
   <ds:schemaRefs>
     <ds:schemaRef ds:uri="http://schemas.openxmlformats.org/officeDocument/2006/bibliography"/>
   </ds:schemaRefs>

--- a/GraduationThesis.docx
+++ b/GraduationThesis.docx
@@ -17954,6 +17954,9 @@
     <w:p>
       <w:pPr>
         <w:keepNext/>
+        <w:rPr>
+          <w:rFonts w:hint="eastAsia"/>
+        </w:rPr>
       </w:pPr>
       <m:oMathPara>
         <m:oMath>
@@ -18054,7 +18057,19 @@
         <w:fldChar w:fldCharType="end"/>
       </w:r>
     </w:p>
-    <w:p/>
+    <w:p>
+      <w:pPr>
+        <w:rPr>
+          <w:rFonts w:ascii="宋体" w:hAnsi="宋体" w:cs="宋体" w:hint="eastAsia"/>
+        </w:rPr>
+      </w:pPr>
+      <w:r>
+        <w:rPr>
+          <w:rFonts w:ascii="宋体" w:hAnsi="宋体" w:cs="宋体" w:hint="eastAsia"/>
+        </w:rPr>
+        <w:t>一般情况下，Meter_Per_Inch取0.0254。</w:t>
+      </w:r>
+    </w:p>
     <w:p>
       <w:pPr>
         <w:pStyle w:val="Heading4"/>
@@ -18106,7 +18121,19 @@
         <w:rPr>
           <w:rFonts w:ascii="宋体" w:hAnsi="宋体" w:cs="宋体" w:hint="eastAsia"/>
         </w:rPr>
-        <w:t>坐标系下，瓦片的宽、高分别为</w:t>
+        <w:t>坐标系下，瓦片</w:t>
+      </w:r>
+      <w:r>
+        <w:rPr>
+          <w:rFonts w:ascii="宋体" w:hAnsi="宋体" w:cs="宋体" w:hint="eastAsia"/>
+        </w:rPr>
+        <w:t>在对应的投影坐标系中的</w:t>
+      </w:r>
+      <w:r>
+        <w:rPr>
+          <w:rFonts w:ascii="宋体" w:hAnsi="宋体" w:cs="宋体" w:hint="eastAsia"/>
+        </w:rPr>
+        <w:t>的宽、高分别为</w:t>
       </w:r>
       <w:r>
         <w:rPr>
@@ -18180,6 +18207,14 @@
     </w:p>
     <w:p>
       <w:pPr>
+        <w:keepNext/>
+        <w:rPr>
+          <w:rFonts w:hint="eastAsia"/>
+        </w:rPr>
+      </w:pPr>
+    </w:p>
+    <w:p>
+      <w:pPr>
         <w:pStyle w:val="Caption"/>
         <w:rPr>
           <w:rFonts w:ascii="宋体" w:hAnsi="宋体" w:cs="宋体"/>
@@ -18246,27 +18281,184 @@
     <w:p>
       <w:pPr>
         <w:rPr>
-          <w:rFonts w:ascii="宋体" w:hAnsi="宋体" w:cs="宋体"/>
-        </w:rPr>
-      </w:pPr>
-      <w:r>
-        <w:rPr>
-          <w:rFonts w:ascii="宋体" w:hAnsi="宋体" w:cs="宋体" w:hint="eastAsia"/>
-        </w:rPr>
-        <w:t>式中 pixcelSpan—每个参考坐标系单位对应的像素单位数，一般为</w:t>
-      </w:r>
-      <w:r>
-        <w:rPr>
-          <w:rFonts w:ascii="宋体" w:hAnsi="宋体" w:cs="宋体" w:hint="eastAsia"/>
-        </w:rPr>
-        <w:t>1/</w:t>
-      </w:r>
-      <w:r>
-        <w:rPr>
-          <w:rFonts w:ascii="宋体" w:hAnsi="宋体" w:cs="宋体" w:hint="eastAsia"/>
-        </w:rPr>
-        <w:t>256。</w:t>
-      </w:r>
+          <w:rFonts w:ascii="宋体" w:hAnsi="宋体" w:cs="宋体" w:hint="eastAsia"/>
+        </w:rPr>
+      </w:pPr>
+      <w:r>
+        <w:rPr>
+          <w:rFonts w:ascii="宋体" w:hAnsi="宋体" w:cs="宋体" w:hint="eastAsia"/>
+        </w:rPr>
+        <w:t>式中 pixcelSpan</w:t>
+      </w:r>
+      <w:r>
+        <w:rPr>
+          <w:rFonts w:ascii="宋体" w:hAnsi="宋体" w:cs="宋体" w:hint="eastAsia"/>
+        </w:rPr>
+        <w:t>—每个参考坐标系单位对应的像素单位数</w:t>
+      </w:r>
+    </w:p>
+    <w:p>
+      <w:pPr>
+        <w:rPr>
+          <w:rFonts w:ascii="Cambria Math" w:hAnsi="Cambria Math" w:cs="Cambria Math"/>
+          <w:i/>
+        </w:rPr>
+      </w:pPr>
+      <m:oMathPara>
+        <m:oMath>
+          <m:r>
+            <w:rPr>
+              <w:rFonts w:ascii="Cambria Math" w:hAnsi="Cambria Math" w:cs="Cambria Math"/>
+            </w:rPr>
+            <m:t>pixelSpan</m:t>
+          </m:r>
+          <m:r>
+            <w:rPr>
+              <w:rFonts w:ascii="Cambria Math" w:hAnsi="Cambria Math" w:cs="宋体"/>
+            </w:rPr>
+            <m:t xml:space="preserve"> =</m:t>
+          </m:r>
+          <m:r>
+            <w:rPr>
+              <w:rFonts w:ascii="Cambria Math" w:hAnsi="Cambria Math" w:cs="Cambria Math"/>
+            </w:rPr>
+            <m:t xml:space="preserve">scaleDenominator × 0.28 × </m:t>
+          </m:r>
+          <m:sSup>
+            <m:sSupPr>
+              <m:ctrlPr>
+                <w:rPr>
+                  <w:rFonts w:ascii="Cambria Math" w:hAnsi="Cambria Math" w:cs="Cambria Math"/>
+                  <w:i/>
+                </w:rPr>
+              </m:ctrlPr>
+            </m:sSupPr>
+            <m:e>
+              <m:r>
+                <w:rPr>
+                  <w:rFonts w:ascii="Cambria Math" w:hAnsi="Cambria Math" w:cs="Cambria Math"/>
+                </w:rPr>
+                <m:t>10</m:t>
+              </m:r>
+            </m:e>
+            <m:sup>
+              <m:r>
+                <w:rPr>
+                  <w:rFonts w:ascii="Cambria Math" w:hAnsi="Cambria Math" w:cs="Cambria Math"/>
+                </w:rPr>
+                <m:t>3</m:t>
+              </m:r>
+            </m:sup>
+          </m:sSup>
+          <m:r>
+            <w:rPr>
+              <w:rFonts w:ascii="Cambria Math" w:hAnsi="Cambria Math" w:cs="Cambria Math"/>
+            </w:rPr>
+            <m:t xml:space="preserve"> ÷metersPerUnit(crs)</m:t>
+          </m:r>
+        </m:oMath>
+      </m:oMathPara>
+    </w:p>
+    <w:p>
+      <w:pPr>
+        <w:rPr>
+          <w:rFonts w:ascii="宋体" w:hAnsi="宋体" w:cs="宋体" w:hint="eastAsia"/>
+          <w:i/>
+        </w:rPr>
+      </w:pPr>
+      <w:r>
+        <w:rPr>
+          <w:rFonts w:ascii="Cambria Math" w:hAnsi="Cambria Math" w:cs="Cambria Math"/>
+          <w:i/>
+        </w:rPr>
+        <w:t>0.28</w:t>
+      </w:r>
+      <w:r>
+        <w:rPr>
+          <w:rFonts w:ascii="宋体" w:hAnsi="宋体" w:cs="宋体" w:hint="eastAsia"/>
+          <w:i/>
+        </w:rPr>
+        <w:t>是默认的一个像素是0.28mm*0.28mm，</w:t>
+      </w:r>
+      <m:oMath>
+        <m:r>
+          <w:rPr>
+            <w:rFonts w:ascii="Cambria Math" w:hAnsi="Cambria Math" w:cs="Cambria Math"/>
+          </w:rPr>
+          <m:t>metersPerUnit</m:t>
+        </m:r>
+      </m:oMath>
+      <w:r>
+        <w:rPr>
+          <w:rFonts w:ascii="宋体" w:hAnsi="宋体" w:cs="宋体" w:hint="eastAsia"/>
+          <w:i/>
+        </w:rPr>
+        <w:t>是指</w:t>
+      </w:r>
+      <w:r>
+        <w:rPr>
+          <w:rFonts w:ascii="宋体" w:hAnsi="宋体" w:cs="宋体" w:hint="eastAsia"/>
+          <w:i/>
+        </w:rPr>
+        <w:t>米转换为参考坐标系对应的</w:t>
+      </w:r>
+      <w:r>
+        <w:rPr>
+          <w:rFonts w:ascii="宋体" w:hAnsi="宋体" w:cs="宋体" w:hint="eastAsia"/>
+          <w:i/>
+        </w:rPr>
+        <w:t>长度</w:t>
+      </w:r>
+      <w:r>
+        <w:rPr>
+          <w:rFonts w:ascii="宋体" w:hAnsi="宋体" w:cs="宋体" w:hint="eastAsia"/>
+          <w:i/>
+        </w:rPr>
+        <w:t>单位</w:t>
+      </w:r>
+      <w:r>
+        <w:rPr>
+          <w:rFonts w:ascii="宋体" w:hAnsi="宋体" w:cs="宋体" w:hint="eastAsia"/>
+          <w:i/>
+        </w:rPr>
+        <w:t>的比例。这里的</w:t>
+      </w:r>
+      <m:oMath>
+        <m:r>
+          <w:rPr>
+            <w:rFonts w:ascii="Cambria Math" w:hAnsi="Cambria Math" w:cs="Cambria Math"/>
+          </w:rPr>
+          <m:t>scaleDenominator</m:t>
+        </m:r>
+      </m:oMath>
+      <w:r>
+        <w:rPr>
+          <w:rFonts w:ascii="宋体" w:hAnsi="宋体" w:cs="宋体" w:hint="eastAsia"/>
+          <w:i/>
+        </w:rPr>
+        <w:t>是</w:t>
+      </w:r>
+      <w:r>
+        <w:rPr>
+          <w:rFonts w:ascii="宋体" w:hAnsi="宋体" w:cs="宋体" w:hint="eastAsia"/>
+          <w:i/>
+        </w:rPr>
+        <w:t>1：1投影图像上1像素</w:t>
+      </w:r>
+      <w:r>
+        <w:rPr>
+          <w:rFonts w:ascii="宋体" w:hAnsi="宋体" w:cs="宋体" w:hint="eastAsia"/>
+          <w:i/>
+        </w:rPr>
+        <w:t>与当前放缩系数下的地图上像素间的转换关系。</w:t>
+      </w:r>
+    </w:p>
+    <w:p>
+      <w:pPr>
+        <w:rPr>
+          <w:rFonts w:ascii="Cambria Math" w:hAnsi="Cambria Math" w:cs="Cambria Math"/>
+        </w:rPr>
+      </w:pPr>
     </w:p>
     <w:p>
       <w:pPr>
@@ -18372,7 +18564,19 @@
         <w:rPr>
           <w:rFonts w:hint="eastAsia"/>
         </w:rPr>
-        <w:t>瓦片地图的空间阵范围</w:t>
+        <w:t>瓦片地图的空</w:t>
+      </w:r>
+      <w:r>
+        <w:rPr>
+          <w:rFonts w:hint="eastAsia"/>
+        </w:rPr>
+        <w:t>间</w:t>
+      </w:r>
+      <w:r>
+        <w:rPr>
+          <w:rFonts w:hint="eastAsia"/>
+        </w:rPr>
+        <w:t>阵范围</w:t>
       </w:r>
       <w:r>
         <w:rPr>
@@ -18648,13 +18852,7 @@
                     <w:rPr>
                       <w:rFonts w:ascii="Cambria Math" w:hAnsi="Cambria Math" w:cs="宋体"/>
                     </w:rPr>
-                    <m:t>+TileSpanX ×</m:t>
-                  </m:r>
-                  <m:r>
-                    <w:rPr>
-                      <w:rFonts w:ascii="Cambria Math" w:hAnsi="Cambria Math" w:cs="宋体"/>
-                    </w:rPr>
-                    <m:t xml:space="preserve"> </m:t>
+                    <m:t xml:space="preserve">+TileSpanX × </m:t>
                   </m:r>
                   <m:r>
                     <w:rPr>
@@ -18665,18 +18863,7 @@
                       <w:szCs w:val="22"/>
                       <w:lang w:eastAsia="en-US"/>
                     </w:rPr>
-                    <m:t>m</m:t>
-                  </m:r>
-                  <m:r>
-                    <w:rPr>
-                      <w:rFonts w:ascii="Cambria Math" w:hAnsi="Cambria Math"/>
-                      <w:color w:val="000000"/>
-                      <w:kern w:val="0"/>
-                      <w:sz w:val="22"/>
-                      <w:szCs w:val="22"/>
-                      <w:lang w:eastAsia="en-US"/>
-                    </w:rPr>
-                    <m:t>atrixWidth</m:t>
+                    <m:t>matrixWidth</m:t>
                   </m:r>
                 </m:e>
                 <m:e>
@@ -18693,13 +18880,7 @@
                     <w:rPr>
                       <w:rFonts w:ascii="Cambria Math" w:hAnsi="Cambria Math" w:cs="宋体"/>
                     </w:rPr>
-                    <m:t>Y</m:t>
-                  </m:r>
-                  <m:r>
-                    <w:rPr>
-                      <w:rFonts w:ascii="Cambria Math" w:hAnsi="Cambria Math" w:cs="宋体"/>
-                    </w:rPr>
-                    <m:t>=</m:t>
+                    <m:t>Y=</m:t>
                   </m:r>
                   <m:r>
                     <m:rPr>
@@ -18714,13 +18895,7 @@
                     <w:rPr>
                       <w:rFonts w:ascii="Cambria Math" w:hAnsi="Cambria Math" w:cs="宋体"/>
                     </w:rPr>
-                    <m:t>+TileSpanY ×</m:t>
-                  </m:r>
-                  <m:r>
-                    <w:rPr>
-                      <w:rFonts w:ascii="Cambria Math" w:hAnsi="Cambria Math" w:cs="宋体"/>
-                    </w:rPr>
-                    <m:t xml:space="preserve"> </m:t>
+                    <m:t xml:space="preserve">+TileSpanY × </m:t>
                   </m:r>
                   <m:r>
                     <w:rPr>
@@ -18731,18 +18906,7 @@
                       <w:szCs w:val="22"/>
                       <w:lang w:eastAsia="en-US"/>
                     </w:rPr>
-                    <m:t>m</m:t>
-                  </m:r>
-                  <m:r>
-                    <w:rPr>
-                      <w:rFonts w:ascii="Cambria Math" w:hAnsi="Cambria Math"/>
-                      <w:color w:val="000000"/>
-                      <w:kern w:val="0"/>
-                      <w:sz w:val="22"/>
-                      <w:szCs w:val="22"/>
-                      <w:lang w:eastAsia="en-US"/>
-                    </w:rPr>
-                    <m:t>atrixHeight</m:t>
+                    <m:t>matrixHeight</m:t>
                   </m:r>
                 </m:e>
               </m:eqArr>
@@ -18815,7 +18979,7 @@
     <w:p>
       <w:pPr>
         <w:rPr>
-          <w:rFonts w:ascii="宋体" w:hAnsi="宋体" w:cs="宋体" w:hint="eastAsia"/>
+          <w:rFonts w:ascii="宋体" w:hAnsi="宋体" w:cs="宋体"/>
         </w:rPr>
       </w:pPr>
       <w:r>
@@ -18859,9 +19023,6 @@
     <w:p>
       <w:pPr>
         <w:pStyle w:val="Heading3"/>
-        <w:rPr>
-          <w:rFonts w:hint="eastAsia"/>
-        </w:rPr>
       </w:pPr>
       <w:r>
         <w:rPr>
@@ -18885,7 +19046,7 @@
     <w:p>
       <w:pPr>
         <w:rPr>
-          <w:rFonts w:ascii="宋体" w:hAnsi="宋体" w:cs="宋体" w:hint="eastAsia"/>
+          <w:rFonts w:ascii="宋体" w:hAnsi="宋体" w:cs="宋体"/>
         </w:rPr>
       </w:pPr>
       <w:r>
@@ -19130,9 +19291,6 @@
     <w:p>
       <w:pPr>
         <w:pStyle w:val="Caption"/>
-        <w:rPr>
-          <w:rFonts w:hint="eastAsia"/>
-        </w:rPr>
       </w:pPr>
       <w:bookmarkStart w:id="162" w:name="_Ref286530518"/>
       <w:r>
@@ -19203,7 +19361,7 @@
     <w:p>
       <w:pPr>
         <w:rPr>
-          <w:rFonts w:ascii="宋体" w:hAnsi="宋体" w:cs="宋体" w:hint="eastAsia"/>
+          <w:rFonts w:ascii="宋体" w:hAnsi="宋体" w:cs="宋体"/>
         </w:rPr>
       </w:pPr>
       <w:r>
@@ -19216,7 +19374,7 @@
     <w:p>
       <w:pPr>
         <w:rPr>
-          <w:rFonts w:ascii="宋体" w:hAnsi="宋体" w:cs="宋体" w:hint="eastAsia"/>
+          <w:rFonts w:ascii="宋体" w:hAnsi="宋体" w:cs="宋体"/>
         </w:rPr>
       </w:pPr>
       <w:r>
@@ -19315,7 +19473,7 @@
     <w:p>
       <w:pPr>
         <w:rPr>
-          <w:rFonts w:ascii="宋体" w:hAnsi="宋体" w:cs="宋体" w:hint="eastAsia"/>
+          <w:rFonts w:ascii="宋体" w:hAnsi="宋体" w:cs="宋体"/>
         </w:rPr>
       </w:pPr>
       <w:r>
@@ -19346,7 +19504,7 @@
     <w:p>
       <w:pPr>
         <w:rPr>
-          <w:rFonts w:ascii="宋体" w:hAnsi="宋体" w:cs="宋体" w:hint="eastAsia"/>
+          <w:rFonts w:ascii="宋体" w:hAnsi="宋体" w:cs="宋体"/>
         </w:rPr>
       </w:pPr>
       <w:r>
@@ -19359,7 +19517,7 @@
     <w:p>
       <w:pPr>
         <w:rPr>
-          <w:rFonts w:ascii="宋体" w:hAnsi="宋体" w:cs="宋体" w:hint="eastAsia"/>
+          <w:rFonts w:ascii="宋体" w:hAnsi="宋体" w:cs="宋体"/>
         </w:rPr>
       </w:pPr>
       <w:r>
@@ -19392,7 +19550,7 @@
     <w:p>
       <w:pPr>
         <w:rPr>
-          <w:rFonts w:ascii="宋体" w:hAnsi="宋体" w:cs="宋体" w:hint="eastAsia"/>
+          <w:rFonts w:ascii="宋体" w:hAnsi="宋体" w:cs="宋体"/>
         </w:rPr>
       </w:pPr>
       <w:r>
@@ -19405,7 +19563,7 @@
     <w:p>
       <w:pPr>
         <w:rPr>
-          <w:rFonts w:ascii="宋体" w:hAnsi="宋体" w:cs="宋体" w:hint="eastAsia"/>
+          <w:rFonts w:ascii="宋体" w:hAnsi="宋体" w:cs="宋体"/>
         </w:rPr>
       </w:pPr>
       <w:r>
@@ -19489,7 +19647,7 @@
           <w:numId w:val="33"/>
         </w:numPr>
         <w:rPr>
-          <w:rFonts w:ascii="宋体" w:hAnsi="宋体" w:cs="宋体" w:hint="eastAsia"/>
+          <w:rFonts w:ascii="宋体" w:hAnsi="宋体" w:cs="宋体"/>
         </w:rPr>
       </w:pPr>
       <w:r>
@@ -19705,7 +19863,7 @@
           <w:numId w:val="33"/>
         </w:numPr>
         <w:rPr>
-          <w:rFonts w:ascii="宋体" w:hAnsi="宋体" w:cs="宋体" w:hint="eastAsia"/>
+          <w:rFonts w:ascii="宋体" w:hAnsi="宋体" w:cs="宋体"/>
         </w:rPr>
       </w:pPr>
       <w:r>
@@ -19783,7 +19941,7 @@
           <w:numId w:val="33"/>
         </w:numPr>
         <w:rPr>
-          <w:rFonts w:ascii="宋体" w:hAnsi="宋体" w:cs="宋体" w:hint="eastAsia"/>
+          <w:rFonts w:ascii="宋体" w:hAnsi="宋体" w:cs="宋体"/>
         </w:rPr>
       </w:pPr>
       <w:r>
@@ -19866,7 +20024,7 @@
       <w:pPr>
         <w:pStyle w:val="Caption"/>
         <w:rPr>
-          <w:rFonts w:ascii="宋体" w:hAnsi="宋体" w:cs="宋体" w:hint="eastAsia"/>
+          <w:rFonts w:ascii="宋体" w:hAnsi="宋体" w:cs="宋体"/>
         </w:rPr>
       </w:pPr>
       <w:bookmarkStart w:id="163" w:name="_Ref286531963"/>
@@ -19944,7 +20102,7 @@
       <w:pPr>
         <w:pStyle w:val="Heading2"/>
         <w:rPr>
-          <w:rFonts w:ascii="宋体" w:hAnsi="宋体" w:cs="宋体" w:hint="eastAsia"/>
+          <w:rFonts w:ascii="宋体" w:hAnsi="宋体" w:cs="宋体"/>
         </w:rPr>
       </w:pPr>
       <w:r>
@@ -19963,7 +20121,7 @@
     <w:p>
       <w:pPr>
         <w:rPr>
-          <w:rFonts w:ascii="宋体" w:hAnsi="宋体" w:cs="宋体" w:hint="eastAsia"/>
+          <w:rFonts w:ascii="宋体" w:hAnsi="宋体" w:cs="宋体"/>
         </w:rPr>
       </w:pPr>
       <w:r>
@@ -20036,7 +20194,7 @@
     <w:p>
       <w:pPr>
         <w:rPr>
-          <w:rFonts w:ascii="宋体" w:hAnsi="宋体" w:cs="宋体" w:hint="eastAsia"/>
+          <w:rFonts w:ascii="宋体" w:hAnsi="宋体" w:cs="宋体"/>
         </w:rPr>
       </w:pPr>
       <w:r>
@@ -20067,9 +20225,6 @@
     <w:p>
       <w:pPr>
         <w:pStyle w:val="Heading3"/>
-        <w:rPr>
-          <w:rFonts w:hint="eastAsia"/>
-        </w:rPr>
       </w:pPr>
       <w:r>
         <w:rPr>
@@ -20087,7 +20242,7 @@
     <w:p>
       <w:pPr>
         <w:rPr>
-          <w:rFonts w:ascii="宋体" w:hAnsi="宋体" w:cs="宋体" w:hint="eastAsia"/>
+          <w:rFonts w:ascii="宋体" w:hAnsi="宋体" w:cs="宋体"/>
         </w:rPr>
       </w:pPr>
       <w:r>
@@ -20112,7 +20267,7 @@
     <w:p>
       <w:pPr>
         <w:rPr>
-          <w:rFonts w:ascii="宋体" w:hAnsi="宋体" w:cs="宋体" w:hint="eastAsia"/>
+          <w:rFonts w:ascii="宋体" w:hAnsi="宋体" w:cs="宋体"/>
         </w:rPr>
       </w:pPr>
       <w:r>
@@ -20334,7 +20489,7 @@
             <w:pPr>
               <w:jc w:val="center"/>
               <w:rPr>
-                <w:rFonts w:ascii="宋体" w:hAnsi="宋体" w:cs="宋体" w:hint="eastAsia"/>
+                <w:rFonts w:ascii="宋体" w:hAnsi="宋体" w:cs="宋体"/>
                 <w:b/>
               </w:rPr>
             </w:pPr>
@@ -20360,7 +20515,7 @@
               <w:ind w:firstLine="0"/>
               <w:jc w:val="center"/>
               <w:rPr>
-                <w:rFonts w:ascii="宋体" w:hAnsi="宋体" w:cs="宋体" w:hint="eastAsia"/>
+                <w:rFonts w:ascii="宋体" w:hAnsi="宋体" w:cs="宋体"/>
                 <w:b/>
               </w:rPr>
             </w:pPr>
@@ -20431,7 +20586,7 @@
               <w:ind w:firstLine="0"/>
               <w:jc w:val="center"/>
               <w:rPr>
-                <w:rFonts w:ascii="宋体" w:hAnsi="宋体" w:cs="宋体" w:hint="eastAsia"/>
+                <w:rFonts w:ascii="宋体" w:hAnsi="宋体" w:cs="宋体"/>
               </w:rPr>
             </w:pPr>
             <w:r>
@@ -20453,7 +20608,7 @@
             <w:pPr>
               <w:ind w:firstLine="0"/>
               <w:rPr>
-                <w:rFonts w:ascii="宋体" w:hAnsi="宋体" w:cs="宋体" w:hint="eastAsia"/>
+                <w:rFonts w:ascii="宋体" w:hAnsi="宋体" w:cs="宋体"/>
               </w:rPr>
             </w:pPr>
             <w:r>
@@ -20475,7 +20630,7 @@
               <w:ind w:firstLine="0"/>
               <w:jc w:val="center"/>
               <w:rPr>
-                <w:rFonts w:ascii="宋体" w:hAnsi="宋体" w:cs="宋体" w:hint="eastAsia"/>
+                <w:rFonts w:ascii="宋体" w:hAnsi="宋体" w:cs="宋体"/>
               </w:rPr>
             </w:pPr>
             <w:r>
@@ -20498,7 +20653,7 @@
               <w:ind w:firstLine="0"/>
               <w:jc w:val="center"/>
               <w:rPr>
-                <w:rFonts w:ascii="宋体" w:hAnsi="宋体" w:cs="宋体" w:hint="eastAsia"/>
+                <w:rFonts w:ascii="宋体" w:hAnsi="宋体" w:cs="宋体"/>
               </w:rPr>
             </w:pPr>
             <w:r>
@@ -20520,7 +20675,7 @@
             <w:pPr>
               <w:ind w:firstLine="0"/>
               <w:rPr>
-                <w:rFonts w:ascii="宋体" w:hAnsi="宋体" w:cs="宋体" w:hint="eastAsia"/>
+                <w:rFonts w:ascii="宋体" w:hAnsi="宋体" w:cs="宋体"/>
               </w:rPr>
             </w:pPr>
             <w:r>
@@ -20542,7 +20697,7 @@
               <w:ind w:firstLine="0"/>
               <w:jc w:val="center"/>
               <w:rPr>
-                <w:rFonts w:ascii="宋体" w:hAnsi="宋体" w:cs="宋体" w:hint="eastAsia"/>
+                <w:rFonts w:ascii="宋体" w:hAnsi="宋体" w:cs="宋体"/>
               </w:rPr>
             </w:pPr>
             <w:r>
@@ -20565,7 +20720,7 @@
               <w:ind w:firstLine="0"/>
               <w:jc w:val="center"/>
               <w:rPr>
-                <w:rFonts w:ascii="宋体" w:hAnsi="宋体" w:cs="宋体" w:hint="eastAsia"/>
+                <w:rFonts w:ascii="宋体" w:hAnsi="宋体" w:cs="宋体"/>
               </w:rPr>
             </w:pPr>
             <w:r>
@@ -20587,7 +20742,7 @@
             <w:pPr>
               <w:ind w:firstLine="0"/>
               <w:rPr>
-                <w:rFonts w:ascii="宋体" w:hAnsi="宋体" w:cs="宋体" w:hint="eastAsia"/>
+                <w:rFonts w:ascii="宋体" w:hAnsi="宋体" w:cs="宋体"/>
               </w:rPr>
             </w:pPr>
             <w:r>
@@ -20615,7 +20770,7 @@
               <w:ind w:firstLine="0"/>
               <w:jc w:val="center"/>
               <w:rPr>
-                <w:rFonts w:ascii="宋体" w:hAnsi="宋体" w:cs="宋体" w:hint="eastAsia"/>
+                <w:rFonts w:ascii="宋体" w:hAnsi="宋体" w:cs="宋体"/>
               </w:rPr>
             </w:pPr>
             <w:r>
@@ -20638,7 +20793,7 @@
               <w:ind w:firstLine="0"/>
               <w:jc w:val="center"/>
               <w:rPr>
-                <w:rFonts w:ascii="宋体" w:hAnsi="宋体" w:cs="宋体" w:hint="eastAsia"/>
+                <w:rFonts w:ascii="宋体" w:hAnsi="宋体" w:cs="宋体"/>
               </w:rPr>
             </w:pPr>
             <w:r>
@@ -20660,7 +20815,7 @@
             <w:pPr>
               <w:ind w:firstLine="0"/>
               <w:rPr>
-                <w:rFonts w:ascii="宋体" w:hAnsi="宋体" w:cs="宋体" w:hint="eastAsia"/>
+                <w:rFonts w:ascii="宋体" w:hAnsi="宋体" w:cs="宋体"/>
               </w:rPr>
             </w:pPr>
             <w:r>
@@ -20688,7 +20843,7 @@
               <w:ind w:firstLine="0"/>
               <w:jc w:val="center"/>
               <w:rPr>
-                <w:rFonts w:ascii="宋体" w:hAnsi="宋体" w:cs="宋体" w:hint="eastAsia"/>
+                <w:rFonts w:ascii="宋体" w:hAnsi="宋体" w:cs="宋体"/>
               </w:rPr>
             </w:pPr>
             <w:r>
@@ -20711,7 +20866,7 @@
               <w:ind w:firstLine="0"/>
               <w:jc w:val="center"/>
               <w:rPr>
-                <w:rFonts w:ascii="宋体" w:hAnsi="宋体" w:cs="宋体" w:hint="eastAsia"/>
+                <w:rFonts w:ascii="宋体" w:hAnsi="宋体" w:cs="宋体"/>
               </w:rPr>
             </w:pPr>
             <w:r>
@@ -20733,7 +20888,7 @@
             <w:pPr>
               <w:ind w:firstLine="0"/>
               <w:rPr>
-                <w:rFonts w:ascii="宋体" w:hAnsi="宋体" w:cs="宋体" w:hint="eastAsia"/>
+                <w:rFonts w:ascii="宋体" w:hAnsi="宋体" w:cs="宋体"/>
               </w:rPr>
             </w:pPr>
             <w:r>
@@ -20755,7 +20910,7 @@
               <w:ind w:firstLine="0"/>
               <w:jc w:val="center"/>
               <w:rPr>
-                <w:rFonts w:ascii="宋体" w:hAnsi="宋体" w:cs="宋体" w:hint="eastAsia"/>
+                <w:rFonts w:ascii="宋体" w:hAnsi="宋体" w:cs="宋体"/>
               </w:rPr>
             </w:pPr>
             <w:r>
@@ -20778,7 +20933,7 @@
               <w:ind w:firstLine="0"/>
               <w:jc w:val="center"/>
               <w:rPr>
-                <w:rFonts w:ascii="宋体" w:hAnsi="宋体" w:cs="宋体" w:hint="eastAsia"/>
+                <w:rFonts w:ascii="宋体" w:hAnsi="宋体" w:cs="宋体"/>
               </w:rPr>
             </w:pPr>
             <w:r>
@@ -20800,7 +20955,7 @@
             <w:pPr>
               <w:ind w:firstLine="0"/>
               <w:rPr>
-                <w:rFonts w:ascii="宋体" w:hAnsi="宋体" w:cs="宋体" w:hint="eastAsia"/>
+                <w:rFonts w:ascii="宋体" w:hAnsi="宋体" w:cs="宋体"/>
               </w:rPr>
             </w:pPr>
             <w:r>
@@ -20822,7 +20977,7 @@
               <w:ind w:firstLine="0"/>
               <w:jc w:val="center"/>
               <w:rPr>
-                <w:rFonts w:ascii="宋体" w:hAnsi="宋体" w:cs="宋体" w:hint="eastAsia"/>
+                <w:rFonts w:ascii="宋体" w:hAnsi="宋体" w:cs="宋体"/>
               </w:rPr>
             </w:pPr>
             <w:r>
@@ -20845,7 +21000,7 @@
               <w:ind w:firstLine="0"/>
               <w:jc w:val="center"/>
               <w:rPr>
-                <w:rFonts w:ascii="宋体" w:hAnsi="宋体" w:cs="宋体" w:hint="eastAsia"/>
+                <w:rFonts w:ascii="宋体" w:hAnsi="宋体" w:cs="宋体"/>
               </w:rPr>
             </w:pPr>
             <w:r>
@@ -20867,7 +21022,7 @@
             <w:pPr>
               <w:ind w:firstLine="0"/>
               <w:rPr>
-                <w:rFonts w:ascii="宋体" w:hAnsi="宋体" w:cs="宋体" w:hint="eastAsia"/>
+                <w:rFonts w:ascii="宋体" w:hAnsi="宋体" w:cs="宋体"/>
               </w:rPr>
             </w:pPr>
             <w:r>
@@ -20886,7 +21041,7 @@
         <w:keepNext/>
         <w:jc w:val="left"/>
         <w:rPr>
-          <w:rFonts w:ascii="宋体" w:eastAsia="宋体" w:hAnsi="宋体" w:cs="宋体" w:hint="eastAsia"/>
+          <w:rFonts w:ascii="宋体" w:eastAsia="宋体" w:hAnsi="宋体" w:cs="宋体"/>
           <w:sz w:val="24"/>
           <w:szCs w:val="21"/>
         </w:rPr>
@@ -21102,7 +21257,7 @@
             <w:pPr>
               <w:jc w:val="center"/>
               <w:rPr>
-                <w:rFonts w:ascii="宋体" w:hAnsi="宋体" w:cs="宋体" w:hint="eastAsia"/>
+                <w:rFonts w:ascii="宋体" w:hAnsi="宋体" w:cs="宋体"/>
                 <w:b/>
               </w:rPr>
             </w:pPr>
@@ -21128,7 +21283,7 @@
               <w:ind w:firstLine="0"/>
               <w:jc w:val="center"/>
               <w:rPr>
-                <w:rFonts w:ascii="宋体" w:hAnsi="宋体" w:cs="宋体" w:hint="eastAsia"/>
+                <w:rFonts w:ascii="宋体" w:hAnsi="宋体" w:cs="宋体"/>
                 <w:b/>
               </w:rPr>
             </w:pPr>
@@ -21199,7 +21354,7 @@
               <w:ind w:firstLine="0"/>
               <w:jc w:val="center"/>
               <w:rPr>
-                <w:rFonts w:ascii="宋体" w:hAnsi="宋体" w:cs="宋体" w:hint="eastAsia"/>
+                <w:rFonts w:ascii="宋体" w:hAnsi="宋体" w:cs="宋体"/>
               </w:rPr>
             </w:pPr>
             <w:r>
@@ -21221,7 +21376,7 @@
             <w:pPr>
               <w:ind w:firstLine="0"/>
               <w:rPr>
-                <w:rFonts w:ascii="宋体" w:hAnsi="宋体" w:cs="宋体" w:hint="eastAsia"/>
+                <w:rFonts w:ascii="宋体" w:hAnsi="宋体" w:cs="宋体"/>
               </w:rPr>
             </w:pPr>
             <w:r>
@@ -21249,14 +21404,14 @@
     <w:p>
       <w:pPr>
         <w:rPr>
-          <w:rFonts w:ascii="宋体" w:hAnsi="宋体" w:cs="宋体" w:hint="eastAsia"/>
-        </w:rPr>
-      </w:pPr>
-    </w:p>
-    <w:p>
-      <w:pPr>
-        <w:rPr>
-          <w:rFonts w:ascii="宋体" w:hAnsi="宋体" w:cs="宋体" w:hint="eastAsia"/>
+          <w:rFonts w:ascii="宋体" w:hAnsi="宋体" w:cs="宋体"/>
+        </w:rPr>
+      </w:pPr>
+    </w:p>
+    <w:p>
+      <w:pPr>
+        <w:rPr>
+          <w:rFonts w:ascii="宋体" w:hAnsi="宋体" w:cs="宋体"/>
         </w:rPr>
       </w:pPr>
       <w:r>
@@ -21373,7 +21528,7 @@
     <w:p>
       <w:pPr>
         <w:rPr>
-          <w:rFonts w:ascii="宋体" w:hAnsi="宋体" w:cs="宋体" w:hint="eastAsia"/>
+          <w:rFonts w:ascii="宋体" w:hAnsi="宋体" w:cs="宋体"/>
         </w:rPr>
       </w:pPr>
     </w:p>
@@ -21441,9 +21596,6 @@
     <w:p>
       <w:pPr>
         <w:pStyle w:val="Caption"/>
-        <w:rPr>
-          <w:rFonts w:hint="eastAsia"/>
-        </w:rPr>
       </w:pPr>
       <w:bookmarkStart w:id="166" w:name="_Ref286537730"/>
       <w:r>
@@ -21525,9 +21677,6 @@
     <w:p>
       <w:pPr>
         <w:pStyle w:val="Heading3"/>
-        <w:rPr>
-          <w:rFonts w:hint="eastAsia"/>
-        </w:rPr>
       </w:pPr>
       <w:r>
         <w:rPr>
@@ -21545,7 +21694,7 @@
     <w:p>
       <w:pPr>
         <w:rPr>
-          <w:rFonts w:ascii="宋体" w:hAnsi="宋体" w:cs="宋体" w:hint="eastAsia"/>
+          <w:rFonts w:ascii="宋体" w:hAnsi="宋体" w:cs="宋体"/>
         </w:rPr>
       </w:pPr>
       <w:r>
@@ -21576,7 +21725,7 @@
     <w:p>
       <w:pPr>
         <w:rPr>
-          <w:rFonts w:ascii="宋体" w:hAnsi="宋体" w:cs="宋体" w:hint="eastAsia"/>
+          <w:rFonts w:ascii="宋体" w:hAnsi="宋体" w:cs="宋体"/>
         </w:rPr>
       </w:pPr>
       <w:r>
@@ -21816,7 +21965,7 @@
             <w:pPr>
               <w:jc w:val="center"/>
               <w:rPr>
-                <w:rFonts w:ascii="宋体" w:hAnsi="宋体" w:cs="宋体" w:hint="eastAsia"/>
+                <w:rFonts w:ascii="宋体" w:hAnsi="宋体" w:cs="宋体"/>
                 <w:b/>
               </w:rPr>
             </w:pPr>
@@ -21842,7 +21991,7 @@
               <w:ind w:firstLine="0"/>
               <w:jc w:val="center"/>
               <w:rPr>
-                <w:rFonts w:ascii="宋体" w:hAnsi="宋体" w:cs="宋体" w:hint="eastAsia"/>
+                <w:rFonts w:ascii="宋体" w:hAnsi="宋体" w:cs="宋体"/>
                 <w:b/>
               </w:rPr>
             </w:pPr>
@@ -21913,7 +22062,7 @@
               <w:ind w:firstLine="0"/>
               <w:jc w:val="center"/>
               <w:rPr>
-                <w:rFonts w:ascii="宋体" w:hAnsi="宋体" w:cs="宋体" w:hint="eastAsia"/>
+                <w:rFonts w:ascii="宋体" w:hAnsi="宋体" w:cs="宋体"/>
               </w:rPr>
             </w:pPr>
             <w:r>
@@ -21935,7 +22084,7 @@
             <w:pPr>
               <w:ind w:firstLine="0"/>
               <w:rPr>
-                <w:rFonts w:ascii="宋体" w:hAnsi="宋体" w:cs="宋体" w:hint="eastAsia"/>
+                <w:rFonts w:ascii="宋体" w:hAnsi="宋体" w:cs="宋体"/>
               </w:rPr>
             </w:pPr>
             <w:r>
@@ -21957,7 +22106,7 @@
               <w:ind w:firstLine="0"/>
               <w:jc w:val="center"/>
               <w:rPr>
-                <w:rFonts w:ascii="宋体" w:hAnsi="宋体" w:cs="宋体" w:hint="eastAsia"/>
+                <w:rFonts w:ascii="宋体" w:hAnsi="宋体" w:cs="宋体"/>
               </w:rPr>
             </w:pPr>
             <w:r>
@@ -21980,7 +22129,7 @@
               <w:ind w:firstLine="0"/>
               <w:jc w:val="center"/>
               <w:rPr>
-                <w:rFonts w:ascii="宋体" w:hAnsi="宋体" w:cs="宋体" w:hint="eastAsia"/>
+                <w:rFonts w:ascii="宋体" w:hAnsi="宋体" w:cs="宋体"/>
               </w:rPr>
             </w:pPr>
             <w:r>
@@ -22002,7 +22151,7 @@
             <w:pPr>
               <w:ind w:firstLine="0"/>
               <w:rPr>
-                <w:rFonts w:ascii="宋体" w:hAnsi="宋体" w:cs="宋体" w:hint="eastAsia"/>
+                <w:rFonts w:ascii="宋体" w:hAnsi="宋体" w:cs="宋体"/>
               </w:rPr>
             </w:pPr>
             <w:r>
@@ -22024,7 +22173,7 @@
               <w:ind w:firstLine="0"/>
               <w:jc w:val="center"/>
               <w:rPr>
-                <w:rFonts w:ascii="宋体" w:hAnsi="宋体" w:cs="宋体" w:hint="eastAsia"/>
+                <w:rFonts w:ascii="宋体" w:hAnsi="宋体" w:cs="宋体"/>
               </w:rPr>
             </w:pPr>
             <w:r>
@@ -22047,7 +22196,7 @@
               <w:ind w:firstLine="0"/>
               <w:jc w:val="center"/>
               <w:rPr>
-                <w:rFonts w:ascii="宋体" w:hAnsi="宋体" w:cs="宋体" w:hint="eastAsia"/>
+                <w:rFonts w:ascii="宋体" w:hAnsi="宋体" w:cs="宋体"/>
               </w:rPr>
             </w:pPr>
             <w:r>
@@ -22069,7 +22218,7 @@
             <w:pPr>
               <w:ind w:firstLine="0"/>
               <w:rPr>
-                <w:rFonts w:ascii="宋体" w:hAnsi="宋体" w:cs="宋体" w:hint="eastAsia"/>
+                <w:rFonts w:ascii="宋体" w:hAnsi="宋体" w:cs="宋体"/>
               </w:rPr>
             </w:pPr>
             <w:r>
@@ -22091,7 +22240,7 @@
               <w:ind w:firstLine="0"/>
               <w:jc w:val="center"/>
               <w:rPr>
-                <w:rFonts w:ascii="宋体" w:hAnsi="宋体" w:cs="宋体" w:hint="eastAsia"/>
+                <w:rFonts w:ascii="宋体" w:hAnsi="宋体" w:cs="宋体"/>
               </w:rPr>
             </w:pPr>
             <w:r>
@@ -22114,7 +22263,7 @@
               <w:ind w:firstLine="0"/>
               <w:jc w:val="center"/>
               <w:rPr>
-                <w:rFonts w:ascii="宋体" w:hAnsi="宋体" w:cs="宋体" w:hint="eastAsia"/>
+                <w:rFonts w:ascii="宋体" w:hAnsi="宋体" w:cs="宋体"/>
               </w:rPr>
             </w:pPr>
             <w:r>
@@ -22136,7 +22285,7 @@
             <w:pPr>
               <w:ind w:firstLine="0"/>
               <w:rPr>
-                <w:rFonts w:ascii="宋体" w:hAnsi="宋体" w:cs="宋体" w:hint="eastAsia"/>
+                <w:rFonts w:ascii="宋体" w:hAnsi="宋体" w:cs="宋体"/>
               </w:rPr>
             </w:pPr>
             <w:r>
@@ -22158,7 +22307,7 @@
               <w:ind w:firstLine="0"/>
               <w:jc w:val="center"/>
               <w:rPr>
-                <w:rFonts w:ascii="宋体" w:hAnsi="宋体" w:cs="宋体" w:hint="eastAsia"/>
+                <w:rFonts w:ascii="宋体" w:hAnsi="宋体" w:cs="宋体"/>
               </w:rPr>
             </w:pPr>
             <w:r>
@@ -22181,7 +22330,7 @@
               <w:ind w:firstLine="0"/>
               <w:jc w:val="center"/>
               <w:rPr>
-                <w:rFonts w:ascii="宋体" w:hAnsi="宋体" w:cs="宋体" w:hint="eastAsia"/>
+                <w:rFonts w:ascii="宋体" w:hAnsi="宋体" w:cs="宋体"/>
               </w:rPr>
             </w:pPr>
             <w:r>
@@ -22203,7 +22352,7 @@
             <w:pPr>
               <w:ind w:firstLine="0"/>
               <w:rPr>
-                <w:rFonts w:ascii="宋体" w:hAnsi="宋体" w:cs="宋体" w:hint="eastAsia"/>
+                <w:rFonts w:ascii="宋体" w:hAnsi="宋体" w:cs="宋体"/>
               </w:rPr>
             </w:pPr>
             <w:r>
@@ -22225,7 +22374,7 @@
               <w:ind w:firstLine="0"/>
               <w:jc w:val="center"/>
               <w:rPr>
-                <w:rFonts w:ascii="宋体" w:hAnsi="宋体" w:cs="宋体" w:hint="eastAsia"/>
+                <w:rFonts w:ascii="宋体" w:hAnsi="宋体" w:cs="宋体"/>
               </w:rPr>
             </w:pPr>
             <w:r>
@@ -22248,7 +22397,7 @@
               <w:ind w:firstLine="0"/>
               <w:jc w:val="center"/>
               <w:rPr>
-                <w:rFonts w:ascii="宋体" w:hAnsi="宋体" w:cs="宋体" w:hint="eastAsia"/>
+                <w:rFonts w:ascii="宋体" w:hAnsi="宋体" w:cs="宋体"/>
               </w:rPr>
             </w:pPr>
             <w:r>
@@ -22270,7 +22419,7 @@
             <w:pPr>
               <w:ind w:firstLine="0"/>
               <w:rPr>
-                <w:rFonts w:ascii="宋体" w:hAnsi="宋体" w:cs="宋体" w:hint="eastAsia"/>
+                <w:rFonts w:ascii="宋体" w:hAnsi="宋体" w:cs="宋体"/>
               </w:rPr>
             </w:pPr>
             <w:r>
@@ -22289,7 +22438,7 @@
         <w:keepNext/>
         <w:jc w:val="left"/>
         <w:rPr>
-          <w:rFonts w:ascii="宋体" w:eastAsia="宋体" w:hAnsi="宋体" w:cs="宋体" w:hint="eastAsia"/>
+          <w:rFonts w:ascii="宋体" w:eastAsia="宋体" w:hAnsi="宋体" w:cs="宋体"/>
           <w:sz w:val="24"/>
           <w:szCs w:val="21"/>
         </w:rPr>
@@ -22544,7 +22693,7 @@
             <w:pPr>
               <w:jc w:val="center"/>
               <w:rPr>
-                <w:rFonts w:ascii="宋体" w:hAnsi="宋体" w:cs="宋体" w:hint="eastAsia"/>
+                <w:rFonts w:ascii="宋体" w:hAnsi="宋体" w:cs="宋体"/>
                 <w:b/>
               </w:rPr>
             </w:pPr>
@@ -22570,7 +22719,7 @@
               <w:ind w:firstLine="0"/>
               <w:jc w:val="center"/>
               <w:rPr>
-                <w:rFonts w:ascii="宋体" w:hAnsi="宋体" w:cs="宋体" w:hint="eastAsia"/>
+                <w:rFonts w:ascii="宋体" w:hAnsi="宋体" w:cs="宋体"/>
                 <w:b/>
               </w:rPr>
             </w:pPr>
@@ -22618,7 +22767,7 @@
               <w:ind w:firstLine="0"/>
               <w:jc w:val="center"/>
               <w:rPr>
-                <w:rFonts w:ascii="宋体" w:hAnsi="宋体" w:cs="宋体" w:hint="eastAsia"/>
+                <w:rFonts w:ascii="宋体" w:hAnsi="宋体" w:cs="宋体"/>
               </w:rPr>
             </w:pPr>
             <w:r>
@@ -22641,7 +22790,7 @@
               <w:ind w:firstLine="0"/>
               <w:jc w:val="center"/>
               <w:rPr>
-                <w:rFonts w:ascii="宋体" w:hAnsi="宋体" w:cs="宋体" w:hint="eastAsia"/>
+                <w:rFonts w:ascii="宋体" w:hAnsi="宋体" w:cs="宋体"/>
               </w:rPr>
             </w:pPr>
             <w:proofErr w:type="gramStart"/>
@@ -22671,7 +22820,7 @@
             <w:pPr>
               <w:ind w:firstLine="0"/>
               <w:rPr>
-                <w:rFonts w:ascii="宋体" w:hAnsi="宋体" w:cs="宋体" w:hint="eastAsia"/>
+                <w:rFonts w:ascii="宋体" w:hAnsi="宋体" w:cs="宋体"/>
               </w:rPr>
             </w:pPr>
             <w:r>
@@ -22716,7 +22865,7 @@
               <w:ind w:firstLine="0"/>
               <w:jc w:val="center"/>
               <w:rPr>
-                <w:rFonts w:ascii="宋体" w:hAnsi="宋体" w:cs="宋体" w:hint="eastAsia"/>
+                <w:rFonts w:ascii="宋体" w:hAnsi="宋体" w:cs="宋体"/>
               </w:rPr>
             </w:pPr>
             <w:r>
@@ -22738,7 +22887,7 @@
             <w:pPr>
               <w:ind w:firstLine="0"/>
               <w:rPr>
-                <w:rFonts w:ascii="宋体" w:hAnsi="宋体" w:cs="宋体" w:hint="eastAsia"/>
+                <w:rFonts w:ascii="宋体" w:hAnsi="宋体" w:cs="宋体"/>
               </w:rPr>
             </w:pPr>
             <w:r>
@@ -22993,9 +23142,6 @@
     <w:p>
       <w:pPr>
         <w:pStyle w:val="Heading3"/>
-        <w:rPr>
-          <w:rFonts w:hint="eastAsia"/>
-        </w:rPr>
       </w:pPr>
       <w:r>
         <w:rPr>
@@ -23019,7 +23165,7 @@
     <w:p>
       <w:pPr>
         <w:rPr>
-          <w:rFonts w:ascii="宋体" w:hAnsi="宋体" w:cs="宋体" w:hint="eastAsia"/>
+          <w:rFonts w:ascii="宋体" w:hAnsi="宋体" w:cs="宋体"/>
         </w:rPr>
       </w:pPr>
       <w:r>
@@ -23056,7 +23202,7 @@
     <w:p>
       <w:pPr>
         <w:rPr>
-          <w:rFonts w:ascii="宋体" w:hAnsi="宋体" w:cs="宋体" w:hint="eastAsia"/>
+          <w:rFonts w:ascii="宋体" w:hAnsi="宋体" w:cs="宋体"/>
         </w:rPr>
       </w:pPr>
       <w:r>
@@ -23137,13 +23283,7 @@
         <w:rPr>
           <w:rFonts w:hint="eastAsia"/>
         </w:rPr>
-        <w:t>瓦片</w:t>
-      </w:r>
-      <w:r>
-        <w:rPr>
-          <w:rFonts w:hint="eastAsia"/>
-        </w:rPr>
-        <w:t>金字塔</w:t>
+        <w:t>瓦片金字塔</w:t>
       </w:r>
       <w:r>
         <w:rPr>
@@ -23194,33 +23334,14 @@
         </w:rPr>
         <w:t xml:space="preserve"> </w:t>
       </w:r>
-      <w:r>
-        <w:fldChar w:fldCharType="begin"/>
-      </w:r>
-      <w:r>
-        <w:instrText xml:space="preserve"> STYLEREF </w:instrText>
-      </w:r>
-      <w:r>
-        <w:rPr>
-          <w:rFonts w:hint="eastAsia"/>
-        </w:rPr>
-        <w:instrText>2 \s</w:instrText>
-      </w:r>
-      <w:r>
-        <w:instrText xml:space="preserve"> </w:instrText>
-      </w:r>
-      <w:r>
-        <w:fldChar w:fldCharType="separate"/>
-      </w:r>
-      <w:r>
-        <w:rPr>
-          <w:noProof/>
-        </w:rPr>
-        <w:t>6.4</w:t>
-      </w:r>
-      <w:r>
-        <w:fldChar w:fldCharType="end"/>
-      </w:r>
+      <w:fldSimple w:instr=" STYLEREF 2 \s ">
+        <w:r>
+          <w:rPr>
+            <w:noProof/>
+          </w:rPr>
+          <w:t>6.4</w:t>
+        </w:r>
+      </w:fldSimple>
       <w:r>
         <w:noBreakHyphen/>
       </w:r>
@@ -23315,7 +23436,7 @@
             <w:pPr>
               <w:jc w:val="center"/>
               <w:rPr>
-                <w:rFonts w:ascii="宋体" w:hAnsi="宋体" w:cs="宋体" w:hint="eastAsia"/>
+                <w:rFonts w:ascii="宋体" w:hAnsi="宋体" w:cs="宋体"/>
                 <w:b/>
               </w:rPr>
             </w:pPr>
@@ -23341,7 +23462,7 @@
               <w:ind w:firstLine="0"/>
               <w:jc w:val="center"/>
               <w:rPr>
-                <w:rFonts w:ascii="宋体" w:hAnsi="宋体" w:cs="宋体" w:hint="eastAsia"/>
+                <w:rFonts w:ascii="宋体" w:hAnsi="宋体" w:cs="宋体"/>
                 <w:b/>
               </w:rPr>
             </w:pPr>
@@ -23418,7 +23539,7 @@
               <w:ind w:firstLine="0"/>
               <w:jc w:val="center"/>
               <w:rPr>
-                <w:rFonts w:ascii="宋体" w:hAnsi="宋体" w:cs="宋体" w:hint="eastAsia"/>
+                <w:rFonts w:ascii="宋体" w:hAnsi="宋体" w:cs="宋体"/>
               </w:rPr>
             </w:pPr>
             <w:r>
@@ -23446,7 +23567,7 @@
             <w:pPr>
               <w:ind w:firstLine="0"/>
               <w:rPr>
-                <w:rFonts w:ascii="宋体" w:hAnsi="宋体" w:cs="宋体" w:hint="eastAsia"/>
+                <w:rFonts w:ascii="宋体" w:hAnsi="宋体" w:cs="宋体"/>
               </w:rPr>
             </w:pPr>
             <w:r>
@@ -23468,7 +23589,7 @@
               <w:ind w:firstLine="0"/>
               <w:jc w:val="center"/>
               <w:rPr>
-                <w:rFonts w:ascii="宋体" w:hAnsi="宋体" w:cs="宋体" w:hint="eastAsia"/>
+                <w:rFonts w:ascii="宋体" w:hAnsi="宋体" w:cs="宋体"/>
               </w:rPr>
             </w:pPr>
             <w:r>
@@ -23491,7 +23612,7 @@
               <w:ind w:firstLine="0"/>
               <w:jc w:val="center"/>
               <w:rPr>
-                <w:rFonts w:ascii="宋体" w:hAnsi="宋体" w:cs="宋体" w:hint="eastAsia"/>
+                <w:rFonts w:ascii="宋体" w:hAnsi="宋体" w:cs="宋体"/>
               </w:rPr>
             </w:pPr>
             <w:r>
@@ -23513,7 +23634,7 @@
             <w:pPr>
               <w:ind w:firstLine="0"/>
               <w:rPr>
-                <w:rFonts w:ascii="宋体" w:hAnsi="宋体" w:cs="宋体" w:hint="eastAsia"/>
+                <w:rFonts w:ascii="宋体" w:hAnsi="宋体" w:cs="宋体"/>
               </w:rPr>
             </w:pPr>
             <w:r>
@@ -23532,18 +23653,42 @@
         <w:keepNext/>
         <w:jc w:val="left"/>
         <w:rPr>
+          <w:rFonts w:ascii="宋体" w:eastAsia="宋体" w:hAnsi="宋体" w:cs="宋体"/>
+          <w:sz w:val="24"/>
+          <w:szCs w:val="21"/>
+        </w:rPr>
+      </w:pPr>
+      <w:r>
+        <w:rPr>
           <w:rFonts w:ascii="宋体" w:eastAsia="宋体" w:hAnsi="宋体" w:cs="宋体" w:hint="eastAsia"/>
           <w:sz w:val="24"/>
           <w:szCs w:val="21"/>
         </w:rPr>
-      </w:pPr>
+        <w:t>功能的具体划分见</w:t>
+      </w:r>
+      <w:r>
+        <w:rPr>
+          <w:rFonts w:ascii="宋体" w:eastAsia="宋体" w:hAnsi="宋体" w:cs="宋体"/>
+          <w:sz w:val="24"/>
+          <w:szCs w:val="21"/>
+        </w:rPr>
+        <w:fldChar w:fldCharType="begin"/>
+      </w:r>
+      <w:r>
+        <w:rPr>
+          <w:rFonts w:ascii="宋体" w:eastAsia="宋体" w:hAnsi="宋体" w:cs="宋体"/>
+          <w:sz w:val="24"/>
+          <w:szCs w:val="21"/>
+        </w:rPr>
+        <w:instrText xml:space="preserve"> REF </w:instrText>
+      </w:r>
       <w:r>
         <w:rPr>
           <w:rFonts w:ascii="宋体" w:eastAsia="宋体" w:hAnsi="宋体" w:cs="宋体" w:hint="eastAsia"/>
           <w:sz w:val="24"/>
           <w:szCs w:val="21"/>
         </w:rPr>
-        <w:t>功能的具体划分见</w:t>
+        <w:instrText>_Ref286541812 \h</w:instrText>
       </w:r>
       <w:r>
         <w:rPr>
@@ -23551,7 +23696,7 @@
           <w:sz w:val="24"/>
           <w:szCs w:val="21"/>
         </w:rPr>
-        <w:fldChar w:fldCharType="begin"/>
+        <w:instrText xml:space="preserve"> </w:instrText>
       </w:r>
       <w:r>
         <w:rPr>
@@ -23559,7 +23704,79 @@
           <w:sz w:val="24"/>
           <w:szCs w:val="21"/>
         </w:rPr>
-        <w:instrText xml:space="preserve"> REF </w:instrText>
+      </w:r>
+      <w:r>
+        <w:rPr>
+          <w:rFonts w:ascii="宋体" w:eastAsia="宋体" w:hAnsi="宋体" w:cs="宋体"/>
+          <w:sz w:val="24"/>
+          <w:szCs w:val="21"/>
+        </w:rPr>
+        <w:fldChar w:fldCharType="separate"/>
+      </w:r>
+      <w:r>
+        <w:rPr>
+          <w:rFonts w:hint="eastAsia"/>
+        </w:rPr>
+        <w:t>表</w:t>
+      </w:r>
+      <w:r>
+        <w:rPr>
+          <w:rFonts w:hint="eastAsia"/>
+        </w:rPr>
+        <w:t xml:space="preserve"> </w:t>
+      </w:r>
+      <w:r>
+        <w:rPr>
+          <w:noProof/>
+        </w:rPr>
+        <w:t>6.4</w:t>
+      </w:r>
+      <w:r>
+        <w:noBreakHyphen/>
+      </w:r>
+      <w:r>
+        <w:rPr>
+          <w:noProof/>
+        </w:rPr>
+        <w:t>6</w:t>
+      </w:r>
+      <w:r>
+        <w:rPr>
+          <w:rFonts w:hint="eastAsia"/>
+        </w:rPr>
+        <w:t xml:space="preserve"> </w:t>
+      </w:r>
+      <w:r>
+        <w:rPr>
+          <w:rFonts w:hint="eastAsia"/>
+        </w:rPr>
+        <w:t>瓦片</w:t>
+      </w:r>
+      <w:r>
+        <w:rPr>
+          <w:rFonts w:ascii="黑体" w:hAnsi="黑体" w:cs="黑体" w:hint="eastAsia"/>
+        </w:rPr>
+        <w:t>金字塔数据结构(TilePyamid)</w:t>
+      </w:r>
+      <w:r>
+        <w:rPr>
+          <w:rFonts w:hint="eastAsia"/>
+        </w:rPr>
+        <w:t xml:space="preserve"> </w:t>
+      </w:r>
+      <w:r>
+        <w:rPr>
+          <w:rFonts w:hint="eastAsia"/>
+        </w:rPr>
+        <w:t>功能</w:t>
+      </w:r>
+      <w:r>
+        <w:rPr>
+          <w:rFonts w:ascii="宋体" w:eastAsia="宋体" w:hAnsi="宋体" w:cs="宋体"/>
+          <w:sz w:val="24"/>
+          <w:szCs w:val="21"/>
+        </w:rPr>
+        <w:fldChar w:fldCharType="end"/>
       </w:r>
       <w:r>
         <w:rPr>
@@ -23567,102 +23784,6 @@
           <w:sz w:val="24"/>
           <w:szCs w:val="21"/>
         </w:rPr>
-        <w:instrText>_Ref286541812 \h</w:instrText>
-      </w:r>
-      <w:r>
-        <w:rPr>
-          <w:rFonts w:ascii="宋体" w:eastAsia="宋体" w:hAnsi="宋体" w:cs="宋体"/>
-          <w:sz w:val="24"/>
-          <w:szCs w:val="21"/>
-        </w:rPr>
-        <w:instrText xml:space="preserve"> </w:instrText>
-      </w:r>
-      <w:r>
-        <w:rPr>
-          <w:rFonts w:ascii="宋体" w:eastAsia="宋体" w:hAnsi="宋体" w:cs="宋体"/>
-          <w:sz w:val="24"/>
-          <w:szCs w:val="21"/>
-        </w:rPr>
-      </w:r>
-      <w:r>
-        <w:rPr>
-          <w:rFonts w:ascii="宋体" w:eastAsia="宋体" w:hAnsi="宋体" w:cs="宋体"/>
-          <w:sz w:val="24"/>
-          <w:szCs w:val="21"/>
-        </w:rPr>
-        <w:fldChar w:fldCharType="separate"/>
-      </w:r>
-      <w:r>
-        <w:rPr>
-          <w:rFonts w:hint="eastAsia"/>
-        </w:rPr>
-        <w:t>表</w:t>
-      </w:r>
-      <w:r>
-        <w:rPr>
-          <w:rFonts w:hint="eastAsia"/>
-        </w:rPr>
-        <w:t xml:space="preserve"> </w:t>
-      </w:r>
-      <w:r>
-        <w:rPr>
-          <w:noProof/>
-        </w:rPr>
-        <w:t>6.4</w:t>
-      </w:r>
-      <w:r>
-        <w:noBreakHyphen/>
-      </w:r>
-      <w:r>
-        <w:rPr>
-          <w:noProof/>
-        </w:rPr>
-        <w:t>6</w:t>
-      </w:r>
-      <w:r>
-        <w:rPr>
-          <w:rFonts w:hint="eastAsia"/>
-        </w:rPr>
-        <w:t xml:space="preserve"> </w:t>
-      </w:r>
-      <w:r>
-        <w:rPr>
-          <w:rFonts w:hint="eastAsia"/>
-        </w:rPr>
-        <w:t>瓦片</w:t>
-      </w:r>
-      <w:r>
-        <w:rPr>
-          <w:rFonts w:ascii="黑体" w:hAnsi="黑体" w:cs="黑体" w:hint="eastAsia"/>
-        </w:rPr>
-        <w:t>金字塔数据结构(TilePyamid)</w:t>
-      </w:r>
-      <w:r>
-        <w:rPr>
-          <w:rFonts w:hint="eastAsia"/>
-        </w:rPr>
-        <w:t xml:space="preserve"> </w:t>
-      </w:r>
-      <w:r>
-        <w:rPr>
-          <w:rFonts w:hint="eastAsia"/>
-        </w:rPr>
-        <w:t>功能</w:t>
-      </w:r>
-      <w:r>
-        <w:rPr>
-          <w:rFonts w:ascii="宋体" w:eastAsia="宋体" w:hAnsi="宋体" w:cs="宋体"/>
-          <w:sz w:val="24"/>
-          <w:szCs w:val="21"/>
-        </w:rPr>
-        <w:fldChar w:fldCharType="end"/>
-      </w:r>
-      <w:r>
-        <w:rPr>
-          <w:rFonts w:ascii="宋体" w:eastAsia="宋体" w:hAnsi="宋体" w:cs="宋体" w:hint="eastAsia"/>
-          <w:sz w:val="24"/>
-          <w:szCs w:val="21"/>
-        </w:rPr>
         <w:t xml:space="preserve"> </w:t>
       </w:r>
     </w:p>
@@ -23684,33 +23805,14 @@
         </w:rPr>
         <w:t xml:space="preserve"> </w:t>
       </w:r>
-      <w:r>
-        <w:fldChar w:fldCharType="begin"/>
-      </w:r>
-      <w:r>
-        <w:instrText xml:space="preserve"> STYLEREF </w:instrText>
-      </w:r>
-      <w:r>
-        <w:rPr>
-          <w:rFonts w:hint="eastAsia"/>
-        </w:rPr>
-        <w:instrText>2 \s</w:instrText>
-      </w:r>
-      <w:r>
-        <w:instrText xml:space="preserve"> </w:instrText>
-      </w:r>
-      <w:r>
-        <w:fldChar w:fldCharType="separate"/>
-      </w:r>
-      <w:r>
-        <w:rPr>
-          <w:noProof/>
-        </w:rPr>
-        <w:t>6.4</w:t>
-      </w:r>
-      <w:r>
-        <w:fldChar w:fldCharType="end"/>
-      </w:r>
+      <w:fldSimple w:instr=" STYLEREF 2 \s ">
+        <w:r>
+          <w:rPr>
+            <w:noProof/>
+          </w:rPr>
+          <w:t>6.4</w:t>
+        </w:r>
+      </w:fldSimple>
       <w:r>
         <w:noBreakHyphen/>
       </w:r>
@@ -23805,7 +23907,7 @@
             <w:pPr>
               <w:jc w:val="center"/>
               <w:rPr>
-                <w:rFonts w:ascii="宋体" w:hAnsi="宋体" w:cs="宋体" w:hint="eastAsia"/>
+                <w:rFonts w:ascii="宋体" w:hAnsi="宋体" w:cs="宋体"/>
                 <w:b/>
               </w:rPr>
             </w:pPr>
@@ -23831,7 +23933,7 @@
               <w:ind w:firstLine="0"/>
               <w:jc w:val="center"/>
               <w:rPr>
-                <w:rFonts w:ascii="宋体" w:hAnsi="宋体" w:cs="宋体" w:hint="eastAsia"/>
+                <w:rFonts w:ascii="宋体" w:hAnsi="宋体" w:cs="宋体"/>
                 <w:b/>
               </w:rPr>
             </w:pPr>
@@ -23879,7 +23981,7 @@
               <w:ind w:firstLine="0"/>
               <w:jc w:val="center"/>
               <w:rPr>
-                <w:rFonts w:ascii="宋体" w:hAnsi="宋体" w:cs="宋体" w:hint="eastAsia"/>
+                <w:rFonts w:ascii="宋体" w:hAnsi="宋体" w:cs="宋体"/>
               </w:rPr>
             </w:pPr>
             <w:r>
@@ -23902,7 +24004,7 @@
               <w:ind w:firstLine="0"/>
               <w:jc w:val="center"/>
               <w:rPr>
-                <w:rFonts w:ascii="宋体" w:hAnsi="宋体" w:cs="宋体" w:hint="eastAsia"/>
+                <w:rFonts w:ascii="宋体" w:hAnsi="宋体" w:cs="宋体"/>
               </w:rPr>
             </w:pPr>
             <w:r>
@@ -23924,7 +24026,7 @@
             <w:pPr>
               <w:ind w:firstLine="0"/>
               <w:rPr>
-                <w:rFonts w:ascii="宋体" w:hAnsi="宋体" w:cs="宋体" w:hint="eastAsia"/>
+                <w:rFonts w:ascii="宋体" w:hAnsi="宋体" w:cs="宋体"/>
               </w:rPr>
             </w:pPr>
             <w:r>
@@ -23933,8 +24035,6 @@
               </w:rPr>
               <w:t>根据传入的放缩级别值获得矩阵</w:t>
             </w:r>
-            <w:bookmarkStart w:id="172" w:name="_GoBack"/>
-            <w:bookmarkEnd w:id="172"/>
           </w:p>
         </w:tc>
       </w:tr>
@@ -23942,7 +24042,7 @@
     <w:p>
       <w:pPr>
         <w:rPr>
-          <w:rFonts w:ascii="宋体" w:hAnsi="宋体" w:cs="宋体" w:hint="eastAsia"/>
+          <w:rFonts w:ascii="宋体" w:hAnsi="宋体" w:cs="宋体"/>
         </w:rPr>
       </w:pPr>
       <w:r>
@@ -24047,7 +24147,7 @@
     <w:p>
       <w:pPr>
         <w:rPr>
-          <w:rFonts w:ascii="宋体" w:hAnsi="宋体" w:cs="宋体" w:hint="eastAsia"/>
+          <w:rFonts w:ascii="宋体" w:hAnsi="宋体" w:cs="宋体"/>
         </w:rPr>
       </w:pPr>
     </w:p>
@@ -24115,7 +24215,7 @@
       <w:pPr>
         <w:pStyle w:val="Caption"/>
       </w:pPr>
-      <w:bookmarkStart w:id="173" w:name="_Ref286541712"/>
+      <w:bookmarkStart w:id="172" w:name="_Ref286541712"/>
       <w:r>
         <w:rPr>
           <w:rFonts w:hint="eastAsia"/>
@@ -24190,14 +24290,12 @@
         </w:rPr>
         <w:t>）</w:t>
       </w:r>
-      <w:bookmarkEnd w:id="173"/>
-    </w:p>
-    <w:p>
-      <w:pPr>
-        <w:autoSpaceDE w:val="0"/>
-        <w:autoSpaceDN w:val="0"/>
-        <w:adjustRightInd w:val="0"/>
-        <w:ind w:right="29" w:firstLine="0"/>
+      <w:bookmarkEnd w:id="172"/>
+    </w:p>
+    <w:p>
+      <w:pPr>
+        <w:widowControl/>
+        <w:ind w:firstLine="0"/>
         <w:jc w:val="left"/>
         <w:rPr>
           <w:rFonts w:ascii="Times" w:hAnsi="Times" w:cs="Times"/>
@@ -24206,17 +24304,2849 @@
           <w:lang w:eastAsia="en-US"/>
         </w:rPr>
       </w:pPr>
-    </w:p>
+      <w:r>
+        <w:rPr>
+          <w:rFonts w:ascii="Times" w:hAnsi="Times" w:cs="Times"/>
+          <w:kern w:val="0"/>
+          <w:szCs w:val="24"/>
+          <w:lang w:eastAsia="en-US"/>
+        </w:rPr>
+        <w:br w:type="page"/>
+      </w:r>
+    </w:p>
+    <w:p>
+      <w:pPr>
+        <w:pStyle w:val="Heading2"/>
+        <w:rPr>
+          <w:rFonts w:ascii="宋体" w:hAnsi="宋体" w:cs="宋体" w:hint="eastAsia"/>
+        </w:rPr>
+      </w:pPr>
+      <w:r>
+        <w:rPr>
+          <w:rFonts w:ascii="宋体" w:hAnsi="宋体" w:cs="宋体" w:hint="eastAsia"/>
+        </w:rPr>
+        <w:t xml:space="preserve"> 栅格数据源模块详细设计</w:t>
+      </w:r>
+    </w:p>
+    <w:p>
+      <w:pPr>
+        <w:rPr>
+          <w:rFonts w:ascii="宋体" w:hAnsi="宋体" w:cs="宋体" w:hint="eastAsia"/>
+        </w:rPr>
+      </w:pPr>
+      <w:r>
+        <w:rPr>
+          <w:rFonts w:ascii="宋体" w:hAnsi="宋体" w:cs="宋体" w:hint="eastAsia"/>
+        </w:rPr>
+        <w:t>地图信息系统的客户端通过消费基于Web</w:t>
+      </w:r>
+      <w:r>
+        <w:rPr>
+          <w:rFonts w:ascii="宋体" w:hAnsi="宋体" w:cs="宋体" w:hint="eastAsia"/>
+        </w:rPr>
+        <w:t>瓦片地图的</w:t>
+      </w:r>
+      <w:r>
+        <w:rPr>
+          <w:rFonts w:ascii="宋体" w:hAnsi="宋体" w:cs="宋体" w:hint="eastAsia"/>
+        </w:rPr>
+        <w:t>服务，获得</w:t>
+      </w:r>
+      <w:r>
+        <w:rPr>
+          <w:rFonts w:ascii="宋体" w:hAnsi="宋体" w:cs="宋体" w:hint="eastAsia"/>
+        </w:rPr>
+        <w:t>了</w:t>
+      </w:r>
+      <w:r>
+        <w:rPr>
+          <w:rFonts w:ascii="宋体" w:hAnsi="宋体" w:cs="宋体" w:hint="eastAsia"/>
+        </w:rPr>
+        <w:t>在</w:t>
+      </w:r>
+      <w:r>
+        <w:rPr>
+          <w:rFonts w:ascii="宋体" w:hAnsi="宋体" w:cs="宋体" w:hint="eastAsia"/>
+        </w:rPr>
+        <w:t>网络压力和</w:t>
+      </w:r>
+      <w:r>
+        <w:rPr>
+          <w:rFonts w:ascii="宋体" w:hAnsi="宋体" w:cs="宋体" w:hint="eastAsia"/>
+        </w:rPr>
+        <w:t>用户体验的改善。</w:t>
+      </w:r>
+      <w:r>
+        <w:rPr>
+          <w:rFonts w:ascii="宋体" w:hAnsi="宋体" w:cs="宋体" w:hint="eastAsia"/>
+        </w:rPr>
+        <w:t>同时，服务器端通过提供基于Web瓦片地图的服务，实现了对于客户端请求地图数据的预生成，提高了响应速度</w:t>
+      </w:r>
+      <w:r>
+        <w:rPr>
+          <w:rFonts w:ascii="宋体" w:hAnsi="宋体" w:cs="宋体" w:hint="eastAsia"/>
+        </w:rPr>
+        <w:t>，更加易于通过横向扩展来提高系统性能。</w:t>
+      </w:r>
+    </w:p>
+    <w:p>
+      <w:pPr>
+        <w:rPr>
+          <w:rFonts w:ascii="宋体" w:hAnsi="宋体" w:cs="宋体" w:hint="eastAsia"/>
+        </w:rPr>
+      </w:pPr>
+      <w:r>
+        <w:rPr>
+          <w:rFonts w:ascii="宋体" w:hAnsi="宋体" w:cs="宋体" w:hint="eastAsia"/>
+        </w:rPr>
+        <w:t>因此，瓦片技术已经成为了在线地图的通用标准技术。</w:t>
+      </w:r>
+    </w:p>
+    <w:p>
+      <w:pPr>
+        <w:rPr>
+          <w:rFonts w:ascii="宋体" w:hAnsi="宋体" w:cs="宋体" w:hint="eastAsia"/>
+        </w:rPr>
+      </w:pPr>
+      <w:r>
+        <w:rPr>
+          <w:rFonts w:ascii="宋体" w:hAnsi="宋体" w:cs="宋体" w:hint="eastAsia"/>
+        </w:rPr>
+        <w:t>瓦片地图服务的服务协议主要采用OGC的</w:t>
+      </w:r>
+      <w:r>
+        <w:rPr>
+          <w:rFonts w:ascii="宋体" w:hAnsi="宋体" w:cs="宋体" w:hint="eastAsia"/>
+        </w:rPr>
+        <w:t>WMTS</w:t>
+      </w:r>
+      <w:r>
+        <w:rPr>
+          <w:rFonts w:ascii="宋体" w:hAnsi="宋体" w:cs="宋体" w:hint="eastAsia"/>
+        </w:rPr>
+        <w:t>协议，或者采用扩展自</w:t>
+      </w:r>
+      <w:r>
+        <w:rPr>
+          <w:rFonts w:ascii="宋体" w:hAnsi="宋体" w:cs="宋体" w:hint="eastAsia"/>
+        </w:rPr>
+        <w:t>WMTS</w:t>
+      </w:r>
+      <w:r>
+        <w:rPr>
+          <w:rFonts w:ascii="宋体" w:hAnsi="宋体" w:cs="宋体" w:hint="eastAsia"/>
+        </w:rPr>
+        <w:t>定义的接口。</w:t>
+      </w:r>
+    </w:p>
+    <w:p>
+      <w:pPr>
+        <w:rPr>
+          <w:rFonts w:ascii="宋体" w:hAnsi="宋体" w:cs="宋体" w:hint="eastAsia"/>
+        </w:rPr>
+      </w:pPr>
+      <w:r>
+        <w:rPr>
+          <w:rFonts w:ascii="宋体" w:hAnsi="宋体" w:cs="宋体" w:hint="eastAsia"/>
+        </w:rPr>
+        <w:t>现在的一部分互联网服务提供商对于自家</w:t>
+      </w:r>
+      <w:r>
+        <w:rPr>
+          <w:rFonts w:ascii="宋体" w:hAnsi="宋体" w:cs="宋体" w:hint="eastAsia"/>
+        </w:rPr>
+        <w:t>的服务采取闭环策略，例如瓦片地图服务的接口和协议不再向公众开放，转而通过提供以中心坐标、地理范围和放缩级数为唯一标识的静态图片，供消费端镶嵌地图用。</w:t>
+      </w:r>
+      <w:r>
+        <w:rPr>
+          <w:rFonts w:ascii="宋体" w:hAnsi="宋体" w:cs="宋体" w:hint="eastAsia"/>
+        </w:rPr>
+        <w:t>对于这样的地图服务，我们可以将同一放缩级数下的静态地图集合看做一个瓦片矩阵，而多个放缩级数</w:t>
+      </w:r>
+      <w:r>
+        <w:rPr>
+          <w:rFonts w:ascii="宋体" w:hAnsi="宋体" w:cs="宋体" w:hint="eastAsia"/>
+        </w:rPr>
+        <w:t>下的静态地图集合构成了瓦片金字塔。</w:t>
+      </w:r>
+    </w:p>
+    <w:p>
+      <w:pPr>
+        <w:rPr>
+          <w:rFonts w:ascii="宋体" w:hAnsi="宋体" w:cs="宋体" w:hint="eastAsia"/>
+        </w:rPr>
+      </w:pPr>
+      <w:r>
+        <w:rPr>
+          <w:rFonts w:ascii="宋体" w:hAnsi="宋体" w:cs="宋体"/>
+        </w:rPr>
+        <w:br w:type="page"/>
+      </w:r>
+    </w:p>
+    <w:p>
+      <w:pPr>
+        <w:pStyle w:val="Heading3"/>
+        <w:rPr>
+          <w:rFonts w:hint="eastAsia"/>
+        </w:rPr>
+      </w:pPr>
+      <w:r>
+        <w:rPr>
+          <w:rFonts w:hint="eastAsia"/>
+        </w:rPr>
+        <w:t xml:space="preserve"> </w:t>
+      </w:r>
+      <w:r>
+        <w:rPr>
+          <w:rFonts w:hint="eastAsia"/>
+        </w:rPr>
+        <w:t>基于</w:t>
+      </w:r>
+      <w:r>
+        <w:rPr>
+          <w:rFonts w:hint="eastAsia"/>
+        </w:rPr>
+        <w:t>WMTS</w:t>
+      </w:r>
+      <w:r>
+        <w:rPr>
+          <w:rFonts w:hint="eastAsia"/>
+        </w:rPr>
+        <w:t>接口的地图源</w:t>
+      </w:r>
+    </w:p>
+    <w:p>
+      <w:pPr>
+        <w:rPr>
+          <w:rFonts w:hint="eastAsia"/>
+        </w:rPr>
+      </w:pPr>
+      <w:r>
+        <w:rPr>
+          <w:rFonts w:hint="eastAsia"/>
+        </w:rPr>
+        <w:t>OGC</w:t>
+      </w:r>
+      <w:r>
+        <w:rPr>
+          <w:rFonts w:hint="eastAsia"/>
+        </w:rPr>
+        <w:t>推出</w:t>
+      </w:r>
+      <w:r>
+        <w:rPr>
+          <w:rFonts w:ascii="宋体" w:hAnsi="宋体" w:cs="宋体" w:hint="eastAsia"/>
+        </w:rPr>
+        <w:t>的</w:t>
+      </w:r>
+      <w:r>
+        <w:rPr>
+          <w:rFonts w:hint="eastAsia"/>
+        </w:rPr>
+        <w:t xml:space="preserve">WMTS </w:t>
+      </w:r>
+      <w:r>
+        <w:rPr>
+          <w:rFonts w:hint="eastAsia"/>
+        </w:rPr>
+        <w:t>标准</w:t>
+      </w:r>
+      <w:r>
+        <w:rPr>
+          <w:rFonts w:hint="eastAsia"/>
+        </w:rPr>
+        <w:t>通过</w:t>
+      </w:r>
+      <w:r>
+        <w:rPr>
+          <w:rFonts w:hint="eastAsia"/>
+        </w:rPr>
+        <w:t>定义了系统平台中的各种资源、用户请求的资源</w:t>
+      </w:r>
+      <w:r>
+        <w:rPr>
+          <w:rFonts w:hint="eastAsia"/>
+        </w:rPr>
+        <w:t>、服务元数据文档、瓦片和</w:t>
+      </w:r>
+      <w:r>
+        <w:rPr>
+          <w:rFonts w:hint="eastAsia"/>
+        </w:rPr>
+        <w:t>要素</w:t>
+      </w:r>
+      <w:r>
+        <w:rPr>
+          <w:rFonts w:hint="eastAsia"/>
+        </w:rPr>
+        <w:t>文档的语义</w:t>
+      </w:r>
+      <w:r>
+        <w:rPr>
+          <w:rFonts w:hint="eastAsia"/>
+        </w:rPr>
+        <w:t>,</w:t>
+      </w:r>
+      <w:r>
+        <w:rPr>
+          <w:rFonts w:hint="eastAsia"/>
+        </w:rPr>
+        <w:t>同时还定义了不同类型架构的客户端与服务器间的交互机制。</w:t>
+      </w:r>
+    </w:p>
+    <w:p>
+      <w:pPr>
+        <w:rPr>
+          <w:rFonts w:ascii="宋体" w:hAnsi="宋体" w:cs="宋体" w:hint="eastAsia"/>
+        </w:rPr>
+      </w:pPr>
+      <w:r>
+        <w:rPr>
+          <w:rFonts w:hint="eastAsia"/>
+        </w:rPr>
+        <w:t>在本文中使用基于</w:t>
+      </w:r>
+      <w:r>
+        <w:rPr>
+          <w:rFonts w:hint="eastAsia"/>
+        </w:rPr>
+        <w:t>R</w:t>
+      </w:r>
+      <w:r>
+        <w:rPr>
+          <w:rFonts w:ascii="宋体" w:hAnsi="宋体" w:cs="宋体" w:hint="eastAsia"/>
+        </w:rPr>
+        <w:t>estful风格设计的服务器客户端交互方式。</w:t>
+      </w:r>
+    </w:p>
+    <w:p>
+      <w:pPr>
+        <w:pStyle w:val="Heading4"/>
+        <w:rPr>
+          <w:rFonts w:hint="eastAsia"/>
+        </w:rPr>
+      </w:pPr>
+      <w:r>
+        <w:t xml:space="preserve"> </w:t>
+      </w:r>
+      <w:r>
+        <w:rPr>
+          <w:rFonts w:hint="eastAsia"/>
+        </w:rPr>
+        <w:t>WMTS</w:t>
+      </w:r>
+      <w:r>
+        <w:rPr>
+          <w:rFonts w:hint="eastAsia"/>
+        </w:rPr>
+        <w:t>标准介绍及实现</w:t>
+      </w:r>
+    </w:p>
+    <w:p>
+      <w:pPr>
+        <w:rPr>
+          <w:rFonts w:ascii="宋体" w:hAnsi="宋体" w:cs="宋体" w:hint="eastAsia"/>
+        </w:rPr>
+      </w:pPr>
+      <w:r>
+        <w:t>ServiceM</w:t>
+      </w:r>
+      <w:r>
+        <w:t>etadata</w:t>
+      </w:r>
+      <w:r>
+        <w:rPr>
+          <w:rFonts w:ascii="宋体" w:hAnsi="宋体" w:cs="宋体" w:hint="eastAsia"/>
+        </w:rPr>
+        <w:t>、Tile、</w:t>
+      </w:r>
+      <w:r>
+        <w:rPr>
+          <w:rFonts w:ascii="宋体" w:hAnsi="宋体" w:cs="宋体"/>
+        </w:rPr>
+        <w:t>FeatureInfo</w:t>
+      </w:r>
+      <w:r>
+        <w:rPr>
+          <w:rFonts w:ascii="宋体" w:hAnsi="宋体" w:cs="宋体" w:hint="eastAsia"/>
+        </w:rPr>
+        <w:t>三种元素构成了WMTS</w:t>
+      </w:r>
+      <w:r>
+        <w:rPr>
+          <w:rFonts w:ascii="宋体" w:hAnsi="宋体" w:cs="宋体" w:hint="eastAsia"/>
+        </w:rPr>
+        <w:t>标准的基本数据定义，实现了对于基于WMTS地图服务提供的资源以及资源所依赖的信息的描述。</w:t>
+      </w:r>
+    </w:p>
+    <w:p>
+      <w:pPr>
+        <w:pStyle w:val="Heading6"/>
+        <w:rPr>
+          <w:rFonts w:ascii="宋体" w:hAnsi="宋体" w:cs="宋体" w:hint="eastAsia"/>
+        </w:rPr>
+      </w:pPr>
+      <w:r>
+        <w:t>ServiceM</w:t>
+      </w:r>
+      <w:r>
+        <w:t>etadata</w:t>
+      </w:r>
+    </w:p>
+    <w:p>
+      <w:pPr>
+        <w:rPr>
+          <w:rFonts w:ascii="宋体" w:hAnsi="宋体" w:cs="宋体" w:hint="eastAsia"/>
+        </w:rPr>
+      </w:pPr>
+      <w:r>
+        <w:t>ServiceM</w:t>
+      </w:r>
+      <w:r>
+        <w:t>etadata</w:t>
+      </w:r>
+      <w:r>
+        <w:rPr>
+          <w:rFonts w:ascii="宋体" w:hAnsi="宋体" w:cs="宋体" w:hint="eastAsia"/>
+        </w:rPr>
+        <w:t>描述了服务中可用的资源以及消费该服务的必备条件，是</w:t>
+      </w:r>
+      <w:r>
+        <w:rPr>
+          <w:rFonts w:ascii="宋体" w:hAnsi="宋体" w:cs="宋体" w:hint="eastAsia"/>
+        </w:rPr>
+        <w:t>对WMTS在SOA架构下的</w:t>
+      </w:r>
+      <w:r>
+        <w:rPr>
+          <w:rFonts w:ascii="宋体" w:hAnsi="宋体" w:cs="宋体"/>
+        </w:rPr>
+        <w:t>GetCapabilities</w:t>
+      </w:r>
+      <w:r>
+        <w:rPr>
+          <w:rFonts w:ascii="宋体" w:hAnsi="宋体" w:cs="宋体" w:hint="eastAsia"/>
+        </w:rPr>
+        <w:t>请求的返回值，同时也是WMTS在Restful架构风格下的消费地图服务的起始路径的返回值。</w:t>
+      </w:r>
+    </w:p>
+    <w:p>
+      <w:pPr>
+        <w:jc w:val="left"/>
+        <w:rPr>
+          <w:rFonts w:ascii="宋体" w:hAnsi="宋体" w:cs="宋体" w:hint="eastAsia"/>
+        </w:rPr>
+      </w:pPr>
+      <w:r>
+        <w:rPr>
+          <w:rFonts w:ascii="宋体" w:hAnsi="宋体" w:cs="宋体" w:hint="eastAsia"/>
+        </w:rPr>
+        <w:t>ServiceMetadata由对于特定的地图服务器的元数据</w:t>
+      </w:r>
+      <w:r>
+        <w:rPr>
+          <w:rFonts w:ascii="宋体" w:hAnsi="宋体" w:cs="宋体"/>
+        </w:rPr>
+        <w:t>ServiceIdentification</w:t>
+      </w:r>
+      <w:r>
+        <w:rPr>
+          <w:rFonts w:ascii="宋体" w:hAnsi="宋体" w:cs="宋体" w:hint="eastAsia"/>
+        </w:rPr>
+        <w:t>和关于服务提供商的信息的</w:t>
+      </w:r>
+      <w:r>
+        <w:rPr>
+          <w:rFonts w:ascii="宋体" w:hAnsi="宋体" w:cs="宋体"/>
+        </w:rPr>
+        <w:t>ServiceProvider</w:t>
+      </w:r>
+      <w:r>
+        <w:rPr>
+          <w:rFonts w:ascii="宋体" w:hAnsi="宋体" w:cs="宋体" w:hint="eastAsia"/>
+        </w:rPr>
+        <w:t>，用于描述在SOA架构下提供的服务操作功能的</w:t>
+      </w:r>
+      <w:r>
+        <w:rPr>
+          <w:rFonts w:ascii="宋体" w:hAnsi="宋体" w:cs="宋体"/>
+        </w:rPr>
+        <w:t>OperationsMetadata</w:t>
+      </w:r>
+      <w:r>
+        <w:rPr>
+          <w:rFonts w:ascii="宋体" w:hAnsi="宋体" w:cs="宋体" w:hint="eastAsia"/>
+        </w:rPr>
+        <w:t>，提供了瓦片地图数据元数据的Contents以及对于各地图图层对应的专题信息描述的Themes</w:t>
+      </w:r>
+      <w:r>
+        <w:rPr>
+          <w:rFonts w:ascii="宋体" w:hAnsi="宋体" w:cs="宋体" w:hint="eastAsia"/>
+        </w:rPr>
+        <w:t>共</w:t>
+      </w:r>
+      <w:r>
+        <w:rPr>
+          <w:rFonts w:ascii="宋体" w:hAnsi="宋体" w:cs="宋体" w:hint="eastAsia"/>
+        </w:rPr>
+        <w:t>5部分组成。</w:t>
+      </w:r>
+    </w:p>
+    <w:p>
+      <w:pPr>
+        <w:keepNext/>
+        <w:ind w:firstLine="0"/>
+        <w:jc w:val="left"/>
+      </w:pPr>
+      <w:r>
+        <w:rPr>
+          <w:rFonts w:ascii="宋体" w:hAnsi="宋体" w:cs="宋体"/>
+          <w:noProof/>
+          <w:lang w:eastAsia="en-US"/>
+        </w:rPr>
+        <w:drawing>
+          <wp:inline distT="0" distB="0" distL="0" distR="0" wp14:anchorId="7E541A77" wp14:editId="52E030B8">
+            <wp:extent cx="5104765" cy="2624295"/>
+            <wp:effectExtent l="0" t="0" r="635" b="0"/>
+            <wp:docPr id="21" name="Picture 2"/>
+            <wp:cNvGraphicFramePr>
+              <a:graphicFrameLocks xmlns:a="http://schemas.openxmlformats.org/drawingml/2006/main" noChangeAspect="1"/>
+            </wp:cNvGraphicFramePr>
+            <a:graphic xmlns:a="http://schemas.openxmlformats.org/drawingml/2006/main">
+              <a:graphicData uri="http://schemas.openxmlformats.org/drawingml/2006/picture">
+                <pic:pic xmlns:pic="http://schemas.openxmlformats.org/drawingml/2006/picture">
+                  <pic:nvPicPr>
+                    <pic:cNvPr id="0" name="Picture 2"/>
+                    <pic:cNvPicPr>
+                      <a:picLocks noChangeAspect="1" noChangeArrowheads="1"/>
+                    </pic:cNvPicPr>
+                  </pic:nvPicPr>
+                  <pic:blipFill>
+                    <a:blip r:embed="rId30">
+                      <a:extLst>
+                        <a:ext uri="{28A0092B-C50C-407E-A947-70E740481C1C}">
+                          <a14:useLocalDpi xmlns:a14="http://schemas.microsoft.com/office/drawing/2010/main" val="0"/>
+                        </a:ext>
+                      </a:extLst>
+                    </a:blip>
+                    <a:srcRect/>
+                    <a:stretch>
+                      <a:fillRect/>
+                    </a:stretch>
+                  </pic:blipFill>
+                  <pic:spPr bwMode="auto">
+                    <a:xfrm>
+                      <a:off x="0" y="0"/>
+                      <a:ext cx="5104765" cy="2624295"/>
+                    </a:xfrm>
+                    <a:prstGeom prst="rect">
+                      <a:avLst/>
+                    </a:prstGeom>
+                    <a:noFill/>
+                    <a:ln>
+                      <a:noFill/>
+                    </a:ln>
+                  </pic:spPr>
+                </pic:pic>
+              </a:graphicData>
+            </a:graphic>
+          </wp:inline>
+        </w:drawing>
+      </w:r>
+    </w:p>
+    <w:p>
+      <w:pPr>
+        <w:pStyle w:val="Caption"/>
+        <w:rPr>
+          <w:rFonts w:ascii="宋体" w:hAnsi="宋体" w:cs="宋体" w:hint="eastAsia"/>
+        </w:rPr>
+      </w:pPr>
+      <w:r>
+        <w:rPr>
+          <w:rFonts w:hint="eastAsia"/>
+        </w:rPr>
+        <w:t>图</w:t>
+      </w:r>
+      <w:r>
+        <w:rPr>
+          <w:rFonts w:hint="eastAsia"/>
+        </w:rPr>
+        <w:t xml:space="preserve"> </w:t>
+      </w:r>
+      <w:fldSimple w:instr=" STYLEREF 2 \s ">
+        <w:r>
+          <w:rPr>
+            <w:noProof/>
+          </w:rPr>
+          <w:t>6.5</w:t>
+        </w:r>
+      </w:fldSimple>
+      <w:r>
+        <w:noBreakHyphen/>
+      </w:r>
+      <w:r>
+        <w:fldChar w:fldCharType="begin"/>
+      </w:r>
+      <w:r>
+        <w:instrText xml:space="preserve"> SEQ </w:instrText>
+      </w:r>
+      <w:r>
+        <w:rPr>
+          <w:rFonts w:hint="eastAsia"/>
+        </w:rPr>
+        <w:instrText>图</w:instrText>
+      </w:r>
+      <w:r>
+        <w:rPr>
+          <w:rFonts w:hint="eastAsia"/>
+        </w:rPr>
+        <w:instrText xml:space="preserve"> \* ARABIC \s 2</w:instrText>
+      </w:r>
+      <w:r>
+        <w:instrText xml:space="preserve"> </w:instrText>
+      </w:r>
+      <w:r>
+        <w:fldChar w:fldCharType="separate"/>
+      </w:r>
+      <w:r>
+        <w:rPr>
+          <w:noProof/>
+        </w:rPr>
+        <w:t>1</w:t>
+      </w:r>
+      <w:r>
+        <w:fldChar w:fldCharType="end"/>
+      </w:r>
+      <w:r>
+        <w:rPr>
+          <w:rFonts w:hint="eastAsia"/>
+        </w:rPr>
+        <w:t xml:space="preserve"> ServiceMetadata</w:t>
+      </w:r>
+      <w:r>
+        <w:rPr>
+          <w:rFonts w:hint="eastAsia"/>
+        </w:rPr>
+        <w:t>数据结构</w:t>
+      </w:r>
+    </w:p>
+    <w:p>
+      <w:pPr>
+        <w:rPr>
+          <w:rFonts w:ascii="宋体" w:hAnsi="宋体" w:cs="宋体" w:hint="eastAsia"/>
+        </w:rPr>
+      </w:pPr>
+      <w:r>
+        <w:rPr>
+          <w:rFonts w:ascii="宋体" w:hAnsi="宋体" w:cs="宋体" w:hint="eastAsia"/>
+        </w:rPr>
+        <w:t>这里简要介绍下ServiceMetadata</w:t>
+      </w:r>
+      <w:r>
+        <w:rPr>
+          <w:rFonts w:ascii="宋体" w:hAnsi="宋体" w:cs="宋体" w:hint="eastAsia"/>
+        </w:rPr>
+        <w:t>的Contents子集。</w:t>
+      </w:r>
+    </w:p>
+    <w:p>
+      <w:pPr>
+        <w:rPr>
+          <w:rFonts w:ascii="宋体" w:hAnsi="宋体" w:cs="宋体" w:hint="eastAsia"/>
+        </w:rPr>
+      </w:pPr>
+      <w:r>
+        <w:rPr>
+          <w:rFonts w:ascii="宋体" w:hAnsi="宋体" w:cs="宋体" w:hint="eastAsia"/>
+        </w:rPr>
+        <w:t>如</w:t>
+      </w:r>
+      <w:r>
+        <w:rPr>
+          <w:rFonts w:ascii="宋体" w:hAnsi="宋体" w:cs="宋体"/>
+        </w:rPr>
+        <w:fldChar w:fldCharType="begin"/>
+      </w:r>
+      <w:r>
+        <w:rPr>
+          <w:rFonts w:ascii="宋体" w:hAnsi="宋体" w:cs="宋体"/>
+        </w:rPr>
+        <w:instrText xml:space="preserve"> REF </w:instrText>
+      </w:r>
+      <w:r>
+        <w:rPr>
+          <w:rFonts w:ascii="宋体" w:hAnsi="宋体" w:cs="宋体" w:hint="eastAsia"/>
+        </w:rPr>
+        <w:instrText>_Ref286750344 \h</w:instrText>
+      </w:r>
+      <w:r>
+        <w:rPr>
+          <w:rFonts w:ascii="宋体" w:hAnsi="宋体" w:cs="宋体"/>
+        </w:rPr>
+        <w:instrText xml:space="preserve"> </w:instrText>
+      </w:r>
+      <w:r>
+        <w:rPr>
+          <w:rFonts w:ascii="宋体" w:hAnsi="宋体" w:cs="宋体"/>
+        </w:rPr>
+      </w:r>
+      <w:r>
+        <w:rPr>
+          <w:rFonts w:ascii="宋体" w:hAnsi="宋体" w:cs="宋体"/>
+        </w:rPr>
+        <w:fldChar w:fldCharType="separate"/>
+      </w:r>
+      <w:r>
+        <w:rPr>
+          <w:rFonts w:hint="eastAsia"/>
+        </w:rPr>
+        <w:t>图</w:t>
+      </w:r>
+      <w:r>
+        <w:rPr>
+          <w:rFonts w:hint="eastAsia"/>
+        </w:rPr>
+        <w:t xml:space="preserve"> </w:t>
+      </w:r>
+      <w:r>
+        <w:rPr>
+          <w:noProof/>
+        </w:rPr>
+        <w:t>6.5</w:t>
+      </w:r>
+      <w:r>
+        <w:noBreakHyphen/>
+      </w:r>
+      <w:r>
+        <w:rPr>
+          <w:noProof/>
+        </w:rPr>
+        <w:t>2</w:t>
+      </w:r>
+      <w:r>
+        <w:rPr>
+          <w:rFonts w:hint="eastAsia"/>
+        </w:rPr>
+        <w:t xml:space="preserve"> Layer</w:t>
+      </w:r>
+      <w:r>
+        <w:rPr>
+          <w:rFonts w:hint="eastAsia"/>
+        </w:rPr>
+        <w:t>结构摘要</w:t>
+      </w:r>
+      <w:r>
+        <w:rPr>
+          <w:rFonts w:ascii="宋体" w:hAnsi="宋体" w:cs="宋体"/>
+        </w:rPr>
+        <w:fldChar w:fldCharType="end"/>
+      </w:r>
+      <w:r>
+        <w:rPr>
+          <w:rFonts w:ascii="宋体" w:hAnsi="宋体" w:cs="宋体" w:hint="eastAsia"/>
+        </w:rPr>
+        <w:t>，</w:t>
+      </w:r>
+      <w:r>
+        <w:rPr>
+          <w:rFonts w:ascii="宋体" w:hAnsi="宋体" w:cs="宋体" w:hint="eastAsia"/>
+        </w:rPr>
+        <w:t>Contents中提供了对于可访问的地图图层的一般性描述和附属的维度、符号、图片格式以及每图层的瓦片矩阵说明。</w:t>
+      </w:r>
+    </w:p>
+    <w:p>
+      <w:pPr>
+        <w:keepNext/>
+        <w:tabs>
+          <w:tab w:val="left" w:pos="0"/>
+        </w:tabs>
+        <w:ind w:firstLine="0"/>
+      </w:pPr>
+      <w:r>
+        <w:rPr>
+          <w:rFonts w:ascii="宋体" w:hAnsi="宋体" w:cs="宋体"/>
+          <w:noProof/>
+          <w:lang w:eastAsia="en-US"/>
+        </w:rPr>
+        <w:drawing>
+          <wp:inline distT="0" distB="0" distL="0" distR="0" wp14:anchorId="7A15AA4E" wp14:editId="2F25FC7A">
+            <wp:extent cx="5104765" cy="3936726"/>
+            <wp:effectExtent l="0" t="0" r="635" b="635"/>
+            <wp:docPr id="24" name="Picture 5"/>
+            <wp:cNvGraphicFramePr>
+              <a:graphicFrameLocks xmlns:a="http://schemas.openxmlformats.org/drawingml/2006/main" noChangeAspect="1"/>
+            </wp:cNvGraphicFramePr>
+            <a:graphic xmlns:a="http://schemas.openxmlformats.org/drawingml/2006/main">
+              <a:graphicData uri="http://schemas.openxmlformats.org/drawingml/2006/picture">
+                <pic:pic xmlns:pic="http://schemas.openxmlformats.org/drawingml/2006/picture">
+                  <pic:nvPicPr>
+                    <pic:cNvPr id="0" name="Picture 5"/>
+                    <pic:cNvPicPr>
+                      <a:picLocks noChangeAspect="1" noChangeArrowheads="1"/>
+                    </pic:cNvPicPr>
+                  </pic:nvPicPr>
+                  <pic:blipFill>
+                    <a:blip r:embed="rId31">
+                      <a:extLst>
+                        <a:ext uri="{28A0092B-C50C-407E-A947-70E740481C1C}">
+                          <a14:useLocalDpi xmlns:a14="http://schemas.microsoft.com/office/drawing/2010/main" val="0"/>
+                        </a:ext>
+                      </a:extLst>
+                    </a:blip>
+                    <a:srcRect/>
+                    <a:stretch>
+                      <a:fillRect/>
+                    </a:stretch>
+                  </pic:blipFill>
+                  <pic:spPr bwMode="auto">
+                    <a:xfrm>
+                      <a:off x="0" y="0"/>
+                      <a:ext cx="5104765" cy="3936726"/>
+                    </a:xfrm>
+                    <a:prstGeom prst="rect">
+                      <a:avLst/>
+                    </a:prstGeom>
+                    <a:noFill/>
+                    <a:ln>
+                      <a:noFill/>
+                    </a:ln>
+                  </pic:spPr>
+                </pic:pic>
+              </a:graphicData>
+            </a:graphic>
+          </wp:inline>
+        </w:drawing>
+      </w:r>
+    </w:p>
+    <w:p>
+      <w:pPr>
+        <w:pStyle w:val="Caption"/>
+        <w:rPr>
+          <w:rFonts w:ascii="宋体" w:hAnsi="宋体" w:cs="宋体" w:hint="eastAsia"/>
+        </w:rPr>
+      </w:pPr>
+      <w:bookmarkStart w:id="173" w:name="_Ref286750344"/>
+      <w:r>
+        <w:rPr>
+          <w:rFonts w:hint="eastAsia"/>
+        </w:rPr>
+        <w:t>图</w:t>
+      </w:r>
+      <w:r>
+        <w:rPr>
+          <w:rFonts w:hint="eastAsia"/>
+        </w:rPr>
+        <w:t xml:space="preserve"> </w:t>
+      </w:r>
+      <w:fldSimple w:instr=" STYLEREF 2 \s ">
+        <w:r>
+          <w:rPr>
+            <w:noProof/>
+          </w:rPr>
+          <w:t>6.5</w:t>
+        </w:r>
+      </w:fldSimple>
+      <w:r>
+        <w:noBreakHyphen/>
+      </w:r>
+      <w:r>
+        <w:fldChar w:fldCharType="begin"/>
+      </w:r>
+      <w:r>
+        <w:instrText xml:space="preserve"> SEQ </w:instrText>
+      </w:r>
+      <w:r>
+        <w:rPr>
+          <w:rFonts w:hint="eastAsia"/>
+        </w:rPr>
+        <w:instrText>图</w:instrText>
+      </w:r>
+      <w:r>
+        <w:rPr>
+          <w:rFonts w:hint="eastAsia"/>
+        </w:rPr>
+        <w:instrText xml:space="preserve"> \* ARABIC \s 2</w:instrText>
+      </w:r>
+      <w:r>
+        <w:instrText xml:space="preserve"> </w:instrText>
+      </w:r>
+      <w:r>
+        <w:fldChar w:fldCharType="separate"/>
+      </w:r>
+      <w:r>
+        <w:rPr>
+          <w:noProof/>
+        </w:rPr>
+        <w:t>2</w:t>
+      </w:r>
+      <w:r>
+        <w:fldChar w:fldCharType="end"/>
+      </w:r>
+      <w:r>
+        <w:rPr>
+          <w:rFonts w:hint="eastAsia"/>
+        </w:rPr>
+        <w:t xml:space="preserve"> Layer</w:t>
+      </w:r>
+      <w:r>
+        <w:rPr>
+          <w:rFonts w:hint="eastAsia"/>
+        </w:rPr>
+        <w:t>结构摘要</w:t>
+      </w:r>
+      <w:bookmarkEnd w:id="173"/>
+    </w:p>
+    <w:p>
+      <w:pPr>
+        <w:autoSpaceDE w:val="0"/>
+        <w:autoSpaceDN w:val="0"/>
+        <w:adjustRightInd w:val="0"/>
+        <w:ind w:firstLine="0"/>
+        <w:jc w:val="left"/>
+        <w:rPr>
+          <w:rFonts w:ascii="宋体" w:hAnsi="宋体" w:cs="宋体" w:hint="eastAsia"/>
+          <w:kern w:val="0"/>
+          <w:szCs w:val="24"/>
+        </w:rPr>
+      </w:pPr>
+      <w:r>
+        <w:rPr>
+          <w:rFonts w:ascii="Times" w:hAnsi="Times" w:cs="Times"/>
+          <w:kern w:val="0"/>
+          <w:szCs w:val="24"/>
+          <w:lang w:eastAsia="en-US"/>
+        </w:rPr>
+        <w:t xml:space="preserve"> </w:t>
+      </w:r>
+      <w:r>
+        <w:rPr>
+          <w:rFonts w:ascii="宋体" w:hAnsi="宋体" w:cs="宋体" w:hint="eastAsia"/>
+          <w:kern w:val="0"/>
+          <w:szCs w:val="24"/>
+        </w:rPr>
+        <w:t>具体描述见表</w:t>
+      </w:r>
+    </w:p>
+    <w:p>
+      <w:pPr>
+        <w:pStyle w:val="Caption"/>
+        <w:keepNext/>
+      </w:pPr>
+      <w:r>
+        <w:rPr>
+          <w:rFonts w:hint="eastAsia"/>
+        </w:rPr>
+        <w:t>表</w:t>
+      </w:r>
+      <w:r>
+        <w:rPr>
+          <w:rFonts w:hint="eastAsia"/>
+        </w:rPr>
+        <w:t xml:space="preserve"> </w:t>
+      </w:r>
+      <w:fldSimple w:instr=" STYLEREF 2 \s ">
+        <w:r>
+          <w:rPr>
+            <w:noProof/>
+          </w:rPr>
+          <w:t>6.5</w:t>
+        </w:r>
+      </w:fldSimple>
+      <w:r>
+        <w:noBreakHyphen/>
+      </w:r>
+      <w:r>
+        <w:fldChar w:fldCharType="begin"/>
+      </w:r>
+      <w:r>
+        <w:instrText xml:space="preserve"> SEQ </w:instrText>
+      </w:r>
+      <w:r>
+        <w:rPr>
+          <w:rFonts w:hint="eastAsia"/>
+        </w:rPr>
+        <w:instrText>表</w:instrText>
+      </w:r>
+      <w:r>
+        <w:rPr>
+          <w:rFonts w:hint="eastAsia"/>
+        </w:rPr>
+        <w:instrText xml:space="preserve"> \* ARABIC \s 2</w:instrText>
+      </w:r>
+      <w:r>
+        <w:instrText xml:space="preserve"> </w:instrText>
+      </w:r>
+      <w:r>
+        <w:fldChar w:fldCharType="separate"/>
+      </w:r>
+      <w:r>
+        <w:rPr>
+          <w:noProof/>
+        </w:rPr>
+        <w:t>1</w:t>
+      </w:r>
+      <w:r>
+        <w:fldChar w:fldCharType="end"/>
+      </w:r>
+      <w:r>
+        <w:rPr>
+          <w:rFonts w:hint="eastAsia"/>
+        </w:rPr>
+        <w:t xml:space="preserve"> Contents</w:t>
+      </w:r>
+      <w:r>
+        <w:rPr>
+          <w:rFonts w:hint="eastAsia"/>
+        </w:rPr>
+        <w:t>类结构描述</w:t>
+      </w:r>
+    </w:p>
+    <w:tbl>
+      <w:tblPr>
+        <w:tblW w:w="0" w:type="auto"/>
+        <w:tblBorders>
+          <w:top w:val="single" w:sz="4" w:space="0" w:color="000000"/>
+          <w:bottom w:val="single" w:sz="4" w:space="0" w:color="000000"/>
+          <w:insideH w:val="single" w:sz="4" w:space="0" w:color="000000"/>
+          <w:insideV w:val="single" w:sz="4" w:space="0" w:color="000000"/>
+        </w:tblBorders>
+        <w:tblLook w:val="04A0" w:firstRow="1" w:lastRow="0" w:firstColumn="1" w:lastColumn="0" w:noHBand="0" w:noVBand="1"/>
+      </w:tblPr>
+      <w:tblGrid>
+        <w:gridCol w:w="1998"/>
+        <w:gridCol w:w="1710"/>
+        <w:gridCol w:w="4547"/>
+      </w:tblGrid>
+      <w:tr>
+        <w:tc>
+          <w:tcPr>
+            <w:tcW w:w="1998" w:type="dxa"/>
+            <w:shd w:val="clear" w:color="auto" w:fill="auto"/>
+          </w:tcPr>
+          <w:p>
+            <w:pPr>
+              <w:jc w:val="center"/>
+              <w:rPr>
+                <w:rFonts w:ascii="宋体" w:hAnsi="宋体" w:cs="宋体"/>
+                <w:b/>
+              </w:rPr>
+            </w:pPr>
+            <w:r>
+              <w:rPr>
+                <w:rFonts w:ascii="宋体" w:hAnsi="宋体" w:cs="宋体" w:hint="eastAsia"/>
+                <w:b/>
+              </w:rPr>
+              <w:t>名称</w:t>
+            </w:r>
+          </w:p>
+        </w:tc>
+        <w:tc>
+          <w:tcPr>
+            <w:tcW w:w="1710" w:type="dxa"/>
+            <w:tcBorders>
+              <w:right w:val="single" w:sz="4" w:space="0" w:color="auto"/>
+            </w:tcBorders>
+            <w:shd w:val="clear" w:color="auto" w:fill="auto"/>
+          </w:tcPr>
+          <w:p>
+            <w:pPr>
+              <w:ind w:firstLine="0"/>
+              <w:jc w:val="center"/>
+              <w:rPr>
+                <w:rFonts w:ascii="宋体" w:hAnsi="宋体" w:cs="宋体"/>
+                <w:b/>
+              </w:rPr>
+            </w:pPr>
+            <w:r>
+              <w:rPr>
+                <w:rFonts w:ascii="宋体" w:hAnsi="宋体" w:cs="宋体" w:hint="eastAsia"/>
+                <w:b/>
+              </w:rPr>
+              <w:t>类型</w:t>
+            </w:r>
+          </w:p>
+        </w:tc>
+        <w:tc>
+          <w:tcPr>
+            <w:tcW w:w="4547" w:type="dxa"/>
+            <w:tcBorders>
+              <w:left w:val="single" w:sz="4" w:space="0" w:color="auto"/>
+            </w:tcBorders>
+            <w:shd w:val="clear" w:color="auto" w:fill="auto"/>
+          </w:tcPr>
+          <w:p>
+            <w:pPr>
+              <w:ind w:left="72" w:firstLine="0"/>
+              <w:jc w:val="center"/>
+              <w:rPr>
+                <w:b/>
+              </w:rPr>
+            </w:pPr>
+            <w:r>
+              <w:rPr>
+                <w:b/>
+              </w:rPr>
+              <w:t>说明</w:t>
+            </w:r>
+          </w:p>
+        </w:tc>
+      </w:tr>
+      <w:tr>
+        <w:tc>
+          <w:tcPr>
+            <w:tcW w:w="1998" w:type="dxa"/>
+          </w:tcPr>
+          <w:p>
+            <w:pPr>
+              <w:ind w:firstLine="0"/>
+              <w:jc w:val="center"/>
+              <w:rPr>
+                <w:rFonts w:ascii="宋体" w:hAnsi="宋体" w:cs="宋体"/>
+              </w:rPr>
+            </w:pPr>
+            <w:proofErr w:type="gramStart"/>
+            <w:r>
+              <w:rPr>
+                <w:rFonts w:ascii="宋体" w:hAnsi="宋体" w:cs="宋体" w:hint="eastAsia"/>
+              </w:rPr>
+              <w:t>layer</w:t>
+            </w:r>
+            <w:proofErr w:type="gramEnd"/>
+          </w:p>
+        </w:tc>
+        <w:tc>
+          <w:tcPr>
+            <w:tcW w:w="1710" w:type="dxa"/>
+            <w:tcBorders>
+              <w:right w:val="single" w:sz="4" w:space="0" w:color="auto"/>
+            </w:tcBorders>
+          </w:tcPr>
+          <w:p>
+            <w:pPr>
+              <w:ind w:firstLine="0"/>
+              <w:jc w:val="center"/>
+              <w:rPr>
+                <w:rFonts w:ascii="宋体" w:hAnsi="宋体" w:cs="宋体"/>
+              </w:rPr>
+            </w:pPr>
+            <w:r>
+              <w:rPr>
+                <w:rFonts w:ascii="宋体" w:hAnsi="宋体" w:cs="宋体" w:hint="eastAsia"/>
+              </w:rPr>
+              <w:t>Layer</w:t>
+            </w:r>
+          </w:p>
+        </w:tc>
+        <w:tc>
+          <w:tcPr>
+            <w:tcW w:w="4547" w:type="dxa"/>
+            <w:tcBorders>
+              <w:left w:val="single" w:sz="4" w:space="0" w:color="auto"/>
+            </w:tcBorders>
+          </w:tcPr>
+          <w:p>
+            <w:pPr>
+              <w:ind w:firstLine="0"/>
+              <w:rPr>
+                <w:rFonts w:ascii="宋体" w:hAnsi="宋体" w:cs="宋体"/>
+              </w:rPr>
+            </w:pPr>
+            <w:r>
+              <w:rPr>
+                <w:rFonts w:ascii="宋体" w:hAnsi="宋体" w:cs="宋体" w:hint="eastAsia"/>
+              </w:rPr>
+              <w:t>瓦片金字塔的元数据，具体见</w:t>
+            </w:r>
+            <w:r>
+              <w:rPr>
+                <w:rFonts w:ascii="宋体" w:hAnsi="宋体" w:cs="宋体"/>
+              </w:rPr>
+              <w:fldChar w:fldCharType="begin"/>
+            </w:r>
+            <w:r>
+              <w:rPr>
+                <w:rFonts w:ascii="宋体" w:hAnsi="宋体" w:cs="宋体"/>
+              </w:rPr>
+              <w:instrText xml:space="preserve"> REF </w:instrText>
+            </w:r>
+            <w:r>
+              <w:rPr>
+                <w:rFonts w:ascii="宋体" w:hAnsi="宋体" w:cs="宋体" w:hint="eastAsia"/>
+              </w:rPr>
+              <w:instrText>_Ref286750618 \h</w:instrText>
+            </w:r>
+            <w:r>
+              <w:rPr>
+                <w:rFonts w:ascii="宋体" w:hAnsi="宋体" w:cs="宋体"/>
+              </w:rPr>
+              <w:instrText xml:space="preserve"> </w:instrText>
+            </w:r>
+            <w:r>
+              <w:rPr>
+                <w:rFonts w:ascii="宋体" w:hAnsi="宋体" w:cs="宋体"/>
+              </w:rPr>
+            </w:r>
+            <w:r>
+              <w:rPr>
+                <w:rFonts w:ascii="宋体" w:hAnsi="宋体" w:cs="宋体"/>
+              </w:rPr>
+              <w:fldChar w:fldCharType="separate"/>
+            </w:r>
+            <w:r>
+              <w:rPr>
+                <w:rFonts w:hint="eastAsia"/>
+              </w:rPr>
+              <w:t>表</w:t>
+            </w:r>
+            <w:r>
+              <w:rPr>
+                <w:rFonts w:hint="eastAsia"/>
+              </w:rPr>
+              <w:t xml:space="preserve"> </w:t>
+            </w:r>
+            <w:r>
+              <w:rPr>
+                <w:noProof/>
+              </w:rPr>
+              <w:t>6.5</w:t>
+            </w:r>
+            <w:r>
+              <w:noBreakHyphen/>
+            </w:r>
+            <w:r>
+              <w:rPr>
+                <w:noProof/>
+              </w:rPr>
+              <w:t>2</w:t>
+            </w:r>
+            <w:r>
+              <w:rPr>
+                <w:rFonts w:hint="eastAsia"/>
+              </w:rPr>
+              <w:t xml:space="preserve"> Layer</w:t>
+            </w:r>
+            <w:r>
+              <w:rPr>
+                <w:rFonts w:hint="eastAsia"/>
+              </w:rPr>
+              <w:t>类结构描述</w:t>
+            </w:r>
+            <w:r>
+              <w:rPr>
+                <w:rFonts w:ascii="宋体" w:hAnsi="宋体" w:cs="宋体"/>
+              </w:rPr>
+              <w:fldChar w:fldCharType="end"/>
+            </w:r>
+          </w:p>
+        </w:tc>
+      </w:tr>
+      <w:tr>
+        <w:tc>
+          <w:tcPr>
+            <w:tcW w:w="1998" w:type="dxa"/>
+          </w:tcPr>
+          <w:p>
+            <w:pPr>
+              <w:ind w:firstLine="0"/>
+              <w:jc w:val="center"/>
+              <w:rPr>
+                <w:rFonts w:ascii="宋体" w:hAnsi="宋体" w:cs="宋体"/>
+              </w:rPr>
+            </w:pPr>
+            <w:proofErr w:type="gramStart"/>
+            <w:r>
+              <w:rPr>
+                <w:rFonts w:ascii="宋体" w:hAnsi="宋体" w:cs="宋体"/>
+              </w:rPr>
+              <w:t>tileMatrixSet</w:t>
+            </w:r>
+            <w:proofErr w:type="gramEnd"/>
+          </w:p>
+        </w:tc>
+        <w:tc>
+          <w:tcPr>
+            <w:tcW w:w="1710" w:type="dxa"/>
+            <w:tcBorders>
+              <w:right w:val="single" w:sz="4" w:space="0" w:color="auto"/>
+            </w:tcBorders>
+          </w:tcPr>
+          <w:p>
+            <w:pPr>
+              <w:ind w:firstLine="0"/>
+              <w:jc w:val="center"/>
+              <w:rPr>
+                <w:rFonts w:ascii="宋体" w:hAnsi="宋体" w:cs="宋体"/>
+              </w:rPr>
+            </w:pPr>
+            <w:r>
+              <w:rPr>
+                <w:rFonts w:ascii="宋体" w:hAnsi="宋体" w:cs="宋体"/>
+              </w:rPr>
+              <w:t>T</w:t>
+            </w:r>
+            <w:r>
+              <w:rPr>
+                <w:rFonts w:ascii="宋体" w:hAnsi="宋体" w:cs="宋体"/>
+              </w:rPr>
+              <w:t>ileMatrixSet</w:t>
+            </w:r>
+          </w:p>
+        </w:tc>
+        <w:tc>
+          <w:tcPr>
+            <w:tcW w:w="4547" w:type="dxa"/>
+            <w:tcBorders>
+              <w:left w:val="single" w:sz="4" w:space="0" w:color="auto"/>
+            </w:tcBorders>
+          </w:tcPr>
+          <w:p>
+            <w:pPr>
+              <w:ind w:firstLine="0"/>
+              <w:rPr>
+                <w:rFonts w:ascii="宋体" w:hAnsi="宋体" w:cs="宋体" w:hint="eastAsia"/>
+              </w:rPr>
+            </w:pPr>
+            <w:r>
+              <w:rPr>
+                <w:rFonts w:ascii="宋体" w:hAnsi="宋体" w:cs="宋体" w:hint="eastAsia"/>
+              </w:rPr>
+              <w:t>每个layer下所有的瓦片矩阵集合，具体见</w:t>
+            </w:r>
+            <w:r>
+              <w:rPr>
+                <w:rFonts w:ascii="宋体" w:hAnsi="宋体" w:cs="宋体"/>
+              </w:rPr>
+              <w:fldChar w:fldCharType="begin"/>
+            </w:r>
+            <w:r>
+              <w:rPr>
+                <w:rFonts w:ascii="宋体" w:hAnsi="宋体" w:cs="宋体"/>
+              </w:rPr>
+              <w:instrText xml:space="preserve"> REF </w:instrText>
+            </w:r>
+            <w:r>
+              <w:rPr>
+                <w:rFonts w:ascii="宋体" w:hAnsi="宋体" w:cs="宋体" w:hint="eastAsia"/>
+              </w:rPr>
+              <w:instrText>_Ref286750995 \h</w:instrText>
+            </w:r>
+            <w:r>
+              <w:rPr>
+                <w:rFonts w:ascii="宋体" w:hAnsi="宋体" w:cs="宋体"/>
+              </w:rPr>
+              <w:instrText xml:space="preserve"> </w:instrText>
+            </w:r>
+            <w:r>
+              <w:rPr>
+                <w:rFonts w:ascii="宋体" w:hAnsi="宋体" w:cs="宋体"/>
+              </w:rPr>
+            </w:r>
+            <w:r>
+              <w:rPr>
+                <w:rFonts w:ascii="宋体" w:hAnsi="宋体" w:cs="宋体"/>
+              </w:rPr>
+              <w:fldChar w:fldCharType="separate"/>
+            </w:r>
+            <w:r>
+              <w:rPr>
+                <w:rFonts w:hint="eastAsia"/>
+              </w:rPr>
+              <w:t>表</w:t>
+            </w:r>
+            <w:r>
+              <w:rPr>
+                <w:rFonts w:hint="eastAsia"/>
+              </w:rPr>
+              <w:t xml:space="preserve"> </w:t>
+            </w:r>
+            <w:r>
+              <w:rPr>
+                <w:noProof/>
+              </w:rPr>
+              <w:t>6.5</w:t>
+            </w:r>
+            <w:r>
+              <w:noBreakHyphen/>
+            </w:r>
+            <w:r>
+              <w:rPr>
+                <w:noProof/>
+              </w:rPr>
+              <w:t>3</w:t>
+            </w:r>
+            <w:r>
+              <w:rPr>
+                <w:rFonts w:hint="eastAsia"/>
+              </w:rPr>
+              <w:t xml:space="preserve"> TileMatrixSet </w:t>
+            </w:r>
+            <w:r>
+              <w:rPr>
+                <w:rFonts w:hint="eastAsia"/>
+              </w:rPr>
+              <w:t>类结构描述</w:t>
+            </w:r>
+            <w:r>
+              <w:rPr>
+                <w:rFonts w:ascii="宋体" w:hAnsi="宋体" w:cs="宋体"/>
+              </w:rPr>
+              <w:fldChar w:fldCharType="end"/>
+            </w:r>
+          </w:p>
+        </w:tc>
+      </w:tr>
+    </w:tbl>
+    <w:p>
+      <w:pPr>
+        <w:rPr>
+          <w:rFonts w:ascii="宋体" w:hAnsi="宋体" w:cs="宋体" w:hint="eastAsia"/>
+        </w:rPr>
+      </w:pPr>
+    </w:p>
+    <w:p>
+      <w:pPr>
+        <w:pStyle w:val="Caption"/>
+        <w:keepNext/>
+      </w:pPr>
+      <w:bookmarkStart w:id="174" w:name="_Ref286750618"/>
+      <w:r>
+        <w:rPr>
+          <w:rFonts w:hint="eastAsia"/>
+        </w:rPr>
+        <w:t>表</w:t>
+      </w:r>
+      <w:r>
+        <w:rPr>
+          <w:rFonts w:hint="eastAsia"/>
+        </w:rPr>
+        <w:t xml:space="preserve"> </w:t>
+      </w:r>
+      <w:fldSimple w:instr=" STYLEREF 2 \s ">
+        <w:r>
+          <w:rPr>
+            <w:noProof/>
+          </w:rPr>
+          <w:t>6.5</w:t>
+        </w:r>
+      </w:fldSimple>
+      <w:r>
+        <w:noBreakHyphen/>
+      </w:r>
+      <w:r>
+        <w:fldChar w:fldCharType="begin"/>
+      </w:r>
+      <w:r>
+        <w:instrText xml:space="preserve"> SEQ </w:instrText>
+      </w:r>
+      <w:r>
+        <w:rPr>
+          <w:rFonts w:hint="eastAsia"/>
+        </w:rPr>
+        <w:instrText>表</w:instrText>
+      </w:r>
+      <w:r>
+        <w:rPr>
+          <w:rFonts w:hint="eastAsia"/>
+        </w:rPr>
+        <w:instrText xml:space="preserve"> \* ARABIC \s 2</w:instrText>
+      </w:r>
+      <w:r>
+        <w:instrText xml:space="preserve"> </w:instrText>
+      </w:r>
+      <w:r>
+        <w:fldChar w:fldCharType="separate"/>
+      </w:r>
+      <w:r>
+        <w:rPr>
+          <w:noProof/>
+        </w:rPr>
+        <w:t>2</w:t>
+      </w:r>
+      <w:r>
+        <w:fldChar w:fldCharType="end"/>
+      </w:r>
+      <w:r>
+        <w:rPr>
+          <w:rFonts w:hint="eastAsia"/>
+        </w:rPr>
+        <w:t xml:space="preserve"> Layer</w:t>
+      </w:r>
+      <w:r>
+        <w:rPr>
+          <w:rFonts w:hint="eastAsia"/>
+        </w:rPr>
+        <w:t>类结构描述</w:t>
+      </w:r>
+      <w:bookmarkEnd w:id="174"/>
+    </w:p>
+    <w:tbl>
+      <w:tblPr>
+        <w:tblW w:w="0" w:type="auto"/>
+        <w:tblBorders>
+          <w:top w:val="single" w:sz="4" w:space="0" w:color="000000"/>
+          <w:bottom w:val="single" w:sz="4" w:space="0" w:color="000000"/>
+          <w:insideH w:val="single" w:sz="4" w:space="0" w:color="000000"/>
+          <w:insideV w:val="single" w:sz="4" w:space="0" w:color="000000"/>
+        </w:tblBorders>
+        <w:tblLook w:val="04A0" w:firstRow="1" w:lastRow="0" w:firstColumn="1" w:lastColumn="0" w:noHBand="0" w:noVBand="1"/>
+      </w:tblPr>
+      <w:tblGrid>
+        <w:gridCol w:w="2283"/>
+        <w:gridCol w:w="2337"/>
+        <w:gridCol w:w="3635"/>
+      </w:tblGrid>
+      <w:tr>
+        <w:tc>
+          <w:tcPr>
+            <w:tcW w:w="1998" w:type="dxa"/>
+            <w:shd w:val="clear" w:color="auto" w:fill="auto"/>
+          </w:tcPr>
+          <w:p>
+            <w:pPr>
+              <w:jc w:val="center"/>
+              <w:rPr>
+                <w:rFonts w:ascii="宋体" w:hAnsi="宋体" w:cs="宋体"/>
+                <w:b/>
+              </w:rPr>
+            </w:pPr>
+            <w:r>
+              <w:rPr>
+                <w:rFonts w:ascii="宋体" w:hAnsi="宋体" w:cs="宋体" w:hint="eastAsia"/>
+                <w:b/>
+              </w:rPr>
+              <w:t>名称</w:t>
+            </w:r>
+          </w:p>
+        </w:tc>
+        <w:tc>
+          <w:tcPr>
+            <w:tcW w:w="1710" w:type="dxa"/>
+            <w:tcBorders>
+              <w:right w:val="single" w:sz="4" w:space="0" w:color="auto"/>
+            </w:tcBorders>
+            <w:shd w:val="clear" w:color="auto" w:fill="auto"/>
+          </w:tcPr>
+          <w:p>
+            <w:pPr>
+              <w:ind w:firstLine="0"/>
+              <w:jc w:val="center"/>
+              <w:rPr>
+                <w:rFonts w:ascii="宋体" w:hAnsi="宋体" w:cs="宋体"/>
+                <w:b/>
+              </w:rPr>
+            </w:pPr>
+            <w:r>
+              <w:rPr>
+                <w:rFonts w:ascii="宋体" w:hAnsi="宋体" w:cs="宋体" w:hint="eastAsia"/>
+                <w:b/>
+              </w:rPr>
+              <w:t>类型</w:t>
+            </w:r>
+          </w:p>
+        </w:tc>
+        <w:tc>
+          <w:tcPr>
+            <w:tcW w:w="4547" w:type="dxa"/>
+            <w:tcBorders>
+              <w:left w:val="single" w:sz="4" w:space="0" w:color="auto"/>
+            </w:tcBorders>
+            <w:shd w:val="clear" w:color="auto" w:fill="auto"/>
+          </w:tcPr>
+          <w:p>
+            <w:pPr>
+              <w:ind w:left="72" w:firstLine="0"/>
+              <w:jc w:val="center"/>
+              <w:rPr>
+                <w:b/>
+              </w:rPr>
+            </w:pPr>
+            <w:r>
+              <w:rPr>
+                <w:b/>
+              </w:rPr>
+              <w:t>说明</w:t>
+            </w:r>
+          </w:p>
+        </w:tc>
+      </w:tr>
+      <w:tr>
+        <w:tc>
+          <w:tcPr>
+            <w:tcW w:w="1998" w:type="dxa"/>
+          </w:tcPr>
+          <w:p>
+            <w:pPr>
+              <w:ind w:firstLine="0"/>
+              <w:jc w:val="center"/>
+              <w:rPr>
+                <w:rFonts w:ascii="宋体" w:hAnsi="宋体" w:cs="宋体"/>
+              </w:rPr>
+            </w:pPr>
+            <w:r>
+              <w:rPr>
+                <w:rFonts w:ascii="宋体" w:hAnsi="宋体" w:cs="宋体"/>
+              </w:rPr>
+              <w:t>Identifier</w:t>
+            </w:r>
+          </w:p>
+        </w:tc>
+        <w:tc>
+          <w:tcPr>
+            <w:tcW w:w="1710" w:type="dxa"/>
+            <w:tcBorders>
+              <w:right w:val="single" w:sz="4" w:space="0" w:color="auto"/>
+            </w:tcBorders>
+          </w:tcPr>
+          <w:p>
+            <w:pPr>
+              <w:ind w:firstLine="0"/>
+              <w:jc w:val="center"/>
+              <w:rPr>
+                <w:rFonts w:ascii="宋体" w:hAnsi="宋体" w:cs="宋体"/>
+              </w:rPr>
+            </w:pPr>
+            <w:r>
+              <w:rPr>
+                <w:rFonts w:ascii="宋体" w:hAnsi="宋体" w:cs="宋体"/>
+              </w:rPr>
+              <w:t>String</w:t>
+            </w:r>
+          </w:p>
+        </w:tc>
+        <w:tc>
+          <w:tcPr>
+            <w:tcW w:w="4547" w:type="dxa"/>
+            <w:tcBorders>
+              <w:left w:val="single" w:sz="4" w:space="0" w:color="auto"/>
+            </w:tcBorders>
+          </w:tcPr>
+          <w:p>
+            <w:pPr>
+              <w:ind w:firstLine="0"/>
+              <w:rPr>
+                <w:rFonts w:ascii="宋体" w:hAnsi="宋体" w:cs="宋体" w:hint="eastAsia"/>
+              </w:rPr>
+            </w:pPr>
+            <w:r>
+              <w:rPr>
+                <w:rFonts w:ascii="宋体" w:hAnsi="宋体" w:cs="宋体" w:hint="eastAsia"/>
+              </w:rPr>
+              <w:t>瓦片金字塔的唯一标示</w:t>
+            </w:r>
+          </w:p>
+        </w:tc>
+      </w:tr>
+      <w:tr>
+        <w:tc>
+          <w:tcPr>
+            <w:tcW w:w="1998" w:type="dxa"/>
+          </w:tcPr>
+          <w:p>
+            <w:pPr>
+              <w:ind w:firstLine="0"/>
+              <w:jc w:val="center"/>
+              <w:rPr>
+                <w:rFonts w:ascii="宋体" w:hAnsi="宋体" w:cs="宋体" w:hint="eastAsia"/>
+              </w:rPr>
+            </w:pPr>
+            <w:proofErr w:type="gramStart"/>
+            <w:r>
+              <w:rPr>
+                <w:rFonts w:ascii="宋体" w:hAnsi="宋体" w:cs="宋体" w:hint="eastAsia"/>
+              </w:rPr>
+              <w:t>tileMatrixSetLink</w:t>
+            </w:r>
+            <w:proofErr w:type="gramEnd"/>
+          </w:p>
+        </w:tc>
+        <w:tc>
+          <w:tcPr>
+            <w:tcW w:w="1710" w:type="dxa"/>
+            <w:tcBorders>
+              <w:right w:val="single" w:sz="4" w:space="0" w:color="auto"/>
+            </w:tcBorders>
+          </w:tcPr>
+          <w:p>
+            <w:pPr>
+              <w:ind w:firstLine="0"/>
+              <w:jc w:val="center"/>
+              <w:rPr>
+                <w:rFonts w:ascii="宋体" w:hAnsi="宋体" w:cs="宋体" w:hint="eastAsia"/>
+              </w:rPr>
+            </w:pPr>
+            <w:r>
+              <w:rPr>
+                <w:rFonts w:ascii="宋体" w:hAnsi="宋体" w:cs="宋体" w:hint="eastAsia"/>
+              </w:rPr>
+              <w:t>TileMatrixSetLink</w:t>
+            </w:r>
+          </w:p>
+        </w:tc>
+        <w:tc>
+          <w:tcPr>
+            <w:tcW w:w="4547" w:type="dxa"/>
+            <w:tcBorders>
+              <w:left w:val="single" w:sz="4" w:space="0" w:color="auto"/>
+            </w:tcBorders>
+          </w:tcPr>
+          <w:p>
+            <w:pPr>
+              <w:ind w:firstLine="0"/>
+              <w:rPr>
+                <w:rFonts w:ascii="宋体" w:hAnsi="宋体" w:cs="宋体" w:hint="eastAsia"/>
+              </w:rPr>
+            </w:pPr>
+            <w:r>
+              <w:rPr>
+                <w:rFonts w:ascii="宋体" w:hAnsi="宋体" w:cs="宋体" w:hint="eastAsia"/>
+              </w:rPr>
+              <w:t>该瓦片金字塔所有瓦片矩阵的引用</w:t>
+            </w:r>
+            <w:r>
+              <w:rPr>
+                <w:rFonts w:ascii="宋体" w:hAnsi="宋体" w:cs="宋体" w:hint="eastAsia"/>
+              </w:rPr>
+              <w:t>，以及该瓦片矩阵的行列号范围</w:t>
+            </w:r>
+            <w:r>
+              <w:rPr>
+                <w:rFonts w:ascii="宋体" w:hAnsi="宋体" w:cs="宋体" w:hint="eastAsia"/>
+              </w:rPr>
+              <w:t>（可选）</w:t>
+            </w:r>
+          </w:p>
+        </w:tc>
+      </w:tr>
+      <w:tr>
+        <w:tc>
+          <w:tcPr>
+            <w:tcW w:w="1998" w:type="dxa"/>
+          </w:tcPr>
+          <w:p>
+            <w:pPr>
+              <w:ind w:firstLine="0"/>
+              <w:jc w:val="center"/>
+              <w:rPr>
+                <w:rFonts w:ascii="宋体" w:hAnsi="宋体" w:cs="宋体" w:hint="eastAsia"/>
+              </w:rPr>
+            </w:pPr>
+            <w:proofErr w:type="gramStart"/>
+            <w:r>
+              <w:rPr>
+                <w:rFonts w:ascii="宋体" w:hAnsi="宋体" w:cs="宋体" w:hint="eastAsia"/>
+              </w:rPr>
+              <w:t>wGS84BoundingBox</w:t>
+            </w:r>
+            <w:proofErr w:type="gramEnd"/>
+          </w:p>
+        </w:tc>
+        <w:tc>
+          <w:tcPr>
+            <w:tcW w:w="1710" w:type="dxa"/>
+            <w:tcBorders>
+              <w:right w:val="single" w:sz="4" w:space="0" w:color="auto"/>
+            </w:tcBorders>
+          </w:tcPr>
+          <w:p>
+            <w:pPr>
+              <w:ind w:firstLine="0"/>
+              <w:jc w:val="center"/>
+              <w:rPr>
+                <w:rFonts w:ascii="宋体" w:hAnsi="宋体" w:cs="宋体"/>
+              </w:rPr>
+            </w:pPr>
+            <w:r>
+              <w:rPr>
+                <w:rFonts w:ascii="宋体" w:hAnsi="宋体" w:cs="宋体" w:hint="eastAsia"/>
+              </w:rPr>
+              <w:t>WGS84BoundingBox</w:t>
+            </w:r>
+          </w:p>
+        </w:tc>
+        <w:tc>
+          <w:tcPr>
+            <w:tcW w:w="4547" w:type="dxa"/>
+            <w:tcBorders>
+              <w:left w:val="single" w:sz="4" w:space="0" w:color="auto"/>
+            </w:tcBorders>
+          </w:tcPr>
+          <w:p>
+            <w:pPr>
+              <w:ind w:firstLine="0"/>
+              <w:rPr>
+                <w:rFonts w:ascii="宋体" w:hAnsi="宋体" w:cs="宋体" w:hint="eastAsia"/>
+              </w:rPr>
+            </w:pPr>
+            <w:r>
+              <w:rPr>
+                <w:rFonts w:ascii="宋体" w:hAnsi="宋体" w:cs="宋体" w:hint="eastAsia"/>
+              </w:rPr>
+              <w:t>该</w:t>
+            </w:r>
+            <w:r>
+              <w:rPr>
+                <w:rFonts w:ascii="宋体" w:hAnsi="宋体" w:cs="宋体" w:hint="eastAsia"/>
+              </w:rPr>
+              <w:t>瓦片金字塔</w:t>
+            </w:r>
+            <w:r>
+              <w:rPr>
+                <w:rFonts w:ascii="宋体" w:hAnsi="宋体" w:cs="宋体" w:hint="eastAsia"/>
+              </w:rPr>
+              <w:t>对应的地理范围</w:t>
+            </w:r>
+          </w:p>
+        </w:tc>
+      </w:tr>
+      <w:tr>
+        <w:tc>
+          <w:tcPr>
+            <w:tcW w:w="1998" w:type="dxa"/>
+          </w:tcPr>
+          <w:p>
+            <w:pPr>
+              <w:ind w:firstLine="0"/>
+              <w:jc w:val="center"/>
+              <w:rPr>
+                <w:rFonts w:ascii="宋体" w:hAnsi="宋体" w:cs="宋体" w:hint="eastAsia"/>
+              </w:rPr>
+            </w:pPr>
+            <w:r>
+              <w:rPr>
+                <w:rFonts w:ascii="宋体" w:hAnsi="宋体" w:cs="宋体" w:hint="eastAsia"/>
+              </w:rPr>
+              <w:t>Format</w:t>
+            </w:r>
+          </w:p>
+        </w:tc>
+        <w:tc>
+          <w:tcPr>
+            <w:tcW w:w="1710" w:type="dxa"/>
+            <w:tcBorders>
+              <w:right w:val="single" w:sz="4" w:space="0" w:color="auto"/>
+            </w:tcBorders>
+          </w:tcPr>
+          <w:p>
+            <w:pPr>
+              <w:ind w:firstLine="0"/>
+              <w:jc w:val="center"/>
+              <w:rPr>
+                <w:rFonts w:ascii="宋体" w:hAnsi="宋体" w:cs="宋体" w:hint="eastAsia"/>
+              </w:rPr>
+            </w:pPr>
+            <w:r>
+              <w:rPr>
+                <w:rFonts w:ascii="宋体" w:hAnsi="宋体" w:cs="宋体"/>
+              </w:rPr>
+              <w:t>S</w:t>
+            </w:r>
+            <w:r>
+              <w:rPr>
+                <w:rFonts w:ascii="宋体" w:hAnsi="宋体" w:cs="宋体" w:hint="eastAsia"/>
+              </w:rPr>
+              <w:t>tring</w:t>
+            </w:r>
+          </w:p>
+        </w:tc>
+        <w:tc>
+          <w:tcPr>
+            <w:tcW w:w="4547" w:type="dxa"/>
+            <w:tcBorders>
+              <w:left w:val="single" w:sz="4" w:space="0" w:color="auto"/>
+            </w:tcBorders>
+          </w:tcPr>
+          <w:p>
+            <w:pPr>
+              <w:ind w:firstLine="0"/>
+              <w:rPr>
+                <w:rFonts w:ascii="宋体" w:hAnsi="宋体" w:cs="宋体" w:hint="eastAsia"/>
+              </w:rPr>
+            </w:pPr>
+            <w:r>
+              <w:rPr>
+                <w:rFonts w:ascii="宋体" w:hAnsi="宋体" w:cs="宋体" w:hint="eastAsia"/>
+              </w:rPr>
+              <w:t>瓦片对应的图片格式</w:t>
+            </w:r>
+          </w:p>
+        </w:tc>
+      </w:tr>
+    </w:tbl>
+    <w:p>
+      <w:pPr>
+        <w:rPr>
+          <w:rFonts w:ascii="宋体" w:hAnsi="宋体" w:cs="宋体" w:hint="eastAsia"/>
+        </w:rPr>
+      </w:pPr>
+    </w:p>
+    <w:p>
+      <w:pPr>
+        <w:pStyle w:val="Caption"/>
+        <w:keepNext/>
+      </w:pPr>
+      <w:bookmarkStart w:id="175" w:name="_Ref286750995"/>
+      <w:r>
+        <w:rPr>
+          <w:rFonts w:hint="eastAsia"/>
+        </w:rPr>
+        <w:t>表</w:t>
+      </w:r>
+      <w:r>
+        <w:rPr>
+          <w:rFonts w:hint="eastAsia"/>
+        </w:rPr>
+        <w:t xml:space="preserve"> </w:t>
+      </w:r>
+      <w:fldSimple w:instr=" STYLEREF 2 \s ">
+        <w:r>
+          <w:rPr>
+            <w:noProof/>
+          </w:rPr>
+          <w:t>6.5</w:t>
+        </w:r>
+      </w:fldSimple>
+      <w:r>
+        <w:noBreakHyphen/>
+      </w:r>
+      <w:r>
+        <w:fldChar w:fldCharType="begin"/>
+      </w:r>
+      <w:r>
+        <w:instrText xml:space="preserve"> SEQ </w:instrText>
+      </w:r>
+      <w:r>
+        <w:rPr>
+          <w:rFonts w:hint="eastAsia"/>
+        </w:rPr>
+        <w:instrText>表</w:instrText>
+      </w:r>
+      <w:r>
+        <w:rPr>
+          <w:rFonts w:hint="eastAsia"/>
+        </w:rPr>
+        <w:instrText xml:space="preserve"> \* ARABIC \s 2</w:instrText>
+      </w:r>
+      <w:r>
+        <w:instrText xml:space="preserve"> </w:instrText>
+      </w:r>
+      <w:r>
+        <w:fldChar w:fldCharType="separate"/>
+      </w:r>
+      <w:r>
+        <w:rPr>
+          <w:noProof/>
+        </w:rPr>
+        <w:t>3</w:t>
+      </w:r>
+      <w:r>
+        <w:fldChar w:fldCharType="end"/>
+      </w:r>
+      <w:r>
+        <w:rPr>
+          <w:rFonts w:hint="eastAsia"/>
+        </w:rPr>
+        <w:t xml:space="preserve"> TileMatrixSet </w:t>
+      </w:r>
+      <w:r>
+        <w:rPr>
+          <w:rFonts w:hint="eastAsia"/>
+        </w:rPr>
+        <w:t>类结构描述</w:t>
+      </w:r>
+      <w:bookmarkEnd w:id="175"/>
+    </w:p>
+    <w:tbl>
+      <w:tblPr>
+        <w:tblpPr w:leftFromText="180" w:rightFromText="180" w:vertAnchor="text" w:tblpY="1"/>
+        <w:tblOverlap w:val="never"/>
+        <w:tblW w:w="0" w:type="auto"/>
+        <w:tblBorders>
+          <w:top w:val="single" w:sz="4" w:space="0" w:color="000000"/>
+          <w:bottom w:val="single" w:sz="4" w:space="0" w:color="000000"/>
+          <w:insideH w:val="single" w:sz="4" w:space="0" w:color="000000"/>
+          <w:insideV w:val="single" w:sz="4" w:space="0" w:color="000000"/>
+        </w:tblBorders>
+        <w:tblLook w:val="04A0" w:firstRow="1" w:lastRow="0" w:firstColumn="1" w:lastColumn="0" w:noHBand="0" w:noVBand="1"/>
+      </w:tblPr>
+      <w:tblGrid>
+        <w:gridCol w:w="2283"/>
+        <w:gridCol w:w="2337"/>
+        <w:gridCol w:w="3635"/>
+      </w:tblGrid>
+      <w:tr>
+        <w:tc>
+          <w:tcPr>
+            <w:tcW w:w="2283" w:type="dxa"/>
+            <w:shd w:val="clear" w:color="auto" w:fill="auto"/>
+          </w:tcPr>
+          <w:p>
+            <w:pPr>
+              <w:jc w:val="center"/>
+              <w:rPr>
+                <w:rFonts w:ascii="宋体" w:hAnsi="宋体" w:cs="宋体"/>
+                <w:b/>
+              </w:rPr>
+            </w:pPr>
+            <w:r>
+              <w:rPr>
+                <w:rFonts w:ascii="宋体" w:hAnsi="宋体" w:cs="宋体" w:hint="eastAsia"/>
+                <w:b/>
+              </w:rPr>
+              <w:t>名称</w:t>
+            </w:r>
+          </w:p>
+        </w:tc>
+        <w:tc>
+          <w:tcPr>
+            <w:tcW w:w="2337" w:type="dxa"/>
+            <w:tcBorders>
+              <w:right w:val="single" w:sz="4" w:space="0" w:color="auto"/>
+            </w:tcBorders>
+            <w:shd w:val="clear" w:color="auto" w:fill="auto"/>
+          </w:tcPr>
+          <w:p>
+            <w:pPr>
+              <w:ind w:firstLine="0"/>
+              <w:jc w:val="center"/>
+              <w:rPr>
+                <w:rFonts w:ascii="宋体" w:hAnsi="宋体" w:cs="宋体"/>
+                <w:b/>
+              </w:rPr>
+            </w:pPr>
+            <w:r>
+              <w:rPr>
+                <w:rFonts w:ascii="宋体" w:hAnsi="宋体" w:cs="宋体" w:hint="eastAsia"/>
+                <w:b/>
+              </w:rPr>
+              <w:t>类型</w:t>
+            </w:r>
+          </w:p>
+        </w:tc>
+        <w:tc>
+          <w:tcPr>
+            <w:tcW w:w="3635" w:type="dxa"/>
+            <w:tcBorders>
+              <w:left w:val="single" w:sz="4" w:space="0" w:color="auto"/>
+            </w:tcBorders>
+            <w:shd w:val="clear" w:color="auto" w:fill="auto"/>
+          </w:tcPr>
+          <w:p>
+            <w:pPr>
+              <w:ind w:left="72" w:firstLine="0"/>
+              <w:jc w:val="center"/>
+              <w:rPr>
+                <w:b/>
+              </w:rPr>
+            </w:pPr>
+            <w:r>
+              <w:rPr>
+                <w:b/>
+              </w:rPr>
+              <w:t>说明</w:t>
+            </w:r>
+          </w:p>
+        </w:tc>
+      </w:tr>
+      <w:tr>
+        <w:tc>
+          <w:tcPr>
+            <w:tcW w:w="2283" w:type="dxa"/>
+          </w:tcPr>
+          <w:p>
+            <w:pPr>
+              <w:ind w:firstLine="0"/>
+              <w:jc w:val="center"/>
+              <w:rPr>
+                <w:rFonts w:ascii="宋体" w:hAnsi="宋体" w:cs="宋体"/>
+              </w:rPr>
+            </w:pPr>
+            <w:r>
+              <w:rPr>
+                <w:rFonts w:ascii="宋体" w:hAnsi="宋体" w:cs="宋体"/>
+              </w:rPr>
+              <w:t>Identifier</w:t>
+            </w:r>
+          </w:p>
+        </w:tc>
+        <w:tc>
+          <w:tcPr>
+            <w:tcW w:w="2337" w:type="dxa"/>
+            <w:tcBorders>
+              <w:right w:val="single" w:sz="4" w:space="0" w:color="auto"/>
+            </w:tcBorders>
+          </w:tcPr>
+          <w:p>
+            <w:pPr>
+              <w:ind w:firstLine="0"/>
+              <w:jc w:val="center"/>
+              <w:rPr>
+                <w:rFonts w:ascii="宋体" w:hAnsi="宋体" w:cs="宋体"/>
+              </w:rPr>
+            </w:pPr>
+            <w:r>
+              <w:rPr>
+                <w:rFonts w:ascii="宋体" w:hAnsi="宋体" w:cs="宋体"/>
+              </w:rPr>
+              <w:t>String</w:t>
+            </w:r>
+          </w:p>
+        </w:tc>
+        <w:tc>
+          <w:tcPr>
+            <w:tcW w:w="3635" w:type="dxa"/>
+            <w:tcBorders>
+              <w:left w:val="single" w:sz="4" w:space="0" w:color="auto"/>
+            </w:tcBorders>
+          </w:tcPr>
+          <w:p>
+            <w:pPr>
+              <w:ind w:firstLine="0"/>
+              <w:rPr>
+                <w:rFonts w:ascii="宋体" w:hAnsi="宋体" w:cs="宋体" w:hint="eastAsia"/>
+              </w:rPr>
+            </w:pPr>
+            <w:r>
+              <w:rPr>
+                <w:rFonts w:ascii="宋体" w:hAnsi="宋体" w:cs="宋体" w:hint="eastAsia"/>
+              </w:rPr>
+              <w:t>瓦片金字塔的唯一标示</w:t>
+            </w:r>
+          </w:p>
+        </w:tc>
+      </w:tr>
+      <w:tr>
+        <w:tc>
+          <w:tcPr>
+            <w:tcW w:w="2283" w:type="dxa"/>
+          </w:tcPr>
+          <w:p>
+            <w:pPr>
+              <w:ind w:firstLine="0"/>
+              <w:jc w:val="center"/>
+              <w:rPr>
+                <w:rFonts w:ascii="宋体" w:hAnsi="宋体" w:cs="宋体"/>
+              </w:rPr>
+            </w:pPr>
+            <w:proofErr w:type="gramStart"/>
+            <w:r>
+              <w:rPr>
+                <w:rFonts w:ascii="宋体" w:hAnsi="宋体" w:cs="宋体"/>
+              </w:rPr>
+              <w:t>scaleDenominator</w:t>
+            </w:r>
+            <w:proofErr w:type="gramEnd"/>
+            <w:r>
+              <w:rPr>
+                <w:rFonts w:ascii="宋体" w:hAnsi="宋体" w:cs="宋体"/>
+              </w:rPr>
+              <w:t xml:space="preserve"> </w:t>
+            </w:r>
+          </w:p>
+          <w:p>
+            <w:pPr>
+              <w:ind w:firstLine="0"/>
+              <w:jc w:val="center"/>
+              <w:rPr>
+                <w:rFonts w:ascii="宋体" w:hAnsi="宋体" w:cs="宋体" w:hint="eastAsia"/>
+              </w:rPr>
+            </w:pPr>
+          </w:p>
+        </w:tc>
+        <w:tc>
+          <w:tcPr>
+            <w:tcW w:w="2337" w:type="dxa"/>
+            <w:tcBorders>
+              <w:right w:val="single" w:sz="4" w:space="0" w:color="auto"/>
+            </w:tcBorders>
+          </w:tcPr>
+          <w:p>
+            <w:pPr>
+              <w:ind w:firstLine="0"/>
+              <w:jc w:val="center"/>
+              <w:rPr>
+                <w:rFonts w:ascii="宋体" w:hAnsi="宋体" w:cs="宋体"/>
+              </w:rPr>
+            </w:pPr>
+            <w:r>
+              <w:rPr>
+                <w:rFonts w:ascii="宋体" w:hAnsi="宋体" w:cs="宋体"/>
+              </w:rPr>
+              <w:t>Double</w:t>
+            </w:r>
+          </w:p>
+        </w:tc>
+        <w:tc>
+          <w:tcPr>
+            <w:tcW w:w="3635" w:type="dxa"/>
+            <w:tcBorders>
+              <w:left w:val="single" w:sz="4" w:space="0" w:color="auto"/>
+            </w:tcBorders>
+          </w:tcPr>
+          <w:p>
+            <w:pPr>
+              <w:ind w:firstLine="0"/>
+              <w:rPr>
+                <w:rFonts w:ascii="宋体" w:hAnsi="宋体" w:cs="宋体" w:hint="eastAsia"/>
+              </w:rPr>
+            </w:pPr>
+            <w:r>
+              <w:rPr>
+                <w:rFonts w:ascii="宋体" w:hAnsi="宋体" w:cs="宋体" w:hint="eastAsia"/>
+              </w:rPr>
+              <w:t>该瓦片图层的比例尺分母</w:t>
+            </w:r>
+          </w:p>
+        </w:tc>
+      </w:tr>
+      <w:tr>
+        <w:tc>
+          <w:tcPr>
+            <w:tcW w:w="2283" w:type="dxa"/>
+          </w:tcPr>
+          <w:p>
+            <w:pPr>
+              <w:ind w:firstLine="0"/>
+              <w:jc w:val="center"/>
+              <w:rPr>
+                <w:rFonts w:ascii="宋体" w:hAnsi="宋体" w:cs="宋体" w:hint="eastAsia"/>
+              </w:rPr>
+            </w:pPr>
+            <w:proofErr w:type="gramStart"/>
+            <w:r>
+              <w:rPr>
+                <w:rFonts w:ascii="宋体" w:hAnsi="宋体" w:cs="宋体"/>
+              </w:rPr>
+              <w:t>topLeftCorner</w:t>
+            </w:r>
+            <w:proofErr w:type="gramEnd"/>
+          </w:p>
+        </w:tc>
+        <w:tc>
+          <w:tcPr>
+            <w:tcW w:w="2337" w:type="dxa"/>
+            <w:tcBorders>
+              <w:right w:val="single" w:sz="4" w:space="0" w:color="auto"/>
+            </w:tcBorders>
+          </w:tcPr>
+          <w:p>
+            <w:pPr>
+              <w:ind w:firstLine="0"/>
+              <w:jc w:val="center"/>
+              <w:rPr>
+                <w:rFonts w:ascii="宋体" w:hAnsi="宋体" w:cs="宋体" w:hint="eastAsia"/>
+              </w:rPr>
+            </w:pPr>
+            <w:proofErr w:type="gramStart"/>
+            <w:r>
+              <w:rPr>
+                <w:rFonts w:ascii="宋体" w:hAnsi="宋体" w:cs="宋体"/>
+              </w:rPr>
+              <w:t>D</w:t>
+            </w:r>
+            <w:r>
+              <w:rPr>
+                <w:rFonts w:ascii="宋体" w:hAnsi="宋体" w:cs="宋体" w:hint="eastAsia"/>
+              </w:rPr>
+              <w:t>ouble[</w:t>
+            </w:r>
+            <w:proofErr w:type="gramEnd"/>
+            <w:r>
+              <w:rPr>
+                <w:rFonts w:ascii="宋体" w:hAnsi="宋体" w:cs="宋体" w:hint="eastAsia"/>
+              </w:rPr>
+              <w:t>2]</w:t>
+            </w:r>
+          </w:p>
+        </w:tc>
+        <w:tc>
+          <w:tcPr>
+            <w:tcW w:w="3635" w:type="dxa"/>
+            <w:tcBorders>
+              <w:left w:val="single" w:sz="4" w:space="0" w:color="auto"/>
+            </w:tcBorders>
+          </w:tcPr>
+          <w:p>
+            <w:pPr>
+              <w:ind w:firstLine="0"/>
+              <w:rPr>
+                <w:rFonts w:ascii="宋体" w:hAnsi="宋体" w:cs="宋体"/>
+              </w:rPr>
+            </w:pPr>
+            <w:r>
+              <w:rPr>
+                <w:rFonts w:ascii="宋体" w:hAnsi="宋体" w:cs="宋体" w:hint="eastAsia"/>
+              </w:rPr>
+              <w:t>该瓦片矩阵在CRS下的坐标</w:t>
+            </w:r>
+          </w:p>
+        </w:tc>
+      </w:tr>
+      <w:tr>
+        <w:tc>
+          <w:tcPr>
+            <w:tcW w:w="2283" w:type="dxa"/>
+          </w:tcPr>
+          <w:p>
+            <w:pPr>
+              <w:ind w:firstLine="0"/>
+              <w:jc w:val="center"/>
+              <w:rPr>
+                <w:rFonts w:ascii="宋体" w:hAnsi="宋体" w:cs="宋体" w:hint="eastAsia"/>
+              </w:rPr>
+            </w:pPr>
+            <w:r>
+              <w:rPr>
+                <w:rFonts w:ascii="宋体" w:hAnsi="宋体" w:cs="宋体"/>
+              </w:rPr>
+              <w:t>T</w:t>
+            </w:r>
+            <w:r>
+              <w:rPr>
+                <w:rFonts w:ascii="宋体" w:hAnsi="宋体" w:cs="宋体" w:hint="eastAsia"/>
+              </w:rPr>
+              <w:t>ileWidth</w:t>
+            </w:r>
+          </w:p>
+        </w:tc>
+        <w:tc>
+          <w:tcPr>
+            <w:tcW w:w="2337" w:type="dxa"/>
+            <w:tcBorders>
+              <w:right w:val="single" w:sz="4" w:space="0" w:color="auto"/>
+            </w:tcBorders>
+          </w:tcPr>
+          <w:p>
+            <w:pPr>
+              <w:ind w:firstLine="0"/>
+              <w:jc w:val="center"/>
+              <w:rPr>
+                <w:rFonts w:ascii="宋体" w:hAnsi="宋体" w:cs="宋体" w:hint="eastAsia"/>
+              </w:rPr>
+            </w:pPr>
+            <w:r>
+              <w:rPr>
+                <w:rFonts w:ascii="宋体" w:hAnsi="宋体" w:cs="宋体"/>
+              </w:rPr>
+              <w:t>D</w:t>
+            </w:r>
+            <w:r>
+              <w:rPr>
+                <w:rFonts w:ascii="宋体" w:hAnsi="宋体" w:cs="宋体" w:hint="eastAsia"/>
+              </w:rPr>
+              <w:t>ouble</w:t>
+            </w:r>
+          </w:p>
+        </w:tc>
+        <w:tc>
+          <w:tcPr>
+            <w:tcW w:w="3635" w:type="dxa"/>
+            <w:tcBorders>
+              <w:left w:val="single" w:sz="4" w:space="0" w:color="auto"/>
+            </w:tcBorders>
+          </w:tcPr>
+          <w:p>
+            <w:pPr>
+              <w:ind w:firstLine="0"/>
+              <w:rPr>
+                <w:rFonts w:ascii="宋体" w:hAnsi="宋体" w:cs="宋体" w:hint="eastAsia"/>
+              </w:rPr>
+            </w:pPr>
+            <w:r>
+              <w:rPr>
+                <w:rFonts w:ascii="宋体" w:hAnsi="宋体" w:cs="宋体" w:hint="eastAsia"/>
+              </w:rPr>
+              <w:t>一个瓦片的像素宽度</w:t>
+            </w:r>
+          </w:p>
+        </w:tc>
+      </w:tr>
+      <w:tr>
+        <w:tc>
+          <w:tcPr>
+            <w:tcW w:w="2283" w:type="dxa"/>
+          </w:tcPr>
+          <w:p>
+            <w:pPr>
+              <w:ind w:firstLine="0"/>
+              <w:jc w:val="center"/>
+              <w:rPr>
+                <w:rFonts w:ascii="宋体" w:hAnsi="宋体" w:cs="宋体" w:hint="eastAsia"/>
+              </w:rPr>
+            </w:pPr>
+            <w:r>
+              <w:rPr>
+                <w:rFonts w:ascii="宋体" w:hAnsi="宋体" w:cs="宋体" w:hint="eastAsia"/>
+              </w:rPr>
+              <w:t>TileHeight</w:t>
+            </w:r>
+          </w:p>
+        </w:tc>
+        <w:tc>
+          <w:tcPr>
+            <w:tcW w:w="2337" w:type="dxa"/>
+            <w:tcBorders>
+              <w:right w:val="single" w:sz="4" w:space="0" w:color="auto"/>
+            </w:tcBorders>
+          </w:tcPr>
+          <w:p>
+            <w:pPr>
+              <w:ind w:firstLine="0"/>
+              <w:jc w:val="center"/>
+              <w:rPr>
+                <w:rFonts w:ascii="宋体" w:hAnsi="宋体" w:cs="宋体" w:hint="eastAsia"/>
+              </w:rPr>
+            </w:pPr>
+            <w:r>
+              <w:rPr>
+                <w:rFonts w:ascii="宋体" w:hAnsi="宋体" w:cs="宋体" w:hint="eastAsia"/>
+              </w:rPr>
+              <w:t>Double</w:t>
+            </w:r>
+          </w:p>
+        </w:tc>
+        <w:tc>
+          <w:tcPr>
+            <w:tcW w:w="3635" w:type="dxa"/>
+            <w:tcBorders>
+              <w:left w:val="single" w:sz="4" w:space="0" w:color="auto"/>
+            </w:tcBorders>
+          </w:tcPr>
+          <w:p>
+            <w:pPr>
+              <w:ind w:firstLine="0"/>
+              <w:rPr>
+                <w:rFonts w:ascii="宋体" w:hAnsi="宋体" w:cs="宋体" w:hint="eastAsia"/>
+              </w:rPr>
+            </w:pPr>
+            <w:r>
+              <w:rPr>
+                <w:rFonts w:ascii="宋体" w:hAnsi="宋体" w:cs="宋体" w:hint="eastAsia"/>
+              </w:rPr>
+              <w:t>一个瓦片的像素高度</w:t>
+            </w:r>
+          </w:p>
+        </w:tc>
+      </w:tr>
+      <w:tr>
+        <w:tc>
+          <w:tcPr>
+            <w:tcW w:w="2283" w:type="dxa"/>
+          </w:tcPr>
+          <w:p>
+            <w:pPr>
+              <w:ind w:firstLine="0"/>
+              <w:jc w:val="center"/>
+              <w:rPr>
+                <w:rFonts w:ascii="宋体" w:hAnsi="宋体" w:cs="宋体" w:hint="eastAsia"/>
+              </w:rPr>
+            </w:pPr>
+            <w:r>
+              <w:rPr>
+                <w:rFonts w:ascii="宋体" w:hAnsi="宋体" w:cs="宋体" w:hint="eastAsia"/>
+              </w:rPr>
+              <w:t>MatrixHeight</w:t>
+            </w:r>
+          </w:p>
+        </w:tc>
+        <w:tc>
+          <w:tcPr>
+            <w:tcW w:w="2337" w:type="dxa"/>
+            <w:tcBorders>
+              <w:right w:val="single" w:sz="4" w:space="0" w:color="auto"/>
+            </w:tcBorders>
+          </w:tcPr>
+          <w:p>
+            <w:pPr>
+              <w:ind w:firstLine="0"/>
+              <w:jc w:val="center"/>
+              <w:rPr>
+                <w:rFonts w:ascii="宋体" w:hAnsi="宋体" w:cs="宋体" w:hint="eastAsia"/>
+              </w:rPr>
+            </w:pPr>
+            <w:r>
+              <w:rPr>
+                <w:rFonts w:ascii="宋体" w:hAnsi="宋体" w:cs="宋体" w:hint="eastAsia"/>
+              </w:rPr>
+              <w:t>Double</w:t>
+            </w:r>
+          </w:p>
+        </w:tc>
+        <w:tc>
+          <w:tcPr>
+            <w:tcW w:w="3635" w:type="dxa"/>
+            <w:tcBorders>
+              <w:left w:val="single" w:sz="4" w:space="0" w:color="auto"/>
+            </w:tcBorders>
+          </w:tcPr>
+          <w:p>
+            <w:pPr>
+              <w:ind w:firstLine="0"/>
+              <w:rPr>
+                <w:rFonts w:ascii="宋体" w:hAnsi="宋体" w:cs="宋体" w:hint="eastAsia"/>
+              </w:rPr>
+            </w:pPr>
+            <w:r>
+              <w:rPr>
+                <w:rFonts w:ascii="宋体" w:hAnsi="宋体" w:cs="宋体" w:hint="eastAsia"/>
+              </w:rPr>
+              <w:t>瓦片图层的像素高度</w:t>
+            </w:r>
+          </w:p>
+        </w:tc>
+      </w:tr>
+      <w:tr>
+        <w:tc>
+          <w:tcPr>
+            <w:tcW w:w="2283" w:type="dxa"/>
+          </w:tcPr>
+          <w:p>
+            <w:pPr>
+              <w:ind w:firstLine="0"/>
+              <w:jc w:val="center"/>
+              <w:rPr>
+                <w:rFonts w:ascii="宋体" w:hAnsi="宋体" w:cs="宋体" w:hint="eastAsia"/>
+              </w:rPr>
+            </w:pPr>
+            <w:r>
+              <w:rPr>
+                <w:rFonts w:ascii="宋体" w:hAnsi="宋体" w:cs="宋体"/>
+              </w:rPr>
+              <w:t>M</w:t>
+            </w:r>
+            <w:r>
+              <w:rPr>
+                <w:rFonts w:ascii="宋体" w:hAnsi="宋体" w:cs="宋体" w:hint="eastAsia"/>
+              </w:rPr>
+              <w:t>atrixWidth</w:t>
+            </w:r>
+          </w:p>
+        </w:tc>
+        <w:tc>
+          <w:tcPr>
+            <w:tcW w:w="2337" w:type="dxa"/>
+            <w:tcBorders>
+              <w:right w:val="single" w:sz="4" w:space="0" w:color="auto"/>
+            </w:tcBorders>
+          </w:tcPr>
+          <w:p>
+            <w:pPr>
+              <w:ind w:firstLine="0"/>
+              <w:jc w:val="center"/>
+              <w:rPr>
+                <w:rFonts w:ascii="宋体" w:hAnsi="宋体" w:cs="宋体" w:hint="eastAsia"/>
+              </w:rPr>
+            </w:pPr>
+            <w:r>
+              <w:rPr>
+                <w:rFonts w:ascii="宋体" w:hAnsi="宋体" w:cs="宋体" w:hint="eastAsia"/>
+              </w:rPr>
+              <w:t>Double</w:t>
+            </w:r>
+          </w:p>
+        </w:tc>
+        <w:tc>
+          <w:tcPr>
+            <w:tcW w:w="3635" w:type="dxa"/>
+            <w:tcBorders>
+              <w:left w:val="single" w:sz="4" w:space="0" w:color="auto"/>
+            </w:tcBorders>
+          </w:tcPr>
+          <w:p>
+            <w:pPr>
+              <w:ind w:firstLine="0"/>
+              <w:rPr>
+                <w:rFonts w:ascii="宋体" w:hAnsi="宋体" w:cs="宋体" w:hint="eastAsia"/>
+              </w:rPr>
+            </w:pPr>
+            <w:r>
+              <w:rPr>
+                <w:rFonts w:ascii="宋体" w:hAnsi="宋体" w:cs="宋体" w:hint="eastAsia"/>
+              </w:rPr>
+              <w:t>瓦片图层的像素宽度</w:t>
+            </w:r>
+          </w:p>
+        </w:tc>
+      </w:tr>
+    </w:tbl>
+    <w:p>
+      <w:pPr>
+        <w:pStyle w:val="Heading6"/>
+      </w:pPr>
+      <w:r>
+        <w:rPr>
+          <w:rFonts w:hint="eastAsia"/>
+        </w:rPr>
+        <w:t>Tile</w:t>
+      </w:r>
+    </w:p>
+    <w:p>
+      <w:pPr>
+        <w:rPr>
+          <w:rFonts w:ascii="宋体" w:hAnsi="宋体" w:cs="宋体" w:hint="eastAsia"/>
+        </w:rPr>
+      </w:pPr>
+      <w:r>
+        <w:rPr>
+          <w:rFonts w:ascii="宋体" w:hAnsi="宋体" w:cs="宋体" w:hint="eastAsia"/>
+        </w:rPr>
+        <w:t>本论文主要论述基于Restful架构风格提供的接口。</w:t>
+      </w:r>
+      <w:bookmarkStart w:id="176" w:name="_GoBack"/>
+      <w:bookmarkEnd w:id="176"/>
+    </w:p>
+    <w:p>
+      <w:pPr>
+        <w:rPr>
+          <w:rFonts w:ascii="宋体" w:hAnsi="宋体" w:cs="宋体" w:hint="eastAsia"/>
+        </w:rPr>
+      </w:pPr>
+      <w:r>
+        <w:rPr>
+          <w:rFonts w:ascii="宋体" w:hAnsi="宋体" w:cs="宋体" w:hint="eastAsia"/>
+        </w:rPr>
+        <w:t>客户通过URL想服务器发出</w:t>
+      </w:r>
+      <w:r>
+        <w:rPr>
+          <w:rFonts w:ascii="宋体" w:hAnsi="宋体" w:cs="宋体" w:hint="eastAsia"/>
+        </w:rPr>
+        <w:t>请求来获得对应瓦片，请求Url格式如下：</w:t>
+      </w:r>
+    </w:p>
+    <w:p>
+      <w:pPr>
+        <w:pStyle w:val="Reference"/>
+        <w:rPr>
+          <w:rStyle w:val="IntenseEmphasis"/>
+          <w:rFonts w:hint="eastAsia"/>
+        </w:rPr>
+      </w:pPr>
+      <w:r>
+        <w:rPr>
+          <w:rStyle w:val="IntenseEmphasis"/>
+        </w:rPr>
+        <w:t>http://</w:t>
+      </w:r>
+      <w:r>
+        <w:rPr>
+          <w:rStyle w:val="IntenseEmphasis"/>
+          <w:rFonts w:hint="eastAsia"/>
+        </w:rPr>
+        <w:t>host</w:t>
+      </w:r>
+      <w:r>
+        <w:rPr>
+          <w:rStyle w:val="IntenseEmphasis"/>
+        </w:rPr>
+        <w:t>/</w:t>
+      </w:r>
+      <w:r>
+        <w:rPr>
+          <w:rStyle w:val="IntenseEmphasis"/>
+          <w:rFonts w:hint="eastAsia"/>
+        </w:rPr>
+        <w:t>{layer}</w:t>
+      </w:r>
+      <w:r>
+        <w:rPr>
+          <w:rStyle w:val="IntenseEmphasis"/>
+        </w:rPr>
+        <w:t>/</w:t>
+      </w:r>
+      <w:r>
+        <w:rPr>
+          <w:rStyle w:val="IntenseEmphasis"/>
+          <w:rFonts w:hint="eastAsia"/>
+        </w:rPr>
+        <w:t>{CRS}</w:t>
+      </w:r>
+      <w:r>
+        <w:rPr>
+          <w:rStyle w:val="IntenseEmphasis"/>
+        </w:rPr>
+        <w:t xml:space="preserve"> /{Til</w:t>
+      </w:r>
+      <w:r>
+        <w:rPr>
+          <w:rStyle w:val="IntenseEmphasis"/>
+        </w:rPr>
+        <w:t>eMatrix}/{TileRow}/{TileCol}</w:t>
+      </w:r>
+      <w:proofErr w:type="gramStart"/>
+      <w:r>
+        <w:rPr>
+          <w:rStyle w:val="IntenseEmphasis"/>
+        </w:rPr>
+        <w:t>.{</w:t>
+      </w:r>
+      <w:proofErr w:type="gramEnd"/>
+      <w:r>
+        <w:rPr>
+          <w:rStyle w:val="IntenseEmphasis"/>
+        </w:rPr>
+        <w:t>format}</w:t>
+      </w:r>
+    </w:p>
+    <w:p>
+      <w:pPr>
+        <w:rPr>
+          <w:rFonts w:ascii="宋体" w:hAnsi="宋体" w:cs="宋体" w:hint="eastAsia"/>
+        </w:rPr>
+      </w:pPr>
+      <w:r>
+        <w:rPr>
+          <w:rFonts w:ascii="宋体" w:hAnsi="宋体" w:cs="宋体" w:hint="eastAsia"/>
+        </w:rPr>
+        <w:t>返回值：</w:t>
+      </w:r>
+      <w:r>
+        <w:rPr>
+          <w:rFonts w:ascii="宋体" w:hAnsi="宋体" w:cs="宋体" w:hint="eastAsia"/>
+        </w:rPr>
+        <w:t>对应格式的图片。</w:t>
+      </w:r>
+    </w:p>
+    <w:p>
+      <w:pPr>
+        <w:rPr>
+          <w:rFonts w:ascii="宋体" w:hAnsi="宋体" w:cs="宋体" w:hint="eastAsia"/>
+        </w:rPr>
+      </w:pPr>
+    </w:p>
+    <w:p>
+      <w:pPr>
+        <w:pStyle w:val="Heading4"/>
+        <w:rPr>
+          <w:rFonts w:hint="eastAsia"/>
+        </w:rPr>
+      </w:pPr>
+      <w:r>
+        <w:t xml:space="preserve"> </w:t>
+      </w:r>
+      <w:r>
+        <w:rPr>
+          <w:rFonts w:hint="eastAsia"/>
+        </w:rPr>
+        <w:t>基于</w:t>
+      </w:r>
+      <w:r>
+        <w:rPr>
+          <w:rFonts w:hint="eastAsia"/>
+        </w:rPr>
+        <w:t>WMTS</w:t>
+      </w:r>
+      <w:r>
+        <w:rPr>
+          <w:rFonts w:hint="eastAsia"/>
+        </w:rPr>
+        <w:t>的数据结构</w:t>
+      </w:r>
+    </w:p>
+    <w:p>
+      <w:pPr>
+        <w:pStyle w:val="Heading4"/>
+        <w:rPr>
+          <w:rFonts w:hint="eastAsia"/>
+        </w:rPr>
+      </w:pPr>
+      <w:r>
+        <w:rPr>
+          <w:rFonts w:hint="eastAsia"/>
+        </w:rPr>
+        <w:t xml:space="preserve"> </w:t>
+      </w:r>
+      <w:r>
+        <w:rPr>
+          <w:rFonts w:hint="eastAsia"/>
+        </w:rPr>
+        <w:t>以</w:t>
+      </w:r>
+      <w:r>
+        <w:rPr>
+          <w:rFonts w:hint="eastAsia"/>
+        </w:rPr>
+        <w:t>Bing</w:t>
+      </w:r>
+      <w:r>
+        <w:rPr>
+          <w:rFonts w:hint="eastAsia"/>
+        </w:rPr>
+        <w:t>地图为例说明</w:t>
+      </w:r>
+      <w:r>
+        <w:rPr>
+          <w:rFonts w:hint="eastAsia"/>
+        </w:rPr>
+        <w:t>WMTS</w:t>
+      </w:r>
+      <w:r>
+        <w:rPr>
+          <w:rFonts w:hint="eastAsia"/>
+        </w:rPr>
+        <w:t>数据源的消费方式</w:t>
+      </w:r>
+    </w:p>
+    <w:p/>
+    <w:p>
+      <w:pPr>
+        <w:pStyle w:val="Heading3"/>
+        <w:rPr>
+          <w:rFonts w:hint="eastAsia"/>
+        </w:rPr>
+      </w:pPr>
+      <w:r>
+        <w:rPr>
+          <w:rFonts w:hint="eastAsia"/>
+        </w:rPr>
+        <w:t xml:space="preserve"> </w:t>
+      </w:r>
+      <w:r>
+        <w:rPr>
+          <w:rFonts w:hint="eastAsia"/>
+        </w:rPr>
+        <w:t>基于静态图片的地图源</w:t>
+      </w:r>
+    </w:p>
+    <w:p>
+      <w:pPr>
+        <w:rPr>
+          <w:rFonts w:ascii="宋体" w:hAnsi="宋体" w:cs="宋体" w:hint="eastAsia"/>
+        </w:rPr>
+      </w:pPr>
+    </w:p>
+    <w:p>
+      <w:pPr>
+        <w:rPr>
+          <w:rFonts w:ascii="宋体" w:hAnsi="宋体" w:cs="宋体" w:hint="eastAsia"/>
+        </w:rPr>
+      </w:pPr>
+    </w:p>
+    <w:p>
+      <w:pPr>
+        <w:rPr>
+          <w:rFonts w:ascii="宋体" w:hAnsi="宋体" w:cs="宋体" w:hint="eastAsia"/>
+        </w:rPr>
+      </w:pPr>
+    </w:p>
+    <w:p>
+      <w:pPr>
+        <w:rPr>
+          <w:rFonts w:ascii="宋体" w:hAnsi="宋体" w:cs="宋体" w:hint="eastAsia"/>
+        </w:rPr>
+      </w:pPr>
+    </w:p>
+    <w:p/>
+    <w:p/>
+    <w:p/>
     <w:p>
       <w:pPr>
         <w:pStyle w:val="Heading1Back"/>
-      </w:pPr>
-      <w:r>
-        <w:rPr>
-          <w:rFonts w:ascii="宋体" w:hAnsi="宋体" w:cs="宋体" w:hint="eastAsia"/>
-        </w:rPr>
-        <w:t xml:space="preserve"> 栅格数据源模块详细设计</w:t>
-      </w:r>
+        <w:numPr>
+          <w:ilvl w:val="0"/>
+          <w:numId w:val="0"/>
+        </w:numPr>
+        <w:jc w:val="both"/>
+      </w:pPr>
     </w:p>
     <w:p>
       <w:pPr>
@@ -24411,19 +27341,19 @@
         </w:rPr>
         <w:t>地图瓦片技术将配置好的一定坐标范围的地图, 按照固定的若干个比例尺(瓦片级别)和指定图片尺寸, 切成若干行及列的正方形图片, 以指定的格式保存成图像文件, 按一定的命名规则和组织方式存储到目录系统中或是数据库系统里, 形成金字塔模型的静态地图缓存, 地图切图所获得的地图切片也叫</w:t>
       </w:r>
-      <w:commentRangeStart w:id="174"/>
+      <w:commentRangeStart w:id="177"/>
       <w:r>
         <w:rPr>
           <w:rFonts w:ascii="宋体" w:hAnsi="宋体" w:cs="宋体" w:hint="eastAsia"/>
         </w:rPr>
         <w:t>瓦片</w:t>
       </w:r>
-      <w:commentRangeEnd w:id="174"/>
+      <w:commentRangeEnd w:id="177"/>
       <w:r>
         <w:rPr>
           <w:rStyle w:val="CommentReference"/>
         </w:rPr>
-        <w:commentReference w:id="174"/>
+        <w:commentReference w:id="177"/>
       </w:r>
       <w:r>
         <w:rPr>
@@ -24550,7 +27480,7 @@
                     </pic:cNvPicPr>
                   </pic:nvPicPr>
                   <pic:blipFill rotWithShape="1">
-                    <a:blip r:embed="rId30" cstate="print">
+                    <a:blip r:embed="rId32" cstate="print">
                       <a:extLst>
                         <a:ext uri="{28A0092B-C50C-407E-A947-70E740481C1C}">
                           <a14:useLocalDpi xmlns:a14="http://schemas.microsoft.com/office/drawing/2010/main"/>
@@ -25715,7 +28645,7 @@
                     </pic:cNvPicPr>
                   </pic:nvPicPr>
                   <pic:blipFill rotWithShape="1">
-                    <a:blip r:embed="rId31" cstate="print">
+                    <a:blip r:embed="rId33" cstate="print">
                       <a:extLst>
                         <a:ext uri="{28A0092B-C50C-407E-A947-70E740481C1C}">
                           <a14:useLocalDpi xmlns:a14="http://schemas.microsoft.com/office/drawing/2010/main"/>
@@ -25855,7 +28785,7 @@
                     </pic:cNvPicPr>
                   </pic:nvPicPr>
                   <pic:blipFill rotWithShape="1">
-                    <a:blip r:embed="rId32" cstate="print">
+                    <a:blip r:embed="rId34" cstate="print">
                       <a:extLst>
                         <a:ext uri="{28A0092B-C50C-407E-A947-70E740481C1C}">
                           <a14:useLocalDpi xmlns:a14="http://schemas.microsoft.com/office/drawing/2010/main"/>
@@ -26862,19 +29792,19 @@
         </w:rPr>
         <w:t>是一种快速构建应用的</w:t>
       </w:r>
-      <w:commentRangeStart w:id="175"/>
+      <w:commentRangeStart w:id="178"/>
       <w:r>
         <w:rPr>
           <w:lang w:eastAsia="en-US"/>
         </w:rPr>
         <w:t>模式</w:t>
       </w:r>
-      <w:commentRangeEnd w:id="175"/>
+      <w:commentRangeEnd w:id="178"/>
       <w:r>
         <w:rPr>
           <w:rStyle w:val="CommentReference"/>
         </w:rPr>
-        <w:commentReference w:id="175"/>
+        <w:commentReference w:id="178"/>
       </w:r>
       <w:r>
         <w:rPr>
@@ -28088,7 +31018,7 @@
                     </pic:cNvPicPr>
                   </pic:nvPicPr>
                   <pic:blipFill rotWithShape="1">
-                    <a:blip r:embed="rId33" cstate="print">
+                    <a:blip r:embed="rId35" cstate="print">
                       <a:extLst>
                         <a:ext uri="{28A0092B-C50C-407E-A947-70E740481C1C}">
                           <a14:useLocalDpi xmlns:a14="http://schemas.microsoft.com/office/drawing/2010/main"/>
@@ -28184,7 +31114,7 @@
                     </pic:cNvPicPr>
                   </pic:nvPicPr>
                   <pic:blipFill rotWithShape="1">
-                    <a:blip r:embed="rId34" cstate="print">
+                    <a:blip r:embed="rId36" cstate="print">
                       <a:extLst>
                         <a:ext uri="{28A0092B-C50C-407E-A947-70E740481C1C}">
                           <a14:useLocalDpi xmlns:a14="http://schemas.microsoft.com/office/drawing/2010/main"/>
@@ -28362,7 +31292,7 @@
           <w:strike/>
         </w:rPr>
       </w:pPr>
-      <w:commentRangeStart w:id="176"/>
+      <w:commentRangeStart w:id="179"/>
       <w:r>
         <w:rPr>
           <w:rFonts w:ascii="宋体" w:hAnsi="宋体" w:cs="宋体" w:hint="eastAsia"/>
@@ -28393,7 +31323,7 @@
         <w:t>矢量数据结构直接记录取点坐标。按照这样的数据组织方式，可以获得精美的地图。</w:t>
       </w:r>
     </w:p>
-    <w:commentRangeEnd w:id="176"/>
+    <w:commentRangeEnd w:id="179"/>
     <w:p>
       <w:pPr>
         <w:rPr>
@@ -28404,7 +31334,7 @@
         <w:rPr>
           <w:rStyle w:val="CommentReference"/>
         </w:rPr>
-        <w:commentReference w:id="176"/>
+        <w:commentReference w:id="179"/>
       </w:r>
       <w:r>
         <w:rPr>
@@ -28531,19 +31461,19 @@
         </w:rPr>
         <w:t>对象模型描述的几何体分为四类：点、线、</w:t>
       </w:r>
-      <w:commentRangeStart w:id="177"/>
+      <w:commentRangeStart w:id="180"/>
       <w:r>
         <w:rPr>
           <w:rFonts w:ascii="宋体" w:hAnsi="宋体" w:cs="宋体" w:hint="eastAsia"/>
         </w:rPr>
         <w:t>面和几何体集合</w:t>
       </w:r>
-      <w:commentRangeEnd w:id="177"/>
+      <w:commentRangeEnd w:id="180"/>
       <w:r>
         <w:rPr>
           <w:rStyle w:val="CommentReference"/>
         </w:rPr>
-        <w:commentReference w:id="177"/>
+        <w:commentReference w:id="180"/>
       </w:r>
       <w:r>
         <w:rPr>
@@ -29393,7 +32323,7 @@
                     </pic:cNvPicPr>
                   </pic:nvPicPr>
                   <pic:blipFill>
-                    <a:blip r:embed="rId35">
+                    <a:blip r:embed="rId37">
                       <a:extLst>
                         <a:ext uri="{28A0092B-C50C-407E-A947-70E740481C1C}">
                           <a14:useLocalDpi xmlns:a14="http://schemas.microsoft.com/office/drawing/2010/main"/>
@@ -29999,7 +32929,7 @@
     <w:p>
       <w:pPr>
         <w:sectPr>
-          <w:headerReference w:type="default" r:id="rId36"/>
+          <w:headerReference w:type="default" r:id="rId38"/>
           <w:pgSz w:w="11906" w:h="16838"/>
           <w:pgMar w:top="1440" w:right="1797" w:bottom="1440" w:left="2070" w:header="851" w:footer="992" w:gutter="0"/>
           <w:cols w:space="425"/>
@@ -30011,16 +32941,16 @@
       <w:pPr>
         <w:pStyle w:val="Heading1Back"/>
       </w:pPr>
-      <w:bookmarkStart w:id="178" w:name="_Toc223710857"/>
-      <w:bookmarkStart w:id="179" w:name="_Toc225611033"/>
-      <w:bookmarkStart w:id="180" w:name="_Toc263751496"/>
-      <w:bookmarkStart w:id="181" w:name="_Toc265025042"/>
-      <w:bookmarkStart w:id="182" w:name="_Toc265025093"/>
-      <w:bookmarkStart w:id="183" w:name="_Toc265025144"/>
-      <w:bookmarkStart w:id="184" w:name="_Toc265025195"/>
-      <w:bookmarkStart w:id="185" w:name="_Toc265025246"/>
-      <w:bookmarkStart w:id="186" w:name="_Toc265025759"/>
-      <w:bookmarkStart w:id="187" w:name="_Toc265102100"/>
+      <w:bookmarkStart w:id="181" w:name="_Toc223710857"/>
+      <w:bookmarkStart w:id="182" w:name="_Toc225611033"/>
+      <w:bookmarkStart w:id="183" w:name="_Toc263751496"/>
+      <w:bookmarkStart w:id="184" w:name="_Toc265025042"/>
+      <w:bookmarkStart w:id="185" w:name="_Toc265025093"/>
+      <w:bookmarkStart w:id="186" w:name="_Toc265025144"/>
+      <w:bookmarkStart w:id="187" w:name="_Toc265025195"/>
+      <w:bookmarkStart w:id="188" w:name="_Toc265025246"/>
+      <w:bookmarkStart w:id="189" w:name="_Toc265025759"/>
+      <w:bookmarkStart w:id="190" w:name="_Toc265102100"/>
       <w:r>
         <w:t xml:space="preserve"> </w:t>
       </w:r>
@@ -30056,9 +32986,6 @@
         </w:rPr>
         <w:t>论</w:t>
       </w:r>
-      <w:bookmarkEnd w:id="178"/>
-      <w:bookmarkEnd w:id="179"/>
-      <w:bookmarkEnd w:id="180"/>
       <w:bookmarkEnd w:id="181"/>
       <w:bookmarkEnd w:id="182"/>
       <w:bookmarkEnd w:id="183"/>
@@ -30066,6 +32993,9 @@
       <w:bookmarkEnd w:id="185"/>
       <w:bookmarkEnd w:id="186"/>
       <w:bookmarkEnd w:id="187"/>
+      <w:bookmarkEnd w:id="188"/>
+      <w:bookmarkEnd w:id="189"/>
+      <w:bookmarkEnd w:id="190"/>
     </w:p>
     <w:p>
       <w:r>
@@ -30290,7 +33220,7 @@
     <w:p>
       <w:pPr>
         <w:sectPr>
-          <w:headerReference w:type="default" r:id="rId37"/>
+          <w:headerReference w:type="default" r:id="rId39"/>
           <w:pgSz w:w="11906" w:h="16838"/>
           <w:pgMar w:top="1440" w:right="1797" w:bottom="1440" w:left="1797" w:header="851" w:footer="992" w:gutter="0"/>
           <w:cols w:space="425"/>
@@ -30302,16 +33232,16 @@
       <w:pPr>
         <w:pStyle w:val="Heading1Back"/>
       </w:pPr>
-      <w:bookmarkStart w:id="188" w:name="_Toc223710858"/>
-      <w:bookmarkStart w:id="189" w:name="_Toc225611034"/>
-      <w:bookmarkStart w:id="190" w:name="_Toc263751497"/>
-      <w:bookmarkStart w:id="191" w:name="_Toc265025043"/>
-      <w:bookmarkStart w:id="192" w:name="_Toc265025094"/>
-      <w:bookmarkStart w:id="193" w:name="_Toc265025145"/>
-      <w:bookmarkStart w:id="194" w:name="_Toc265025196"/>
-      <w:bookmarkStart w:id="195" w:name="_Toc265025247"/>
-      <w:bookmarkStart w:id="196" w:name="_Toc265025760"/>
-      <w:bookmarkStart w:id="197" w:name="_Toc265102101"/>
+      <w:bookmarkStart w:id="191" w:name="_Toc223710858"/>
+      <w:bookmarkStart w:id="192" w:name="_Toc225611034"/>
+      <w:bookmarkStart w:id="193" w:name="_Toc263751497"/>
+      <w:bookmarkStart w:id="194" w:name="_Toc265025043"/>
+      <w:bookmarkStart w:id="195" w:name="_Toc265025094"/>
+      <w:bookmarkStart w:id="196" w:name="_Toc265025145"/>
+      <w:bookmarkStart w:id="197" w:name="_Toc265025196"/>
+      <w:bookmarkStart w:id="198" w:name="_Toc265025247"/>
+      <w:bookmarkStart w:id="199" w:name="_Toc265025760"/>
+      <w:bookmarkStart w:id="200" w:name="_Toc265102101"/>
       <w:r>
         <w:rPr>
           <w:rFonts w:hint="eastAsia"/>
@@ -30324,9 +33254,6 @@
         </w:rPr>
         <w:t>参考文献</w:t>
       </w:r>
-      <w:bookmarkEnd w:id="188"/>
-      <w:bookmarkEnd w:id="189"/>
-      <w:bookmarkEnd w:id="190"/>
       <w:bookmarkEnd w:id="191"/>
       <w:bookmarkEnd w:id="192"/>
       <w:bookmarkEnd w:id="193"/>
@@ -30334,6 +33261,9 @@
       <w:bookmarkEnd w:id="195"/>
       <w:bookmarkEnd w:id="196"/>
       <w:bookmarkEnd w:id="197"/>
+      <w:bookmarkEnd w:id="198"/>
+      <w:bookmarkEnd w:id="199"/>
+      <w:bookmarkEnd w:id="200"/>
     </w:p>
     <w:p>
       <w:pPr>
@@ -30347,7 +33277,7 @@
         </w:rPr>
         <w:t xml:space="preserve">1 </w:t>
       </w:r>
-      <w:hyperlink r:id="rId38" w:history="1">
+      <w:hyperlink r:id="rId40" w:history="1">
         <w:r>
           <w:t>刘明皓</w:t>
         </w:r>
@@ -32031,8 +34961,8 @@
     <w:p>
       <w:pPr>
         <w:sectPr>
-          <w:headerReference w:type="even" r:id="rId39"/>
-          <w:headerReference w:type="default" r:id="rId40"/>
+          <w:headerReference w:type="even" r:id="rId41"/>
+          <w:headerReference w:type="default" r:id="rId42"/>
           <w:pgSz w:w="11906" w:h="16838"/>
           <w:pgMar w:top="1440" w:right="1797" w:bottom="1440" w:left="1797" w:header="851" w:footer="992" w:gutter="0"/>
           <w:cols w:space="425"/>
@@ -32047,7 +34977,7 @@
           <w:lang w:val="zh-CN"/>
         </w:rPr>
         <w:sectPr>
-          <w:headerReference w:type="default" r:id="rId41"/>
+          <w:headerReference w:type="default" r:id="rId43"/>
           <w:pgSz w:w="11906" w:h="16838"/>
           <w:pgMar w:top="1440" w:right="1797" w:bottom="1440" w:left="1797" w:header="851" w:footer="992" w:gutter="0"/>
           <w:cols w:space="425"/>
@@ -32059,16 +34989,16 @@
       <w:pPr>
         <w:pStyle w:val="Heading1Back"/>
       </w:pPr>
-      <w:bookmarkStart w:id="198" w:name="_Toc199558760"/>
-      <w:bookmarkStart w:id="199" w:name="_Toc225611037"/>
-      <w:bookmarkStart w:id="200" w:name="_Toc263751499"/>
-      <w:bookmarkStart w:id="201" w:name="_Toc265025045"/>
-      <w:bookmarkStart w:id="202" w:name="_Toc265025096"/>
-      <w:bookmarkStart w:id="203" w:name="_Toc265025147"/>
-      <w:bookmarkStart w:id="204" w:name="_Toc265025198"/>
-      <w:bookmarkStart w:id="205" w:name="_Toc265025249"/>
-      <w:bookmarkStart w:id="206" w:name="_Toc265025762"/>
-      <w:bookmarkStart w:id="207" w:name="_Toc265102102"/>
+      <w:bookmarkStart w:id="201" w:name="_Toc199558760"/>
+      <w:bookmarkStart w:id="202" w:name="_Toc225611037"/>
+      <w:bookmarkStart w:id="203" w:name="_Toc263751499"/>
+      <w:bookmarkStart w:id="204" w:name="_Toc265025045"/>
+      <w:bookmarkStart w:id="205" w:name="_Toc265025096"/>
+      <w:bookmarkStart w:id="206" w:name="_Toc265025147"/>
+      <w:bookmarkStart w:id="207" w:name="_Toc265025198"/>
+      <w:bookmarkStart w:id="208" w:name="_Toc265025249"/>
+      <w:bookmarkStart w:id="209" w:name="_Toc265025762"/>
+      <w:bookmarkStart w:id="210" w:name="_Toc265102102"/>
       <w:r>
         <w:rPr>
           <w:rFonts w:hint="eastAsia"/>
@@ -32093,9 +35023,6 @@
         </w:rPr>
         <w:t>谢</w:t>
       </w:r>
-      <w:bookmarkEnd w:id="198"/>
-      <w:bookmarkEnd w:id="199"/>
-      <w:bookmarkEnd w:id="200"/>
       <w:bookmarkEnd w:id="201"/>
       <w:bookmarkEnd w:id="202"/>
       <w:bookmarkEnd w:id="203"/>
@@ -32103,6 +35030,9 @@
       <w:bookmarkEnd w:id="205"/>
       <w:bookmarkEnd w:id="206"/>
       <w:bookmarkEnd w:id="207"/>
+      <w:bookmarkEnd w:id="208"/>
+      <w:bookmarkEnd w:id="209"/>
+      <w:bookmarkEnd w:id="210"/>
     </w:p>
     <w:p>
       <w:r>
@@ -32237,7 +35167,7 @@
           <w:lang w:val="zh-CN"/>
         </w:rPr>
         <w:sectPr>
-          <w:headerReference w:type="default" r:id="rId42"/>
+          <w:headerReference w:type="default" r:id="rId44"/>
           <w:pgSz w:w="11906" w:h="16838"/>
           <w:pgMar w:top="1440" w:right="1797" w:bottom="1440" w:left="1797" w:header="851" w:footer="992" w:gutter="0"/>
           <w:cols w:space="425"/>
@@ -34992,7 +37922,7 @@
       </w:pPr>
     </w:p>
   </w:comment>
-  <w:comment w:id="174" w:author="wang yan" w:date="2014-09-15T03:12:00Z" w:initials="wy">
+  <w:comment w:id="177" w:author="wang yan" w:date="2014-09-15T03:12:00Z" w:initials="wy">
     <w:p>
       <w:pPr>
         <w:rPr>
@@ -35054,7 +37984,7 @@
       </w:pPr>
     </w:p>
   </w:comment>
-  <w:comment w:id="175" w:author="wang yan" w:date="2014-09-15T05:32:00Z" w:initials="wy">
+  <w:comment w:id="178" w:author="wang yan" w:date="2014-09-15T05:32:00Z" w:initials="wy">
     <w:p>
       <w:pPr>
         <w:rPr>
@@ -35117,7 +38047,7 @@
       </w:pPr>
     </w:p>
   </w:comment>
-  <w:comment w:id="176" w:author="wang yan" w:date="2014-10-06T23:18:00Z" w:initials="wy">
+  <w:comment w:id="179" w:author="wang yan" w:date="2014-10-06T23:18:00Z" w:initials="wy">
     <w:p>
       <w:pPr>
         <w:pStyle w:val="CommentText"/>
@@ -35139,7 +38069,7 @@
       </w:r>
     </w:p>
   </w:comment>
-  <w:comment w:id="177" w:author="wang yan" w:date="2014-10-06T14:00:00Z" w:initials="wy">
+  <w:comment w:id="180" w:author="wang yan" w:date="2014-10-06T14:00:00Z" w:initials="wy">
     <w:p>
       <w:pPr>
         <w:pStyle w:val="CommentText"/>
@@ -35488,7 +38418,7 @@
   <w:abstractNum w:abstractNumId="0">
     <w:nsid w:val="FFFFFF1D"/>
     <w:multiLevelType w:val="multilevel"/>
-    <w:tmpl w:val="B85A0032"/>
+    <w:tmpl w:val="549AEF86"/>
     <w:lvl w:ilvl="0">
       <w:start w:val="1"/>
       <w:numFmt w:val="bullet"/>
@@ -35712,102 +38642,16 @@
     </w:lvl>
   </w:abstractNum>
   <w:abstractNum w:abstractNumId="2">
-    <w:nsid w:val="1FE551F7"/>
+    <w:nsid w:val="04D17679"/>
     <w:multiLevelType w:val="hybridMultilevel"/>
-    <w:tmpl w:val="6DFE4C66"/>
-    <w:lvl w:ilvl="0" w:tplc="04090017">
-      <w:start w:val="1"/>
-      <w:numFmt w:val="lowerLetter"/>
-      <w:lvlText w:val="%1)"/>
-      <w:lvlJc w:val="left"/>
-      <w:pPr>
-        <w:ind w:left="1560" w:hanging="360"/>
-      </w:pPr>
-    </w:lvl>
-    <w:lvl w:ilvl="1" w:tplc="04090019" w:tentative="1">
-      <w:start w:val="1"/>
-      <w:numFmt w:val="lowerLetter"/>
-      <w:lvlText w:val="%2."/>
-      <w:lvlJc w:val="left"/>
-      <w:pPr>
-        <w:ind w:left="2280" w:hanging="360"/>
-      </w:pPr>
-    </w:lvl>
-    <w:lvl w:ilvl="2" w:tplc="0409001B" w:tentative="1">
-      <w:start w:val="1"/>
-      <w:numFmt w:val="lowerRoman"/>
-      <w:lvlText w:val="%3."/>
-      <w:lvlJc w:val="right"/>
-      <w:pPr>
-        <w:ind w:left="3000" w:hanging="180"/>
-      </w:pPr>
-    </w:lvl>
-    <w:lvl w:ilvl="3" w:tplc="0409000F" w:tentative="1">
-      <w:start w:val="1"/>
-      <w:numFmt w:val="decimal"/>
-      <w:lvlText w:val="%4."/>
-      <w:lvlJc w:val="left"/>
-      <w:pPr>
-        <w:ind w:left="3720" w:hanging="360"/>
-      </w:pPr>
-    </w:lvl>
-    <w:lvl w:ilvl="4" w:tplc="04090019" w:tentative="1">
-      <w:start w:val="1"/>
-      <w:numFmt w:val="lowerLetter"/>
-      <w:lvlText w:val="%5."/>
-      <w:lvlJc w:val="left"/>
-      <w:pPr>
-        <w:ind w:left="4440" w:hanging="360"/>
-      </w:pPr>
-    </w:lvl>
-    <w:lvl w:ilvl="5" w:tplc="0409001B" w:tentative="1">
-      <w:start w:val="1"/>
-      <w:numFmt w:val="lowerRoman"/>
-      <w:lvlText w:val="%6."/>
-      <w:lvlJc w:val="right"/>
-      <w:pPr>
-        <w:ind w:left="5160" w:hanging="180"/>
-      </w:pPr>
-    </w:lvl>
-    <w:lvl w:ilvl="6" w:tplc="0409000F" w:tentative="1">
-      <w:start w:val="1"/>
-      <w:numFmt w:val="decimal"/>
-      <w:lvlText w:val="%7."/>
-      <w:lvlJc w:val="left"/>
-      <w:pPr>
-        <w:ind w:left="5880" w:hanging="360"/>
-      </w:pPr>
-    </w:lvl>
-    <w:lvl w:ilvl="7" w:tplc="04090019" w:tentative="1">
-      <w:start w:val="1"/>
-      <w:numFmt w:val="lowerLetter"/>
-      <w:lvlText w:val="%8."/>
-      <w:lvlJc w:val="left"/>
-      <w:pPr>
-        <w:ind w:left="6600" w:hanging="360"/>
-      </w:pPr>
-    </w:lvl>
-    <w:lvl w:ilvl="8" w:tplc="0409001B" w:tentative="1">
-      <w:start w:val="1"/>
-      <w:numFmt w:val="lowerRoman"/>
-      <w:lvlText w:val="%9."/>
-      <w:lvlJc w:val="right"/>
-      <w:pPr>
-        <w:ind w:left="7320" w:hanging="180"/>
-      </w:pPr>
-    </w:lvl>
-  </w:abstractNum>
-  <w:abstractNum w:abstractNumId="3">
-    <w:nsid w:val="29167A69"/>
-    <w:multiLevelType w:val="hybridMultilevel"/>
-    <w:tmpl w:val="ACEA40B2"/>
+    <w:tmpl w:val="9282FED4"/>
     <w:lvl w:ilvl="0" w:tplc="04090001">
       <w:start w:val="1"/>
       <w:numFmt w:val="bullet"/>
       <w:lvlText w:val=""/>
       <w:lvlJc w:val="left"/>
       <w:pPr>
-        <w:ind w:left="1140" w:hanging="360"/>
+        <w:ind w:left="1152" w:hanging="360"/>
       </w:pPr>
       <w:rPr>
         <w:rFonts w:ascii="Symbol" w:hAnsi="Symbol" w:hint="default"/>
@@ -35819,7 +38663,7 @@
       <w:lvlText w:val="o"/>
       <w:lvlJc w:val="left"/>
       <w:pPr>
-        <w:ind w:left="1860" w:hanging="360"/>
+        <w:ind w:left="1872" w:hanging="360"/>
       </w:pPr>
       <w:rPr>
         <w:rFonts w:ascii="Courier New" w:hAnsi="Courier New" w:hint="default"/>
@@ -35831,7 +38675,7 @@
       <w:lvlText w:val=""/>
       <w:lvlJc w:val="left"/>
       <w:pPr>
-        <w:ind w:left="2580" w:hanging="360"/>
+        <w:ind w:left="2592" w:hanging="360"/>
       </w:pPr>
       <w:rPr>
         <w:rFonts w:ascii="Wingdings" w:hAnsi="Wingdings" w:hint="default"/>
@@ -35843,7 +38687,7 @@
       <w:lvlText w:val=""/>
       <w:lvlJc w:val="left"/>
       <w:pPr>
-        <w:ind w:left="3300" w:hanging="360"/>
+        <w:ind w:left="3312" w:hanging="360"/>
       </w:pPr>
       <w:rPr>
         <w:rFonts w:ascii="Symbol" w:hAnsi="Symbol" w:hint="default"/>
@@ -35855,7 +38699,7 @@
       <w:lvlText w:val="o"/>
       <w:lvlJc w:val="left"/>
       <w:pPr>
-        <w:ind w:left="4020" w:hanging="360"/>
+        <w:ind w:left="4032" w:hanging="360"/>
       </w:pPr>
       <w:rPr>
         <w:rFonts w:ascii="Courier New" w:hAnsi="Courier New" w:hint="default"/>
@@ -35867,7 +38711,7 @@
       <w:lvlText w:val=""/>
       <w:lvlJc w:val="left"/>
       <w:pPr>
-        <w:ind w:left="4740" w:hanging="360"/>
+        <w:ind w:left="4752" w:hanging="360"/>
       </w:pPr>
       <w:rPr>
         <w:rFonts w:ascii="Wingdings" w:hAnsi="Wingdings" w:hint="default"/>
@@ -35879,7 +38723,7 @@
       <w:lvlText w:val=""/>
       <w:lvlJc w:val="left"/>
       <w:pPr>
-        <w:ind w:left="5460" w:hanging="360"/>
+        <w:ind w:left="5472" w:hanging="360"/>
       </w:pPr>
       <w:rPr>
         <w:rFonts w:ascii="Symbol" w:hAnsi="Symbol" w:hint="default"/>
@@ -35891,7 +38735,7 @@
       <w:lvlText w:val="o"/>
       <w:lvlJc w:val="left"/>
       <w:pPr>
-        <w:ind w:left="6180" w:hanging="360"/>
+        <w:ind w:left="6192" w:hanging="360"/>
       </w:pPr>
       <w:rPr>
         <w:rFonts w:ascii="Courier New" w:hAnsi="Courier New" w:hint="default"/>
@@ -35903,14 +38747,299 @@
       <w:lvlText w:val=""/>
       <w:lvlJc w:val="left"/>
       <w:pPr>
-        <w:ind w:left="6900" w:hanging="360"/>
+        <w:ind w:left="6912" w:hanging="360"/>
       </w:pPr>
       <w:rPr>
         <w:rFonts w:ascii="Wingdings" w:hAnsi="Wingdings" w:hint="default"/>
       </w:rPr>
     </w:lvl>
   </w:abstractNum>
+  <w:abstractNum w:abstractNumId="3">
+    <w:nsid w:val="0F40321A"/>
+    <w:multiLevelType w:val="hybridMultilevel"/>
+    <w:tmpl w:val="B9C2B7D4"/>
+    <w:lvl w:ilvl="0" w:tplc="0409000F">
+      <w:start w:val="1"/>
+      <w:numFmt w:val="decimal"/>
+      <w:lvlText w:val="%1."/>
+      <w:lvlJc w:val="left"/>
+      <w:pPr>
+        <w:ind w:left="1152" w:hanging="360"/>
+      </w:pPr>
+    </w:lvl>
+    <w:lvl w:ilvl="1" w:tplc="04090019" w:tentative="1">
+      <w:start w:val="1"/>
+      <w:numFmt w:val="lowerLetter"/>
+      <w:lvlText w:val="%2."/>
+      <w:lvlJc w:val="left"/>
+      <w:pPr>
+        <w:ind w:left="1872" w:hanging="360"/>
+      </w:pPr>
+    </w:lvl>
+    <w:lvl w:ilvl="2" w:tplc="0409001B" w:tentative="1">
+      <w:start w:val="1"/>
+      <w:numFmt w:val="lowerRoman"/>
+      <w:lvlText w:val="%3."/>
+      <w:lvlJc w:val="right"/>
+      <w:pPr>
+        <w:ind w:left="2592" w:hanging="180"/>
+      </w:pPr>
+    </w:lvl>
+    <w:lvl w:ilvl="3" w:tplc="0409000F" w:tentative="1">
+      <w:start w:val="1"/>
+      <w:numFmt w:val="decimal"/>
+      <w:lvlText w:val="%4."/>
+      <w:lvlJc w:val="left"/>
+      <w:pPr>
+        <w:ind w:left="3312" w:hanging="360"/>
+      </w:pPr>
+    </w:lvl>
+    <w:lvl w:ilvl="4" w:tplc="04090019" w:tentative="1">
+      <w:start w:val="1"/>
+      <w:numFmt w:val="lowerLetter"/>
+      <w:lvlText w:val="%5."/>
+      <w:lvlJc w:val="left"/>
+      <w:pPr>
+        <w:ind w:left="4032" w:hanging="360"/>
+      </w:pPr>
+    </w:lvl>
+    <w:lvl w:ilvl="5" w:tplc="0409001B" w:tentative="1">
+      <w:start w:val="1"/>
+      <w:numFmt w:val="lowerRoman"/>
+      <w:lvlText w:val="%6."/>
+      <w:lvlJc w:val="right"/>
+      <w:pPr>
+        <w:ind w:left="4752" w:hanging="180"/>
+      </w:pPr>
+    </w:lvl>
+    <w:lvl w:ilvl="6" w:tplc="0409000F" w:tentative="1">
+      <w:start w:val="1"/>
+      <w:numFmt w:val="decimal"/>
+      <w:lvlText w:val="%7."/>
+      <w:lvlJc w:val="left"/>
+      <w:pPr>
+        <w:ind w:left="5472" w:hanging="360"/>
+      </w:pPr>
+    </w:lvl>
+    <w:lvl w:ilvl="7" w:tplc="04090019" w:tentative="1">
+      <w:start w:val="1"/>
+      <w:numFmt w:val="lowerLetter"/>
+      <w:lvlText w:val="%8."/>
+      <w:lvlJc w:val="left"/>
+      <w:pPr>
+        <w:ind w:left="6192" w:hanging="360"/>
+      </w:pPr>
+    </w:lvl>
+    <w:lvl w:ilvl="8" w:tplc="0409001B" w:tentative="1">
+      <w:start w:val="1"/>
+      <w:numFmt w:val="lowerRoman"/>
+      <w:lvlText w:val="%9."/>
+      <w:lvlJc w:val="right"/>
+      <w:pPr>
+        <w:ind w:left="6912" w:hanging="180"/>
+      </w:pPr>
+    </w:lvl>
+  </w:abstractNum>
   <w:abstractNum w:abstractNumId="4">
+    <w:nsid w:val="1FE551F7"/>
+    <w:multiLevelType w:val="hybridMultilevel"/>
+    <w:tmpl w:val="6DFE4C66"/>
+    <w:lvl w:ilvl="0" w:tplc="04090017">
+      <w:start w:val="1"/>
+      <w:numFmt w:val="lowerLetter"/>
+      <w:lvlText w:val="%1)"/>
+      <w:lvlJc w:val="left"/>
+      <w:pPr>
+        <w:ind w:left="1560" w:hanging="360"/>
+      </w:pPr>
+    </w:lvl>
+    <w:lvl w:ilvl="1" w:tplc="04090019" w:tentative="1">
+      <w:start w:val="1"/>
+      <w:numFmt w:val="lowerLetter"/>
+      <w:lvlText w:val="%2."/>
+      <w:lvlJc w:val="left"/>
+      <w:pPr>
+        <w:ind w:left="2280" w:hanging="360"/>
+      </w:pPr>
+    </w:lvl>
+    <w:lvl w:ilvl="2" w:tplc="0409001B" w:tentative="1">
+      <w:start w:val="1"/>
+      <w:numFmt w:val="lowerRoman"/>
+      <w:lvlText w:val="%3."/>
+      <w:lvlJc w:val="right"/>
+      <w:pPr>
+        <w:ind w:left="3000" w:hanging="180"/>
+      </w:pPr>
+    </w:lvl>
+    <w:lvl w:ilvl="3" w:tplc="0409000F" w:tentative="1">
+      <w:start w:val="1"/>
+      <w:numFmt w:val="decimal"/>
+      <w:lvlText w:val="%4."/>
+      <w:lvlJc w:val="left"/>
+      <w:pPr>
+        <w:ind w:left="3720" w:hanging="360"/>
+      </w:pPr>
+    </w:lvl>
+    <w:lvl w:ilvl="4" w:tplc="04090019" w:tentative="1">
+      <w:start w:val="1"/>
+      <w:numFmt w:val="lowerLetter"/>
+      <w:lvlText w:val="%5."/>
+      <w:lvlJc w:val="left"/>
+      <w:pPr>
+        <w:ind w:left="4440" w:hanging="360"/>
+      </w:pPr>
+    </w:lvl>
+    <w:lvl w:ilvl="5" w:tplc="0409001B" w:tentative="1">
+      <w:start w:val="1"/>
+      <w:numFmt w:val="lowerRoman"/>
+      <w:lvlText w:val="%6."/>
+      <w:lvlJc w:val="right"/>
+      <w:pPr>
+        <w:ind w:left="5160" w:hanging="180"/>
+      </w:pPr>
+    </w:lvl>
+    <w:lvl w:ilvl="6" w:tplc="0409000F" w:tentative="1">
+      <w:start w:val="1"/>
+      <w:numFmt w:val="decimal"/>
+      <w:lvlText w:val="%7."/>
+      <w:lvlJc w:val="left"/>
+      <w:pPr>
+        <w:ind w:left="5880" w:hanging="360"/>
+      </w:pPr>
+    </w:lvl>
+    <w:lvl w:ilvl="7" w:tplc="04090019" w:tentative="1">
+      <w:start w:val="1"/>
+      <w:numFmt w:val="lowerLetter"/>
+      <w:lvlText w:val="%8."/>
+      <w:lvlJc w:val="left"/>
+      <w:pPr>
+        <w:ind w:left="6600" w:hanging="360"/>
+      </w:pPr>
+    </w:lvl>
+    <w:lvl w:ilvl="8" w:tplc="0409001B" w:tentative="1">
+      <w:start w:val="1"/>
+      <w:numFmt w:val="lowerRoman"/>
+      <w:lvlText w:val="%9."/>
+      <w:lvlJc w:val="right"/>
+      <w:pPr>
+        <w:ind w:left="7320" w:hanging="180"/>
+      </w:pPr>
+    </w:lvl>
+  </w:abstractNum>
+  <w:abstractNum w:abstractNumId="5">
+    <w:nsid w:val="29167A69"/>
+    <w:multiLevelType w:val="hybridMultilevel"/>
+    <w:tmpl w:val="ACEA40B2"/>
+    <w:lvl w:ilvl="0" w:tplc="04090001">
+      <w:start w:val="1"/>
+      <w:numFmt w:val="bullet"/>
+      <w:lvlText w:val=""/>
+      <w:lvlJc w:val="left"/>
+      <w:pPr>
+        <w:ind w:left="1140" w:hanging="360"/>
+      </w:pPr>
+      <w:rPr>
+        <w:rFonts w:ascii="Symbol" w:hAnsi="Symbol" w:hint="default"/>
+      </w:rPr>
+    </w:lvl>
+    <w:lvl w:ilvl="1" w:tplc="04090003" w:tentative="1">
+      <w:start w:val="1"/>
+      <w:numFmt w:val="bullet"/>
+      <w:lvlText w:val="o"/>
+      <w:lvlJc w:val="left"/>
+      <w:pPr>
+        <w:ind w:left="1860" w:hanging="360"/>
+      </w:pPr>
+      <w:rPr>
+        <w:rFonts w:ascii="Courier New" w:hAnsi="Courier New" w:hint="default"/>
+      </w:rPr>
+    </w:lvl>
+    <w:lvl w:ilvl="2" w:tplc="04090005" w:tentative="1">
+      <w:start w:val="1"/>
+      <w:numFmt w:val="bullet"/>
+      <w:lvlText w:val=""/>
+      <w:lvlJc w:val="left"/>
+      <w:pPr>
+        <w:ind w:left="2580" w:hanging="360"/>
+      </w:pPr>
+      <w:rPr>
+        <w:rFonts w:ascii="Wingdings" w:hAnsi="Wingdings" w:hint="default"/>
+      </w:rPr>
+    </w:lvl>
+    <w:lvl w:ilvl="3" w:tplc="04090001" w:tentative="1">
+      <w:start w:val="1"/>
+      <w:numFmt w:val="bullet"/>
+      <w:lvlText w:val=""/>
+      <w:lvlJc w:val="left"/>
+      <w:pPr>
+        <w:ind w:left="3300" w:hanging="360"/>
+      </w:pPr>
+      <w:rPr>
+        <w:rFonts w:ascii="Symbol" w:hAnsi="Symbol" w:hint="default"/>
+      </w:rPr>
+    </w:lvl>
+    <w:lvl w:ilvl="4" w:tplc="04090003" w:tentative="1">
+      <w:start w:val="1"/>
+      <w:numFmt w:val="bullet"/>
+      <w:lvlText w:val="o"/>
+      <w:lvlJc w:val="left"/>
+      <w:pPr>
+        <w:ind w:left="4020" w:hanging="360"/>
+      </w:pPr>
+      <w:rPr>
+        <w:rFonts w:ascii="Courier New" w:hAnsi="Courier New" w:hint="default"/>
+      </w:rPr>
+    </w:lvl>
+    <w:lvl w:ilvl="5" w:tplc="04090005" w:tentative="1">
+      <w:start w:val="1"/>
+      <w:numFmt w:val="bullet"/>
+      <w:lvlText w:val=""/>
+      <w:lvlJc w:val="left"/>
+      <w:pPr>
+        <w:ind w:left="4740" w:hanging="360"/>
+      </w:pPr>
+      <w:rPr>
+        <w:rFonts w:ascii="Wingdings" w:hAnsi="Wingdings" w:hint="default"/>
+      </w:rPr>
+    </w:lvl>
+    <w:lvl w:ilvl="6" w:tplc="04090001" w:tentative="1">
+      <w:start w:val="1"/>
+      <w:numFmt w:val="bullet"/>
+      <w:lvlText w:val=""/>
+      <w:lvlJc w:val="left"/>
+      <w:pPr>
+        <w:ind w:left="5460" w:hanging="360"/>
+      </w:pPr>
+      <w:rPr>
+        <w:rFonts w:ascii="Symbol" w:hAnsi="Symbol" w:hint="default"/>
+      </w:rPr>
+    </w:lvl>
+    <w:lvl w:ilvl="7" w:tplc="04090003" w:tentative="1">
+      <w:start w:val="1"/>
+      <w:numFmt w:val="bullet"/>
+      <w:lvlText w:val="o"/>
+      <w:lvlJc w:val="left"/>
+      <w:pPr>
+        <w:ind w:left="6180" w:hanging="360"/>
+      </w:pPr>
+      <w:rPr>
+        <w:rFonts w:ascii="Courier New" w:hAnsi="Courier New" w:hint="default"/>
+      </w:rPr>
+    </w:lvl>
+    <w:lvl w:ilvl="8" w:tplc="04090005" w:tentative="1">
+      <w:start w:val="1"/>
+      <w:numFmt w:val="bullet"/>
+      <w:lvlText w:val=""/>
+      <w:lvlJc w:val="left"/>
+      <w:pPr>
+        <w:ind w:left="6900" w:hanging="360"/>
+      </w:pPr>
+      <w:rPr>
+        <w:rFonts w:ascii="Wingdings" w:hAnsi="Wingdings" w:hint="default"/>
+      </w:rPr>
+    </w:lvl>
+  </w:abstractNum>
+  <w:abstractNum w:abstractNumId="6">
     <w:nsid w:val="2FDE2166"/>
     <w:multiLevelType w:val="multilevel"/>
     <w:tmpl w:val="B4F48DA6"/>
@@ -36043,7 +39172,7 @@
       </w:rPr>
     </w:lvl>
   </w:abstractNum>
-  <w:abstractNum w:abstractNumId="5">
+  <w:abstractNum w:abstractNumId="7">
     <w:nsid w:val="366A38F0"/>
     <w:multiLevelType w:val="hybridMultilevel"/>
     <w:tmpl w:val="3B22EF3C"/>
@@ -36132,7 +39261,7 @@
       </w:pPr>
     </w:lvl>
   </w:abstractNum>
-  <w:abstractNum w:abstractNumId="6">
+  <w:abstractNum w:abstractNumId="8">
     <w:nsid w:val="3DF07050"/>
     <w:multiLevelType w:val="hybridMultilevel"/>
     <w:tmpl w:val="190665FE"/>
@@ -36218,7 +39347,7 @@
       </w:pPr>
     </w:lvl>
   </w:abstractNum>
-  <w:abstractNum w:abstractNumId="7">
+  <w:abstractNum w:abstractNumId="9">
     <w:nsid w:val="43E16086"/>
     <w:multiLevelType w:val="hybridMultilevel"/>
     <w:tmpl w:val="812E2928"/>
@@ -36331,7 +39460,7 @@
       </w:rPr>
     </w:lvl>
   </w:abstractNum>
-  <w:abstractNum w:abstractNumId="8">
+  <w:abstractNum w:abstractNumId="10">
     <w:nsid w:val="49447EB3"/>
     <w:multiLevelType w:val="hybridMultilevel"/>
     <w:tmpl w:val="9F143AF2"/>
@@ -36422,7 +39551,7 @@
       </w:pPr>
     </w:lvl>
   </w:abstractNum>
-  <w:abstractNum w:abstractNumId="9">
+  <w:abstractNum w:abstractNumId="11">
     <w:nsid w:val="4AEF6DDB"/>
     <w:multiLevelType w:val="hybridMultilevel"/>
     <w:tmpl w:val="5C34C876"/>
@@ -36508,7 +39637,7 @@
       </w:pPr>
     </w:lvl>
   </w:abstractNum>
-  <w:abstractNum w:abstractNumId="10">
+  <w:abstractNum w:abstractNumId="12">
     <w:nsid w:val="5F5F09BD"/>
     <w:multiLevelType w:val="hybridMultilevel"/>
     <w:tmpl w:val="B1D61538"/>
@@ -36621,7 +39750,7 @@
       </w:rPr>
     </w:lvl>
   </w:abstractNum>
-  <w:abstractNum w:abstractNumId="11">
+  <w:abstractNum w:abstractNumId="13">
     <w:nsid w:val="63B02237"/>
     <w:multiLevelType w:val="hybridMultilevel"/>
     <w:tmpl w:val="FF643A78"/>
@@ -36708,7 +39837,7 @@
       </w:pPr>
     </w:lvl>
   </w:abstractNum>
-  <w:abstractNum w:abstractNumId="12">
+  <w:abstractNum w:abstractNumId="14">
     <w:nsid w:val="69C7349E"/>
     <w:multiLevelType w:val="hybridMultilevel"/>
     <w:tmpl w:val="9D8C81BC"/>
@@ -36794,7 +39923,7 @@
       </w:pPr>
     </w:lvl>
   </w:abstractNum>
-  <w:abstractNum w:abstractNumId="13">
+  <w:abstractNum w:abstractNumId="15">
     <w:nsid w:val="717C60DD"/>
     <w:multiLevelType w:val="hybridMultilevel"/>
     <w:tmpl w:val="8FCAB6FA"/>
@@ -36881,7 +40010,7 @@
       </w:pPr>
     </w:lvl>
   </w:abstractNum>
-  <w:abstractNum w:abstractNumId="14">
+  <w:abstractNum w:abstractNumId="16">
     <w:nsid w:val="76D75A6A"/>
     <w:multiLevelType w:val="hybridMultilevel"/>
     <w:tmpl w:val="B7B89CBC"/>
@@ -36967,7 +40096,7 @@
       </w:pPr>
     </w:lvl>
   </w:abstractNum>
-  <w:abstractNum w:abstractNumId="15">
+  <w:abstractNum w:abstractNumId="17">
     <w:nsid w:val="77B353B1"/>
     <w:multiLevelType w:val="hybridMultilevel"/>
     <w:tmpl w:val="DE3AE270"/>
@@ -37053,7 +40182,7 @@
       </w:pPr>
     </w:lvl>
   </w:abstractNum>
-  <w:abstractNum w:abstractNumId="16">
+  <w:abstractNum w:abstractNumId="18">
     <w:nsid w:val="7D5B5F0F"/>
     <w:multiLevelType w:val="hybridMultilevel"/>
     <w:tmpl w:val="349E101A"/>
@@ -37139,7 +40268,7 @@
       </w:pPr>
     </w:lvl>
   </w:abstractNum>
-  <w:abstractNum w:abstractNumId="17">
+  <w:abstractNum w:abstractNumId="19">
     <w:nsid w:val="7D8A6EC4"/>
     <w:multiLevelType w:val="hybridMultilevel"/>
     <w:tmpl w:val="53127542"/>
@@ -37225,7 +40354,7 @@
       </w:pPr>
     </w:lvl>
   </w:abstractNum>
-  <w:abstractNum w:abstractNumId="18">
+  <w:abstractNum w:abstractNumId="20">
     <w:nsid w:val="7F6233A9"/>
     <w:multiLevelType w:val="hybridMultilevel"/>
     <w:tmpl w:val="30AA59D0"/>
@@ -37312,112 +40441,133 @@
     </w:lvl>
   </w:abstractNum>
   <w:num w:numId="1">
+    <w:abstractNumId w:val="6"/>
+  </w:num>
+  <w:num w:numId="2">
+    <w:abstractNumId w:val="13"/>
+  </w:num>
+  <w:num w:numId="3">
+    <w:abstractNumId w:val="6"/>
+  </w:num>
+  <w:num w:numId="4">
+    <w:abstractNumId w:val="15"/>
+  </w:num>
+  <w:num w:numId="5">
+    <w:abstractNumId w:val="13"/>
+  </w:num>
+  <w:num w:numId="6">
+    <w:abstractNumId w:val="10"/>
+  </w:num>
+  <w:num w:numId="7">
     <w:abstractNumId w:val="4"/>
   </w:num>
-  <w:num w:numId="2">
+  <w:num w:numId="8">
+    <w:abstractNumId w:val="18"/>
+  </w:num>
+  <w:num w:numId="9">
     <w:abstractNumId w:val="11"/>
   </w:num>
-  <w:num w:numId="3">
-    <w:abstractNumId w:val="4"/>
+  <w:num w:numId="10">
+    <w:abstractNumId w:val="14"/>
   </w:num>
-  <w:num w:numId="4">
-    <w:abstractNumId w:val="13"/>
+  <w:num w:numId="11">
+    <w:abstractNumId w:val="19"/>
   </w:num>
-  <w:num w:numId="5">
-    <w:abstractNumId w:val="11"/>
-  </w:num>
-  <w:num w:numId="6">
-    <w:abstractNumId w:val="8"/>
-  </w:num>
-  <w:num w:numId="7">
-    <w:abstractNumId w:val="2"/>
-  </w:num>
-  <w:num w:numId="8">
+  <w:num w:numId="12">
     <w:abstractNumId w:val="16"/>
   </w:num>
-  <w:num w:numId="9">
+  <w:num w:numId="13">
+    <w:abstractNumId w:val="17"/>
+  </w:num>
+  <w:num w:numId="14">
+    <w:abstractNumId w:val="5"/>
+  </w:num>
+  <w:num w:numId="15">
     <w:abstractNumId w:val="9"/>
   </w:num>
-  <w:num w:numId="10">
-    <w:abstractNumId w:val="12"/>
-  </w:num>
-  <w:num w:numId="11">
-    <w:abstractNumId w:val="17"/>
-  </w:num>
-  <w:num w:numId="12">
-    <w:abstractNumId w:val="14"/>
-  </w:num>
-  <w:num w:numId="13">
-    <w:abstractNumId w:val="15"/>
-  </w:num>
-  <w:num w:numId="14">
-    <w:abstractNumId w:val="3"/>
-  </w:num>
-  <w:num w:numId="15">
-    <w:abstractNumId w:val="7"/>
-  </w:num>
   <w:num w:numId="16">
-    <w:abstractNumId w:val="18"/>
+    <w:abstractNumId w:val="20"/>
   </w:num>
   <w:num w:numId="17">
-    <w:abstractNumId w:val="10"/>
+    <w:abstractNumId w:val="12"/>
   </w:num>
   <w:num w:numId="18">
     <w:abstractNumId w:val="0"/>
   </w:num>
   <w:num w:numId="19">
-    <w:abstractNumId w:val="4"/>
+    <w:abstractNumId w:val="6"/>
   </w:num>
   <w:num w:numId="20">
-    <w:abstractNumId w:val="4"/>
+    <w:abstractNumId w:val="6"/>
   </w:num>
   <w:num w:numId="21">
-    <w:abstractNumId w:val="4"/>
+    <w:abstractNumId w:val="6"/>
   </w:num>
   <w:num w:numId="22">
-    <w:abstractNumId w:val="4"/>
+    <w:abstractNumId w:val="6"/>
   </w:num>
   <w:num w:numId="23">
-    <w:abstractNumId w:val="4"/>
+    <w:abstractNumId w:val="6"/>
   </w:num>
   <w:num w:numId="24">
-    <w:abstractNumId w:val="4"/>
+    <w:abstractNumId w:val="6"/>
   </w:num>
   <w:num w:numId="25">
-    <w:abstractNumId w:val="4"/>
+    <w:abstractNumId w:val="6"/>
   </w:num>
   <w:num w:numId="26">
-    <w:abstractNumId w:val="4"/>
+    <w:abstractNumId w:val="6"/>
   </w:num>
   <w:num w:numId="27">
-    <w:abstractNumId w:val="4"/>
+    <w:abstractNumId w:val="6"/>
   </w:num>
   <w:num w:numId="28">
-    <w:abstractNumId w:val="4"/>
+    <w:abstractNumId w:val="6"/>
   </w:num>
   <w:num w:numId="29">
-    <w:abstractNumId w:val="4"/>
+    <w:abstractNumId w:val="6"/>
   </w:num>
   <w:num w:numId="30">
-    <w:abstractNumId w:val="4"/>
+    <w:abstractNumId w:val="6"/>
   </w:num>
   <w:num w:numId="31">
-    <w:abstractNumId w:val="6"/>
+    <w:abstractNumId w:val="8"/>
   </w:num>
   <w:num w:numId="32">
     <w:abstractNumId w:val="1"/>
   </w:num>
   <w:num w:numId="33">
-    <w:abstractNumId w:val="5"/>
+    <w:abstractNumId w:val="7"/>
   </w:num>
   <w:num w:numId="34">
-    <w:abstractNumId w:val="4"/>
+    <w:abstractNumId w:val="6"/>
   </w:num>
   <w:num w:numId="35">
-    <w:abstractNumId w:val="4"/>
+    <w:abstractNumId w:val="6"/>
   </w:num>
   <w:num w:numId="36">
-    <w:abstractNumId w:val="4"/>
+    <w:abstractNumId w:val="6"/>
+  </w:num>
+  <w:num w:numId="37">
+    <w:abstractNumId w:val="6"/>
+  </w:num>
+  <w:num w:numId="38">
+    <w:abstractNumId w:val="6"/>
+  </w:num>
+  <w:num w:numId="39">
+    <w:abstractNumId w:val="6"/>
+  </w:num>
+  <w:num w:numId="40">
+    <w:abstractNumId w:val="6"/>
+  </w:num>
+  <w:num w:numId="41">
+    <w:abstractNumId w:val="3"/>
+  </w:num>
+  <w:num w:numId="42">
+    <w:abstractNumId w:val="6"/>
+  </w:num>
+  <w:num w:numId="43">
+    <w:abstractNumId w:val="2"/>
   </w:num>
   <w:numIdMacAtCleanup w:val="17"/>
 </w:numbering>
@@ -37801,6 +40951,7 @@
   <w:style w:type="character" w:default="1" w:styleId="DefaultParagraphFont">
     <w:name w:val="Default Paragraph Font"/>
     <w:uiPriority w:val="1"/>
+    <w:semiHidden/>
     <w:unhideWhenUsed/>
   </w:style>
   <w:style w:type="table" w:default="1" w:styleId="TableNormal">
@@ -38566,6 +41717,72 @@
       <w:color w:val="808080"/>
     </w:rPr>
   </w:style>
+  <w:style w:type="character" w:styleId="BookTitle">
+    <w:name w:val="Book Title"/>
+    <w:basedOn w:val="DefaultParagraphFont"/>
+    <w:uiPriority w:val="33"/>
+    <w:qFormat/>
+    <w:rsid w:val="004E5CF0"/>
+    <w:rPr>
+      <w:b/>
+      <w:bCs/>
+      <w:smallCaps/>
+      <w:spacing w:val="5"/>
+    </w:rPr>
+  </w:style>
+  <w:style w:type="character" w:styleId="SubtleReference">
+    <w:name w:val="Subtle Reference"/>
+    <w:basedOn w:val="DefaultParagraphFont"/>
+    <w:uiPriority w:val="31"/>
+    <w:qFormat/>
+    <w:rsid w:val="004E5CF0"/>
+    <w:rPr>
+      <w:smallCaps/>
+      <w:color w:val="C0504D" w:themeColor="accent2"/>
+      <w:u w:val="single"/>
+    </w:rPr>
+  </w:style>
+  <w:style w:type="character" w:styleId="IntenseEmphasis">
+    <w:name w:val="Intense Emphasis"/>
+    <w:basedOn w:val="DefaultParagraphFont"/>
+    <w:uiPriority w:val="21"/>
+    <w:qFormat/>
+    <w:rsid w:val="004E5CF0"/>
+    <w:rPr>
+      <w:b/>
+      <w:bCs/>
+      <w:i/>
+      <w:iCs/>
+      <w:color w:val="4F81BD" w:themeColor="accent1"/>
+    </w:rPr>
+  </w:style>
+  <w:style w:type="character" w:styleId="IntenseReference">
+    <w:name w:val="Intense Reference"/>
+    <w:basedOn w:val="DefaultParagraphFont"/>
+    <w:uiPriority w:val="32"/>
+    <w:qFormat/>
+    <w:rsid w:val="004E5CF0"/>
+    <w:rPr>
+      <w:b/>
+      <w:bCs/>
+      <w:smallCaps/>
+      <w:color w:val="C0504D" w:themeColor="accent2"/>
+      <w:spacing w:val="5"/>
+      <w:u w:val="single"/>
+    </w:rPr>
+  </w:style>
+  <w:style w:type="character" w:styleId="SubtleEmphasis">
+    <w:name w:val="Subtle Emphasis"/>
+    <w:basedOn w:val="DefaultParagraphFont"/>
+    <w:uiPriority w:val="19"/>
+    <w:qFormat/>
+    <w:rsid w:val="004E5CF0"/>
+    <w:rPr>
+      <w:i/>
+      <w:iCs/>
+      <w:color w:val="808080" w:themeColor="text1" w:themeTint="7F"/>
+    </w:rPr>
+  </w:style>
 </w:styles>
 </file>
 
@@ -38947,6 +42164,7 @@
   <w:style w:type="character" w:default="1" w:styleId="DefaultParagraphFont">
     <w:name w:val="Default Paragraph Font"/>
     <w:uiPriority w:val="1"/>
+    <w:semiHidden/>
     <w:unhideWhenUsed/>
   </w:style>
   <w:style w:type="table" w:default="1" w:styleId="TableNormal">
@@ -39712,6 +42930,72 @@
       <w:color w:val="808080"/>
     </w:rPr>
   </w:style>
+  <w:style w:type="character" w:styleId="BookTitle">
+    <w:name w:val="Book Title"/>
+    <w:basedOn w:val="DefaultParagraphFont"/>
+    <w:uiPriority w:val="33"/>
+    <w:qFormat/>
+    <w:rsid w:val="004E5CF0"/>
+    <w:rPr>
+      <w:b/>
+      <w:bCs/>
+      <w:smallCaps/>
+      <w:spacing w:val="5"/>
+    </w:rPr>
+  </w:style>
+  <w:style w:type="character" w:styleId="SubtleReference">
+    <w:name w:val="Subtle Reference"/>
+    <w:basedOn w:val="DefaultParagraphFont"/>
+    <w:uiPriority w:val="31"/>
+    <w:qFormat/>
+    <w:rsid w:val="004E5CF0"/>
+    <w:rPr>
+      <w:smallCaps/>
+      <w:color w:val="C0504D" w:themeColor="accent2"/>
+      <w:u w:val="single"/>
+    </w:rPr>
+  </w:style>
+  <w:style w:type="character" w:styleId="IntenseEmphasis">
+    <w:name w:val="Intense Emphasis"/>
+    <w:basedOn w:val="DefaultParagraphFont"/>
+    <w:uiPriority w:val="21"/>
+    <w:qFormat/>
+    <w:rsid w:val="004E5CF0"/>
+    <w:rPr>
+      <w:b/>
+      <w:bCs/>
+      <w:i/>
+      <w:iCs/>
+      <w:color w:val="4F81BD" w:themeColor="accent1"/>
+    </w:rPr>
+  </w:style>
+  <w:style w:type="character" w:styleId="IntenseReference">
+    <w:name w:val="Intense Reference"/>
+    <w:basedOn w:val="DefaultParagraphFont"/>
+    <w:uiPriority w:val="32"/>
+    <w:qFormat/>
+    <w:rsid w:val="004E5CF0"/>
+    <w:rPr>
+      <w:b/>
+      <w:bCs/>
+      <w:smallCaps/>
+      <w:color w:val="C0504D" w:themeColor="accent2"/>
+      <w:spacing w:val="5"/>
+      <w:u w:val="single"/>
+    </w:rPr>
+  </w:style>
+  <w:style w:type="character" w:styleId="SubtleEmphasis">
+    <w:name w:val="Subtle Emphasis"/>
+    <w:basedOn w:val="DefaultParagraphFont"/>
+    <w:uiPriority w:val="19"/>
+    <w:qFormat/>
+    <w:rsid w:val="004E5CF0"/>
+    <w:rPr>
+      <w:i/>
+      <w:iCs/>
+      <w:color w:val="808080" w:themeColor="text1" w:themeTint="7F"/>
+    </w:rPr>
+  </w:style>
 </w:styles>
 </file>
 
@@ -40040,7 +43324,7 @@
 </file>
 
 <file path=customXml/itemProps1.xml><?xml version="1.0" encoding="utf-8"?>
-<ds:datastoreItem xmlns:ds="http://schemas.openxmlformats.org/officeDocument/2006/customXml" ds:itemID="{8DF77316-193C-1F4F-8DF5-03183A9B84D5}">
+<ds:datastoreItem xmlns:ds="http://schemas.openxmlformats.org/officeDocument/2006/customXml" ds:itemID="{8379DCB5-2DB0-8A4D-8C45-BBE44A524DC8}">
   <ds:schemaRefs>
     <ds:schemaRef ds:uri="http://schemas.openxmlformats.org/officeDocument/2006/bibliography"/>
   </ds:schemaRefs>
